--- a/man/manuscript/ecography_submission_2/LandsatTS_main_text_revised.docx
+++ b/man/manuscript/ecography_submission_2/LandsatTS_main_text_revised.docx
@@ -8088,7 +8088,25 @@
                 <w:sz w:val="20"/>
                 <w:szCs w:val="20"/>
               </w:rPr>
-              <w:t>point coordinates of all Landsat 8 pixel centers that fall within a polygon.</w:t>
+              <w:t xml:space="preserve">point coordinates of all Landsat </w:t>
+            </w:r>
+            <w:proofErr w:type="gramStart"/>
+            <w:r>
+              <w:rPr>
+                <w:rFonts w:ascii="Times New Roman" w:hAnsi="Times New Roman" w:cs="Times New Roman"/>
+                <w:sz w:val="20"/>
+                <w:szCs w:val="20"/>
+              </w:rPr>
+              <w:t>8 pixel</w:t>
+            </w:r>
+            <w:proofErr w:type="gramEnd"/>
+            <w:r>
+              <w:rPr>
+                <w:rFonts w:ascii="Times New Roman" w:hAnsi="Times New Roman" w:cs="Times New Roman"/>
+                <w:sz w:val="20"/>
+                <w:szCs w:val="20"/>
+              </w:rPr>
+              <w:t xml:space="preserve"> centers that fall within a polygon.</w:t>
             </w:r>
           </w:p>
         </w:tc>
@@ -8246,7 +8264,25 @@
                 <w:sz w:val="20"/>
                 <w:szCs w:val="20"/>
               </w:rPr>
-              <w:t>Prepare data exported from GEE, including parsing satellite names and renaming and scaling bands.</w:t>
+              <w:t xml:space="preserve">Prepare data exported from GEE, including parsing satellite </w:t>
+            </w:r>
+            <w:proofErr w:type="gramStart"/>
+            <w:r>
+              <w:rPr>
+                <w:rFonts w:ascii="Times New Roman" w:hAnsi="Times New Roman" w:cs="Times New Roman"/>
+                <w:sz w:val="20"/>
+                <w:szCs w:val="20"/>
+              </w:rPr>
+              <w:t>names</w:t>
+            </w:r>
+            <w:proofErr w:type="gramEnd"/>
+            <w:r>
+              <w:rPr>
+                <w:rFonts w:ascii="Times New Roman" w:hAnsi="Times New Roman" w:cs="Times New Roman"/>
+                <w:sz w:val="20"/>
+                <w:szCs w:val="20"/>
+              </w:rPr>
+              <w:t xml:space="preserve"> and renaming and scaling bands.</w:t>
             </w:r>
           </w:p>
         </w:tc>
@@ -11051,7 +11087,25 @@
           <w:sz w:val="24"/>
           <w:szCs w:val="24"/>
         </w:rPr>
-        <w:t xml:space="preserve">(“noatak.dt”) </w:t>
+        <w:t>(“</w:t>
+      </w:r>
+      <w:proofErr w:type="gramStart"/>
+      <w:r>
+        <w:rPr>
+          <w:rFonts w:ascii="Times New Roman" w:hAnsi="Times New Roman" w:cs="Times New Roman"/>
+          <w:sz w:val="24"/>
+          <w:szCs w:val="24"/>
+        </w:rPr>
+        <w:t>noatak.dt</w:t>
+      </w:r>
+      <w:proofErr w:type="gramEnd"/>
+      <w:r>
+        <w:rPr>
+          <w:rFonts w:ascii="Times New Roman" w:hAnsi="Times New Roman" w:cs="Times New Roman"/>
+          <w:sz w:val="24"/>
+          <w:szCs w:val="24"/>
+        </w:rPr>
+        <w:t xml:space="preserve">”) </w:t>
       </w:r>
       <w:r>
         <w:rPr>
@@ -11109,7 +11163,25 @@
           <w:sz w:val="24"/>
           <w:szCs w:val="24"/>
         </w:rPr>
-        <w:t xml:space="preserve">the R console using the ee_monitoring() function provided by </w:t>
+        <w:t>the R console using the ee_</w:t>
+      </w:r>
+      <w:proofErr w:type="gramStart"/>
+      <w:r>
+        <w:rPr>
+          <w:rFonts w:ascii="Times New Roman" w:hAnsi="Times New Roman" w:cs="Times New Roman"/>
+          <w:sz w:val="24"/>
+          <w:szCs w:val="24"/>
+        </w:rPr>
+        <w:t>monitoring(</w:t>
+      </w:r>
+      <w:proofErr w:type="gramEnd"/>
+      <w:r>
+        <w:rPr>
+          <w:rFonts w:ascii="Times New Roman" w:hAnsi="Times New Roman" w:cs="Times New Roman"/>
+          <w:sz w:val="24"/>
+          <w:szCs w:val="24"/>
+        </w:rPr>
+        <w:t xml:space="preserve">) function provided by </w:t>
       </w:r>
       <w:r>
         <w:rPr>
@@ -11193,7 +11265,25 @@
           <w:sz w:val="24"/>
           <w:szCs w:val="24"/>
         </w:rPr>
-        <w:t xml:space="preserve">. The files can be copied manually or using the ee_drive_to_local() function provided by </w:t>
+        <w:t>. The files can be copied manually or using the ee_drive_to_</w:t>
+      </w:r>
+      <w:proofErr w:type="gramStart"/>
+      <w:r>
+        <w:rPr>
+          <w:rFonts w:ascii="Times New Roman" w:hAnsi="Times New Roman" w:cs="Times New Roman"/>
+          <w:sz w:val="24"/>
+          <w:szCs w:val="24"/>
+        </w:rPr>
+        <w:t>local(</w:t>
+      </w:r>
+      <w:proofErr w:type="gramEnd"/>
+      <w:r>
+        <w:rPr>
+          <w:rFonts w:ascii="Times New Roman" w:hAnsi="Times New Roman" w:cs="Times New Roman"/>
+          <w:sz w:val="24"/>
+          <w:szCs w:val="24"/>
+        </w:rPr>
+        <w:t xml:space="preserve">) function provided by </w:t>
       </w:r>
       <w:r>
         <w:rPr>
@@ -11307,13 +11397,23 @@
           <w:szCs w:val="20"/>
         </w:rPr>
       </w:pPr>
+      <w:proofErr w:type="gramStart"/>
       <w:r>
         <w:rPr>
           <w:rFonts w:ascii="Consolas" w:hAnsi="Consolas" w:cs="Times New Roman"/>
           <w:sz w:val="20"/>
           <w:szCs w:val="20"/>
         </w:rPr>
-        <w:t>require(LandsatTS)</w:t>
+        <w:t>require(</w:t>
+      </w:r>
+      <w:proofErr w:type="gramEnd"/>
+      <w:r>
+        <w:rPr>
+          <w:rFonts w:ascii="Consolas" w:hAnsi="Consolas" w:cs="Times New Roman"/>
+          <w:sz w:val="20"/>
+          <w:szCs w:val="20"/>
+        </w:rPr>
+        <w:t>LandsatTS)</w:t>
       </w:r>
     </w:p>
     <w:p>
@@ -11588,7 +11688,25 @@
           <w:sz w:val="20"/>
           <w:szCs w:val="20"/>
         </w:rPr>
-        <w:t>noatak.pts.sf &lt;- st_sample(x = noatak.sf, size = n.pts) %&gt;% st_sf()</w:t>
+        <w:t>noatak.pts.sf &lt;- st_</w:t>
+      </w:r>
+      <w:proofErr w:type="gramStart"/>
+      <w:r>
+        <w:rPr>
+          <w:rFonts w:ascii="Consolas" w:hAnsi="Consolas" w:cs="Times New Roman"/>
+          <w:sz w:val="20"/>
+          <w:szCs w:val="20"/>
+        </w:rPr>
+        <w:t>sample(</w:t>
+      </w:r>
+      <w:proofErr w:type="gramEnd"/>
+      <w:r>
+        <w:rPr>
+          <w:rFonts w:ascii="Consolas" w:hAnsi="Consolas" w:cs="Times New Roman"/>
+          <w:sz w:val="20"/>
+          <w:szCs w:val="20"/>
+        </w:rPr>
+        <w:t>x = noatak.sf, size = n.pts) %&gt;% st_sf()</w:t>
       </w:r>
     </w:p>
     <w:p>
@@ -11655,7 +11773,25 @@
           <w:sz w:val="20"/>
           <w:szCs w:val="20"/>
         </w:rPr>
-        <w:t>noatak.pts.sf$sample_id = paste0('S_', 1:n.pts)</w:t>
+        <w:t xml:space="preserve">noatak.pts.sf$sample_id = paste0('S_', </w:t>
+      </w:r>
+      <w:proofErr w:type="gramStart"/>
+      <w:r>
+        <w:rPr>
+          <w:rFonts w:ascii="Consolas" w:hAnsi="Consolas" w:cs="Times New Roman"/>
+          <w:sz w:val="20"/>
+          <w:szCs w:val="20"/>
+        </w:rPr>
+        <w:t>1:n.pts</w:t>
+      </w:r>
+      <w:proofErr w:type="gramEnd"/>
+      <w:r>
+        <w:rPr>
+          <w:rFonts w:ascii="Consolas" w:hAnsi="Consolas" w:cs="Times New Roman"/>
+          <w:sz w:val="20"/>
+          <w:szCs w:val="20"/>
+        </w:rPr>
+        <w:t>)</w:t>
       </w:r>
     </w:p>
     <w:p>
@@ -11732,13 +11868,23 @@
           <w:szCs w:val="20"/>
         </w:rPr>
       </w:pPr>
+      <w:proofErr w:type="gramStart"/>
       <w:r>
         <w:rPr>
           <w:rFonts w:ascii="Consolas" w:hAnsi="Consolas" w:cs="Times New Roman"/>
           <w:sz w:val="20"/>
           <w:szCs w:val="20"/>
         </w:rPr>
-        <w:t>leaflet() %&gt;%</w:t>
+        <w:t>leaflet(</w:t>
+      </w:r>
+      <w:proofErr w:type="gramEnd"/>
+      <w:r>
+        <w:rPr>
+          <w:rFonts w:ascii="Consolas" w:hAnsi="Consolas" w:cs="Times New Roman"/>
+          <w:sz w:val="20"/>
+          <w:szCs w:val="20"/>
+        </w:rPr>
+        <w:t>) %&gt;%</w:t>
       </w:r>
     </w:p>
     <w:p>
@@ -11763,7 +11909,25 @@
           <w:sz w:val="20"/>
           <w:szCs w:val="20"/>
         </w:rPr>
-        <w:t xml:space="preserve">  addProviderTiles('Esri.WorldImagery') %&gt;% </w:t>
+        <w:t xml:space="preserve">  </w:t>
+      </w:r>
+      <w:proofErr w:type="gramStart"/>
+      <w:r>
+        <w:rPr>
+          <w:rFonts w:ascii="Consolas" w:hAnsi="Consolas" w:cs="Times New Roman"/>
+          <w:sz w:val="20"/>
+          <w:szCs w:val="20"/>
+        </w:rPr>
+        <w:t>addProviderTiles(</w:t>
+      </w:r>
+      <w:proofErr w:type="gramEnd"/>
+      <w:r>
+        <w:rPr>
+          <w:rFonts w:ascii="Consolas" w:hAnsi="Consolas" w:cs="Times New Roman"/>
+          <w:sz w:val="20"/>
+          <w:szCs w:val="20"/>
+        </w:rPr>
+        <w:t xml:space="preserve">'Esri.WorldImagery') %&gt;% </w:t>
       </w:r>
     </w:p>
     <w:p>
@@ -11788,7 +11952,25 @@
           <w:sz w:val="20"/>
           <w:szCs w:val="20"/>
         </w:rPr>
-        <w:t xml:space="preserve">  addCircleMarkers(data = noatak.</w:t>
+        <w:t xml:space="preserve">  </w:t>
+      </w:r>
+      <w:proofErr w:type="gramStart"/>
+      <w:r>
+        <w:rPr>
+          <w:rFonts w:ascii="Consolas" w:hAnsi="Consolas" w:cs="Times New Roman"/>
+          <w:sz w:val="20"/>
+          <w:szCs w:val="20"/>
+        </w:rPr>
+        <w:t>addCircleMarkers(</w:t>
+      </w:r>
+      <w:proofErr w:type="gramEnd"/>
+      <w:r>
+        <w:rPr>
+          <w:rFonts w:ascii="Consolas" w:hAnsi="Consolas" w:cs="Times New Roman"/>
+          <w:sz w:val="20"/>
+          <w:szCs w:val="20"/>
+        </w:rPr>
+        <w:t>data = noatak.</w:t>
       </w:r>
       <w:r>
         <w:rPr>
@@ -11870,7 +12052,25 @@
           <w:sz w:val="20"/>
           <w:szCs w:val="20"/>
         </w:rPr>
-        <w:t xml:space="preserve">  addPolygons(data = noatak.sf, color = 'black', weight = 3)</w:t>
+        <w:t xml:space="preserve">  </w:t>
+      </w:r>
+      <w:proofErr w:type="gramStart"/>
+      <w:r>
+        <w:rPr>
+          <w:rFonts w:ascii="Consolas" w:hAnsi="Consolas" w:cs="Times New Roman"/>
+          <w:sz w:val="20"/>
+          <w:szCs w:val="20"/>
+        </w:rPr>
+        <w:t>addPolygons(</w:t>
+      </w:r>
+      <w:proofErr w:type="gramEnd"/>
+      <w:r>
+        <w:rPr>
+          <w:rFonts w:ascii="Consolas" w:hAnsi="Consolas" w:cs="Times New Roman"/>
+          <w:sz w:val="20"/>
+          <w:szCs w:val="20"/>
+        </w:rPr>
+        <w:t>data = noatak.sf, color = 'black', weight = 3)</w:t>
       </w:r>
     </w:p>
     <w:p>
@@ -11938,7 +12138,25 @@
           <w:sz w:val="20"/>
           <w:szCs w:val="20"/>
         </w:rPr>
-        <w:t>ee_Initialize()</w:t>
+        <w:t>ee_</w:t>
+      </w:r>
+      <w:proofErr w:type="gramStart"/>
+      <w:r>
+        <w:rPr>
+          <w:rFonts w:ascii="Consolas" w:hAnsi="Consolas" w:cs="Times New Roman"/>
+          <w:sz w:val="20"/>
+          <w:szCs w:val="20"/>
+        </w:rPr>
+        <w:t>Initialize(</w:t>
+      </w:r>
+      <w:proofErr w:type="gramEnd"/>
+      <w:r>
+        <w:rPr>
+          <w:rFonts w:ascii="Consolas" w:hAnsi="Consolas" w:cs="Times New Roman"/>
+          <w:sz w:val="20"/>
+          <w:szCs w:val="20"/>
+        </w:rPr>
+        <w:t>)</w:t>
       </w:r>
     </w:p>
     <w:p>
@@ -12005,7 +12223,25 @@
           <w:sz w:val="20"/>
           <w:szCs w:val="20"/>
         </w:rPr>
-        <w:t>task_list &lt;- lsat_export_ts(pixel_coords_sf = pts.sf,</w:t>
+        <w:t>task_list &lt;- lsat_export_</w:t>
+      </w:r>
+      <w:proofErr w:type="gramStart"/>
+      <w:r>
+        <w:rPr>
+          <w:rFonts w:ascii="Consolas" w:hAnsi="Consolas" w:cs="Times New Roman"/>
+          <w:sz w:val="20"/>
+          <w:szCs w:val="20"/>
+        </w:rPr>
+        <w:t>ts(</w:t>
+      </w:r>
+      <w:proofErr w:type="gramEnd"/>
+      <w:r>
+        <w:rPr>
+          <w:rFonts w:ascii="Consolas" w:hAnsi="Consolas" w:cs="Times New Roman"/>
+          <w:sz w:val="20"/>
+          <w:szCs w:val="20"/>
+        </w:rPr>
+        <w:t>pixel_coords_sf = pts.sf,</w:t>
       </w:r>
     </w:p>
     <w:p>
@@ -12707,8 +12943,9 @@
           <w:sz w:val="24"/>
           <w:szCs w:val="24"/>
         </w:rPr>
-        <w:t>format_data</w:t>
-      </w:r>
+        <w:t>format_</w:t>
+      </w:r>
+      <w:proofErr w:type="gramStart"/>
       <w:r>
         <w:rPr>
           <w:rFonts w:ascii="Times New Roman" w:hAnsi="Times New Roman" w:cs="Times New Roman"/>
@@ -12717,7 +12954,28 @@
           <w:sz w:val="24"/>
           <w:szCs w:val="24"/>
         </w:rPr>
-        <w:t>()</w:t>
+        <w:t>data</w:t>
+      </w:r>
+      <w:r>
+        <w:rPr>
+          <w:rFonts w:ascii="Times New Roman" w:hAnsi="Times New Roman" w:cs="Times New Roman"/>
+          <w:i/>
+          <w:iCs/>
+          <w:sz w:val="24"/>
+          <w:szCs w:val="24"/>
+        </w:rPr>
+        <w:t>(</w:t>
+      </w:r>
+      <w:proofErr w:type="gramEnd"/>
+      <w:r>
+        <w:rPr>
+          <w:rFonts w:ascii="Times New Roman" w:hAnsi="Times New Roman" w:cs="Times New Roman"/>
+          <w:i/>
+          <w:iCs/>
+          <w:sz w:val="24"/>
+          <w:szCs w:val="24"/>
+        </w:rPr>
+        <w:t>)</w:t>
       </w:r>
       <w:r>
         <w:rPr>
@@ -12792,8 +13050,9 @@
           <w:sz w:val="24"/>
           <w:szCs w:val="24"/>
         </w:rPr>
-        <w:t>lsat_clean_data()</w:t>
-      </w:r>
+        <w:t>lsat_clean_</w:t>
+      </w:r>
+      <w:proofErr w:type="gramStart"/>
       <w:r>
         <w:rPr>
           <w:rFonts w:ascii="Times New Roman" w:hAnsi="Times New Roman" w:cs="Times New Roman"/>
@@ -12802,40 +13061,9 @@
           <w:sz w:val="24"/>
           <w:szCs w:val="24"/>
         </w:rPr>
-        <w:t xml:space="preserve"> </w:t>
-      </w:r>
-      <w:r>
-        <w:rPr>
-          <w:rFonts w:ascii="Times New Roman" w:hAnsi="Times New Roman" w:cs="Times New Roman"/>
-          <w:sz w:val="24"/>
-          <w:szCs w:val="24"/>
-        </w:rPr>
-        <w:t>to filter out clouds, snow, and water, as well as radiometric and geometric errors.</w:t>
-      </w:r>
-      <w:r>
-        <w:rPr>
-          <w:rFonts w:ascii="Times New Roman" w:hAnsi="Times New Roman" w:cs="Times New Roman"/>
-          <w:sz w:val="24"/>
-          <w:szCs w:val="24"/>
-        </w:rPr>
-        <w:t xml:space="preserve"> </w:t>
-      </w:r>
-      <w:r>
-        <w:rPr>
-          <w:rFonts w:ascii="Times New Roman" w:hAnsi="Times New Roman" w:cs="Times New Roman"/>
-          <w:sz w:val="24"/>
-          <w:szCs w:val="24"/>
-        </w:rPr>
-        <w:t>For the</w:t>
-      </w:r>
-      <w:r>
-        <w:rPr>
-          <w:rFonts w:ascii="Times New Roman" w:hAnsi="Times New Roman" w:cs="Times New Roman"/>
-          <w:sz w:val="24"/>
-          <w:szCs w:val="24"/>
-        </w:rPr>
-        <w:t xml:space="preserve">se field sites, </w:t>
-      </w:r>
+        <w:t>data(</w:t>
+      </w:r>
+      <w:proofErr w:type="gramEnd"/>
       <w:r>
         <w:rPr>
           <w:rFonts w:ascii="Times New Roman" w:hAnsi="Times New Roman" w:cs="Times New Roman"/>
@@ -12844,7 +13072,7 @@
           <w:sz w:val="24"/>
           <w:szCs w:val="24"/>
         </w:rPr>
-        <w:t>lsat_clean_data()</w:t>
+        <w:t>)</w:t>
       </w:r>
       <w:r>
         <w:rPr>
@@ -12862,111 +13090,7 @@
           <w:sz w:val="24"/>
           <w:szCs w:val="24"/>
         </w:rPr>
-        <w:t>re</w:t>
-      </w:r>
-      <w:r>
-        <w:rPr>
-          <w:rFonts w:ascii="Times New Roman" w:hAnsi="Times New Roman" w:cs="Times New Roman"/>
-          <w:sz w:val="24"/>
-          <w:szCs w:val="24"/>
-        </w:rPr>
-        <w:t xml:space="preserve">moved </w:t>
-      </w:r>
-      <w:r>
-        <w:rPr>
-          <w:rFonts w:ascii="Times New Roman" w:hAnsi="Times New Roman" w:cs="Times New Roman"/>
-          <w:sz w:val="24"/>
-          <w:szCs w:val="24"/>
-        </w:rPr>
-        <w:t>78</w:t>
-      </w:r>
-      <w:r>
-        <w:rPr>
-          <w:rFonts w:ascii="Times New Roman" w:hAnsi="Times New Roman" w:cs="Times New Roman"/>
-          <w:sz w:val="24"/>
-          <w:szCs w:val="24"/>
-        </w:rPr>
-        <w:t>,</w:t>
-      </w:r>
-      <w:r>
-        <w:rPr>
-          <w:rFonts w:ascii="Times New Roman" w:hAnsi="Times New Roman" w:cs="Times New Roman"/>
-          <w:sz w:val="24"/>
-          <w:szCs w:val="24"/>
-        </w:rPr>
-        <w:t>625 of 99</w:t>
-      </w:r>
-      <w:r>
-        <w:rPr>
-          <w:rFonts w:ascii="Times New Roman" w:hAnsi="Times New Roman" w:cs="Times New Roman"/>
-          <w:sz w:val="24"/>
-          <w:szCs w:val="24"/>
-        </w:rPr>
-        <w:t>,</w:t>
-      </w:r>
-      <w:r>
-        <w:rPr>
-          <w:rFonts w:ascii="Times New Roman" w:hAnsi="Times New Roman" w:cs="Times New Roman"/>
-          <w:sz w:val="24"/>
-          <w:szCs w:val="24"/>
-        </w:rPr>
-        <w:t>600 observations (78.94%)</w:t>
-      </w:r>
-      <w:r>
-        <w:rPr>
-          <w:rFonts w:ascii="Times New Roman" w:hAnsi="Times New Roman" w:cs="Times New Roman"/>
-          <w:sz w:val="24"/>
-          <w:szCs w:val="24"/>
-        </w:rPr>
-        <w:t xml:space="preserve">, including one sample point located in water. </w:t>
-      </w:r>
-      <w:r>
-        <w:rPr>
-          <w:rFonts w:ascii="Times New Roman" w:hAnsi="Times New Roman" w:cs="Times New Roman"/>
-          <w:sz w:val="24"/>
-          <w:szCs w:val="24"/>
-        </w:rPr>
-        <w:t xml:space="preserve">We then check the </w:t>
-      </w:r>
-      <w:r>
-        <w:rPr>
-          <w:rFonts w:ascii="Times New Roman" w:hAnsi="Times New Roman" w:cs="Times New Roman"/>
-          <w:sz w:val="24"/>
-          <w:szCs w:val="24"/>
-        </w:rPr>
-        <w:t xml:space="preserve">availability of </w:t>
-      </w:r>
-      <w:r>
-        <w:rPr>
-          <w:rFonts w:ascii="Times New Roman" w:hAnsi="Times New Roman" w:cs="Times New Roman"/>
-          <w:sz w:val="24"/>
-          <w:szCs w:val="24"/>
-        </w:rPr>
-        <w:t xml:space="preserve">clear-sky </w:t>
-      </w:r>
-      <w:r>
-        <w:rPr>
-          <w:rFonts w:ascii="Times New Roman" w:hAnsi="Times New Roman" w:cs="Times New Roman"/>
-          <w:sz w:val="24"/>
-          <w:szCs w:val="24"/>
-        </w:rPr>
-        <w:t xml:space="preserve">Landsat observations for </w:t>
-      </w:r>
-      <w:r>
-        <w:rPr>
-          <w:rFonts w:ascii="Times New Roman" w:hAnsi="Times New Roman" w:cs="Times New Roman"/>
-          <w:sz w:val="24"/>
-          <w:szCs w:val="24"/>
-        </w:rPr>
-        <w:t xml:space="preserve">the remaining </w:t>
-      </w:r>
-      <w:r>
-        <w:rPr>
-          <w:rFonts w:ascii="Times New Roman" w:hAnsi="Times New Roman" w:cs="Times New Roman"/>
-          <w:sz w:val="24"/>
-          <w:szCs w:val="24"/>
-        </w:rPr>
-        <w:t>99 sample points</w:t>
+        <w:t>to filter out clouds, snow, and water, as well as radiometric and geometric errors.</w:t>
       </w:r>
       <w:r>
         <w:rPr>
@@ -12982,7 +13106,15 @@
           <w:sz w:val="24"/>
           <w:szCs w:val="24"/>
         </w:rPr>
-        <w:t xml:space="preserve">using </w:t>
+        <w:t>For the</w:t>
+      </w:r>
+      <w:r>
+        <w:rPr>
+          <w:rFonts w:ascii="Times New Roman" w:hAnsi="Times New Roman" w:cs="Times New Roman"/>
+          <w:sz w:val="24"/>
+          <w:szCs w:val="24"/>
+        </w:rPr>
+        <w:t xml:space="preserve">se field sites, </w:t>
       </w:r>
       <w:r>
         <w:rPr>
@@ -12992,15 +13124,205 @@
           <w:sz w:val="24"/>
           <w:szCs w:val="24"/>
         </w:rPr>
-        <w:t>lsat_summarize_data</w:t>
-      </w:r>
-      <w:r>
-        <w:rPr>
-          <w:rFonts w:ascii="Times New Roman" w:hAnsi="Times New Roman" w:cs="Times New Roman"/>
-          <w:sz w:val="24"/>
-          <w:szCs w:val="24"/>
-        </w:rPr>
-        <w:t>()</w:t>
+        <w:t>lsat_clean_</w:t>
+      </w:r>
+      <w:proofErr w:type="gramStart"/>
+      <w:r>
+        <w:rPr>
+          <w:rFonts w:ascii="Times New Roman" w:hAnsi="Times New Roman" w:cs="Times New Roman"/>
+          <w:i/>
+          <w:iCs/>
+          <w:sz w:val="24"/>
+          <w:szCs w:val="24"/>
+        </w:rPr>
+        <w:t>data(</w:t>
+      </w:r>
+      <w:proofErr w:type="gramEnd"/>
+      <w:r>
+        <w:rPr>
+          <w:rFonts w:ascii="Times New Roman" w:hAnsi="Times New Roman" w:cs="Times New Roman"/>
+          <w:i/>
+          <w:iCs/>
+          <w:sz w:val="24"/>
+          <w:szCs w:val="24"/>
+        </w:rPr>
+        <w:t>)</w:t>
+      </w:r>
+      <w:r>
+        <w:rPr>
+          <w:rFonts w:ascii="Times New Roman" w:hAnsi="Times New Roman" w:cs="Times New Roman"/>
+          <w:i/>
+          <w:iCs/>
+          <w:sz w:val="24"/>
+          <w:szCs w:val="24"/>
+        </w:rPr>
+        <w:t xml:space="preserve"> </w:t>
+      </w:r>
+      <w:r>
+        <w:rPr>
+          <w:rFonts w:ascii="Times New Roman" w:hAnsi="Times New Roman" w:cs="Times New Roman"/>
+          <w:sz w:val="24"/>
+          <w:szCs w:val="24"/>
+        </w:rPr>
+        <w:t>re</w:t>
+      </w:r>
+      <w:r>
+        <w:rPr>
+          <w:rFonts w:ascii="Times New Roman" w:hAnsi="Times New Roman" w:cs="Times New Roman"/>
+          <w:sz w:val="24"/>
+          <w:szCs w:val="24"/>
+        </w:rPr>
+        <w:t xml:space="preserve">moved </w:t>
+      </w:r>
+      <w:r>
+        <w:rPr>
+          <w:rFonts w:ascii="Times New Roman" w:hAnsi="Times New Roman" w:cs="Times New Roman"/>
+          <w:sz w:val="24"/>
+          <w:szCs w:val="24"/>
+        </w:rPr>
+        <w:t>78</w:t>
+      </w:r>
+      <w:r>
+        <w:rPr>
+          <w:rFonts w:ascii="Times New Roman" w:hAnsi="Times New Roman" w:cs="Times New Roman"/>
+          <w:sz w:val="24"/>
+          <w:szCs w:val="24"/>
+        </w:rPr>
+        <w:t>,</w:t>
+      </w:r>
+      <w:r>
+        <w:rPr>
+          <w:rFonts w:ascii="Times New Roman" w:hAnsi="Times New Roman" w:cs="Times New Roman"/>
+          <w:sz w:val="24"/>
+          <w:szCs w:val="24"/>
+        </w:rPr>
+        <w:t>625 of 99</w:t>
+      </w:r>
+      <w:r>
+        <w:rPr>
+          <w:rFonts w:ascii="Times New Roman" w:hAnsi="Times New Roman" w:cs="Times New Roman"/>
+          <w:sz w:val="24"/>
+          <w:szCs w:val="24"/>
+        </w:rPr>
+        <w:t>,</w:t>
+      </w:r>
+      <w:r>
+        <w:rPr>
+          <w:rFonts w:ascii="Times New Roman" w:hAnsi="Times New Roman" w:cs="Times New Roman"/>
+          <w:sz w:val="24"/>
+          <w:szCs w:val="24"/>
+        </w:rPr>
+        <w:t>600 observations (78.94%)</w:t>
+      </w:r>
+      <w:r>
+        <w:rPr>
+          <w:rFonts w:ascii="Times New Roman" w:hAnsi="Times New Roman" w:cs="Times New Roman"/>
+          <w:sz w:val="24"/>
+          <w:szCs w:val="24"/>
+        </w:rPr>
+        <w:t xml:space="preserve">, including one sample point located in water. </w:t>
+      </w:r>
+      <w:r>
+        <w:rPr>
+          <w:rFonts w:ascii="Times New Roman" w:hAnsi="Times New Roman" w:cs="Times New Roman"/>
+          <w:sz w:val="24"/>
+          <w:szCs w:val="24"/>
+        </w:rPr>
+        <w:t xml:space="preserve">We then check the </w:t>
+      </w:r>
+      <w:r>
+        <w:rPr>
+          <w:rFonts w:ascii="Times New Roman" w:hAnsi="Times New Roman" w:cs="Times New Roman"/>
+          <w:sz w:val="24"/>
+          <w:szCs w:val="24"/>
+        </w:rPr>
+        <w:t xml:space="preserve">availability of </w:t>
+      </w:r>
+      <w:r>
+        <w:rPr>
+          <w:rFonts w:ascii="Times New Roman" w:hAnsi="Times New Roman" w:cs="Times New Roman"/>
+          <w:sz w:val="24"/>
+          <w:szCs w:val="24"/>
+        </w:rPr>
+        <w:t xml:space="preserve">clear-sky </w:t>
+      </w:r>
+      <w:r>
+        <w:rPr>
+          <w:rFonts w:ascii="Times New Roman" w:hAnsi="Times New Roman" w:cs="Times New Roman"/>
+          <w:sz w:val="24"/>
+          <w:szCs w:val="24"/>
+        </w:rPr>
+        <w:t xml:space="preserve">Landsat observations for </w:t>
+      </w:r>
+      <w:r>
+        <w:rPr>
+          <w:rFonts w:ascii="Times New Roman" w:hAnsi="Times New Roman" w:cs="Times New Roman"/>
+          <w:sz w:val="24"/>
+          <w:szCs w:val="24"/>
+        </w:rPr>
+        <w:t xml:space="preserve">the remaining </w:t>
+      </w:r>
+      <w:r>
+        <w:rPr>
+          <w:rFonts w:ascii="Times New Roman" w:hAnsi="Times New Roman" w:cs="Times New Roman"/>
+          <w:sz w:val="24"/>
+          <w:szCs w:val="24"/>
+        </w:rPr>
+        <w:t>99 sample points</w:t>
+      </w:r>
+      <w:r>
+        <w:rPr>
+          <w:rFonts w:ascii="Times New Roman" w:hAnsi="Times New Roman" w:cs="Times New Roman"/>
+          <w:sz w:val="24"/>
+          <w:szCs w:val="24"/>
+        </w:rPr>
+        <w:t xml:space="preserve"> </w:t>
+      </w:r>
+      <w:r>
+        <w:rPr>
+          <w:rFonts w:ascii="Times New Roman" w:hAnsi="Times New Roman" w:cs="Times New Roman"/>
+          <w:sz w:val="24"/>
+          <w:szCs w:val="24"/>
+        </w:rPr>
+        <w:t xml:space="preserve">using </w:t>
+      </w:r>
+      <w:r>
+        <w:rPr>
+          <w:rFonts w:ascii="Times New Roman" w:hAnsi="Times New Roman" w:cs="Times New Roman"/>
+          <w:i/>
+          <w:iCs/>
+          <w:sz w:val="24"/>
+          <w:szCs w:val="24"/>
+        </w:rPr>
+        <w:t>lsat_summarize_</w:t>
+      </w:r>
+      <w:proofErr w:type="gramStart"/>
+      <w:r>
+        <w:rPr>
+          <w:rFonts w:ascii="Times New Roman" w:hAnsi="Times New Roman" w:cs="Times New Roman"/>
+          <w:i/>
+          <w:iCs/>
+          <w:sz w:val="24"/>
+          <w:szCs w:val="24"/>
+        </w:rPr>
+        <w:t>data</w:t>
+      </w:r>
+      <w:r>
+        <w:rPr>
+          <w:rFonts w:ascii="Times New Roman" w:hAnsi="Times New Roman" w:cs="Times New Roman"/>
+          <w:sz w:val="24"/>
+          <w:szCs w:val="24"/>
+        </w:rPr>
+        <w:t>(</w:t>
+      </w:r>
+      <w:proofErr w:type="gramEnd"/>
+      <w:r>
+        <w:rPr>
+          <w:rFonts w:ascii="Times New Roman" w:hAnsi="Times New Roman" w:cs="Times New Roman"/>
+          <w:sz w:val="24"/>
+          <w:szCs w:val="24"/>
+        </w:rPr>
+        <w:t>)</w:t>
       </w:r>
       <w:r>
         <w:rPr>
@@ -13264,6 +13586,7 @@
           <w:lang w:val="en-GB"/>
         </w:rPr>
       </w:pPr>
+      <w:proofErr w:type="gramStart"/>
       <w:r>
         <w:rPr>
           <w:rFonts w:ascii="Consolas" w:hAnsi="Consolas" w:cs="Times New Roman"/>
@@ -13271,7 +13594,17 @@
           <w:szCs w:val="20"/>
           <w:lang w:val="en-GB"/>
         </w:rPr>
-        <w:t>require(LandsatTS)</w:t>
+        <w:t>require(</w:t>
+      </w:r>
+      <w:proofErr w:type="gramEnd"/>
+      <w:r>
+        <w:rPr>
+          <w:rFonts w:ascii="Consolas" w:hAnsi="Consolas" w:cs="Times New Roman"/>
+          <w:sz w:val="20"/>
+          <w:szCs w:val="20"/>
+          <w:lang w:val="en-GB"/>
+        </w:rPr>
+        <w:t>LandsatTS)</w:t>
       </w:r>
     </w:p>
     <w:p>
@@ -13298,7 +13631,27 @@
           <w:szCs w:val="20"/>
           <w:lang w:val="en-GB"/>
         </w:rPr>
-        <w:t>require(data.table)</w:t>
+        <w:t>require(</w:t>
+      </w:r>
+      <w:proofErr w:type="gramStart"/>
+      <w:r>
+        <w:rPr>
+          <w:rFonts w:ascii="Consolas" w:hAnsi="Consolas" w:cs="Times New Roman"/>
+          <w:sz w:val="20"/>
+          <w:szCs w:val="20"/>
+          <w:lang w:val="en-GB"/>
+        </w:rPr>
+        <w:t>data.table</w:t>
+      </w:r>
+      <w:proofErr w:type="gramEnd"/>
+      <w:r>
+        <w:rPr>
+          <w:rFonts w:ascii="Consolas" w:hAnsi="Consolas" w:cs="Times New Roman"/>
+          <w:sz w:val="20"/>
+          <w:szCs w:val="20"/>
+          <w:lang w:val="en-GB"/>
+        </w:rPr>
+        <w:t>)</w:t>
       </w:r>
     </w:p>
     <w:p>
@@ -13451,7 +13804,27 @@
           <w:szCs w:val="20"/>
           <w:lang w:val="en-GB"/>
         </w:rPr>
-        <w:t xml:space="preserve"># Load Landsat data for Noatak sites, or read in file using data.table::fread(). </w:t>
+        <w:t xml:space="preserve"># Load Landsat data for Noatak sites, or read in file using </w:t>
+      </w:r>
+      <w:proofErr w:type="gramStart"/>
+      <w:r>
+        <w:rPr>
+          <w:rFonts w:ascii="Consolas" w:hAnsi="Consolas" w:cs="Times New Roman"/>
+          <w:sz w:val="20"/>
+          <w:szCs w:val="20"/>
+          <w:lang w:val="en-GB"/>
+        </w:rPr>
+        <w:t>data.table::</w:t>
+      </w:r>
+      <w:proofErr w:type="gramEnd"/>
+      <w:r>
+        <w:rPr>
+          <w:rFonts w:ascii="Consolas" w:hAnsi="Consolas" w:cs="Times New Roman"/>
+          <w:sz w:val="20"/>
+          <w:szCs w:val="20"/>
+          <w:lang w:val="en-GB"/>
+        </w:rPr>
+        <w:t xml:space="preserve">fread(). </w:t>
       </w:r>
     </w:p>
     <w:p>
@@ -13478,7 +13851,27 @@
           <w:szCs w:val="20"/>
           <w:lang w:val="en-GB"/>
         </w:rPr>
-        <w:t>data(noatak.dt)</w:t>
+        <w:t>data(</w:t>
+      </w:r>
+      <w:proofErr w:type="gramStart"/>
+      <w:r>
+        <w:rPr>
+          <w:rFonts w:ascii="Consolas" w:hAnsi="Consolas" w:cs="Times New Roman"/>
+          <w:sz w:val="20"/>
+          <w:szCs w:val="20"/>
+          <w:lang w:val="en-GB"/>
+        </w:rPr>
+        <w:t>noatak.dt</w:t>
+      </w:r>
+      <w:proofErr w:type="gramEnd"/>
+      <w:r>
+        <w:rPr>
+          <w:rFonts w:ascii="Consolas" w:hAnsi="Consolas" w:cs="Times New Roman"/>
+          <w:sz w:val="20"/>
+          <w:szCs w:val="20"/>
+          <w:lang w:val="en-GB"/>
+        </w:rPr>
+        <w:t>)</w:t>
       </w:r>
     </w:p>
     <w:p>
@@ -13543,6 +13936,7 @@
           <w:lang w:val="en-GB"/>
         </w:rPr>
       </w:pPr>
+      <w:proofErr w:type="gramStart"/>
       <w:r>
         <w:rPr>
           <w:rFonts w:ascii="Consolas" w:hAnsi="Consolas" w:cs="Times New Roman"/>
@@ -13550,7 +13944,17 @@
           <w:szCs w:val="20"/>
           <w:lang w:val="en-GB"/>
         </w:rPr>
-        <w:t>noatak.dt &lt;- lsat_format_data(noatak.dt)</w:t>
+        <w:t>noatak.dt</w:t>
+      </w:r>
+      <w:proofErr w:type="gramEnd"/>
+      <w:r>
+        <w:rPr>
+          <w:rFonts w:ascii="Consolas" w:hAnsi="Consolas" w:cs="Times New Roman"/>
+          <w:sz w:val="20"/>
+          <w:szCs w:val="20"/>
+          <w:lang w:val="en-GB"/>
+        </w:rPr>
+        <w:t xml:space="preserve"> &lt;- lsat_format_data(noatak.dt)</w:t>
       </w:r>
     </w:p>
     <w:p>
@@ -13615,6 +14019,7 @@
           <w:lang w:val="en-GB"/>
         </w:rPr>
       </w:pPr>
+      <w:proofErr w:type="gramStart"/>
       <w:r>
         <w:rPr>
           <w:rFonts w:ascii="Consolas" w:hAnsi="Consolas" w:cs="Times New Roman"/>
@@ -13622,7 +14027,17 @@
           <w:szCs w:val="20"/>
           <w:lang w:val="en-GB"/>
         </w:rPr>
-        <w:t>noatak.dt &lt;- lsat_clean_data(noatak.dt)</w:t>
+        <w:t>noatak.dt</w:t>
+      </w:r>
+      <w:proofErr w:type="gramEnd"/>
+      <w:r>
+        <w:rPr>
+          <w:rFonts w:ascii="Consolas" w:hAnsi="Consolas" w:cs="Times New Roman"/>
+          <w:sz w:val="20"/>
+          <w:szCs w:val="20"/>
+          <w:lang w:val="en-GB"/>
+        </w:rPr>
+        <w:t xml:space="preserve"> &lt;- lsat_clean_data(noatak.dt)</w:t>
       </w:r>
     </w:p>
     <w:p>
@@ -13694,7 +14109,27 @@
           <w:szCs w:val="20"/>
           <w:lang w:val="en-GB"/>
         </w:rPr>
-        <w:t>lsat_summarize_data(noatak.dt)</w:t>
+        <w:t>lsat_summarize_data(</w:t>
+      </w:r>
+      <w:proofErr w:type="gramStart"/>
+      <w:r>
+        <w:rPr>
+          <w:rFonts w:ascii="Consolas" w:hAnsi="Consolas" w:cs="Times New Roman"/>
+          <w:sz w:val="20"/>
+          <w:szCs w:val="20"/>
+          <w:lang w:val="en-GB"/>
+        </w:rPr>
+        <w:t>noatak.dt</w:t>
+      </w:r>
+      <w:proofErr w:type="gramEnd"/>
+      <w:r>
+        <w:rPr>
+          <w:rFonts w:ascii="Consolas" w:hAnsi="Consolas" w:cs="Times New Roman"/>
+          <w:sz w:val="20"/>
+          <w:szCs w:val="20"/>
+          <w:lang w:val="en-GB"/>
+        </w:rPr>
+        <w:t>)</w:t>
       </w:r>
     </w:p>
     <w:p>
@@ -14001,7 +14436,29 @@
           <w:sz w:val="24"/>
           <w:szCs w:val="24"/>
         </w:rPr>
-        <w:t>_summarize_data()</w:t>
+        <w:t>_summarize_</w:t>
+      </w:r>
+      <w:proofErr w:type="gramStart"/>
+      <w:r>
+        <w:rPr>
+          <w:rFonts w:ascii="Times New Roman" w:hAnsi="Times New Roman" w:cs="Times New Roman"/>
+          <w:i/>
+          <w:iCs/>
+          <w:sz w:val="24"/>
+          <w:szCs w:val="24"/>
+        </w:rPr>
+        <w:t>data(</w:t>
+      </w:r>
+      <w:proofErr w:type="gramEnd"/>
+      <w:r>
+        <w:rPr>
+          <w:rFonts w:ascii="Times New Roman" w:hAnsi="Times New Roman" w:cs="Times New Roman"/>
+          <w:i/>
+          <w:iCs/>
+          <w:sz w:val="24"/>
+          <w:szCs w:val="24"/>
+        </w:rPr>
+        <w:t>)</w:t>
       </w:r>
       <w:r>
         <w:rPr>
@@ -14301,112 +14758,9 @@
           <w:sz w:val="24"/>
           <w:szCs w:val="24"/>
         </w:rPr>
-        <w:t>_index()</w:t>
-      </w:r>
-      <w:r>
-        <w:rPr>
-          <w:rFonts w:ascii="Times New Roman" w:hAnsi="Times New Roman" w:cs="Times New Roman"/>
-          <w:sz w:val="24"/>
-          <w:szCs w:val="24"/>
-        </w:rPr>
-        <w:t xml:space="preserve">, which supports calculating </w:t>
-      </w:r>
-      <w:r>
-        <w:rPr>
-          <w:rFonts w:ascii="Times New Roman" w:hAnsi="Times New Roman" w:cs="Times New Roman"/>
-          <w:sz w:val="24"/>
-          <w:szCs w:val="24"/>
-        </w:rPr>
-        <w:t xml:space="preserve">a variety of </w:t>
-      </w:r>
-      <w:r>
-        <w:rPr>
-          <w:rFonts w:ascii="Times New Roman" w:hAnsi="Times New Roman" w:cs="Times New Roman"/>
-          <w:sz w:val="24"/>
-          <w:szCs w:val="24"/>
-        </w:rPr>
-        <w:t>commonly used spectral indices.</w:t>
-      </w:r>
-      <w:r>
-        <w:rPr>
-          <w:rFonts w:ascii="Times New Roman" w:hAnsi="Times New Roman" w:cs="Times New Roman"/>
-          <w:sz w:val="24"/>
-          <w:szCs w:val="24"/>
-        </w:rPr>
-        <w:t xml:space="preserve"> T</w:t>
-      </w:r>
-      <w:r>
-        <w:rPr>
-          <w:rFonts w:ascii="Times New Roman" w:hAnsi="Times New Roman" w:cs="Times New Roman"/>
-          <w:sz w:val="24"/>
-          <w:szCs w:val="24"/>
-        </w:rPr>
-        <w:t xml:space="preserve">here are systematic differences in NDVI among Landsat sensors, so next we calibrate NDVI from Landsat 5 TM and Landsat 8 OLI </w:t>
-      </w:r>
-      <w:r>
-        <w:rPr>
-          <w:rFonts w:ascii="Times New Roman" w:hAnsi="Times New Roman" w:cs="Times New Roman"/>
-          <w:sz w:val="24"/>
-          <w:szCs w:val="24"/>
-        </w:rPr>
-        <w:t xml:space="preserve">to </w:t>
-      </w:r>
-      <w:r>
-        <w:rPr>
-          <w:rFonts w:ascii="Times New Roman" w:hAnsi="Times New Roman" w:cs="Times New Roman"/>
-          <w:sz w:val="24"/>
-          <w:szCs w:val="24"/>
-        </w:rPr>
-        <w:t>match</w:t>
-      </w:r>
-      <w:r>
-        <w:rPr>
-          <w:rFonts w:ascii="Times New Roman" w:hAnsi="Times New Roman" w:cs="Times New Roman"/>
-          <w:sz w:val="24"/>
-          <w:szCs w:val="24"/>
-        </w:rPr>
-        <w:t xml:space="preserve"> Landsat 7 ETM+</w:t>
-      </w:r>
-      <w:r>
-        <w:rPr>
-          <w:rFonts w:ascii="Times New Roman" w:hAnsi="Times New Roman" w:cs="Times New Roman"/>
-          <w:sz w:val="24"/>
-          <w:szCs w:val="24"/>
-        </w:rPr>
-        <w:t>, which has measurements that temporally overlap with the other two sensors. W</w:t>
-      </w:r>
-      <w:r>
-        <w:rPr>
-          <w:rFonts w:ascii="Times New Roman" w:hAnsi="Times New Roman" w:cs="Times New Roman"/>
-          <w:sz w:val="24"/>
-          <w:szCs w:val="24"/>
-        </w:rPr>
-        <w:t xml:space="preserve">e </w:t>
-      </w:r>
-      <w:r>
-        <w:rPr>
-          <w:rFonts w:ascii="Times New Roman" w:hAnsi="Times New Roman" w:cs="Times New Roman"/>
-          <w:sz w:val="24"/>
-          <w:szCs w:val="24"/>
-        </w:rPr>
-        <w:t xml:space="preserve">cross-calibrate </w:t>
-      </w:r>
-      <w:r>
-        <w:rPr>
-          <w:rFonts w:ascii="Times New Roman" w:hAnsi="Times New Roman" w:cs="Times New Roman"/>
-          <w:sz w:val="24"/>
-          <w:szCs w:val="24"/>
-        </w:rPr>
-        <w:t xml:space="preserve">NDVI </w:t>
-      </w:r>
-      <w:r>
-        <w:rPr>
-          <w:rFonts w:ascii="Times New Roman" w:hAnsi="Times New Roman" w:cs="Times New Roman"/>
-          <w:sz w:val="24"/>
-          <w:szCs w:val="24"/>
-        </w:rPr>
-        <w:t xml:space="preserve">among sensors using </w:t>
-      </w:r>
+        <w:t>_</w:t>
+      </w:r>
+      <w:proofErr w:type="gramStart"/>
       <w:r>
         <w:rPr>
           <w:rFonts w:ascii="Times New Roman" w:hAnsi="Times New Roman" w:cs="Times New Roman"/>
@@ -14415,7 +14769,154 @@
           <w:sz w:val="24"/>
           <w:szCs w:val="24"/>
         </w:rPr>
-        <w:t xml:space="preserve">lsat_calibrate_poly() </w:t>
+        <w:t>index(</w:t>
+      </w:r>
+      <w:proofErr w:type="gramEnd"/>
+      <w:r>
+        <w:rPr>
+          <w:rFonts w:ascii="Times New Roman" w:hAnsi="Times New Roman" w:cs="Times New Roman"/>
+          <w:i/>
+          <w:iCs/>
+          <w:sz w:val="24"/>
+          <w:szCs w:val="24"/>
+        </w:rPr>
+        <w:t>)</w:t>
+      </w:r>
+      <w:r>
+        <w:rPr>
+          <w:rFonts w:ascii="Times New Roman" w:hAnsi="Times New Roman" w:cs="Times New Roman"/>
+          <w:sz w:val="24"/>
+          <w:szCs w:val="24"/>
+        </w:rPr>
+        <w:t xml:space="preserve">, which supports calculating </w:t>
+      </w:r>
+      <w:r>
+        <w:rPr>
+          <w:rFonts w:ascii="Times New Roman" w:hAnsi="Times New Roman" w:cs="Times New Roman"/>
+          <w:sz w:val="24"/>
+          <w:szCs w:val="24"/>
+        </w:rPr>
+        <w:t xml:space="preserve">a variety of </w:t>
+      </w:r>
+      <w:r>
+        <w:rPr>
+          <w:rFonts w:ascii="Times New Roman" w:hAnsi="Times New Roman" w:cs="Times New Roman"/>
+          <w:sz w:val="24"/>
+          <w:szCs w:val="24"/>
+        </w:rPr>
+        <w:t>commonly used spectral indices.</w:t>
+      </w:r>
+      <w:r>
+        <w:rPr>
+          <w:rFonts w:ascii="Times New Roman" w:hAnsi="Times New Roman" w:cs="Times New Roman"/>
+          <w:sz w:val="24"/>
+          <w:szCs w:val="24"/>
+        </w:rPr>
+        <w:t xml:space="preserve"> T</w:t>
+      </w:r>
+      <w:r>
+        <w:rPr>
+          <w:rFonts w:ascii="Times New Roman" w:hAnsi="Times New Roman" w:cs="Times New Roman"/>
+          <w:sz w:val="24"/>
+          <w:szCs w:val="24"/>
+        </w:rPr>
+        <w:t xml:space="preserve">here are systematic differences in NDVI among Landsat sensors, so next we calibrate NDVI from Landsat 5 TM and Landsat 8 OLI </w:t>
+      </w:r>
+      <w:r>
+        <w:rPr>
+          <w:rFonts w:ascii="Times New Roman" w:hAnsi="Times New Roman" w:cs="Times New Roman"/>
+          <w:sz w:val="24"/>
+          <w:szCs w:val="24"/>
+        </w:rPr>
+        <w:t xml:space="preserve">to </w:t>
+      </w:r>
+      <w:r>
+        <w:rPr>
+          <w:rFonts w:ascii="Times New Roman" w:hAnsi="Times New Roman" w:cs="Times New Roman"/>
+          <w:sz w:val="24"/>
+          <w:szCs w:val="24"/>
+        </w:rPr>
+        <w:t>match</w:t>
+      </w:r>
+      <w:r>
+        <w:rPr>
+          <w:rFonts w:ascii="Times New Roman" w:hAnsi="Times New Roman" w:cs="Times New Roman"/>
+          <w:sz w:val="24"/>
+          <w:szCs w:val="24"/>
+        </w:rPr>
+        <w:t xml:space="preserve"> Landsat 7 ETM+</w:t>
+      </w:r>
+      <w:r>
+        <w:rPr>
+          <w:rFonts w:ascii="Times New Roman" w:hAnsi="Times New Roman" w:cs="Times New Roman"/>
+          <w:sz w:val="24"/>
+          <w:szCs w:val="24"/>
+        </w:rPr>
+        <w:t>, which has measurements that temporally overlap with the other two sensors. W</w:t>
+      </w:r>
+      <w:r>
+        <w:rPr>
+          <w:rFonts w:ascii="Times New Roman" w:hAnsi="Times New Roman" w:cs="Times New Roman"/>
+          <w:sz w:val="24"/>
+          <w:szCs w:val="24"/>
+        </w:rPr>
+        <w:t xml:space="preserve">e </w:t>
+      </w:r>
+      <w:r>
+        <w:rPr>
+          <w:rFonts w:ascii="Times New Roman" w:hAnsi="Times New Roman" w:cs="Times New Roman"/>
+          <w:sz w:val="24"/>
+          <w:szCs w:val="24"/>
+        </w:rPr>
+        <w:t xml:space="preserve">cross-calibrate </w:t>
+      </w:r>
+      <w:r>
+        <w:rPr>
+          <w:rFonts w:ascii="Times New Roman" w:hAnsi="Times New Roman" w:cs="Times New Roman"/>
+          <w:sz w:val="24"/>
+          <w:szCs w:val="24"/>
+        </w:rPr>
+        <w:t xml:space="preserve">NDVI </w:t>
+      </w:r>
+      <w:r>
+        <w:rPr>
+          <w:rFonts w:ascii="Times New Roman" w:hAnsi="Times New Roman" w:cs="Times New Roman"/>
+          <w:sz w:val="24"/>
+          <w:szCs w:val="24"/>
+        </w:rPr>
+        <w:t xml:space="preserve">among sensors using </w:t>
+      </w:r>
+      <w:r>
+        <w:rPr>
+          <w:rFonts w:ascii="Times New Roman" w:hAnsi="Times New Roman" w:cs="Times New Roman"/>
+          <w:i/>
+          <w:iCs/>
+          <w:sz w:val="24"/>
+          <w:szCs w:val="24"/>
+        </w:rPr>
+        <w:t>lsat_calibrate_</w:t>
+      </w:r>
+      <w:proofErr w:type="gramStart"/>
+      <w:r>
+        <w:rPr>
+          <w:rFonts w:ascii="Times New Roman" w:hAnsi="Times New Roman" w:cs="Times New Roman"/>
+          <w:i/>
+          <w:iCs/>
+          <w:sz w:val="24"/>
+          <w:szCs w:val="24"/>
+        </w:rPr>
+        <w:t>poly(</w:t>
+      </w:r>
+      <w:proofErr w:type="gramEnd"/>
+      <w:r>
+        <w:rPr>
+          <w:rFonts w:ascii="Times New Roman" w:hAnsi="Times New Roman" w:cs="Times New Roman"/>
+          <w:i/>
+          <w:iCs/>
+          <w:sz w:val="24"/>
+          <w:szCs w:val="24"/>
+        </w:rPr>
+        <w:t xml:space="preserve">) </w:t>
       </w:r>
       <w:r>
         <w:rPr>
@@ -14969,7 +15470,29 @@
           <w:sz w:val="24"/>
           <w:szCs w:val="24"/>
         </w:rPr>
-        <w:t>lsat_fit_phenological_curves()</w:t>
+        <w:t>lsat_fit_phenological_</w:t>
+      </w:r>
+      <w:proofErr w:type="gramStart"/>
+      <w:r>
+        <w:rPr>
+          <w:rFonts w:ascii="Times New Roman" w:hAnsi="Times New Roman" w:cs="Times New Roman"/>
+          <w:i/>
+          <w:iCs/>
+          <w:sz w:val="24"/>
+          <w:szCs w:val="24"/>
+        </w:rPr>
+        <w:t>curves(</w:t>
+      </w:r>
+      <w:proofErr w:type="gramEnd"/>
+      <w:r>
+        <w:rPr>
+          <w:rFonts w:ascii="Times New Roman" w:hAnsi="Times New Roman" w:cs="Times New Roman"/>
+          <w:i/>
+          <w:iCs/>
+          <w:sz w:val="24"/>
+          <w:szCs w:val="24"/>
+        </w:rPr>
+        <w:t>)</w:t>
       </w:r>
       <w:r>
         <w:rPr>
@@ -15253,16 +15776,9 @@
           <w:sz w:val="24"/>
           <w:szCs w:val="24"/>
         </w:rPr>
-        <w:t>lsat_summarize_growing_seasons()</w:t>
-      </w:r>
-      <w:r>
-        <w:rPr>
-          <w:rFonts w:ascii="Times New Roman" w:hAnsi="Times New Roman" w:cs="Times New Roman"/>
-          <w:sz w:val="24"/>
-          <w:szCs w:val="24"/>
-        </w:rPr>
-        <w:t xml:space="preserve">. The </w:t>
-      </w:r>
+        <w:t>lsat_summarize_growing_</w:t>
+      </w:r>
+      <w:proofErr w:type="gramStart"/>
       <w:r>
         <w:rPr>
           <w:rFonts w:ascii="Times New Roman" w:hAnsi="Times New Roman" w:cs="Times New Roman"/>
@@ -15271,7 +15787,58 @@
           <w:sz w:val="24"/>
           <w:szCs w:val="24"/>
         </w:rPr>
-        <w:t>lsat_evaluate_phenological_max()</w:t>
+        <w:t>seasons(</w:t>
+      </w:r>
+      <w:proofErr w:type="gramEnd"/>
+      <w:r>
+        <w:rPr>
+          <w:rFonts w:ascii="Times New Roman" w:hAnsi="Times New Roman" w:cs="Times New Roman"/>
+          <w:i/>
+          <w:iCs/>
+          <w:sz w:val="24"/>
+          <w:szCs w:val="24"/>
+        </w:rPr>
+        <w:t>)</w:t>
+      </w:r>
+      <w:r>
+        <w:rPr>
+          <w:rFonts w:ascii="Times New Roman" w:hAnsi="Times New Roman" w:cs="Times New Roman"/>
+          <w:sz w:val="24"/>
+          <w:szCs w:val="24"/>
+        </w:rPr>
+        <w:t xml:space="preserve">. The </w:t>
+      </w:r>
+      <w:r>
+        <w:rPr>
+          <w:rFonts w:ascii="Times New Roman" w:hAnsi="Times New Roman" w:cs="Times New Roman"/>
+          <w:i/>
+          <w:iCs/>
+          <w:sz w:val="24"/>
+          <w:szCs w:val="24"/>
+        </w:rPr>
+        <w:t>lsat_evaluate_phenological_</w:t>
+      </w:r>
+      <w:proofErr w:type="gramStart"/>
+      <w:r>
+        <w:rPr>
+          <w:rFonts w:ascii="Times New Roman" w:hAnsi="Times New Roman" w:cs="Times New Roman"/>
+          <w:i/>
+          <w:iCs/>
+          <w:sz w:val="24"/>
+          <w:szCs w:val="24"/>
+        </w:rPr>
+        <w:t>max(</w:t>
+      </w:r>
+      <w:proofErr w:type="gramEnd"/>
+      <w:r>
+        <w:rPr>
+          <w:rFonts w:ascii="Times New Roman" w:hAnsi="Times New Roman" w:cs="Times New Roman"/>
+          <w:i/>
+          <w:iCs/>
+          <w:sz w:val="24"/>
+          <w:szCs w:val="24"/>
+        </w:rPr>
+        <w:t>)</w:t>
       </w:r>
       <w:r>
         <w:rPr>
@@ -15677,6 +16244,7 @@
           <w:szCs w:val="20"/>
         </w:rPr>
       </w:pPr>
+      <w:proofErr w:type="gramStart"/>
       <w:r>
         <w:rPr>
           <w:rFonts w:ascii="Consolas" w:hAnsi="Consolas" w:cs="Times New Roman"/>
@@ -15685,6 +16253,7 @@
         </w:rPr>
         <w:t>noatak.dt</w:t>
       </w:r>
+      <w:proofErr w:type="gramEnd"/>
       <w:r>
         <w:rPr>
           <w:rFonts w:ascii="Consolas" w:hAnsi="Consolas" w:cs="Times New Roman"/>
@@ -15768,6 +16337,7 @@
           <w:szCs w:val="20"/>
         </w:rPr>
       </w:pPr>
+      <w:proofErr w:type="gramStart"/>
       <w:r>
         <w:rPr>
           <w:rFonts w:ascii="Consolas" w:hAnsi="Consolas" w:cs="Times New Roman"/>
@@ -15776,6 +16346,7 @@
         </w:rPr>
         <w:t>noatak.dt</w:t>
       </w:r>
+      <w:proofErr w:type="gramEnd"/>
       <w:r>
         <w:rPr>
           <w:rFonts w:ascii="Consolas" w:hAnsi="Consolas" w:cs="Times New Roman"/>
@@ -15848,7 +16419,25 @@
           <w:sz w:val="20"/>
           <w:szCs w:val="20"/>
         </w:rPr>
-        <w:t xml:space="preserve">                             train.with.highlat.data = T, </w:t>
+        <w:t xml:space="preserve">                             </w:t>
+      </w:r>
+      <w:proofErr w:type="gramStart"/>
+      <w:r>
+        <w:rPr>
+          <w:rFonts w:ascii="Consolas" w:hAnsi="Consolas" w:cs="Times New Roman"/>
+          <w:sz w:val="20"/>
+          <w:szCs w:val="20"/>
+        </w:rPr>
+        <w:t>train.with</w:t>
+      </w:r>
+      <w:proofErr w:type="gramEnd"/>
+      <w:r>
+        <w:rPr>
+          <w:rFonts w:ascii="Consolas" w:hAnsi="Consolas" w:cs="Times New Roman"/>
+          <w:sz w:val="20"/>
+          <w:szCs w:val="20"/>
+        </w:rPr>
+        <w:t xml:space="preserve">.highlat.data = T, </w:t>
       </w:r>
     </w:p>
     <w:p>
@@ -15934,6 +16523,7 @@
           <w:szCs w:val="20"/>
         </w:rPr>
       </w:pPr>
+      <w:proofErr w:type="gramStart"/>
       <w:r>
         <w:rPr>
           <w:rFonts w:ascii="Consolas" w:hAnsi="Consolas" w:cs="Times New Roman"/>
@@ -15948,7 +16538,16 @@
           <w:sz w:val="20"/>
           <w:szCs w:val="20"/>
         </w:rPr>
-        <w:t>pheno.dt &lt;- lsat_fit_phenological_curves(</w:t>
+        <w:t>pheno</w:t>
+      </w:r>
+      <w:proofErr w:type="gramEnd"/>
+      <w:r>
+        <w:rPr>
+          <w:rFonts w:ascii="Consolas" w:hAnsi="Consolas" w:cs="Times New Roman"/>
+          <w:sz w:val="20"/>
+          <w:szCs w:val="20"/>
+        </w:rPr>
+        <w:t>.dt &lt;- lsat_fit_phenological_curves(</w:t>
       </w:r>
       <w:r>
         <w:rPr>
@@ -16033,6 +16632,7 @@
           <w:szCs w:val="20"/>
         </w:rPr>
       </w:pPr>
+      <w:proofErr w:type="gramStart"/>
       <w:r>
         <w:rPr>
           <w:rFonts w:ascii="Consolas" w:hAnsi="Consolas" w:cs="Times New Roman"/>
@@ -16047,7 +16647,16 @@
           <w:sz w:val="20"/>
           <w:szCs w:val="20"/>
         </w:rPr>
-        <w:t>.gs.dt &lt;- lsat_summarize_growing_seasons(</w:t>
+        <w:t>.gs.dt</w:t>
+      </w:r>
+      <w:proofErr w:type="gramEnd"/>
+      <w:r>
+        <w:rPr>
+          <w:rFonts w:ascii="Consolas" w:hAnsi="Consolas" w:cs="Times New Roman"/>
+          <w:sz w:val="20"/>
+          <w:szCs w:val="20"/>
+        </w:rPr>
+        <w:t xml:space="preserve"> &lt;- lsat_summarize_growing_seasons(</w:t>
       </w:r>
       <w:r>
         <w:rPr>
@@ -16124,6 +16733,7 @@
           <w:szCs w:val="20"/>
         </w:rPr>
       </w:pPr>
+      <w:proofErr w:type="gramStart"/>
       <w:r>
         <w:rPr>
           <w:rFonts w:ascii="Consolas" w:hAnsi="Consolas" w:cs="Times New Roman"/>
@@ -16138,7 +16748,16 @@
           <w:sz w:val="20"/>
           <w:szCs w:val="20"/>
         </w:rPr>
-        <w:t>.gs.eval.dt &lt;- lsat_evaluate_phenological_max(</w:t>
+        <w:t>.gs.eval</w:t>
+      </w:r>
+      <w:proofErr w:type="gramEnd"/>
+      <w:r>
+        <w:rPr>
+          <w:rFonts w:ascii="Consolas" w:hAnsi="Consolas" w:cs="Times New Roman"/>
+          <w:sz w:val="20"/>
+          <w:szCs w:val="20"/>
+        </w:rPr>
+        <w:t>.dt &lt;- lsat_evaluate_phenological_max(</w:t>
       </w:r>
       <w:r>
         <w:rPr>
@@ -16500,7 +17119,25 @@
           <w:sz w:val="24"/>
           <w:szCs w:val="24"/>
         </w:rPr>
-        <w:t>. Orange diagonal lines depict 1:1 relationships. Model performance metrics are provided in Table</w:t>
+        <w:t xml:space="preserve">. Orange diagonal lines depict 1:1 </w:t>
+      </w:r>
+      <w:proofErr w:type="gramStart"/>
+      <w:r>
+        <w:rPr>
+          <w:rFonts w:ascii="Times New Roman" w:hAnsi="Times New Roman" w:cs="Times New Roman"/>
+          <w:sz w:val="24"/>
+          <w:szCs w:val="24"/>
+        </w:rPr>
+        <w:t>relationships</w:t>
+      </w:r>
+      <w:proofErr w:type="gramEnd"/>
+      <w:r>
+        <w:rPr>
+          <w:rFonts w:ascii="Times New Roman" w:hAnsi="Times New Roman" w:cs="Times New Roman"/>
+          <w:sz w:val="24"/>
+          <w:szCs w:val="24"/>
+        </w:rPr>
+        <w:t>. Model performance metrics are provided in Table</w:t>
       </w:r>
       <w:r>
         <w:rPr>
@@ -17192,8 +17829,21 @@
                 <w:sz w:val="18"/>
                 <w:szCs w:val="18"/>
               </w:rPr>
-              <w:t>% bias</w:t>
+              <w:t xml:space="preserve">% </w:t>
             </w:r>
+            <w:proofErr w:type="gramStart"/>
+            <w:r>
+              <w:rPr>
+                <w:rFonts w:ascii="Times New Roman" w:eastAsia="Times New Roman" w:hAnsi="Times New Roman" w:cs="Times New Roman"/>
+                <w:b/>
+                <w:bCs/>
+                <w:color w:val="000000"/>
+                <w:sz w:val="18"/>
+                <w:szCs w:val="18"/>
+              </w:rPr>
+              <w:t>bias</w:t>
+            </w:r>
+            <w:proofErr w:type="gramEnd"/>
           </w:p>
         </w:tc>
         <w:tc>
@@ -17394,8 +18044,21 @@
                 <w:sz w:val="18"/>
                 <w:szCs w:val="18"/>
               </w:rPr>
-              <w:t>% bias</w:t>
+              <w:t xml:space="preserve">% </w:t>
             </w:r>
+            <w:proofErr w:type="gramStart"/>
+            <w:r>
+              <w:rPr>
+                <w:rFonts w:ascii="Times New Roman" w:eastAsia="Times New Roman" w:hAnsi="Times New Roman" w:cs="Times New Roman"/>
+                <w:b/>
+                <w:bCs/>
+                <w:color w:val="000000"/>
+                <w:sz w:val="18"/>
+                <w:szCs w:val="18"/>
+              </w:rPr>
+              <w:t>bias</w:t>
+            </w:r>
+            <w:proofErr w:type="gramEnd"/>
           </w:p>
         </w:tc>
       </w:tr>
@@ -18611,7 +19274,29 @@
           <w:sz w:val="24"/>
           <w:szCs w:val="24"/>
         </w:rPr>
-        <w:t xml:space="preserve">phenological_max(). </w:t>
+        <w:t>phenological_</w:t>
+      </w:r>
+      <w:proofErr w:type="gramStart"/>
+      <w:r>
+        <w:rPr>
+          <w:rFonts w:ascii="Times New Roman" w:hAnsi="Times New Roman" w:cs="Times New Roman"/>
+          <w:i/>
+          <w:iCs/>
+          <w:sz w:val="24"/>
+          <w:szCs w:val="24"/>
+        </w:rPr>
+        <w:t>max(</w:t>
+      </w:r>
+      <w:proofErr w:type="gramEnd"/>
+      <w:r>
+        <w:rPr>
+          <w:rFonts w:ascii="Times New Roman" w:hAnsi="Times New Roman" w:cs="Times New Roman"/>
+          <w:i/>
+          <w:iCs/>
+          <w:sz w:val="24"/>
+          <w:szCs w:val="24"/>
+        </w:rPr>
+        <w:t xml:space="preserve">). </w:t>
       </w:r>
       <w:bookmarkEnd w:id="5"/>
     </w:p>
@@ -18779,129 +19464,9 @@
           <w:sz w:val="24"/>
           <w:szCs w:val="24"/>
         </w:rPr>
-        <w:t>lsat_calc_trend()</w:t>
-      </w:r>
-      <w:r>
-        <w:rPr>
-          <w:rFonts w:ascii="Times New Roman" w:hAnsi="Times New Roman" w:cs="Times New Roman"/>
-          <w:sz w:val="24"/>
-          <w:szCs w:val="24"/>
-        </w:rPr>
-        <w:t xml:space="preserve"> function</w:t>
-      </w:r>
-      <w:r>
-        <w:rPr>
-          <w:rFonts w:ascii="Times New Roman" w:hAnsi="Times New Roman" w:cs="Times New Roman"/>
-          <w:sz w:val="24"/>
-          <w:szCs w:val="24"/>
-        </w:rPr>
-        <w:t xml:space="preserve"> that implements and summarizes non-parametric trend assessments</w:t>
-      </w:r>
-      <w:r>
-        <w:rPr>
-          <w:rFonts w:ascii="Times New Roman" w:hAnsi="Times New Roman" w:cs="Times New Roman"/>
-          <w:sz w:val="24"/>
-          <w:szCs w:val="24"/>
-        </w:rPr>
-        <w:t xml:space="preserve"> (Table 4)</w:t>
-      </w:r>
-      <w:r>
-        <w:rPr>
-          <w:rFonts w:ascii="Times New Roman" w:hAnsi="Times New Roman" w:cs="Times New Roman"/>
-          <w:sz w:val="24"/>
-          <w:szCs w:val="24"/>
-        </w:rPr>
-        <w:t>.</w:t>
-      </w:r>
-      <w:r>
-        <w:rPr>
-          <w:rFonts w:ascii="Times New Roman" w:hAnsi="Times New Roman" w:cs="Times New Roman"/>
-          <w:sz w:val="24"/>
-          <w:szCs w:val="24"/>
-        </w:rPr>
-        <w:t xml:space="preserve"> </w:t>
-      </w:r>
-      <w:r>
-        <w:rPr>
-          <w:rFonts w:ascii="Times New Roman" w:hAnsi="Times New Roman" w:cs="Times New Roman"/>
-          <w:sz w:val="24"/>
-          <w:szCs w:val="24"/>
-        </w:rPr>
-        <w:t xml:space="preserve">Note how we use the “yrs” argument to restrict the </w:t>
-      </w:r>
-      <w:r>
-        <w:rPr>
-          <w:rFonts w:ascii="Times New Roman" w:hAnsi="Times New Roman" w:cs="Times New Roman"/>
-          <w:sz w:val="24"/>
-          <w:szCs w:val="24"/>
-        </w:rPr>
-        <w:t>time series</w:t>
-      </w:r>
-      <w:r>
-        <w:rPr>
-          <w:rFonts w:ascii="Times New Roman" w:hAnsi="Times New Roman" w:cs="Times New Roman"/>
-          <w:sz w:val="24"/>
-          <w:szCs w:val="24"/>
-        </w:rPr>
-        <w:t xml:space="preserve"> analysis to the years between 2000-202</w:t>
-      </w:r>
-      <w:r>
-        <w:rPr>
-          <w:rFonts w:ascii="Times New Roman" w:hAnsi="Times New Roman" w:cs="Times New Roman"/>
-          <w:sz w:val="24"/>
-          <w:szCs w:val="24"/>
-        </w:rPr>
-        <w:t>2</w:t>
-      </w:r>
-      <w:r>
-        <w:rPr>
-          <w:rFonts w:ascii="Times New Roman" w:hAnsi="Times New Roman" w:cs="Times New Roman"/>
-          <w:sz w:val="24"/>
-          <w:szCs w:val="24"/>
-        </w:rPr>
-        <w:t xml:space="preserve"> to avoid using the low number of observations in the record prior </w:t>
-      </w:r>
-      <w:r>
-        <w:rPr>
-          <w:rFonts w:ascii="Times New Roman" w:hAnsi="Times New Roman" w:cs="Times New Roman"/>
-          <w:sz w:val="24"/>
-          <w:szCs w:val="24"/>
-        </w:rPr>
-        <w:t xml:space="preserve">to </w:t>
-      </w:r>
-      <w:r>
-        <w:rPr>
-          <w:rFonts w:ascii="Times New Roman" w:hAnsi="Times New Roman" w:cs="Times New Roman"/>
-          <w:sz w:val="24"/>
-          <w:szCs w:val="24"/>
-        </w:rPr>
-        <w:t xml:space="preserve">the turn of the millennium. </w:t>
-      </w:r>
-      <w:r>
-        <w:rPr>
-          <w:rFonts w:ascii="Times New Roman" w:hAnsi="Times New Roman" w:cs="Times New Roman"/>
-          <w:sz w:val="24"/>
-          <w:szCs w:val="24"/>
-        </w:rPr>
-        <w:t>We then create a histogram of recent NDVI</w:t>
-      </w:r>
-      <w:r>
-        <w:rPr>
-          <w:rFonts w:ascii="Times New Roman" w:hAnsi="Times New Roman" w:cs="Times New Roman"/>
-          <w:sz w:val="24"/>
-          <w:szCs w:val="24"/>
-          <w:vertAlign w:val="subscript"/>
-        </w:rPr>
-        <w:t>max</w:t>
-      </w:r>
-      <w:r>
-        <w:rPr>
-          <w:rFonts w:ascii="Times New Roman" w:hAnsi="Times New Roman" w:cs="Times New Roman"/>
-          <w:sz w:val="24"/>
-          <w:szCs w:val="24"/>
-        </w:rPr>
-        <w:t xml:space="preserve"> trends using </w:t>
-      </w:r>
+        <w:t>lsat_calc_</w:t>
+      </w:r>
+      <w:proofErr w:type="gramStart"/>
       <w:r>
         <w:rPr>
           <w:rFonts w:ascii="Times New Roman" w:hAnsi="Times New Roman" w:cs="Times New Roman"/>
@@ -18910,8 +19475,9 @@
           <w:sz w:val="24"/>
           <w:szCs w:val="24"/>
         </w:rPr>
-        <w:t>lsat_plot_trend_hist</w:t>
-      </w:r>
+        <w:t>trend(</w:t>
+      </w:r>
+      <w:proofErr w:type="gramEnd"/>
       <w:r>
         <w:rPr>
           <w:rFonts w:ascii="Times New Roman" w:hAnsi="Times New Roman" w:cs="Times New Roman"/>
@@ -18920,7 +19486,170 @@
           <w:sz w:val="24"/>
           <w:szCs w:val="24"/>
         </w:rPr>
-        <w:t>()</w:t>
+        <w:t>)</w:t>
+      </w:r>
+      <w:r>
+        <w:rPr>
+          <w:rFonts w:ascii="Times New Roman" w:hAnsi="Times New Roman" w:cs="Times New Roman"/>
+          <w:sz w:val="24"/>
+          <w:szCs w:val="24"/>
+        </w:rPr>
+        <w:t xml:space="preserve"> function</w:t>
+      </w:r>
+      <w:r>
+        <w:rPr>
+          <w:rFonts w:ascii="Times New Roman" w:hAnsi="Times New Roman" w:cs="Times New Roman"/>
+          <w:sz w:val="24"/>
+          <w:szCs w:val="24"/>
+        </w:rPr>
+        <w:t xml:space="preserve"> that implements and summarizes non-parametric trend assessments</w:t>
+      </w:r>
+      <w:r>
+        <w:rPr>
+          <w:rFonts w:ascii="Times New Roman" w:hAnsi="Times New Roman" w:cs="Times New Roman"/>
+          <w:sz w:val="24"/>
+          <w:szCs w:val="24"/>
+        </w:rPr>
+        <w:t xml:space="preserve"> (Table 4)</w:t>
+      </w:r>
+      <w:r>
+        <w:rPr>
+          <w:rFonts w:ascii="Times New Roman" w:hAnsi="Times New Roman" w:cs="Times New Roman"/>
+          <w:sz w:val="24"/>
+          <w:szCs w:val="24"/>
+        </w:rPr>
+        <w:t>.</w:t>
+      </w:r>
+      <w:r>
+        <w:rPr>
+          <w:rFonts w:ascii="Times New Roman" w:hAnsi="Times New Roman" w:cs="Times New Roman"/>
+          <w:sz w:val="24"/>
+          <w:szCs w:val="24"/>
+        </w:rPr>
+        <w:t xml:space="preserve"> </w:t>
+      </w:r>
+      <w:r>
+        <w:rPr>
+          <w:rFonts w:ascii="Times New Roman" w:hAnsi="Times New Roman" w:cs="Times New Roman"/>
+          <w:sz w:val="24"/>
+          <w:szCs w:val="24"/>
+        </w:rPr>
+        <w:t xml:space="preserve">Note how we use the “yrs” argument to restrict the </w:t>
+      </w:r>
+      <w:r>
+        <w:rPr>
+          <w:rFonts w:ascii="Times New Roman" w:hAnsi="Times New Roman" w:cs="Times New Roman"/>
+          <w:sz w:val="24"/>
+          <w:szCs w:val="24"/>
+        </w:rPr>
+        <w:t>time series</w:t>
+      </w:r>
+      <w:r>
+        <w:rPr>
+          <w:rFonts w:ascii="Times New Roman" w:hAnsi="Times New Roman" w:cs="Times New Roman"/>
+          <w:sz w:val="24"/>
+          <w:szCs w:val="24"/>
+        </w:rPr>
+        <w:t xml:space="preserve"> analysis to the years between 2000-202</w:t>
+      </w:r>
+      <w:r>
+        <w:rPr>
+          <w:rFonts w:ascii="Times New Roman" w:hAnsi="Times New Roman" w:cs="Times New Roman"/>
+          <w:sz w:val="24"/>
+          <w:szCs w:val="24"/>
+        </w:rPr>
+        <w:t>2</w:t>
+      </w:r>
+      <w:r>
+        <w:rPr>
+          <w:rFonts w:ascii="Times New Roman" w:hAnsi="Times New Roman" w:cs="Times New Roman"/>
+          <w:sz w:val="24"/>
+          <w:szCs w:val="24"/>
+        </w:rPr>
+        <w:t xml:space="preserve"> to avoid using the low number of observations in the record prior </w:t>
+      </w:r>
+      <w:r>
+        <w:rPr>
+          <w:rFonts w:ascii="Times New Roman" w:hAnsi="Times New Roman" w:cs="Times New Roman"/>
+          <w:sz w:val="24"/>
+          <w:szCs w:val="24"/>
+        </w:rPr>
+        <w:t xml:space="preserve">to </w:t>
+      </w:r>
+      <w:r>
+        <w:rPr>
+          <w:rFonts w:ascii="Times New Roman" w:hAnsi="Times New Roman" w:cs="Times New Roman"/>
+          <w:sz w:val="24"/>
+          <w:szCs w:val="24"/>
+        </w:rPr>
+        <w:t xml:space="preserve">the turn of the millennium. </w:t>
+      </w:r>
+      <w:r>
+        <w:rPr>
+          <w:rFonts w:ascii="Times New Roman" w:hAnsi="Times New Roman" w:cs="Times New Roman"/>
+          <w:sz w:val="24"/>
+          <w:szCs w:val="24"/>
+        </w:rPr>
+        <w:t>We then create a histogram of recent NDVI</w:t>
+      </w:r>
+      <w:r>
+        <w:rPr>
+          <w:rFonts w:ascii="Times New Roman" w:hAnsi="Times New Roman" w:cs="Times New Roman"/>
+          <w:sz w:val="24"/>
+          <w:szCs w:val="24"/>
+          <w:vertAlign w:val="subscript"/>
+        </w:rPr>
+        <w:t>max</w:t>
+      </w:r>
+      <w:r>
+        <w:rPr>
+          <w:rFonts w:ascii="Times New Roman" w:hAnsi="Times New Roman" w:cs="Times New Roman"/>
+          <w:sz w:val="24"/>
+          <w:szCs w:val="24"/>
+        </w:rPr>
+        <w:t xml:space="preserve"> trends using </w:t>
+      </w:r>
+      <w:r>
+        <w:rPr>
+          <w:rFonts w:ascii="Times New Roman" w:hAnsi="Times New Roman" w:cs="Times New Roman"/>
+          <w:i/>
+          <w:iCs/>
+          <w:sz w:val="24"/>
+          <w:szCs w:val="24"/>
+        </w:rPr>
+        <w:t>lsat_plot_trend_</w:t>
+      </w:r>
+      <w:proofErr w:type="gramStart"/>
+      <w:r>
+        <w:rPr>
+          <w:rFonts w:ascii="Times New Roman" w:hAnsi="Times New Roman" w:cs="Times New Roman"/>
+          <w:i/>
+          <w:iCs/>
+          <w:sz w:val="24"/>
+          <w:szCs w:val="24"/>
+        </w:rPr>
+        <w:t>hist</w:t>
+      </w:r>
+      <w:r>
+        <w:rPr>
+          <w:rFonts w:ascii="Times New Roman" w:hAnsi="Times New Roman" w:cs="Times New Roman"/>
+          <w:i/>
+          <w:iCs/>
+          <w:sz w:val="24"/>
+          <w:szCs w:val="24"/>
+        </w:rPr>
+        <w:t>(</w:t>
+      </w:r>
+      <w:proofErr w:type="gramEnd"/>
+      <w:r>
+        <w:rPr>
+          <w:rFonts w:ascii="Times New Roman" w:hAnsi="Times New Roman" w:cs="Times New Roman"/>
+          <w:i/>
+          <w:iCs/>
+          <w:sz w:val="24"/>
+          <w:szCs w:val="24"/>
+        </w:rPr>
+        <w:t>)</w:t>
       </w:r>
       <w:r>
         <w:rPr>
@@ -19256,6 +19985,7 @@
           <w:szCs w:val="20"/>
         </w:rPr>
       </w:pPr>
+      <w:proofErr w:type="gramStart"/>
       <w:r>
         <w:rPr>
           <w:rFonts w:ascii="Consolas" w:hAnsi="Consolas" w:cs="Times New Roman"/>
@@ -19270,7 +20000,16 @@
           <w:sz w:val="20"/>
           <w:szCs w:val="20"/>
         </w:rPr>
-        <w:t>.trend.dt &lt;- lsat_calc_trend(</w:t>
+        <w:t>.trend</w:t>
+      </w:r>
+      <w:proofErr w:type="gramEnd"/>
+      <w:r>
+        <w:rPr>
+          <w:rFonts w:ascii="Consolas" w:hAnsi="Consolas" w:cs="Times New Roman"/>
+          <w:sz w:val="20"/>
+          <w:szCs w:val="20"/>
+        </w:rPr>
+        <w:t>.dt &lt;- lsat_calc_trend(</w:t>
       </w:r>
       <w:r>
         <w:rPr>
@@ -19409,7 +20148,25 @@
           <w:sz w:val="20"/>
           <w:szCs w:val="20"/>
         </w:rPr>
-        <w:t>lsat_plot_trend_hist(noatak.trend.dt, xlim = c(-21,21))</w:t>
+        <w:t>lsat_plot_trend_</w:t>
+      </w:r>
+      <w:proofErr w:type="gramStart"/>
+      <w:r>
+        <w:rPr>
+          <w:rFonts w:ascii="Consolas" w:hAnsi="Consolas" w:cs="Times New Roman"/>
+          <w:sz w:val="20"/>
+          <w:szCs w:val="20"/>
+        </w:rPr>
+        <w:t>hist(</w:t>
+      </w:r>
+      <w:proofErr w:type="gramEnd"/>
+      <w:r>
+        <w:rPr>
+          <w:rFonts w:ascii="Consolas" w:hAnsi="Consolas" w:cs="Times New Roman"/>
+          <w:sz w:val="20"/>
+          <w:szCs w:val="20"/>
+        </w:rPr>
+        <w:t>noatak.trend.dt, xlim = c(-21,21))</w:t>
       </w:r>
     </w:p>
     <w:p>
@@ -19471,13 +20228,23 @@
           <w:szCs w:val="20"/>
         </w:rPr>
       </w:pPr>
+      <w:proofErr w:type="gramStart"/>
       <w:r>
         <w:rPr>
           <w:rFonts w:ascii="Consolas" w:hAnsi="Consolas" w:cs="Times New Roman"/>
           <w:sz w:val="20"/>
           <w:szCs w:val="20"/>
         </w:rPr>
-        <w:t xml:space="preserve">colors.dt &lt;- data.table(trend.cat = c("greening","no_trend","browning"), </w:t>
+        <w:t>colors.dt</w:t>
+      </w:r>
+      <w:proofErr w:type="gramEnd"/>
+      <w:r>
+        <w:rPr>
+          <w:rFonts w:ascii="Consolas" w:hAnsi="Consolas" w:cs="Times New Roman"/>
+          <w:sz w:val="20"/>
+          <w:szCs w:val="20"/>
+        </w:rPr>
+        <w:t xml:space="preserve"> &lt;- data.table(trend.cat = c("greening","no_trend","browning"), </w:t>
       </w:r>
     </w:p>
     <w:p>
@@ -19502,7 +20269,25 @@
           <w:sz w:val="20"/>
           <w:szCs w:val="20"/>
         </w:rPr>
-        <w:t xml:space="preserve">                     trend.color = c("green","white","brown"))</w:t>
+        <w:t xml:space="preserve">                     </w:t>
+      </w:r>
+      <w:proofErr w:type="gramStart"/>
+      <w:r>
+        <w:rPr>
+          <w:rFonts w:ascii="Consolas" w:hAnsi="Consolas" w:cs="Times New Roman"/>
+          <w:sz w:val="20"/>
+          <w:szCs w:val="20"/>
+        </w:rPr>
+        <w:t>trend.color</w:t>
+      </w:r>
+      <w:proofErr w:type="gramEnd"/>
+      <w:r>
+        <w:rPr>
+          <w:rFonts w:ascii="Consolas" w:hAnsi="Consolas" w:cs="Times New Roman"/>
+          <w:sz w:val="20"/>
+          <w:szCs w:val="20"/>
+        </w:rPr>
+        <w:t xml:space="preserve"> = c("green","white","brown"))</w:t>
       </w:r>
     </w:p>
     <w:p>
@@ -19538,13 +20323,23 @@
           <w:szCs w:val="20"/>
         </w:rPr>
       </w:pPr>
+      <w:proofErr w:type="gramStart"/>
       <w:r>
         <w:rPr>
           <w:rFonts w:ascii="Consolas" w:hAnsi="Consolas" w:cs="Times New Roman"/>
           <w:sz w:val="20"/>
           <w:szCs w:val="20"/>
         </w:rPr>
-        <w:t>noatak.trend.dt &lt;- noatak.trend.dt[colors.dt, on = 'trend.cat']</w:t>
+        <w:t>noatak.trend</w:t>
+      </w:r>
+      <w:proofErr w:type="gramEnd"/>
+      <w:r>
+        <w:rPr>
+          <w:rFonts w:ascii="Consolas" w:hAnsi="Consolas" w:cs="Times New Roman"/>
+          <w:sz w:val="20"/>
+          <w:szCs w:val="20"/>
+        </w:rPr>
+        <w:t>.dt &lt;- noatak.trend.dt[colors.dt, on = 'trend.cat']</w:t>
       </w:r>
     </w:p>
     <w:p>
@@ -19586,7 +20381,25 @@
           <w:sz w:val="20"/>
           <w:szCs w:val="20"/>
         </w:rPr>
-        <w:t xml:space="preserve">noatak.trend.sf &lt;- st_as_sf(noatak.trend.dt, </w:t>
+        <w:t>noatak.trend.sf &lt;- st_as_</w:t>
+      </w:r>
+      <w:proofErr w:type="gramStart"/>
+      <w:r>
+        <w:rPr>
+          <w:rFonts w:ascii="Consolas" w:hAnsi="Consolas" w:cs="Times New Roman"/>
+          <w:sz w:val="20"/>
+          <w:szCs w:val="20"/>
+        </w:rPr>
+        <w:t>sf(</w:t>
+      </w:r>
+      <w:proofErr w:type="gramEnd"/>
+      <w:r>
+        <w:rPr>
+          <w:rFonts w:ascii="Consolas" w:hAnsi="Consolas" w:cs="Times New Roman"/>
+          <w:sz w:val="20"/>
+          <w:szCs w:val="20"/>
+        </w:rPr>
+        <w:t xml:space="preserve">noatak.trend.dt, </w:t>
       </w:r>
     </w:p>
     <w:p>
@@ -19611,7 +20424,25 @@
           <w:sz w:val="20"/>
           <w:szCs w:val="20"/>
         </w:rPr>
-        <w:t xml:space="preserve">                            coords = c("longitude", "latitude"), </w:t>
+        <w:t xml:space="preserve">                            coords = </w:t>
+      </w:r>
+      <w:proofErr w:type="gramStart"/>
+      <w:r>
+        <w:rPr>
+          <w:rFonts w:ascii="Consolas" w:hAnsi="Consolas" w:cs="Times New Roman"/>
+          <w:sz w:val="20"/>
+          <w:szCs w:val="20"/>
+        </w:rPr>
+        <w:t>c(</w:t>
+      </w:r>
+      <w:proofErr w:type="gramEnd"/>
+      <w:r>
+        <w:rPr>
+          <w:rFonts w:ascii="Consolas" w:hAnsi="Consolas" w:cs="Times New Roman"/>
+          <w:sz w:val="20"/>
+          <w:szCs w:val="20"/>
+        </w:rPr>
+        <w:t xml:space="preserve">"longitude", "latitude"), </w:t>
       </w:r>
     </w:p>
     <w:p>
@@ -19672,13 +20503,23 @@
           <w:szCs w:val="20"/>
         </w:rPr>
       </w:pPr>
+      <w:proofErr w:type="gramStart"/>
       <w:r>
         <w:rPr>
           <w:rFonts w:ascii="Consolas" w:hAnsi="Consolas" w:cs="Times New Roman"/>
           <w:sz w:val="20"/>
           <w:szCs w:val="20"/>
         </w:rPr>
-        <w:t xml:space="preserve">leaflet() %&gt;% </w:t>
+        <w:t>leaflet(</w:t>
+      </w:r>
+      <w:proofErr w:type="gramEnd"/>
+      <w:r>
+        <w:rPr>
+          <w:rFonts w:ascii="Consolas" w:hAnsi="Consolas" w:cs="Times New Roman"/>
+          <w:sz w:val="20"/>
+          <w:szCs w:val="20"/>
+        </w:rPr>
+        <w:t xml:space="preserve">) %&gt;% </w:t>
       </w:r>
     </w:p>
     <w:p>
@@ -19703,7 +20544,25 @@
           <w:sz w:val="20"/>
           <w:szCs w:val="20"/>
         </w:rPr>
-        <w:t xml:space="preserve">  addProviderTiles('Esri.WorldImagery') %&gt;%</w:t>
+        <w:t xml:space="preserve">  </w:t>
+      </w:r>
+      <w:proofErr w:type="gramStart"/>
+      <w:r>
+        <w:rPr>
+          <w:rFonts w:ascii="Consolas" w:hAnsi="Consolas" w:cs="Times New Roman"/>
+          <w:sz w:val="20"/>
+          <w:szCs w:val="20"/>
+        </w:rPr>
+        <w:t>addProviderTiles(</w:t>
+      </w:r>
+      <w:proofErr w:type="gramEnd"/>
+      <w:r>
+        <w:rPr>
+          <w:rFonts w:ascii="Consolas" w:hAnsi="Consolas" w:cs="Times New Roman"/>
+          <w:sz w:val="20"/>
+          <w:szCs w:val="20"/>
+        </w:rPr>
+        <w:t>'Esri.WorldImagery') %&gt;%</w:t>
       </w:r>
     </w:p>
     <w:p>
@@ -19728,7 +20587,25 @@
           <w:sz w:val="20"/>
           <w:szCs w:val="20"/>
         </w:rPr>
-        <w:t xml:space="preserve">  addPolylines(data = noatak.sf, color = 'black', weight = 3) %&gt;% </w:t>
+        <w:t xml:space="preserve">  </w:t>
+      </w:r>
+      <w:proofErr w:type="gramStart"/>
+      <w:r>
+        <w:rPr>
+          <w:rFonts w:ascii="Consolas" w:hAnsi="Consolas" w:cs="Times New Roman"/>
+          <w:sz w:val="20"/>
+          <w:szCs w:val="20"/>
+        </w:rPr>
+        <w:t>addPolylines(</w:t>
+      </w:r>
+      <w:proofErr w:type="gramEnd"/>
+      <w:r>
+        <w:rPr>
+          <w:rFonts w:ascii="Consolas" w:hAnsi="Consolas" w:cs="Times New Roman"/>
+          <w:sz w:val="20"/>
+          <w:szCs w:val="20"/>
+        </w:rPr>
+        <w:t xml:space="preserve">data = noatak.sf, color = 'black', weight = 3) %&gt;% </w:t>
       </w:r>
     </w:p>
     <w:p>
@@ -19753,7 +20630,25 @@
           <w:sz w:val="20"/>
           <w:szCs w:val="20"/>
         </w:rPr>
-        <w:t xml:space="preserve">  addCircleMarkers(data = noatak.trend.sf, </w:t>
+        <w:t xml:space="preserve">  </w:t>
+      </w:r>
+      <w:proofErr w:type="gramStart"/>
+      <w:r>
+        <w:rPr>
+          <w:rFonts w:ascii="Consolas" w:hAnsi="Consolas" w:cs="Times New Roman"/>
+          <w:sz w:val="20"/>
+          <w:szCs w:val="20"/>
+        </w:rPr>
+        <w:t>addCircleMarkers(</w:t>
+      </w:r>
+      <w:proofErr w:type="gramEnd"/>
+      <w:r>
+        <w:rPr>
+          <w:rFonts w:ascii="Consolas" w:hAnsi="Consolas" w:cs="Times New Roman"/>
+          <w:sz w:val="20"/>
+          <w:szCs w:val="20"/>
+        </w:rPr>
+        <w:t xml:space="preserve">data = noatak.trend.sf, </w:t>
       </w:r>
     </w:p>
     <w:p>
@@ -19853,7 +20748,25 @@
           <w:sz w:val="20"/>
           <w:szCs w:val="20"/>
         </w:rPr>
-        <w:t xml:space="preserve">                   fillColor = ~trend.color,</w:t>
+        <w:t xml:space="preserve">                   fillColor = ~</w:t>
+      </w:r>
+      <w:proofErr w:type="gramStart"/>
+      <w:r>
+        <w:rPr>
+          <w:rFonts w:ascii="Consolas" w:hAnsi="Consolas" w:cs="Times New Roman"/>
+          <w:sz w:val="20"/>
+          <w:szCs w:val="20"/>
+        </w:rPr>
+        <w:t>trend.color</w:t>
+      </w:r>
+      <w:proofErr w:type="gramEnd"/>
+      <w:r>
+        <w:rPr>
+          <w:rFonts w:ascii="Consolas" w:hAnsi="Consolas" w:cs="Times New Roman"/>
+          <w:sz w:val="20"/>
+          <w:szCs w:val="20"/>
+        </w:rPr>
+        <w:t>,</w:t>
       </w:r>
     </w:p>
     <w:p>
@@ -19903,7 +20816,25 @@
           <w:sz w:val="20"/>
           <w:szCs w:val="20"/>
         </w:rPr>
-        <w:t xml:space="preserve">                   radius = ~sqrt(abs(total.change.pcnt))*3) %&gt;%</w:t>
+        <w:t xml:space="preserve">                   radius = ~sqrt(abs(</w:t>
+      </w:r>
+      <w:proofErr w:type="gramStart"/>
+      <w:r>
+        <w:rPr>
+          <w:rFonts w:ascii="Consolas" w:hAnsi="Consolas" w:cs="Times New Roman"/>
+          <w:sz w:val="20"/>
+          <w:szCs w:val="20"/>
+        </w:rPr>
+        <w:t>total.change</w:t>
+      </w:r>
+      <w:proofErr w:type="gramEnd"/>
+      <w:r>
+        <w:rPr>
+          <w:rFonts w:ascii="Consolas" w:hAnsi="Consolas" w:cs="Times New Roman"/>
+          <w:sz w:val="20"/>
+          <w:szCs w:val="20"/>
+        </w:rPr>
+        <w:t>.pcnt))*3) %&gt;%</w:t>
       </w:r>
     </w:p>
     <w:p>
@@ -19928,7 +20859,25 @@
           <w:sz w:val="20"/>
           <w:szCs w:val="20"/>
         </w:rPr>
-        <w:t xml:space="preserve">  setView(-160, 68, zoom = 7) %&gt;%</w:t>
+        <w:t xml:space="preserve">  </w:t>
+      </w:r>
+      <w:proofErr w:type="gramStart"/>
+      <w:r>
+        <w:rPr>
+          <w:rFonts w:ascii="Consolas" w:hAnsi="Consolas" w:cs="Times New Roman"/>
+          <w:sz w:val="20"/>
+          <w:szCs w:val="20"/>
+        </w:rPr>
+        <w:t>setView(</w:t>
+      </w:r>
+      <w:proofErr w:type="gramEnd"/>
+      <w:r>
+        <w:rPr>
+          <w:rFonts w:ascii="Consolas" w:hAnsi="Consolas" w:cs="Times New Roman"/>
+          <w:sz w:val="20"/>
+          <w:szCs w:val="20"/>
+        </w:rPr>
+        <w:t>-160, 68, zoom = 7) %&gt;%</w:t>
       </w:r>
     </w:p>
     <w:p>
@@ -19953,7 +20902,25 @@
           <w:sz w:val="20"/>
           <w:szCs w:val="20"/>
         </w:rPr>
-        <w:t xml:space="preserve">  addLegend('bottomright', </w:t>
+        <w:t xml:space="preserve">  </w:t>
+      </w:r>
+      <w:proofErr w:type="gramStart"/>
+      <w:r>
+        <w:rPr>
+          <w:rFonts w:ascii="Consolas" w:hAnsi="Consolas" w:cs="Times New Roman"/>
+          <w:sz w:val="20"/>
+          <w:szCs w:val="20"/>
+        </w:rPr>
+        <w:t>addLegend(</w:t>
+      </w:r>
+      <w:proofErr w:type="gramEnd"/>
+      <w:r>
+        <w:rPr>
+          <w:rFonts w:ascii="Consolas" w:hAnsi="Consolas" w:cs="Times New Roman"/>
+          <w:sz w:val="20"/>
+          <w:szCs w:val="20"/>
+        </w:rPr>
+        <w:t xml:space="preserve">'bottomright', </w:t>
       </w:r>
     </w:p>
     <w:p>
@@ -19978,7 +20945,25 @@
           <w:sz w:val="20"/>
           <w:szCs w:val="20"/>
         </w:rPr>
-        <w:t xml:space="preserve">            colors = colors.dt$trend.color, </w:t>
+        <w:t xml:space="preserve">            colors = </w:t>
+      </w:r>
+      <w:proofErr w:type="gramStart"/>
+      <w:r>
+        <w:rPr>
+          <w:rFonts w:ascii="Consolas" w:hAnsi="Consolas" w:cs="Times New Roman"/>
+          <w:sz w:val="20"/>
+          <w:szCs w:val="20"/>
+        </w:rPr>
+        <w:t>colors.dt</w:t>
+      </w:r>
+      <w:proofErr w:type="gramEnd"/>
+      <w:r>
+        <w:rPr>
+          <w:rFonts w:ascii="Consolas" w:hAnsi="Consolas" w:cs="Times New Roman"/>
+          <w:sz w:val="20"/>
+          <w:szCs w:val="20"/>
+        </w:rPr>
+        <w:t xml:space="preserve">$trend.color, </w:t>
       </w:r>
     </w:p>
     <w:p>
@@ -20003,7 +20988,25 @@
           <w:sz w:val="20"/>
           <w:szCs w:val="20"/>
         </w:rPr>
-        <w:t xml:space="preserve">            labels = colors.dt$trend.cat,</w:t>
+        <w:t xml:space="preserve">            labels = </w:t>
+      </w:r>
+      <w:proofErr w:type="gramStart"/>
+      <w:r>
+        <w:rPr>
+          <w:rFonts w:ascii="Consolas" w:hAnsi="Consolas" w:cs="Times New Roman"/>
+          <w:sz w:val="20"/>
+          <w:szCs w:val="20"/>
+        </w:rPr>
+        <w:t>colors.dt</w:t>
+      </w:r>
+      <w:proofErr w:type="gramEnd"/>
+      <w:r>
+        <w:rPr>
+          <w:rFonts w:ascii="Consolas" w:hAnsi="Consolas" w:cs="Times New Roman"/>
+          <w:sz w:val="20"/>
+          <w:szCs w:val="20"/>
+        </w:rPr>
+        <w:t>$trend.cat,</w:t>
       </w:r>
     </w:p>
     <w:p>
@@ -20149,8 +21152,9 @@
           <w:sz w:val="24"/>
           <w:szCs w:val="24"/>
         </w:rPr>
-        <w:t>lsat_calc_trend</w:t>
-      </w:r>
+        <w:t>lsat_calc_</w:t>
+      </w:r>
+      <w:proofErr w:type="gramStart"/>
       <w:r>
         <w:rPr>
           <w:rFonts w:ascii="Times New Roman" w:hAnsi="Times New Roman" w:cs="Times New Roman"/>
@@ -20159,7 +21163,28 @@
           <w:sz w:val="24"/>
           <w:szCs w:val="24"/>
         </w:rPr>
-        <w:t>()</w:t>
+        <w:t>trend</w:t>
+      </w:r>
+      <w:r>
+        <w:rPr>
+          <w:rFonts w:ascii="Times New Roman" w:hAnsi="Times New Roman" w:cs="Times New Roman"/>
+          <w:i/>
+          <w:iCs/>
+          <w:sz w:val="24"/>
+          <w:szCs w:val="24"/>
+        </w:rPr>
+        <w:t>(</w:t>
+      </w:r>
+      <w:proofErr w:type="gramEnd"/>
+      <w:r>
+        <w:rPr>
+          <w:rFonts w:ascii="Times New Roman" w:hAnsi="Times New Roman" w:cs="Times New Roman"/>
+          <w:i/>
+          <w:iCs/>
+          <w:sz w:val="24"/>
+          <w:szCs w:val="24"/>
+        </w:rPr>
+        <w:t>)</w:t>
       </w:r>
       <w:r>
         <w:rPr>
@@ -26278,8 +27303,9 @@
           <w:sz w:val="24"/>
           <w:szCs w:val="24"/>
         </w:rPr>
-        <w:t>install_github</w:t>
-      </w:r>
+        <w:t>install_</w:t>
+      </w:r>
+      <w:proofErr w:type="gramStart"/>
       <w:r>
         <w:rPr>
           <w:rFonts w:ascii="Times New Roman" w:hAnsi="Times New Roman" w:cs="Times New Roman"/>
@@ -26288,7 +27314,28 @@
           <w:sz w:val="24"/>
           <w:szCs w:val="24"/>
         </w:rPr>
-        <w:t>()</w:t>
+        <w:t>github</w:t>
+      </w:r>
+      <w:r>
+        <w:rPr>
+          <w:rFonts w:ascii="Times New Roman" w:hAnsi="Times New Roman" w:cs="Times New Roman"/>
+          <w:i/>
+          <w:iCs/>
+          <w:sz w:val="24"/>
+          <w:szCs w:val="24"/>
+        </w:rPr>
+        <w:t>(</w:t>
+      </w:r>
+      <w:proofErr w:type="gramEnd"/>
+      <w:r>
+        <w:rPr>
+          <w:rFonts w:ascii="Times New Roman" w:hAnsi="Times New Roman" w:cs="Times New Roman"/>
+          <w:i/>
+          <w:iCs/>
+          <w:sz w:val="24"/>
+          <w:szCs w:val="24"/>
+        </w:rPr>
+        <w:t>)</w:t>
       </w:r>
       <w:r>
         <w:rPr>
@@ -26356,6 +27403,7 @@
           <w:lang w:eastAsia="en-US"/>
         </w:rPr>
       </w:pPr>
+      <w:proofErr w:type="gramStart"/>
       <w:r>
         <w:rPr>
           <w:rFonts w:ascii="Consolas" w:eastAsia="Times New Roman" w:hAnsi="Consolas" w:cs="Courier New"/>
@@ -26364,7 +27412,18 @@
           <w:szCs w:val="20"/>
           <w:lang w:eastAsia="en-US"/>
         </w:rPr>
-        <w:t>devtools::install_github("logan-berner/</w:t>
+        <w:t>devtools::</w:t>
+      </w:r>
+      <w:proofErr w:type="gramEnd"/>
+      <w:r>
+        <w:rPr>
+          <w:rFonts w:ascii="Consolas" w:eastAsia="Times New Roman" w:hAnsi="Consolas" w:cs="Courier New"/>
+          <w:color w:val="24292F"/>
+          <w:sz w:val="20"/>
+          <w:szCs w:val="20"/>
+          <w:lang w:eastAsia="en-US"/>
+        </w:rPr>
+        <w:t>install_github("logan-berner/</w:t>
       </w:r>
       <w:r>
         <w:rPr>
@@ -27800,10 +28859,7 @@
         <w:pStyle w:val="Heading1"/>
       </w:pPr>
       <w:r>
-        <w:t>Data extraction</w:t>
-      </w:r>
-      <w:r>
-        <w:t xml:space="preserve"> functions</w:t>
+        <w:t>Function descriptions</w:t>
       </w:r>
     </w:p>
     <w:p>
@@ -27818,13 +28874,98 @@
       <w:r>
         <w:rPr>
           <w:rFonts w:ascii="Times New Roman" w:hAnsi="Times New Roman" w:cs="Times New Roman"/>
+          <w:sz w:val="24"/>
+          <w:szCs w:val="24"/>
+        </w:rPr>
+        <w:t xml:space="preserve">Below we provide a description of each function, with further details provided in the package manual that is available </w:t>
+      </w:r>
+      <w:r>
+        <w:rPr>
+          <w:rFonts w:ascii="Times New Roman" w:hAnsi="Times New Roman" w:cs="Times New Roman"/>
+          <w:sz w:val="24"/>
+          <w:szCs w:val="24"/>
+        </w:rPr>
+        <w:t xml:space="preserve">both </w:t>
+      </w:r>
+      <w:r>
+        <w:rPr>
+          <w:rFonts w:ascii="Times New Roman" w:hAnsi="Times New Roman" w:cs="Times New Roman"/>
+          <w:sz w:val="24"/>
+          <w:szCs w:val="24"/>
+        </w:rPr>
+        <w:t>within R and as Supplemental Material.</w:t>
+      </w:r>
+      <w:r>
+        <w:rPr>
+          <w:rFonts w:ascii="Times New Roman" w:hAnsi="Times New Roman" w:cs="Times New Roman"/>
+          <w:sz w:val="24"/>
+          <w:szCs w:val="24"/>
+        </w:rPr>
+        <w:t xml:space="preserve"> </w:t>
+      </w:r>
+    </w:p>
+    <w:p>
+      <w:pPr>
+        <w:pStyle w:val="NoSpacing"/>
+        <w:rPr>
+          <w:rFonts w:ascii="Times New Roman" w:hAnsi="Times New Roman" w:cs="Times New Roman"/>
+          <w:sz w:val="24"/>
+          <w:szCs w:val="24"/>
+        </w:rPr>
+      </w:pPr>
+    </w:p>
+    <w:p>
+      <w:pPr>
+        <w:pStyle w:val="Heading2"/>
+      </w:pPr>
+      <w:bookmarkStart w:id="6" w:name="_Hlk124160635"/>
+      <w:r>
+        <w:t xml:space="preserve">Export point-coordinate Landsat time series from </w:t>
+      </w:r>
+      <w:r>
+        <w:t xml:space="preserve">Google </w:t>
+      </w:r>
+      <w:r>
+        <w:t>Earth Engine using lsat_export_</w:t>
+      </w:r>
+      <w:proofErr w:type="gramStart"/>
+      <w:r>
+        <w:t>ts(</w:t>
+      </w:r>
+      <w:proofErr w:type="gramEnd"/>
+      <w:r>
+        <w:t>)</w:t>
+      </w:r>
+    </w:p>
+    <w:bookmarkEnd w:id="6"/>
+    <w:p>
+      <w:pPr>
+        <w:pStyle w:val="NoSpacing"/>
+        <w:rPr>
+          <w:rFonts w:ascii="Times New Roman" w:hAnsi="Times New Roman" w:cs="Times New Roman"/>
+          <w:sz w:val="24"/>
+          <w:szCs w:val="24"/>
+        </w:rPr>
+      </w:pPr>
+      <w:r>
+        <w:rPr>
+          <w:rFonts w:ascii="Times New Roman" w:hAnsi="Times New Roman" w:cs="Times New Roman"/>
+          <w:sz w:val="24"/>
+          <w:szCs w:val="24"/>
+        </w:rPr>
+        <w:t xml:space="preserve">The function </w:t>
+      </w:r>
+      <w:r>
+        <w:rPr>
+          <w:rFonts w:ascii="Times New Roman" w:hAnsi="Times New Roman" w:cs="Times New Roman"/>
           <w:i/>
           <w:iCs/>
           <w:sz w:val="24"/>
           <w:szCs w:val="24"/>
         </w:rPr>
-        <w:t>LandsatTS</w:t>
-      </w:r>
+        <w:t>lsat_export_</w:t>
+      </w:r>
+      <w:proofErr w:type="gramStart"/>
       <w:r>
         <w:rPr>
           <w:rFonts w:ascii="Times New Roman" w:hAnsi="Times New Roman" w:cs="Times New Roman"/>
@@ -27833,56 +28974,9 @@
           <w:sz w:val="24"/>
           <w:szCs w:val="24"/>
         </w:rPr>
-        <w:t xml:space="preserve"> </w:t>
-      </w:r>
-      <w:r>
-        <w:rPr>
-          <w:rFonts w:ascii="Times New Roman" w:hAnsi="Times New Roman" w:cs="Times New Roman"/>
-          <w:sz w:val="24"/>
-          <w:szCs w:val="24"/>
-        </w:rPr>
-        <w:t xml:space="preserve">enables point </w:t>
-      </w:r>
-      <w:r>
-        <w:rPr>
-          <w:rFonts w:ascii="Times New Roman" w:hAnsi="Times New Roman" w:cs="Times New Roman"/>
-          <w:sz w:val="24"/>
-          <w:szCs w:val="24"/>
-        </w:rPr>
-        <w:t xml:space="preserve">sample-based extraction of full Landsat data records from GEE </w:t>
-      </w:r>
-      <w:r>
-        <w:rPr>
-          <w:rFonts w:ascii="Times New Roman" w:hAnsi="Times New Roman" w:cs="Times New Roman"/>
-          <w:sz w:val="24"/>
-          <w:szCs w:val="24"/>
-        </w:rPr>
-        <w:t>using</w:t>
-      </w:r>
-      <w:r>
-        <w:rPr>
-          <w:rFonts w:ascii="Times New Roman" w:hAnsi="Times New Roman" w:cs="Times New Roman"/>
-          <w:sz w:val="24"/>
-          <w:szCs w:val="24"/>
-        </w:rPr>
-        <w:t xml:space="preserve"> </w:t>
-      </w:r>
-      <w:r>
-        <w:rPr>
-          <w:rFonts w:ascii="Times New Roman" w:hAnsi="Times New Roman" w:cs="Times New Roman"/>
-          <w:sz w:val="24"/>
-          <w:szCs w:val="24"/>
-        </w:rPr>
-        <w:t>the application programming interface</w:t>
-      </w:r>
-      <w:r>
-        <w:rPr>
-          <w:rFonts w:ascii="Times New Roman" w:hAnsi="Times New Roman" w:cs="Times New Roman"/>
-          <w:sz w:val="24"/>
-          <w:szCs w:val="24"/>
-        </w:rPr>
-        <w:t xml:space="preserve"> provided by the </w:t>
-      </w:r>
+        <w:t>ts(</w:t>
+      </w:r>
+      <w:proofErr w:type="gramEnd"/>
       <w:r>
         <w:rPr>
           <w:rFonts w:ascii="Times New Roman" w:hAnsi="Times New Roman" w:cs="Times New Roman"/>
@@ -27891,143 +28985,47 @@
           <w:sz w:val="24"/>
           <w:szCs w:val="24"/>
         </w:rPr>
-        <w:t>rgee</w:t>
-      </w:r>
-      <w:r>
-        <w:rPr>
-          <w:rFonts w:ascii="Times New Roman" w:hAnsi="Times New Roman" w:cs="Times New Roman"/>
-          <w:sz w:val="24"/>
-          <w:szCs w:val="24"/>
-        </w:rPr>
-        <w:t xml:space="preserve"> package.</w:t>
-      </w:r>
-      <w:r>
-        <w:rPr>
-          <w:rFonts w:ascii="Times New Roman" w:hAnsi="Times New Roman" w:cs="Times New Roman"/>
-          <w:sz w:val="24"/>
-          <w:szCs w:val="24"/>
-        </w:rPr>
-        <w:t xml:space="preserve"> Sample locations</w:t>
-      </w:r>
-      <w:r>
-        <w:rPr>
-          <w:rFonts w:ascii="Times New Roman" w:hAnsi="Times New Roman" w:cs="Times New Roman"/>
-          <w:sz w:val="24"/>
-          <w:szCs w:val="24"/>
-        </w:rPr>
-        <w:t xml:space="preserve"> typically represent </w:t>
-      </w:r>
-      <w:r>
-        <w:rPr>
-          <w:rFonts w:ascii="Times New Roman" w:hAnsi="Times New Roman" w:cs="Times New Roman"/>
-          <w:sz w:val="24"/>
-          <w:szCs w:val="24"/>
-        </w:rPr>
-        <w:t>(</w:t>
-      </w:r>
-      <w:r>
-        <w:rPr>
-          <w:rFonts w:ascii="Times New Roman" w:hAnsi="Times New Roman" w:cs="Times New Roman"/>
-          <w:sz w:val="24"/>
-          <w:szCs w:val="24"/>
-        </w:rPr>
-        <w:t xml:space="preserve">1) </w:t>
-      </w:r>
-      <w:r>
-        <w:rPr>
-          <w:rFonts w:ascii="Times New Roman" w:hAnsi="Times New Roman" w:cs="Times New Roman"/>
-          <w:sz w:val="24"/>
-          <w:szCs w:val="24"/>
-        </w:rPr>
-        <w:t xml:space="preserve">center coordinates of </w:t>
-      </w:r>
-      <w:r>
-        <w:rPr>
-          <w:rFonts w:ascii="Times New Roman" w:hAnsi="Times New Roman" w:cs="Times New Roman"/>
-          <w:sz w:val="24"/>
-          <w:szCs w:val="24"/>
-        </w:rPr>
-        <w:t>field site</w:t>
-      </w:r>
-      <w:r>
-        <w:rPr>
-          <w:rFonts w:ascii="Times New Roman" w:hAnsi="Times New Roman" w:cs="Times New Roman"/>
-          <w:sz w:val="24"/>
-          <w:szCs w:val="24"/>
-        </w:rPr>
-        <w:t>s</w:t>
-      </w:r>
-      <w:r>
-        <w:rPr>
-          <w:rFonts w:ascii="Times New Roman" w:hAnsi="Times New Roman" w:cs="Times New Roman"/>
-          <w:sz w:val="24"/>
-          <w:szCs w:val="24"/>
-        </w:rPr>
-        <w:t xml:space="preserve">, (2) a census of all Landsat pixels </w:t>
-      </w:r>
-      <w:r>
-        <w:rPr>
-          <w:rFonts w:ascii="Times New Roman" w:hAnsi="Times New Roman" w:cs="Times New Roman"/>
-          <w:sz w:val="24"/>
-          <w:szCs w:val="24"/>
-        </w:rPr>
-        <w:t xml:space="preserve">from </w:t>
-      </w:r>
-      <w:r>
-        <w:rPr>
-          <w:rFonts w:ascii="Times New Roman" w:hAnsi="Times New Roman" w:cs="Times New Roman"/>
-          <w:sz w:val="24"/>
-          <w:szCs w:val="24"/>
-        </w:rPr>
-        <w:t xml:space="preserve">a </w:t>
-      </w:r>
-      <w:r>
-        <w:rPr>
-          <w:rFonts w:ascii="Times New Roman" w:hAnsi="Times New Roman" w:cs="Times New Roman"/>
-          <w:sz w:val="24"/>
-          <w:szCs w:val="24"/>
-        </w:rPr>
-        <w:t>small</w:t>
-      </w:r>
-      <w:r>
-        <w:rPr>
-          <w:rFonts w:ascii="Times New Roman" w:hAnsi="Times New Roman" w:cs="Times New Roman"/>
-          <w:sz w:val="24"/>
-          <w:szCs w:val="24"/>
-        </w:rPr>
-        <w:t xml:space="preserve"> </w:t>
-      </w:r>
-      <w:r>
-        <w:rPr>
-          <w:rFonts w:ascii="Times New Roman" w:hAnsi="Times New Roman" w:cs="Times New Roman"/>
-          <w:sz w:val="24"/>
-          <w:szCs w:val="24"/>
-        </w:rPr>
-        <w:t>area of interest</w:t>
-      </w:r>
-      <w:r>
-        <w:rPr>
-          <w:rFonts w:ascii="Times New Roman" w:hAnsi="Times New Roman" w:cs="Times New Roman"/>
-          <w:sz w:val="24"/>
-          <w:szCs w:val="24"/>
-        </w:rPr>
-        <w:t>, or (3) a random sample from a large region</w:t>
-      </w:r>
-      <w:r>
-        <w:rPr>
-          <w:rFonts w:ascii="Times New Roman" w:hAnsi="Times New Roman" w:cs="Times New Roman"/>
-          <w:sz w:val="24"/>
-          <w:szCs w:val="24"/>
-        </w:rPr>
-        <w:t xml:space="preserve">. </w:t>
-      </w:r>
-      <w:r>
-        <w:rPr>
-          <w:rFonts w:ascii="Times New Roman" w:hAnsi="Times New Roman" w:cs="Times New Roman"/>
-          <w:sz w:val="24"/>
-          <w:szCs w:val="24"/>
-        </w:rPr>
-        <w:t xml:space="preserve">Data extraction is conducted using the function </w:t>
+        <w:t xml:space="preserve">) </w:t>
+      </w:r>
+      <w:r>
+        <w:rPr>
+          <w:rFonts w:ascii="Times New Roman" w:hAnsi="Times New Roman" w:cs="Times New Roman"/>
+          <w:sz w:val="24"/>
+          <w:szCs w:val="24"/>
+        </w:rPr>
+        <w:t xml:space="preserve">exports Landsat 5, 7 and 8 surface reflectance measurements for each sample location over a user-defined period by querying the Landsat Collection 2 archived on GEE. Sample locations typically represent (1) center coordinates of field sites, (2) a census of all Landsat pixels from a small area of interest, or (3) a random sample from a large region. If the user wishes to extract Landsat data for all pixels in a small area of interest (e.g., </w:t>
+      </w:r>
+      <w:r>
+        <w:rPr>
+          <w:rFonts w:ascii="Times New Roman" w:hAnsi="Times New Roman" w:cs="Times New Roman"/>
+          <w:sz w:val="24"/>
+          <w:szCs w:val="24"/>
+        </w:rPr>
+        <w:t>5</w:t>
+      </w:r>
+      <w:r>
+        <w:rPr>
+          <w:rFonts w:ascii="Times New Roman" w:hAnsi="Times New Roman" w:cs="Times New Roman"/>
+          <w:sz w:val="24"/>
+          <w:szCs w:val="24"/>
+        </w:rPr>
+        <w:t xml:space="preserve"> km x </w:t>
+      </w:r>
+      <w:r>
+        <w:rPr>
+          <w:rFonts w:ascii="Times New Roman" w:hAnsi="Times New Roman" w:cs="Times New Roman"/>
+          <w:sz w:val="24"/>
+          <w:szCs w:val="24"/>
+        </w:rPr>
+        <w:t>5</w:t>
+      </w:r>
+      <w:r>
+        <w:rPr>
+          <w:rFonts w:ascii="Times New Roman" w:hAnsi="Times New Roman" w:cs="Times New Roman"/>
+          <w:sz w:val="24"/>
+          <w:szCs w:val="24"/>
+        </w:rPr>
+        <w:t xml:space="preserve"> km), then the central coordinates of each pixel can be obtained using </w:t>
       </w:r>
       <w:r>
         <w:rPr>
@@ -28037,24 +29035,9 @@
           <w:sz w:val="24"/>
           <w:szCs w:val="24"/>
         </w:rPr>
-        <w:t>lsat_export_ts()</w:t>
-      </w:r>
-      <w:r>
-        <w:rPr>
-          <w:rFonts w:ascii="Times New Roman" w:hAnsi="Times New Roman" w:cs="Times New Roman"/>
-          <w:sz w:val="24"/>
-          <w:szCs w:val="24"/>
-        </w:rPr>
-        <w:t>.</w:t>
-      </w:r>
-      <w:r>
-        <w:rPr>
-          <w:rFonts w:ascii="Times New Roman" w:hAnsi="Times New Roman" w:cs="Times New Roman"/>
-          <w:sz w:val="24"/>
-          <w:szCs w:val="24"/>
-        </w:rPr>
-        <w:t xml:space="preserve"> If the user wishes to extract Landsat data for all pixels in a small area of interest, then the central coordinates of each pixel can be obtained using </w:t>
-      </w:r>
+        <w:t>lstat_get_pixel_</w:t>
+      </w:r>
+      <w:proofErr w:type="gramStart"/>
       <w:r>
         <w:rPr>
           <w:rFonts w:ascii="Times New Roman" w:hAnsi="Times New Roman" w:cs="Times New Roman"/>
@@ -28063,16 +29046,9 @@
           <w:sz w:val="24"/>
           <w:szCs w:val="24"/>
         </w:rPr>
-        <w:t>lstat_get_pixel_centers()</w:t>
-      </w:r>
-      <w:r>
-        <w:rPr>
-          <w:rFonts w:ascii="Times New Roman" w:hAnsi="Times New Roman" w:cs="Times New Roman"/>
-          <w:sz w:val="24"/>
-          <w:szCs w:val="24"/>
-        </w:rPr>
-        <w:t xml:space="preserve"> and then those sample locations are passed to </w:t>
-      </w:r>
+        <w:t>centers(</w:t>
+      </w:r>
+      <w:proofErr w:type="gramEnd"/>
       <w:r>
         <w:rPr>
           <w:rFonts w:ascii="Times New Roman" w:hAnsi="Times New Roman" w:cs="Times New Roman"/>
@@ -28081,23 +29057,15 @@
           <w:sz w:val="24"/>
           <w:szCs w:val="24"/>
         </w:rPr>
-        <w:t>lsat_export_ts()</w:t>
-      </w:r>
-      <w:r>
-        <w:rPr>
-          <w:rFonts w:ascii="Times New Roman" w:hAnsi="Times New Roman" w:cs="Times New Roman"/>
-          <w:sz w:val="24"/>
-          <w:szCs w:val="24"/>
-        </w:rPr>
-        <w:t>.</w:t>
-      </w:r>
-      <w:r>
-        <w:rPr>
-          <w:rFonts w:ascii="Times New Roman" w:hAnsi="Times New Roman" w:cs="Times New Roman"/>
-          <w:sz w:val="24"/>
-          <w:szCs w:val="24"/>
-        </w:rPr>
-        <w:t xml:space="preserve"> Please note </w:t>
+        <w:t>)</w:t>
+      </w:r>
+      <w:r>
+        <w:rPr>
+          <w:rFonts w:ascii="Times New Roman" w:hAnsi="Times New Roman" w:cs="Times New Roman"/>
+          <w:sz w:val="24"/>
+          <w:szCs w:val="24"/>
+        </w:rPr>
+        <w:t xml:space="preserve"> and then those sample locations are passed to </w:t>
       </w:r>
       <w:r>
         <w:rPr>
@@ -28115,6 +29083,120 @@
           <w:sz w:val="24"/>
           <w:szCs w:val="24"/>
         </w:rPr>
+        <w:t>. It is important to stress this function only works for sample locations (point coordinates) that must be supplied as a simple feature (</w:t>
+      </w:r>
+      <w:r>
+        <w:rPr>
+          <w:rFonts w:ascii="Times New Roman" w:hAnsi="Times New Roman" w:cs="Times New Roman"/>
+          <w:i/>
+          <w:iCs/>
+          <w:sz w:val="24"/>
+          <w:szCs w:val="24"/>
+        </w:rPr>
+        <w:t>sf</w:t>
+      </w:r>
+      <w:r>
+        <w:rPr>
+          <w:rFonts w:ascii="Times New Roman" w:hAnsi="Times New Roman" w:cs="Times New Roman"/>
+          <w:sz w:val="24"/>
+          <w:szCs w:val="24"/>
+        </w:rPr>
+        <w:t>) collection of point geometries.</w:t>
+      </w:r>
+    </w:p>
+    <w:p>
+      <w:pPr>
+        <w:pStyle w:val="NoSpacing"/>
+        <w:ind w:firstLine="720"/>
+        <w:rPr>
+          <w:rFonts w:ascii="Times New Roman" w:hAnsi="Times New Roman" w:cs="Times New Roman"/>
+          <w:sz w:val="24"/>
+          <w:szCs w:val="24"/>
+        </w:rPr>
+      </w:pPr>
+      <w:r>
+        <w:rPr>
+          <w:rFonts w:ascii="Times New Roman" w:hAnsi="Times New Roman" w:cs="Times New Roman"/>
+          <w:sz w:val="24"/>
+          <w:szCs w:val="24"/>
+        </w:rPr>
+        <w:t xml:space="preserve">The function issues one or more tasks to GEE that export the data in the form of comma separated value (CSV) files to the user’s Google Drive. The number of tasks issued varies depending on the number of sample locations for which the Landsat record is to be extracted. Data extractions that involve many sample locations are prone to errors and may exceed user limits set by GEE. Therefore, the function will chunk the sample locations into small groups (by default 250 sites) and for each chunk will issue a separate export task to GEE. The function returns a list of </w:t>
+      </w:r>
+      <w:r>
+        <w:rPr>
+          <w:rFonts w:ascii="Times New Roman" w:hAnsi="Times New Roman" w:cs="Times New Roman"/>
+          <w:i/>
+          <w:iCs/>
+          <w:sz w:val="24"/>
+          <w:szCs w:val="24"/>
+        </w:rPr>
+        <w:t>rgee</w:t>
+      </w:r>
+      <w:r>
+        <w:rPr>
+          <w:rFonts w:ascii="Times New Roman" w:hAnsi="Times New Roman" w:cs="Times New Roman"/>
+          <w:sz w:val="24"/>
+          <w:szCs w:val="24"/>
+        </w:rPr>
+        <w:t xml:space="preserve"> task objects, which can be used to query the progress of the exports and subsequently retrieve the data from the user’s Google Drive.    </w:t>
+      </w:r>
+    </w:p>
+    <w:p>
+      <w:pPr>
+        <w:pStyle w:val="NoSpacing"/>
+        <w:ind w:firstLine="720"/>
+        <w:rPr>
+          <w:rFonts w:ascii="Times New Roman" w:hAnsi="Times New Roman" w:cs="Times New Roman"/>
+          <w:sz w:val="24"/>
+          <w:szCs w:val="24"/>
+        </w:rPr>
+      </w:pPr>
+      <w:r>
+        <w:rPr>
+          <w:rFonts w:ascii="Times New Roman" w:hAnsi="Times New Roman" w:cs="Times New Roman"/>
+          <w:sz w:val="24"/>
+          <w:szCs w:val="24"/>
+        </w:rPr>
+        <w:t xml:space="preserve">Please note that </w:t>
+      </w:r>
+      <w:r>
+        <w:rPr>
+          <w:rFonts w:ascii="Times New Roman" w:hAnsi="Times New Roman" w:cs="Times New Roman"/>
+          <w:i/>
+          <w:iCs/>
+          <w:sz w:val="24"/>
+          <w:szCs w:val="24"/>
+        </w:rPr>
+        <w:t>lsat_export_</w:t>
+      </w:r>
+      <w:proofErr w:type="gramStart"/>
+      <w:r>
+        <w:rPr>
+          <w:rFonts w:ascii="Times New Roman" w:hAnsi="Times New Roman" w:cs="Times New Roman"/>
+          <w:i/>
+          <w:iCs/>
+          <w:sz w:val="24"/>
+          <w:szCs w:val="24"/>
+        </w:rPr>
+        <w:t>ts(</w:t>
+      </w:r>
+      <w:proofErr w:type="gramEnd"/>
+      <w:r>
+        <w:rPr>
+          <w:rFonts w:ascii="Times New Roman" w:hAnsi="Times New Roman" w:cs="Times New Roman"/>
+          <w:i/>
+          <w:iCs/>
+          <w:sz w:val="24"/>
+          <w:szCs w:val="24"/>
+        </w:rPr>
+        <w:t>)</w:t>
+      </w:r>
+      <w:r>
+        <w:rPr>
+          <w:rFonts w:ascii="Times New Roman" w:hAnsi="Times New Roman" w:cs="Times New Roman"/>
+          <w:sz w:val="24"/>
+          <w:szCs w:val="24"/>
+        </w:rPr>
         <w:t xml:space="preserve"> has not been tested for data extractions exceeding 10</w:t>
       </w:r>
       <w:r>
@@ -28149,55 +29231,7 @@
           <w:sz w:val="24"/>
           <w:szCs w:val="24"/>
         </w:rPr>
-        <w:t xml:space="preserve">). A recent analysis of the boreal forest biome focused on </w:t>
-      </w:r>
-      <w:r>
-        <w:rPr>
-          <w:rFonts w:ascii="Times New Roman" w:hAnsi="Times New Roman" w:cs="Times New Roman"/>
-          <w:sz w:val="24"/>
-          <w:szCs w:val="24"/>
-        </w:rPr>
-        <w:t xml:space="preserve">reflectance measurements acquired June through August </w:t>
-      </w:r>
-      <w:r>
-        <w:rPr>
-          <w:rFonts w:ascii="Times New Roman" w:hAnsi="Times New Roman" w:cs="Times New Roman"/>
-          <w:sz w:val="24"/>
-          <w:szCs w:val="24"/>
-        </w:rPr>
-        <w:t xml:space="preserve">from </w:t>
-      </w:r>
-      <w:r>
-        <w:rPr>
-          <w:rFonts w:ascii="Times New Roman" w:hAnsi="Times New Roman" w:cs="Times New Roman"/>
-          <w:sz w:val="24"/>
-          <w:szCs w:val="24"/>
-        </w:rPr>
-        <w:t xml:space="preserve">1985 </w:t>
-      </w:r>
-      <w:r>
-        <w:rPr>
-          <w:rFonts w:ascii="Times New Roman" w:hAnsi="Times New Roman" w:cs="Times New Roman"/>
-          <w:sz w:val="24"/>
-          <w:szCs w:val="24"/>
-        </w:rPr>
-        <w:t xml:space="preserve">to </w:t>
-      </w:r>
-      <w:r>
-        <w:rPr>
-          <w:rFonts w:ascii="Times New Roman" w:hAnsi="Times New Roman" w:cs="Times New Roman"/>
-          <w:sz w:val="24"/>
-          <w:szCs w:val="24"/>
-        </w:rPr>
-        <w:t>2019</w:t>
-      </w:r>
-      <w:r>
-        <w:rPr>
-          <w:rFonts w:ascii="Times New Roman" w:hAnsi="Times New Roman" w:cs="Times New Roman"/>
-          <w:sz w:val="24"/>
-          <w:szCs w:val="24"/>
-        </w:rPr>
-        <w:t xml:space="preserve"> for 10</w:t>
+        <w:t>). It took about two weeks to extract four decades of summer Landsat data for 10</w:t>
       </w:r>
       <w:r>
         <w:rPr>
@@ -28214,23 +29248,7 @@
           <w:sz w:val="24"/>
           <w:szCs w:val="24"/>
         </w:rPr>
-        <w:t xml:space="preserve"> Landsat pixels. This data extraction took about two weeks to run on GEE and yielded a total of ~41.6 million </w:t>
-      </w:r>
-      <w:r>
-        <w:rPr>
-          <w:rFonts w:ascii="Times New Roman" w:hAnsi="Times New Roman" w:cs="Times New Roman"/>
-          <w:sz w:val="24"/>
-          <w:szCs w:val="24"/>
-        </w:rPr>
-        <w:t>multispectral measurements</w:t>
-      </w:r>
-      <w:r>
-        <w:rPr>
-          <w:rFonts w:ascii="Times New Roman" w:hAnsi="Times New Roman" w:cs="Times New Roman"/>
-          <w:sz w:val="24"/>
-          <w:szCs w:val="24"/>
-        </w:rPr>
-        <w:t xml:space="preserve"> that required ~15 Gb of hard drive storage </w:t>
+        <w:t xml:space="preserve"> pixels sampled from across the boreal forest biome. This data extraction yielded ~41.6 million multispectral measurements that required ~15 Gb of hard drive storage </w:t>
       </w:r>
       <w:r>
         <w:rPr>
@@ -28259,7 +29277,6 @@
       <w:r>
         <w:rPr>
           <w:rFonts w:ascii="Times New Roman" w:hAnsi="Times New Roman" w:cs="Times New Roman"/>
-          <w:noProof/>
           <w:sz w:val="24"/>
           <w:szCs w:val="24"/>
         </w:rPr>
@@ -28315,11 +29332,21 @@
         <w:pStyle w:val="NoSpacing"/>
         <w:rPr>
           <w:rFonts w:ascii="Times New Roman" w:hAnsi="Times New Roman" w:cs="Times New Roman"/>
+          <w:iCs/>
+          <w:sz w:val="24"/>
+          <w:szCs w:val="24"/>
+        </w:rPr>
+      </w:pPr>
+      <w:r>
+        <w:rPr>
+          <w:rFonts w:ascii="Times New Roman" w:hAnsi="Times New Roman" w:cs="Times New Roman"/>
           <w:i/>
           <w:sz w:val="24"/>
           <w:szCs w:val="24"/>
         </w:rPr>
-      </w:pPr>
+        <w:t>Optional: Get central coordinates of pixels within a polygon using lsat_get_pixel_</w:t>
+      </w:r>
+      <w:proofErr w:type="gramStart"/>
       <w:r>
         <w:rPr>
           <w:rFonts w:ascii="Times New Roman" w:hAnsi="Times New Roman" w:cs="Times New Roman"/>
@@ -28327,8 +29354,9 @@
           <w:sz w:val="24"/>
           <w:szCs w:val="24"/>
         </w:rPr>
-        <w:t xml:space="preserve">Export point-coordinate Landsat time series from </w:t>
-      </w:r>
+        <w:t>centers(</w:t>
+      </w:r>
+      <w:proofErr w:type="gramEnd"/>
       <w:r>
         <w:rPr>
           <w:rFonts w:ascii="Times New Roman" w:hAnsi="Times New Roman" w:cs="Times New Roman"/>
@@ -28336,16 +29364,7 @@
           <w:sz w:val="24"/>
           <w:szCs w:val="24"/>
         </w:rPr>
-        <w:t xml:space="preserve">Google </w:t>
-      </w:r>
-      <w:r>
-        <w:rPr>
-          <w:rFonts w:ascii="Times New Roman" w:hAnsi="Times New Roman" w:cs="Times New Roman"/>
-          <w:i/>
-          <w:sz w:val="24"/>
-          <w:szCs w:val="24"/>
-        </w:rPr>
-        <w:t>Earth Engine using lsat_export_ts()</w:t>
+        <w:t>)</w:t>
       </w:r>
     </w:p>
     <w:p>
@@ -28373,8 +29392,9 @@
           <w:sz w:val="24"/>
           <w:szCs w:val="24"/>
         </w:rPr>
-        <w:t>lsat_export_ts()</w:t>
-      </w:r>
+        <w:t>lsat_get_pixel_</w:t>
+      </w:r>
+      <w:proofErr w:type="gramStart"/>
       <w:r>
         <w:rPr>
           <w:rFonts w:ascii="Times New Roman" w:hAnsi="Times New Roman" w:cs="Times New Roman"/>
@@ -28383,72 +29403,9 @@
           <w:sz w:val="24"/>
           <w:szCs w:val="24"/>
         </w:rPr>
-        <w:t xml:space="preserve"> </w:t>
-      </w:r>
-      <w:r>
-        <w:rPr>
-          <w:rFonts w:ascii="Times New Roman" w:hAnsi="Times New Roman" w:cs="Times New Roman"/>
-          <w:sz w:val="24"/>
-          <w:szCs w:val="24"/>
-        </w:rPr>
-        <w:t>export</w:t>
-      </w:r>
-      <w:r>
-        <w:rPr>
-          <w:rFonts w:ascii="Times New Roman" w:hAnsi="Times New Roman" w:cs="Times New Roman"/>
-          <w:sz w:val="24"/>
-          <w:szCs w:val="24"/>
-        </w:rPr>
-        <w:t>s time series of Landsat 5, 7 and 8 surface reflectance measurements for each sample location by querying the Landsat Collection 2 archived on GEE</w:t>
-      </w:r>
-      <w:r>
-        <w:rPr>
-          <w:rFonts w:ascii="Times New Roman" w:hAnsi="Times New Roman" w:cs="Times New Roman"/>
-          <w:sz w:val="24"/>
-          <w:szCs w:val="24"/>
-        </w:rPr>
-        <w:t>.</w:t>
-      </w:r>
-      <w:r>
-        <w:rPr>
-          <w:rFonts w:ascii="Times New Roman" w:hAnsi="Times New Roman" w:cs="Times New Roman"/>
-          <w:sz w:val="24"/>
-          <w:szCs w:val="24"/>
-        </w:rPr>
-        <w:t xml:space="preserve"> Data are exported for user-defined time periods. It is important to stress t</w:t>
-      </w:r>
-      <w:r>
-        <w:rPr>
-          <w:rFonts w:ascii="Times New Roman" w:hAnsi="Times New Roman" w:cs="Times New Roman"/>
-          <w:sz w:val="24"/>
-          <w:szCs w:val="24"/>
-        </w:rPr>
-        <w:t xml:space="preserve">his function only works for </w:t>
-      </w:r>
-      <w:r>
-        <w:rPr>
-          <w:rFonts w:ascii="Times New Roman" w:hAnsi="Times New Roman" w:cs="Times New Roman"/>
-          <w:sz w:val="24"/>
-          <w:szCs w:val="24"/>
-        </w:rPr>
-        <w:t>sample location</w:t>
-      </w:r>
-      <w:r>
-        <w:rPr>
-          <w:rFonts w:ascii="Times New Roman" w:hAnsi="Times New Roman" w:cs="Times New Roman"/>
-          <w:sz w:val="24"/>
-          <w:szCs w:val="24"/>
-        </w:rPr>
-        <w:t>s (point coordinates)</w:t>
-      </w:r>
-      <w:r>
-        <w:rPr>
-          <w:rFonts w:ascii="Times New Roman" w:hAnsi="Times New Roman" w:cs="Times New Roman"/>
-          <w:sz w:val="24"/>
-          <w:szCs w:val="24"/>
-        </w:rPr>
-        <w:t xml:space="preserve"> that must be supplied as a simple feature (</w:t>
-      </w:r>
+        <w:t>centers(</w:t>
+      </w:r>
+      <w:proofErr w:type="gramEnd"/>
       <w:r>
         <w:rPr>
           <w:rFonts w:ascii="Times New Roman" w:hAnsi="Times New Roman" w:cs="Times New Roman"/>
@@ -28457,159 +29414,88 @@
           <w:sz w:val="24"/>
           <w:szCs w:val="24"/>
         </w:rPr>
-        <w:t>sf</w:t>
-      </w:r>
-      <w:r>
-        <w:rPr>
-          <w:rFonts w:ascii="Times New Roman" w:hAnsi="Times New Roman" w:cs="Times New Roman"/>
-          <w:sz w:val="24"/>
-          <w:szCs w:val="24"/>
-        </w:rPr>
-        <w:t>) collection of point geometries. The</w:t>
-      </w:r>
-      <w:r>
-        <w:rPr>
-          <w:rFonts w:ascii="Times New Roman" w:hAnsi="Times New Roman" w:cs="Times New Roman"/>
-          <w:sz w:val="24"/>
-          <w:szCs w:val="24"/>
-        </w:rPr>
-        <w:t xml:space="preserve"> function issues one or more tasks to </w:t>
-      </w:r>
-      <w:r>
-        <w:rPr>
-          <w:rFonts w:ascii="Times New Roman" w:hAnsi="Times New Roman" w:cs="Times New Roman"/>
-          <w:sz w:val="24"/>
-          <w:szCs w:val="24"/>
-        </w:rPr>
-        <w:t>G</w:t>
-      </w:r>
-      <w:r>
-        <w:rPr>
-          <w:rFonts w:ascii="Times New Roman" w:hAnsi="Times New Roman" w:cs="Times New Roman"/>
-          <w:sz w:val="24"/>
-          <w:szCs w:val="24"/>
-        </w:rPr>
-        <w:t xml:space="preserve">EE that export the data </w:t>
-      </w:r>
-      <w:r>
-        <w:rPr>
-          <w:rFonts w:ascii="Times New Roman" w:hAnsi="Times New Roman" w:cs="Times New Roman"/>
-          <w:sz w:val="24"/>
-          <w:szCs w:val="24"/>
-        </w:rPr>
-        <w:t xml:space="preserve">in the form of comma separated value (CSV) files </w:t>
-      </w:r>
-      <w:r>
-        <w:rPr>
-          <w:rFonts w:ascii="Times New Roman" w:hAnsi="Times New Roman" w:cs="Times New Roman"/>
-          <w:sz w:val="24"/>
-          <w:szCs w:val="24"/>
-        </w:rPr>
-        <w:t xml:space="preserve">to the user’s Google Drive. </w:t>
-      </w:r>
-      <w:r>
-        <w:rPr>
-          <w:rFonts w:ascii="Times New Roman" w:hAnsi="Times New Roman" w:cs="Times New Roman"/>
-          <w:sz w:val="24"/>
-          <w:szCs w:val="24"/>
-        </w:rPr>
-        <w:t xml:space="preserve">The number of tasks issued varies depending on the number of sample locations for which the Landsat record is to be extracted. </w:t>
-      </w:r>
-      <w:r>
-        <w:rPr>
-          <w:rFonts w:ascii="Times New Roman" w:hAnsi="Times New Roman" w:cs="Times New Roman"/>
-          <w:sz w:val="24"/>
-          <w:szCs w:val="24"/>
-        </w:rPr>
-        <w:t xml:space="preserve">Data extractions that involve a large number of </w:t>
-      </w:r>
-      <w:r>
-        <w:rPr>
-          <w:rFonts w:ascii="Times New Roman" w:hAnsi="Times New Roman" w:cs="Times New Roman"/>
-          <w:sz w:val="24"/>
-          <w:szCs w:val="24"/>
-        </w:rPr>
-        <w:t>sample location</w:t>
-      </w:r>
-      <w:r>
-        <w:rPr>
-          <w:rFonts w:ascii="Times New Roman" w:hAnsi="Times New Roman" w:cs="Times New Roman"/>
-          <w:sz w:val="24"/>
-          <w:szCs w:val="24"/>
-        </w:rPr>
-        <w:t xml:space="preserve">s are prone to errors and </w:t>
-      </w:r>
-      <w:r>
-        <w:rPr>
-          <w:rFonts w:ascii="Times New Roman" w:hAnsi="Times New Roman" w:cs="Times New Roman"/>
-          <w:sz w:val="24"/>
-          <w:szCs w:val="24"/>
-        </w:rPr>
-        <w:t xml:space="preserve">may </w:t>
-      </w:r>
-      <w:r>
-        <w:rPr>
-          <w:rFonts w:ascii="Times New Roman" w:hAnsi="Times New Roman" w:cs="Times New Roman"/>
-          <w:sz w:val="24"/>
-          <w:szCs w:val="24"/>
-        </w:rPr>
-        <w:t xml:space="preserve">exceed user limits set by </w:t>
-      </w:r>
-      <w:r>
-        <w:rPr>
-          <w:rFonts w:ascii="Times New Roman" w:hAnsi="Times New Roman" w:cs="Times New Roman"/>
-          <w:sz w:val="24"/>
-          <w:szCs w:val="24"/>
-        </w:rPr>
-        <w:t>G</w:t>
-      </w:r>
-      <w:r>
-        <w:rPr>
-          <w:rFonts w:ascii="Times New Roman" w:hAnsi="Times New Roman" w:cs="Times New Roman"/>
-          <w:sz w:val="24"/>
-          <w:szCs w:val="24"/>
-        </w:rPr>
-        <w:t xml:space="preserve">EE. Therefore, the function will chunk the </w:t>
-      </w:r>
-      <w:r>
-        <w:rPr>
-          <w:rFonts w:ascii="Times New Roman" w:hAnsi="Times New Roman" w:cs="Times New Roman"/>
-          <w:sz w:val="24"/>
-          <w:szCs w:val="24"/>
-        </w:rPr>
-        <w:t>sample location</w:t>
-      </w:r>
-      <w:r>
-        <w:rPr>
-          <w:rFonts w:ascii="Times New Roman" w:hAnsi="Times New Roman" w:cs="Times New Roman"/>
-          <w:sz w:val="24"/>
-          <w:szCs w:val="24"/>
-        </w:rPr>
-        <w:t xml:space="preserve">s into small groups (by default 250 sites) and for each chunk will issue a separate export task to </w:t>
-      </w:r>
-      <w:r>
-        <w:rPr>
-          <w:rFonts w:ascii="Times New Roman" w:hAnsi="Times New Roman" w:cs="Times New Roman"/>
-          <w:sz w:val="24"/>
-          <w:szCs w:val="24"/>
-        </w:rPr>
-        <w:t>G</w:t>
-      </w:r>
-      <w:r>
-        <w:rPr>
-          <w:rFonts w:ascii="Times New Roman" w:hAnsi="Times New Roman" w:cs="Times New Roman"/>
-          <w:sz w:val="24"/>
-          <w:szCs w:val="24"/>
-        </w:rPr>
-        <w:t>EE.</w:t>
-      </w:r>
-      <w:r>
-        <w:rPr>
-          <w:rFonts w:ascii="Times New Roman" w:hAnsi="Times New Roman" w:cs="Times New Roman"/>
-          <w:sz w:val="24"/>
-          <w:szCs w:val="24"/>
-        </w:rPr>
-        <w:t xml:space="preserve"> The function returns a list of </w:t>
+        <w:t>)</w:t>
+      </w:r>
+      <w:r>
+        <w:rPr>
+          <w:rFonts w:ascii="Times New Roman" w:hAnsi="Times New Roman" w:cs="Times New Roman"/>
+          <w:sz w:val="24"/>
+          <w:szCs w:val="24"/>
+        </w:rPr>
+        <w:t xml:space="preserve"> facilitates extracting data for all Landsat pixels in a small area of interest (e.g., &lt; 5 km x 5 km) by </w:t>
+      </w:r>
+      <w:r>
+        <w:rPr>
+          <w:rFonts w:ascii="Times New Roman" w:hAnsi="Times New Roman" w:cs="Times New Roman"/>
+          <w:sz w:val="24"/>
+          <w:szCs w:val="24"/>
+        </w:rPr>
+        <w:t>determin</w:t>
+      </w:r>
+      <w:r>
+        <w:rPr>
+          <w:rFonts w:ascii="Times New Roman" w:hAnsi="Times New Roman" w:cs="Times New Roman"/>
+          <w:sz w:val="24"/>
+          <w:szCs w:val="24"/>
+        </w:rPr>
+        <w:t>ing</w:t>
+      </w:r>
+      <w:r>
+        <w:rPr>
+          <w:rFonts w:ascii="Times New Roman" w:hAnsi="Times New Roman" w:cs="Times New Roman"/>
+          <w:sz w:val="24"/>
+          <w:szCs w:val="24"/>
+        </w:rPr>
+        <w:t xml:space="preserve"> the central coordinates of all </w:t>
+      </w:r>
+      <w:r>
+        <w:rPr>
+          <w:rFonts w:ascii="Times New Roman" w:hAnsi="Times New Roman" w:cs="Times New Roman"/>
+          <w:sz w:val="24"/>
+          <w:szCs w:val="24"/>
+        </w:rPr>
+        <w:t xml:space="preserve">Landsat </w:t>
+      </w:r>
+      <w:r>
+        <w:rPr>
+          <w:rFonts w:ascii="Times New Roman" w:hAnsi="Times New Roman" w:cs="Times New Roman"/>
+          <w:sz w:val="24"/>
+          <w:szCs w:val="24"/>
+        </w:rPr>
+        <w:t>pixels that fall within a user-specified polygon</w:t>
+      </w:r>
+      <w:r>
+        <w:rPr>
+          <w:rFonts w:ascii="Times New Roman" w:hAnsi="Times New Roman" w:cs="Times New Roman"/>
+          <w:sz w:val="24"/>
+          <w:szCs w:val="24"/>
+        </w:rPr>
+        <w:t>. The user-specified polygon is supplied to the function as a simple feature collection</w:t>
+      </w:r>
+      <w:r>
+        <w:rPr>
+          <w:rFonts w:ascii="Times New Roman" w:hAnsi="Times New Roman" w:cs="Times New Roman"/>
+          <w:sz w:val="24"/>
+          <w:szCs w:val="24"/>
+        </w:rPr>
+        <w:t xml:space="preserve">. </w:t>
+      </w:r>
+      <w:r>
+        <w:rPr>
+          <w:rFonts w:ascii="Times New Roman" w:hAnsi="Times New Roman" w:cs="Times New Roman"/>
+          <w:sz w:val="24"/>
+          <w:szCs w:val="24"/>
+        </w:rPr>
+        <w:t xml:space="preserve">The function determines the Landsat Worldwide Reference System (WRS) scene whose center is closest to the center of the user-specified polygon. It then extracts the center coordinates for all pixels that overlap with the user-specified polygon from the first Landsat 8 scene on record available on GEE. A buffer can be specified to include additional </w:t>
+      </w:r>
+      <w:r>
+        <w:rPr>
+          <w:rFonts w:ascii="Times New Roman" w:hAnsi="Times New Roman" w:cs="Times New Roman"/>
+          <w:sz w:val="24"/>
+          <w:szCs w:val="24"/>
+        </w:rPr>
+        <w:lastRenderedPageBreak/>
+        <w:t xml:space="preserve">pixels beyond the polygon boundary. The function returns the pixel centers as a simple feature object that can then be passed to the </w:t>
       </w:r>
       <w:r>
         <w:rPr>
@@ -28619,71 +29505,7 @@
           <w:sz w:val="24"/>
           <w:szCs w:val="24"/>
         </w:rPr>
-        <w:t>rgee</w:t>
-      </w:r>
-      <w:r>
-        <w:rPr>
-          <w:rFonts w:ascii="Times New Roman" w:hAnsi="Times New Roman" w:cs="Times New Roman"/>
-          <w:sz w:val="24"/>
-          <w:szCs w:val="24"/>
-        </w:rPr>
-        <w:t xml:space="preserve"> task objects, which can be used to query the progress of the exports and subsequently retrieve the data from the user’s Google Drive.   </w:t>
-      </w:r>
-      <w:r>
-        <w:rPr>
-          <w:rFonts w:ascii="Times New Roman" w:hAnsi="Times New Roman" w:cs="Times New Roman"/>
-          <w:sz w:val="24"/>
-          <w:szCs w:val="24"/>
-        </w:rPr>
-        <w:t xml:space="preserve"> </w:t>
-      </w:r>
-    </w:p>
-    <w:p>
-      <w:pPr>
-        <w:pStyle w:val="NoSpacing"/>
-        <w:rPr>
-          <w:rFonts w:ascii="Times New Roman" w:hAnsi="Times New Roman" w:cs="Times New Roman"/>
-          <w:sz w:val="24"/>
-          <w:szCs w:val="24"/>
-        </w:rPr>
-      </w:pPr>
-    </w:p>
-    <w:p>
-      <w:pPr>
-        <w:pStyle w:val="NoSpacing"/>
-        <w:rPr>
-          <w:rFonts w:ascii="Times New Roman" w:hAnsi="Times New Roman" w:cs="Times New Roman"/>
-          <w:iCs/>
-          <w:sz w:val="24"/>
-          <w:szCs w:val="24"/>
-        </w:rPr>
-      </w:pPr>
-      <w:r>
-        <w:rPr>
-          <w:rFonts w:ascii="Times New Roman" w:hAnsi="Times New Roman" w:cs="Times New Roman"/>
-          <w:i/>
-          <w:sz w:val="24"/>
-          <w:szCs w:val="24"/>
-        </w:rPr>
-        <w:t>Optional: Get central coordinates of pixels within a polygon using lsat_get_pixel_centers()</w:t>
-      </w:r>
-    </w:p>
-    <w:p>
-      <w:pPr>
-        <w:pStyle w:val="NoSpacing"/>
-        <w:rPr>
-          <w:rFonts w:ascii="Times New Roman" w:hAnsi="Times New Roman" w:cs="Times New Roman"/>
-          <w:sz w:val="24"/>
-          <w:szCs w:val="24"/>
-        </w:rPr>
-      </w:pPr>
-      <w:r>
-        <w:rPr>
-          <w:rFonts w:ascii="Times New Roman" w:hAnsi="Times New Roman" w:cs="Times New Roman"/>
-          <w:sz w:val="24"/>
-          <w:szCs w:val="24"/>
-        </w:rPr>
-        <w:t xml:space="preserve">The function </w:t>
+        <w:t>lsat_exp</w:t>
       </w:r>
       <w:r>
         <w:rPr>
@@ -28693,88 +29515,7 @@
           <w:sz w:val="24"/>
           <w:szCs w:val="24"/>
         </w:rPr>
-        <w:t>lsat_get_pixel_centers()</w:t>
-      </w:r>
-      <w:r>
-        <w:rPr>
-          <w:rFonts w:ascii="Times New Roman" w:hAnsi="Times New Roman" w:cs="Times New Roman"/>
-          <w:sz w:val="24"/>
-          <w:szCs w:val="24"/>
-        </w:rPr>
-        <w:t xml:space="preserve"> facilitates extracting data for all Landsat pixels in a small area of interest (e.g., &lt; 5 km x 5 km) by </w:t>
-      </w:r>
-      <w:r>
-        <w:rPr>
-          <w:rFonts w:ascii="Times New Roman" w:hAnsi="Times New Roman" w:cs="Times New Roman"/>
-          <w:sz w:val="24"/>
-          <w:szCs w:val="24"/>
-        </w:rPr>
-        <w:t>determin</w:t>
-      </w:r>
-      <w:r>
-        <w:rPr>
-          <w:rFonts w:ascii="Times New Roman" w:hAnsi="Times New Roman" w:cs="Times New Roman"/>
-          <w:sz w:val="24"/>
-          <w:szCs w:val="24"/>
-        </w:rPr>
-        <w:t>ing</w:t>
-      </w:r>
-      <w:r>
-        <w:rPr>
-          <w:rFonts w:ascii="Times New Roman" w:hAnsi="Times New Roman" w:cs="Times New Roman"/>
-          <w:sz w:val="24"/>
-          <w:szCs w:val="24"/>
-        </w:rPr>
-        <w:t xml:space="preserve"> the central coordinates of all </w:t>
-      </w:r>
-      <w:r>
-        <w:rPr>
-          <w:rFonts w:ascii="Times New Roman" w:hAnsi="Times New Roman" w:cs="Times New Roman"/>
-          <w:sz w:val="24"/>
-          <w:szCs w:val="24"/>
-        </w:rPr>
-        <w:t xml:space="preserve">Landsat </w:t>
-      </w:r>
-      <w:r>
-        <w:rPr>
-          <w:rFonts w:ascii="Times New Roman" w:hAnsi="Times New Roman" w:cs="Times New Roman"/>
-          <w:sz w:val="24"/>
-          <w:szCs w:val="24"/>
-        </w:rPr>
-        <w:t>pixels that fall within a user-specified polygon</w:t>
-      </w:r>
-      <w:r>
-        <w:rPr>
-          <w:rFonts w:ascii="Times New Roman" w:hAnsi="Times New Roman" w:cs="Times New Roman"/>
-          <w:sz w:val="24"/>
-          <w:szCs w:val="24"/>
-        </w:rPr>
-        <w:t>. The user-specified polygon is supplied to the function as a simple feature collection</w:t>
-      </w:r>
-      <w:r>
-        <w:rPr>
-          <w:rFonts w:ascii="Times New Roman" w:hAnsi="Times New Roman" w:cs="Times New Roman"/>
-          <w:sz w:val="24"/>
-          <w:szCs w:val="24"/>
-        </w:rPr>
-        <w:t xml:space="preserve">. </w:t>
-      </w:r>
-      <w:r>
-        <w:rPr>
-          <w:rFonts w:ascii="Times New Roman" w:hAnsi="Times New Roman" w:cs="Times New Roman"/>
-          <w:sz w:val="24"/>
-          <w:szCs w:val="24"/>
-        </w:rPr>
-        <w:t xml:space="preserve">The function determines the Landsat Worldwide Reference System (WRS) scene whose center is closest to the center of the user-specified polygon. It then extracts the center coordinates for all pixels that overlap with the user-specified polygon from the </w:t>
-      </w:r>
-      <w:r>
-        <w:rPr>
-          <w:rFonts w:ascii="Times New Roman" w:hAnsi="Times New Roman" w:cs="Times New Roman"/>
-          <w:sz w:val="24"/>
-          <w:szCs w:val="24"/>
-        </w:rPr>
-        <w:lastRenderedPageBreak/>
-        <w:t xml:space="preserve">first Landsat 8 scene on record available on GEE. A buffer can be specified to include additional pixels beyond the polygon boundary. The function returns the pixel centers as a simple feature object that can then be passed to the </w:t>
+        <w:t>o</w:t>
       </w:r>
       <w:r>
         <w:rPr>
@@ -28784,8 +29525,9 @@
           <w:sz w:val="24"/>
           <w:szCs w:val="24"/>
         </w:rPr>
-        <w:t>lsat_exp</w:t>
-      </w:r>
+        <w:t>rt_</w:t>
+      </w:r>
+      <w:proofErr w:type="gramStart"/>
       <w:r>
         <w:rPr>
           <w:rFonts w:ascii="Times New Roman" w:hAnsi="Times New Roman" w:cs="Times New Roman"/>
@@ -28794,8 +29536,9 @@
           <w:sz w:val="24"/>
           <w:szCs w:val="24"/>
         </w:rPr>
-        <w:t>o</w:t>
-      </w:r>
+        <w:t>ts(</w:t>
+      </w:r>
+      <w:proofErr w:type="gramEnd"/>
       <w:r>
         <w:rPr>
           <w:rFonts w:ascii="Times New Roman" w:hAnsi="Times New Roman" w:cs="Times New Roman"/>
@@ -28804,7 +29547,7 @@
           <w:sz w:val="24"/>
           <w:szCs w:val="24"/>
         </w:rPr>
-        <w:t>rt_ts()</w:t>
+        <w:t>)</w:t>
       </w:r>
       <w:r>
         <w:rPr>
@@ -28983,11 +29726,6 @@
     <w:p>
       <w:pPr>
         <w:pStyle w:val="NoSpacing"/>
-        <w:rPr>
-          <w:rFonts w:ascii="Times New Roman" w:hAnsi="Times New Roman" w:cs="Times New Roman"/>
-          <w:sz w:val="24"/>
-          <w:szCs w:val="24"/>
-        </w:rPr>
       </w:pPr>
       <w:r>
         <w:rPr>
@@ -28996,14 +29734,6 @@
           <w:szCs w:val="24"/>
         </w:rPr>
         <w:t xml:space="preserve"> </w:t>
-      </w:r>
-    </w:p>
-    <w:p>
-      <w:pPr>
-        <w:pStyle w:val="Heading1"/>
-      </w:pPr>
-      <w:r>
-        <w:t>Function descriptions</w:t>
       </w:r>
     </w:p>
     <w:p>
@@ -29077,8 +29807,9 @@
           <w:sz w:val="24"/>
           <w:szCs w:val="24"/>
         </w:rPr>
-        <w:t>format_data</w:t>
-      </w:r>
+        <w:t>format_</w:t>
+      </w:r>
+      <w:proofErr w:type="gramStart"/>
       <w:r>
         <w:rPr>
           <w:rFonts w:ascii="Times New Roman" w:hAnsi="Times New Roman" w:cs="Times New Roman"/>
@@ -29087,15 +29818,7 @@
           <w:sz w:val="24"/>
           <w:szCs w:val="24"/>
         </w:rPr>
-        <w:t>()</w:t>
-      </w:r>
-      <w:r>
-        <w:rPr>
-          <w:rFonts w:ascii="Times New Roman" w:hAnsi="Times New Roman" w:cs="Times New Roman"/>
-          <w:sz w:val="24"/>
-          <w:szCs w:val="24"/>
-        </w:rPr>
-        <w:t xml:space="preserve"> takes the GEE exports generated by </w:t>
+        <w:t>data</w:t>
       </w:r>
       <w:r>
         <w:rPr>
@@ -29105,8 +29828,9 @@
           <w:sz w:val="24"/>
           <w:szCs w:val="24"/>
         </w:rPr>
-        <w:t>lsat_ex</w:t>
-      </w:r>
+        <w:t>(</w:t>
+      </w:r>
+      <w:proofErr w:type="gramEnd"/>
       <w:r>
         <w:rPr>
           <w:rFonts w:ascii="Times New Roman" w:hAnsi="Times New Roman" w:cs="Times New Roman"/>
@@ -29115,7 +29839,15 @@
           <w:sz w:val="24"/>
           <w:szCs w:val="24"/>
         </w:rPr>
-        <w:t>p</w:t>
+        <w:t>)</w:t>
+      </w:r>
+      <w:r>
+        <w:rPr>
+          <w:rFonts w:ascii="Times New Roman" w:hAnsi="Times New Roman" w:cs="Times New Roman"/>
+          <w:sz w:val="24"/>
+          <w:szCs w:val="24"/>
+        </w:rPr>
+        <w:t xml:space="preserve"> takes the GEE exports generated by </w:t>
       </w:r>
       <w:r>
         <w:rPr>
@@ -29125,7 +29857,7 @@
           <w:sz w:val="24"/>
           <w:szCs w:val="24"/>
         </w:rPr>
-        <w:t>o</w:t>
+        <w:t>lsat_ex</w:t>
       </w:r>
       <w:r>
         <w:rPr>
@@ -29135,7 +29867,7 @@
           <w:sz w:val="24"/>
           <w:szCs w:val="24"/>
         </w:rPr>
-        <w:t>r</w:t>
+        <w:t>p</w:t>
       </w:r>
       <w:r>
         <w:rPr>
@@ -29145,15 +29877,7 @@
           <w:sz w:val="24"/>
           <w:szCs w:val="24"/>
         </w:rPr>
-        <w:t xml:space="preserve">t_ts() </w:t>
-      </w:r>
-      <w:r>
-        <w:rPr>
-          <w:rFonts w:ascii="Times New Roman" w:hAnsi="Times New Roman" w:cs="Times New Roman"/>
-          <w:sz w:val="24"/>
-          <w:szCs w:val="24"/>
-        </w:rPr>
-        <w:t xml:space="preserve">and prepares the data for the subsequent </w:t>
+        <w:t>o</w:t>
       </w:r>
       <w:r>
         <w:rPr>
@@ -29163,111 +29887,7 @@
           <w:sz w:val="24"/>
           <w:szCs w:val="24"/>
         </w:rPr>
-        <w:t>LandsatTS</w:t>
-      </w:r>
-      <w:r>
-        <w:rPr>
-          <w:rFonts w:ascii="Times New Roman" w:hAnsi="Times New Roman" w:cs="Times New Roman"/>
-          <w:sz w:val="24"/>
-          <w:szCs w:val="24"/>
-        </w:rPr>
-        <w:t xml:space="preserve"> workflow. These preprocessing tasks include </w:t>
-      </w:r>
-      <w:r>
-        <w:rPr>
-          <w:rFonts w:ascii="Times New Roman" w:hAnsi="Times New Roman" w:cs="Times New Roman"/>
-          <w:sz w:val="24"/>
-          <w:szCs w:val="24"/>
-        </w:rPr>
-        <w:t>pars</w:t>
-      </w:r>
-      <w:r>
-        <w:rPr>
-          <w:rFonts w:ascii="Times New Roman" w:hAnsi="Times New Roman" w:cs="Times New Roman"/>
-          <w:sz w:val="24"/>
-          <w:szCs w:val="24"/>
-        </w:rPr>
-        <w:t>ing</w:t>
-      </w:r>
-      <w:r>
-        <w:rPr>
-          <w:rFonts w:ascii="Times New Roman" w:hAnsi="Times New Roman" w:cs="Times New Roman"/>
-          <w:sz w:val="24"/>
-          <w:szCs w:val="24"/>
-        </w:rPr>
-        <w:t xml:space="preserve"> </w:t>
-      </w:r>
-      <w:r>
-        <w:rPr>
-          <w:rFonts w:ascii="Times New Roman" w:hAnsi="Times New Roman" w:cs="Times New Roman"/>
-          <w:sz w:val="24"/>
-          <w:szCs w:val="24"/>
-        </w:rPr>
-        <w:t xml:space="preserve">coordinates and other </w:t>
-      </w:r>
-      <w:r>
-        <w:rPr>
-          <w:rFonts w:ascii="Times New Roman" w:hAnsi="Times New Roman" w:cs="Times New Roman"/>
-          <w:sz w:val="24"/>
-          <w:szCs w:val="24"/>
-        </w:rPr>
-        <w:t>information, renam</w:t>
-      </w:r>
-      <w:r>
-        <w:rPr>
-          <w:rFonts w:ascii="Times New Roman" w:hAnsi="Times New Roman" w:cs="Times New Roman"/>
-          <w:sz w:val="24"/>
-          <w:szCs w:val="24"/>
-        </w:rPr>
-        <w:t xml:space="preserve">ing </w:t>
-      </w:r>
-      <w:r>
-        <w:rPr>
-          <w:rFonts w:ascii="Times New Roman" w:hAnsi="Times New Roman" w:cs="Times New Roman"/>
-          <w:sz w:val="24"/>
-          <w:szCs w:val="24"/>
-        </w:rPr>
-        <w:t>columns, and scal</w:t>
-      </w:r>
-      <w:r>
-        <w:rPr>
-          <w:rFonts w:ascii="Times New Roman" w:hAnsi="Times New Roman" w:cs="Times New Roman"/>
-          <w:sz w:val="24"/>
-          <w:szCs w:val="24"/>
-        </w:rPr>
-        <w:t>ing</w:t>
-      </w:r>
-      <w:r>
-        <w:rPr>
-          <w:rFonts w:ascii="Times New Roman" w:hAnsi="Times New Roman" w:cs="Times New Roman"/>
-          <w:sz w:val="24"/>
-          <w:szCs w:val="24"/>
-        </w:rPr>
-        <w:t xml:space="preserve"> band</w:t>
-      </w:r>
-      <w:r>
-        <w:rPr>
-          <w:rFonts w:ascii="Times New Roman" w:hAnsi="Times New Roman" w:cs="Times New Roman"/>
-          <w:sz w:val="24"/>
-          <w:szCs w:val="24"/>
-        </w:rPr>
-        <w:t xml:space="preserve"> </w:t>
-      </w:r>
-      <w:r>
-        <w:rPr>
-          <w:rFonts w:ascii="Times New Roman" w:hAnsi="Times New Roman" w:cs="Times New Roman"/>
-          <w:sz w:val="24"/>
-          <w:szCs w:val="24"/>
-        </w:rPr>
-        <w:t>values</w:t>
-      </w:r>
-      <w:r>
-        <w:rPr>
-          <w:rFonts w:ascii="Times New Roman" w:hAnsi="Times New Roman" w:cs="Times New Roman"/>
-          <w:sz w:val="24"/>
-          <w:szCs w:val="24"/>
-        </w:rPr>
-        <w:t xml:space="preserve">. The GEE exports need to be passed to the function in the form of a </w:t>
+        <w:t>r</w:t>
       </w:r>
       <w:r>
         <w:rPr>
@@ -29277,15 +29897,15 @@
           <w:sz w:val="24"/>
           <w:szCs w:val="24"/>
         </w:rPr>
-        <w:t>data.table</w:t>
-      </w:r>
-      <w:r>
-        <w:rPr>
-          <w:rFonts w:ascii="Times New Roman" w:hAnsi="Times New Roman" w:cs="Times New Roman"/>
-          <w:sz w:val="24"/>
-          <w:szCs w:val="24"/>
-        </w:rPr>
-        <w:t xml:space="preserve"> object. </w:t>
+        <w:t xml:space="preserve">t_ts() </w:t>
+      </w:r>
+      <w:r>
+        <w:rPr>
+          <w:rFonts w:ascii="Times New Roman" w:hAnsi="Times New Roman" w:cs="Times New Roman"/>
+          <w:sz w:val="24"/>
+          <w:szCs w:val="24"/>
+        </w:rPr>
+        <w:t xml:space="preserve">and prepares the data for the subsequent </w:t>
       </w:r>
       <w:r>
         <w:rPr>
@@ -29295,8 +29915,113 @@
           <w:sz w:val="24"/>
           <w:szCs w:val="24"/>
         </w:rPr>
-        <w:t>lsat_</w:t>
-      </w:r>
+        <w:t>LandsatTS</w:t>
+      </w:r>
+      <w:r>
+        <w:rPr>
+          <w:rFonts w:ascii="Times New Roman" w:hAnsi="Times New Roman" w:cs="Times New Roman"/>
+          <w:sz w:val="24"/>
+          <w:szCs w:val="24"/>
+        </w:rPr>
+        <w:t xml:space="preserve"> workflow. These preprocessing tasks include </w:t>
+      </w:r>
+      <w:r>
+        <w:rPr>
+          <w:rFonts w:ascii="Times New Roman" w:hAnsi="Times New Roman" w:cs="Times New Roman"/>
+          <w:sz w:val="24"/>
+          <w:szCs w:val="24"/>
+        </w:rPr>
+        <w:t>pars</w:t>
+      </w:r>
+      <w:r>
+        <w:rPr>
+          <w:rFonts w:ascii="Times New Roman" w:hAnsi="Times New Roman" w:cs="Times New Roman"/>
+          <w:sz w:val="24"/>
+          <w:szCs w:val="24"/>
+        </w:rPr>
+        <w:t>ing</w:t>
+      </w:r>
+      <w:r>
+        <w:rPr>
+          <w:rFonts w:ascii="Times New Roman" w:hAnsi="Times New Roman" w:cs="Times New Roman"/>
+          <w:sz w:val="24"/>
+          <w:szCs w:val="24"/>
+        </w:rPr>
+        <w:t xml:space="preserve"> </w:t>
+      </w:r>
+      <w:r>
+        <w:rPr>
+          <w:rFonts w:ascii="Times New Roman" w:hAnsi="Times New Roman" w:cs="Times New Roman"/>
+          <w:sz w:val="24"/>
+          <w:szCs w:val="24"/>
+        </w:rPr>
+        <w:t xml:space="preserve">coordinates and other </w:t>
+      </w:r>
+      <w:r>
+        <w:rPr>
+          <w:rFonts w:ascii="Times New Roman" w:hAnsi="Times New Roman" w:cs="Times New Roman"/>
+          <w:sz w:val="24"/>
+          <w:szCs w:val="24"/>
+        </w:rPr>
+        <w:t>information, renam</w:t>
+      </w:r>
+      <w:r>
+        <w:rPr>
+          <w:rFonts w:ascii="Times New Roman" w:hAnsi="Times New Roman" w:cs="Times New Roman"/>
+          <w:sz w:val="24"/>
+          <w:szCs w:val="24"/>
+        </w:rPr>
+        <w:t xml:space="preserve">ing </w:t>
+      </w:r>
+      <w:r>
+        <w:rPr>
+          <w:rFonts w:ascii="Times New Roman" w:hAnsi="Times New Roman" w:cs="Times New Roman"/>
+          <w:sz w:val="24"/>
+          <w:szCs w:val="24"/>
+        </w:rPr>
+        <w:t>columns, and scal</w:t>
+      </w:r>
+      <w:r>
+        <w:rPr>
+          <w:rFonts w:ascii="Times New Roman" w:hAnsi="Times New Roman" w:cs="Times New Roman"/>
+          <w:sz w:val="24"/>
+          <w:szCs w:val="24"/>
+        </w:rPr>
+        <w:t>ing</w:t>
+      </w:r>
+      <w:r>
+        <w:rPr>
+          <w:rFonts w:ascii="Times New Roman" w:hAnsi="Times New Roman" w:cs="Times New Roman"/>
+          <w:sz w:val="24"/>
+          <w:szCs w:val="24"/>
+        </w:rPr>
+        <w:t xml:space="preserve"> band</w:t>
+      </w:r>
+      <w:r>
+        <w:rPr>
+          <w:rFonts w:ascii="Times New Roman" w:hAnsi="Times New Roman" w:cs="Times New Roman"/>
+          <w:sz w:val="24"/>
+          <w:szCs w:val="24"/>
+        </w:rPr>
+        <w:t xml:space="preserve"> </w:t>
+      </w:r>
+      <w:r>
+        <w:rPr>
+          <w:rFonts w:ascii="Times New Roman" w:hAnsi="Times New Roman" w:cs="Times New Roman"/>
+          <w:sz w:val="24"/>
+          <w:szCs w:val="24"/>
+        </w:rPr>
+        <w:t>values</w:t>
+      </w:r>
+      <w:r>
+        <w:rPr>
+          <w:rFonts w:ascii="Times New Roman" w:hAnsi="Times New Roman" w:cs="Times New Roman"/>
+          <w:sz w:val="24"/>
+          <w:szCs w:val="24"/>
+        </w:rPr>
+        <w:t xml:space="preserve">. The GEE exports need to be passed to the function in the form of a </w:t>
+      </w:r>
+      <w:proofErr w:type="gramStart"/>
       <w:r>
         <w:rPr>
           <w:rFonts w:ascii="Times New Roman" w:hAnsi="Times New Roman" w:cs="Times New Roman"/>
@@ -29305,7 +30030,16 @@
           <w:sz w:val="24"/>
           <w:szCs w:val="24"/>
         </w:rPr>
-        <w:t>format_data</w:t>
+        <w:t>data.table</w:t>
+      </w:r>
+      <w:proofErr w:type="gramEnd"/>
+      <w:r>
+        <w:rPr>
+          <w:rFonts w:ascii="Times New Roman" w:hAnsi="Times New Roman" w:cs="Times New Roman"/>
+          <w:sz w:val="24"/>
+          <w:szCs w:val="24"/>
+        </w:rPr>
+        <w:t xml:space="preserve"> object. </w:t>
       </w:r>
       <w:r>
         <w:rPr>
@@ -29315,23 +30049,7 @@
           <w:sz w:val="24"/>
           <w:szCs w:val="24"/>
         </w:rPr>
-        <w:t>()</w:t>
-      </w:r>
-      <w:r>
-        <w:rPr>
-          <w:rFonts w:ascii="Times New Roman" w:hAnsi="Times New Roman" w:cs="Times New Roman"/>
-          <w:sz w:val="24"/>
-          <w:szCs w:val="24"/>
-        </w:rPr>
-        <w:t xml:space="preserve"> </w:t>
-      </w:r>
-      <w:r>
-        <w:rPr>
-          <w:rFonts w:ascii="Times New Roman" w:hAnsi="Times New Roman" w:cs="Times New Roman"/>
-          <w:sz w:val="24"/>
-          <w:szCs w:val="24"/>
-        </w:rPr>
-        <w:t xml:space="preserve">returns a </w:t>
+        <w:t>lsat_</w:t>
       </w:r>
       <w:r>
         <w:rPr>
@@ -29341,8 +30059,9 @@
           <w:sz w:val="24"/>
           <w:szCs w:val="24"/>
         </w:rPr>
-        <w:t>data.table</w:t>
-      </w:r>
+        <w:t>format_</w:t>
+      </w:r>
+      <w:proofErr w:type="gramStart"/>
       <w:r>
         <w:rPr>
           <w:rFonts w:ascii="Times New Roman" w:hAnsi="Times New Roman" w:cs="Times New Roman"/>
@@ -29351,15 +30070,7 @@
           <w:sz w:val="24"/>
           <w:szCs w:val="24"/>
         </w:rPr>
-        <w:t xml:space="preserve"> </w:t>
-      </w:r>
-      <w:r>
-        <w:rPr>
-          <w:rFonts w:ascii="Times New Roman" w:hAnsi="Times New Roman" w:cs="Times New Roman"/>
-          <w:sz w:val="24"/>
-          <w:szCs w:val="24"/>
-        </w:rPr>
-        <w:t xml:space="preserve">object that can then be passed on to </w:t>
+        <w:t>data</w:t>
       </w:r>
       <w:r>
         <w:rPr>
@@ -29369,16 +30080,9 @@
           <w:sz w:val="24"/>
           <w:szCs w:val="24"/>
         </w:rPr>
-        <w:t>lsat_clean_data()</w:t>
-      </w:r>
-      <w:r>
-        <w:rPr>
-          <w:rFonts w:ascii="Times New Roman" w:hAnsi="Times New Roman" w:cs="Times New Roman"/>
-          <w:sz w:val="24"/>
-          <w:szCs w:val="24"/>
-        </w:rPr>
-        <w:t xml:space="preserve"> for the next step in the processing workflow. Please note that all </w:t>
-      </w:r>
+        <w:t>(</w:t>
+      </w:r>
+      <w:proofErr w:type="gramEnd"/>
       <w:r>
         <w:rPr>
           <w:rFonts w:ascii="Times New Roman" w:hAnsi="Times New Roman" w:cs="Times New Roman"/>
@@ -29387,23 +30091,23 @@
           <w:sz w:val="24"/>
           <w:szCs w:val="24"/>
         </w:rPr>
-        <w:t>LandsatTS</w:t>
-      </w:r>
-      <w:r>
-        <w:rPr>
-          <w:rFonts w:ascii="Times New Roman" w:hAnsi="Times New Roman" w:cs="Times New Roman"/>
-          <w:sz w:val="24"/>
-          <w:szCs w:val="24"/>
-        </w:rPr>
-        <w:t xml:space="preserve"> functions </w:t>
-      </w:r>
-      <w:r>
-        <w:rPr>
-          <w:rFonts w:ascii="Times New Roman" w:hAnsi="Times New Roman" w:cs="Times New Roman"/>
-          <w:sz w:val="24"/>
-          <w:szCs w:val="24"/>
-        </w:rPr>
-        <w:t xml:space="preserve">handling a </w:t>
+        <w:t>)</w:t>
+      </w:r>
+      <w:r>
+        <w:rPr>
+          <w:rFonts w:ascii="Times New Roman" w:hAnsi="Times New Roman" w:cs="Times New Roman"/>
+          <w:sz w:val="24"/>
+          <w:szCs w:val="24"/>
+        </w:rPr>
+        <w:t xml:space="preserve"> </w:t>
+      </w:r>
+      <w:r>
+        <w:rPr>
+          <w:rFonts w:ascii="Times New Roman" w:hAnsi="Times New Roman" w:cs="Times New Roman"/>
+          <w:sz w:val="24"/>
+          <w:szCs w:val="24"/>
+        </w:rPr>
+        <w:t xml:space="preserve">returns a </w:t>
       </w:r>
       <w:r>
         <w:rPr>
@@ -29415,6 +30119,80 @@
         </w:rPr>
         <w:t>data.table</w:t>
       </w:r>
+      <w:r>
+        <w:rPr>
+          <w:rFonts w:ascii="Times New Roman" w:hAnsi="Times New Roman" w:cs="Times New Roman"/>
+          <w:i/>
+          <w:iCs/>
+          <w:sz w:val="24"/>
+          <w:szCs w:val="24"/>
+        </w:rPr>
+        <w:t xml:space="preserve"> </w:t>
+      </w:r>
+      <w:r>
+        <w:rPr>
+          <w:rFonts w:ascii="Times New Roman" w:hAnsi="Times New Roman" w:cs="Times New Roman"/>
+          <w:sz w:val="24"/>
+          <w:szCs w:val="24"/>
+        </w:rPr>
+        <w:t xml:space="preserve">object that can then be passed on to </w:t>
+      </w:r>
+      <w:r>
+        <w:rPr>
+          <w:rFonts w:ascii="Times New Roman" w:hAnsi="Times New Roman" w:cs="Times New Roman"/>
+          <w:i/>
+          <w:iCs/>
+          <w:sz w:val="24"/>
+          <w:szCs w:val="24"/>
+        </w:rPr>
+        <w:t>lsat_clean_data()</w:t>
+      </w:r>
+      <w:r>
+        <w:rPr>
+          <w:rFonts w:ascii="Times New Roman" w:hAnsi="Times New Roman" w:cs="Times New Roman"/>
+          <w:sz w:val="24"/>
+          <w:szCs w:val="24"/>
+        </w:rPr>
+        <w:t xml:space="preserve"> for the next step in the processing workflow. Please note that all </w:t>
+      </w:r>
+      <w:r>
+        <w:rPr>
+          <w:rFonts w:ascii="Times New Roman" w:hAnsi="Times New Roman" w:cs="Times New Roman"/>
+          <w:i/>
+          <w:iCs/>
+          <w:sz w:val="24"/>
+          <w:szCs w:val="24"/>
+        </w:rPr>
+        <w:t>LandsatTS</w:t>
+      </w:r>
+      <w:r>
+        <w:rPr>
+          <w:rFonts w:ascii="Times New Roman" w:hAnsi="Times New Roman" w:cs="Times New Roman"/>
+          <w:sz w:val="24"/>
+          <w:szCs w:val="24"/>
+        </w:rPr>
+        <w:t xml:space="preserve"> functions </w:t>
+      </w:r>
+      <w:r>
+        <w:rPr>
+          <w:rFonts w:ascii="Times New Roman" w:hAnsi="Times New Roman" w:cs="Times New Roman"/>
+          <w:sz w:val="24"/>
+          <w:szCs w:val="24"/>
+        </w:rPr>
+        <w:t xml:space="preserve">handling a </w:t>
+      </w:r>
+      <w:proofErr w:type="gramStart"/>
+      <w:r>
+        <w:rPr>
+          <w:rFonts w:ascii="Times New Roman" w:hAnsi="Times New Roman" w:cs="Times New Roman"/>
+          <w:i/>
+          <w:iCs/>
+          <w:sz w:val="24"/>
+          <w:szCs w:val="24"/>
+        </w:rPr>
+        <w:t>data.table</w:t>
+      </w:r>
+      <w:proofErr w:type="gramEnd"/>
       <w:r>
         <w:rPr>
           <w:rFonts w:ascii="Times New Roman" w:hAnsi="Times New Roman" w:cs="Times New Roman"/>
@@ -29519,7 +30297,15 @@
         <w:pStyle w:val="Heading2"/>
       </w:pPr>
       <w:r>
-        <w:t>Clean surface reflectance data using lsat_clean_data()</w:t>
+        <w:t>Clean surface reflectance data using lsat_clean_</w:t>
+      </w:r>
+      <w:proofErr w:type="gramStart"/>
+      <w:r>
+        <w:t>data(</w:t>
+      </w:r>
+      <w:proofErr w:type="gramEnd"/>
+      <w:r>
+        <w:t>)</w:t>
       </w:r>
     </w:p>
     <w:p>
@@ -29547,8 +30333,9 @@
           <w:sz w:val="24"/>
           <w:szCs w:val="24"/>
         </w:rPr>
-        <w:t>lsat_clean_data()</w:t>
-      </w:r>
+        <w:t>lsat_clean_</w:t>
+      </w:r>
+      <w:proofErr w:type="gramStart"/>
       <w:r>
         <w:rPr>
           <w:rFonts w:ascii="Times New Roman" w:hAnsi="Times New Roman" w:cs="Times New Roman"/>
@@ -29557,193 +30344,9 @@
           <w:sz w:val="24"/>
           <w:szCs w:val="24"/>
         </w:rPr>
-        <w:t xml:space="preserve"> </w:t>
-      </w:r>
-      <w:r>
-        <w:rPr>
-          <w:rFonts w:ascii="Times New Roman" w:hAnsi="Times New Roman" w:cs="Times New Roman"/>
-          <w:sz w:val="24"/>
-          <w:szCs w:val="24"/>
-        </w:rPr>
-        <w:t xml:space="preserve">filters measurements to those made under clear-sky conditions. </w:t>
-      </w:r>
-      <w:r>
-        <w:rPr>
-          <w:rFonts w:ascii="Times New Roman" w:hAnsi="Times New Roman" w:cs="Times New Roman"/>
-          <w:sz w:val="24"/>
-          <w:szCs w:val="24"/>
-        </w:rPr>
-        <w:t>This</w:t>
-      </w:r>
-      <w:r>
-        <w:rPr>
-          <w:rFonts w:ascii="Times New Roman" w:hAnsi="Times New Roman" w:cs="Times New Roman"/>
-          <w:sz w:val="24"/>
-          <w:szCs w:val="24"/>
-        </w:rPr>
-        <w:t xml:space="preserve"> </w:t>
-      </w:r>
-      <w:r>
-        <w:rPr>
-          <w:rFonts w:ascii="Times New Roman" w:hAnsi="Times New Roman" w:cs="Times New Roman"/>
-          <w:sz w:val="24"/>
-          <w:szCs w:val="24"/>
-        </w:rPr>
-        <w:t xml:space="preserve">function allows </w:t>
-      </w:r>
-      <w:r>
-        <w:rPr>
-          <w:rFonts w:ascii="Times New Roman" w:hAnsi="Times New Roman" w:cs="Times New Roman"/>
-          <w:sz w:val="24"/>
-          <w:szCs w:val="24"/>
-        </w:rPr>
-        <w:t xml:space="preserve">the user </w:t>
-      </w:r>
-      <w:r>
-        <w:rPr>
-          <w:rFonts w:ascii="Times New Roman" w:hAnsi="Times New Roman" w:cs="Times New Roman"/>
-          <w:sz w:val="24"/>
-          <w:szCs w:val="24"/>
-        </w:rPr>
-        <w:t>to filter measurements based on pixel quality flags</w:t>
-      </w:r>
-      <w:r>
-        <w:rPr>
-          <w:rFonts w:ascii="Times New Roman" w:hAnsi="Times New Roman" w:cs="Times New Roman"/>
-          <w:sz w:val="24"/>
-          <w:szCs w:val="24"/>
-        </w:rPr>
-        <w:t xml:space="preserve"> </w:t>
-      </w:r>
-      <w:r>
-        <w:rPr>
-          <w:rFonts w:ascii="Times New Roman" w:hAnsi="Times New Roman" w:cs="Times New Roman"/>
-          <w:sz w:val="24"/>
-          <w:szCs w:val="24"/>
-        </w:rPr>
-        <w:t>and scene criteria. The USGS provides pixel quality flags based on the</w:t>
-      </w:r>
-      <w:r>
-        <w:rPr>
-          <w:rFonts w:ascii="Times New Roman" w:hAnsi="Times New Roman" w:cs="Times New Roman"/>
-          <w:sz w:val="24"/>
-          <w:szCs w:val="24"/>
-        </w:rPr>
-        <w:t xml:space="preserve"> </w:t>
-      </w:r>
-      <w:r>
-        <w:rPr>
-          <w:rFonts w:ascii="Times New Roman" w:hAnsi="Times New Roman" w:cs="Times New Roman"/>
-          <w:sz w:val="24"/>
-          <w:szCs w:val="24"/>
-        </w:rPr>
-        <w:t>CFMask algorithm</w:t>
-      </w:r>
-      <w:r>
-        <w:rPr>
-          <w:rFonts w:ascii="Times New Roman" w:hAnsi="Times New Roman" w:cs="Times New Roman"/>
-          <w:sz w:val="24"/>
-          <w:szCs w:val="24"/>
-        </w:rPr>
-        <w:t xml:space="preserve"> </w:t>
-      </w:r>
-      <w:r>
-        <w:rPr>
-          <w:rFonts w:ascii="Times New Roman" w:hAnsi="Times New Roman" w:cs="Times New Roman"/>
-          <w:sz w:val="24"/>
-          <w:szCs w:val="24"/>
-        </w:rPr>
-        <w:fldChar w:fldCharType="begin"/>
-      </w:r>
-      <w:r>
-        <w:rPr>
-          <w:rFonts w:ascii="Times New Roman" w:hAnsi="Times New Roman" w:cs="Times New Roman"/>
-          <w:sz w:val="24"/>
-          <w:szCs w:val="24"/>
-        </w:rPr>
-        <w:instrText xml:space="preserve"> ADDIN EN.CITE &lt;EndNote&gt;&lt;Cite&gt;&lt;Author&gt;Zhu&lt;/Author&gt;&lt;Year&gt;2015&lt;/Year&gt;&lt;RecNum&gt;3251&lt;/RecNum&gt;&lt;DisplayText&gt;(Zhu et al. 2015)&lt;/DisplayText&gt;&lt;record&gt;&lt;rec-number&gt;3251&lt;/rec-number&gt;&lt;foreign-keys&gt;&lt;key app="EN" db-id="przrz2xfys0et6es02qx0adprs59z2erxf5t" timestamp="0"&gt;3251&lt;/key&gt;&lt;/foreign-keys&gt;&lt;ref-type name="Journal Article"&gt;17&lt;/ref-type&gt;&lt;contributors&gt;&lt;authors&gt;&lt;author&gt;Zhu, Zhe&lt;/author&gt;&lt;author&gt;Wang, Shixiong&lt;/author&gt;&lt;author&gt;Woodcock, Curtis E.&lt;/author&gt;&lt;/authors&gt;&lt;/contributors&gt;&lt;titles&gt;&lt;title&gt;Improvement and expansion of the Fmask algorithm: cloud, cloud shadow, and snow detection for Landsats 4–7, 8, and Sentinel 2 images&lt;/title&gt;&lt;secondary-title&gt;Remote Sensing of Environment&lt;/secondary-title&gt;&lt;/titles&gt;&lt;periodical&gt;&lt;full-title&gt;Remote Sensing of Environment&lt;/full-title&gt;&lt;/periodical&gt;&lt;pages&gt;269-277&lt;/pages&gt;&lt;volume&gt;159&lt;/volume&gt;&lt;keywords&gt;&lt;keyword&gt;Fmask&lt;/keyword&gt;&lt;keyword&gt;Cloud&lt;/keyword&gt;&lt;keyword&gt;Cloud shadow&lt;/keyword&gt;&lt;keyword&gt;Snow&lt;/keyword&gt;&lt;keyword&gt;Landsat&lt;/keyword&gt;&lt;keyword&gt;Sentinel&lt;/keyword&gt;&lt;keyword&gt;Cirrus&lt;/keyword&gt;&lt;/keywords&gt;&lt;dates&gt;&lt;year&gt;2015&lt;/year&gt;&lt;pub-dates&gt;&lt;date&gt;3/15/&lt;/date&gt;&lt;/pub-dates&gt;&lt;/dates&gt;&lt;isbn&gt;0034-4257&lt;/isbn&gt;&lt;urls&gt;&lt;related-urls&gt;&lt;url&gt;http://www.sciencedirect.com/science/article/pii/S0034425714005069&lt;/url&gt;&lt;/related-urls&gt;&lt;/urls&gt;&lt;electronic-resource-num&gt;10.1016/j.rse.2014.12.014&lt;/electronic-resource-num&gt;&lt;/record&gt;&lt;/Cite&gt;&lt;/EndNote&gt;</w:instrText>
-      </w:r>
-      <w:r>
-        <w:rPr>
-          <w:rFonts w:ascii="Times New Roman" w:hAnsi="Times New Roman" w:cs="Times New Roman"/>
-          <w:sz w:val="24"/>
-          <w:szCs w:val="24"/>
-        </w:rPr>
-        <w:fldChar w:fldCharType="separate"/>
-      </w:r>
-      <w:r>
-        <w:rPr>
-          <w:rFonts w:ascii="Times New Roman" w:hAnsi="Times New Roman" w:cs="Times New Roman"/>
-          <w:noProof/>
-          <w:sz w:val="24"/>
-          <w:szCs w:val="24"/>
-        </w:rPr>
-        <w:t>(Zhu et al. 2015)</w:t>
-      </w:r>
-      <w:r>
-        <w:rPr>
-          <w:rFonts w:ascii="Times New Roman" w:hAnsi="Times New Roman" w:cs="Times New Roman"/>
-          <w:sz w:val="24"/>
-          <w:szCs w:val="24"/>
-        </w:rPr>
-        <w:fldChar w:fldCharType="end"/>
-      </w:r>
-      <w:r>
-        <w:rPr>
-          <w:rFonts w:ascii="Times New Roman" w:hAnsi="Times New Roman" w:cs="Times New Roman"/>
-          <w:sz w:val="24"/>
-          <w:szCs w:val="24"/>
-        </w:rPr>
-        <w:t xml:space="preserve"> and information on each scene (e.g., cloud</w:t>
-      </w:r>
-      <w:r>
-        <w:rPr>
-          <w:rFonts w:ascii="Times New Roman" w:hAnsi="Times New Roman" w:cs="Times New Roman"/>
-          <w:sz w:val="24"/>
-          <w:szCs w:val="24"/>
-        </w:rPr>
-        <w:t xml:space="preserve"> </w:t>
-      </w:r>
-      <w:r>
-        <w:rPr>
-          <w:rFonts w:ascii="Times New Roman" w:hAnsi="Times New Roman" w:cs="Times New Roman"/>
-          <w:sz w:val="24"/>
-          <w:szCs w:val="24"/>
-        </w:rPr>
-        <w:t>cover).</w:t>
-      </w:r>
-      <w:r>
-        <w:rPr>
-          <w:rFonts w:ascii="Times New Roman" w:hAnsi="Times New Roman" w:cs="Times New Roman"/>
-          <w:sz w:val="24"/>
-          <w:szCs w:val="24"/>
-        </w:rPr>
-        <w:t xml:space="preserve"> </w:t>
-      </w:r>
-      <w:r>
-        <w:rPr>
-          <w:rFonts w:ascii="Times New Roman" w:hAnsi="Times New Roman" w:cs="Times New Roman"/>
-          <w:sz w:val="24"/>
-          <w:szCs w:val="24"/>
-        </w:rPr>
-        <w:t xml:space="preserve">The default settings </w:t>
-      </w:r>
-      <w:r>
-        <w:rPr>
-          <w:rFonts w:ascii="Times New Roman" w:hAnsi="Times New Roman" w:cs="Times New Roman"/>
-          <w:sz w:val="24"/>
-          <w:szCs w:val="24"/>
-        </w:rPr>
-        <w:t>for</w:t>
-      </w:r>
-      <w:r>
-        <w:rPr>
-          <w:rFonts w:ascii="Times New Roman" w:hAnsi="Times New Roman" w:cs="Times New Roman"/>
-          <w:sz w:val="24"/>
-          <w:szCs w:val="24"/>
-        </w:rPr>
-        <w:t xml:space="preserve"> </w:t>
-      </w:r>
+        <w:t>data(</w:t>
+      </w:r>
+      <w:proofErr w:type="gramEnd"/>
       <w:r>
         <w:rPr>
           <w:rFonts w:ascii="Times New Roman" w:hAnsi="Times New Roman" w:cs="Times New Roman"/>
@@ -29752,200 +30355,7 @@
           <w:sz w:val="24"/>
           <w:szCs w:val="24"/>
         </w:rPr>
-        <w:t>lsat_clean_data()</w:t>
-      </w:r>
-      <w:r>
-        <w:rPr>
-          <w:rFonts w:ascii="Times New Roman" w:hAnsi="Times New Roman" w:cs="Times New Roman"/>
-          <w:sz w:val="24"/>
-          <w:szCs w:val="24"/>
-        </w:rPr>
-        <w:t xml:space="preserve"> will filter out</w:t>
-      </w:r>
-      <w:r>
-        <w:rPr>
-          <w:rFonts w:ascii="Times New Roman" w:hAnsi="Times New Roman" w:cs="Times New Roman"/>
-          <w:sz w:val="24"/>
-          <w:szCs w:val="24"/>
-        </w:rPr>
-        <w:t xml:space="preserve"> measurements flagged as </w:t>
-      </w:r>
-      <w:r>
-        <w:rPr>
-          <w:rFonts w:ascii="Times New Roman" w:hAnsi="Times New Roman" w:cs="Times New Roman"/>
-          <w:sz w:val="24"/>
-          <w:szCs w:val="24"/>
-        </w:rPr>
-        <w:t xml:space="preserve">snow </w:t>
-      </w:r>
-      <w:r>
-        <w:rPr>
-          <w:rFonts w:ascii="Times New Roman" w:hAnsi="Times New Roman" w:cs="Times New Roman"/>
-          <w:sz w:val="24"/>
-          <w:szCs w:val="24"/>
-        </w:rPr>
-        <w:t xml:space="preserve">or </w:t>
-      </w:r>
-      <w:r>
-        <w:rPr>
-          <w:rFonts w:ascii="Times New Roman" w:hAnsi="Times New Roman" w:cs="Times New Roman"/>
-          <w:sz w:val="24"/>
-          <w:szCs w:val="24"/>
-        </w:rPr>
-        <w:t>water</w:t>
-      </w:r>
-      <w:r>
-        <w:rPr>
-          <w:rFonts w:ascii="Times New Roman" w:hAnsi="Times New Roman" w:cs="Times New Roman"/>
-          <w:sz w:val="24"/>
-          <w:szCs w:val="24"/>
-        </w:rPr>
-        <w:t xml:space="preserve">, as well as measurements acquired at high solar zenith angle (&gt;60°), those with high geolocation uncertainty (&gt;15 m), or those acquired as part of scenes with extensive cloud cover (&gt;80%). </w:t>
-      </w:r>
-      <w:r>
-        <w:rPr>
-          <w:rFonts w:ascii="Times New Roman" w:hAnsi="Times New Roman" w:cs="Times New Roman"/>
-          <w:sz w:val="24"/>
-          <w:szCs w:val="24"/>
-        </w:rPr>
-        <w:t>Addition</w:t>
-      </w:r>
-      <w:r>
-        <w:rPr>
-          <w:rFonts w:ascii="Times New Roman" w:hAnsi="Times New Roman" w:cs="Times New Roman"/>
-          <w:sz w:val="24"/>
-          <w:szCs w:val="24"/>
-        </w:rPr>
-        <w:t>ally,</w:t>
-      </w:r>
-      <w:r>
-        <w:rPr>
-          <w:rFonts w:ascii="Times New Roman" w:hAnsi="Times New Roman" w:cs="Times New Roman"/>
-          <w:sz w:val="24"/>
-          <w:szCs w:val="24"/>
-        </w:rPr>
-        <w:t xml:space="preserve"> </w:t>
-      </w:r>
-      <w:r>
-        <w:rPr>
-          <w:rFonts w:ascii="Times New Roman" w:hAnsi="Times New Roman" w:cs="Times New Roman"/>
-          <w:sz w:val="24"/>
-          <w:szCs w:val="24"/>
-        </w:rPr>
-        <w:t xml:space="preserve">optional </w:t>
-      </w:r>
-      <w:r>
-        <w:rPr>
-          <w:rFonts w:ascii="Times New Roman" w:hAnsi="Times New Roman" w:cs="Times New Roman"/>
-          <w:sz w:val="24"/>
-          <w:szCs w:val="24"/>
-        </w:rPr>
-        <w:t xml:space="preserve">water masking is provided based on </w:t>
-      </w:r>
-      <w:r>
-        <w:rPr>
-          <w:rFonts w:ascii="Times New Roman" w:hAnsi="Times New Roman" w:cs="Times New Roman"/>
-          <w:sz w:val="24"/>
-          <w:szCs w:val="24"/>
-        </w:rPr>
-        <w:t xml:space="preserve">maximum surface water extent from </w:t>
-      </w:r>
-      <w:r>
-        <w:rPr>
-          <w:rFonts w:ascii="Times New Roman" w:hAnsi="Times New Roman" w:cs="Times New Roman"/>
-          <w:sz w:val="24"/>
-          <w:szCs w:val="24"/>
-        </w:rPr>
-        <w:t xml:space="preserve">the </w:t>
-      </w:r>
-      <w:r>
-        <w:rPr>
-          <w:rFonts w:ascii="Times New Roman" w:hAnsi="Times New Roman" w:cs="Times New Roman"/>
-          <w:sz w:val="24"/>
-          <w:szCs w:val="24"/>
-        </w:rPr>
-        <w:t xml:space="preserve">Landsat-based </w:t>
-      </w:r>
-      <w:r>
-        <w:rPr>
-          <w:rFonts w:ascii="Times New Roman" w:hAnsi="Times New Roman" w:cs="Times New Roman"/>
-          <w:sz w:val="24"/>
-          <w:szCs w:val="24"/>
-        </w:rPr>
-        <w:t>JRC</w:t>
-      </w:r>
-      <w:r>
-        <w:rPr>
-          <w:rFonts w:ascii="Times New Roman" w:hAnsi="Times New Roman" w:cs="Times New Roman"/>
-          <w:sz w:val="24"/>
-          <w:szCs w:val="24"/>
-        </w:rPr>
-        <w:t xml:space="preserve"> </w:t>
-      </w:r>
-      <w:r>
-        <w:rPr>
-          <w:rFonts w:ascii="Times New Roman" w:hAnsi="Times New Roman" w:cs="Times New Roman"/>
-          <w:sz w:val="24"/>
-          <w:szCs w:val="24"/>
-        </w:rPr>
-        <w:t>Global Surface Water Dataset</w:t>
-      </w:r>
-      <w:r>
-        <w:rPr>
-          <w:rFonts w:ascii="Times New Roman" w:hAnsi="Times New Roman" w:cs="Times New Roman"/>
-          <w:sz w:val="24"/>
-          <w:szCs w:val="24"/>
-        </w:rPr>
-        <w:t xml:space="preserve"> </w:t>
-      </w:r>
-      <w:r>
-        <w:rPr>
-          <w:rFonts w:ascii="Times New Roman" w:hAnsi="Times New Roman" w:cs="Times New Roman"/>
-          <w:sz w:val="24"/>
-          <w:szCs w:val="24"/>
-        </w:rPr>
-        <w:fldChar w:fldCharType="begin"/>
-      </w:r>
-      <w:r>
-        <w:rPr>
-          <w:rFonts w:ascii="Times New Roman" w:hAnsi="Times New Roman" w:cs="Times New Roman"/>
-          <w:sz w:val="24"/>
-          <w:szCs w:val="24"/>
-        </w:rPr>
-        <w:instrText xml:space="preserve"> ADDIN EN.CITE &lt;EndNote&gt;&lt;Cite&gt;&lt;Author&gt;Pekel&lt;/Author&gt;&lt;Year&gt;2016&lt;/Year&gt;&lt;RecNum&gt;3320&lt;/RecNum&gt;&lt;DisplayText&gt;(Pekel et al. 2016)&lt;/DisplayText&gt;&lt;record&gt;&lt;rec-number&gt;3320&lt;/rec-number&gt;&lt;foreign-keys&gt;&lt;key app="EN" db-id="przrz2xfys0et6es02qx0adprs59z2erxf5t" timestamp="0"&gt;3320&lt;/key&gt;&lt;/foreign-keys&gt;&lt;ref-type name="Journal Article"&gt;17&lt;/ref-type&gt;&lt;contributors&gt;&lt;authors&gt;&lt;author&gt;Pekel, Jean-François&lt;/author&gt;&lt;author&gt;Cottam, Andrew&lt;/author&gt;&lt;author&gt;Gorelick, Noel&lt;/author&gt;&lt;author&gt;Belward, Alan S.&lt;/author&gt;&lt;/authors&gt;&lt;/contributors&gt;&lt;titles&gt;&lt;title&gt;High-resolution mapping of global surface water and its long-term changes&lt;/title&gt;&lt;secondary-title&gt;Nature&lt;/secondary-title&gt;&lt;/titles&gt;&lt;periodical&gt;&lt;full-title&gt;Nature&lt;/full-title&gt;&lt;/periodical&gt;&lt;pages&gt;418-422&lt;/pages&gt;&lt;volume&gt;540&lt;/volume&gt;&lt;number&gt;7633&lt;/number&gt;&lt;dates&gt;&lt;year&gt;2016&lt;/year&gt;&lt;pub-dates&gt;&lt;date&gt;12/15/print&lt;/date&gt;&lt;/pub-dates&gt;&lt;/dates&gt;&lt;publisher&gt;Macmillan Publishers Limited, part of Springer Nature. All rights reserved.&lt;/publisher&gt;&lt;isbn&gt;0028-0836&lt;/isbn&gt;&lt;work-type&gt;Letter&lt;/work-type&gt;&lt;urls&gt;&lt;related-urls&gt;&lt;url&gt;http://dx.doi.org/10.1038/nature20584&lt;/url&gt;&lt;/related-urls&gt;&lt;/urls&gt;&lt;electronic-resource-num&gt;10.1038/nature20584&lt;/electronic-resource-num&gt;&lt;/record&gt;&lt;/Cite&gt;&lt;/EndNote&gt;</w:instrText>
-      </w:r>
-      <w:r>
-        <w:rPr>
-          <w:rFonts w:ascii="Times New Roman" w:hAnsi="Times New Roman" w:cs="Times New Roman"/>
-          <w:sz w:val="24"/>
-          <w:szCs w:val="24"/>
-        </w:rPr>
-        <w:fldChar w:fldCharType="separate"/>
-      </w:r>
-      <w:r>
-        <w:rPr>
-          <w:rFonts w:ascii="Times New Roman" w:hAnsi="Times New Roman" w:cs="Times New Roman"/>
-          <w:noProof/>
-          <w:sz w:val="24"/>
-          <w:szCs w:val="24"/>
-        </w:rPr>
-        <w:t>(Pekel et al. 2016)</w:t>
-      </w:r>
-      <w:r>
-        <w:rPr>
-          <w:rFonts w:ascii="Times New Roman" w:hAnsi="Times New Roman" w:cs="Times New Roman"/>
-          <w:sz w:val="24"/>
-          <w:szCs w:val="24"/>
-        </w:rPr>
-        <w:fldChar w:fldCharType="end"/>
-      </w:r>
-      <w:r>
-        <w:rPr>
-          <w:rFonts w:ascii="Times New Roman" w:hAnsi="Times New Roman" w:cs="Times New Roman"/>
-          <w:sz w:val="24"/>
-          <w:szCs w:val="24"/>
-        </w:rPr>
-        <w:t xml:space="preserve">. The main input supplied to </w:t>
+        <w:t>)</w:t>
       </w:r>
       <w:r>
         <w:rPr>
@@ -29955,7 +30365,449 @@
           <w:sz w:val="24"/>
           <w:szCs w:val="24"/>
         </w:rPr>
-        <w:t>lsat_clean_data()</w:t>
+        <w:t xml:space="preserve"> </w:t>
+      </w:r>
+      <w:r>
+        <w:rPr>
+          <w:rFonts w:ascii="Times New Roman" w:hAnsi="Times New Roman" w:cs="Times New Roman"/>
+          <w:sz w:val="24"/>
+          <w:szCs w:val="24"/>
+        </w:rPr>
+        <w:t xml:space="preserve">filters measurements to those made under clear-sky conditions. </w:t>
+      </w:r>
+      <w:r>
+        <w:rPr>
+          <w:rFonts w:ascii="Times New Roman" w:hAnsi="Times New Roman" w:cs="Times New Roman"/>
+          <w:sz w:val="24"/>
+          <w:szCs w:val="24"/>
+        </w:rPr>
+        <w:t>This</w:t>
+      </w:r>
+      <w:r>
+        <w:rPr>
+          <w:rFonts w:ascii="Times New Roman" w:hAnsi="Times New Roman" w:cs="Times New Roman"/>
+          <w:sz w:val="24"/>
+          <w:szCs w:val="24"/>
+        </w:rPr>
+        <w:t xml:space="preserve"> </w:t>
+      </w:r>
+      <w:r>
+        <w:rPr>
+          <w:rFonts w:ascii="Times New Roman" w:hAnsi="Times New Roman" w:cs="Times New Roman"/>
+          <w:sz w:val="24"/>
+          <w:szCs w:val="24"/>
+        </w:rPr>
+        <w:t xml:space="preserve">function allows </w:t>
+      </w:r>
+      <w:r>
+        <w:rPr>
+          <w:rFonts w:ascii="Times New Roman" w:hAnsi="Times New Roman" w:cs="Times New Roman"/>
+          <w:sz w:val="24"/>
+          <w:szCs w:val="24"/>
+        </w:rPr>
+        <w:t xml:space="preserve">the user </w:t>
+      </w:r>
+      <w:r>
+        <w:rPr>
+          <w:rFonts w:ascii="Times New Roman" w:hAnsi="Times New Roman" w:cs="Times New Roman"/>
+          <w:sz w:val="24"/>
+          <w:szCs w:val="24"/>
+        </w:rPr>
+        <w:t>to filter measurements based on pixel quality flags</w:t>
+      </w:r>
+      <w:r>
+        <w:rPr>
+          <w:rFonts w:ascii="Times New Roman" w:hAnsi="Times New Roman" w:cs="Times New Roman"/>
+          <w:sz w:val="24"/>
+          <w:szCs w:val="24"/>
+        </w:rPr>
+        <w:t xml:space="preserve"> </w:t>
+      </w:r>
+      <w:r>
+        <w:rPr>
+          <w:rFonts w:ascii="Times New Roman" w:hAnsi="Times New Roman" w:cs="Times New Roman"/>
+          <w:sz w:val="24"/>
+          <w:szCs w:val="24"/>
+        </w:rPr>
+        <w:t>and scene criteria. The USGS provides pixel quality flags based on the</w:t>
+      </w:r>
+      <w:r>
+        <w:rPr>
+          <w:rFonts w:ascii="Times New Roman" w:hAnsi="Times New Roman" w:cs="Times New Roman"/>
+          <w:sz w:val="24"/>
+          <w:szCs w:val="24"/>
+        </w:rPr>
+        <w:t xml:space="preserve"> </w:t>
+      </w:r>
+      <w:r>
+        <w:rPr>
+          <w:rFonts w:ascii="Times New Roman" w:hAnsi="Times New Roman" w:cs="Times New Roman"/>
+          <w:sz w:val="24"/>
+          <w:szCs w:val="24"/>
+        </w:rPr>
+        <w:t>CFMask algorithm</w:t>
+      </w:r>
+      <w:r>
+        <w:rPr>
+          <w:rFonts w:ascii="Times New Roman" w:hAnsi="Times New Roman" w:cs="Times New Roman"/>
+          <w:sz w:val="24"/>
+          <w:szCs w:val="24"/>
+        </w:rPr>
+        <w:t xml:space="preserve"> </w:t>
+      </w:r>
+      <w:r>
+        <w:rPr>
+          <w:rFonts w:ascii="Times New Roman" w:hAnsi="Times New Roman" w:cs="Times New Roman"/>
+          <w:sz w:val="24"/>
+          <w:szCs w:val="24"/>
+        </w:rPr>
+        <w:fldChar w:fldCharType="begin"/>
+      </w:r>
+      <w:r>
+        <w:rPr>
+          <w:rFonts w:ascii="Times New Roman" w:hAnsi="Times New Roman" w:cs="Times New Roman"/>
+          <w:sz w:val="24"/>
+          <w:szCs w:val="24"/>
+        </w:rPr>
+        <w:instrText xml:space="preserve"> ADDIN EN.CITE &lt;EndNote&gt;&lt;Cite&gt;&lt;Author&gt;Zhu&lt;/Author&gt;&lt;Year&gt;2015&lt;/Year&gt;&lt;RecNum&gt;3251&lt;/RecNum&gt;&lt;DisplayText&gt;(Zhu et al. 2015)&lt;/DisplayText&gt;&lt;record&gt;&lt;rec-number&gt;3251&lt;/rec-number&gt;&lt;foreign-keys&gt;&lt;key app="EN" db-id="przrz2xfys0et6es02qx0adprs59z2erxf5t" timestamp="0"&gt;3251&lt;/key&gt;&lt;/foreign-keys&gt;&lt;ref-type name="Journal Article"&gt;17&lt;/ref-type&gt;&lt;contributors&gt;&lt;authors&gt;&lt;author&gt;Zhu, Zhe&lt;/author&gt;&lt;author&gt;Wang, Shixiong&lt;/author&gt;&lt;author&gt;Woodcock, Curtis E.&lt;/author&gt;&lt;/authors&gt;&lt;/contributors&gt;&lt;titles&gt;&lt;title&gt;Improvement and expansion of the Fmask algorithm: cloud, cloud shadow, and snow detection for Landsats 4–7, 8, and Sentinel 2 images&lt;/title&gt;&lt;secondary-title&gt;Remote Sensing of Environment&lt;/secondary-title&gt;&lt;/titles&gt;&lt;periodical&gt;&lt;full-title&gt;Remote Sensing of Environment&lt;/full-title&gt;&lt;/periodical&gt;&lt;pages&gt;269-277&lt;/pages&gt;&lt;volume&gt;159&lt;/volume&gt;&lt;keywords&gt;&lt;keyword&gt;Fmask&lt;/keyword&gt;&lt;keyword&gt;Cloud&lt;/keyword&gt;&lt;keyword&gt;Cloud shadow&lt;/keyword&gt;&lt;keyword&gt;Snow&lt;/keyword&gt;&lt;keyword&gt;Landsat&lt;/keyword&gt;&lt;keyword&gt;Sentinel&lt;/keyword&gt;&lt;keyword&gt;Cirrus&lt;/keyword&gt;&lt;/keywords&gt;&lt;dates&gt;&lt;year&gt;2015&lt;/year&gt;&lt;pub-dates&gt;&lt;date&gt;3/15/&lt;/date&gt;&lt;/pub-dates&gt;&lt;/dates&gt;&lt;isbn&gt;0034-4257&lt;/isbn&gt;&lt;urls&gt;&lt;related-urls&gt;&lt;url&gt;http://www.sciencedirect.com/science/article/pii/S0034425714005069&lt;/url&gt;&lt;/related-urls&gt;&lt;/urls&gt;&lt;electronic-resource-num&gt;10.1016/j.rse.2014.12.014&lt;/electronic-resource-num&gt;&lt;/record&gt;&lt;/Cite&gt;&lt;/EndNote&gt;</w:instrText>
+      </w:r>
+      <w:r>
+        <w:rPr>
+          <w:rFonts w:ascii="Times New Roman" w:hAnsi="Times New Roman" w:cs="Times New Roman"/>
+          <w:sz w:val="24"/>
+          <w:szCs w:val="24"/>
+        </w:rPr>
+        <w:fldChar w:fldCharType="separate"/>
+      </w:r>
+      <w:r>
+        <w:rPr>
+          <w:rFonts w:ascii="Times New Roman" w:hAnsi="Times New Roman" w:cs="Times New Roman"/>
+          <w:noProof/>
+          <w:sz w:val="24"/>
+          <w:szCs w:val="24"/>
+        </w:rPr>
+        <w:t>(Zhu et al. 2015)</w:t>
+      </w:r>
+      <w:r>
+        <w:rPr>
+          <w:rFonts w:ascii="Times New Roman" w:hAnsi="Times New Roman" w:cs="Times New Roman"/>
+          <w:sz w:val="24"/>
+          <w:szCs w:val="24"/>
+        </w:rPr>
+        <w:fldChar w:fldCharType="end"/>
+      </w:r>
+      <w:r>
+        <w:rPr>
+          <w:rFonts w:ascii="Times New Roman" w:hAnsi="Times New Roman" w:cs="Times New Roman"/>
+          <w:sz w:val="24"/>
+          <w:szCs w:val="24"/>
+        </w:rPr>
+        <w:t xml:space="preserve"> and information on each scene (e.g., cloud</w:t>
+      </w:r>
+      <w:r>
+        <w:rPr>
+          <w:rFonts w:ascii="Times New Roman" w:hAnsi="Times New Roman" w:cs="Times New Roman"/>
+          <w:sz w:val="24"/>
+          <w:szCs w:val="24"/>
+        </w:rPr>
+        <w:t xml:space="preserve"> </w:t>
+      </w:r>
+      <w:r>
+        <w:rPr>
+          <w:rFonts w:ascii="Times New Roman" w:hAnsi="Times New Roman" w:cs="Times New Roman"/>
+          <w:sz w:val="24"/>
+          <w:szCs w:val="24"/>
+        </w:rPr>
+        <w:t>cover).</w:t>
+      </w:r>
+      <w:r>
+        <w:rPr>
+          <w:rFonts w:ascii="Times New Roman" w:hAnsi="Times New Roman" w:cs="Times New Roman"/>
+          <w:sz w:val="24"/>
+          <w:szCs w:val="24"/>
+        </w:rPr>
+        <w:t xml:space="preserve"> </w:t>
+      </w:r>
+      <w:r>
+        <w:rPr>
+          <w:rFonts w:ascii="Times New Roman" w:hAnsi="Times New Roman" w:cs="Times New Roman"/>
+          <w:sz w:val="24"/>
+          <w:szCs w:val="24"/>
+        </w:rPr>
+        <w:t xml:space="preserve">The default settings </w:t>
+      </w:r>
+      <w:r>
+        <w:rPr>
+          <w:rFonts w:ascii="Times New Roman" w:hAnsi="Times New Roman" w:cs="Times New Roman"/>
+          <w:sz w:val="24"/>
+          <w:szCs w:val="24"/>
+        </w:rPr>
+        <w:t>for</w:t>
+      </w:r>
+      <w:r>
+        <w:rPr>
+          <w:rFonts w:ascii="Times New Roman" w:hAnsi="Times New Roman" w:cs="Times New Roman"/>
+          <w:sz w:val="24"/>
+          <w:szCs w:val="24"/>
+        </w:rPr>
+        <w:t xml:space="preserve"> </w:t>
+      </w:r>
+      <w:r>
+        <w:rPr>
+          <w:rFonts w:ascii="Times New Roman" w:hAnsi="Times New Roman" w:cs="Times New Roman"/>
+          <w:i/>
+          <w:iCs/>
+          <w:sz w:val="24"/>
+          <w:szCs w:val="24"/>
+        </w:rPr>
+        <w:t>lsat_clean_</w:t>
+      </w:r>
+      <w:proofErr w:type="gramStart"/>
+      <w:r>
+        <w:rPr>
+          <w:rFonts w:ascii="Times New Roman" w:hAnsi="Times New Roman" w:cs="Times New Roman"/>
+          <w:i/>
+          <w:iCs/>
+          <w:sz w:val="24"/>
+          <w:szCs w:val="24"/>
+        </w:rPr>
+        <w:t>data(</w:t>
+      </w:r>
+      <w:proofErr w:type="gramEnd"/>
+      <w:r>
+        <w:rPr>
+          <w:rFonts w:ascii="Times New Roman" w:hAnsi="Times New Roman" w:cs="Times New Roman"/>
+          <w:i/>
+          <w:iCs/>
+          <w:sz w:val="24"/>
+          <w:szCs w:val="24"/>
+        </w:rPr>
+        <w:t>)</w:t>
+      </w:r>
+      <w:r>
+        <w:rPr>
+          <w:rFonts w:ascii="Times New Roman" w:hAnsi="Times New Roman" w:cs="Times New Roman"/>
+          <w:sz w:val="24"/>
+          <w:szCs w:val="24"/>
+        </w:rPr>
+        <w:t xml:space="preserve"> will filter out</w:t>
+      </w:r>
+      <w:r>
+        <w:rPr>
+          <w:rFonts w:ascii="Times New Roman" w:hAnsi="Times New Roman" w:cs="Times New Roman"/>
+          <w:sz w:val="24"/>
+          <w:szCs w:val="24"/>
+        </w:rPr>
+        <w:t xml:space="preserve"> measurements flagged as </w:t>
+      </w:r>
+      <w:r>
+        <w:rPr>
+          <w:rFonts w:ascii="Times New Roman" w:hAnsi="Times New Roman" w:cs="Times New Roman"/>
+          <w:sz w:val="24"/>
+          <w:szCs w:val="24"/>
+        </w:rPr>
+        <w:t xml:space="preserve">snow </w:t>
+      </w:r>
+      <w:r>
+        <w:rPr>
+          <w:rFonts w:ascii="Times New Roman" w:hAnsi="Times New Roman" w:cs="Times New Roman"/>
+          <w:sz w:val="24"/>
+          <w:szCs w:val="24"/>
+        </w:rPr>
+        <w:t xml:space="preserve">or </w:t>
+      </w:r>
+      <w:r>
+        <w:rPr>
+          <w:rFonts w:ascii="Times New Roman" w:hAnsi="Times New Roman" w:cs="Times New Roman"/>
+          <w:sz w:val="24"/>
+          <w:szCs w:val="24"/>
+        </w:rPr>
+        <w:t>water</w:t>
+      </w:r>
+      <w:r>
+        <w:rPr>
+          <w:rFonts w:ascii="Times New Roman" w:hAnsi="Times New Roman" w:cs="Times New Roman"/>
+          <w:sz w:val="24"/>
+          <w:szCs w:val="24"/>
+        </w:rPr>
+        <w:t xml:space="preserve">, as well as measurements acquired at high solar zenith angle (&gt;60°), those with high geolocation uncertainty (&gt;15 m), or those acquired as part of scenes with extensive cloud cover (&gt;80%). </w:t>
+      </w:r>
+      <w:r>
+        <w:rPr>
+          <w:rFonts w:ascii="Times New Roman" w:hAnsi="Times New Roman" w:cs="Times New Roman"/>
+          <w:sz w:val="24"/>
+          <w:szCs w:val="24"/>
+        </w:rPr>
+        <w:t>Addition</w:t>
+      </w:r>
+      <w:r>
+        <w:rPr>
+          <w:rFonts w:ascii="Times New Roman" w:hAnsi="Times New Roman" w:cs="Times New Roman"/>
+          <w:sz w:val="24"/>
+          <w:szCs w:val="24"/>
+        </w:rPr>
+        <w:t>ally,</w:t>
+      </w:r>
+      <w:r>
+        <w:rPr>
+          <w:rFonts w:ascii="Times New Roman" w:hAnsi="Times New Roman" w:cs="Times New Roman"/>
+          <w:sz w:val="24"/>
+          <w:szCs w:val="24"/>
+        </w:rPr>
+        <w:t xml:space="preserve"> </w:t>
+      </w:r>
+      <w:r>
+        <w:rPr>
+          <w:rFonts w:ascii="Times New Roman" w:hAnsi="Times New Roman" w:cs="Times New Roman"/>
+          <w:sz w:val="24"/>
+          <w:szCs w:val="24"/>
+        </w:rPr>
+        <w:t xml:space="preserve">optional </w:t>
+      </w:r>
+      <w:r>
+        <w:rPr>
+          <w:rFonts w:ascii="Times New Roman" w:hAnsi="Times New Roman" w:cs="Times New Roman"/>
+          <w:sz w:val="24"/>
+          <w:szCs w:val="24"/>
+        </w:rPr>
+        <w:t xml:space="preserve">water masking is provided based on </w:t>
+      </w:r>
+      <w:r>
+        <w:rPr>
+          <w:rFonts w:ascii="Times New Roman" w:hAnsi="Times New Roman" w:cs="Times New Roman"/>
+          <w:sz w:val="24"/>
+          <w:szCs w:val="24"/>
+        </w:rPr>
+        <w:t xml:space="preserve">maximum surface water extent from </w:t>
+      </w:r>
+      <w:r>
+        <w:rPr>
+          <w:rFonts w:ascii="Times New Roman" w:hAnsi="Times New Roman" w:cs="Times New Roman"/>
+          <w:sz w:val="24"/>
+          <w:szCs w:val="24"/>
+        </w:rPr>
+        <w:t xml:space="preserve">the </w:t>
+      </w:r>
+      <w:r>
+        <w:rPr>
+          <w:rFonts w:ascii="Times New Roman" w:hAnsi="Times New Roman" w:cs="Times New Roman"/>
+          <w:sz w:val="24"/>
+          <w:szCs w:val="24"/>
+        </w:rPr>
+        <w:t xml:space="preserve">Landsat-based </w:t>
+      </w:r>
+      <w:r>
+        <w:rPr>
+          <w:rFonts w:ascii="Times New Roman" w:hAnsi="Times New Roman" w:cs="Times New Roman"/>
+          <w:sz w:val="24"/>
+          <w:szCs w:val="24"/>
+        </w:rPr>
+        <w:t>JRC</w:t>
+      </w:r>
+      <w:r>
+        <w:rPr>
+          <w:rFonts w:ascii="Times New Roman" w:hAnsi="Times New Roman" w:cs="Times New Roman"/>
+          <w:sz w:val="24"/>
+          <w:szCs w:val="24"/>
+        </w:rPr>
+        <w:t xml:space="preserve"> </w:t>
+      </w:r>
+      <w:r>
+        <w:rPr>
+          <w:rFonts w:ascii="Times New Roman" w:hAnsi="Times New Roman" w:cs="Times New Roman"/>
+          <w:sz w:val="24"/>
+          <w:szCs w:val="24"/>
+        </w:rPr>
+        <w:t>Global Surface Water Dataset</w:t>
+      </w:r>
+      <w:r>
+        <w:rPr>
+          <w:rFonts w:ascii="Times New Roman" w:hAnsi="Times New Roman" w:cs="Times New Roman"/>
+          <w:sz w:val="24"/>
+          <w:szCs w:val="24"/>
+        </w:rPr>
+        <w:t xml:space="preserve"> </w:t>
+      </w:r>
+      <w:r>
+        <w:rPr>
+          <w:rFonts w:ascii="Times New Roman" w:hAnsi="Times New Roman" w:cs="Times New Roman"/>
+          <w:sz w:val="24"/>
+          <w:szCs w:val="24"/>
+        </w:rPr>
+        <w:fldChar w:fldCharType="begin"/>
+      </w:r>
+      <w:r>
+        <w:rPr>
+          <w:rFonts w:ascii="Times New Roman" w:hAnsi="Times New Roman" w:cs="Times New Roman"/>
+          <w:sz w:val="24"/>
+          <w:szCs w:val="24"/>
+        </w:rPr>
+        <w:instrText xml:space="preserve"> ADDIN EN.CITE &lt;EndNote&gt;&lt;Cite&gt;&lt;Author&gt;Pekel&lt;/Author&gt;&lt;Year&gt;2016&lt;/Year&gt;&lt;RecNum&gt;3320&lt;/RecNum&gt;&lt;DisplayText&gt;(Pekel et al. 2016)&lt;/DisplayText&gt;&lt;record&gt;&lt;rec-number&gt;3320&lt;/rec-number&gt;&lt;foreign-keys&gt;&lt;key app="EN" db-id="przrz2xfys0et6es02qx0adprs59z2erxf5t" timestamp="0"&gt;3320&lt;/key&gt;&lt;/foreign-keys&gt;&lt;ref-type name="Journal Article"&gt;17&lt;/ref-type&gt;&lt;contributors&gt;&lt;authors&gt;&lt;author&gt;Pekel, Jean-François&lt;/author&gt;&lt;author&gt;Cottam, Andrew&lt;/author&gt;&lt;author&gt;Gorelick, Noel&lt;/author&gt;&lt;author&gt;Belward, Alan S.&lt;/author&gt;&lt;/authors&gt;&lt;/contributors&gt;&lt;titles&gt;&lt;title&gt;High-resolution mapping of global surface water and its long-term changes&lt;/title&gt;&lt;secondary-title&gt;Nature&lt;/secondary-title&gt;&lt;/titles&gt;&lt;periodical&gt;&lt;full-title&gt;Nature&lt;/full-title&gt;&lt;/periodical&gt;&lt;pages&gt;418-422&lt;/pages&gt;&lt;volume&gt;540&lt;/volume&gt;&lt;number&gt;7633&lt;/number&gt;&lt;dates&gt;&lt;year&gt;2016&lt;/year&gt;&lt;pub-dates&gt;&lt;date&gt;12/15/print&lt;/date&gt;&lt;/pub-dates&gt;&lt;/dates&gt;&lt;publisher&gt;Macmillan Publishers Limited, part of Springer Nature. All rights reserved.&lt;/publisher&gt;&lt;isbn&gt;0028-0836&lt;/isbn&gt;&lt;work-type&gt;Letter&lt;/work-type&gt;&lt;urls&gt;&lt;related-urls&gt;&lt;url&gt;http://dx.doi.org/10.1038/nature20584&lt;/url&gt;&lt;/related-urls&gt;&lt;/urls&gt;&lt;electronic-resource-num&gt;10.1038/nature20584&lt;/electronic-resource-num&gt;&lt;/record&gt;&lt;/Cite&gt;&lt;/EndNote&gt;</w:instrText>
+      </w:r>
+      <w:r>
+        <w:rPr>
+          <w:rFonts w:ascii="Times New Roman" w:hAnsi="Times New Roman" w:cs="Times New Roman"/>
+          <w:sz w:val="24"/>
+          <w:szCs w:val="24"/>
+        </w:rPr>
+        <w:fldChar w:fldCharType="separate"/>
+      </w:r>
+      <w:r>
+        <w:rPr>
+          <w:rFonts w:ascii="Times New Roman" w:hAnsi="Times New Roman" w:cs="Times New Roman"/>
+          <w:noProof/>
+          <w:sz w:val="24"/>
+          <w:szCs w:val="24"/>
+        </w:rPr>
+        <w:t>(Pekel et al. 2016)</w:t>
+      </w:r>
+      <w:r>
+        <w:rPr>
+          <w:rFonts w:ascii="Times New Roman" w:hAnsi="Times New Roman" w:cs="Times New Roman"/>
+          <w:sz w:val="24"/>
+          <w:szCs w:val="24"/>
+        </w:rPr>
+        <w:fldChar w:fldCharType="end"/>
+      </w:r>
+      <w:r>
+        <w:rPr>
+          <w:rFonts w:ascii="Times New Roman" w:hAnsi="Times New Roman" w:cs="Times New Roman"/>
+          <w:sz w:val="24"/>
+          <w:szCs w:val="24"/>
+        </w:rPr>
+        <w:t xml:space="preserve">. The main input supplied to </w:t>
+      </w:r>
+      <w:r>
+        <w:rPr>
+          <w:rFonts w:ascii="Times New Roman" w:hAnsi="Times New Roman" w:cs="Times New Roman"/>
+          <w:i/>
+          <w:iCs/>
+          <w:sz w:val="24"/>
+          <w:szCs w:val="24"/>
+        </w:rPr>
+        <w:t>lsat_clean_</w:t>
+      </w:r>
+      <w:proofErr w:type="gramStart"/>
+      <w:r>
+        <w:rPr>
+          <w:rFonts w:ascii="Times New Roman" w:hAnsi="Times New Roman" w:cs="Times New Roman"/>
+          <w:i/>
+          <w:iCs/>
+          <w:sz w:val="24"/>
+          <w:szCs w:val="24"/>
+        </w:rPr>
+        <w:t>data(</w:t>
+      </w:r>
+      <w:proofErr w:type="gramEnd"/>
+      <w:r>
+        <w:rPr>
+          <w:rFonts w:ascii="Times New Roman" w:hAnsi="Times New Roman" w:cs="Times New Roman"/>
+          <w:i/>
+          <w:iCs/>
+          <w:sz w:val="24"/>
+          <w:szCs w:val="24"/>
+        </w:rPr>
+        <w:t>)</w:t>
       </w:r>
       <w:r>
         <w:rPr>
@@ -30075,7 +30927,15 @@
         <w:t xml:space="preserve"> </w:t>
       </w:r>
       <w:r>
-        <w:t>using lsat_neighborhood_mean()</w:t>
+        <w:t>using lsat_neighborhood_</w:t>
+      </w:r>
+      <w:proofErr w:type="gramStart"/>
+      <w:r>
+        <w:t>mean(</w:t>
+      </w:r>
+      <w:proofErr w:type="gramEnd"/>
+      <w:r>
+        <w:t>)</w:t>
       </w:r>
     </w:p>
     <w:p>
@@ -30103,112 +30963,9 @@
           <w:sz w:val="24"/>
           <w:szCs w:val="24"/>
         </w:rPr>
-        <w:t>lsat_neighborhood_mean()</w:t>
-      </w:r>
-      <w:r>
-        <w:rPr>
-          <w:rFonts w:ascii="Times New Roman" w:hAnsi="Times New Roman" w:cs="Times New Roman"/>
-          <w:sz w:val="24"/>
-          <w:szCs w:val="24"/>
-        </w:rPr>
-        <w:t xml:space="preserve"> </w:t>
-      </w:r>
-      <w:r>
-        <w:rPr>
-          <w:rFonts w:ascii="Times New Roman" w:hAnsi="Times New Roman" w:cs="Times New Roman"/>
-          <w:sz w:val="24"/>
-          <w:szCs w:val="24"/>
-        </w:rPr>
-        <w:t>compute</w:t>
-      </w:r>
-      <w:r>
-        <w:rPr>
-          <w:rFonts w:ascii="Times New Roman" w:hAnsi="Times New Roman" w:cs="Times New Roman"/>
-          <w:sz w:val="24"/>
-          <w:szCs w:val="24"/>
-        </w:rPr>
-        <w:t>s</w:t>
-      </w:r>
-      <w:r>
-        <w:rPr>
-          <w:rFonts w:ascii="Times New Roman" w:hAnsi="Times New Roman" w:cs="Times New Roman"/>
-          <w:sz w:val="24"/>
-          <w:szCs w:val="24"/>
-        </w:rPr>
-        <w:t xml:space="preserve"> the mean</w:t>
-      </w:r>
-      <w:r>
-        <w:rPr>
-          <w:rFonts w:ascii="Times New Roman" w:hAnsi="Times New Roman" w:cs="Times New Roman"/>
-          <w:sz w:val="24"/>
-          <w:szCs w:val="24"/>
-        </w:rPr>
-        <w:t xml:space="preserve"> band-specific </w:t>
-      </w:r>
-      <w:r>
-        <w:rPr>
-          <w:rFonts w:ascii="Times New Roman" w:hAnsi="Times New Roman" w:cs="Times New Roman"/>
-          <w:sz w:val="24"/>
-          <w:szCs w:val="24"/>
-        </w:rPr>
-        <w:t xml:space="preserve">reflectance across </w:t>
-      </w:r>
-      <w:r>
-        <w:rPr>
-          <w:rFonts w:ascii="Times New Roman" w:hAnsi="Times New Roman" w:cs="Times New Roman"/>
-          <w:sz w:val="24"/>
-          <w:szCs w:val="24"/>
-        </w:rPr>
-        <w:t xml:space="preserve">a </w:t>
-      </w:r>
-      <w:r>
-        <w:rPr>
-          <w:rFonts w:ascii="Times New Roman" w:hAnsi="Times New Roman" w:cs="Times New Roman"/>
-          <w:sz w:val="24"/>
-          <w:szCs w:val="24"/>
-        </w:rPr>
-        <w:t>neighborhood of pixel</w:t>
-      </w:r>
-      <w:r>
-        <w:rPr>
-          <w:rFonts w:ascii="Times New Roman" w:hAnsi="Times New Roman" w:cs="Times New Roman"/>
-          <w:sz w:val="24"/>
-          <w:szCs w:val="24"/>
-        </w:rPr>
-        <w:t xml:space="preserve">s for measurements at each period in time. This is helpful when each of the user’s sample locations was buffered to include a </w:t>
-      </w:r>
-      <w:r>
-        <w:rPr>
-          <w:rFonts w:ascii="Times New Roman" w:hAnsi="Times New Roman" w:cs="Times New Roman"/>
-          <w:sz w:val="24"/>
-          <w:szCs w:val="24"/>
-        </w:rPr>
-        <w:t>neighborhood of Landsat pixels</w:t>
-      </w:r>
-      <w:r>
-        <w:rPr>
-          <w:rFonts w:ascii="Times New Roman" w:hAnsi="Times New Roman" w:cs="Times New Roman"/>
-          <w:sz w:val="24"/>
-          <w:szCs w:val="24"/>
-        </w:rPr>
-        <w:t xml:space="preserve"> </w:t>
-      </w:r>
-      <w:r>
-        <w:rPr>
-          <w:rFonts w:ascii="Times New Roman" w:hAnsi="Times New Roman" w:cs="Times New Roman"/>
-          <w:sz w:val="24"/>
-          <w:szCs w:val="24"/>
-        </w:rPr>
-        <w:t>(e.g., 3 x 3 pixels)</w:t>
-      </w:r>
-      <w:r>
-        <w:rPr>
-          <w:rFonts w:ascii="Times New Roman" w:hAnsi="Times New Roman" w:cs="Times New Roman"/>
-          <w:sz w:val="24"/>
-          <w:szCs w:val="24"/>
-        </w:rPr>
-        <w:t xml:space="preserve">. The main input to this function is a </w:t>
-      </w:r>
+        <w:t>lsat_neighborhood_</w:t>
+      </w:r>
+      <w:proofErr w:type="gramStart"/>
       <w:r>
         <w:rPr>
           <w:rFonts w:ascii="Times New Roman" w:hAnsi="Times New Roman" w:cs="Times New Roman"/>
@@ -30217,16 +30974,9 @@
           <w:sz w:val="24"/>
           <w:szCs w:val="24"/>
         </w:rPr>
-        <w:t>data.table</w:t>
-      </w:r>
-      <w:r>
-        <w:rPr>
-          <w:rFonts w:ascii="Times New Roman" w:hAnsi="Times New Roman" w:cs="Times New Roman"/>
-          <w:sz w:val="24"/>
-          <w:szCs w:val="24"/>
-        </w:rPr>
-        <w:t xml:space="preserve"> of Landsat records for buffered sample locations. The function returns a new </w:t>
-      </w:r>
+        <w:t>mean(</w:t>
+      </w:r>
+      <w:proofErr w:type="gramEnd"/>
       <w:r>
         <w:rPr>
           <w:rFonts w:ascii="Times New Roman" w:hAnsi="Times New Roman" w:cs="Times New Roman"/>
@@ -30235,16 +30985,113 @@
           <w:sz w:val="24"/>
           <w:szCs w:val="24"/>
         </w:rPr>
-        <w:t>data.table</w:t>
-      </w:r>
-      <w:r>
-        <w:rPr>
-          <w:rFonts w:ascii="Times New Roman" w:hAnsi="Times New Roman" w:cs="Times New Roman"/>
-          <w:sz w:val="24"/>
-          <w:szCs w:val="24"/>
-        </w:rPr>
-        <w:t xml:space="preserve"> with mean reflectance for each band at each point in time at every sample location. If used, the function should be called immediately after </w:t>
-      </w:r>
+        <w:t>)</w:t>
+      </w:r>
+      <w:r>
+        <w:rPr>
+          <w:rFonts w:ascii="Times New Roman" w:hAnsi="Times New Roman" w:cs="Times New Roman"/>
+          <w:sz w:val="24"/>
+          <w:szCs w:val="24"/>
+        </w:rPr>
+        <w:t xml:space="preserve"> </w:t>
+      </w:r>
+      <w:r>
+        <w:rPr>
+          <w:rFonts w:ascii="Times New Roman" w:hAnsi="Times New Roman" w:cs="Times New Roman"/>
+          <w:sz w:val="24"/>
+          <w:szCs w:val="24"/>
+        </w:rPr>
+        <w:t>compute</w:t>
+      </w:r>
+      <w:r>
+        <w:rPr>
+          <w:rFonts w:ascii="Times New Roman" w:hAnsi="Times New Roman" w:cs="Times New Roman"/>
+          <w:sz w:val="24"/>
+          <w:szCs w:val="24"/>
+        </w:rPr>
+        <w:t>s</w:t>
+      </w:r>
+      <w:r>
+        <w:rPr>
+          <w:rFonts w:ascii="Times New Roman" w:hAnsi="Times New Roman" w:cs="Times New Roman"/>
+          <w:sz w:val="24"/>
+          <w:szCs w:val="24"/>
+        </w:rPr>
+        <w:t xml:space="preserve"> the mean</w:t>
+      </w:r>
+      <w:r>
+        <w:rPr>
+          <w:rFonts w:ascii="Times New Roman" w:hAnsi="Times New Roman" w:cs="Times New Roman"/>
+          <w:sz w:val="24"/>
+          <w:szCs w:val="24"/>
+        </w:rPr>
+        <w:t xml:space="preserve"> band-specific </w:t>
+      </w:r>
+      <w:r>
+        <w:rPr>
+          <w:rFonts w:ascii="Times New Roman" w:hAnsi="Times New Roman" w:cs="Times New Roman"/>
+          <w:sz w:val="24"/>
+          <w:szCs w:val="24"/>
+        </w:rPr>
+        <w:t xml:space="preserve">reflectance across </w:t>
+      </w:r>
+      <w:r>
+        <w:rPr>
+          <w:rFonts w:ascii="Times New Roman" w:hAnsi="Times New Roman" w:cs="Times New Roman"/>
+          <w:sz w:val="24"/>
+          <w:szCs w:val="24"/>
+        </w:rPr>
+        <w:t xml:space="preserve">a </w:t>
+      </w:r>
+      <w:r>
+        <w:rPr>
+          <w:rFonts w:ascii="Times New Roman" w:hAnsi="Times New Roman" w:cs="Times New Roman"/>
+          <w:sz w:val="24"/>
+          <w:szCs w:val="24"/>
+        </w:rPr>
+        <w:t>neighborhood of pixel</w:t>
+      </w:r>
+      <w:r>
+        <w:rPr>
+          <w:rFonts w:ascii="Times New Roman" w:hAnsi="Times New Roman" w:cs="Times New Roman"/>
+          <w:sz w:val="24"/>
+          <w:szCs w:val="24"/>
+        </w:rPr>
+        <w:t xml:space="preserve">s for measurements at each period in time. This is helpful when each of the user’s sample locations was buffered to include a </w:t>
+      </w:r>
+      <w:r>
+        <w:rPr>
+          <w:rFonts w:ascii="Times New Roman" w:hAnsi="Times New Roman" w:cs="Times New Roman"/>
+          <w:sz w:val="24"/>
+          <w:szCs w:val="24"/>
+        </w:rPr>
+        <w:t>neighborhood of Landsat pixels</w:t>
+      </w:r>
+      <w:r>
+        <w:rPr>
+          <w:rFonts w:ascii="Times New Roman" w:hAnsi="Times New Roman" w:cs="Times New Roman"/>
+          <w:sz w:val="24"/>
+          <w:szCs w:val="24"/>
+        </w:rPr>
+        <w:t xml:space="preserve"> </w:t>
+      </w:r>
+      <w:r>
+        <w:rPr>
+          <w:rFonts w:ascii="Times New Roman" w:hAnsi="Times New Roman" w:cs="Times New Roman"/>
+          <w:sz w:val="24"/>
+          <w:szCs w:val="24"/>
+        </w:rPr>
+        <w:t>(e.g., 3 x 3 pixels)</w:t>
+      </w:r>
+      <w:r>
+        <w:rPr>
+          <w:rFonts w:ascii="Times New Roman" w:hAnsi="Times New Roman" w:cs="Times New Roman"/>
+          <w:sz w:val="24"/>
+          <w:szCs w:val="24"/>
+        </w:rPr>
+        <w:t xml:space="preserve">. The main input to this function is a </w:t>
+      </w:r>
+      <w:proofErr w:type="gramStart"/>
       <w:r>
         <w:rPr>
           <w:rFonts w:ascii="Times New Roman" w:hAnsi="Times New Roman" w:cs="Times New Roman"/>
@@ -30253,8 +31100,18 @@
           <w:sz w:val="24"/>
           <w:szCs w:val="24"/>
         </w:rPr>
-        <w:t>lsat_clean_dat</w:t>
-      </w:r>
+        <w:t>data.table</w:t>
+      </w:r>
+      <w:proofErr w:type="gramEnd"/>
+      <w:r>
+        <w:rPr>
+          <w:rFonts w:ascii="Times New Roman" w:hAnsi="Times New Roman" w:cs="Times New Roman"/>
+          <w:sz w:val="24"/>
+          <w:szCs w:val="24"/>
+        </w:rPr>
+        <w:t xml:space="preserve"> of Landsat records for buffered sample locations. The function returns a new </w:t>
+      </w:r>
+      <w:proofErr w:type="gramStart"/>
       <w:r>
         <w:rPr>
           <w:rFonts w:ascii="Times New Roman" w:hAnsi="Times New Roman" w:cs="Times New Roman"/>
@@ -30263,7 +31120,58 @@
           <w:sz w:val="24"/>
           <w:szCs w:val="24"/>
         </w:rPr>
-        <w:t>a()</w:t>
+        <w:t>data.table</w:t>
+      </w:r>
+      <w:proofErr w:type="gramEnd"/>
+      <w:r>
+        <w:rPr>
+          <w:rFonts w:ascii="Times New Roman" w:hAnsi="Times New Roman" w:cs="Times New Roman"/>
+          <w:sz w:val="24"/>
+          <w:szCs w:val="24"/>
+        </w:rPr>
+        <w:t xml:space="preserve"> with mean reflectance for each band at each point in time at every sample location. If used, the function should be called immediately after </w:t>
+      </w:r>
+      <w:r>
+        <w:rPr>
+          <w:rFonts w:ascii="Times New Roman" w:hAnsi="Times New Roman" w:cs="Times New Roman"/>
+          <w:i/>
+          <w:iCs/>
+          <w:sz w:val="24"/>
+          <w:szCs w:val="24"/>
+        </w:rPr>
+        <w:t>lsat_clean_</w:t>
+      </w:r>
+      <w:proofErr w:type="gramStart"/>
+      <w:r>
+        <w:rPr>
+          <w:rFonts w:ascii="Times New Roman" w:hAnsi="Times New Roman" w:cs="Times New Roman"/>
+          <w:i/>
+          <w:iCs/>
+          <w:sz w:val="24"/>
+          <w:szCs w:val="24"/>
+        </w:rPr>
+        <w:t>dat</w:t>
+      </w:r>
+      <w:r>
+        <w:rPr>
+          <w:rFonts w:ascii="Times New Roman" w:hAnsi="Times New Roman" w:cs="Times New Roman"/>
+          <w:i/>
+          <w:iCs/>
+          <w:sz w:val="24"/>
+          <w:szCs w:val="24"/>
+        </w:rPr>
+        <w:t>a(</w:t>
+      </w:r>
+      <w:proofErr w:type="gramEnd"/>
+      <w:r>
+        <w:rPr>
+          <w:rFonts w:ascii="Times New Roman" w:hAnsi="Times New Roman" w:cs="Times New Roman"/>
+          <w:i/>
+          <w:iCs/>
+          <w:sz w:val="24"/>
+          <w:szCs w:val="24"/>
+        </w:rPr>
+        <w:t>)</w:t>
       </w:r>
       <w:r>
         <w:rPr>
@@ -30289,7 +31197,6 @@
         <w:pStyle w:val="Heading2"/>
       </w:pPr>
       <w:r>
-        <w:lastRenderedPageBreak/>
         <w:t xml:space="preserve">Summarize </w:t>
       </w:r>
       <w:r>
@@ -30302,8 +31209,13 @@
         <w:t xml:space="preserve"> </w:t>
       </w:r>
       <w:r>
-        <w:t>using lsat_summarize_data(</w:t>
-      </w:r>
+        <w:t>using lsat_summarize_</w:t>
+      </w:r>
+      <w:proofErr w:type="gramStart"/>
+      <w:r>
+        <w:t>data(</w:t>
+      </w:r>
+      <w:proofErr w:type="gramEnd"/>
       <w:r>
         <w:t>)</w:t>
       </w:r>
@@ -30333,24 +31245,9 @@
           <w:sz w:val="24"/>
           <w:szCs w:val="24"/>
         </w:rPr>
-        <w:t>lsat_summarize_data()</w:t>
-      </w:r>
-      <w:r>
-        <w:rPr>
-          <w:rFonts w:ascii="Times New Roman" w:hAnsi="Times New Roman" w:cs="Times New Roman"/>
-          <w:sz w:val="24"/>
-          <w:szCs w:val="24"/>
-        </w:rPr>
-        <w:t xml:space="preserve"> </w:t>
-      </w:r>
-      <w:r>
-        <w:rPr>
-          <w:rFonts w:ascii="Times New Roman" w:hAnsi="Times New Roman" w:cs="Times New Roman"/>
-          <w:sz w:val="24"/>
-          <w:szCs w:val="24"/>
-        </w:rPr>
-        <w:t xml:space="preserve">takes a </w:t>
-      </w:r>
+        <w:t>lsat_summarize_</w:t>
+      </w:r>
+      <w:proofErr w:type="gramStart"/>
       <w:r>
         <w:rPr>
           <w:rFonts w:ascii="Times New Roman" w:hAnsi="Times New Roman" w:cs="Times New Roman"/>
@@ -30359,24 +31256,9 @@
           <w:sz w:val="24"/>
           <w:szCs w:val="24"/>
         </w:rPr>
-        <w:t>data.table</w:t>
-      </w:r>
-      <w:r>
-        <w:rPr>
-          <w:rFonts w:ascii="Times New Roman" w:hAnsi="Times New Roman" w:cs="Times New Roman"/>
-          <w:sz w:val="24"/>
-          <w:szCs w:val="24"/>
-        </w:rPr>
-        <w:t xml:space="preserve"> of Landsat records and returns</w:t>
-      </w:r>
-      <w:r>
-        <w:rPr>
-          <w:rFonts w:ascii="Times New Roman" w:hAnsi="Times New Roman" w:cs="Times New Roman"/>
-          <w:sz w:val="24"/>
-          <w:szCs w:val="24"/>
-        </w:rPr>
-        <w:t xml:space="preserve"> a summary </w:t>
-      </w:r>
+        <w:t>data(</w:t>
+      </w:r>
+      <w:proofErr w:type="gramEnd"/>
       <w:r>
         <w:rPr>
           <w:rFonts w:ascii="Times New Roman" w:hAnsi="Times New Roman" w:cs="Times New Roman"/>
@@ -30385,15 +31267,7 @@
           <w:sz w:val="24"/>
           <w:szCs w:val="24"/>
         </w:rPr>
-        <w:t>data.table</w:t>
-      </w:r>
-      <w:r>
-        <w:rPr>
-          <w:rFonts w:ascii="Times New Roman" w:hAnsi="Times New Roman" w:cs="Times New Roman"/>
-          <w:sz w:val="24"/>
-          <w:szCs w:val="24"/>
-        </w:rPr>
-        <w:t xml:space="preserve"> that</w:t>
+        <w:t>)</w:t>
       </w:r>
       <w:r>
         <w:rPr>
@@ -30409,113 +31283,7 @@
           <w:sz w:val="24"/>
           <w:szCs w:val="24"/>
         </w:rPr>
-        <w:t xml:space="preserve">provides information on the </w:t>
-      </w:r>
-      <w:r>
-        <w:rPr>
-          <w:rFonts w:ascii="Times New Roman" w:hAnsi="Times New Roman" w:cs="Times New Roman"/>
-          <w:sz w:val="24"/>
-          <w:szCs w:val="24"/>
-        </w:rPr>
-        <w:t xml:space="preserve">time </w:t>
-      </w:r>
-      <w:r>
-        <w:rPr>
-          <w:rFonts w:ascii="Times New Roman" w:hAnsi="Times New Roman" w:cs="Times New Roman"/>
-          <w:sz w:val="24"/>
-          <w:szCs w:val="24"/>
-        </w:rPr>
-        <w:t xml:space="preserve">period </w:t>
-      </w:r>
-      <w:r>
-        <w:rPr>
-          <w:rFonts w:ascii="Times New Roman" w:hAnsi="Times New Roman" w:cs="Times New Roman"/>
-          <w:sz w:val="24"/>
-          <w:szCs w:val="24"/>
-        </w:rPr>
-        <w:t xml:space="preserve">and number </w:t>
-      </w:r>
-      <w:r>
-        <w:rPr>
-          <w:rFonts w:ascii="Times New Roman" w:hAnsi="Times New Roman" w:cs="Times New Roman"/>
-          <w:sz w:val="24"/>
-          <w:szCs w:val="24"/>
-        </w:rPr>
-        <w:t xml:space="preserve">of observations available for each </w:t>
-      </w:r>
-      <w:r>
-        <w:rPr>
-          <w:rFonts w:ascii="Times New Roman" w:hAnsi="Times New Roman" w:cs="Times New Roman"/>
-          <w:sz w:val="24"/>
-          <w:szCs w:val="24"/>
-        </w:rPr>
-        <w:t>sample location</w:t>
-      </w:r>
-      <w:r>
-        <w:rPr>
-          <w:rFonts w:ascii="Times New Roman" w:hAnsi="Times New Roman" w:cs="Times New Roman"/>
-          <w:sz w:val="24"/>
-          <w:szCs w:val="24"/>
-        </w:rPr>
-        <w:t>. It also generates a figure showing</w:t>
-      </w:r>
-      <w:r>
-        <w:rPr>
-          <w:rFonts w:ascii="Times New Roman" w:hAnsi="Times New Roman" w:cs="Times New Roman"/>
-          <w:sz w:val="24"/>
-          <w:szCs w:val="24"/>
-        </w:rPr>
-        <w:t xml:space="preserve"> </w:t>
-      </w:r>
-      <w:r>
-        <w:rPr>
-          <w:rFonts w:ascii="Times New Roman" w:hAnsi="Times New Roman" w:cs="Times New Roman"/>
-          <w:sz w:val="24"/>
-          <w:szCs w:val="24"/>
-        </w:rPr>
-        <w:t xml:space="preserve">the </w:t>
-      </w:r>
-      <w:r>
-        <w:rPr>
-          <w:rFonts w:ascii="Times New Roman" w:hAnsi="Times New Roman" w:cs="Times New Roman"/>
-          <w:sz w:val="24"/>
-          <w:szCs w:val="24"/>
-        </w:rPr>
-        <w:t>annual median (2.5</w:t>
-      </w:r>
-      <w:r>
-        <w:rPr>
-          <w:rFonts w:ascii="Times New Roman" w:hAnsi="Times New Roman" w:cs="Times New Roman"/>
-          <w:sz w:val="24"/>
-          <w:szCs w:val="24"/>
-          <w:vertAlign w:val="superscript"/>
-        </w:rPr>
-        <w:t>th</w:t>
-      </w:r>
-      <w:r>
-        <w:rPr>
-          <w:rFonts w:ascii="Times New Roman" w:hAnsi="Times New Roman" w:cs="Times New Roman"/>
-          <w:sz w:val="24"/>
-          <w:szCs w:val="24"/>
-        </w:rPr>
-        <w:t xml:space="preserve"> and 97.5</w:t>
-      </w:r>
-      <w:r>
-        <w:rPr>
-          <w:rFonts w:ascii="Times New Roman" w:hAnsi="Times New Roman" w:cs="Times New Roman"/>
-          <w:sz w:val="24"/>
-          <w:szCs w:val="24"/>
-          <w:vertAlign w:val="superscript"/>
-        </w:rPr>
-        <w:t>th</w:t>
-      </w:r>
-      <w:r>
-        <w:rPr>
-          <w:rFonts w:ascii="Times New Roman" w:hAnsi="Times New Roman" w:cs="Times New Roman"/>
-          <w:sz w:val="24"/>
-          <w:szCs w:val="24"/>
-        </w:rPr>
-        <w:t xml:space="preserve"> percentile) number of observations available from each satellite summarized across all sample locations. The figure is plotted to the current graphics device and can be saved by calling the function </w:t>
+        <w:t xml:space="preserve">takes a </w:t>
       </w:r>
       <w:r>
         <w:rPr>
@@ -30525,7 +31293,194 @@
           <w:sz w:val="24"/>
           <w:szCs w:val="24"/>
         </w:rPr>
-        <w:t>ggsave()</w:t>
+        <w:t>data.table</w:t>
+      </w:r>
+      <w:r>
+        <w:rPr>
+          <w:rFonts w:ascii="Times New Roman" w:hAnsi="Times New Roman" w:cs="Times New Roman"/>
+          <w:sz w:val="24"/>
+          <w:szCs w:val="24"/>
+        </w:rPr>
+        <w:t xml:space="preserve"> of Landsat records and returns</w:t>
+      </w:r>
+      <w:r>
+        <w:rPr>
+          <w:rFonts w:ascii="Times New Roman" w:hAnsi="Times New Roman" w:cs="Times New Roman"/>
+          <w:sz w:val="24"/>
+          <w:szCs w:val="24"/>
+        </w:rPr>
+        <w:t xml:space="preserve"> a summary </w:t>
+      </w:r>
+      <w:r>
+        <w:rPr>
+          <w:rFonts w:ascii="Times New Roman" w:hAnsi="Times New Roman" w:cs="Times New Roman"/>
+          <w:i/>
+          <w:iCs/>
+          <w:sz w:val="24"/>
+          <w:szCs w:val="24"/>
+        </w:rPr>
+        <w:t>data.table</w:t>
+      </w:r>
+      <w:r>
+        <w:rPr>
+          <w:rFonts w:ascii="Times New Roman" w:hAnsi="Times New Roman" w:cs="Times New Roman"/>
+          <w:sz w:val="24"/>
+          <w:szCs w:val="24"/>
+        </w:rPr>
+        <w:t xml:space="preserve"> that</w:t>
+      </w:r>
+      <w:r>
+        <w:rPr>
+          <w:rFonts w:ascii="Times New Roman" w:hAnsi="Times New Roman" w:cs="Times New Roman"/>
+          <w:sz w:val="24"/>
+          <w:szCs w:val="24"/>
+        </w:rPr>
+        <w:t xml:space="preserve"> </w:t>
+      </w:r>
+      <w:r>
+        <w:rPr>
+          <w:rFonts w:ascii="Times New Roman" w:hAnsi="Times New Roman" w:cs="Times New Roman"/>
+          <w:sz w:val="24"/>
+          <w:szCs w:val="24"/>
+        </w:rPr>
+        <w:t xml:space="preserve">provides information on the </w:t>
+      </w:r>
+      <w:r>
+        <w:rPr>
+          <w:rFonts w:ascii="Times New Roman" w:hAnsi="Times New Roman" w:cs="Times New Roman"/>
+          <w:sz w:val="24"/>
+          <w:szCs w:val="24"/>
+        </w:rPr>
+        <w:t xml:space="preserve">time </w:t>
+      </w:r>
+      <w:r>
+        <w:rPr>
+          <w:rFonts w:ascii="Times New Roman" w:hAnsi="Times New Roman" w:cs="Times New Roman"/>
+          <w:sz w:val="24"/>
+          <w:szCs w:val="24"/>
+        </w:rPr>
+        <w:t xml:space="preserve">period </w:t>
+      </w:r>
+      <w:r>
+        <w:rPr>
+          <w:rFonts w:ascii="Times New Roman" w:hAnsi="Times New Roman" w:cs="Times New Roman"/>
+          <w:sz w:val="24"/>
+          <w:szCs w:val="24"/>
+        </w:rPr>
+        <w:t xml:space="preserve">and number </w:t>
+      </w:r>
+      <w:r>
+        <w:rPr>
+          <w:rFonts w:ascii="Times New Roman" w:hAnsi="Times New Roman" w:cs="Times New Roman"/>
+          <w:sz w:val="24"/>
+          <w:szCs w:val="24"/>
+        </w:rPr>
+        <w:t xml:space="preserve">of observations available for </w:t>
+      </w:r>
+      <w:r>
+        <w:rPr>
+          <w:rFonts w:ascii="Times New Roman" w:hAnsi="Times New Roman" w:cs="Times New Roman"/>
+          <w:sz w:val="24"/>
+          <w:szCs w:val="24"/>
+        </w:rPr>
+        <w:lastRenderedPageBreak/>
+        <w:t xml:space="preserve">each </w:t>
+      </w:r>
+      <w:r>
+        <w:rPr>
+          <w:rFonts w:ascii="Times New Roman" w:hAnsi="Times New Roman" w:cs="Times New Roman"/>
+          <w:sz w:val="24"/>
+          <w:szCs w:val="24"/>
+        </w:rPr>
+        <w:t>sample location</w:t>
+      </w:r>
+      <w:r>
+        <w:rPr>
+          <w:rFonts w:ascii="Times New Roman" w:hAnsi="Times New Roman" w:cs="Times New Roman"/>
+          <w:sz w:val="24"/>
+          <w:szCs w:val="24"/>
+        </w:rPr>
+        <w:t>. It also generates a figure showing</w:t>
+      </w:r>
+      <w:r>
+        <w:rPr>
+          <w:rFonts w:ascii="Times New Roman" w:hAnsi="Times New Roman" w:cs="Times New Roman"/>
+          <w:sz w:val="24"/>
+          <w:szCs w:val="24"/>
+        </w:rPr>
+        <w:t xml:space="preserve"> </w:t>
+      </w:r>
+      <w:r>
+        <w:rPr>
+          <w:rFonts w:ascii="Times New Roman" w:hAnsi="Times New Roman" w:cs="Times New Roman"/>
+          <w:sz w:val="24"/>
+          <w:szCs w:val="24"/>
+        </w:rPr>
+        <w:t xml:space="preserve">the </w:t>
+      </w:r>
+      <w:r>
+        <w:rPr>
+          <w:rFonts w:ascii="Times New Roman" w:hAnsi="Times New Roman" w:cs="Times New Roman"/>
+          <w:sz w:val="24"/>
+          <w:szCs w:val="24"/>
+        </w:rPr>
+        <w:t>annual median (2.5</w:t>
+      </w:r>
+      <w:r>
+        <w:rPr>
+          <w:rFonts w:ascii="Times New Roman" w:hAnsi="Times New Roman" w:cs="Times New Roman"/>
+          <w:sz w:val="24"/>
+          <w:szCs w:val="24"/>
+          <w:vertAlign w:val="superscript"/>
+        </w:rPr>
+        <w:t>th</w:t>
+      </w:r>
+      <w:r>
+        <w:rPr>
+          <w:rFonts w:ascii="Times New Roman" w:hAnsi="Times New Roman" w:cs="Times New Roman"/>
+          <w:sz w:val="24"/>
+          <w:szCs w:val="24"/>
+        </w:rPr>
+        <w:t xml:space="preserve"> and 97.5</w:t>
+      </w:r>
+      <w:r>
+        <w:rPr>
+          <w:rFonts w:ascii="Times New Roman" w:hAnsi="Times New Roman" w:cs="Times New Roman"/>
+          <w:sz w:val="24"/>
+          <w:szCs w:val="24"/>
+          <w:vertAlign w:val="superscript"/>
+        </w:rPr>
+        <w:t>th</w:t>
+      </w:r>
+      <w:r>
+        <w:rPr>
+          <w:rFonts w:ascii="Times New Roman" w:hAnsi="Times New Roman" w:cs="Times New Roman"/>
+          <w:sz w:val="24"/>
+          <w:szCs w:val="24"/>
+        </w:rPr>
+        <w:t xml:space="preserve"> percentile) number of observations available from each satellite summarized across all sample locations. The figure is plotted to the current graphics device and can be saved by calling the function </w:t>
+      </w:r>
+      <w:proofErr w:type="gramStart"/>
+      <w:r>
+        <w:rPr>
+          <w:rFonts w:ascii="Times New Roman" w:hAnsi="Times New Roman" w:cs="Times New Roman"/>
+          <w:i/>
+          <w:iCs/>
+          <w:sz w:val="24"/>
+          <w:szCs w:val="24"/>
+        </w:rPr>
+        <w:t>ggsave(</w:t>
+      </w:r>
+      <w:proofErr w:type="gramEnd"/>
+      <w:r>
+        <w:rPr>
+          <w:rFonts w:ascii="Times New Roman" w:hAnsi="Times New Roman" w:cs="Times New Roman"/>
+          <w:i/>
+          <w:iCs/>
+          <w:sz w:val="24"/>
+          <w:szCs w:val="24"/>
+        </w:rPr>
+        <w:t>)</w:t>
       </w:r>
       <w:r>
         <w:rPr>
@@ -30562,8 +31517,13 @@
       <w:r>
         <w:t>_</w:t>
       </w:r>
-      <w:r>
-        <w:t>index()</w:t>
+      <w:proofErr w:type="gramStart"/>
+      <w:r>
+        <w:t>index(</w:t>
+      </w:r>
+      <w:proofErr w:type="gramEnd"/>
+      <w:r>
+        <w:t>)</w:t>
       </w:r>
     </w:p>
     <w:p>
@@ -30623,6 +31583,7 @@
         </w:rPr>
         <w:t>_</w:t>
       </w:r>
+      <w:proofErr w:type="gramStart"/>
       <w:r>
         <w:rPr>
           <w:rFonts w:ascii="Times New Roman" w:hAnsi="Times New Roman" w:cs="Times New Roman"/>
@@ -30631,16 +31592,9 @@
           <w:sz w:val="24"/>
           <w:szCs w:val="24"/>
         </w:rPr>
-        <w:t>index()</w:t>
-      </w:r>
-      <w:r>
-        <w:rPr>
-          <w:rFonts w:ascii="Times New Roman" w:hAnsi="Times New Roman" w:cs="Times New Roman"/>
-          <w:sz w:val="24"/>
-          <w:szCs w:val="24"/>
-        </w:rPr>
-        <w:t xml:space="preserve"> calculates a variety of common spectral indices. The function currently supports calculating 15 spectral indices, including the Normalized Difference Vegetation Index (NDVI), 2-band Enhanced Vegetation Index (EVI2), and others (Table 2). Note the function can only compute one spectral index at a time. As an input it requires a </w:t>
-      </w:r>
+        <w:t>index(</w:t>
+      </w:r>
+      <w:proofErr w:type="gramEnd"/>
       <w:r>
         <w:rPr>
           <w:rFonts w:ascii="Times New Roman" w:hAnsi="Times New Roman" w:cs="Times New Roman"/>
@@ -30649,16 +31603,17 @@
           <w:sz w:val="24"/>
           <w:szCs w:val="24"/>
         </w:rPr>
-        <w:t>data.table</w:t>
-      </w:r>
-      <w:r>
-        <w:rPr>
-          <w:rFonts w:ascii="Times New Roman" w:hAnsi="Times New Roman" w:cs="Times New Roman"/>
-          <w:sz w:val="24"/>
-          <w:szCs w:val="24"/>
-        </w:rPr>
-        <w:t xml:space="preserve"> with Landsat records and a string indicating the spectral index to be calculated. The function then returns the </w:t>
-      </w:r>
+        <w:t>)</w:t>
+      </w:r>
+      <w:r>
+        <w:rPr>
+          <w:rFonts w:ascii="Times New Roman" w:hAnsi="Times New Roman" w:cs="Times New Roman"/>
+          <w:sz w:val="24"/>
+          <w:szCs w:val="24"/>
+        </w:rPr>
+        <w:t xml:space="preserve"> calculates a variety of common spectral indices. The function currently supports calculating 15 spectral indices, including the Normalized Difference Vegetation Index (NDVI), 2-band Enhanced Vegetation Index (EVI2), and others (Table 2). Note the function can only compute one spectral index at a time. As an input it requires a </w:t>
+      </w:r>
+      <w:proofErr w:type="gramStart"/>
       <w:r>
         <w:rPr>
           <w:rFonts w:ascii="Times New Roman" w:hAnsi="Times New Roman" w:cs="Times New Roman"/>
@@ -30669,6 +31624,27 @@
         </w:rPr>
         <w:t>data.table</w:t>
       </w:r>
+      <w:proofErr w:type="gramEnd"/>
+      <w:r>
+        <w:rPr>
+          <w:rFonts w:ascii="Times New Roman" w:hAnsi="Times New Roman" w:cs="Times New Roman"/>
+          <w:sz w:val="24"/>
+          <w:szCs w:val="24"/>
+        </w:rPr>
+        <w:t xml:space="preserve"> with Landsat records and a string indicating the spectral index to be calculated. The function then returns the </w:t>
+      </w:r>
+      <w:proofErr w:type="gramStart"/>
+      <w:r>
+        <w:rPr>
+          <w:rFonts w:ascii="Times New Roman" w:hAnsi="Times New Roman" w:cs="Times New Roman"/>
+          <w:i/>
+          <w:iCs/>
+          <w:sz w:val="24"/>
+          <w:szCs w:val="24"/>
+        </w:rPr>
+        <w:t>data.table</w:t>
+      </w:r>
+      <w:proofErr w:type="gramEnd"/>
       <w:r>
         <w:rPr>
           <w:rFonts w:ascii="Times New Roman" w:hAnsi="Times New Roman" w:cs="Times New Roman"/>
@@ -30733,7 +31709,29 @@
           <w:sz w:val="24"/>
           <w:szCs w:val="24"/>
         </w:rPr>
-        <w:t>_index()</w:t>
+        <w:t>_</w:t>
+      </w:r>
+      <w:proofErr w:type="gramStart"/>
+      <w:r>
+        <w:rPr>
+          <w:rFonts w:ascii="Times New Roman" w:hAnsi="Times New Roman" w:cs="Times New Roman"/>
+          <w:i/>
+          <w:iCs/>
+          <w:sz w:val="24"/>
+          <w:szCs w:val="24"/>
+        </w:rPr>
+        <w:t>index(</w:t>
+      </w:r>
+      <w:proofErr w:type="gramEnd"/>
+      <w:r>
+        <w:rPr>
+          <w:rFonts w:ascii="Times New Roman" w:hAnsi="Times New Roman" w:cs="Times New Roman"/>
+          <w:i/>
+          <w:iCs/>
+          <w:sz w:val="24"/>
+          <w:szCs w:val="24"/>
+        </w:rPr>
+        <w:t>)</w:t>
       </w:r>
       <w:r>
         <w:rPr>
@@ -33442,7 +34440,7 @@
                 <w:sz w:val="18"/>
                 <w:szCs w:val="18"/>
               </w:rPr>
-              <w:instrText xml:space="preserve"> ADDIN EN.CITE &lt;EndNote&gt;&lt;Cite&gt;&lt;Author&gt;Gitelson&lt;/Author&gt;&lt;Year&gt;2004&lt;/Year&gt;&lt;RecNum&gt;4501&lt;/RecNum&gt;&lt;DisplayText&gt;(Gitelson 2004)&lt;/DisplayText&gt;&lt;record&gt;&lt;rec-number&gt;4501&lt;/rec-number&gt;&lt;foreign-keys&gt;&lt;key app="EN" db-id="przrz2xfys0et6es02qx0adprs59z2erxf5t" timestamp="1618936452"&gt;4501&lt;/key&gt;&lt;/foreign-keys&gt;&lt;ref-type name="Journal Article"&gt;17&lt;/ref-type&gt;&lt;contributors&gt;&lt;authors&gt;&lt;author&gt;Gitelson, Anatoly A&lt;/author&gt;&lt;/authors&gt;&lt;/contributors&gt;&lt;titles&gt;&lt;title&gt;Wide dynamic range vegetation index for remote quantification of biophysical characteristics of vegetation&lt;/title&gt;&lt;secondary-title&gt;Journal of plant physiology&lt;/secondary-title&gt;&lt;/titles&gt;&lt;periodical&gt;&lt;full-title&gt;Journal of plant physiology&lt;/full-title&gt;&lt;/periodical&gt;&lt;pages&gt;165-173&lt;/pages&gt;&lt;volume&gt;161&lt;/volume&gt;&lt;number&gt;2&lt;/number&gt;&lt;dates&gt;&lt;year&gt;2004&lt;/year&gt;&lt;/dates&gt;&lt;isbn&gt;0176-1617&lt;/isbn&gt;&lt;urls&gt;&lt;/urls&gt;&lt;/record&gt;&lt;/Cite&gt;&lt;/EndNote&gt;</w:instrText>
+              <w:instrText xml:space="preserve"> ADDIN EN.CITE &lt;EndNote&gt;&lt;Cite AuthorYear="1"&gt;&lt;Author&gt;Gitelson&lt;/Author&gt;&lt;Year&gt;2004&lt;/Year&gt;&lt;RecNum&gt;4501&lt;/RecNum&gt;&lt;DisplayText&gt;Gitelson (2004)&lt;/DisplayText&gt;&lt;record&gt;&lt;rec-number&gt;4501&lt;/rec-number&gt;&lt;foreign-keys&gt;&lt;key app="EN" db-id="przrz2xfys0et6es02qx0adprs59z2erxf5t" timestamp="1618936452"&gt;4501&lt;/key&gt;&lt;/foreign-keys&gt;&lt;ref-type name="Journal Article"&gt;17&lt;/ref-type&gt;&lt;contributors&gt;&lt;authors&gt;&lt;author&gt;Gitelson, Anatoly A&lt;/author&gt;&lt;/authors&gt;&lt;/contributors&gt;&lt;titles&gt;&lt;title&gt;Wide dynamic range vegetation index for remote quantification of biophysical characteristics of vegetation&lt;/title&gt;&lt;secondary-title&gt;Journal of plant physiology&lt;/secondary-title&gt;&lt;/titles&gt;&lt;periodical&gt;&lt;full-title&gt;Journal of plant physiology&lt;/full-title&gt;&lt;/periodical&gt;&lt;pages&gt;165-173&lt;/pages&gt;&lt;volume&gt;161&lt;/volume&gt;&lt;number&gt;2&lt;/number&gt;&lt;dates&gt;&lt;year&gt;2004&lt;/year&gt;&lt;/dates&gt;&lt;isbn&gt;0176-1617&lt;/isbn&gt;&lt;urls&gt;&lt;/urls&gt;&lt;/record&gt;&lt;/Cite&gt;&lt;/EndNote&gt;</w:instrText>
             </w:r>
             <w:r>
               <w:rPr>
@@ -33459,7 +34457,7 @@
                 <w:sz w:val="18"/>
                 <w:szCs w:val="18"/>
               </w:rPr>
-              <w:t>(Gitelson 2004)</w:t>
+              <w:t>Gitelson (2004)</w:t>
             </w:r>
             <w:r>
               <w:rPr>
@@ -33488,14 +34486,21 @@
         <w:pStyle w:val="Heading2"/>
       </w:pPr>
       <w:r>
-        <w:lastRenderedPageBreak/>
         <w:t xml:space="preserve">Cross-calibrate spectral </w:t>
       </w:r>
       <w:r>
         <w:t xml:space="preserve">data </w:t>
       </w:r>
       <w:r>
-        <w:t>across sensors using lsat_calibrate_rf()</w:t>
+        <w:t>across sensors using lsat_calibrate_</w:t>
+      </w:r>
+      <w:proofErr w:type="gramStart"/>
+      <w:r>
+        <w:t>rf(</w:t>
+      </w:r>
+      <w:proofErr w:type="gramEnd"/>
+      <w:r>
+        <w:t>)</w:t>
       </w:r>
     </w:p>
     <w:p>
@@ -33692,7 +34697,16 @@
           <w:sz w:val="24"/>
           <w:szCs w:val="24"/>
         </w:rPr>
-        <w:t xml:space="preserve"> that must be addressed when combining data from multiple sensors </w:t>
+        <w:t xml:space="preserve"> </w:t>
+      </w:r>
+      <w:r>
+        <w:rPr>
+          <w:rFonts w:ascii="Times New Roman" w:hAnsi="Times New Roman" w:cs="Times New Roman"/>
+          <w:sz w:val="24"/>
+          <w:szCs w:val="24"/>
+        </w:rPr>
+        <w:lastRenderedPageBreak/>
+        <w:t xml:space="preserve">that must be addressed when combining data from multiple sensors </w:t>
       </w:r>
       <w:r>
         <w:rPr>
@@ -34540,8 +35554,9 @@
           <w:sz w:val="24"/>
           <w:szCs w:val="24"/>
         </w:rPr>
-        <w:t>lsat_calibrate_rf()</w:t>
-      </w:r>
+        <w:t>lsat_calibrate_</w:t>
+      </w:r>
+      <w:proofErr w:type="gramStart"/>
       <w:r>
         <w:rPr>
           <w:rFonts w:ascii="Times New Roman" w:hAnsi="Times New Roman" w:cs="Times New Roman"/>
@@ -34550,24 +35565,9 @@
           <w:sz w:val="24"/>
           <w:szCs w:val="24"/>
         </w:rPr>
-        <w:t xml:space="preserve"> </w:t>
-      </w:r>
-      <w:r>
-        <w:rPr>
-          <w:rFonts w:ascii="Times New Roman" w:hAnsi="Times New Roman" w:cs="Times New Roman"/>
-          <w:sz w:val="24"/>
-          <w:szCs w:val="24"/>
-        </w:rPr>
-        <w:t xml:space="preserve">is </w:t>
-      </w:r>
-      <w:r>
-        <w:rPr>
-          <w:rFonts w:ascii="Times New Roman" w:hAnsi="Times New Roman" w:cs="Times New Roman"/>
-          <w:sz w:val="24"/>
-          <w:szCs w:val="24"/>
-        </w:rPr>
-        <w:t>a</w:t>
-      </w:r>
+        <w:t>rf(</w:t>
+      </w:r>
+      <w:proofErr w:type="gramEnd"/>
       <w:r>
         <w:rPr>
           <w:rFonts w:ascii="Times New Roman" w:hAnsi="Times New Roman" w:cs="Times New Roman"/>
@@ -34576,7 +35576,7 @@
           <w:sz w:val="24"/>
           <w:szCs w:val="24"/>
         </w:rPr>
-        <w:t xml:space="preserve"> </w:t>
+        <w:t>)</w:t>
       </w:r>
       <w:r>
         <w:rPr>
@@ -34586,31 +35586,23 @@
           <w:sz w:val="24"/>
           <w:szCs w:val="24"/>
         </w:rPr>
-        <w:t>data.table</w:t>
-      </w:r>
-      <w:r>
-        <w:rPr>
-          <w:rFonts w:ascii="Times New Roman" w:hAnsi="Times New Roman" w:cs="Times New Roman"/>
-          <w:sz w:val="24"/>
-          <w:szCs w:val="24"/>
-        </w:rPr>
-        <w:t xml:space="preserve"> of </w:t>
-      </w:r>
-      <w:r>
-        <w:rPr>
-          <w:rFonts w:ascii="Times New Roman" w:hAnsi="Times New Roman" w:cs="Times New Roman"/>
-          <w:sz w:val="24"/>
-          <w:szCs w:val="24"/>
-        </w:rPr>
-        <w:t>Landsat records for sample locations and a string specifying the name of the band or spectral index to be cross-calibrated.</w:t>
-      </w:r>
-      <w:r>
-        <w:rPr>
-          <w:rFonts w:ascii="Times New Roman" w:hAnsi="Times New Roman" w:cs="Times New Roman"/>
-          <w:sz w:val="24"/>
-          <w:szCs w:val="24"/>
-        </w:rPr>
-        <w:t xml:space="preserve"> By default, </w:t>
+        <w:t xml:space="preserve"> </w:t>
+      </w:r>
+      <w:r>
+        <w:rPr>
+          <w:rFonts w:ascii="Times New Roman" w:hAnsi="Times New Roman" w:cs="Times New Roman"/>
+          <w:sz w:val="24"/>
+          <w:szCs w:val="24"/>
+        </w:rPr>
+        <w:t xml:space="preserve">is </w:t>
+      </w:r>
+      <w:r>
+        <w:rPr>
+          <w:rFonts w:ascii="Times New Roman" w:hAnsi="Times New Roman" w:cs="Times New Roman"/>
+          <w:sz w:val="24"/>
+          <w:szCs w:val="24"/>
+        </w:rPr>
+        <w:t>a</w:t>
       </w:r>
       <w:r>
         <w:rPr>
@@ -34620,23 +35612,7 @@
           <w:sz w:val="24"/>
           <w:szCs w:val="24"/>
         </w:rPr>
-        <w:t>lsat_calibrate_rf()</w:t>
-      </w:r>
-      <w:r>
-        <w:rPr>
-          <w:rFonts w:ascii="Times New Roman" w:hAnsi="Times New Roman" w:cs="Times New Roman"/>
-          <w:sz w:val="24"/>
-          <w:szCs w:val="24"/>
-        </w:rPr>
-        <w:t xml:space="preserve"> will </w:t>
-      </w:r>
-      <w:r>
-        <w:rPr>
-          <w:rFonts w:ascii="Times New Roman" w:hAnsi="Times New Roman" w:cs="Times New Roman"/>
-          <w:sz w:val="24"/>
-          <w:szCs w:val="24"/>
-        </w:rPr>
-        <w:t xml:space="preserve">return a </w:t>
+        <w:t xml:space="preserve"> </w:t>
       </w:r>
       <w:r>
         <w:rPr>
@@ -34654,6 +35630,88 @@
           <w:sz w:val="24"/>
           <w:szCs w:val="24"/>
         </w:rPr>
+        <w:t xml:space="preserve"> of </w:t>
+      </w:r>
+      <w:r>
+        <w:rPr>
+          <w:rFonts w:ascii="Times New Roman" w:hAnsi="Times New Roman" w:cs="Times New Roman"/>
+          <w:sz w:val="24"/>
+          <w:szCs w:val="24"/>
+        </w:rPr>
+        <w:t>Landsat records for sample locations and a string specifying the name of the band or spectral index to be cross-calibrated.</w:t>
+      </w:r>
+      <w:r>
+        <w:rPr>
+          <w:rFonts w:ascii="Times New Roman" w:hAnsi="Times New Roman" w:cs="Times New Roman"/>
+          <w:sz w:val="24"/>
+          <w:szCs w:val="24"/>
+        </w:rPr>
+        <w:t xml:space="preserve"> By default, </w:t>
+      </w:r>
+      <w:r>
+        <w:rPr>
+          <w:rFonts w:ascii="Times New Roman" w:hAnsi="Times New Roman" w:cs="Times New Roman"/>
+          <w:i/>
+          <w:iCs/>
+          <w:sz w:val="24"/>
+          <w:szCs w:val="24"/>
+        </w:rPr>
+        <w:t>lsat_calibrate_</w:t>
+      </w:r>
+      <w:proofErr w:type="gramStart"/>
+      <w:r>
+        <w:rPr>
+          <w:rFonts w:ascii="Times New Roman" w:hAnsi="Times New Roman" w:cs="Times New Roman"/>
+          <w:i/>
+          <w:iCs/>
+          <w:sz w:val="24"/>
+          <w:szCs w:val="24"/>
+        </w:rPr>
+        <w:t>rf(</w:t>
+      </w:r>
+      <w:proofErr w:type="gramEnd"/>
+      <w:r>
+        <w:rPr>
+          <w:rFonts w:ascii="Times New Roman" w:hAnsi="Times New Roman" w:cs="Times New Roman"/>
+          <w:i/>
+          <w:iCs/>
+          <w:sz w:val="24"/>
+          <w:szCs w:val="24"/>
+        </w:rPr>
+        <w:t>)</w:t>
+      </w:r>
+      <w:r>
+        <w:rPr>
+          <w:rFonts w:ascii="Times New Roman" w:hAnsi="Times New Roman" w:cs="Times New Roman"/>
+          <w:sz w:val="24"/>
+          <w:szCs w:val="24"/>
+        </w:rPr>
+        <w:t xml:space="preserve"> will </w:t>
+      </w:r>
+      <w:r>
+        <w:rPr>
+          <w:rFonts w:ascii="Times New Roman" w:hAnsi="Times New Roman" w:cs="Times New Roman"/>
+          <w:sz w:val="24"/>
+          <w:szCs w:val="24"/>
+        </w:rPr>
+        <w:t xml:space="preserve">return a </w:t>
+      </w:r>
+      <w:r>
+        <w:rPr>
+          <w:rFonts w:ascii="Times New Roman" w:hAnsi="Times New Roman" w:cs="Times New Roman"/>
+          <w:i/>
+          <w:iCs/>
+          <w:sz w:val="24"/>
+          <w:szCs w:val="24"/>
+        </w:rPr>
+        <w:t>data.table</w:t>
+      </w:r>
+      <w:r>
+        <w:rPr>
+          <w:rFonts w:ascii="Times New Roman" w:hAnsi="Times New Roman" w:cs="Times New Roman"/>
+          <w:sz w:val="24"/>
+          <w:szCs w:val="24"/>
+        </w:rPr>
         <w:t xml:space="preserve"> with </w:t>
       </w:r>
       <w:r>
@@ -34918,7 +35976,25 @@
           <w:sz w:val="24"/>
           <w:szCs w:val="24"/>
         </w:rPr>
-        <w:t>subsequent functions (e.g., ndvi.xcal) or, once satisfied, manually</w:t>
+        <w:t xml:space="preserve">subsequent functions (e.g., </w:t>
+      </w:r>
+      <w:proofErr w:type="gramStart"/>
+      <w:r>
+        <w:rPr>
+          <w:rFonts w:ascii="Times New Roman" w:hAnsi="Times New Roman" w:cs="Times New Roman"/>
+          <w:sz w:val="24"/>
+          <w:szCs w:val="24"/>
+        </w:rPr>
+        <w:t>ndvi.xcal</w:t>
+      </w:r>
+      <w:proofErr w:type="gramEnd"/>
+      <w:r>
+        <w:rPr>
+          <w:rFonts w:ascii="Times New Roman" w:hAnsi="Times New Roman" w:cs="Times New Roman"/>
+          <w:sz w:val="24"/>
+          <w:szCs w:val="24"/>
+        </w:rPr>
+        <w:t>) or, once satisfied, manually</w:t>
       </w:r>
       <w:r>
         <w:rPr>
@@ -34970,10 +36046,18 @@
         <w:t xml:space="preserve">across sensors using </w:t>
       </w:r>
       <w:r>
-        <w:t>lsat_calibrate_poly</w:t>
-      </w:r>
-      <w:r>
-        <w:t>()</w:t>
+        <w:t>lsat_calibrate_</w:t>
+      </w:r>
+      <w:proofErr w:type="gramStart"/>
+      <w:r>
+        <w:t>poly</w:t>
+      </w:r>
+      <w:r>
+        <w:t>(</w:t>
+      </w:r>
+      <w:proofErr w:type="gramEnd"/>
+      <w:r>
+        <w:t>)</w:t>
       </w:r>
     </w:p>
     <w:p>
@@ -35002,7 +36086,29 @@
           <w:sz w:val="24"/>
           <w:szCs w:val="24"/>
         </w:rPr>
-        <w:t>lsat_calibrate_poly()</w:t>
+        <w:t>lsat_calibrate_</w:t>
+      </w:r>
+      <w:proofErr w:type="gramStart"/>
+      <w:r>
+        <w:rPr>
+          <w:rFonts w:ascii="Times New Roman" w:hAnsi="Times New Roman" w:cs="Times New Roman"/>
+          <w:i/>
+          <w:iCs/>
+          <w:sz w:val="24"/>
+          <w:szCs w:val="24"/>
+        </w:rPr>
+        <w:t>poly(</w:t>
+      </w:r>
+      <w:proofErr w:type="gramEnd"/>
+      <w:r>
+        <w:rPr>
+          <w:rFonts w:ascii="Times New Roman" w:hAnsi="Times New Roman" w:cs="Times New Roman"/>
+          <w:i/>
+          <w:iCs/>
+          <w:sz w:val="24"/>
+          <w:szCs w:val="24"/>
+        </w:rPr>
+        <w:t>)</w:t>
       </w:r>
       <w:r>
         <w:rPr>
@@ -35318,7 +36424,15 @@
         </w:rPr>
       </w:pPr>
       <w:r>
-        <w:t>Fit phenological curves to vegetation greenness time series using lsat_fit_phenological_curves()</w:t>
+        <w:t>Fit phenological curves to vegetation greenness time series using lsat_fit_phenological_</w:t>
+      </w:r>
+      <w:proofErr w:type="gramStart"/>
+      <w:r>
+        <w:t>curves(</w:t>
+      </w:r>
+      <w:proofErr w:type="gramEnd"/>
+      <w:r>
+        <w:t>)</w:t>
       </w:r>
     </w:p>
     <w:p>
@@ -35346,15 +36460,117 @@
           <w:sz w:val="24"/>
           <w:szCs w:val="24"/>
         </w:rPr>
-        <w:t>lsat_fit_phenological_curves()</w:t>
-      </w:r>
-      <w:r>
-        <w:rPr>
-          <w:rFonts w:ascii="Times New Roman" w:hAnsi="Times New Roman" w:cs="Times New Roman"/>
-          <w:sz w:val="24"/>
-          <w:szCs w:val="24"/>
-        </w:rPr>
-        <w:t xml:space="preserve"> provides information on the phenological timing of every Landsat observation relative to multi-year estimates of annual maximum vegetation </w:t>
+        <w:t>lsat_fit_phenological_</w:t>
+      </w:r>
+      <w:proofErr w:type="gramStart"/>
+      <w:r>
+        <w:rPr>
+          <w:rFonts w:ascii="Times New Roman" w:hAnsi="Times New Roman" w:cs="Times New Roman"/>
+          <w:i/>
+          <w:iCs/>
+          <w:sz w:val="24"/>
+          <w:szCs w:val="24"/>
+        </w:rPr>
+        <w:t>curves(</w:t>
+      </w:r>
+      <w:proofErr w:type="gramEnd"/>
+      <w:r>
+        <w:rPr>
+          <w:rFonts w:ascii="Times New Roman" w:hAnsi="Times New Roman" w:cs="Times New Roman"/>
+          <w:i/>
+          <w:iCs/>
+          <w:sz w:val="24"/>
+          <w:szCs w:val="24"/>
+        </w:rPr>
+        <w:t>)</w:t>
+      </w:r>
+      <w:r>
+        <w:rPr>
+          <w:rFonts w:ascii="Times New Roman" w:hAnsi="Times New Roman" w:cs="Times New Roman"/>
+          <w:sz w:val="24"/>
+          <w:szCs w:val="24"/>
+        </w:rPr>
+        <w:t xml:space="preserve"> provides information on the phenological timing of every Landsat observation relative to multi-year estimates of annual maximum vegetation greenness at each sample location. Specifically, the function models </w:t>
+      </w:r>
+      <w:r>
+        <w:rPr>
+          <w:rFonts w:ascii="Times New Roman" w:hAnsi="Times New Roman" w:cs="Times New Roman"/>
+          <w:sz w:val="24"/>
+          <w:szCs w:val="24"/>
+        </w:rPr>
+        <w:t>seasonal</w:t>
+      </w:r>
+      <w:r>
+        <w:rPr>
+          <w:rFonts w:ascii="Times New Roman" w:hAnsi="Times New Roman" w:cs="Times New Roman"/>
+          <w:sz w:val="24"/>
+          <w:szCs w:val="24"/>
+        </w:rPr>
+        <w:t xml:space="preserve"> </w:t>
+      </w:r>
+      <w:r>
+        <w:rPr>
+          <w:rFonts w:ascii="Times New Roman" w:hAnsi="Times New Roman" w:cs="Times New Roman"/>
+          <w:sz w:val="24"/>
+          <w:szCs w:val="24"/>
+        </w:rPr>
+        <w:t xml:space="preserve">land surface phenology at each </w:t>
+      </w:r>
+      <w:r>
+        <w:rPr>
+          <w:rFonts w:ascii="Times New Roman" w:hAnsi="Times New Roman" w:cs="Times New Roman"/>
+          <w:sz w:val="24"/>
+          <w:szCs w:val="24"/>
+        </w:rPr>
+        <w:t>sample location</w:t>
+      </w:r>
+      <w:r>
+        <w:rPr>
+          <w:rFonts w:ascii="Times New Roman" w:hAnsi="Times New Roman" w:cs="Times New Roman"/>
+          <w:sz w:val="24"/>
+          <w:szCs w:val="24"/>
+        </w:rPr>
+        <w:t xml:space="preserve"> using </w:t>
+      </w:r>
+      <w:r>
+        <w:rPr>
+          <w:rFonts w:ascii="Times New Roman" w:hAnsi="Times New Roman" w:cs="Times New Roman"/>
+          <w:sz w:val="24"/>
+          <w:szCs w:val="24"/>
+        </w:rPr>
+        <w:t xml:space="preserve">flexibly cubic splines iteratively fit to </w:t>
+      </w:r>
+      <w:r>
+        <w:rPr>
+          <w:rFonts w:ascii="Times New Roman" w:hAnsi="Times New Roman" w:cs="Times New Roman"/>
+          <w:sz w:val="24"/>
+          <w:szCs w:val="24"/>
+        </w:rPr>
+        <w:t>vegetation greenness</w:t>
+      </w:r>
+      <w:r>
+        <w:rPr>
+          <w:rFonts w:ascii="Times New Roman" w:hAnsi="Times New Roman" w:cs="Times New Roman"/>
+          <w:sz w:val="24"/>
+          <w:szCs w:val="24"/>
+        </w:rPr>
+        <w:t xml:space="preserve"> </w:t>
+      </w:r>
+      <w:r>
+        <w:rPr>
+          <w:rFonts w:ascii="Times New Roman" w:hAnsi="Times New Roman" w:cs="Times New Roman"/>
+          <w:sz w:val="24"/>
+          <w:szCs w:val="24"/>
+        </w:rPr>
+        <w:t>(e.g., NDVI) time series</w:t>
+      </w:r>
+      <w:r>
+        <w:rPr>
+          <w:rFonts w:ascii="Times New Roman" w:hAnsi="Times New Roman" w:cs="Times New Roman"/>
+          <w:sz w:val="24"/>
+          <w:szCs w:val="24"/>
+        </w:rPr>
+        <w:t xml:space="preserve"> within successive moving windows. The magnitude and timing of annual maximum vegetation greenness are determined for each period by first pooling observations over years within each moving-window and then fitting cubic splines to </w:t>
       </w:r>
       <w:r>
         <w:rPr>
@@ -35363,15 +36579,15 @@
           <w:szCs w:val="24"/>
         </w:rPr>
         <w:lastRenderedPageBreak/>
-        <w:t xml:space="preserve">greenness at each sample location. Specifically, the function models </w:t>
-      </w:r>
-      <w:r>
-        <w:rPr>
-          <w:rFonts w:ascii="Times New Roman" w:hAnsi="Times New Roman" w:cs="Times New Roman"/>
-          <w:sz w:val="24"/>
-          <w:szCs w:val="24"/>
-        </w:rPr>
-        <w:t>seasonal</w:t>
+        <w:t xml:space="preserve">observations that have been sorted by day of year. </w:t>
+      </w:r>
+      <w:r>
+        <w:rPr>
+          <w:rFonts w:ascii="Times New Roman" w:hAnsi="Times New Roman" w:cs="Times New Roman"/>
+          <w:sz w:val="24"/>
+          <w:szCs w:val="24"/>
+        </w:rPr>
+        <w:t>Often there are too few observations from an individual year to fit a reliable phenological curve, therefore the function enables users to pool observations over multiple years when fitting each cure. The default is a 7-year moving-window centered on the focal year, but the width of the moving window can be made shorter or longer if there are many or few observations in the data record.</w:t>
       </w:r>
       <w:r>
         <w:rPr>
@@ -35387,87 +36603,25 @@
           <w:sz w:val="24"/>
           <w:szCs w:val="24"/>
         </w:rPr>
-        <w:t xml:space="preserve">land surface phenology at each </w:t>
-      </w:r>
-      <w:r>
-        <w:rPr>
-          <w:rFonts w:ascii="Times New Roman" w:hAnsi="Times New Roman" w:cs="Times New Roman"/>
-          <w:sz w:val="24"/>
-          <w:szCs w:val="24"/>
-        </w:rPr>
-        <w:t>sample location</w:t>
-      </w:r>
-      <w:r>
-        <w:rPr>
-          <w:rFonts w:ascii="Times New Roman" w:hAnsi="Times New Roman" w:cs="Times New Roman"/>
-          <w:sz w:val="24"/>
-          <w:szCs w:val="24"/>
-        </w:rPr>
-        <w:t xml:space="preserve"> using </w:t>
-      </w:r>
-      <w:r>
-        <w:rPr>
-          <w:rFonts w:ascii="Times New Roman" w:hAnsi="Times New Roman" w:cs="Times New Roman"/>
-          <w:sz w:val="24"/>
-          <w:szCs w:val="24"/>
-        </w:rPr>
-        <w:t xml:space="preserve">flexibly cubic splines iteratively fit to </w:t>
-      </w:r>
-      <w:r>
-        <w:rPr>
-          <w:rFonts w:ascii="Times New Roman" w:hAnsi="Times New Roman" w:cs="Times New Roman"/>
-          <w:sz w:val="24"/>
-          <w:szCs w:val="24"/>
-        </w:rPr>
-        <w:t>vegetation greenness</w:t>
-      </w:r>
-      <w:r>
-        <w:rPr>
-          <w:rFonts w:ascii="Times New Roman" w:hAnsi="Times New Roman" w:cs="Times New Roman"/>
-          <w:sz w:val="24"/>
-          <w:szCs w:val="24"/>
-        </w:rPr>
-        <w:t xml:space="preserve"> </w:t>
-      </w:r>
-      <w:r>
-        <w:rPr>
-          <w:rFonts w:ascii="Times New Roman" w:hAnsi="Times New Roman" w:cs="Times New Roman"/>
-          <w:sz w:val="24"/>
-          <w:szCs w:val="24"/>
-        </w:rPr>
-        <w:t>(e.g., NDVI) time series</w:t>
-      </w:r>
-      <w:r>
-        <w:rPr>
-          <w:rFonts w:ascii="Times New Roman" w:hAnsi="Times New Roman" w:cs="Times New Roman"/>
-          <w:sz w:val="24"/>
-          <w:szCs w:val="24"/>
-        </w:rPr>
-        <w:t xml:space="preserve"> within successive moving windows. The magnitude and timing of annual maximum vegetation greenness are determined for each period by first pooling observations over years within each moving-window and then fitting cubic splines to observations that have been sorted by day of year. </w:t>
-      </w:r>
-      <w:r>
-        <w:rPr>
-          <w:rFonts w:ascii="Times New Roman" w:hAnsi="Times New Roman" w:cs="Times New Roman"/>
-          <w:sz w:val="24"/>
-          <w:szCs w:val="24"/>
-        </w:rPr>
-        <w:t>Often there are too few observations from an individual year to fit a reliable phenological curve, therefore the function enables users to pool observations over multiple years when fitting each cure. The default is a 7-year moving-window centered on the focal year, but the width of the moving window can be made shorter or longer if there are many or few observations in the data record.</w:t>
-      </w:r>
-      <w:r>
-        <w:rPr>
-          <w:rFonts w:ascii="Times New Roman" w:hAnsi="Times New Roman" w:cs="Times New Roman"/>
-          <w:sz w:val="24"/>
-          <w:szCs w:val="24"/>
-        </w:rPr>
-        <w:t xml:space="preserve"> </w:t>
-      </w:r>
-      <w:r>
-        <w:rPr>
-          <w:rFonts w:ascii="Times New Roman" w:hAnsi="Times New Roman" w:cs="Times New Roman"/>
-          <w:sz w:val="24"/>
-          <w:szCs w:val="24"/>
-        </w:rPr>
-        <w:t xml:space="preserve">For each time period, a cubic spline is initially fit that describes vegetation greenness for each day of year during the growing season. To screen outliers, each observation of vegetation greenness is compared against the model fitted values for that day of year and if the deviation is greater than a user-specified difference (default is a 30% difference), then the observation is removed, and the cubic spline is re-fit. This is repeated until no observations exceed the user-specified threshold. The phenological status of each remaining observation is then determined relative to the modeled maximum vegetation greenness during the multi-year period. Additional details are provided in </w:t>
+        <w:t xml:space="preserve">For each </w:t>
+      </w:r>
+      <w:proofErr w:type="gramStart"/>
+      <w:r>
+        <w:rPr>
+          <w:rFonts w:ascii="Times New Roman" w:hAnsi="Times New Roman" w:cs="Times New Roman"/>
+          <w:sz w:val="24"/>
+          <w:szCs w:val="24"/>
+        </w:rPr>
+        <w:t>time period</w:t>
+      </w:r>
+      <w:proofErr w:type="gramEnd"/>
+      <w:r>
+        <w:rPr>
+          <w:rFonts w:ascii="Times New Roman" w:hAnsi="Times New Roman" w:cs="Times New Roman"/>
+          <w:sz w:val="24"/>
+          <w:szCs w:val="24"/>
+        </w:rPr>
+        <w:t xml:space="preserve">, a cubic spline is initially fit that describes vegetation greenness for each day of year during the growing season. To screen outliers, each observation of vegetation greenness is compared against the model fitted values for that day of year and if the deviation is greater than a user-specified difference (default is a 30% difference), then the observation is removed, and the cubic spline is re-fit. This is repeated until no observations exceed the user-specified threshold. The phenological status of each remaining observation is then determined relative to the modeled maximum vegetation greenness during the multi-year period. Additional details are provided in </w:t>
       </w:r>
       <w:r>
         <w:rPr>
@@ -35537,6 +36691,7 @@
         </w:rPr>
         <w:t xml:space="preserve">The function takes as input a </w:t>
       </w:r>
+      <w:proofErr w:type="gramStart"/>
       <w:r>
         <w:rPr>
           <w:rFonts w:ascii="Times New Roman" w:hAnsi="Times New Roman" w:cs="Times New Roman"/>
@@ -35547,6 +36702,7 @@
         </w:rPr>
         <w:t>data.table</w:t>
       </w:r>
+      <w:proofErr w:type="gramEnd"/>
       <w:r>
         <w:rPr>
           <w:rFonts w:ascii="Times New Roman" w:hAnsi="Times New Roman" w:cs="Times New Roman"/>
@@ -35587,6 +36743,7 @@
         </w:rPr>
         <w:t xml:space="preserve">, as well as several parameters (e.g., moving window width, minimum number of observation needed to fit a cubic spline, cubic spline flexibility). The function returns a new </w:t>
       </w:r>
+      <w:proofErr w:type="gramStart"/>
       <w:r>
         <w:rPr>
           <w:rFonts w:ascii="Times New Roman" w:hAnsi="Times New Roman" w:cs="Times New Roman"/>
@@ -35597,6 +36754,7 @@
         </w:rPr>
         <w:t>data.table</w:t>
       </w:r>
+      <w:proofErr w:type="gramEnd"/>
       <w:r>
         <w:rPr>
           <w:rFonts w:ascii="Times New Roman" w:hAnsi="Times New Roman" w:cs="Times New Roman"/>
@@ -35605,6 +36763,7 @@
         </w:rPr>
         <w:t xml:space="preserve"> with phenological information for each remaining observation that occurred during a time period with adequate data for modeling surface phenology (i.e., typically fewer observations will be returned than are provided to the function). Among other output, the returned </w:t>
       </w:r>
+      <w:proofErr w:type="gramStart"/>
       <w:r>
         <w:rPr>
           <w:rFonts w:ascii="Times New Roman" w:hAnsi="Times New Roman" w:cs="Times New Roman"/>
@@ -35615,13 +36774,32 @@
         </w:rPr>
         <w:t>data.table</w:t>
       </w:r>
-      <w:r>
-        <w:rPr>
-          <w:rFonts w:ascii="Times New Roman" w:hAnsi="Times New Roman" w:cs="Times New Roman"/>
-          <w:sz w:val="24"/>
-          <w:szCs w:val="24"/>
-        </w:rPr>
-        <w:t xml:space="preserve"> provides for each observation the modeled estimates of (1) vegetation greenness for that day of year and for peak summer; (2) vegetation greenness for that day of year as a fraction of annual maximum vegetation greenness; (3) day of year when annual maximum vegetation greenness occurred; and (4) expected difference in vegetation greenness between that day of year and peak summer. The function also returns a figure to the current graphic device that shows seasonal progression of Landsat observations and modeled surface phenology for a random subset of nine sample locations. The user can optionally output a CSV that includes for each sample location the vegetation greenness predicted for each day of year during each time period by the cubic splines. Furthermore, the function includes an optional “test run” mode that will run the function on a random subset of nine sample locations and return a figure showing model fits, thus allowing the user to quickly experiment with different parameter settings. Note the </w:t>
+      <w:proofErr w:type="gramEnd"/>
+      <w:r>
+        <w:rPr>
+          <w:rFonts w:ascii="Times New Roman" w:hAnsi="Times New Roman" w:cs="Times New Roman"/>
+          <w:sz w:val="24"/>
+          <w:szCs w:val="24"/>
+        </w:rPr>
+        <w:t xml:space="preserve"> provides for each observation the modeled estimates of (1) vegetation greenness for that day of year and for peak summer; (2) vegetation greenness for that day of year as a fraction of annual maximum vegetation greenness; (3) day of year when annual maximum vegetation greenness occurred; and (4) expected difference in vegetation greenness between that day of year and peak summer. The function also returns a figure to the current graphic device that shows seasonal progression of Landsat observations and modeled surface phenology for a random subset of nine sample locations. The user can optionally output a CSV that includes for each sample location the vegetation greenness predicted for each day of year during each </w:t>
+      </w:r>
+      <w:proofErr w:type="gramStart"/>
+      <w:r>
+        <w:rPr>
+          <w:rFonts w:ascii="Times New Roman" w:hAnsi="Times New Roman" w:cs="Times New Roman"/>
+          <w:sz w:val="24"/>
+          <w:szCs w:val="24"/>
+        </w:rPr>
+        <w:t>time period</w:t>
+      </w:r>
+      <w:proofErr w:type="gramEnd"/>
+      <w:r>
+        <w:rPr>
+          <w:rFonts w:ascii="Times New Roman" w:hAnsi="Times New Roman" w:cs="Times New Roman"/>
+          <w:sz w:val="24"/>
+          <w:szCs w:val="24"/>
+        </w:rPr>
+        <w:t xml:space="preserve"> by the cubic splines. Furthermore, the function includes an optional “test run” mode that will run the function on a random subset of nine sample locations and return a figure showing model fits, thus allowing the user to quickly experiment with different parameter settings. Note the </w:t>
       </w:r>
       <w:r>
         <w:rPr>
@@ -35751,7 +36929,29 @@
           <w:sz w:val="24"/>
           <w:szCs w:val="24"/>
         </w:rPr>
-        <w:t>lsat_fit_phenological_curves()</w:t>
+        <w:t>lsat_fit_phenological_</w:t>
+      </w:r>
+      <w:proofErr w:type="gramStart"/>
+      <w:r>
+        <w:rPr>
+          <w:rFonts w:ascii="Times New Roman" w:hAnsi="Times New Roman" w:cs="Times New Roman"/>
+          <w:i/>
+          <w:iCs/>
+          <w:sz w:val="24"/>
+          <w:szCs w:val="24"/>
+        </w:rPr>
+        <w:t>curves(</w:t>
+      </w:r>
+      <w:proofErr w:type="gramEnd"/>
+      <w:r>
+        <w:rPr>
+          <w:rFonts w:ascii="Times New Roman" w:hAnsi="Times New Roman" w:cs="Times New Roman"/>
+          <w:i/>
+          <w:iCs/>
+          <w:sz w:val="24"/>
+          <w:szCs w:val="24"/>
+        </w:rPr>
+        <w:t>)</w:t>
       </w:r>
       <w:r>
         <w:rPr>
@@ -35859,7 +37059,15 @@
         <w:pStyle w:val="Heading2"/>
       </w:pPr>
       <w:r>
-        <w:t>Derive annual growing season metrics using lsat_summarize_growing_seasons()</w:t>
+        <w:t>Derive annual growing season metrics using lsat_summarize_growing_</w:t>
+      </w:r>
+      <w:proofErr w:type="gramStart"/>
+      <w:r>
+        <w:t>seasons(</w:t>
+      </w:r>
+      <w:proofErr w:type="gramEnd"/>
+      <w:r>
+        <w:t>)</w:t>
       </w:r>
     </w:p>
     <w:p>
@@ -35887,112 +37095,9 @@
           <w:sz w:val="24"/>
           <w:szCs w:val="24"/>
         </w:rPr>
-        <w:t>lsat_summarize_growing_seasons()</w:t>
-      </w:r>
-      <w:r>
-        <w:rPr>
-          <w:rFonts w:ascii="Times New Roman" w:hAnsi="Times New Roman" w:cs="Times New Roman"/>
-          <w:sz w:val="24"/>
-          <w:szCs w:val="24"/>
-        </w:rPr>
-        <w:t xml:space="preserve"> </w:t>
-      </w:r>
-      <w:r>
-        <w:rPr>
-          <w:rFonts w:ascii="Times New Roman" w:hAnsi="Times New Roman" w:cs="Times New Roman"/>
-          <w:sz w:val="24"/>
-          <w:szCs w:val="24"/>
-        </w:rPr>
-        <w:t>estimates several annual</w:t>
-      </w:r>
-      <w:r>
-        <w:rPr>
-          <w:rFonts w:ascii="Times New Roman" w:hAnsi="Times New Roman" w:cs="Times New Roman"/>
-          <w:sz w:val="24"/>
-          <w:szCs w:val="24"/>
-        </w:rPr>
-        <w:t xml:space="preserve"> </w:t>
-      </w:r>
-      <w:r>
-        <w:rPr>
-          <w:rFonts w:ascii="Times New Roman" w:hAnsi="Times New Roman" w:cs="Times New Roman"/>
-          <w:sz w:val="24"/>
-          <w:szCs w:val="24"/>
-        </w:rPr>
-        <w:t>growing season</w:t>
-      </w:r>
-      <w:r>
-        <w:rPr>
-          <w:rFonts w:ascii="Times New Roman" w:hAnsi="Times New Roman" w:cs="Times New Roman"/>
-          <w:sz w:val="24"/>
-          <w:szCs w:val="24"/>
-        </w:rPr>
-        <w:t xml:space="preserve"> </w:t>
-      </w:r>
-      <w:r>
-        <w:rPr>
-          <w:rFonts w:ascii="Times New Roman" w:hAnsi="Times New Roman" w:cs="Times New Roman"/>
-          <w:sz w:val="24"/>
-          <w:szCs w:val="24"/>
-        </w:rPr>
-        <w:t xml:space="preserve">metrics from vegetation greenness time series </w:t>
-      </w:r>
-      <w:r>
-        <w:rPr>
-          <w:rFonts w:ascii="Times New Roman" w:hAnsi="Times New Roman" w:cs="Times New Roman"/>
-          <w:sz w:val="24"/>
-          <w:szCs w:val="24"/>
-        </w:rPr>
-        <w:t xml:space="preserve">and modeled land surface phenology </w:t>
-      </w:r>
-      <w:r>
-        <w:rPr>
-          <w:rFonts w:ascii="Times New Roman" w:hAnsi="Times New Roman" w:cs="Times New Roman"/>
-          <w:sz w:val="24"/>
-          <w:szCs w:val="24"/>
-        </w:rPr>
-        <w:t>derived</w:t>
-      </w:r>
-      <w:r>
-        <w:rPr>
-          <w:rFonts w:ascii="Times New Roman" w:hAnsi="Times New Roman" w:cs="Times New Roman"/>
-          <w:sz w:val="24"/>
-          <w:szCs w:val="24"/>
-        </w:rPr>
-        <w:t xml:space="preserve"> </w:t>
-      </w:r>
-      <w:r>
-        <w:rPr>
-          <w:rFonts w:ascii="Times New Roman" w:hAnsi="Times New Roman" w:cs="Times New Roman"/>
-          <w:sz w:val="24"/>
-          <w:szCs w:val="24"/>
-        </w:rPr>
-        <w:t>from Landsat satellite observations.</w:t>
-      </w:r>
-      <w:r>
-        <w:rPr>
-          <w:rFonts w:ascii="Times New Roman" w:hAnsi="Times New Roman" w:cs="Times New Roman"/>
-          <w:sz w:val="24"/>
-          <w:szCs w:val="24"/>
-        </w:rPr>
-        <w:t xml:space="preserve"> The </w:t>
-      </w:r>
-      <w:r>
-        <w:rPr>
-          <w:rFonts w:ascii="Times New Roman" w:hAnsi="Times New Roman" w:cs="Times New Roman"/>
-          <w:sz w:val="24"/>
-          <w:szCs w:val="24"/>
-        </w:rPr>
-        <w:t>function</w:t>
-      </w:r>
-      <w:r>
-        <w:rPr>
-          <w:rFonts w:ascii="Times New Roman" w:hAnsi="Times New Roman" w:cs="Times New Roman"/>
-          <w:sz w:val="24"/>
-          <w:szCs w:val="24"/>
-        </w:rPr>
-        <w:t xml:space="preserve">’s main input is the </w:t>
-      </w:r>
+        <w:t>lsat_summarize_growing_</w:t>
+      </w:r>
+      <w:proofErr w:type="gramStart"/>
       <w:r>
         <w:rPr>
           <w:rFonts w:ascii="Times New Roman" w:hAnsi="Times New Roman" w:cs="Times New Roman"/>
@@ -36001,16 +37106,9 @@
           <w:sz w:val="24"/>
           <w:szCs w:val="24"/>
         </w:rPr>
-        <w:t xml:space="preserve">data.table </w:t>
-      </w:r>
-      <w:r>
-        <w:rPr>
-          <w:rFonts w:ascii="Times New Roman" w:hAnsi="Times New Roman" w:cs="Times New Roman"/>
-          <w:sz w:val="24"/>
-          <w:szCs w:val="24"/>
-        </w:rPr>
-        <w:t xml:space="preserve">generated by </w:t>
-      </w:r>
+        <w:t>seasons(</w:t>
+      </w:r>
+      <w:proofErr w:type="gramEnd"/>
       <w:r>
         <w:rPr>
           <w:rFonts w:ascii="Times New Roman" w:hAnsi="Times New Roman" w:cs="Times New Roman"/>
@@ -36019,25 +37117,113 @@
           <w:sz w:val="24"/>
           <w:szCs w:val="24"/>
         </w:rPr>
-        <w:t>lsat_fit_phenological_curves()</w:t>
-      </w:r>
-      <w:r>
-        <w:rPr>
-          <w:rFonts w:ascii="Times New Roman" w:hAnsi="Times New Roman" w:cs="Times New Roman"/>
-          <w:sz w:val="24"/>
-          <w:szCs w:val="24"/>
-        </w:rPr>
-        <w:t xml:space="preserve"> and user-specified parameters including the name of the spectral </w:t>
-      </w:r>
-      <w:r>
-        <w:rPr>
-          <w:rFonts w:ascii="Times New Roman" w:hAnsi="Times New Roman" w:cs="Times New Roman"/>
-          <w:sz w:val="24"/>
-          <w:szCs w:val="24"/>
-        </w:rPr>
-        <w:lastRenderedPageBreak/>
-        <w:t xml:space="preserve">index and the phenological cut-off for an observation to be considered part of the growing season. Specifically, an observation is considered to be part of the growing season if the modeled vegetation greenness for that day of year is within a user-specified fraction of modeled annual maximum vegetation greenness (by default 0.75). The function returns a new </w:t>
-      </w:r>
+        <w:t>)</w:t>
+      </w:r>
+      <w:r>
+        <w:rPr>
+          <w:rFonts w:ascii="Times New Roman" w:hAnsi="Times New Roman" w:cs="Times New Roman"/>
+          <w:sz w:val="24"/>
+          <w:szCs w:val="24"/>
+        </w:rPr>
+        <w:t xml:space="preserve"> </w:t>
+      </w:r>
+      <w:r>
+        <w:rPr>
+          <w:rFonts w:ascii="Times New Roman" w:hAnsi="Times New Roman" w:cs="Times New Roman"/>
+          <w:sz w:val="24"/>
+          <w:szCs w:val="24"/>
+        </w:rPr>
+        <w:t>estimates several annual</w:t>
+      </w:r>
+      <w:r>
+        <w:rPr>
+          <w:rFonts w:ascii="Times New Roman" w:hAnsi="Times New Roman" w:cs="Times New Roman"/>
+          <w:sz w:val="24"/>
+          <w:szCs w:val="24"/>
+        </w:rPr>
+        <w:t xml:space="preserve"> </w:t>
+      </w:r>
+      <w:r>
+        <w:rPr>
+          <w:rFonts w:ascii="Times New Roman" w:hAnsi="Times New Roman" w:cs="Times New Roman"/>
+          <w:sz w:val="24"/>
+          <w:szCs w:val="24"/>
+        </w:rPr>
+        <w:t>growing season</w:t>
+      </w:r>
+      <w:r>
+        <w:rPr>
+          <w:rFonts w:ascii="Times New Roman" w:hAnsi="Times New Roman" w:cs="Times New Roman"/>
+          <w:sz w:val="24"/>
+          <w:szCs w:val="24"/>
+        </w:rPr>
+        <w:t xml:space="preserve"> </w:t>
+      </w:r>
+      <w:r>
+        <w:rPr>
+          <w:rFonts w:ascii="Times New Roman" w:hAnsi="Times New Roman" w:cs="Times New Roman"/>
+          <w:sz w:val="24"/>
+          <w:szCs w:val="24"/>
+        </w:rPr>
+        <w:t xml:space="preserve">metrics from vegetation greenness time series </w:t>
+      </w:r>
+      <w:r>
+        <w:rPr>
+          <w:rFonts w:ascii="Times New Roman" w:hAnsi="Times New Roman" w:cs="Times New Roman"/>
+          <w:sz w:val="24"/>
+          <w:szCs w:val="24"/>
+        </w:rPr>
+        <w:t xml:space="preserve">and modeled land surface phenology </w:t>
+      </w:r>
+      <w:r>
+        <w:rPr>
+          <w:rFonts w:ascii="Times New Roman" w:hAnsi="Times New Roman" w:cs="Times New Roman"/>
+          <w:sz w:val="24"/>
+          <w:szCs w:val="24"/>
+        </w:rPr>
+        <w:t>derived</w:t>
+      </w:r>
+      <w:r>
+        <w:rPr>
+          <w:rFonts w:ascii="Times New Roman" w:hAnsi="Times New Roman" w:cs="Times New Roman"/>
+          <w:sz w:val="24"/>
+          <w:szCs w:val="24"/>
+        </w:rPr>
+        <w:t xml:space="preserve"> </w:t>
+      </w:r>
+      <w:r>
+        <w:rPr>
+          <w:rFonts w:ascii="Times New Roman" w:hAnsi="Times New Roman" w:cs="Times New Roman"/>
+          <w:sz w:val="24"/>
+          <w:szCs w:val="24"/>
+        </w:rPr>
+        <w:t>from Landsat satellite observations.</w:t>
+      </w:r>
+      <w:r>
+        <w:rPr>
+          <w:rFonts w:ascii="Times New Roman" w:hAnsi="Times New Roman" w:cs="Times New Roman"/>
+          <w:sz w:val="24"/>
+          <w:szCs w:val="24"/>
+        </w:rPr>
+        <w:t xml:space="preserve"> The </w:t>
+      </w:r>
+      <w:r>
+        <w:rPr>
+          <w:rFonts w:ascii="Times New Roman" w:hAnsi="Times New Roman" w:cs="Times New Roman"/>
+          <w:sz w:val="24"/>
+          <w:szCs w:val="24"/>
+        </w:rPr>
+        <w:t>function</w:t>
+      </w:r>
+      <w:r>
+        <w:rPr>
+          <w:rFonts w:ascii="Times New Roman" w:hAnsi="Times New Roman" w:cs="Times New Roman"/>
+          <w:sz w:val="24"/>
+          <w:szCs w:val="24"/>
+        </w:rPr>
+        <w:t xml:space="preserve">’s main input is the </w:t>
+      </w:r>
+      <w:proofErr w:type="gramStart"/>
       <w:r>
         <w:rPr>
           <w:rFonts w:ascii="Times New Roman" w:hAnsi="Times New Roman" w:cs="Times New Roman"/>
@@ -36048,6 +37234,73 @@
         </w:rPr>
         <w:t>data.table</w:t>
       </w:r>
+      <w:proofErr w:type="gramEnd"/>
+      <w:r>
+        <w:rPr>
+          <w:rFonts w:ascii="Times New Roman" w:hAnsi="Times New Roman" w:cs="Times New Roman"/>
+          <w:i/>
+          <w:iCs/>
+          <w:sz w:val="24"/>
+          <w:szCs w:val="24"/>
+        </w:rPr>
+        <w:t xml:space="preserve"> </w:t>
+      </w:r>
+      <w:r>
+        <w:rPr>
+          <w:rFonts w:ascii="Times New Roman" w:hAnsi="Times New Roman" w:cs="Times New Roman"/>
+          <w:sz w:val="24"/>
+          <w:szCs w:val="24"/>
+        </w:rPr>
+        <w:t xml:space="preserve">generated by </w:t>
+      </w:r>
+      <w:r>
+        <w:rPr>
+          <w:rFonts w:ascii="Times New Roman" w:hAnsi="Times New Roman" w:cs="Times New Roman"/>
+          <w:i/>
+          <w:iCs/>
+          <w:sz w:val="24"/>
+          <w:szCs w:val="24"/>
+        </w:rPr>
+        <w:t>lsat_fit_phenological_curves()</w:t>
+      </w:r>
+      <w:r>
+        <w:rPr>
+          <w:rFonts w:ascii="Times New Roman" w:hAnsi="Times New Roman" w:cs="Times New Roman"/>
+          <w:sz w:val="24"/>
+          <w:szCs w:val="24"/>
+        </w:rPr>
+        <w:t xml:space="preserve"> and user-specified parameters including the name of the spectral index and the phenological cut-off for an observation to be considered part of the growing season. Specifically, an observation </w:t>
+      </w:r>
+      <w:proofErr w:type="gramStart"/>
+      <w:r>
+        <w:rPr>
+          <w:rFonts w:ascii="Times New Roman" w:hAnsi="Times New Roman" w:cs="Times New Roman"/>
+          <w:sz w:val="24"/>
+          <w:szCs w:val="24"/>
+        </w:rPr>
+        <w:t>is considered to be</w:t>
+      </w:r>
+      <w:proofErr w:type="gramEnd"/>
+      <w:r>
+        <w:rPr>
+          <w:rFonts w:ascii="Times New Roman" w:hAnsi="Times New Roman" w:cs="Times New Roman"/>
+          <w:sz w:val="24"/>
+          <w:szCs w:val="24"/>
+        </w:rPr>
+        <w:t xml:space="preserve"> part of the growing season if the modeled vegetation greenness for that day of year is within a user-specified fraction of modeled annual maximum vegetation greenness (by default 0.75). The function returns a new </w:t>
+      </w:r>
+      <w:proofErr w:type="gramStart"/>
+      <w:r>
+        <w:rPr>
+          <w:rFonts w:ascii="Times New Roman" w:hAnsi="Times New Roman" w:cs="Times New Roman"/>
+          <w:i/>
+          <w:iCs/>
+          <w:sz w:val="24"/>
+          <w:szCs w:val="24"/>
+        </w:rPr>
+        <w:t>data.table</w:t>
+      </w:r>
+      <w:proofErr w:type="gramEnd"/>
       <w:r>
         <w:rPr>
           <w:rFonts w:ascii="Times New Roman" w:hAnsi="Times New Roman" w:cs="Times New Roman"/>
@@ -36078,7 +37331,16 @@
           <w:sz w:val="24"/>
           <w:szCs w:val="24"/>
         </w:rPr>
-        <w:t xml:space="preserve">median, and 90th percentile vegetation greenness </w:t>
+        <w:t xml:space="preserve">median, and 90th percentile vegetation </w:t>
+      </w:r>
+      <w:r>
+        <w:rPr>
+          <w:rFonts w:ascii="Times New Roman" w:hAnsi="Times New Roman" w:cs="Times New Roman"/>
+          <w:sz w:val="24"/>
+          <w:szCs w:val="24"/>
+        </w:rPr>
+        <w:lastRenderedPageBreak/>
+        <w:t xml:space="preserve">greenness </w:t>
       </w:r>
       <w:r>
         <w:rPr>
@@ -36249,7 +37511,15 @@
         <w:pStyle w:val="Heading2"/>
       </w:pPr>
       <w:r>
-        <w:t>Assess estimates of maximum vegetation greenness using lsat_evaluate_phenological_max()</w:t>
+        <w:t>Assess estimates of maximum vegetation greenness using lsat_evaluate_phenological_</w:t>
+      </w:r>
+      <w:proofErr w:type="gramStart"/>
+      <w:r>
+        <w:t>max(</w:t>
+      </w:r>
+      <w:proofErr w:type="gramEnd"/>
+      <w:r>
+        <w:t>)</w:t>
       </w:r>
     </w:p>
     <w:p>
@@ -36285,8 +37555,9 @@
           <w:sz w:val="24"/>
           <w:szCs w:val="24"/>
         </w:rPr>
-        <w:t>lsat_evaluate_phenological_max()</w:t>
-      </w:r>
+        <w:t>lsat_evaluate_phenological_</w:t>
+      </w:r>
+      <w:proofErr w:type="gramStart"/>
       <w:r>
         <w:rPr>
           <w:rFonts w:ascii="Times New Roman" w:hAnsi="Times New Roman" w:cs="Times New Roman"/>
@@ -36295,193 +37566,9 @@
           <w:sz w:val="24"/>
           <w:szCs w:val="24"/>
         </w:rPr>
-        <w:t xml:space="preserve"> </w:t>
-      </w:r>
-      <w:r>
-        <w:rPr>
-          <w:rFonts w:ascii="Times New Roman" w:hAnsi="Times New Roman" w:cs="Times New Roman"/>
-          <w:sz w:val="24"/>
-          <w:szCs w:val="24"/>
-        </w:rPr>
-        <w:t xml:space="preserve">assesses how </w:t>
-      </w:r>
-      <w:r>
-        <w:rPr>
-          <w:rFonts w:ascii="Times New Roman" w:hAnsi="Times New Roman" w:cs="Times New Roman"/>
-          <w:sz w:val="24"/>
-          <w:szCs w:val="24"/>
-        </w:rPr>
-        <w:t>estimates of annual</w:t>
-      </w:r>
-      <w:r>
-        <w:rPr>
-          <w:rFonts w:ascii="Times New Roman" w:hAnsi="Times New Roman" w:cs="Times New Roman"/>
-          <w:sz w:val="24"/>
-          <w:szCs w:val="24"/>
-        </w:rPr>
-        <w:t xml:space="preserve"> </w:t>
-      </w:r>
-      <w:r>
-        <w:rPr>
-          <w:rFonts w:ascii="Times New Roman" w:hAnsi="Times New Roman" w:cs="Times New Roman"/>
-          <w:sz w:val="24"/>
-          <w:szCs w:val="24"/>
-        </w:rPr>
-        <w:t xml:space="preserve">maximum vegetation greenness </w:t>
-      </w:r>
-      <w:r>
-        <w:rPr>
-          <w:rFonts w:ascii="Times New Roman" w:hAnsi="Times New Roman" w:cs="Times New Roman"/>
-          <w:sz w:val="24"/>
-          <w:szCs w:val="24"/>
-        </w:rPr>
-        <w:t xml:space="preserve">vary with the number of Landsat </w:t>
-      </w:r>
-      <w:r>
-        <w:rPr>
-          <w:rFonts w:ascii="Times New Roman" w:hAnsi="Times New Roman" w:cs="Times New Roman"/>
-          <w:sz w:val="24"/>
-          <w:szCs w:val="24"/>
-        </w:rPr>
-        <w:t>observations</w:t>
-      </w:r>
-      <w:r>
-        <w:rPr>
-          <w:rFonts w:ascii="Times New Roman" w:hAnsi="Times New Roman" w:cs="Times New Roman"/>
-          <w:sz w:val="24"/>
-          <w:szCs w:val="24"/>
-        </w:rPr>
-        <w:t xml:space="preserve"> when derived from </w:t>
-      </w:r>
-      <w:r>
-        <w:rPr>
-          <w:rFonts w:ascii="Times New Roman" w:hAnsi="Times New Roman" w:cs="Times New Roman"/>
-          <w:sz w:val="24"/>
-          <w:szCs w:val="24"/>
-        </w:rPr>
-        <w:t xml:space="preserve">raw observations </w:t>
-      </w:r>
-      <w:r>
-        <w:rPr>
-          <w:rFonts w:ascii="Times New Roman" w:hAnsi="Times New Roman" w:cs="Times New Roman"/>
-          <w:sz w:val="24"/>
-          <w:szCs w:val="24"/>
-        </w:rPr>
-        <w:t xml:space="preserve">and </w:t>
-      </w:r>
-      <w:r>
-        <w:rPr>
-          <w:rFonts w:ascii="Times New Roman" w:hAnsi="Times New Roman" w:cs="Times New Roman"/>
-          <w:sz w:val="24"/>
-          <w:szCs w:val="24"/>
-        </w:rPr>
-        <w:t>after</w:t>
-      </w:r>
-      <w:r>
-        <w:rPr>
-          <w:rFonts w:ascii="Times New Roman" w:hAnsi="Times New Roman" w:cs="Times New Roman"/>
-          <w:sz w:val="24"/>
-          <w:szCs w:val="24"/>
-        </w:rPr>
-        <w:t xml:space="preserve"> </w:t>
-      </w:r>
-      <w:r>
-        <w:rPr>
-          <w:rFonts w:ascii="Times New Roman" w:hAnsi="Times New Roman" w:cs="Times New Roman"/>
-          <w:sz w:val="24"/>
-          <w:szCs w:val="24"/>
-        </w:rPr>
-        <w:t>phenological modeling.</w:t>
-      </w:r>
-      <w:r>
-        <w:rPr>
-          <w:rFonts w:ascii="Times New Roman" w:hAnsi="Times New Roman" w:cs="Times New Roman"/>
-          <w:sz w:val="24"/>
-          <w:szCs w:val="24"/>
-        </w:rPr>
-        <w:t xml:space="preserve"> Raw e</w:t>
-      </w:r>
-      <w:r>
-        <w:rPr>
-          <w:rFonts w:ascii="Times New Roman" w:hAnsi="Times New Roman" w:cs="Times New Roman"/>
-          <w:sz w:val="24"/>
-          <w:szCs w:val="24"/>
-        </w:rPr>
-        <w:t>stimates of annual maximum vegetation greenness are sensitive to the</w:t>
-      </w:r>
-      <w:r>
-        <w:rPr>
-          <w:rFonts w:ascii="Times New Roman" w:hAnsi="Times New Roman" w:cs="Times New Roman"/>
-          <w:sz w:val="24"/>
-          <w:szCs w:val="24"/>
-        </w:rPr>
-        <w:t xml:space="preserve"> </w:t>
-      </w:r>
-      <w:r>
-        <w:rPr>
-          <w:rFonts w:ascii="Times New Roman" w:hAnsi="Times New Roman" w:cs="Times New Roman"/>
-          <w:sz w:val="24"/>
-          <w:szCs w:val="24"/>
-        </w:rPr>
-        <w:t>number of observations available from a growing season</w:t>
-      </w:r>
-      <w:r>
-        <w:rPr>
-          <w:rFonts w:ascii="Times New Roman" w:hAnsi="Times New Roman" w:cs="Times New Roman"/>
-          <w:sz w:val="24"/>
-          <w:szCs w:val="24"/>
-        </w:rPr>
-        <w:t xml:space="preserve">, but phenological modeling tends to substantially reduce this dependency </w:t>
-      </w:r>
-      <w:r>
-        <w:rPr>
-          <w:rFonts w:ascii="Times New Roman" w:hAnsi="Times New Roman" w:cs="Times New Roman"/>
-          <w:sz w:val="24"/>
-          <w:szCs w:val="24"/>
-        </w:rPr>
-        <w:fldChar w:fldCharType="begin"/>
-      </w:r>
-      <w:r>
-        <w:rPr>
-          <w:rFonts w:ascii="Times New Roman" w:hAnsi="Times New Roman" w:cs="Times New Roman"/>
-          <w:sz w:val="24"/>
-          <w:szCs w:val="24"/>
-        </w:rPr>
-        <w:instrText xml:space="preserve"> ADDIN EN.CITE &lt;EndNote&gt;&lt;Cite&gt;&lt;Author&gt;Berner&lt;/Author&gt;&lt;Year&gt;2020&lt;/Year&gt;&lt;RecNum&gt;3755&lt;/RecNum&gt;&lt;DisplayText&gt;(Berner et al. 2020)&lt;/DisplayText&gt;&lt;record&gt;&lt;rec-number&gt;3755&lt;/rec-number&gt;&lt;foreign-keys&gt;&lt;key app="EN" db-id="przrz2xfys0et6es02qx0adprs59z2erxf5t" timestamp="1543512638"&gt;3755&lt;/key&gt;&lt;/foreign-keys&gt;&lt;ref-type name="Journal Article"&gt;17&lt;/ref-type&gt;&lt;contributors&gt;&lt;authors&gt;&lt;author&gt;Berner, L.T.&lt;/author&gt;&lt;author&gt;Massey, R.&lt;/author&gt;&lt;author&gt;Jantz, P.&lt;/author&gt;&lt;author&gt;Forbes, B.C.&lt;/author&gt;&lt;author&gt;Macias-Fauria, M.&lt;/author&gt;&lt;author&gt;Myers-Smith, I. H.&lt;/author&gt;&lt;author&gt;Kumpula, Timo&lt;/author&gt;&lt;author&gt;Gauthier, G.&lt;/author&gt;&lt;author&gt;Andreu-Hayles, L.&lt;/author&gt;&lt;author&gt;Gaglioti, B.&lt;/author&gt;&lt;author&gt;Burns, P.J.&lt;/author&gt;&lt;author&gt;Zetterberg, P.&lt;/author&gt;&lt;author&gt;D&amp;apos;Arrigo, R.&lt;/author&gt;&lt;author&gt;Goetz, S.J.&lt;/author&gt;&lt;/authors&gt;&lt;/contributors&gt;&lt;titles&gt;&lt;title&gt;Summer warming explains widespread but not uniform greening in the Arctic tundra biome&lt;/title&gt;&lt;secondary-title&gt;Nature Communications&lt;/secondary-title&gt;&lt;/titles&gt;&lt;periodical&gt;&lt;full-title&gt;Nature communications&lt;/full-title&gt;&lt;/periodical&gt;&lt;pages&gt;4621&lt;/pages&gt;&lt;volume&gt;11&lt;/volume&gt;&lt;dates&gt;&lt;year&gt;2020&lt;/year&gt;&lt;/dates&gt;&lt;urls&gt;&lt;/urls&gt;&lt;electronic-resource-num&gt;10.1038/s41467-020-18479-5&lt;/electronic-resource-num&gt;&lt;/record&gt;&lt;/Cite&gt;&lt;/EndNote&gt;</w:instrText>
-      </w:r>
-      <w:r>
-        <w:rPr>
-          <w:rFonts w:ascii="Times New Roman" w:hAnsi="Times New Roman" w:cs="Times New Roman"/>
-          <w:sz w:val="24"/>
-          <w:szCs w:val="24"/>
-        </w:rPr>
-        <w:fldChar w:fldCharType="separate"/>
-      </w:r>
-      <w:r>
-        <w:rPr>
-          <w:rFonts w:ascii="Times New Roman" w:hAnsi="Times New Roman" w:cs="Times New Roman"/>
-          <w:noProof/>
-          <w:sz w:val="24"/>
-          <w:szCs w:val="24"/>
-        </w:rPr>
-        <w:t>(Berner et al. 2020)</w:t>
-      </w:r>
-      <w:r>
-        <w:rPr>
-          <w:rFonts w:ascii="Times New Roman" w:hAnsi="Times New Roman" w:cs="Times New Roman"/>
-          <w:sz w:val="24"/>
-          <w:szCs w:val="24"/>
-        </w:rPr>
-        <w:fldChar w:fldCharType="end"/>
-      </w:r>
-      <w:r>
-        <w:rPr>
-          <w:rFonts w:ascii="Times New Roman" w:hAnsi="Times New Roman" w:cs="Times New Roman"/>
-          <w:sz w:val="24"/>
-          <w:szCs w:val="24"/>
-        </w:rPr>
-        <w:t xml:space="preserve">. The main input to the function is a </w:t>
-      </w:r>
+        <w:t>max(</w:t>
+      </w:r>
+      <w:proofErr w:type="gramEnd"/>
       <w:r>
         <w:rPr>
           <w:rFonts w:ascii="Times New Roman" w:hAnsi="Times New Roman" w:cs="Times New Roman"/>
@@ -36490,15 +37577,7 @@
           <w:sz w:val="24"/>
           <w:szCs w:val="24"/>
         </w:rPr>
-        <w:t>data.table</w:t>
-      </w:r>
-      <w:r>
-        <w:rPr>
-          <w:rFonts w:ascii="Times New Roman" w:hAnsi="Times New Roman" w:cs="Times New Roman"/>
-          <w:sz w:val="24"/>
-          <w:szCs w:val="24"/>
-        </w:rPr>
-        <w:t xml:space="preserve"> with Landsat records and phenological information generated by </w:t>
+        <w:t>)</w:t>
       </w:r>
       <w:r>
         <w:rPr>
@@ -36508,8 +37587,194 @@
           <w:sz w:val="24"/>
           <w:szCs w:val="24"/>
         </w:rPr>
-        <w:t>lsat_fit_phenological_curves()</w:t>
-      </w:r>
+        <w:t xml:space="preserve"> </w:t>
+      </w:r>
+      <w:r>
+        <w:rPr>
+          <w:rFonts w:ascii="Times New Roman" w:hAnsi="Times New Roman" w:cs="Times New Roman"/>
+          <w:sz w:val="24"/>
+          <w:szCs w:val="24"/>
+        </w:rPr>
+        <w:t xml:space="preserve">assesses how </w:t>
+      </w:r>
+      <w:r>
+        <w:rPr>
+          <w:rFonts w:ascii="Times New Roman" w:hAnsi="Times New Roman" w:cs="Times New Roman"/>
+          <w:sz w:val="24"/>
+          <w:szCs w:val="24"/>
+        </w:rPr>
+        <w:t>estimates of annual</w:t>
+      </w:r>
+      <w:r>
+        <w:rPr>
+          <w:rFonts w:ascii="Times New Roman" w:hAnsi="Times New Roman" w:cs="Times New Roman"/>
+          <w:sz w:val="24"/>
+          <w:szCs w:val="24"/>
+        </w:rPr>
+        <w:t xml:space="preserve"> </w:t>
+      </w:r>
+      <w:r>
+        <w:rPr>
+          <w:rFonts w:ascii="Times New Roman" w:hAnsi="Times New Roman" w:cs="Times New Roman"/>
+          <w:sz w:val="24"/>
+          <w:szCs w:val="24"/>
+        </w:rPr>
+        <w:t xml:space="preserve">maximum vegetation greenness </w:t>
+      </w:r>
+      <w:r>
+        <w:rPr>
+          <w:rFonts w:ascii="Times New Roman" w:hAnsi="Times New Roman" w:cs="Times New Roman"/>
+          <w:sz w:val="24"/>
+          <w:szCs w:val="24"/>
+        </w:rPr>
+        <w:t xml:space="preserve">vary with the number of Landsat </w:t>
+      </w:r>
+      <w:r>
+        <w:rPr>
+          <w:rFonts w:ascii="Times New Roman" w:hAnsi="Times New Roman" w:cs="Times New Roman"/>
+          <w:sz w:val="24"/>
+          <w:szCs w:val="24"/>
+        </w:rPr>
+        <w:t>observations</w:t>
+      </w:r>
+      <w:r>
+        <w:rPr>
+          <w:rFonts w:ascii="Times New Roman" w:hAnsi="Times New Roman" w:cs="Times New Roman"/>
+          <w:sz w:val="24"/>
+          <w:szCs w:val="24"/>
+        </w:rPr>
+        <w:t xml:space="preserve"> when derived from </w:t>
+      </w:r>
+      <w:r>
+        <w:rPr>
+          <w:rFonts w:ascii="Times New Roman" w:hAnsi="Times New Roman" w:cs="Times New Roman"/>
+          <w:sz w:val="24"/>
+          <w:szCs w:val="24"/>
+        </w:rPr>
+        <w:t xml:space="preserve">raw observations </w:t>
+      </w:r>
+      <w:r>
+        <w:rPr>
+          <w:rFonts w:ascii="Times New Roman" w:hAnsi="Times New Roman" w:cs="Times New Roman"/>
+          <w:sz w:val="24"/>
+          <w:szCs w:val="24"/>
+        </w:rPr>
+        <w:t xml:space="preserve">and </w:t>
+      </w:r>
+      <w:r>
+        <w:rPr>
+          <w:rFonts w:ascii="Times New Roman" w:hAnsi="Times New Roman" w:cs="Times New Roman"/>
+          <w:sz w:val="24"/>
+          <w:szCs w:val="24"/>
+        </w:rPr>
+        <w:t>after</w:t>
+      </w:r>
+      <w:r>
+        <w:rPr>
+          <w:rFonts w:ascii="Times New Roman" w:hAnsi="Times New Roman" w:cs="Times New Roman"/>
+          <w:sz w:val="24"/>
+          <w:szCs w:val="24"/>
+        </w:rPr>
+        <w:t xml:space="preserve"> </w:t>
+      </w:r>
+      <w:r>
+        <w:rPr>
+          <w:rFonts w:ascii="Times New Roman" w:hAnsi="Times New Roman" w:cs="Times New Roman"/>
+          <w:sz w:val="24"/>
+          <w:szCs w:val="24"/>
+        </w:rPr>
+        <w:t>phenological modeling.</w:t>
+      </w:r>
+      <w:r>
+        <w:rPr>
+          <w:rFonts w:ascii="Times New Roman" w:hAnsi="Times New Roman" w:cs="Times New Roman"/>
+          <w:sz w:val="24"/>
+          <w:szCs w:val="24"/>
+        </w:rPr>
+        <w:t xml:space="preserve"> Raw e</w:t>
+      </w:r>
+      <w:r>
+        <w:rPr>
+          <w:rFonts w:ascii="Times New Roman" w:hAnsi="Times New Roman" w:cs="Times New Roman"/>
+          <w:sz w:val="24"/>
+          <w:szCs w:val="24"/>
+        </w:rPr>
+        <w:t>stimates of annual maximum vegetation greenness are sensitive to the</w:t>
+      </w:r>
+      <w:r>
+        <w:rPr>
+          <w:rFonts w:ascii="Times New Roman" w:hAnsi="Times New Roman" w:cs="Times New Roman"/>
+          <w:sz w:val="24"/>
+          <w:szCs w:val="24"/>
+        </w:rPr>
+        <w:t xml:space="preserve"> </w:t>
+      </w:r>
+      <w:r>
+        <w:rPr>
+          <w:rFonts w:ascii="Times New Roman" w:hAnsi="Times New Roman" w:cs="Times New Roman"/>
+          <w:sz w:val="24"/>
+          <w:szCs w:val="24"/>
+        </w:rPr>
+        <w:t>number of observations available from a growing season</w:t>
+      </w:r>
+      <w:r>
+        <w:rPr>
+          <w:rFonts w:ascii="Times New Roman" w:hAnsi="Times New Roman" w:cs="Times New Roman"/>
+          <w:sz w:val="24"/>
+          <w:szCs w:val="24"/>
+        </w:rPr>
+        <w:t xml:space="preserve">, but phenological modeling tends to substantially reduce this dependency </w:t>
+      </w:r>
+      <w:r>
+        <w:rPr>
+          <w:rFonts w:ascii="Times New Roman" w:hAnsi="Times New Roman" w:cs="Times New Roman"/>
+          <w:sz w:val="24"/>
+          <w:szCs w:val="24"/>
+        </w:rPr>
+        <w:fldChar w:fldCharType="begin"/>
+      </w:r>
+      <w:r>
+        <w:rPr>
+          <w:rFonts w:ascii="Times New Roman" w:hAnsi="Times New Roman" w:cs="Times New Roman"/>
+          <w:sz w:val="24"/>
+          <w:szCs w:val="24"/>
+        </w:rPr>
+        <w:instrText xml:space="preserve"> ADDIN EN.CITE &lt;EndNote&gt;&lt;Cite&gt;&lt;Author&gt;Berner&lt;/Author&gt;&lt;Year&gt;2020&lt;/Year&gt;&lt;RecNum&gt;3755&lt;/RecNum&gt;&lt;DisplayText&gt;(Berner et al. 2020)&lt;/DisplayText&gt;&lt;record&gt;&lt;rec-number&gt;3755&lt;/rec-number&gt;&lt;foreign-keys&gt;&lt;key app="EN" db-id="przrz2xfys0et6es02qx0adprs59z2erxf5t" timestamp="1543512638"&gt;3755&lt;/key&gt;&lt;/foreign-keys&gt;&lt;ref-type name="Journal Article"&gt;17&lt;/ref-type&gt;&lt;contributors&gt;&lt;authors&gt;&lt;author&gt;Berner, L.T.&lt;/author&gt;&lt;author&gt;Massey, R.&lt;/author&gt;&lt;author&gt;Jantz, P.&lt;/author&gt;&lt;author&gt;Forbes, B.C.&lt;/author&gt;&lt;author&gt;Macias-Fauria, M.&lt;/author&gt;&lt;author&gt;Myers-Smith, I. H.&lt;/author&gt;&lt;author&gt;Kumpula, Timo&lt;/author&gt;&lt;author&gt;Gauthier, G.&lt;/author&gt;&lt;author&gt;Andreu-Hayles, L.&lt;/author&gt;&lt;author&gt;Gaglioti, B.&lt;/author&gt;&lt;author&gt;Burns, P.J.&lt;/author&gt;&lt;author&gt;Zetterberg, P.&lt;/author&gt;&lt;author&gt;D&amp;apos;Arrigo, R.&lt;/author&gt;&lt;author&gt;Goetz, S.J.&lt;/author&gt;&lt;/authors&gt;&lt;/contributors&gt;&lt;titles&gt;&lt;title&gt;Summer warming explains widespread but not uniform greening in the Arctic tundra biome&lt;/title&gt;&lt;secondary-title&gt;Nature Communications&lt;/secondary-title&gt;&lt;/titles&gt;&lt;periodical&gt;&lt;full-title&gt;Nature communications&lt;/full-title&gt;&lt;/periodical&gt;&lt;pages&gt;4621&lt;/pages&gt;&lt;volume&gt;11&lt;/volume&gt;&lt;dates&gt;&lt;year&gt;2020&lt;/year&gt;&lt;/dates&gt;&lt;urls&gt;&lt;/urls&gt;&lt;electronic-resource-num&gt;10.1038/s41467-020-18479-5&lt;/electronic-resource-num&gt;&lt;/record&gt;&lt;/Cite&gt;&lt;/EndNote&gt;</w:instrText>
+      </w:r>
+      <w:r>
+        <w:rPr>
+          <w:rFonts w:ascii="Times New Roman" w:hAnsi="Times New Roman" w:cs="Times New Roman"/>
+          <w:sz w:val="24"/>
+          <w:szCs w:val="24"/>
+        </w:rPr>
+        <w:fldChar w:fldCharType="separate"/>
+      </w:r>
+      <w:r>
+        <w:rPr>
+          <w:rFonts w:ascii="Times New Roman" w:hAnsi="Times New Roman" w:cs="Times New Roman"/>
+          <w:noProof/>
+          <w:sz w:val="24"/>
+          <w:szCs w:val="24"/>
+        </w:rPr>
+        <w:t>(Berner et al. 2020)</w:t>
+      </w:r>
+      <w:r>
+        <w:rPr>
+          <w:rFonts w:ascii="Times New Roman" w:hAnsi="Times New Roman" w:cs="Times New Roman"/>
+          <w:sz w:val="24"/>
+          <w:szCs w:val="24"/>
+        </w:rPr>
+        <w:fldChar w:fldCharType="end"/>
+      </w:r>
+      <w:r>
+        <w:rPr>
+          <w:rFonts w:ascii="Times New Roman" w:hAnsi="Times New Roman" w:cs="Times New Roman"/>
+          <w:sz w:val="24"/>
+          <w:szCs w:val="24"/>
+        </w:rPr>
+        <w:t xml:space="preserve">. The main input to the function is a </w:t>
+      </w:r>
+      <w:proofErr w:type="gramStart"/>
       <w:r>
         <w:rPr>
           <w:rFonts w:ascii="Times New Roman" w:hAnsi="Times New Roman" w:cs="Times New Roman"/>
@@ -36518,6 +37783,35 @@
           <w:sz w:val="24"/>
           <w:szCs w:val="24"/>
         </w:rPr>
+        <w:t>data.table</w:t>
+      </w:r>
+      <w:proofErr w:type="gramEnd"/>
+      <w:r>
+        <w:rPr>
+          <w:rFonts w:ascii="Times New Roman" w:hAnsi="Times New Roman" w:cs="Times New Roman"/>
+          <w:sz w:val="24"/>
+          <w:szCs w:val="24"/>
+        </w:rPr>
+        <w:t xml:space="preserve"> with Landsat records and phenological information generated by </w:t>
+      </w:r>
+      <w:r>
+        <w:rPr>
+          <w:rFonts w:ascii="Times New Roman" w:hAnsi="Times New Roman" w:cs="Times New Roman"/>
+          <w:i/>
+          <w:iCs/>
+          <w:sz w:val="24"/>
+          <w:szCs w:val="24"/>
+        </w:rPr>
+        <w:t>lsat_fit_phenological_curves()</w:t>
+      </w:r>
+      <w:r>
+        <w:rPr>
+          <w:rFonts w:ascii="Times New Roman" w:hAnsi="Times New Roman" w:cs="Times New Roman"/>
+          <w:i/>
+          <w:iCs/>
+          <w:sz w:val="24"/>
+          <w:szCs w:val="24"/>
+        </w:rPr>
         <w:t>.</w:t>
       </w:r>
       <w:r>
@@ -36624,7 +37918,7 @@
         </w:rPr>
         <w:t>(e.g., ≥ 7</w:t>
       </w:r>
-      <w:bookmarkStart w:id="6" w:name="_Hlk116642852"/>
+      <w:bookmarkStart w:id="7" w:name="_Hlk116642852"/>
       <w:r>
         <w:rPr>
           <w:rFonts w:ascii="Times New Roman" w:hAnsi="Times New Roman" w:cs="Times New Roman"/>
@@ -36665,7 +37959,7 @@
         </w:rPr>
         <w:t xml:space="preserve"> at least the user-specified number of growing season observations </w:t>
       </w:r>
-      <w:bookmarkEnd w:id="6"/>
+      <w:bookmarkEnd w:id="7"/>
       <w:r>
         <w:rPr>
           <w:rFonts w:ascii="Times New Roman" w:hAnsi="Times New Roman" w:cs="Times New Roman"/>
@@ -36818,7 +38112,15 @@
         <w:pStyle w:val="Heading2"/>
       </w:pPr>
       <w:r>
-        <w:t>Compute interannual trends in vegetation greenness using lsat_calc_trend()</w:t>
+        <w:t>Compute interannual trends in vegetation greenness using lsat_calc_</w:t>
+      </w:r>
+      <w:proofErr w:type="gramStart"/>
+      <w:r>
+        <w:t>trend(</w:t>
+      </w:r>
+      <w:proofErr w:type="gramEnd"/>
+      <w:r>
+        <w:t>)</w:t>
       </w:r>
     </w:p>
     <w:p>
@@ -36862,209 +38164,9 @@
           <w:sz w:val="24"/>
           <w:szCs w:val="24"/>
         </w:rPr>
-        <w:t>lsat_calc_trend()</w:t>
-      </w:r>
-      <w:r>
-        <w:rPr>
-          <w:rFonts w:ascii="Times New Roman" w:hAnsi="Times New Roman" w:cs="Times New Roman"/>
-          <w:sz w:val="24"/>
-          <w:szCs w:val="24"/>
-        </w:rPr>
-        <w:t xml:space="preserve"> </w:t>
-      </w:r>
-      <w:r>
-        <w:rPr>
-          <w:rFonts w:ascii="Times New Roman" w:hAnsi="Times New Roman" w:cs="Times New Roman"/>
-          <w:sz w:val="24"/>
-          <w:szCs w:val="24"/>
-        </w:rPr>
-        <w:t>computes a temporal trend in annual time</w:t>
-      </w:r>
-      <w:r>
-        <w:rPr>
-          <w:rFonts w:ascii="Times New Roman" w:hAnsi="Times New Roman" w:cs="Times New Roman"/>
-          <w:sz w:val="24"/>
-          <w:szCs w:val="24"/>
-        </w:rPr>
-        <w:t xml:space="preserve"> </w:t>
-      </w:r>
-      <w:r>
-        <w:rPr>
-          <w:rFonts w:ascii="Times New Roman" w:hAnsi="Times New Roman" w:cs="Times New Roman"/>
-          <w:sz w:val="24"/>
-          <w:szCs w:val="24"/>
-        </w:rPr>
-        <w:t xml:space="preserve">series of vegetation greenness for each </w:t>
-      </w:r>
-      <w:r>
-        <w:rPr>
-          <w:rFonts w:ascii="Times New Roman" w:hAnsi="Times New Roman" w:cs="Times New Roman"/>
-          <w:sz w:val="24"/>
-          <w:szCs w:val="24"/>
-        </w:rPr>
-        <w:t>sample location</w:t>
-      </w:r>
-      <w:r>
-        <w:rPr>
-          <w:rFonts w:ascii="Times New Roman" w:hAnsi="Times New Roman" w:cs="Times New Roman"/>
-          <w:sz w:val="24"/>
-          <w:szCs w:val="24"/>
-        </w:rPr>
-        <w:t xml:space="preserve"> over a</w:t>
-      </w:r>
-      <w:r>
-        <w:rPr>
-          <w:rFonts w:ascii="Times New Roman" w:hAnsi="Times New Roman" w:cs="Times New Roman"/>
-          <w:sz w:val="24"/>
-          <w:szCs w:val="24"/>
-        </w:rPr>
-        <w:t xml:space="preserve"> </w:t>
-      </w:r>
-      <w:r>
-        <w:rPr>
-          <w:rFonts w:ascii="Times New Roman" w:hAnsi="Times New Roman" w:cs="Times New Roman"/>
-          <w:sz w:val="24"/>
-          <w:szCs w:val="24"/>
-        </w:rPr>
-        <w:t>user-specified time period.</w:t>
-      </w:r>
-      <w:r>
-        <w:rPr>
-          <w:rFonts w:ascii="Times New Roman" w:hAnsi="Times New Roman" w:cs="Times New Roman"/>
-          <w:sz w:val="24"/>
-          <w:szCs w:val="24"/>
-        </w:rPr>
-        <w:t xml:space="preserve"> </w:t>
-      </w:r>
-      <w:r>
-        <w:rPr>
-          <w:rFonts w:ascii="Times New Roman" w:hAnsi="Times New Roman" w:cs="Times New Roman"/>
-          <w:sz w:val="24"/>
-          <w:szCs w:val="24"/>
-        </w:rPr>
-        <w:t>This function iteratively pre-</w:t>
-      </w:r>
-      <w:r>
-        <w:rPr>
-          <w:rFonts w:ascii="Times New Roman" w:hAnsi="Times New Roman" w:cs="Times New Roman"/>
-          <w:sz w:val="24"/>
-          <w:szCs w:val="24"/>
-        </w:rPr>
-        <w:t xml:space="preserve">whitens each </w:t>
-      </w:r>
-      <w:r>
-        <w:rPr>
-          <w:rFonts w:ascii="Times New Roman" w:hAnsi="Times New Roman" w:cs="Times New Roman"/>
-          <w:sz w:val="24"/>
-          <w:szCs w:val="24"/>
-        </w:rPr>
-        <w:t>time series (i.e., remove</w:t>
-      </w:r>
-      <w:r>
-        <w:rPr>
-          <w:rFonts w:ascii="Times New Roman" w:hAnsi="Times New Roman" w:cs="Times New Roman"/>
-          <w:sz w:val="24"/>
-          <w:szCs w:val="24"/>
-        </w:rPr>
-        <w:t>s</w:t>
-      </w:r>
-      <w:r>
-        <w:rPr>
-          <w:rFonts w:ascii="Times New Roman" w:hAnsi="Times New Roman" w:cs="Times New Roman"/>
-          <w:sz w:val="24"/>
-          <w:szCs w:val="24"/>
-        </w:rPr>
-        <w:t xml:space="preserve"> temporal autocorrelation)</w:t>
-      </w:r>
-      <w:r>
-        <w:rPr>
-          <w:rFonts w:ascii="Times New Roman" w:hAnsi="Times New Roman" w:cs="Times New Roman"/>
-          <w:sz w:val="24"/>
-          <w:szCs w:val="24"/>
-        </w:rPr>
-        <w:t xml:space="preserve"> </w:t>
-      </w:r>
-      <w:r>
-        <w:rPr>
-          <w:rFonts w:ascii="Times New Roman" w:hAnsi="Times New Roman" w:cs="Times New Roman"/>
-          <w:sz w:val="24"/>
-          <w:szCs w:val="24"/>
-        </w:rPr>
-        <w:fldChar w:fldCharType="begin"/>
-      </w:r>
-      <w:r>
-        <w:rPr>
-          <w:rFonts w:ascii="Times New Roman" w:hAnsi="Times New Roman" w:cs="Times New Roman"/>
-          <w:sz w:val="24"/>
-          <w:szCs w:val="24"/>
-        </w:rPr>
-        <w:instrText xml:space="preserve"> ADDIN EN.CITE &lt;EndNote&gt;&lt;Cite&gt;&lt;Author&gt;Yue&lt;/Author&gt;&lt;Year&gt;2002&lt;/Year&gt;&lt;RecNum&gt;3634&lt;/RecNum&gt;&lt;DisplayText&gt;(Yue et al. 2002)&lt;/DisplayText&gt;&lt;record&gt;&lt;rec-number&gt;3634&lt;/rec-number&gt;&lt;foreign-keys&gt;&lt;key app="EN" db-id="przrz2xfys0et6es02qx0adprs59z2erxf5t" timestamp="1525727515"&gt;3634&lt;/key&gt;&lt;/foreign-keys&gt;&lt;ref-type name="Journal Article"&gt;17&lt;/ref-type&gt;&lt;contributors&gt;&lt;authors&gt;&lt;author&gt;Yue, Sheng&lt;/author&gt;&lt;author&gt;Pilon, Paul&lt;/author&gt;&lt;author&gt;Phinney, Bob&lt;/author&gt;&lt;author&gt;Cavadias, George&lt;/author&gt;&lt;/authors&gt;&lt;/contributors&gt;&lt;titles&gt;&lt;title&gt;The influence of autocorrelation on the ability to detect trend in hydrological series&lt;/title&gt;&lt;secondary-title&gt;Hydrological Processes&lt;/secondary-title&gt;&lt;/titles&gt;&lt;periodical&gt;&lt;full-title&gt;Hydrological processes&lt;/full-title&gt;&lt;/periodical&gt;&lt;pages&gt;1807-1829&lt;/pages&gt;&lt;volume&gt;16&lt;/volume&gt;&lt;number&gt;9&lt;/number&gt;&lt;dates&gt;&lt;year&gt;2002&lt;/year&gt;&lt;/dates&gt;&lt;isbn&gt;1099-1085&lt;/isbn&gt;&lt;urls&gt;&lt;/urls&gt;&lt;/record&gt;&lt;/Cite&gt;&lt;/EndNote&gt;</w:instrText>
-      </w:r>
-      <w:r>
-        <w:rPr>
-          <w:rFonts w:ascii="Times New Roman" w:hAnsi="Times New Roman" w:cs="Times New Roman"/>
-          <w:sz w:val="24"/>
-          <w:szCs w:val="24"/>
-        </w:rPr>
-        <w:fldChar w:fldCharType="separate"/>
-      </w:r>
-      <w:r>
-        <w:rPr>
-          <w:rFonts w:ascii="Times New Roman" w:hAnsi="Times New Roman" w:cs="Times New Roman"/>
-          <w:noProof/>
-          <w:sz w:val="24"/>
-          <w:szCs w:val="24"/>
-        </w:rPr>
-        <w:t>(Yue et al. 2002)</w:t>
-      </w:r>
-      <w:r>
-        <w:rPr>
-          <w:rFonts w:ascii="Times New Roman" w:hAnsi="Times New Roman" w:cs="Times New Roman"/>
-          <w:sz w:val="24"/>
-          <w:szCs w:val="24"/>
-        </w:rPr>
-        <w:fldChar w:fldCharType="end"/>
-      </w:r>
-      <w:r>
-        <w:rPr>
-          <w:rFonts w:ascii="Times New Roman" w:hAnsi="Times New Roman" w:cs="Times New Roman"/>
-          <w:sz w:val="24"/>
-          <w:szCs w:val="24"/>
-        </w:rPr>
-        <w:t xml:space="preserve"> </w:t>
-      </w:r>
-      <w:r>
-        <w:rPr>
-          <w:rFonts w:ascii="Times New Roman" w:hAnsi="Times New Roman" w:cs="Times New Roman"/>
-          <w:sz w:val="24"/>
-          <w:szCs w:val="24"/>
-        </w:rPr>
-        <w:t>and then compute</w:t>
-      </w:r>
-      <w:r>
-        <w:rPr>
-          <w:rFonts w:ascii="Times New Roman" w:hAnsi="Times New Roman" w:cs="Times New Roman"/>
-          <w:sz w:val="24"/>
-          <w:szCs w:val="24"/>
-        </w:rPr>
-        <w:t xml:space="preserve">s </w:t>
-      </w:r>
-      <w:r>
-        <w:rPr>
-          <w:rFonts w:ascii="Times New Roman" w:hAnsi="Times New Roman" w:cs="Times New Roman"/>
-          <w:sz w:val="24"/>
-          <w:szCs w:val="24"/>
-        </w:rPr>
-        <w:t>Mann-Kendall trend tests and Theil-Sen slope indicators</w:t>
-      </w:r>
-      <w:r>
-        <w:rPr>
-          <w:rFonts w:ascii="Times New Roman" w:hAnsi="Times New Roman" w:cs="Times New Roman"/>
-          <w:sz w:val="24"/>
-          <w:szCs w:val="24"/>
-        </w:rPr>
-        <w:t xml:space="preserve"> as implemented by the </w:t>
-      </w:r>
+        <w:t>lsat_calc_</w:t>
+      </w:r>
+      <w:proofErr w:type="gramStart"/>
       <w:r>
         <w:rPr>
           <w:rFonts w:ascii="Times New Roman" w:hAnsi="Times New Roman" w:cs="Times New Roman"/>
@@ -37073,16 +38175,9 @@
           <w:sz w:val="24"/>
           <w:szCs w:val="24"/>
         </w:rPr>
-        <w:t xml:space="preserve">zyp.yuepilon() </w:t>
-      </w:r>
-      <w:r>
-        <w:rPr>
-          <w:rFonts w:ascii="Times New Roman" w:hAnsi="Times New Roman" w:cs="Times New Roman"/>
-          <w:sz w:val="24"/>
-          <w:szCs w:val="24"/>
-        </w:rPr>
-        <w:t xml:space="preserve">function from the </w:t>
-      </w:r>
+        <w:t>trend(</w:t>
+      </w:r>
+      <w:proofErr w:type="gramEnd"/>
       <w:r>
         <w:rPr>
           <w:rFonts w:ascii="Times New Roman" w:hAnsi="Times New Roman" w:cs="Times New Roman"/>
@@ -37091,15 +38186,7 @@
           <w:sz w:val="24"/>
           <w:szCs w:val="24"/>
         </w:rPr>
-        <w:t>zyp</w:t>
-      </w:r>
-      <w:r>
-        <w:rPr>
-          <w:rFonts w:ascii="Times New Roman" w:hAnsi="Times New Roman" w:cs="Times New Roman"/>
-          <w:sz w:val="24"/>
-          <w:szCs w:val="24"/>
-        </w:rPr>
-        <w:t xml:space="preserve"> package</w:t>
+        <w:t>)</w:t>
       </w:r>
       <w:r>
         <w:rPr>
@@ -37115,6 +38202,118 @@
           <w:sz w:val="24"/>
           <w:szCs w:val="24"/>
         </w:rPr>
+        <w:t>computes a temporal trend in annual time</w:t>
+      </w:r>
+      <w:r>
+        <w:rPr>
+          <w:rFonts w:ascii="Times New Roman" w:hAnsi="Times New Roman" w:cs="Times New Roman"/>
+          <w:sz w:val="24"/>
+          <w:szCs w:val="24"/>
+        </w:rPr>
+        <w:t xml:space="preserve"> </w:t>
+      </w:r>
+      <w:r>
+        <w:rPr>
+          <w:rFonts w:ascii="Times New Roman" w:hAnsi="Times New Roman" w:cs="Times New Roman"/>
+          <w:sz w:val="24"/>
+          <w:szCs w:val="24"/>
+        </w:rPr>
+        <w:t xml:space="preserve">series of vegetation greenness for each </w:t>
+      </w:r>
+      <w:r>
+        <w:rPr>
+          <w:rFonts w:ascii="Times New Roman" w:hAnsi="Times New Roman" w:cs="Times New Roman"/>
+          <w:sz w:val="24"/>
+          <w:szCs w:val="24"/>
+        </w:rPr>
+        <w:t>sample location</w:t>
+      </w:r>
+      <w:r>
+        <w:rPr>
+          <w:rFonts w:ascii="Times New Roman" w:hAnsi="Times New Roman" w:cs="Times New Roman"/>
+          <w:sz w:val="24"/>
+          <w:szCs w:val="24"/>
+        </w:rPr>
+        <w:t xml:space="preserve"> over a</w:t>
+      </w:r>
+      <w:r>
+        <w:rPr>
+          <w:rFonts w:ascii="Times New Roman" w:hAnsi="Times New Roman" w:cs="Times New Roman"/>
+          <w:sz w:val="24"/>
+          <w:szCs w:val="24"/>
+        </w:rPr>
+        <w:t xml:space="preserve"> </w:t>
+      </w:r>
+      <w:r>
+        <w:rPr>
+          <w:rFonts w:ascii="Times New Roman" w:hAnsi="Times New Roman" w:cs="Times New Roman"/>
+          <w:sz w:val="24"/>
+          <w:szCs w:val="24"/>
+        </w:rPr>
+        <w:t>user-specified time period.</w:t>
+      </w:r>
+      <w:r>
+        <w:rPr>
+          <w:rFonts w:ascii="Times New Roman" w:hAnsi="Times New Roman" w:cs="Times New Roman"/>
+          <w:sz w:val="24"/>
+          <w:szCs w:val="24"/>
+        </w:rPr>
+        <w:t xml:space="preserve"> </w:t>
+      </w:r>
+      <w:r>
+        <w:rPr>
+          <w:rFonts w:ascii="Times New Roman" w:hAnsi="Times New Roman" w:cs="Times New Roman"/>
+          <w:sz w:val="24"/>
+          <w:szCs w:val="24"/>
+        </w:rPr>
+        <w:t>This function iteratively pre-</w:t>
+      </w:r>
+      <w:r>
+        <w:rPr>
+          <w:rFonts w:ascii="Times New Roman" w:hAnsi="Times New Roman" w:cs="Times New Roman"/>
+          <w:sz w:val="24"/>
+          <w:szCs w:val="24"/>
+        </w:rPr>
+        <w:t xml:space="preserve">whitens each </w:t>
+      </w:r>
+      <w:r>
+        <w:rPr>
+          <w:rFonts w:ascii="Times New Roman" w:hAnsi="Times New Roman" w:cs="Times New Roman"/>
+          <w:sz w:val="24"/>
+          <w:szCs w:val="24"/>
+        </w:rPr>
+        <w:t>time series (i.e., remove</w:t>
+      </w:r>
+      <w:r>
+        <w:rPr>
+          <w:rFonts w:ascii="Times New Roman" w:hAnsi="Times New Roman" w:cs="Times New Roman"/>
+          <w:sz w:val="24"/>
+          <w:szCs w:val="24"/>
+        </w:rPr>
+        <w:t>s</w:t>
+      </w:r>
+      <w:r>
+        <w:rPr>
+          <w:rFonts w:ascii="Times New Roman" w:hAnsi="Times New Roman" w:cs="Times New Roman"/>
+          <w:sz w:val="24"/>
+          <w:szCs w:val="24"/>
+        </w:rPr>
+        <w:t xml:space="preserve"> temporal autocorrelation)</w:t>
+      </w:r>
+      <w:r>
+        <w:rPr>
+          <w:rFonts w:ascii="Times New Roman" w:hAnsi="Times New Roman" w:cs="Times New Roman"/>
+          <w:sz w:val="24"/>
+          <w:szCs w:val="24"/>
+        </w:rPr>
+        <w:t xml:space="preserve"> </w:t>
+      </w:r>
+      <w:r>
+        <w:rPr>
+          <w:rFonts w:ascii="Times New Roman" w:hAnsi="Times New Roman" w:cs="Times New Roman"/>
+          <w:sz w:val="24"/>
+          <w:szCs w:val="24"/>
+        </w:rPr>
         <w:fldChar w:fldCharType="begin"/>
       </w:r>
       <w:r>
@@ -37123,7 +38322,7 @@
           <w:sz w:val="24"/>
           <w:szCs w:val="24"/>
         </w:rPr>
-        <w:instrText xml:space="preserve"> ADDIN EN.CITE &lt;EndNote&gt;&lt;Cite&gt;&lt;Author&gt;Bronaugh&lt;/Author&gt;&lt;Year&gt;2019&lt;/Year&gt;&lt;RecNum&gt;1560&lt;/RecNum&gt;&lt;DisplayText&gt;(Bronaugh and Werner 2019)&lt;/DisplayText&gt;&lt;record&gt;&lt;rec-number&gt;1560&lt;/rec-number&gt;&lt;foreign-keys&gt;&lt;key app="EN" db-id="przrz2xfys0et6es02qx0adprs59z2erxf5t" timestamp="0"&gt;1560&lt;/key&gt;&lt;/foreign-keys&gt;&lt;ref-type name="Book"&gt;6&lt;/ref-type&gt;&lt;contributors&gt;&lt;authors&gt;&lt;author&gt;Bronaugh, D.&lt;/author&gt;&lt;author&gt;Werner, A.&lt;/author&gt;&lt;/authors&gt;&lt;/contributors&gt;&lt;titles&gt;&lt;title&gt;zyp: Zhang + Yue-Pilon trends package. R package version 0.10-1.1. https://CRAN.R-project.org/package=zyp&lt;/title&gt;&lt;/titles&gt;&lt;dates&gt;&lt;year&gt;2019&lt;/year&gt;&lt;/dates&gt;&lt;urls&gt;&lt;/urls&gt;&lt;/record&gt;&lt;/Cite&gt;&lt;/EndNote&gt;</w:instrText>
+        <w:instrText xml:space="preserve"> ADDIN EN.CITE &lt;EndNote&gt;&lt;Cite&gt;&lt;Author&gt;Yue&lt;/Author&gt;&lt;Year&gt;2002&lt;/Year&gt;&lt;RecNum&gt;3634&lt;/RecNum&gt;&lt;DisplayText&gt;(Yue et al. 2002)&lt;/DisplayText&gt;&lt;record&gt;&lt;rec-number&gt;3634&lt;/rec-number&gt;&lt;foreign-keys&gt;&lt;key app="EN" db-id="przrz2xfys0et6es02qx0adprs59z2erxf5t" timestamp="1525727515"&gt;3634&lt;/key&gt;&lt;/foreign-keys&gt;&lt;ref-type name="Journal Article"&gt;17&lt;/ref-type&gt;&lt;contributors&gt;&lt;authors&gt;&lt;author&gt;Yue, Sheng&lt;/author&gt;&lt;author&gt;Pilon, Paul&lt;/author&gt;&lt;author&gt;Phinney, Bob&lt;/author&gt;&lt;author&gt;Cavadias, George&lt;/author&gt;&lt;/authors&gt;&lt;/contributors&gt;&lt;titles&gt;&lt;title&gt;The influence of autocorrelation on the ability to detect trend in hydrological series&lt;/title&gt;&lt;secondary-title&gt;Hydrological Processes&lt;/secondary-title&gt;&lt;/titles&gt;&lt;periodical&gt;&lt;full-title&gt;Hydrological processes&lt;/full-title&gt;&lt;/periodical&gt;&lt;pages&gt;1807-1829&lt;/pages&gt;&lt;volume&gt;16&lt;/volume&gt;&lt;number&gt;9&lt;/number&gt;&lt;dates&gt;&lt;year&gt;2002&lt;/year&gt;&lt;/dates&gt;&lt;isbn&gt;1099-1085&lt;/isbn&gt;&lt;urls&gt;&lt;/urls&gt;&lt;/record&gt;&lt;/Cite&gt;&lt;/EndNote&gt;</w:instrText>
       </w:r>
       <w:r>
         <w:rPr>
@@ -37140,7 +38339,7 @@
           <w:sz w:val="24"/>
           <w:szCs w:val="24"/>
         </w:rPr>
-        <w:t>(Bronaugh and Werner 2019)</w:t>
+        <w:t>(Yue et al. 2002)</w:t>
       </w:r>
       <w:r>
         <w:rPr>
@@ -37156,15 +38355,39 @@
           <w:sz w:val="24"/>
           <w:szCs w:val="24"/>
         </w:rPr>
-        <w:t>.</w:t>
-      </w:r>
-      <w:r>
-        <w:rPr>
-          <w:rFonts w:ascii="Times New Roman" w:hAnsi="Times New Roman" w:cs="Times New Roman"/>
-          <w:sz w:val="24"/>
-          <w:szCs w:val="24"/>
-        </w:rPr>
-        <w:t xml:space="preserve"> The function takes as input a </w:t>
+        <w:t xml:space="preserve"> </w:t>
+      </w:r>
+      <w:r>
+        <w:rPr>
+          <w:rFonts w:ascii="Times New Roman" w:hAnsi="Times New Roman" w:cs="Times New Roman"/>
+          <w:sz w:val="24"/>
+          <w:szCs w:val="24"/>
+        </w:rPr>
+        <w:t>and then compute</w:t>
+      </w:r>
+      <w:r>
+        <w:rPr>
+          <w:rFonts w:ascii="Times New Roman" w:hAnsi="Times New Roman" w:cs="Times New Roman"/>
+          <w:sz w:val="24"/>
+          <w:szCs w:val="24"/>
+        </w:rPr>
+        <w:t xml:space="preserve">s </w:t>
+      </w:r>
+      <w:r>
+        <w:rPr>
+          <w:rFonts w:ascii="Times New Roman" w:hAnsi="Times New Roman" w:cs="Times New Roman"/>
+          <w:sz w:val="24"/>
+          <w:szCs w:val="24"/>
+        </w:rPr>
+        <w:t>Mann-Kendall trend tests and Theil-Sen slope indicators</w:t>
+      </w:r>
+      <w:r>
+        <w:rPr>
+          <w:rFonts w:ascii="Times New Roman" w:hAnsi="Times New Roman" w:cs="Times New Roman"/>
+          <w:sz w:val="24"/>
+          <w:szCs w:val="24"/>
+        </w:rPr>
+        <w:t xml:space="preserve"> as implemented by the </w:t>
       </w:r>
       <w:r>
         <w:rPr>
@@ -37174,15 +38397,15 @@
           <w:sz w:val="24"/>
           <w:szCs w:val="24"/>
         </w:rPr>
-        <w:t>data.table</w:t>
-      </w:r>
-      <w:r>
-        <w:rPr>
-          <w:rFonts w:ascii="Times New Roman" w:hAnsi="Times New Roman" w:cs="Times New Roman"/>
-          <w:sz w:val="24"/>
-          <w:szCs w:val="24"/>
-        </w:rPr>
-        <w:t xml:space="preserve"> with annual time series of vegetation greenness for each sample location. The function returns (1) a new </w:t>
+        <w:t xml:space="preserve">zyp.yuepilon() </w:t>
+      </w:r>
+      <w:r>
+        <w:rPr>
+          <w:rFonts w:ascii="Times New Roman" w:hAnsi="Times New Roman" w:cs="Times New Roman"/>
+          <w:sz w:val="24"/>
+          <w:szCs w:val="24"/>
+        </w:rPr>
+        <w:t xml:space="preserve">function from the </w:t>
       </w:r>
       <w:r>
         <w:rPr>
@@ -37192,8 +38415,82 @@
           <w:sz w:val="24"/>
           <w:szCs w:val="24"/>
         </w:rPr>
-        <w:t>data.table</w:t>
-      </w:r>
+        <w:t>zyp</w:t>
+      </w:r>
+      <w:r>
+        <w:rPr>
+          <w:rFonts w:ascii="Times New Roman" w:hAnsi="Times New Roman" w:cs="Times New Roman"/>
+          <w:sz w:val="24"/>
+          <w:szCs w:val="24"/>
+        </w:rPr>
+        <w:t xml:space="preserve"> package</w:t>
+      </w:r>
+      <w:r>
+        <w:rPr>
+          <w:rFonts w:ascii="Times New Roman" w:hAnsi="Times New Roman" w:cs="Times New Roman"/>
+          <w:sz w:val="24"/>
+          <w:szCs w:val="24"/>
+        </w:rPr>
+        <w:t xml:space="preserve"> </w:t>
+      </w:r>
+      <w:r>
+        <w:rPr>
+          <w:rFonts w:ascii="Times New Roman" w:hAnsi="Times New Roman" w:cs="Times New Roman"/>
+          <w:sz w:val="24"/>
+          <w:szCs w:val="24"/>
+        </w:rPr>
+        <w:fldChar w:fldCharType="begin"/>
+      </w:r>
+      <w:r>
+        <w:rPr>
+          <w:rFonts w:ascii="Times New Roman" w:hAnsi="Times New Roman" w:cs="Times New Roman"/>
+          <w:sz w:val="24"/>
+          <w:szCs w:val="24"/>
+        </w:rPr>
+        <w:instrText xml:space="preserve"> ADDIN EN.CITE &lt;EndNote&gt;&lt;Cite&gt;&lt;Author&gt;Bronaugh&lt;/Author&gt;&lt;Year&gt;2019&lt;/Year&gt;&lt;RecNum&gt;1560&lt;/RecNum&gt;&lt;DisplayText&gt;(Bronaugh and Werner 2019)&lt;/DisplayText&gt;&lt;record&gt;&lt;rec-number&gt;1560&lt;/rec-number&gt;&lt;foreign-keys&gt;&lt;key app="EN" db-id="przrz2xfys0et6es02qx0adprs59z2erxf5t" timestamp="0"&gt;1560&lt;/key&gt;&lt;/foreign-keys&gt;&lt;ref-type name="Book"&gt;6&lt;/ref-type&gt;&lt;contributors&gt;&lt;authors&gt;&lt;author&gt;Bronaugh, D.&lt;/author&gt;&lt;author&gt;Werner, A.&lt;/author&gt;&lt;/authors&gt;&lt;/contributors&gt;&lt;titles&gt;&lt;title&gt;zyp: Zhang + Yue-Pilon trends package. R package version 0.10-1.1. https://CRAN.R-project.org/package=zyp&lt;/title&gt;&lt;/titles&gt;&lt;dates&gt;&lt;year&gt;2019&lt;/year&gt;&lt;/dates&gt;&lt;urls&gt;&lt;/urls&gt;&lt;/record&gt;&lt;/Cite&gt;&lt;/EndNote&gt;</w:instrText>
+      </w:r>
+      <w:r>
+        <w:rPr>
+          <w:rFonts w:ascii="Times New Roman" w:hAnsi="Times New Roman" w:cs="Times New Roman"/>
+          <w:sz w:val="24"/>
+          <w:szCs w:val="24"/>
+        </w:rPr>
+        <w:fldChar w:fldCharType="separate"/>
+      </w:r>
+      <w:r>
+        <w:rPr>
+          <w:rFonts w:ascii="Times New Roman" w:hAnsi="Times New Roman" w:cs="Times New Roman"/>
+          <w:noProof/>
+          <w:sz w:val="24"/>
+          <w:szCs w:val="24"/>
+        </w:rPr>
+        <w:t>(Bronaugh and Werner 2019)</w:t>
+      </w:r>
+      <w:r>
+        <w:rPr>
+          <w:rFonts w:ascii="Times New Roman" w:hAnsi="Times New Roman" w:cs="Times New Roman"/>
+          <w:sz w:val="24"/>
+          <w:szCs w:val="24"/>
+        </w:rPr>
+        <w:fldChar w:fldCharType="end"/>
+      </w:r>
+      <w:r>
+        <w:rPr>
+          <w:rFonts w:ascii="Times New Roman" w:hAnsi="Times New Roman" w:cs="Times New Roman"/>
+          <w:sz w:val="24"/>
+          <w:szCs w:val="24"/>
+        </w:rPr>
+        <w:t>.</w:t>
+      </w:r>
+      <w:r>
+        <w:rPr>
+          <w:rFonts w:ascii="Times New Roman" w:hAnsi="Times New Roman" w:cs="Times New Roman"/>
+          <w:sz w:val="24"/>
+          <w:szCs w:val="24"/>
+        </w:rPr>
+        <w:t xml:space="preserve"> The function takes as input a </w:t>
+      </w:r>
+      <w:proofErr w:type="gramStart"/>
       <w:r>
         <w:rPr>
           <w:rFonts w:ascii="Times New Roman" w:hAnsi="Times New Roman" w:cs="Times New Roman"/>
@@ -37202,16 +38499,18 @@
           <w:sz w:val="24"/>
           <w:szCs w:val="24"/>
         </w:rPr>
-        <w:t xml:space="preserve"> </w:t>
-      </w:r>
-      <w:r>
-        <w:rPr>
-          <w:rFonts w:ascii="Times New Roman" w:hAnsi="Times New Roman" w:cs="Times New Roman"/>
-          <w:sz w:val="24"/>
-          <w:szCs w:val="24"/>
-        </w:rPr>
-        <w:t xml:space="preserve">that summarizes the interannual trend at each sample location; (2) a console message summarizing trends across all sample locations; and (3) a multi-panel figure summarizing interannual variability and trends in vegetation greenness. Specifically, the new </w:t>
-      </w:r>
+        <w:t>data.table</w:t>
+      </w:r>
+      <w:proofErr w:type="gramEnd"/>
+      <w:r>
+        <w:rPr>
+          <w:rFonts w:ascii="Times New Roman" w:hAnsi="Times New Roman" w:cs="Times New Roman"/>
+          <w:sz w:val="24"/>
+          <w:szCs w:val="24"/>
+        </w:rPr>
+        <w:t xml:space="preserve"> with annual time series of vegetation greenness for each sample location. The function returns (1) a new </w:t>
+      </w:r>
+      <w:proofErr w:type="gramStart"/>
       <w:r>
         <w:rPr>
           <w:rFonts w:ascii="Times New Roman" w:hAnsi="Times New Roman" w:cs="Times New Roman"/>
@@ -37222,22 +38521,44 @@
         </w:rPr>
         <w:t>data.table</w:t>
       </w:r>
-      <w:r>
-        <w:rPr>
-          <w:rFonts w:ascii="Times New Roman" w:hAnsi="Times New Roman" w:cs="Times New Roman"/>
-          <w:sz w:val="24"/>
-          <w:szCs w:val="24"/>
-        </w:rPr>
-        <w:t xml:space="preserve"> summarizes for each sample location the trend slope, intercept, Kendall’s tau, and p-value, as well as total absolute and relative change in vegetation greenness and other information (e.g., number of years with observations). The console message summarizes the mean (±1 SD) relative change in vegetation greenness across all sample locations, as well as the </w:t>
-      </w:r>
-      <w:r>
-        <w:rPr>
-          <w:rFonts w:ascii="Times New Roman" w:hAnsi="Times New Roman" w:cs="Times New Roman"/>
-          <w:sz w:val="24"/>
-          <w:szCs w:val="24"/>
-        </w:rPr>
-        <w:lastRenderedPageBreak/>
-        <w:t xml:space="preserve">percentage of samples sites that greened, browned, or had no trend based on a user-specified critical value (default α = 0.10). </w:t>
+      <w:proofErr w:type="gramEnd"/>
+      <w:r>
+        <w:rPr>
+          <w:rFonts w:ascii="Times New Roman" w:hAnsi="Times New Roman" w:cs="Times New Roman"/>
+          <w:i/>
+          <w:iCs/>
+          <w:sz w:val="24"/>
+          <w:szCs w:val="24"/>
+        </w:rPr>
+        <w:t xml:space="preserve"> </w:t>
+      </w:r>
+      <w:r>
+        <w:rPr>
+          <w:rFonts w:ascii="Times New Roman" w:hAnsi="Times New Roman" w:cs="Times New Roman"/>
+          <w:sz w:val="24"/>
+          <w:szCs w:val="24"/>
+        </w:rPr>
+        <w:t xml:space="preserve">that summarizes the interannual trend at each sample location; (2) a console message summarizing trends across all sample locations; and (3) a multi-panel figure summarizing interannual variability and trends in vegetation greenness. Specifically, the new </w:t>
+      </w:r>
+      <w:proofErr w:type="gramStart"/>
+      <w:r>
+        <w:rPr>
+          <w:rFonts w:ascii="Times New Roman" w:hAnsi="Times New Roman" w:cs="Times New Roman"/>
+          <w:i/>
+          <w:iCs/>
+          <w:sz w:val="24"/>
+          <w:szCs w:val="24"/>
+        </w:rPr>
+        <w:t>data.table</w:t>
+      </w:r>
+      <w:proofErr w:type="gramEnd"/>
+      <w:r>
+        <w:rPr>
+          <w:rFonts w:ascii="Times New Roman" w:hAnsi="Times New Roman" w:cs="Times New Roman"/>
+          <w:sz w:val="24"/>
+          <w:szCs w:val="24"/>
+        </w:rPr>
+        <w:t xml:space="preserve"> summarizes for each sample location the trend slope, intercept, Kendall’s tau, and p-value, as well as total absolute and relative change in vegetation greenness and other information (e.g., number of years with observations). The console message summarizes the mean (±1 SD) relative change in vegetation greenness across all sample locations, as well as the percentage of samples sites that greened, browned, or had no trend based on a user-specified critical value (default α = 0.10). </w:t>
       </w:r>
     </w:p>
     <w:p>
@@ -37276,6 +38597,7 @@
           <w:sz w:val="24"/>
           <w:szCs w:val="24"/>
         </w:rPr>
+        <w:lastRenderedPageBreak/>
         <w:t xml:space="preserve">The </w:t>
       </w:r>
       <w:r>
@@ -37896,7 +39218,6 @@
         <w:ind w:left="720" w:hanging="720"/>
       </w:pPr>
       <w:r>
-        <w:lastRenderedPageBreak/>
         <w:t xml:space="preserve">Camps-Valls, G., M. Campos-Taberner, Á. Moreno-Martínez, S. Walther, G. Duveiller, A. Cescatti, M. D. Mahecha, J. Muñoz-Marí, F. J. García-Haro, and L. Guanter. 2021. A unified vegetation index for quantifying the terrestrial biosphere. Science Advances </w:t>
       </w:r>
       <w:r>
@@ -37937,6 +39258,7 @@
         <w:ind w:left="720" w:hanging="720"/>
       </w:pPr>
       <w:r>
+        <w:lastRenderedPageBreak/>
         <w:t xml:space="preserve">Csárdi, G. 2021. crayon: Colored Terminal Output. R package version 1.4.2. </w:t>
       </w:r>
       <w:hyperlink r:id="rId23" w:history="1">
@@ -38279,7 +39601,6 @@
         <w:ind w:left="720" w:hanging="720"/>
       </w:pPr>
       <w:r>
-        <w:lastRenderedPageBreak/>
         <w:t xml:space="preserve">Huete, A. R. 1988. A soil-adjusted vegetation index (SAVI). Remote Sensing of Environment </w:t>
       </w:r>
       <w:r>
@@ -38337,6 +39658,7 @@
         <w:ind w:left="720" w:hanging="720"/>
       </w:pPr>
       <w:r>
+        <w:lastRenderedPageBreak/>
         <w:t xml:space="preserve">Kassambara, A. 2020. ggpubr: 'ggplot2' Based Publication Ready Plots. R package version 0.4.0. </w:t>
       </w:r>
       <w:hyperlink r:id="rId27" w:history="1">
@@ -38619,7 +39941,6 @@
         <w:ind w:left="720" w:hanging="720"/>
       </w:pPr>
       <w:r>
-        <w:lastRenderedPageBreak/>
         <w:t xml:space="preserve">Rock, B., J. Vogelmann, D. Williams, A. Vogelmann, and T. Hoshizaki. 1986. Remote detection of forest damage. BioScience </w:t>
       </w:r>
       <w:r>
@@ -38658,6 +39979,7 @@
         <w:ind w:left="720" w:hanging="720"/>
       </w:pPr>
       <w:r>
+        <w:lastRenderedPageBreak/>
         <w:t xml:space="preserve">Roy, D. P., V. Kovalskyy, H. K. Zhang, E. F. Vermote, L. Yan, S. S. Kumar, and A. Egorov. 2016. Characterization of Landsat-7 to Landsat-8 reflective wavelength and normalized difference vegetation index continuity. Remote Sensing of Environment </w:t>
       </w:r>
       <w:r>
@@ -38977,7 +40299,6 @@
         <w:ind w:left="720" w:hanging="720"/>
       </w:pPr>
       <w:r>
-        <w:lastRenderedPageBreak/>
         <w:t xml:space="preserve">Zhu, Z., S. Wang, and C. E. Woodcock. 2015. Improvement and expansion of the Fmask algorithm: cloud, cloud shadow, and snow detection for Landsats 4–7, 8, and Sentinel 2 images. Remote Sensing of Environment </w:t>
       </w:r>
       <w:r>
@@ -38995,6 +40316,7 @@
         <w:pStyle w:val="Heading1"/>
       </w:pPr>
       <w:r>
+        <w:lastRenderedPageBreak/>
         <w:fldChar w:fldCharType="end"/>
       </w:r>
       <w:r>
@@ -40382,7 +41704,6 @@
   <w:style w:type="character" w:default="1" w:styleId="DefaultParagraphFont">
     <w:name w:val="Default Paragraph Font"/>
     <w:uiPriority w:val="1"/>
-    <w:semiHidden/>
     <w:unhideWhenUsed/>
   </w:style>
   <w:style w:type="table" w:default="1" w:styleId="TableNormal">

--- a/man/manuscript/ecography_submission_2/LandsatTS_main_text_revised.docx
+++ b/man/manuscript/ecography_submission_2/LandsatTS_main_text_revised.docx
@@ -1,6 +1,6 @@
 
 <file path=word/document.xml><?xml version="1.0" encoding="utf-8"?>
-<w:document xmlns:wpc="http://schemas.microsoft.com/office/word/2010/wordprocessingCanvas" xmlns:cx="http://schemas.microsoft.com/office/drawing/2014/chartex" xmlns:cx1="http://schemas.microsoft.com/office/drawing/2015/9/8/chartex" xmlns:cx2="http://schemas.microsoft.com/office/drawing/2015/10/21/chartex" xmlns:cx3="http://schemas.microsoft.com/office/drawing/2016/5/9/chartex" xmlns:cx4="http://schemas.microsoft.com/office/drawing/2016/5/10/chartex" xmlns:cx5="http://schemas.microsoft.com/office/drawing/2016/5/11/chartex" xmlns:cx6="http://schemas.microsoft.com/office/drawing/2016/5/12/chartex" xmlns:cx7="http://schemas.microsoft.com/office/drawing/2016/5/13/chartex" xmlns:cx8="http://schemas.microsoft.com/office/drawing/2016/5/14/chartex" xmlns:mc="http://schemas.openxmlformats.org/markup-compatibility/2006" xmlns:aink="http://schemas.microsoft.com/office/drawing/2016/ink" xmlns:am3d="http://schemas.microsoft.com/office/drawing/2017/model3d" xmlns:o="urn:schemas-microsoft-com:office:office" xmlns:r="http://schemas.openxmlformats.org/officeDocument/2006/relationships" xmlns:m="http://schemas.openxmlformats.org/officeDocument/2006/math" xmlns:v="urn:schemas-microsoft-com:vml" xmlns:wp14="http://schemas.microsoft.com/office/word/2010/wordprocessingDrawing" xmlns:wp="http://schemas.openxmlformats.org/drawingml/2006/wordprocessingDrawing" xmlns:w10="urn:schemas-microsoft-com:office:word" xmlns:w="http://schemas.openxmlformats.org/wordprocessingml/2006/main" xmlns:w14="http://schemas.microsoft.com/office/word/2010/wordml" xmlns:w15="http://schemas.microsoft.com/office/word/2012/wordml" xmlns:w16cex="http://schemas.microsoft.com/office/word/2018/wordml/cex" xmlns:w16cid="http://schemas.microsoft.com/office/word/2016/wordml/cid" xmlns:w16="http://schemas.microsoft.com/office/word/2018/wordml" xmlns:w16sdtdh="http://schemas.microsoft.com/office/word/2020/wordml/sdtdatahash" xmlns:w16se="http://schemas.microsoft.com/office/word/2015/wordml/symex" xmlns:wpg="http://schemas.microsoft.com/office/word/2010/wordprocessingGroup" xmlns:wpi="http://schemas.microsoft.com/office/word/2010/wordprocessingInk" xmlns:wne="http://schemas.microsoft.com/office/word/2006/wordml" xmlns:wps="http://schemas.microsoft.com/office/word/2010/wordprocessingShape" mc:Ignorable="w14 w15 w16se w16cid w16 w16cex w16sdtdh wp14">
+<w:document xmlns:wpc="http://schemas.microsoft.com/office/word/2010/wordprocessingCanvas" xmlns:cx="http://schemas.microsoft.com/office/drawing/2014/chartex" xmlns:cx1="http://schemas.microsoft.com/office/drawing/2015/9/8/chartex" xmlns:cx2="http://schemas.microsoft.com/office/drawing/2015/10/21/chartex" xmlns:cx3="http://schemas.microsoft.com/office/drawing/2016/5/9/chartex" xmlns:cx4="http://schemas.microsoft.com/office/drawing/2016/5/10/chartex" xmlns:cx5="http://schemas.microsoft.com/office/drawing/2016/5/11/chartex" xmlns:cx6="http://schemas.microsoft.com/office/drawing/2016/5/12/chartex" xmlns:cx7="http://schemas.microsoft.com/office/drawing/2016/5/13/chartex" xmlns:cx8="http://schemas.microsoft.com/office/drawing/2016/5/14/chartex" xmlns:mc="http://schemas.openxmlformats.org/markup-compatibility/2006" xmlns:aink="http://schemas.microsoft.com/office/drawing/2016/ink" xmlns:am3d="http://schemas.microsoft.com/office/drawing/2017/model3d" xmlns:o="urn:schemas-microsoft-com:office:office" xmlns:oel="http://schemas.microsoft.com/office/2019/extlst" xmlns:r="http://schemas.openxmlformats.org/officeDocument/2006/relationships" xmlns:m="http://schemas.openxmlformats.org/officeDocument/2006/math" xmlns:v="urn:schemas-microsoft-com:vml" xmlns:wp14="http://schemas.microsoft.com/office/word/2010/wordprocessingDrawing" xmlns:wp="http://schemas.openxmlformats.org/drawingml/2006/wordprocessingDrawing" xmlns:w10="urn:schemas-microsoft-com:office:word" xmlns:w="http://schemas.openxmlformats.org/wordprocessingml/2006/main" xmlns:w14="http://schemas.microsoft.com/office/word/2010/wordml" xmlns:w15="http://schemas.microsoft.com/office/word/2012/wordml" xmlns:w16cex="http://schemas.microsoft.com/office/word/2018/wordml/cex" xmlns:w16cid="http://schemas.microsoft.com/office/word/2016/wordml/cid" xmlns:w16="http://schemas.microsoft.com/office/word/2018/wordml" xmlns:w16sdtdh="http://schemas.microsoft.com/office/word/2020/wordml/sdtdatahash" xmlns:w16se="http://schemas.microsoft.com/office/word/2015/wordml/symex" xmlns:wpg="http://schemas.microsoft.com/office/word/2010/wordprocessingGroup" xmlns:wpi="http://schemas.microsoft.com/office/word/2010/wordprocessingInk" xmlns:wne="http://schemas.microsoft.com/office/word/2006/wordml" xmlns:wps="http://schemas.microsoft.com/office/word/2010/wordprocessingShape" mc:Ignorable="w14 w15 w16se w16cid w16 w16cex w16sdtdh wp14">
   <w:body>
     <w:p>
       <w:pPr>
@@ -455,7 +455,6 @@
         </w:rPr>
         <w:t xml:space="preserve">full </w:t>
       </w:r>
-      <w:commentRangeStart w:id="0"/>
       <w:r>
         <w:rPr>
           <w:rFonts w:ascii="Times New Roman" w:hAnsi="Times New Roman" w:cs="Times New Roman"/>
@@ -470,14 +469,39 @@
           <w:sz w:val="24"/>
           <w:szCs w:val="24"/>
         </w:rPr>
-        <w:t xml:space="preserve">record </w:t>
-      </w:r>
-      <w:commentRangeEnd w:id="0"/>
-      <w:r>
-        <w:rPr>
-          <w:rStyle w:val="CommentReference"/>
-        </w:rPr>
-        <w:commentReference w:id="0"/>
+        <w:t xml:space="preserve">5, 7, and 8 </w:t>
+      </w:r>
+      <w:r>
+        <w:rPr>
+          <w:rFonts w:ascii="Times New Roman" w:hAnsi="Times New Roman" w:cs="Times New Roman"/>
+          <w:sz w:val="24"/>
+          <w:szCs w:val="24"/>
+        </w:rPr>
+        <w:t>record</w:t>
+      </w:r>
+      <w:r>
+        <w:rPr>
+          <w:rFonts w:ascii="Times New Roman" w:hAnsi="Times New Roman" w:cs="Times New Roman"/>
+          <w:sz w:val="24"/>
+          <w:szCs w:val="24"/>
+        </w:rPr>
+        <w:t>s</w:t>
+      </w:r>
+      <w:r>
+        <w:rPr>
+          <w:rFonts w:ascii="Times New Roman" w:hAnsi="Times New Roman" w:cs="Times New Roman"/>
+          <w:sz w:val="24"/>
+          <w:szCs w:val="24"/>
+        </w:rPr>
+        <w:t xml:space="preserve"> </w:t>
+      </w:r>
+      <w:r>
+        <w:rPr>
+          <w:rFonts w:ascii="Times New Roman" w:hAnsi="Times New Roman" w:cs="Times New Roman"/>
+          <w:sz w:val="24"/>
+          <w:szCs w:val="24"/>
+        </w:rPr>
+        <w:t xml:space="preserve">from Collection 2 </w:t>
       </w:r>
       <w:r>
         <w:rPr>
@@ -2133,29 +2157,37 @@
         </w:rPr>
         <w:t>a cornerstone of Earth surface monitoring</w:t>
       </w:r>
-      <w:commentRangeStart w:id="1"/>
-      <w:r>
-        <w:rPr>
-          <w:rFonts w:ascii="Times New Roman" w:hAnsi="Times New Roman" w:cs="Times New Roman"/>
-          <w:sz w:val="24"/>
-          <w:szCs w:val="24"/>
-        </w:rPr>
-        <w:t xml:space="preserve">, yet </w:t>
-      </w:r>
-      <w:commentRangeEnd w:id="1"/>
-      <w:r>
-        <w:rPr>
-          <w:rStyle w:val="CommentReference"/>
-        </w:rPr>
-        <w:commentReference w:id="1"/>
-      </w:r>
-      <w:r>
-        <w:rPr>
-          <w:rFonts w:ascii="Times New Roman" w:hAnsi="Times New Roman" w:cs="Times New Roman"/>
-          <w:sz w:val="24"/>
-          <w:szCs w:val="24"/>
-        </w:rPr>
-        <w:t xml:space="preserve">there are challenges that hinder use of these data by ecologists, land managers, and other non-remote sensing specialists. </w:t>
+      <w:r>
+        <w:rPr>
+          <w:rFonts w:ascii="Times New Roman" w:hAnsi="Times New Roman" w:cs="Times New Roman"/>
+          <w:sz w:val="24"/>
+          <w:szCs w:val="24"/>
+        </w:rPr>
+        <w:t>.</w:t>
+      </w:r>
+      <w:r>
+        <w:rPr>
+          <w:rFonts w:ascii="Times New Roman" w:hAnsi="Times New Roman" w:cs="Times New Roman"/>
+          <w:sz w:val="24"/>
+          <w:szCs w:val="24"/>
+        </w:rPr>
+        <w:t xml:space="preserve"> </w:t>
+      </w:r>
+      <w:r>
+        <w:rPr>
+          <w:rFonts w:ascii="Times New Roman" w:hAnsi="Times New Roman" w:cs="Times New Roman"/>
+          <w:sz w:val="24"/>
+          <w:szCs w:val="24"/>
+        </w:rPr>
+        <w:t>Y</w:t>
+      </w:r>
+      <w:r>
+        <w:rPr>
+          <w:rFonts w:ascii="Times New Roman" w:hAnsi="Times New Roman" w:cs="Times New Roman"/>
+          <w:sz w:val="24"/>
+          <w:szCs w:val="24"/>
+        </w:rPr>
+        <w:t xml:space="preserve">et there are challenges that hinder use of these data by ecologists, land managers, and other non-remote sensing specialists. </w:t>
       </w:r>
     </w:p>
     <w:p>
@@ -2358,16 +2390,7 @@
           <w:sz w:val="24"/>
           <w:szCs w:val="24"/>
         </w:rPr>
-        <w:t xml:space="preserve">for sample </w:t>
-      </w:r>
-      <w:commentRangeStart w:id="2"/>
-      <w:r>
-        <w:rPr>
-          <w:rFonts w:ascii="Times New Roman" w:hAnsi="Times New Roman" w:cs="Times New Roman"/>
-          <w:sz w:val="24"/>
-          <w:szCs w:val="24"/>
-        </w:rPr>
-        <w:t>locations anywhere on Earth.</w:t>
+        <w:t>for sample locations anywhere on Earth.</w:t>
       </w:r>
       <w:r>
         <w:rPr>
@@ -2376,13 +2399,6 @@
           <w:szCs w:val="24"/>
         </w:rPr>
         <w:t xml:space="preserve"> </w:t>
-      </w:r>
-      <w:commentRangeEnd w:id="2"/>
-      <w:r>
-        <w:rPr>
-          <w:rStyle w:val="CommentReference"/>
-        </w:rPr>
-        <w:commentReference w:id="2"/>
       </w:r>
       <w:proofErr w:type="spellStart"/>
       <w:r>
@@ -3529,7 +3545,6 @@
         </w:rPr>
         <w:t xml:space="preserve">For instance, </w:t>
       </w:r>
-      <w:proofErr w:type="spellStart"/>
       <w:r>
         <w:rPr>
           <w:rFonts w:ascii="Times New Roman" w:hAnsi="Times New Roman" w:cs="Times New Roman"/>
@@ -3540,7 +3555,6 @@
         </w:rPr>
         <w:t>landsat</w:t>
       </w:r>
-      <w:proofErr w:type="spellEnd"/>
       <w:r>
         <w:rPr>
           <w:rFonts w:ascii="Times New Roman" w:hAnsi="Times New Roman" w:cs="Times New Roman"/>
@@ -3757,7 +3771,7 @@
         </w:rPr>
         <w:t xml:space="preserve">ecologists </w:t>
       </w:r>
-      <w:bookmarkStart w:id="3" w:name="_Hlk120611438"/>
+      <w:bookmarkStart w:id="0" w:name="_Hlk120611438"/>
       <w:r>
         <w:rPr>
           <w:rFonts w:ascii="Times New Roman" w:hAnsi="Times New Roman" w:cs="Times New Roman"/>
@@ -3874,50 +3888,14 @@
         </w:rPr>
         <w:t xml:space="preserve">, but also </w:t>
       </w:r>
-      <w:ins w:id="4" w:author="Jakob Assmann" w:date="2023-01-12T11:12:00Z">
-        <w:r>
-          <w:rPr>
-            <w:rFonts w:ascii="Times New Roman" w:hAnsi="Times New Roman" w:cs="Times New Roman"/>
-            <w:sz w:val="24"/>
-            <w:szCs w:val="24"/>
-          </w:rPr>
-          <w:t xml:space="preserve">to </w:t>
-        </w:r>
-        <w:commentRangeStart w:id="5"/>
-        <w:r>
-          <w:rPr>
-            <w:rFonts w:ascii="Times New Roman" w:hAnsi="Times New Roman" w:cs="Times New Roman"/>
-            <w:sz w:val="24"/>
-            <w:szCs w:val="24"/>
-          </w:rPr>
-          <w:t>thoroughly</w:t>
-        </w:r>
-        <w:commentRangeEnd w:id="5"/>
-        <w:r>
-          <w:rPr>
-            <w:rStyle w:val="CommentReference"/>
-          </w:rPr>
-          <w:commentReference w:id="5"/>
-        </w:r>
-        <w:r>
-          <w:rPr>
-            <w:rFonts w:ascii="Times New Roman" w:hAnsi="Times New Roman" w:cs="Times New Roman"/>
-            <w:sz w:val="24"/>
-            <w:szCs w:val="24"/>
-          </w:rPr>
-          <w:t xml:space="preserve"> </w:t>
-        </w:r>
-      </w:ins>
-      <w:del w:id="6" w:author="Jakob Assmann" w:date="2023-01-12T11:12:00Z">
-        <w:r>
-          <w:rPr>
-            <w:rFonts w:ascii="Times New Roman" w:hAnsi="Times New Roman" w:cs="Times New Roman"/>
-            <w:sz w:val="24"/>
-            <w:szCs w:val="24"/>
-          </w:rPr>
-          <w:delText xml:space="preserve">rigorously </w:delText>
-        </w:r>
-      </w:del>
+      <w:r>
+        <w:rPr>
+          <w:rFonts w:ascii="Times New Roman" w:hAnsi="Times New Roman" w:cs="Times New Roman"/>
+          <w:sz w:val="24"/>
+          <w:szCs w:val="24"/>
+        </w:rPr>
+        <w:t xml:space="preserve">to thoroughly </w:t>
+      </w:r>
       <w:r>
         <w:rPr>
           <w:rFonts w:ascii="Times New Roman" w:hAnsi="Times New Roman" w:cs="Times New Roman"/>
@@ -4062,16 +4040,14 @@
         </w:rPr>
         <w:t xml:space="preserve"> to access</w:t>
       </w:r>
-      <w:ins w:id="7" w:author="Jakob Assmann" w:date="2023-01-12T11:10:00Z">
-        <w:r>
-          <w:rPr>
-            <w:rFonts w:ascii="Times New Roman" w:hAnsi="Times New Roman" w:cs="Times New Roman"/>
-            <w:sz w:val="24"/>
-            <w:szCs w:val="24"/>
-          </w:rPr>
-          <w:t xml:space="preserve"> the</w:t>
-        </w:r>
-      </w:ins>
+      <w:r>
+        <w:rPr>
+          <w:rFonts w:ascii="Times New Roman" w:hAnsi="Times New Roman" w:cs="Times New Roman"/>
+          <w:sz w:val="24"/>
+          <w:szCs w:val="24"/>
+        </w:rPr>
+        <w:t xml:space="preserve"> the</w:t>
+      </w:r>
       <w:r>
         <w:rPr>
           <w:rFonts w:ascii="Times New Roman" w:hAnsi="Times New Roman" w:cs="Times New Roman"/>
@@ -4225,7 +4201,15 @@
         </w:rPr>
         <w:t xml:space="preserve"> and scene-level criteria (e.g., cloud cover, solar zenith angle).</w:t>
       </w:r>
-      <w:bookmarkEnd w:id="3"/>
+      <w:bookmarkEnd w:id="0"/>
+      <w:r>
+        <w:rPr>
+          <w:rFonts w:ascii="Times New Roman" w:hAnsi="Times New Roman" w:cs="Times New Roman"/>
+          <w:sz w:val="24"/>
+          <w:szCs w:val="24"/>
+        </w:rPr>
+        <w:t xml:space="preserve"> Consequently,</w:t>
+      </w:r>
       <w:r>
         <w:rPr>
           <w:rFonts w:ascii="Times New Roman" w:hAnsi="Times New Roman" w:cs="Times New Roman"/>
@@ -4858,7 +4842,7 @@
         </w:rPr>
         <w:t xml:space="preserve">. </w:t>
       </w:r>
-      <w:bookmarkStart w:id="8" w:name="_Hlk121734041"/>
+      <w:bookmarkStart w:id="1" w:name="_Hlk121734041"/>
       <w:r>
         <w:rPr>
           <w:rFonts w:ascii="Times New Roman" w:hAnsi="Times New Roman" w:cs="Times New Roman"/>
@@ -5416,66 +5400,102 @@
           <w:sz w:val="24"/>
           <w:szCs w:val="24"/>
         </w:rPr>
+        <w:t>.</w:t>
+      </w:r>
+      <w:r>
+        <w:rPr>
+          <w:rFonts w:ascii="Times New Roman" w:hAnsi="Times New Roman" w:cs="Times New Roman"/>
+          <w:sz w:val="24"/>
+          <w:szCs w:val="24"/>
+        </w:rPr>
+        <w:t xml:space="preserve"> F</w:t>
+      </w:r>
+      <w:r>
+        <w:rPr>
+          <w:rFonts w:ascii="Times New Roman" w:hAnsi="Times New Roman" w:cs="Times New Roman"/>
+          <w:sz w:val="24"/>
+          <w:szCs w:val="24"/>
+        </w:rPr>
+        <w:t>lexible implementation of cross-</w:t>
+      </w:r>
+      <w:r>
+        <w:rPr>
+          <w:rFonts w:ascii="Times New Roman" w:hAnsi="Times New Roman" w:cs="Times New Roman"/>
+          <w:sz w:val="24"/>
+          <w:szCs w:val="24"/>
+        </w:rPr>
+        <w:t xml:space="preserve">sensor </w:t>
+      </w:r>
+      <w:r>
+        <w:rPr>
+          <w:rFonts w:ascii="Times New Roman" w:hAnsi="Times New Roman" w:cs="Times New Roman"/>
+          <w:sz w:val="24"/>
+          <w:szCs w:val="24"/>
+        </w:rPr>
+        <w:t xml:space="preserve">calibration </w:t>
+      </w:r>
+      <w:r>
+        <w:rPr>
+          <w:rFonts w:ascii="Times New Roman" w:hAnsi="Times New Roman" w:cs="Times New Roman"/>
+          <w:sz w:val="24"/>
+          <w:szCs w:val="24"/>
+        </w:rPr>
+        <w:t xml:space="preserve">in </w:t>
+      </w:r>
+      <w:r>
+        <w:rPr>
+          <w:rFonts w:ascii="Times New Roman" w:hAnsi="Times New Roman" w:cs="Times New Roman"/>
+          <w:sz w:val="24"/>
+          <w:szCs w:val="24"/>
+        </w:rPr>
+        <w:t xml:space="preserve">the </w:t>
+      </w:r>
+      <w:proofErr w:type="spellStart"/>
+      <w:r>
+        <w:rPr>
+          <w:rFonts w:ascii="Times New Roman" w:hAnsi="Times New Roman" w:cs="Times New Roman"/>
+          <w:i/>
+          <w:iCs/>
+          <w:sz w:val="24"/>
+          <w:szCs w:val="24"/>
+        </w:rPr>
+        <w:t>LandsatTS</w:t>
+      </w:r>
+      <w:proofErr w:type="spellEnd"/>
+      <w:r>
+        <w:rPr>
+          <w:rFonts w:ascii="Times New Roman" w:hAnsi="Times New Roman" w:cs="Times New Roman"/>
+          <w:sz w:val="24"/>
+          <w:szCs w:val="24"/>
+        </w:rPr>
+        <w:t xml:space="preserve"> workflow enables the user to generate high quality time-series that are free from sensor-specific biases </w:t>
+      </w:r>
+      <w:r>
+        <w:rPr>
+          <w:rFonts w:ascii="Times New Roman" w:hAnsi="Times New Roman" w:cs="Times New Roman"/>
+          <w:sz w:val="24"/>
+          <w:szCs w:val="24"/>
+        </w:rPr>
+        <w:t xml:space="preserve">that can otherwise </w:t>
+      </w:r>
+      <w:r>
+        <w:rPr>
+          <w:rFonts w:ascii="Times New Roman" w:hAnsi="Times New Roman" w:cs="Times New Roman"/>
+          <w:sz w:val="24"/>
+          <w:szCs w:val="24"/>
+        </w:rPr>
+        <w:t>induce spurious trends</w:t>
+      </w:r>
+      <w:r>
+        <w:rPr>
+          <w:rFonts w:ascii="Times New Roman" w:hAnsi="Times New Roman" w:cs="Times New Roman"/>
+          <w:sz w:val="24"/>
+          <w:szCs w:val="24"/>
+        </w:rPr>
         <w:t xml:space="preserve">. </w:t>
       </w:r>
-      <w:r>
-        <w:rPr>
-          <w:rFonts w:ascii="Times New Roman" w:hAnsi="Times New Roman" w:cs="Times New Roman"/>
-          <w:sz w:val="24"/>
-          <w:szCs w:val="24"/>
-        </w:rPr>
-        <w:t>Cross-sensor calibration is crucial to help ensure time series</w:t>
-      </w:r>
-      <w:r>
-        <w:rPr>
-          <w:rFonts w:ascii="Times New Roman" w:hAnsi="Times New Roman" w:cs="Times New Roman"/>
-          <w:sz w:val="24"/>
-          <w:szCs w:val="24"/>
-        </w:rPr>
-        <w:t xml:space="preserve"> </w:t>
-      </w:r>
-      <w:r>
-        <w:rPr>
-          <w:rFonts w:ascii="Times New Roman" w:hAnsi="Times New Roman" w:cs="Times New Roman"/>
-          <w:sz w:val="24"/>
-          <w:szCs w:val="24"/>
-        </w:rPr>
-        <w:t xml:space="preserve">analyses </w:t>
-      </w:r>
-      <w:r>
-        <w:rPr>
-          <w:rFonts w:ascii="Times New Roman" w:hAnsi="Times New Roman" w:cs="Times New Roman"/>
-          <w:sz w:val="24"/>
-          <w:szCs w:val="24"/>
-        </w:rPr>
-        <w:t xml:space="preserve">are </w:t>
-      </w:r>
-      <w:commentRangeStart w:id="9"/>
-      <w:r>
-        <w:rPr>
-          <w:rFonts w:ascii="Times New Roman" w:hAnsi="Times New Roman" w:cs="Times New Roman"/>
-          <w:sz w:val="24"/>
-          <w:szCs w:val="24"/>
-        </w:rPr>
-        <w:t>not affected by spurious trends.</w:t>
-      </w:r>
-      <w:r>
-        <w:rPr>
-          <w:rFonts w:ascii="Times New Roman" w:hAnsi="Times New Roman" w:cs="Times New Roman"/>
-          <w:sz w:val="24"/>
-          <w:szCs w:val="24"/>
-        </w:rPr>
-        <w:t xml:space="preserve"> </w:t>
-      </w:r>
-      <w:bookmarkEnd w:id="8"/>
-      <w:commentRangeEnd w:id="9"/>
-      <w:r>
-        <w:rPr>
-          <w:rStyle w:val="CommentReference"/>
-        </w:rPr>
-        <w:commentReference w:id="9"/>
-      </w:r>
     </w:p>
+    <w:bookmarkEnd w:id="1"/>
     <w:p>
       <w:pPr>
         <w:pStyle w:val="NoSpacing"/>
@@ -5968,7 +5988,16 @@
           <w:sz w:val="24"/>
           <w:szCs w:val="24"/>
         </w:rPr>
-        <w:t xml:space="preserve"> yet this metric is sensitive to the timing and number of measurements made in a growing season. </w:t>
+        <w:t xml:space="preserve"> yet this metric is sensitive to the timing and number of measurements made in </w:t>
+      </w:r>
+      <w:r>
+        <w:rPr>
+          <w:rFonts w:ascii="Times New Roman" w:hAnsi="Times New Roman" w:cs="Times New Roman"/>
+          <w:sz w:val="24"/>
+          <w:szCs w:val="24"/>
+        </w:rPr>
+        <w:lastRenderedPageBreak/>
+        <w:t xml:space="preserve">a growing season. </w:t>
       </w:r>
       <w:r>
         <w:rPr>
@@ -6024,16 +6053,7 @@
           <w:sz w:val="24"/>
           <w:szCs w:val="24"/>
         </w:rPr>
-        <w:t xml:space="preserve"> low </w:t>
-      </w:r>
-      <w:r>
-        <w:rPr>
-          <w:rFonts w:ascii="Times New Roman" w:hAnsi="Times New Roman" w:cs="Times New Roman"/>
-          <w:sz w:val="24"/>
-          <w:szCs w:val="24"/>
-        </w:rPr>
-        <w:lastRenderedPageBreak/>
-        <w:t>early in the Landsat record</w:t>
+        <w:t xml:space="preserve"> low early in the Landsat record</w:t>
       </w:r>
       <w:r>
         <w:rPr>
@@ -6363,7 +6383,6 @@
         </w:rPr>
         <w:t xml:space="preserve"> </w:t>
       </w:r>
-      <w:commentRangeStart w:id="10"/>
       <w:r>
         <w:rPr>
           <w:rFonts w:ascii="Times New Roman" w:hAnsi="Times New Roman" w:cs="Times New Roman"/>
@@ -6447,13 +6466,6 @@
           <w:szCs w:val="24"/>
         </w:rPr>
         <w:t xml:space="preserve"> </w:t>
-      </w:r>
-      <w:commentRangeEnd w:id="10"/>
-      <w:r>
-        <w:rPr>
-          <w:rStyle w:val="CommentReference"/>
-        </w:rPr>
-        <w:commentReference w:id="10"/>
       </w:r>
     </w:p>
     <w:p>
@@ -6466,7 +6478,7 @@
           <w:szCs w:val="24"/>
         </w:rPr>
       </w:pPr>
-      <w:bookmarkStart w:id="11" w:name="_Hlk90459856"/>
+      <w:bookmarkStart w:id="2" w:name="_Hlk90459856"/>
       <w:proofErr w:type="spellStart"/>
       <w:r>
         <w:rPr>
@@ -7705,25 +7717,7 @@
           <w:sz w:val="24"/>
           <w:szCs w:val="24"/>
         </w:rPr>
-        <w:t xml:space="preserve"> and Arctic </w:t>
-      </w:r>
-      <w:proofErr w:type="spellStart"/>
-      <w:r>
-        <w:rPr>
-          <w:rFonts w:ascii="Times New Roman" w:hAnsi="Times New Roman" w:cs="Times New Roman"/>
-          <w:sz w:val="24"/>
-          <w:szCs w:val="24"/>
-        </w:rPr>
-        <w:t>shrubification</w:t>
-      </w:r>
-      <w:proofErr w:type="spellEnd"/>
-      <w:r>
-        <w:rPr>
-          <w:rFonts w:ascii="Times New Roman" w:hAnsi="Times New Roman" w:cs="Times New Roman"/>
-          <w:sz w:val="24"/>
-          <w:szCs w:val="24"/>
-        </w:rPr>
-        <w:t xml:space="preserve"> </w:t>
+        <w:t xml:space="preserve"> and Arctic shrubification </w:t>
       </w:r>
       <w:r>
         <w:rPr>
@@ -7859,7 +7853,7 @@
         <w:t>descriptions of each function.</w:t>
       </w:r>
     </w:p>
-    <w:bookmarkEnd w:id="11"/>
+    <w:bookmarkEnd w:id="2"/>
     <w:p>
       <w:pPr>
         <w:pStyle w:val="NoSpacing"/>
@@ -7876,10 +7870,10 @@
         </w:rPr>
         <w:lastRenderedPageBreak/>
         <w:drawing>
-          <wp:inline distT="0" distB="0" distL="0" distR="0" wp14:anchorId="37C32D18" wp14:editId="3BC3BE8A">
-            <wp:extent cx="3602902" cy="5772150"/>
-            <wp:effectExtent l="0" t="0" r="0" b="0"/>
-            <wp:docPr id="1" name="Picture 1" descr="Graphical user interface&#10;&#10;Description automatically generated"/>
+          <wp:inline distT="0" distB="0" distL="0" distR="0" wp14:anchorId="7DEECB0F" wp14:editId="4A2B0CC4">
+            <wp:extent cx="4333689" cy="7042245"/>
+            <wp:effectExtent l="0" t="0" r="0" b="6350"/>
+            <wp:docPr id="16" name="Picture 16"/>
             <wp:cNvGraphicFramePr>
               <a:graphicFrameLocks xmlns:a="http://schemas.openxmlformats.org/drawingml/2006/main" noChangeAspect="1"/>
             </wp:cNvGraphicFramePr>
@@ -7887,13 +7881,13 @@
               <a:graphicData uri="http://schemas.openxmlformats.org/drawingml/2006/picture">
                 <pic:pic xmlns:pic="http://schemas.openxmlformats.org/drawingml/2006/picture">
                   <pic:nvPicPr>
-                    <pic:cNvPr id="1" name="Picture 1" descr="Graphical user interface&#10;&#10;Description automatically generated"/>
+                    <pic:cNvPr id="0" name="Picture 1"/>
                     <pic:cNvPicPr>
                       <a:picLocks noChangeAspect="1" noChangeArrowheads="1"/>
                     </pic:cNvPicPr>
                   </pic:nvPicPr>
                   <pic:blipFill>
-                    <a:blip r:embed="rId12">
+                    <a:blip r:embed="rId8">
                       <a:extLst>
                         <a:ext uri="{28A0092B-C50C-407E-A947-70E740481C1C}">
                           <a14:useLocalDpi xmlns:a14="http://schemas.microsoft.com/office/drawing/2010/main" val="0"/>
@@ -7908,7 +7902,7 @@
                   <pic:spPr bwMode="auto">
                     <a:xfrm>
                       <a:off x="0" y="0"/>
-                      <a:ext cx="3608381" cy="5780928"/>
+                      <a:ext cx="4337877" cy="7049051"/>
                     </a:xfrm>
                     <a:prstGeom prst="rect">
                       <a:avLst/>
@@ -7934,29 +7928,13 @@
           <w:szCs w:val="24"/>
         </w:rPr>
       </w:pPr>
-      <w:commentRangeStart w:id="12"/>
-      <w:r>
-        <w:rPr>
-          <w:rFonts w:ascii="Times New Roman" w:hAnsi="Times New Roman" w:cs="Times New Roman"/>
-          <w:sz w:val="24"/>
-          <w:szCs w:val="24"/>
-        </w:rPr>
-        <w:t>Figure 1</w:t>
-      </w:r>
-      <w:commentRangeEnd w:id="12"/>
-      <w:r>
-        <w:rPr>
-          <w:rStyle w:val="CommentReference"/>
-        </w:rPr>
-        <w:commentReference w:id="12"/>
-      </w:r>
-      <w:r>
-        <w:rPr>
-          <w:rFonts w:ascii="Times New Roman" w:hAnsi="Times New Roman" w:cs="Times New Roman"/>
-          <w:sz w:val="24"/>
-          <w:szCs w:val="24"/>
-        </w:rPr>
-        <w:t>.</w:t>
+      <w:r>
+        <w:rPr>
+          <w:rFonts w:ascii="Times New Roman" w:hAnsi="Times New Roman" w:cs="Times New Roman"/>
+          <w:sz w:val="24"/>
+          <w:szCs w:val="24"/>
+        </w:rPr>
+        <w:t>Figure 1.</w:t>
       </w:r>
       <w:r>
         <w:rPr>
@@ -10641,196 +10619,6 @@
         </w:rPr>
         <w:t xml:space="preserve"> </w:t>
       </w:r>
-      <w:commentRangeStart w:id="13"/>
-      <w:ins w:id="14" w:author="Jakob Assmann" w:date="2023-01-12T12:42:00Z">
-        <w:r>
-          <w:rPr>
-            <w:rFonts w:ascii="Times New Roman" w:hAnsi="Times New Roman" w:cs="Times New Roman"/>
-            <w:sz w:val="24"/>
-            <w:szCs w:val="24"/>
-          </w:rPr>
-          <w:t xml:space="preserve">Should </w:t>
-        </w:r>
-      </w:ins>
-      <w:commentRangeEnd w:id="13"/>
-      <w:ins w:id="15" w:author="Jakob Assmann" w:date="2023-01-12T12:44:00Z">
-        <w:r>
-          <w:rPr>
-            <w:rStyle w:val="CommentReference"/>
-          </w:rPr>
-          <w:commentReference w:id="13"/>
-        </w:r>
-      </w:ins>
-      <w:ins w:id="16" w:author="Jakob Assmann" w:date="2023-01-12T12:42:00Z">
-        <w:r>
-          <w:rPr>
-            <w:rFonts w:ascii="Times New Roman" w:hAnsi="Times New Roman" w:cs="Times New Roman"/>
-            <w:sz w:val="24"/>
-            <w:szCs w:val="24"/>
-          </w:rPr>
-          <w:t xml:space="preserve">users </w:t>
-        </w:r>
-      </w:ins>
-      <w:ins w:id="17" w:author="Jakob Assmann" w:date="2023-01-12T12:46:00Z">
-        <w:r>
-          <w:rPr>
-            <w:rFonts w:ascii="Times New Roman" w:hAnsi="Times New Roman" w:cs="Times New Roman"/>
-            <w:sz w:val="24"/>
-            <w:szCs w:val="24"/>
-          </w:rPr>
-          <w:t xml:space="preserve">instead </w:t>
-        </w:r>
-      </w:ins>
-      <w:ins w:id="18" w:author="Jakob Assmann" w:date="2023-01-12T12:42:00Z">
-        <w:r>
-          <w:rPr>
-            <w:rFonts w:ascii="Times New Roman" w:hAnsi="Times New Roman" w:cs="Times New Roman"/>
-            <w:sz w:val="24"/>
-            <w:szCs w:val="24"/>
-          </w:rPr>
-          <w:t xml:space="preserve">wish to export the Landsat record for the whole area of </w:t>
-        </w:r>
-      </w:ins>
-      <w:ins w:id="19" w:author="Jakob Assmann" w:date="2023-01-12T12:43:00Z">
-        <w:r>
-          <w:rPr>
-            <w:rFonts w:ascii="Times New Roman" w:hAnsi="Times New Roman" w:cs="Times New Roman"/>
-            <w:sz w:val="24"/>
-            <w:szCs w:val="24"/>
-          </w:rPr>
-          <w:t>a</w:t>
-        </w:r>
-      </w:ins>
-      <w:ins w:id="20" w:author="Jakob Assmann" w:date="2023-01-12T12:42:00Z">
-        <w:r>
-          <w:rPr>
-            <w:rFonts w:ascii="Times New Roman" w:hAnsi="Times New Roman" w:cs="Times New Roman"/>
-            <w:sz w:val="24"/>
-            <w:szCs w:val="24"/>
-          </w:rPr>
-          <w:t xml:space="preserve"> polygon the </w:t>
-        </w:r>
-        <w:proofErr w:type="spellStart"/>
-        <w:r>
-          <w:rPr>
-            <w:rFonts w:ascii="Times New Roman" w:hAnsi="Times New Roman" w:cs="Times New Roman"/>
-            <w:i/>
-            <w:iCs/>
-            <w:sz w:val="24"/>
-            <w:szCs w:val="24"/>
-          </w:rPr>
-          <w:t>lsat_get_pixel_</w:t>
-        </w:r>
-        <w:proofErr w:type="gramStart"/>
-        <w:r>
-          <w:rPr>
-            <w:rFonts w:ascii="Times New Roman" w:hAnsi="Times New Roman" w:cs="Times New Roman"/>
-            <w:i/>
-            <w:iCs/>
-            <w:sz w:val="24"/>
-            <w:szCs w:val="24"/>
-          </w:rPr>
-          <w:t>centres</w:t>
-        </w:r>
-        <w:proofErr w:type="spellEnd"/>
-        <w:r>
-          <w:rPr>
-            <w:rFonts w:ascii="Times New Roman" w:hAnsi="Times New Roman" w:cs="Times New Roman"/>
-            <w:i/>
-            <w:iCs/>
-            <w:sz w:val="24"/>
-            <w:szCs w:val="24"/>
-          </w:rPr>
-          <w:t>(</w:t>
-        </w:r>
-        <w:proofErr w:type="gramEnd"/>
-        <w:r>
-          <w:rPr>
-            <w:rFonts w:ascii="Times New Roman" w:hAnsi="Times New Roman" w:cs="Times New Roman"/>
-            <w:i/>
-            <w:iCs/>
-            <w:sz w:val="24"/>
-            <w:szCs w:val="24"/>
-          </w:rPr>
-          <w:t>)</w:t>
-        </w:r>
-        <w:r>
-          <w:rPr>
-            <w:rFonts w:ascii="Times New Roman" w:hAnsi="Times New Roman" w:cs="Times New Roman"/>
-            <w:sz w:val="24"/>
-            <w:szCs w:val="24"/>
-          </w:rPr>
-          <w:t xml:space="preserve"> function can be used to identify</w:t>
-        </w:r>
-      </w:ins>
-      <w:ins w:id="21" w:author="Jakob Assmann" w:date="2023-01-12T12:43:00Z">
-        <w:r>
-          <w:rPr>
-            <w:rFonts w:ascii="Times New Roman" w:hAnsi="Times New Roman" w:cs="Times New Roman"/>
-            <w:sz w:val="24"/>
-            <w:szCs w:val="24"/>
-          </w:rPr>
-          <w:t xml:space="preserve"> the point locations of</w:t>
-        </w:r>
-      </w:ins>
-      <w:ins w:id="22" w:author="Jakob Assmann" w:date="2023-01-12T12:42:00Z">
-        <w:r>
-          <w:rPr>
-            <w:rFonts w:ascii="Times New Roman" w:hAnsi="Times New Roman" w:cs="Times New Roman"/>
-            <w:sz w:val="24"/>
-            <w:szCs w:val="24"/>
-          </w:rPr>
-          <w:t xml:space="preserve"> all Landsat 8 pixels </w:t>
-        </w:r>
-      </w:ins>
-      <w:ins w:id="23" w:author="Jakob Assmann" w:date="2023-01-12T12:43:00Z">
-        <w:r>
-          <w:rPr>
-            <w:rFonts w:ascii="Times New Roman" w:hAnsi="Times New Roman" w:cs="Times New Roman"/>
-            <w:sz w:val="24"/>
-            <w:szCs w:val="24"/>
-          </w:rPr>
-          <w:t>centers</w:t>
-        </w:r>
-      </w:ins>
-      <w:ins w:id="24" w:author="Jakob Assmann" w:date="2023-01-12T12:42:00Z">
-        <w:r>
-          <w:rPr>
-            <w:rFonts w:ascii="Times New Roman" w:hAnsi="Times New Roman" w:cs="Times New Roman"/>
-            <w:sz w:val="24"/>
-            <w:szCs w:val="24"/>
-          </w:rPr>
-          <w:t xml:space="preserve"> in </w:t>
-        </w:r>
-      </w:ins>
-      <w:ins w:id="25" w:author="Jakob Assmann" w:date="2023-01-12T12:43:00Z">
-        <w:r>
-          <w:rPr>
-            <w:rFonts w:ascii="Times New Roman" w:hAnsi="Times New Roman" w:cs="Times New Roman"/>
-            <w:sz w:val="24"/>
-            <w:szCs w:val="24"/>
-          </w:rPr>
-          <w:t>the</w:t>
-        </w:r>
-      </w:ins>
-      <w:ins w:id="26" w:author="Jakob Assmann" w:date="2023-01-12T12:42:00Z">
-        <w:r>
-          <w:rPr>
-            <w:rFonts w:ascii="Times New Roman" w:hAnsi="Times New Roman" w:cs="Times New Roman"/>
-            <w:sz w:val="24"/>
-            <w:szCs w:val="24"/>
-          </w:rPr>
-          <w:t xml:space="preserve"> polygon</w:t>
-        </w:r>
-        <w:r>
-          <w:rPr>
-            <w:rFonts w:ascii="Times New Roman" w:hAnsi="Times New Roman" w:cs="Times New Roman"/>
-            <w:sz w:val="24"/>
-            <w:szCs w:val="24"/>
-          </w:rPr>
-          <w:t xml:space="preserve">. </w:t>
-        </w:r>
-      </w:ins>
       <w:r>
         <w:rPr>
           <w:rFonts w:ascii="Times New Roman" w:hAnsi="Times New Roman" w:cs="Times New Roman"/>
@@ -10839,34 +10627,14 @@
         </w:rPr>
         <w:t xml:space="preserve">To facilitate </w:t>
       </w:r>
-      <w:del w:id="27" w:author="Jakob Assmann" w:date="2023-01-12T12:45:00Z">
-        <w:r>
-          <w:rPr>
-            <w:rFonts w:ascii="Times New Roman" w:hAnsi="Times New Roman" w:cs="Times New Roman"/>
-            <w:sz w:val="24"/>
-            <w:szCs w:val="24"/>
-          </w:rPr>
-          <w:delText xml:space="preserve">this </w:delText>
-        </w:r>
-      </w:del>
-      <w:ins w:id="28" w:author="Jakob Assmann" w:date="2023-01-12T12:45:00Z">
-        <w:r>
-          <w:rPr>
-            <w:rFonts w:ascii="Times New Roman" w:hAnsi="Times New Roman" w:cs="Times New Roman"/>
-            <w:sz w:val="24"/>
-            <w:szCs w:val="24"/>
-          </w:rPr>
-          <w:t>our</w:t>
-        </w:r>
-        <w:r>
-          <w:rPr>
-            <w:rFonts w:ascii="Times New Roman" w:hAnsi="Times New Roman" w:cs="Times New Roman"/>
-            <w:sz w:val="24"/>
-            <w:szCs w:val="24"/>
-          </w:rPr>
-          <w:t xml:space="preserve"> </w:t>
-        </w:r>
-      </w:ins>
+      <w:r>
+        <w:rPr>
+          <w:rFonts w:ascii="Times New Roman" w:hAnsi="Times New Roman" w:cs="Times New Roman"/>
+          <w:sz w:val="24"/>
+          <w:szCs w:val="24"/>
+        </w:rPr>
+        <w:t xml:space="preserve">our </w:t>
+      </w:r>
       <w:r>
         <w:rPr>
           <w:rFonts w:ascii="Times New Roman" w:hAnsi="Times New Roman" w:cs="Times New Roman"/>
@@ -11090,7 +10858,15 @@
           <w:sz w:val="24"/>
           <w:szCs w:val="24"/>
         </w:rPr>
-        <w:t xml:space="preserve">. </w:t>
+        <w:t>.</w:t>
+      </w:r>
+      <w:r>
+        <w:rPr>
+          <w:rFonts w:ascii="Times New Roman" w:hAnsi="Times New Roman" w:cs="Times New Roman"/>
+          <w:sz w:val="24"/>
+          <w:szCs w:val="24"/>
+        </w:rPr>
+        <w:t xml:space="preserve"> </w:t>
       </w:r>
       <w:r>
         <w:rPr>
@@ -11427,7 +11203,15 @@
           <w:sz w:val="24"/>
           <w:szCs w:val="24"/>
         </w:rPr>
-        <w:t xml:space="preserve">. </w:t>
+        <w:t>.</w:t>
+      </w:r>
+      <w:r>
+        <w:rPr>
+          <w:rFonts w:ascii="Times New Roman" w:hAnsi="Times New Roman" w:cs="Times New Roman"/>
+          <w:sz w:val="24"/>
+          <w:szCs w:val="24"/>
+        </w:rPr>
+        <w:t xml:space="preserve"> </w:t>
       </w:r>
       <w:r>
         <w:rPr>
@@ -11559,16 +11343,14 @@
         </w:rPr>
         <w:t xml:space="preserve">” on </w:t>
       </w:r>
-      <w:ins w:id="29" w:author="Jakob Assmann" w:date="2023-01-12T12:35:00Z">
-        <w:r>
-          <w:rPr>
-            <w:rFonts w:ascii="Times New Roman" w:hAnsi="Times New Roman" w:cs="Times New Roman"/>
-            <w:sz w:val="24"/>
-            <w:szCs w:val="24"/>
-          </w:rPr>
-          <w:t xml:space="preserve">the user’s </w:t>
-        </w:r>
-      </w:ins>
+      <w:r>
+        <w:rPr>
+          <w:rFonts w:ascii="Times New Roman" w:hAnsi="Times New Roman" w:cs="Times New Roman"/>
+          <w:sz w:val="24"/>
+          <w:szCs w:val="24"/>
+        </w:rPr>
+        <w:t xml:space="preserve">the user’s </w:t>
+      </w:r>
       <w:r>
         <w:rPr>
           <w:rFonts w:ascii="Times New Roman" w:hAnsi="Times New Roman" w:cs="Times New Roman"/>
@@ -11722,7 +11504,6 @@
         <w:t>(“</w:t>
       </w:r>
       <w:proofErr w:type="spellStart"/>
-      <w:proofErr w:type="gramStart"/>
       <w:r>
         <w:rPr>
           <w:rFonts w:ascii="Times New Roman" w:hAnsi="Times New Roman" w:cs="Times New Roman"/>
@@ -11732,7 +11513,6 @@
         <w:t>noatak.dt</w:t>
       </w:r>
       <w:proofErr w:type="spellEnd"/>
-      <w:proofErr w:type="gramEnd"/>
       <w:r>
         <w:rPr>
           <w:rFonts w:ascii="Times New Roman" w:hAnsi="Times New Roman" w:cs="Times New Roman"/>
@@ -11808,16 +11588,7 @@
           <w:sz w:val="24"/>
           <w:szCs w:val="24"/>
         </w:rPr>
-        <w:t>ee_</w:t>
-      </w:r>
-      <w:proofErr w:type="gramStart"/>
-      <w:r>
-        <w:rPr>
-          <w:rFonts w:ascii="Times New Roman" w:hAnsi="Times New Roman" w:cs="Times New Roman"/>
-          <w:sz w:val="24"/>
-          <w:szCs w:val="24"/>
-        </w:rPr>
-        <w:t>monitoring</w:t>
+        <w:t>ee_monitoring</w:t>
       </w:r>
       <w:proofErr w:type="spellEnd"/>
       <w:r>
@@ -11826,16 +11597,7 @@
           <w:sz w:val="24"/>
           <w:szCs w:val="24"/>
         </w:rPr>
-        <w:t>(</w:t>
-      </w:r>
-      <w:proofErr w:type="gramEnd"/>
-      <w:r>
-        <w:rPr>
-          <w:rFonts w:ascii="Times New Roman" w:hAnsi="Times New Roman" w:cs="Times New Roman"/>
-          <w:sz w:val="24"/>
-          <w:szCs w:val="24"/>
-        </w:rPr>
-        <w:t xml:space="preserve">) function provided by </w:t>
+        <w:t xml:space="preserve">() function provided by </w:t>
       </w:r>
       <w:proofErr w:type="spellStart"/>
       <w:r>
@@ -11905,16 +11667,14 @@
         </w:rPr>
         <w:t xml:space="preserve"> containing the raw exports need to be copied from </w:t>
       </w:r>
-      <w:ins w:id="30" w:author="Jakob Assmann" w:date="2023-01-12T12:36:00Z">
-        <w:r>
-          <w:rPr>
-            <w:rFonts w:ascii="Times New Roman" w:hAnsi="Times New Roman" w:cs="Times New Roman"/>
-            <w:sz w:val="24"/>
-            <w:szCs w:val="24"/>
-          </w:rPr>
-          <w:t xml:space="preserve">the user’s </w:t>
-        </w:r>
-      </w:ins>
+      <w:r>
+        <w:rPr>
+          <w:rFonts w:ascii="Times New Roman" w:hAnsi="Times New Roman" w:cs="Times New Roman"/>
+          <w:sz w:val="24"/>
+          <w:szCs w:val="24"/>
+        </w:rPr>
+        <w:t xml:space="preserve">the user’s </w:t>
+      </w:r>
       <w:r>
         <w:rPr>
           <w:rFonts w:ascii="Times New Roman" w:hAnsi="Times New Roman" w:cs="Times New Roman"/>
@@ -11998,6 +11758,14 @@
           <w:szCs w:val="24"/>
         </w:rPr>
         <w:t>. Once the records are available locally, they need to be cleaned and processed into vegetation index time series as detailed in the next section.</w:t>
+      </w:r>
+      <w:r>
+        <w:rPr>
+          <w:rFonts w:ascii="Times New Roman" w:hAnsi="Times New Roman" w:cs="Times New Roman"/>
+          <w:sz w:val="24"/>
+          <w:szCs w:val="24"/>
+        </w:rPr>
+        <w:t xml:space="preserve"> </w:t>
       </w:r>
     </w:p>
     <w:p>
@@ -12637,34 +12405,14 @@
         </w:rPr>
         <w:t xml:space="preserve"> </w:t>
       </w:r>
-      <w:commentRangeStart w:id="31"/>
-      <w:ins w:id="32" w:author="Jakob Assmann" w:date="2023-01-12T12:47:00Z">
-        <w:r>
-          <w:rPr>
-            <w:rFonts w:ascii="Consolas" w:hAnsi="Consolas" w:cs="Times New Roman"/>
-            <w:sz w:val="20"/>
-            <w:szCs w:val="20"/>
-          </w:rPr>
-          <w:t>&lt;-</w:t>
-        </w:r>
-        <w:commentRangeEnd w:id="31"/>
-        <w:r>
-          <w:rPr>
-            <w:rStyle w:val="CommentReference"/>
-          </w:rPr>
-          <w:commentReference w:id="31"/>
-        </w:r>
-      </w:ins>
-      <w:del w:id="33" w:author="Jakob Assmann" w:date="2023-01-12T12:47:00Z">
-        <w:r>
-          <w:rPr>
-            <w:rFonts w:ascii="Consolas" w:hAnsi="Consolas" w:cs="Times New Roman"/>
-            <w:sz w:val="20"/>
-            <w:szCs w:val="20"/>
-          </w:rPr>
-          <w:delText>=</w:delText>
-        </w:r>
-      </w:del>
+      <w:r>
+        <w:rPr>
+          <w:rFonts w:ascii="Consolas" w:hAnsi="Consolas" w:cs="Times New Roman"/>
+          <w:sz w:val="20"/>
+          <w:szCs w:val="20"/>
+        </w:rPr>
+        <w:t>&lt;-</w:t>
+      </w:r>
       <w:r>
         <w:rPr>
           <w:rFonts w:ascii="Consolas" w:hAnsi="Consolas" w:cs="Times New Roman"/>
@@ -12878,7 +12626,6 @@
           <w:sz w:val="20"/>
           <w:szCs w:val="20"/>
         </w:rPr>
-        <w:lastRenderedPageBreak/>
         <w:t xml:space="preserve">  </w:t>
       </w:r>
       <w:proofErr w:type="spellStart"/>
@@ -12916,23 +12663,7 @@
           <w:sz w:val="20"/>
           <w:szCs w:val="20"/>
         </w:rPr>
-        <w:t>noatak.</w:t>
-      </w:r>
-      <w:r>
-        <w:rPr>
-          <w:rFonts w:ascii="Consolas" w:hAnsi="Consolas" w:cs="Times New Roman"/>
-          <w:sz w:val="20"/>
-          <w:szCs w:val="20"/>
-        </w:rPr>
-        <w:t>pts</w:t>
-      </w:r>
-      <w:r>
-        <w:rPr>
-          <w:rFonts w:ascii="Consolas" w:hAnsi="Consolas" w:cs="Times New Roman"/>
-          <w:sz w:val="20"/>
-          <w:szCs w:val="20"/>
-        </w:rPr>
-        <w:t>.sf</w:t>
+        <w:t>noatak.pts.sf</w:t>
       </w:r>
       <w:proofErr w:type="spellEnd"/>
       <w:r>
@@ -12941,35 +12672,7 @@
           <w:sz w:val="20"/>
           <w:szCs w:val="20"/>
         </w:rPr>
-        <w:t>, color = '</w:t>
-      </w:r>
-      <w:del w:id="34" w:author="Jakob Assmann" w:date="2023-01-12T13:11:00Z">
-        <w:r>
-          <w:rPr>
-            <w:rFonts w:ascii="Consolas" w:hAnsi="Consolas" w:cs="Times New Roman"/>
-            <w:sz w:val="20"/>
-            <w:szCs w:val="20"/>
-          </w:rPr>
-          <w:delText>black</w:delText>
-        </w:r>
-      </w:del>
-      <w:ins w:id="35" w:author="Jakob Assmann" w:date="2023-01-12T13:11:00Z">
-        <w:r>
-          <w:rPr>
-            <w:rFonts w:ascii="Consolas" w:hAnsi="Consolas" w:cs="Times New Roman"/>
-            <w:sz w:val="20"/>
-            <w:szCs w:val="20"/>
-          </w:rPr>
-          <w:t>white</w:t>
-        </w:r>
-      </w:ins>
-      <w:r>
-        <w:rPr>
-          <w:rFonts w:ascii="Consolas" w:hAnsi="Consolas" w:cs="Times New Roman"/>
-          <w:sz w:val="20"/>
-          <w:szCs w:val="20"/>
-        </w:rPr>
-        <w:t>', opacity = 0.9,</w:t>
+        <w:t xml:space="preserve">, </w:t>
       </w:r>
     </w:p>
     <w:p>
@@ -12994,87 +12697,7 @@
           <w:sz w:val="20"/>
           <w:szCs w:val="20"/>
         </w:rPr>
-        <w:t xml:space="preserve">                   </w:t>
-      </w:r>
-      <w:proofErr w:type="spellStart"/>
-      <w:r>
-        <w:rPr>
-          <w:rFonts w:ascii="Consolas" w:hAnsi="Consolas" w:cs="Times New Roman"/>
-          <w:sz w:val="20"/>
-          <w:szCs w:val="20"/>
-        </w:rPr>
-        <w:t>fillColor</w:t>
-      </w:r>
-      <w:proofErr w:type="spellEnd"/>
-      <w:r>
-        <w:rPr>
-          <w:rFonts w:ascii="Consolas" w:hAnsi="Consolas" w:cs="Times New Roman"/>
-          <w:sz w:val="20"/>
-          <w:szCs w:val="20"/>
-        </w:rPr>
-        <w:t xml:space="preserve"> = '</w:t>
-      </w:r>
-      <w:ins w:id="36" w:author="Jakob Assmann" w:date="2023-01-12T13:11:00Z">
-        <w:r>
-          <w:rPr>
-            <w:rFonts w:ascii="Consolas" w:hAnsi="Consolas" w:cs="Times New Roman"/>
-            <w:sz w:val="20"/>
-            <w:szCs w:val="20"/>
-          </w:rPr>
-          <w:t>fuchsia</w:t>
-        </w:r>
-      </w:ins>
-      <w:del w:id="37" w:author="Jakob Assmann" w:date="2023-01-12T13:11:00Z">
-        <w:r>
-          <w:rPr>
-            <w:rFonts w:ascii="Consolas" w:hAnsi="Consolas" w:cs="Times New Roman"/>
-            <w:sz w:val="20"/>
-            <w:szCs w:val="20"/>
-          </w:rPr>
-          <w:delText>red</w:delText>
-        </w:r>
-      </w:del>
-      <w:r>
-        <w:rPr>
-          <w:rFonts w:ascii="Consolas" w:hAnsi="Consolas" w:cs="Times New Roman"/>
-          <w:sz w:val="20"/>
-          <w:szCs w:val="20"/>
-        </w:rPr>
-        <w:t xml:space="preserve">', </w:t>
-      </w:r>
-      <w:proofErr w:type="spellStart"/>
-      <w:r>
-        <w:rPr>
-          <w:rFonts w:ascii="Consolas" w:hAnsi="Consolas" w:cs="Times New Roman"/>
-          <w:sz w:val="20"/>
-          <w:szCs w:val="20"/>
-        </w:rPr>
-        <w:t>fillOpacity</w:t>
-      </w:r>
-      <w:proofErr w:type="spellEnd"/>
-      <w:r>
-        <w:rPr>
-          <w:rFonts w:ascii="Consolas" w:hAnsi="Consolas" w:cs="Times New Roman"/>
-          <w:sz w:val="20"/>
-          <w:szCs w:val="20"/>
-        </w:rPr>
-        <w:t xml:space="preserve"> = 0.5, weight = 1, radius = </w:t>
-      </w:r>
-      <w:r>
-        <w:rPr>
-          <w:rFonts w:ascii="Consolas" w:hAnsi="Consolas" w:cs="Times New Roman"/>
-          <w:sz w:val="20"/>
-          <w:szCs w:val="20"/>
-        </w:rPr>
-        <w:t>5)</w:t>
-      </w:r>
-      <w:r>
-        <w:rPr>
-          <w:rFonts w:ascii="Consolas" w:hAnsi="Consolas" w:cs="Times New Roman"/>
-          <w:sz w:val="20"/>
-          <w:szCs w:val="20"/>
-        </w:rPr>
-        <w:t xml:space="preserve"> %&gt;% </w:t>
+        <w:t xml:space="preserve">                   color = 'white', </w:t>
       </w:r>
     </w:p>
     <w:p>
@@ -13088,7 +12711,6 @@
         </w:pBdr>
         <w:shd w:val="pct12" w:color="auto" w:fill="auto"/>
         <w:rPr>
-          <w:ins w:id="38" w:author="Jakob Assmann" w:date="2023-01-12T13:05:00Z"/>
           <w:rFonts w:ascii="Consolas" w:hAnsi="Consolas" w:cs="Times New Roman"/>
           <w:sz w:val="20"/>
           <w:szCs w:val="20"/>
@@ -13100,95 +12722,8 @@
           <w:sz w:val="20"/>
           <w:szCs w:val="20"/>
         </w:rPr>
-        <w:t xml:space="preserve">  </w:t>
-      </w:r>
-      <w:proofErr w:type="spellStart"/>
-      <w:proofErr w:type="gramStart"/>
-      <w:r>
-        <w:rPr>
-          <w:rFonts w:ascii="Consolas" w:hAnsi="Consolas" w:cs="Times New Roman"/>
-          <w:sz w:val="20"/>
-          <w:szCs w:val="20"/>
-        </w:rPr>
-        <w:t>addPolygons</w:t>
-      </w:r>
-      <w:proofErr w:type="spellEnd"/>
-      <w:r>
-        <w:rPr>
-          <w:rFonts w:ascii="Consolas" w:hAnsi="Consolas" w:cs="Times New Roman"/>
-          <w:sz w:val="20"/>
-          <w:szCs w:val="20"/>
-        </w:rPr>
-        <w:t>(</w:t>
-      </w:r>
-      <w:proofErr w:type="gramEnd"/>
-      <w:r>
-        <w:rPr>
-          <w:rFonts w:ascii="Consolas" w:hAnsi="Consolas" w:cs="Times New Roman"/>
-          <w:sz w:val="20"/>
-          <w:szCs w:val="20"/>
-        </w:rPr>
-        <w:t xml:space="preserve">data = </w:t>
-      </w:r>
-      <w:proofErr w:type="spellStart"/>
-      <w:r>
-        <w:rPr>
-          <w:rFonts w:ascii="Consolas" w:hAnsi="Consolas" w:cs="Times New Roman"/>
-          <w:sz w:val="20"/>
-          <w:szCs w:val="20"/>
-        </w:rPr>
-        <w:t>noatak.sf</w:t>
-      </w:r>
-      <w:proofErr w:type="spellEnd"/>
-      <w:r>
-        <w:rPr>
-          <w:rFonts w:ascii="Consolas" w:hAnsi="Consolas" w:cs="Times New Roman"/>
-          <w:sz w:val="20"/>
-          <w:szCs w:val="20"/>
-        </w:rPr>
-        <w:t>, color = '</w:t>
-      </w:r>
-      <w:del w:id="39" w:author="Jakob Assmann" w:date="2023-01-12T13:11:00Z">
-        <w:r>
-          <w:rPr>
-            <w:rFonts w:ascii="Consolas" w:hAnsi="Consolas" w:cs="Times New Roman"/>
-            <w:sz w:val="20"/>
-            <w:szCs w:val="20"/>
-          </w:rPr>
-          <w:delText>black</w:delText>
-        </w:r>
-      </w:del>
-      <w:ins w:id="40" w:author="Jakob Assmann" w:date="2023-01-12T13:11:00Z">
-        <w:r>
-          <w:rPr>
-            <w:rFonts w:ascii="Consolas" w:hAnsi="Consolas" w:cs="Times New Roman"/>
-            <w:sz w:val="20"/>
-            <w:szCs w:val="20"/>
-          </w:rPr>
-          <w:t>white</w:t>
-        </w:r>
-      </w:ins>
-      <w:r>
-        <w:rPr>
-          <w:rFonts w:ascii="Consolas" w:hAnsi="Consolas" w:cs="Times New Roman"/>
-          <w:sz w:val="20"/>
-          <w:szCs w:val="20"/>
-        </w:rPr>
-        <w:t>', weight = 3)</w:t>
-      </w:r>
-      <w:ins w:id="41" w:author="Jakob Assmann" w:date="2023-01-12T13:05:00Z">
-        <w:r>
-          <w:t xml:space="preserve"> </w:t>
-        </w:r>
-        <w:r>
-          <w:rPr>
-            <w:rFonts w:ascii="Consolas" w:hAnsi="Consolas" w:cs="Times New Roman"/>
-            <w:sz w:val="20"/>
-            <w:szCs w:val="20"/>
-          </w:rPr>
-          <w:t>%&gt;%</w:t>
-        </w:r>
-      </w:ins>
+        <w:t xml:space="preserve">                   opacity = 0.9,</w:t>
+      </w:r>
     </w:p>
     <w:p>
       <w:pPr>
@@ -13206,62 +12741,318 @@
           <w:szCs w:val="20"/>
         </w:rPr>
       </w:pPr>
-      <w:ins w:id="42" w:author="Jakob Assmann" w:date="2023-01-12T13:05:00Z">
-        <w:r>
-          <w:rPr>
-            <w:rFonts w:ascii="Consolas" w:hAnsi="Consolas" w:cs="Times New Roman"/>
-            <w:sz w:val="20"/>
-            <w:szCs w:val="20"/>
-          </w:rPr>
-          <w:t xml:space="preserve">  </w:t>
-        </w:r>
-        <w:proofErr w:type="spellStart"/>
-        <w:proofErr w:type="gramStart"/>
-        <w:r>
-          <w:rPr>
-            <w:rFonts w:ascii="Consolas" w:hAnsi="Consolas" w:cs="Times New Roman"/>
-            <w:sz w:val="20"/>
-            <w:szCs w:val="20"/>
-          </w:rPr>
-          <w:t>addScaleBar</w:t>
-        </w:r>
-        <w:proofErr w:type="spellEnd"/>
-        <w:r>
-          <w:rPr>
-            <w:rFonts w:ascii="Consolas" w:hAnsi="Consolas" w:cs="Times New Roman"/>
-            <w:sz w:val="20"/>
-            <w:szCs w:val="20"/>
-          </w:rPr>
-          <w:t>(</w:t>
-        </w:r>
-        <w:proofErr w:type="gramEnd"/>
-        <w:r>
-          <w:rPr>
-            <w:rFonts w:ascii="Consolas" w:hAnsi="Consolas" w:cs="Times New Roman"/>
-            <w:sz w:val="20"/>
-            <w:szCs w:val="20"/>
-          </w:rPr>
-          <w:t xml:space="preserve">options = </w:t>
-        </w:r>
-        <w:proofErr w:type="spellStart"/>
-        <w:r>
-          <w:rPr>
-            <w:rFonts w:ascii="Consolas" w:hAnsi="Consolas" w:cs="Times New Roman"/>
-            <w:sz w:val="20"/>
-            <w:szCs w:val="20"/>
-          </w:rPr>
-          <w:t>scaleBarOptions</w:t>
-        </w:r>
-        <w:proofErr w:type="spellEnd"/>
-        <w:r>
-          <w:rPr>
-            <w:rFonts w:ascii="Consolas" w:hAnsi="Consolas" w:cs="Times New Roman"/>
-            <w:sz w:val="20"/>
-            <w:szCs w:val="20"/>
-          </w:rPr>
-          <w:t>(imperial = F))</w:t>
-        </w:r>
-      </w:ins>
+      <w:r>
+        <w:rPr>
+          <w:rFonts w:ascii="Consolas" w:hAnsi="Consolas" w:cs="Times New Roman"/>
+          <w:sz w:val="20"/>
+          <w:szCs w:val="20"/>
+        </w:rPr>
+        <w:t xml:space="preserve">                   </w:t>
+      </w:r>
+      <w:proofErr w:type="spellStart"/>
+      <w:r>
+        <w:rPr>
+          <w:rFonts w:ascii="Consolas" w:hAnsi="Consolas" w:cs="Times New Roman"/>
+          <w:sz w:val="20"/>
+          <w:szCs w:val="20"/>
+        </w:rPr>
+        <w:t>fillColor</w:t>
+      </w:r>
+      <w:proofErr w:type="spellEnd"/>
+      <w:r>
+        <w:rPr>
+          <w:rFonts w:ascii="Consolas" w:hAnsi="Consolas" w:cs="Times New Roman"/>
+          <w:sz w:val="20"/>
+          <w:szCs w:val="20"/>
+        </w:rPr>
+        <w:t xml:space="preserve"> = 'fuchsia', </w:t>
+      </w:r>
+    </w:p>
+    <w:p>
+      <w:pPr>
+        <w:pStyle w:val="NoSpacing"/>
+        <w:pBdr>
+          <w:top w:val="single" w:sz="4" w:space="1" w:color="auto"/>
+          <w:left w:val="single" w:sz="4" w:space="4" w:color="auto"/>
+          <w:bottom w:val="single" w:sz="4" w:space="1" w:color="auto"/>
+          <w:right w:val="single" w:sz="4" w:space="4" w:color="auto"/>
+        </w:pBdr>
+        <w:shd w:val="pct12" w:color="auto" w:fill="auto"/>
+        <w:rPr>
+          <w:rFonts w:ascii="Consolas" w:hAnsi="Consolas" w:cs="Times New Roman"/>
+          <w:sz w:val="20"/>
+          <w:szCs w:val="20"/>
+        </w:rPr>
+      </w:pPr>
+      <w:r>
+        <w:rPr>
+          <w:rFonts w:ascii="Consolas" w:hAnsi="Consolas" w:cs="Times New Roman"/>
+          <w:sz w:val="20"/>
+          <w:szCs w:val="20"/>
+        </w:rPr>
+        <w:lastRenderedPageBreak/>
+        <w:t xml:space="preserve">                   </w:t>
+      </w:r>
+      <w:proofErr w:type="spellStart"/>
+      <w:r>
+        <w:rPr>
+          <w:rFonts w:ascii="Consolas" w:hAnsi="Consolas" w:cs="Times New Roman"/>
+          <w:sz w:val="20"/>
+          <w:szCs w:val="20"/>
+        </w:rPr>
+        <w:t>fillOpacity</w:t>
+      </w:r>
+      <w:proofErr w:type="spellEnd"/>
+      <w:r>
+        <w:rPr>
+          <w:rFonts w:ascii="Consolas" w:hAnsi="Consolas" w:cs="Times New Roman"/>
+          <w:sz w:val="20"/>
+          <w:szCs w:val="20"/>
+        </w:rPr>
+        <w:t xml:space="preserve"> = 0.75, </w:t>
+      </w:r>
+    </w:p>
+    <w:p>
+      <w:pPr>
+        <w:pStyle w:val="NoSpacing"/>
+        <w:pBdr>
+          <w:top w:val="single" w:sz="4" w:space="1" w:color="auto"/>
+          <w:left w:val="single" w:sz="4" w:space="4" w:color="auto"/>
+          <w:bottom w:val="single" w:sz="4" w:space="1" w:color="auto"/>
+          <w:right w:val="single" w:sz="4" w:space="4" w:color="auto"/>
+        </w:pBdr>
+        <w:shd w:val="pct12" w:color="auto" w:fill="auto"/>
+        <w:rPr>
+          <w:rFonts w:ascii="Consolas" w:hAnsi="Consolas" w:cs="Times New Roman"/>
+          <w:sz w:val="20"/>
+          <w:szCs w:val="20"/>
+        </w:rPr>
+      </w:pPr>
+      <w:r>
+        <w:rPr>
+          <w:rFonts w:ascii="Consolas" w:hAnsi="Consolas" w:cs="Times New Roman"/>
+          <w:sz w:val="20"/>
+          <w:szCs w:val="20"/>
+        </w:rPr>
+        <w:t xml:space="preserve">                   weight = 1, </w:t>
+      </w:r>
+    </w:p>
+    <w:p>
+      <w:pPr>
+        <w:pStyle w:val="NoSpacing"/>
+        <w:pBdr>
+          <w:top w:val="single" w:sz="4" w:space="1" w:color="auto"/>
+          <w:left w:val="single" w:sz="4" w:space="4" w:color="auto"/>
+          <w:bottom w:val="single" w:sz="4" w:space="1" w:color="auto"/>
+          <w:right w:val="single" w:sz="4" w:space="4" w:color="auto"/>
+        </w:pBdr>
+        <w:shd w:val="pct12" w:color="auto" w:fill="auto"/>
+        <w:rPr>
+          <w:rFonts w:ascii="Consolas" w:hAnsi="Consolas" w:cs="Times New Roman"/>
+          <w:sz w:val="20"/>
+          <w:szCs w:val="20"/>
+        </w:rPr>
+      </w:pPr>
+      <w:r>
+        <w:rPr>
+          <w:rFonts w:ascii="Consolas" w:hAnsi="Consolas" w:cs="Times New Roman"/>
+          <w:sz w:val="20"/>
+          <w:szCs w:val="20"/>
+        </w:rPr>
+        <w:t xml:space="preserve">                   radius = 5) %&gt;% </w:t>
+      </w:r>
+    </w:p>
+    <w:p>
+      <w:pPr>
+        <w:pStyle w:val="NoSpacing"/>
+        <w:pBdr>
+          <w:top w:val="single" w:sz="4" w:space="1" w:color="auto"/>
+          <w:left w:val="single" w:sz="4" w:space="4" w:color="auto"/>
+          <w:bottom w:val="single" w:sz="4" w:space="1" w:color="auto"/>
+          <w:right w:val="single" w:sz="4" w:space="4" w:color="auto"/>
+        </w:pBdr>
+        <w:shd w:val="pct12" w:color="auto" w:fill="auto"/>
+        <w:rPr>
+          <w:rFonts w:ascii="Consolas" w:hAnsi="Consolas" w:cs="Times New Roman"/>
+          <w:sz w:val="20"/>
+          <w:szCs w:val="20"/>
+        </w:rPr>
+      </w:pPr>
+      <w:r>
+        <w:rPr>
+          <w:rFonts w:ascii="Consolas" w:hAnsi="Consolas" w:cs="Times New Roman"/>
+          <w:sz w:val="20"/>
+          <w:szCs w:val="20"/>
+        </w:rPr>
+        <w:t xml:space="preserve">  </w:t>
+      </w:r>
+      <w:proofErr w:type="spellStart"/>
+      <w:proofErr w:type="gramStart"/>
+      <w:r>
+        <w:rPr>
+          <w:rFonts w:ascii="Consolas" w:hAnsi="Consolas" w:cs="Times New Roman"/>
+          <w:sz w:val="20"/>
+          <w:szCs w:val="20"/>
+        </w:rPr>
+        <w:t>addPolygons</w:t>
+      </w:r>
+      <w:proofErr w:type="spellEnd"/>
+      <w:r>
+        <w:rPr>
+          <w:rFonts w:ascii="Consolas" w:hAnsi="Consolas" w:cs="Times New Roman"/>
+          <w:sz w:val="20"/>
+          <w:szCs w:val="20"/>
+        </w:rPr>
+        <w:t>(</w:t>
+      </w:r>
+      <w:proofErr w:type="gramEnd"/>
+      <w:r>
+        <w:rPr>
+          <w:rFonts w:ascii="Consolas" w:hAnsi="Consolas" w:cs="Times New Roman"/>
+          <w:sz w:val="20"/>
+          <w:szCs w:val="20"/>
+        </w:rPr>
+        <w:t xml:space="preserve">data = </w:t>
+      </w:r>
+      <w:proofErr w:type="spellStart"/>
+      <w:r>
+        <w:rPr>
+          <w:rFonts w:ascii="Consolas" w:hAnsi="Consolas" w:cs="Times New Roman"/>
+          <w:sz w:val="20"/>
+          <w:szCs w:val="20"/>
+        </w:rPr>
+        <w:t>noatak.sf</w:t>
+      </w:r>
+      <w:proofErr w:type="spellEnd"/>
+      <w:r>
+        <w:rPr>
+          <w:rFonts w:ascii="Consolas" w:hAnsi="Consolas" w:cs="Times New Roman"/>
+          <w:sz w:val="20"/>
+          <w:szCs w:val="20"/>
+        </w:rPr>
+        <w:t xml:space="preserve">, </w:t>
+      </w:r>
+    </w:p>
+    <w:p>
+      <w:pPr>
+        <w:pStyle w:val="NoSpacing"/>
+        <w:pBdr>
+          <w:top w:val="single" w:sz="4" w:space="1" w:color="auto"/>
+          <w:left w:val="single" w:sz="4" w:space="4" w:color="auto"/>
+          <w:bottom w:val="single" w:sz="4" w:space="1" w:color="auto"/>
+          <w:right w:val="single" w:sz="4" w:space="4" w:color="auto"/>
+        </w:pBdr>
+        <w:shd w:val="pct12" w:color="auto" w:fill="auto"/>
+        <w:rPr>
+          <w:rFonts w:ascii="Consolas" w:hAnsi="Consolas" w:cs="Times New Roman"/>
+          <w:sz w:val="20"/>
+          <w:szCs w:val="20"/>
+        </w:rPr>
+      </w:pPr>
+      <w:r>
+        <w:rPr>
+          <w:rFonts w:ascii="Consolas" w:hAnsi="Consolas" w:cs="Times New Roman"/>
+          <w:sz w:val="20"/>
+          <w:szCs w:val="20"/>
+        </w:rPr>
+        <w:t xml:space="preserve">              color = 'white', </w:t>
+      </w:r>
+    </w:p>
+    <w:p>
+      <w:pPr>
+        <w:pStyle w:val="NoSpacing"/>
+        <w:pBdr>
+          <w:top w:val="single" w:sz="4" w:space="1" w:color="auto"/>
+          <w:left w:val="single" w:sz="4" w:space="4" w:color="auto"/>
+          <w:bottom w:val="single" w:sz="4" w:space="1" w:color="auto"/>
+          <w:right w:val="single" w:sz="4" w:space="4" w:color="auto"/>
+        </w:pBdr>
+        <w:shd w:val="pct12" w:color="auto" w:fill="auto"/>
+        <w:rPr>
+          <w:rFonts w:ascii="Consolas" w:hAnsi="Consolas" w:cs="Times New Roman"/>
+          <w:sz w:val="20"/>
+          <w:szCs w:val="20"/>
+        </w:rPr>
+      </w:pPr>
+      <w:r>
+        <w:rPr>
+          <w:rFonts w:ascii="Consolas" w:hAnsi="Consolas" w:cs="Times New Roman"/>
+          <w:sz w:val="20"/>
+          <w:szCs w:val="20"/>
+        </w:rPr>
+        <w:t xml:space="preserve">              weight = 3) %&gt;%</w:t>
+      </w:r>
+    </w:p>
+    <w:p>
+      <w:pPr>
+        <w:pStyle w:val="NoSpacing"/>
+        <w:pBdr>
+          <w:top w:val="single" w:sz="4" w:space="1" w:color="auto"/>
+          <w:left w:val="single" w:sz="4" w:space="4" w:color="auto"/>
+          <w:bottom w:val="single" w:sz="4" w:space="1" w:color="auto"/>
+          <w:right w:val="single" w:sz="4" w:space="4" w:color="auto"/>
+        </w:pBdr>
+        <w:shd w:val="pct12" w:color="auto" w:fill="auto"/>
+        <w:rPr>
+          <w:rFonts w:ascii="Consolas" w:hAnsi="Consolas" w:cs="Times New Roman"/>
+          <w:sz w:val="20"/>
+          <w:szCs w:val="20"/>
+        </w:rPr>
+      </w:pPr>
+      <w:r>
+        <w:rPr>
+          <w:rFonts w:ascii="Consolas" w:hAnsi="Consolas" w:cs="Times New Roman"/>
+          <w:sz w:val="20"/>
+          <w:szCs w:val="20"/>
+        </w:rPr>
+        <w:t xml:space="preserve">  </w:t>
+      </w:r>
+      <w:proofErr w:type="spellStart"/>
+      <w:proofErr w:type="gramStart"/>
+      <w:r>
+        <w:rPr>
+          <w:rFonts w:ascii="Consolas" w:hAnsi="Consolas" w:cs="Times New Roman"/>
+          <w:sz w:val="20"/>
+          <w:szCs w:val="20"/>
+        </w:rPr>
+        <w:t>addScaleBar</w:t>
+      </w:r>
+      <w:proofErr w:type="spellEnd"/>
+      <w:r>
+        <w:rPr>
+          <w:rFonts w:ascii="Consolas" w:hAnsi="Consolas" w:cs="Times New Roman"/>
+          <w:sz w:val="20"/>
+          <w:szCs w:val="20"/>
+        </w:rPr>
+        <w:t>(</w:t>
+      </w:r>
+      <w:proofErr w:type="gramEnd"/>
+      <w:r>
+        <w:rPr>
+          <w:rFonts w:ascii="Consolas" w:hAnsi="Consolas" w:cs="Times New Roman"/>
+          <w:sz w:val="20"/>
+          <w:szCs w:val="20"/>
+        </w:rPr>
+        <w:t xml:space="preserve">options = </w:t>
+      </w:r>
+      <w:proofErr w:type="spellStart"/>
+      <w:r>
+        <w:rPr>
+          <w:rFonts w:ascii="Consolas" w:hAnsi="Consolas" w:cs="Times New Roman"/>
+          <w:sz w:val="20"/>
+          <w:szCs w:val="20"/>
+        </w:rPr>
+        <w:t>scaleBarOptions</w:t>
+      </w:r>
+      <w:proofErr w:type="spellEnd"/>
+      <w:r>
+        <w:rPr>
+          <w:rFonts w:ascii="Consolas" w:hAnsi="Consolas" w:cs="Times New Roman"/>
+          <w:sz w:val="20"/>
+          <w:szCs w:val="20"/>
+        </w:rPr>
+        <w:t>(imperial = F))</w:t>
+      </w:r>
     </w:p>
     <w:p>
       <w:pPr>
@@ -13487,6 +13278,14 @@
           <w:sz w:val="20"/>
           <w:szCs w:val="20"/>
         </w:rPr>
+        <w:t>noatak.</w:t>
+      </w:r>
+      <w:r>
+        <w:rPr>
+          <w:rFonts w:ascii="Consolas" w:hAnsi="Consolas" w:cs="Times New Roman"/>
+          <w:sz w:val="20"/>
+          <w:szCs w:val="20"/>
+        </w:rPr>
         <w:t>pts.sf</w:t>
       </w:r>
       <w:proofErr w:type="spellEnd"/>
@@ -13820,10 +13619,10 @@
           <w:szCs w:val="24"/>
         </w:rPr>
         <w:drawing>
-          <wp:inline distT="0" distB="0" distL="0" distR="0" wp14:anchorId="5C00E921" wp14:editId="588C0582">
+          <wp:inline distT="0" distB="0" distL="0" distR="0" wp14:anchorId="663BB9A3" wp14:editId="3F739C90">
             <wp:extent cx="5943600" cy="4457700"/>
             <wp:effectExtent l="0" t="0" r="0" b="0"/>
-            <wp:docPr id="5" name="Picture 5"/>
+            <wp:docPr id="11" name="Picture 11" descr="Map&#10;&#10;Description automatically generated"/>
             <wp:cNvGraphicFramePr>
               <a:graphicFrameLocks xmlns:a="http://schemas.openxmlformats.org/drawingml/2006/main" noChangeAspect="1"/>
             </wp:cNvGraphicFramePr>
@@ -13831,11 +13630,11 @@
               <a:graphicData uri="http://schemas.openxmlformats.org/drawingml/2006/picture">
                 <pic:pic xmlns:pic="http://schemas.openxmlformats.org/drawingml/2006/picture">
                   <pic:nvPicPr>
-                    <pic:cNvPr id="5" name="Picture 5"/>
+                    <pic:cNvPr id="11" name="Picture 11" descr="Map&#10;&#10;Description automatically generated"/>
                     <pic:cNvPicPr/>
                   </pic:nvPicPr>
                   <pic:blipFill>
-                    <a:blip r:embed="rId13">
+                    <a:blip r:embed="rId9">
                       <a:extLst>
                         <a:ext uri="{28A0092B-C50C-407E-A947-70E740481C1C}">
                           <a14:useLocalDpi xmlns:a14="http://schemas.microsoft.com/office/drawing/2010/main" val="0"/>
@@ -13871,7 +13670,6 @@
           <w:szCs w:val="24"/>
         </w:rPr>
       </w:pPr>
-      <w:commentRangeStart w:id="43"/>
       <w:r>
         <w:rPr>
           <w:rFonts w:ascii="Times New Roman" w:hAnsi="Times New Roman" w:cs="Times New Roman"/>
@@ -13879,13 +13677,6 @@
           <w:szCs w:val="24"/>
         </w:rPr>
         <w:t xml:space="preserve">Figure 2. </w:t>
-      </w:r>
-      <w:commentRangeEnd w:id="43"/>
-      <w:r>
-        <w:rPr>
-          <w:rStyle w:val="CommentReference"/>
-        </w:rPr>
-        <w:commentReference w:id="43"/>
       </w:r>
       <w:r>
         <w:rPr>
@@ -14071,11 +13862,11 @@
       <w:r>
         <w:t xml:space="preserve">Format, clean, and summarize Landsat data </w:t>
       </w:r>
-      <w:bookmarkStart w:id="44" w:name="_Hlk121159795"/>
+      <w:bookmarkStart w:id="3" w:name="_Hlk121159795"/>
       <w:r>
         <w:t>in preparation for analysis</w:t>
       </w:r>
-      <w:bookmarkEnd w:id="44"/>
+      <w:bookmarkEnd w:id="3"/>
     </w:p>
     <w:p>
       <w:pPr>
@@ -15811,28 +15602,6 @@
         </w:rPr>
         <w:t xml:space="preserve"># Continue to </w:t>
       </w:r>
-      <w:del w:id="45" w:author="Jakob Assmann" w:date="2023-01-12T13:21:00Z">
-        <w:r>
-          <w:rPr>
-            <w:rFonts w:ascii="Consolas" w:hAnsi="Consolas" w:cs="Times New Roman"/>
-            <w:sz w:val="20"/>
-            <w:szCs w:val="20"/>
-            <w:lang w:val="en-GB"/>
-          </w:rPr>
-          <w:delText>next c</w:delText>
-        </w:r>
-      </w:del>
-      <w:ins w:id="46" w:author="Jakob Assmann" w:date="2023-01-12T13:21:00Z">
-        <w:r>
-          <w:rPr>
-            <w:rFonts w:ascii="Consolas" w:hAnsi="Consolas" w:cs="Times New Roman"/>
-            <w:sz w:val="20"/>
-            <w:szCs w:val="20"/>
-            <w:lang w:val="en-GB"/>
-          </w:rPr>
-          <w:t>C</w:t>
-        </w:r>
-      </w:ins>
       <w:r>
         <w:rPr>
           <w:rFonts w:ascii="Consolas" w:hAnsi="Consolas" w:cs="Times New Roman"/>
@@ -15840,30 +15609,17 @@
           <w:szCs w:val="20"/>
           <w:lang w:val="en-GB"/>
         </w:rPr>
+        <w:t>C</w:t>
+      </w:r>
+      <w:r>
+        <w:rPr>
+          <w:rFonts w:ascii="Consolas" w:hAnsi="Consolas" w:cs="Times New Roman"/>
+          <w:sz w:val="20"/>
+          <w:szCs w:val="20"/>
+          <w:lang w:val="en-GB"/>
+        </w:rPr>
         <w:t xml:space="preserve">ode </w:t>
       </w:r>
-      <w:del w:id="47" w:author="Jakob Assmann" w:date="2023-01-12T13:21:00Z">
-        <w:r>
-          <w:rPr>
-            <w:rFonts w:ascii="Consolas" w:hAnsi="Consolas" w:cs="Times New Roman"/>
-            <w:sz w:val="20"/>
-            <w:szCs w:val="20"/>
-            <w:lang w:val="en-GB"/>
-          </w:rPr>
-          <w:delText>b</w:delText>
-        </w:r>
-      </w:del>
-      <w:ins w:id="48" w:author="Jakob Assmann" w:date="2023-01-12T13:21:00Z">
-        <w:r>
-          <w:rPr>
-            <w:rFonts w:ascii="Consolas" w:hAnsi="Consolas" w:cs="Times New Roman"/>
-            <w:sz w:val="20"/>
-            <w:szCs w:val="20"/>
-            <w:lang w:val="en-GB"/>
-          </w:rPr>
-          <w:t>B</w:t>
-        </w:r>
-      </w:ins>
       <w:r>
         <w:rPr>
           <w:rFonts w:ascii="Consolas" w:hAnsi="Consolas" w:cs="Times New Roman"/>
@@ -15871,41 +15627,26 @@
           <w:szCs w:val="20"/>
           <w:lang w:val="en-GB"/>
         </w:rPr>
+        <w:t>B</w:t>
+      </w:r>
+      <w:r>
+        <w:rPr>
+          <w:rFonts w:ascii="Consolas" w:hAnsi="Consolas" w:cs="Times New Roman"/>
+          <w:sz w:val="20"/>
+          <w:szCs w:val="20"/>
+          <w:lang w:val="en-GB"/>
+        </w:rPr>
         <w:t>ox</w:t>
       </w:r>
-      <w:ins w:id="49" w:author="Jakob Assmann" w:date="2023-01-12T13:21:00Z">
-        <w:r>
-          <w:rPr>
-            <w:rFonts w:ascii="Consolas" w:hAnsi="Consolas" w:cs="Times New Roman"/>
-            <w:sz w:val="20"/>
-            <w:szCs w:val="20"/>
-            <w:lang w:val="en-GB"/>
-          </w:rPr>
-          <w:t xml:space="preserve"> 3</w:t>
-        </w:r>
-      </w:ins>
-      <w:del w:id="50" w:author="Jakob Assmann" w:date="2023-01-12T13:21:00Z">
-        <w:r>
-          <w:rPr>
-            <w:rFonts w:ascii="Consolas" w:hAnsi="Consolas" w:cs="Times New Roman"/>
-            <w:sz w:val="20"/>
-            <w:szCs w:val="20"/>
-            <w:lang w:val="en-GB"/>
-          </w:rPr>
-          <w:delText>…</w:delText>
-        </w:r>
-      </w:del>
-      <w:ins w:id="51" w:author="Jakob Assmann" w:date="2023-01-12T13:21:00Z">
-        <w:r>
-          <w:rPr>
-            <w:rFonts w:ascii="Consolas" w:hAnsi="Consolas" w:cs="Times New Roman"/>
-            <w:sz w:val="20"/>
-            <w:szCs w:val="20"/>
-            <w:lang w:val="en-GB"/>
-          </w:rPr>
-          <w:t>...</w:t>
-        </w:r>
-      </w:ins>
+      <w:r>
+        <w:rPr>
+          <w:rFonts w:ascii="Consolas" w:hAnsi="Consolas" w:cs="Times New Roman"/>
+          <w:sz w:val="20"/>
+          <w:szCs w:val="20"/>
+          <w:lang w:val="en-GB"/>
+        </w:rPr>
+        <w:t xml:space="preserve"> 3...</w:t>
+      </w:r>
     </w:p>
     <w:p>
       <w:pPr>
@@ -15950,7 +15691,7 @@
                     <pic:cNvPicPr/>
                   </pic:nvPicPr>
                   <pic:blipFill>
-                    <a:blip r:embed="rId14" cstate="print">
+                    <a:blip r:embed="rId10" cstate="print">
                       <a:extLst>
                         <a:ext uri="{28A0092B-C50C-407E-A947-70E740481C1C}">
                           <a14:useLocalDpi xmlns:a14="http://schemas.microsoft.com/office/drawing/2010/main" val="0"/>
@@ -16167,9 +15908,9 @@
           <w:sz w:val="24"/>
           <w:szCs w:val="24"/>
         </w:rPr>
-        <w:t>_summarize_</w:t>
-      </w:r>
-      <w:proofErr w:type="gramStart"/>
+        <w:t>_summarize_data</w:t>
+      </w:r>
+      <w:proofErr w:type="spellEnd"/>
       <w:r>
         <w:rPr>
           <w:rFonts w:ascii="Times New Roman" w:hAnsi="Times New Roman" w:cs="Times New Roman"/>
@@ -16178,29 +15919,7 @@
           <w:sz w:val="24"/>
           <w:szCs w:val="24"/>
         </w:rPr>
-        <w:t>data</w:t>
-      </w:r>
-      <w:proofErr w:type="spellEnd"/>
-      <w:r>
-        <w:rPr>
-          <w:rFonts w:ascii="Times New Roman" w:hAnsi="Times New Roman" w:cs="Times New Roman"/>
-          <w:i/>
-          <w:iCs/>
-          <w:sz w:val="24"/>
-          <w:szCs w:val="24"/>
-        </w:rPr>
-        <w:t>(</w:t>
-      </w:r>
-      <w:proofErr w:type="gramEnd"/>
-      <w:r>
-        <w:rPr>
-          <w:rFonts w:ascii="Times New Roman" w:hAnsi="Times New Roman" w:cs="Times New Roman"/>
-          <w:i/>
-          <w:iCs/>
-          <w:sz w:val="24"/>
-          <w:szCs w:val="24"/>
-        </w:rPr>
-        <w:t>)</w:t>
+        <w:t>()</w:t>
       </w:r>
       <w:r>
         <w:rPr>
@@ -17773,34 +17492,14 @@
         </w:rPr>
         <w:t xml:space="preserve">In the case of </w:t>
       </w:r>
-      <w:del w:id="52" w:author="Jakob Assmann" w:date="2023-01-12T13:19:00Z">
-        <w:r>
-          <w:rPr>
-            <w:rFonts w:ascii="Times New Roman" w:hAnsi="Times New Roman" w:cs="Times New Roman"/>
-            <w:sz w:val="24"/>
-            <w:szCs w:val="24"/>
-          </w:rPr>
-          <w:delText xml:space="preserve">this </w:delText>
-        </w:r>
-        <w:r>
-          <w:rPr>
-            <w:rFonts w:ascii="Times New Roman" w:hAnsi="Times New Roman" w:cs="Times New Roman"/>
-            <w:sz w:val="24"/>
-            <w:szCs w:val="24"/>
-          </w:rPr>
-          <w:delText>ITEX</w:delText>
-        </w:r>
-      </w:del>
-      <w:ins w:id="53" w:author="Jakob Assmann" w:date="2023-01-12T13:19:00Z">
-        <w:r>
-          <w:rPr>
-            <w:rFonts w:ascii="Times New Roman" w:hAnsi="Times New Roman" w:cs="Times New Roman"/>
-            <w:sz w:val="24"/>
-            <w:szCs w:val="24"/>
-          </w:rPr>
-          <w:t>the Noatak example</w:t>
-        </w:r>
-      </w:ins>
+      <w:r>
+        <w:rPr>
+          <w:rFonts w:ascii="Times New Roman" w:hAnsi="Times New Roman" w:cs="Times New Roman"/>
+          <w:sz w:val="24"/>
+          <w:szCs w:val="24"/>
+        </w:rPr>
+        <w:t>the Noatak example</w:t>
+      </w:r>
       <w:r>
         <w:rPr>
           <w:rFonts w:ascii="Times New Roman" w:hAnsi="Times New Roman" w:cs="Times New Roman"/>
@@ -19100,7 +18799,7 @@
                     </pic:cNvPicPr>
                   </pic:nvPicPr>
                   <pic:blipFill>
-                    <a:blip r:embed="rId15" cstate="print">
+                    <a:blip r:embed="rId11" cstate="print">
                       <a:extLst>
                         <a:ext uri="{28A0092B-C50C-407E-A947-70E740481C1C}">
                           <a14:useLocalDpi xmlns:a14="http://schemas.microsoft.com/office/drawing/2010/main" val="0"/>
@@ -19269,27 +18968,15 @@
         </w:rPr>
         <w:t xml:space="preserve"> Each point is a sample location from the Arctic – Boreal domain </w:t>
       </w:r>
-      <w:bookmarkStart w:id="54" w:name="_Hlk109812948"/>
-      <w:del w:id="55" w:author="Jakob Assmann" w:date="2023-01-12T13:23:00Z">
-        <w:r>
-          <w:rPr>
-            <w:rFonts w:ascii="Times New Roman" w:hAnsi="Times New Roman" w:cs="Times New Roman"/>
-            <w:sz w:val="24"/>
-            <w:szCs w:val="24"/>
-          </w:rPr>
-          <w:delText>where there were</w:delText>
-        </w:r>
-      </w:del>
-      <w:ins w:id="56" w:author="Jakob Assmann" w:date="2023-01-12T13:23:00Z">
-        <w:r>
-          <w:rPr>
-            <w:rFonts w:ascii="Times New Roman" w:hAnsi="Times New Roman" w:cs="Times New Roman"/>
-            <w:sz w:val="24"/>
-            <w:szCs w:val="24"/>
-          </w:rPr>
-          <w:t>with</w:t>
-        </w:r>
-      </w:ins>
+      <w:bookmarkStart w:id="4" w:name="_Hlk109812948"/>
+      <w:r>
+        <w:rPr>
+          <w:rFonts w:ascii="Times New Roman" w:hAnsi="Times New Roman" w:cs="Times New Roman"/>
+          <w:sz w:val="24"/>
+          <w:szCs w:val="24"/>
+        </w:rPr>
+        <w:t>with</w:t>
+      </w:r>
       <w:r>
         <w:rPr>
           <w:rFonts w:ascii="Times New Roman" w:hAnsi="Times New Roman" w:cs="Times New Roman"/>
@@ -19330,7 +19017,7 @@
         </w:rPr>
         <w:t xml:space="preserve">Landsat </w:t>
       </w:r>
-      <w:bookmarkEnd w:id="54"/>
+      <w:bookmarkEnd w:id="4"/>
       <w:r>
         <w:rPr>
           <w:rFonts w:ascii="Times New Roman" w:hAnsi="Times New Roman" w:cs="Times New Roman"/>
@@ -21013,7 +20700,7 @@
                     <pic:cNvPicPr/>
                   </pic:nvPicPr>
                   <pic:blipFill>
-                    <a:blip r:embed="rId16" cstate="print">
+                    <a:blip r:embed="rId12" cstate="print">
                       <a:extLst>
                         <a:ext uri="{28A0092B-C50C-407E-A947-70E740481C1C}">
                           <a14:useLocalDpi xmlns:a14="http://schemas.microsoft.com/office/drawing/2010/main" val="0"/>
@@ -21045,11 +20732,401 @@
         <w:pStyle w:val="NoSpacing"/>
         <w:rPr>
           <w:rFonts w:ascii="Times New Roman" w:hAnsi="Times New Roman" w:cs="Times New Roman"/>
+          <w:sz w:val="24"/>
+          <w:szCs w:val="24"/>
+        </w:rPr>
+      </w:pPr>
+      <w:r>
+        <w:rPr>
+          <w:rFonts w:ascii="Times New Roman" w:hAnsi="Times New Roman" w:cs="Times New Roman"/>
+          <w:sz w:val="24"/>
+          <w:szCs w:val="24"/>
+        </w:rPr>
+        <w:t xml:space="preserve">Figure </w:t>
+      </w:r>
+      <w:r>
+        <w:rPr>
+          <w:rFonts w:ascii="Times New Roman" w:hAnsi="Times New Roman" w:cs="Times New Roman"/>
+          <w:sz w:val="24"/>
+          <w:szCs w:val="24"/>
+        </w:rPr>
+        <w:t>5</w:t>
+      </w:r>
+      <w:r>
+        <w:rPr>
+          <w:rFonts w:ascii="Times New Roman" w:hAnsi="Times New Roman" w:cs="Times New Roman"/>
+          <w:sz w:val="24"/>
+          <w:szCs w:val="24"/>
+        </w:rPr>
+        <w:t xml:space="preserve">. </w:t>
+      </w:r>
+      <w:r>
+        <w:rPr>
+          <w:rFonts w:ascii="Times New Roman" w:hAnsi="Times New Roman" w:cs="Times New Roman"/>
+          <w:sz w:val="24"/>
+          <w:szCs w:val="24"/>
+        </w:rPr>
+        <w:t xml:space="preserve">Seasonal progression of </w:t>
+      </w:r>
+      <w:r>
+        <w:rPr>
+          <w:rFonts w:ascii="Times New Roman" w:hAnsi="Times New Roman" w:cs="Times New Roman"/>
+          <w:sz w:val="24"/>
+          <w:szCs w:val="24"/>
+        </w:rPr>
+        <w:t xml:space="preserve">Landsat </w:t>
+      </w:r>
+      <w:r>
+        <w:rPr>
+          <w:rFonts w:ascii="Times New Roman" w:hAnsi="Times New Roman" w:cs="Times New Roman"/>
+          <w:sz w:val="24"/>
+          <w:szCs w:val="24"/>
+        </w:rPr>
+        <w:t xml:space="preserve">NDVI </w:t>
+      </w:r>
+      <w:r>
+        <w:rPr>
+          <w:rFonts w:ascii="Times New Roman" w:hAnsi="Times New Roman" w:cs="Times New Roman"/>
+          <w:sz w:val="24"/>
+          <w:szCs w:val="24"/>
+        </w:rPr>
+        <w:t xml:space="preserve">and </w:t>
+      </w:r>
+      <w:r>
+        <w:rPr>
+          <w:rFonts w:ascii="Times New Roman" w:hAnsi="Times New Roman" w:cs="Times New Roman"/>
+          <w:sz w:val="24"/>
+          <w:szCs w:val="24"/>
+        </w:rPr>
+        <w:t xml:space="preserve">phenological curves for nine random </w:t>
+      </w:r>
+      <w:r>
+        <w:rPr>
+          <w:rFonts w:ascii="Times New Roman" w:hAnsi="Times New Roman" w:cs="Times New Roman"/>
+          <w:sz w:val="24"/>
+          <w:szCs w:val="24"/>
+        </w:rPr>
+        <w:t>sample points in the Noatak National Preserve</w:t>
+      </w:r>
+      <w:r>
+        <w:rPr>
+          <w:rFonts w:ascii="Times New Roman" w:hAnsi="Times New Roman" w:cs="Times New Roman"/>
+          <w:sz w:val="24"/>
+          <w:szCs w:val="24"/>
+        </w:rPr>
+        <w:t>.</w:t>
+      </w:r>
+      <w:r>
+        <w:rPr>
+          <w:rFonts w:ascii="Times New Roman" w:hAnsi="Times New Roman" w:cs="Times New Roman"/>
+          <w:sz w:val="24"/>
+          <w:szCs w:val="24"/>
+        </w:rPr>
+        <w:t xml:space="preserve"> Each </w:t>
+      </w:r>
+      <w:r>
+        <w:rPr>
+          <w:rFonts w:ascii="Times New Roman" w:hAnsi="Times New Roman" w:cs="Times New Roman"/>
+          <w:sz w:val="24"/>
+          <w:szCs w:val="24"/>
+        </w:rPr>
+        <w:t xml:space="preserve">dot </w:t>
+      </w:r>
+      <w:r>
+        <w:rPr>
+          <w:rFonts w:ascii="Times New Roman" w:hAnsi="Times New Roman" w:cs="Times New Roman"/>
+          <w:sz w:val="24"/>
+          <w:szCs w:val="24"/>
+        </w:rPr>
+        <w:t>is an observation</w:t>
+      </w:r>
+      <w:r>
+        <w:rPr>
+          <w:rFonts w:ascii="Times New Roman" w:hAnsi="Times New Roman" w:cs="Times New Roman"/>
+          <w:sz w:val="24"/>
+          <w:szCs w:val="24"/>
+        </w:rPr>
+        <w:t xml:space="preserve"> that is </w:t>
+      </w:r>
+      <w:r>
+        <w:rPr>
+          <w:rFonts w:ascii="Times New Roman" w:hAnsi="Times New Roman" w:cs="Times New Roman"/>
+          <w:sz w:val="24"/>
+          <w:szCs w:val="24"/>
+        </w:rPr>
+        <w:t>colored by the year of acquisition</w:t>
+      </w:r>
+      <w:r>
+        <w:rPr>
+          <w:rFonts w:ascii="Times New Roman" w:hAnsi="Times New Roman" w:cs="Times New Roman"/>
+          <w:sz w:val="24"/>
+          <w:szCs w:val="24"/>
+        </w:rPr>
+        <w:t xml:space="preserve"> ranging between 1985 and 202</w:t>
+      </w:r>
+      <w:r>
+        <w:rPr>
+          <w:rFonts w:ascii="Times New Roman" w:hAnsi="Times New Roman" w:cs="Times New Roman"/>
+          <w:sz w:val="24"/>
+          <w:szCs w:val="24"/>
+        </w:rPr>
+        <w:t>2</w:t>
+      </w:r>
+      <w:r>
+        <w:rPr>
+          <w:rFonts w:ascii="Times New Roman" w:hAnsi="Times New Roman" w:cs="Times New Roman"/>
+          <w:sz w:val="24"/>
+          <w:szCs w:val="24"/>
+        </w:rPr>
+        <w:t>.</w:t>
+      </w:r>
+      <w:r>
+        <w:rPr>
+          <w:rFonts w:ascii="Times New Roman" w:hAnsi="Times New Roman" w:cs="Times New Roman"/>
+          <w:sz w:val="24"/>
+          <w:szCs w:val="24"/>
+        </w:rPr>
+        <w:t xml:space="preserve"> Each </w:t>
+      </w:r>
+      <w:r>
+        <w:rPr>
+          <w:rFonts w:ascii="Times New Roman" w:hAnsi="Times New Roman" w:cs="Times New Roman"/>
+          <w:sz w:val="24"/>
+          <w:szCs w:val="24"/>
+        </w:rPr>
+        <w:t xml:space="preserve">line represents a </w:t>
+      </w:r>
+      <w:r>
+        <w:rPr>
+          <w:rFonts w:ascii="Times New Roman" w:hAnsi="Times New Roman" w:cs="Times New Roman"/>
+          <w:sz w:val="24"/>
+          <w:szCs w:val="24"/>
+        </w:rPr>
+        <w:t xml:space="preserve">phenological curve </w:t>
+      </w:r>
+      <w:r>
+        <w:rPr>
+          <w:rFonts w:ascii="Times New Roman" w:hAnsi="Times New Roman" w:cs="Times New Roman"/>
+          <w:sz w:val="24"/>
+          <w:szCs w:val="24"/>
+        </w:rPr>
+        <w:t xml:space="preserve">that </w:t>
+      </w:r>
+      <w:r>
+        <w:rPr>
+          <w:rFonts w:ascii="Times New Roman" w:hAnsi="Times New Roman" w:cs="Times New Roman"/>
+          <w:sz w:val="24"/>
+          <w:szCs w:val="24"/>
+        </w:rPr>
+        <w:t xml:space="preserve">was fit to observations pooled over a </w:t>
+      </w:r>
+      <w:r>
+        <w:rPr>
+          <w:rFonts w:ascii="Times New Roman" w:hAnsi="Times New Roman" w:cs="Times New Roman"/>
+          <w:sz w:val="24"/>
+          <w:szCs w:val="24"/>
+        </w:rPr>
+        <w:t>7</w:t>
+      </w:r>
+      <w:r>
+        <w:rPr>
+          <w:rFonts w:ascii="Times New Roman" w:hAnsi="Times New Roman" w:cs="Times New Roman"/>
+          <w:sz w:val="24"/>
+          <w:szCs w:val="24"/>
+        </w:rPr>
+        <w:t xml:space="preserve">-year window centered on </w:t>
+      </w:r>
+      <w:r>
+        <w:rPr>
+          <w:rFonts w:ascii="Times New Roman" w:hAnsi="Times New Roman" w:cs="Times New Roman"/>
+          <w:sz w:val="24"/>
+          <w:szCs w:val="24"/>
+        </w:rPr>
+        <w:t xml:space="preserve">the </w:t>
+      </w:r>
+      <w:r>
+        <w:rPr>
+          <w:rFonts w:ascii="Times New Roman" w:hAnsi="Times New Roman" w:cs="Times New Roman"/>
+          <w:sz w:val="24"/>
+          <w:szCs w:val="24"/>
+        </w:rPr>
+        <w:t>focal year</w:t>
+      </w:r>
+      <w:r>
+        <w:rPr>
+          <w:rFonts w:ascii="Times New Roman" w:hAnsi="Times New Roman" w:cs="Times New Roman"/>
+          <w:sz w:val="24"/>
+          <w:szCs w:val="24"/>
+        </w:rPr>
+        <w:t xml:space="preserve"> </w:t>
+      </w:r>
+      <w:r>
+        <w:rPr>
+          <w:rFonts w:ascii="Times New Roman" w:hAnsi="Times New Roman" w:cs="Times New Roman"/>
+          <w:sz w:val="24"/>
+          <w:szCs w:val="24"/>
+        </w:rPr>
+        <w:t>as indicated by the color of the line</w:t>
+      </w:r>
+      <w:r>
+        <w:rPr>
+          <w:rFonts w:ascii="Times New Roman" w:hAnsi="Times New Roman" w:cs="Times New Roman"/>
+          <w:sz w:val="24"/>
+          <w:szCs w:val="24"/>
+        </w:rPr>
+        <w:t xml:space="preserve">. </w:t>
+      </w:r>
+      <w:r>
+        <w:rPr>
+          <w:rFonts w:ascii="Times New Roman" w:hAnsi="Times New Roman" w:cs="Times New Roman"/>
+          <w:sz w:val="24"/>
+          <w:szCs w:val="24"/>
+        </w:rPr>
+        <w:t>Color coding help</w:t>
+      </w:r>
+      <w:r>
+        <w:rPr>
+          <w:rFonts w:ascii="Times New Roman" w:hAnsi="Times New Roman" w:cs="Times New Roman"/>
+          <w:sz w:val="24"/>
+          <w:szCs w:val="24"/>
+        </w:rPr>
+        <w:t>s</w:t>
+      </w:r>
+      <w:r>
+        <w:rPr>
+          <w:rFonts w:ascii="Times New Roman" w:hAnsi="Times New Roman" w:cs="Times New Roman"/>
+          <w:sz w:val="24"/>
+          <w:szCs w:val="24"/>
+        </w:rPr>
+        <w:t xml:space="preserve"> illustrate how individual curves are fit to observations</w:t>
+      </w:r>
+      <w:r>
+        <w:rPr>
+          <w:rFonts w:ascii="Times New Roman" w:hAnsi="Times New Roman" w:cs="Times New Roman"/>
+          <w:sz w:val="24"/>
+          <w:szCs w:val="24"/>
+        </w:rPr>
+        <w:t xml:space="preserve">. </w:t>
+      </w:r>
+    </w:p>
+    <w:p>
+      <w:pPr>
+        <w:pStyle w:val="NoSpacing"/>
+        <w:rPr>
+          <w:rFonts w:ascii="Times New Roman" w:hAnsi="Times New Roman" w:cs="Times New Roman"/>
+          <w:sz w:val="24"/>
+          <w:szCs w:val="24"/>
+        </w:rPr>
+      </w:pPr>
+    </w:p>
+    <w:p>
+      <w:pPr>
+        <w:pStyle w:val="NoSpacing"/>
+        <w:rPr>
+          <w:rFonts w:ascii="Times New Roman" w:hAnsi="Times New Roman" w:cs="Times New Roman"/>
+          <w:sz w:val="24"/>
+          <w:szCs w:val="24"/>
+        </w:rPr>
+      </w:pPr>
+      <w:r>
+        <w:rPr>
+          <w:rFonts w:ascii="Times New Roman" w:hAnsi="Times New Roman" w:cs="Times New Roman"/>
+          <w:sz w:val="24"/>
+          <w:szCs w:val="24"/>
+        </w:rPr>
+        <w:t>T</w:t>
+      </w:r>
+      <w:r>
+        <w:rPr>
+          <w:rFonts w:ascii="Times New Roman" w:hAnsi="Times New Roman" w:cs="Times New Roman"/>
+          <w:sz w:val="24"/>
+          <w:szCs w:val="24"/>
+        </w:rPr>
+        <w:t xml:space="preserve">hese figures </w:t>
+      </w:r>
+      <w:r>
+        <w:rPr>
+          <w:rFonts w:ascii="Times New Roman" w:hAnsi="Times New Roman" w:cs="Times New Roman"/>
+          <w:sz w:val="24"/>
+          <w:szCs w:val="24"/>
+        </w:rPr>
+        <w:t xml:space="preserve">can </w:t>
+      </w:r>
+      <w:r>
+        <w:rPr>
+          <w:rFonts w:ascii="Times New Roman" w:hAnsi="Times New Roman" w:cs="Times New Roman"/>
+          <w:sz w:val="24"/>
+          <w:szCs w:val="24"/>
+        </w:rPr>
+        <w:t>visually highlight long-term changes in phenology</w:t>
+      </w:r>
+      <w:r>
+        <w:rPr>
+          <w:rFonts w:ascii="Times New Roman" w:hAnsi="Times New Roman" w:cs="Times New Roman"/>
+          <w:sz w:val="24"/>
+          <w:szCs w:val="24"/>
+        </w:rPr>
+        <w:t xml:space="preserve"> and </w:t>
+      </w:r>
+      <w:r>
+        <w:rPr>
+          <w:rFonts w:ascii="Times New Roman" w:hAnsi="Times New Roman" w:cs="Times New Roman"/>
+          <w:sz w:val="24"/>
+          <w:szCs w:val="24"/>
+        </w:rPr>
+        <w:t>can</w:t>
+      </w:r>
+      <w:r>
+        <w:rPr>
+          <w:rFonts w:ascii="Times New Roman" w:hAnsi="Times New Roman" w:cs="Times New Roman"/>
           <w:i/>
           <w:iCs/>
           <w:sz w:val="24"/>
           <w:szCs w:val="24"/>
         </w:rPr>
+        <w:t xml:space="preserve"> </w:t>
+      </w:r>
+      <w:r>
+        <w:rPr>
+          <w:rFonts w:ascii="Times New Roman" w:hAnsi="Times New Roman" w:cs="Times New Roman"/>
+          <w:sz w:val="24"/>
+          <w:szCs w:val="24"/>
+        </w:rPr>
+        <w:t xml:space="preserve">provide </w:t>
+      </w:r>
+      <w:r>
+        <w:rPr>
+          <w:rFonts w:ascii="Times New Roman" w:hAnsi="Times New Roman" w:cs="Times New Roman"/>
+          <w:sz w:val="24"/>
+          <w:szCs w:val="24"/>
+        </w:rPr>
+        <w:t xml:space="preserve">a quick visual assessment of </w:t>
+      </w:r>
+      <w:r>
+        <w:rPr>
+          <w:rFonts w:ascii="Times New Roman" w:hAnsi="Times New Roman" w:cs="Times New Roman"/>
+          <w:sz w:val="24"/>
+          <w:szCs w:val="24"/>
+        </w:rPr>
+        <w:t>how well curves are being fit to observations</w:t>
+      </w:r>
+      <w:r>
+        <w:rPr>
+          <w:rFonts w:ascii="Times New Roman" w:hAnsi="Times New Roman" w:cs="Times New Roman"/>
+          <w:sz w:val="24"/>
+          <w:szCs w:val="24"/>
+        </w:rPr>
+        <w:t xml:space="preserve"> with </w:t>
+      </w:r>
+    </w:p>
+    <w:p>
+      <w:pPr>
+        <w:pStyle w:val="NoSpacing"/>
+        <w:rPr>
+          <w:rFonts w:ascii="Times New Roman" w:hAnsi="Times New Roman" w:cs="Times New Roman"/>
+          <w:sz w:val="24"/>
+          <w:szCs w:val="24"/>
+        </w:rPr>
       </w:pPr>
       <w:r>
         <w:rPr>
@@ -21057,340 +21134,78 @@
           <w:sz w:val="24"/>
           <w:szCs w:val="24"/>
         </w:rPr>
-        <w:t xml:space="preserve">Figure </w:t>
-      </w:r>
-      <w:r>
-        <w:rPr>
-          <w:rFonts w:ascii="Times New Roman" w:hAnsi="Times New Roman" w:cs="Times New Roman"/>
-          <w:sz w:val="24"/>
-          <w:szCs w:val="24"/>
-        </w:rPr>
-        <w:t>5</w:t>
-      </w:r>
-      <w:r>
-        <w:rPr>
-          <w:rFonts w:ascii="Times New Roman" w:hAnsi="Times New Roman" w:cs="Times New Roman"/>
-          <w:sz w:val="24"/>
-          <w:szCs w:val="24"/>
-        </w:rPr>
-        <w:t xml:space="preserve">. </w:t>
-      </w:r>
-      <w:r>
-        <w:rPr>
-          <w:rFonts w:ascii="Times New Roman" w:hAnsi="Times New Roman" w:cs="Times New Roman"/>
-          <w:sz w:val="24"/>
-          <w:szCs w:val="24"/>
-        </w:rPr>
-        <w:t xml:space="preserve">Seasonal progression of </w:t>
-      </w:r>
-      <w:r>
-        <w:rPr>
-          <w:rFonts w:ascii="Times New Roman" w:hAnsi="Times New Roman" w:cs="Times New Roman"/>
-          <w:sz w:val="24"/>
-          <w:szCs w:val="24"/>
-        </w:rPr>
-        <w:t xml:space="preserve">Landsat </w:t>
-      </w:r>
-      <w:r>
-        <w:rPr>
-          <w:rFonts w:ascii="Times New Roman" w:hAnsi="Times New Roman" w:cs="Times New Roman"/>
-          <w:sz w:val="24"/>
-          <w:szCs w:val="24"/>
-        </w:rPr>
-        <w:t xml:space="preserve">NDVI </w:t>
-      </w:r>
-      <w:r>
-        <w:rPr>
-          <w:rFonts w:ascii="Times New Roman" w:hAnsi="Times New Roman" w:cs="Times New Roman"/>
-          <w:sz w:val="24"/>
-          <w:szCs w:val="24"/>
-        </w:rPr>
-        <w:t xml:space="preserve">and </w:t>
-      </w:r>
-      <w:r>
-        <w:rPr>
-          <w:rFonts w:ascii="Times New Roman" w:hAnsi="Times New Roman" w:cs="Times New Roman"/>
-          <w:sz w:val="24"/>
-          <w:szCs w:val="24"/>
-        </w:rPr>
-        <w:t xml:space="preserve">phenological curves for nine random </w:t>
-      </w:r>
-      <w:r>
-        <w:rPr>
-          <w:rFonts w:ascii="Times New Roman" w:hAnsi="Times New Roman" w:cs="Times New Roman"/>
-          <w:sz w:val="24"/>
-          <w:szCs w:val="24"/>
-        </w:rPr>
-        <w:t>sample points in the Noatak National Preserve</w:t>
-      </w:r>
-      <w:r>
-        <w:rPr>
-          <w:rFonts w:ascii="Times New Roman" w:hAnsi="Times New Roman" w:cs="Times New Roman"/>
-          <w:sz w:val="24"/>
-          <w:szCs w:val="24"/>
-        </w:rPr>
-        <w:t>.</w:t>
-      </w:r>
-      <w:r>
-        <w:rPr>
-          <w:rFonts w:ascii="Times New Roman" w:hAnsi="Times New Roman" w:cs="Times New Roman"/>
-          <w:sz w:val="24"/>
-          <w:szCs w:val="24"/>
-        </w:rPr>
-        <w:t xml:space="preserve"> </w:t>
-      </w:r>
-      <w:commentRangeStart w:id="57"/>
-      <w:r>
-        <w:rPr>
-          <w:rFonts w:ascii="Times New Roman" w:hAnsi="Times New Roman" w:cs="Times New Roman"/>
-          <w:sz w:val="24"/>
-          <w:szCs w:val="24"/>
-        </w:rPr>
-        <w:t xml:space="preserve">Each </w:t>
-      </w:r>
-      <w:r>
-        <w:rPr>
-          <w:rFonts w:ascii="Times New Roman" w:hAnsi="Times New Roman" w:cs="Times New Roman"/>
-          <w:sz w:val="24"/>
-          <w:szCs w:val="24"/>
-        </w:rPr>
-        <w:t xml:space="preserve">dot </w:t>
-      </w:r>
-      <w:r>
-        <w:rPr>
-          <w:rFonts w:ascii="Times New Roman" w:hAnsi="Times New Roman" w:cs="Times New Roman"/>
-          <w:sz w:val="24"/>
-          <w:szCs w:val="24"/>
-        </w:rPr>
-        <w:t xml:space="preserve">is an observation </w:t>
-      </w:r>
-      <w:del w:id="58" w:author="Jakob Assmann" w:date="2023-01-12T13:25:00Z">
-        <w:r>
-          <w:rPr>
-            <w:rFonts w:ascii="Times New Roman" w:hAnsi="Times New Roman" w:cs="Times New Roman"/>
-            <w:sz w:val="24"/>
-            <w:szCs w:val="24"/>
-          </w:rPr>
-          <w:delText xml:space="preserve">sorted </w:delText>
-        </w:r>
-      </w:del>
-      <w:ins w:id="59" w:author="Jakob Assmann" w:date="2023-01-12T13:25:00Z">
-        <w:r>
-          <w:rPr>
-            <w:rFonts w:ascii="Times New Roman" w:hAnsi="Times New Roman" w:cs="Times New Roman"/>
-            <w:sz w:val="24"/>
-            <w:szCs w:val="24"/>
-          </w:rPr>
-          <w:t>arranged</w:t>
-        </w:r>
-        <w:r>
-          <w:rPr>
-            <w:rFonts w:ascii="Times New Roman" w:hAnsi="Times New Roman" w:cs="Times New Roman"/>
-            <w:sz w:val="24"/>
-            <w:szCs w:val="24"/>
-          </w:rPr>
-          <w:t xml:space="preserve"> </w:t>
-        </w:r>
-        <w:r>
-          <w:rPr>
-            <w:rFonts w:ascii="Times New Roman" w:hAnsi="Times New Roman" w:cs="Times New Roman"/>
-            <w:sz w:val="24"/>
-            <w:szCs w:val="24"/>
-          </w:rPr>
-          <w:t xml:space="preserve">left-to-right </w:t>
-        </w:r>
-      </w:ins>
-      <w:r>
-        <w:rPr>
-          <w:rFonts w:ascii="Times New Roman" w:hAnsi="Times New Roman" w:cs="Times New Roman"/>
-          <w:sz w:val="24"/>
-          <w:szCs w:val="24"/>
-        </w:rPr>
-        <w:t>by the day</w:t>
-      </w:r>
-      <w:r>
-        <w:rPr>
-          <w:rFonts w:ascii="Times New Roman" w:hAnsi="Times New Roman" w:cs="Times New Roman"/>
-          <w:sz w:val="24"/>
-          <w:szCs w:val="24"/>
-        </w:rPr>
-        <w:t xml:space="preserve"> </w:t>
-      </w:r>
-      <w:r>
-        <w:rPr>
-          <w:rFonts w:ascii="Times New Roman" w:hAnsi="Times New Roman" w:cs="Times New Roman"/>
-          <w:sz w:val="24"/>
-          <w:szCs w:val="24"/>
-        </w:rPr>
-        <w:t>of</w:t>
-      </w:r>
-      <w:r>
-        <w:rPr>
-          <w:rFonts w:ascii="Times New Roman" w:hAnsi="Times New Roman" w:cs="Times New Roman"/>
-          <w:sz w:val="24"/>
-          <w:szCs w:val="24"/>
-        </w:rPr>
-        <w:t xml:space="preserve"> </w:t>
-      </w:r>
-      <w:r>
-        <w:rPr>
-          <w:rFonts w:ascii="Times New Roman" w:hAnsi="Times New Roman" w:cs="Times New Roman"/>
-          <w:sz w:val="24"/>
-          <w:szCs w:val="24"/>
-        </w:rPr>
-        <w:t xml:space="preserve">year it was acquired </w:t>
-      </w:r>
-      <w:commentRangeEnd w:id="57"/>
-      <w:r>
-        <w:rPr>
-          <w:rStyle w:val="CommentReference"/>
-        </w:rPr>
-        <w:commentReference w:id="57"/>
-      </w:r>
-      <w:r>
-        <w:rPr>
-          <w:rFonts w:ascii="Times New Roman" w:hAnsi="Times New Roman" w:cs="Times New Roman"/>
-          <w:sz w:val="24"/>
-          <w:szCs w:val="24"/>
-        </w:rPr>
-        <w:t>and colored by the year of acquisition</w:t>
-      </w:r>
-      <w:r>
-        <w:rPr>
-          <w:rFonts w:ascii="Times New Roman" w:hAnsi="Times New Roman" w:cs="Times New Roman"/>
-          <w:sz w:val="24"/>
-          <w:szCs w:val="24"/>
-        </w:rPr>
-        <w:t xml:space="preserve"> ranging between 1985 and 202</w:t>
-      </w:r>
-      <w:r>
-        <w:rPr>
-          <w:rFonts w:ascii="Times New Roman" w:hAnsi="Times New Roman" w:cs="Times New Roman"/>
-          <w:sz w:val="24"/>
-          <w:szCs w:val="24"/>
-        </w:rPr>
-        <w:t>2</w:t>
-      </w:r>
-      <w:r>
-        <w:rPr>
-          <w:rFonts w:ascii="Times New Roman" w:hAnsi="Times New Roman" w:cs="Times New Roman"/>
-          <w:sz w:val="24"/>
-          <w:szCs w:val="24"/>
-        </w:rPr>
-        <w:t>.</w:t>
-      </w:r>
-      <w:r>
-        <w:rPr>
-          <w:rFonts w:ascii="Times New Roman" w:hAnsi="Times New Roman" w:cs="Times New Roman"/>
-          <w:sz w:val="24"/>
-          <w:szCs w:val="24"/>
-        </w:rPr>
-        <w:t xml:space="preserve"> Each </w:t>
-      </w:r>
-      <w:ins w:id="60" w:author="Jakob Assmann" w:date="2023-01-12T13:27:00Z">
-        <w:r>
-          <w:rPr>
-            <w:rFonts w:ascii="Times New Roman" w:hAnsi="Times New Roman" w:cs="Times New Roman"/>
-            <w:sz w:val="24"/>
-            <w:szCs w:val="24"/>
-          </w:rPr>
-          <w:t xml:space="preserve">line represents a </w:t>
-        </w:r>
-      </w:ins>
-      <w:r>
-        <w:rPr>
-          <w:rFonts w:ascii="Times New Roman" w:hAnsi="Times New Roman" w:cs="Times New Roman"/>
-          <w:sz w:val="24"/>
-          <w:szCs w:val="24"/>
-        </w:rPr>
-        <w:t xml:space="preserve">phenological curve </w:t>
-      </w:r>
-      <w:ins w:id="61" w:author="Jakob Assmann" w:date="2023-01-12T13:27:00Z">
-        <w:r>
-          <w:rPr>
-            <w:rFonts w:ascii="Times New Roman" w:hAnsi="Times New Roman" w:cs="Times New Roman"/>
-            <w:sz w:val="24"/>
-            <w:szCs w:val="24"/>
-          </w:rPr>
-          <w:t xml:space="preserve">that </w:t>
-        </w:r>
-      </w:ins>
-      <w:r>
-        <w:rPr>
-          <w:rFonts w:ascii="Times New Roman" w:hAnsi="Times New Roman" w:cs="Times New Roman"/>
-          <w:sz w:val="24"/>
-          <w:szCs w:val="24"/>
-        </w:rPr>
-        <w:t xml:space="preserve">was fit to observations pooled over a </w:t>
-      </w:r>
-      <w:r>
-        <w:rPr>
-          <w:rFonts w:ascii="Times New Roman" w:hAnsi="Times New Roman" w:cs="Times New Roman"/>
-          <w:sz w:val="24"/>
-          <w:szCs w:val="24"/>
-        </w:rPr>
-        <w:t>7</w:t>
-      </w:r>
-      <w:r>
-        <w:rPr>
-          <w:rFonts w:ascii="Times New Roman" w:hAnsi="Times New Roman" w:cs="Times New Roman"/>
-          <w:sz w:val="24"/>
-          <w:szCs w:val="24"/>
-        </w:rPr>
-        <w:t xml:space="preserve">-year window centered on </w:t>
-      </w:r>
-      <w:r>
-        <w:rPr>
-          <w:rFonts w:ascii="Times New Roman" w:hAnsi="Times New Roman" w:cs="Times New Roman"/>
-          <w:sz w:val="24"/>
-          <w:szCs w:val="24"/>
-        </w:rPr>
-        <w:t xml:space="preserve">the </w:t>
-      </w:r>
-      <w:r>
-        <w:rPr>
-          <w:rFonts w:ascii="Times New Roman" w:hAnsi="Times New Roman" w:cs="Times New Roman"/>
-          <w:sz w:val="24"/>
-          <w:szCs w:val="24"/>
-        </w:rPr>
-        <w:t>focal year</w:t>
-      </w:r>
-      <w:r>
-        <w:rPr>
-          <w:rFonts w:ascii="Times New Roman" w:hAnsi="Times New Roman" w:cs="Times New Roman"/>
-          <w:sz w:val="24"/>
-          <w:szCs w:val="24"/>
-        </w:rPr>
-        <w:t xml:space="preserve"> </w:t>
-      </w:r>
-      <w:del w:id="62" w:author="Jakob Assmann" w:date="2023-01-12T13:28:00Z">
-        <w:r>
-          <w:rPr>
-            <w:rFonts w:ascii="Times New Roman" w:hAnsi="Times New Roman" w:cs="Times New Roman"/>
-            <w:sz w:val="24"/>
-            <w:szCs w:val="24"/>
-          </w:rPr>
-          <w:delText>and is colored by the focal year</w:delText>
-        </w:r>
-      </w:del>
-      <w:ins w:id="63" w:author="Jakob Assmann" w:date="2023-01-12T13:28:00Z">
-        <w:r>
-          <w:rPr>
-            <w:rFonts w:ascii="Times New Roman" w:hAnsi="Times New Roman" w:cs="Times New Roman"/>
-            <w:sz w:val="24"/>
-            <w:szCs w:val="24"/>
-          </w:rPr>
-          <w:t>as indicated by the color of the line</w:t>
-        </w:r>
-      </w:ins>
-      <w:r>
-        <w:rPr>
-          <w:rFonts w:ascii="Times New Roman" w:hAnsi="Times New Roman" w:cs="Times New Roman"/>
-          <w:sz w:val="24"/>
-          <w:szCs w:val="24"/>
-        </w:rPr>
-        <w:t xml:space="preserve">. </w:t>
-      </w:r>
+        <w:t xml:space="preserve">used with the parameter </w:t>
+      </w:r>
+      <w:proofErr w:type="spellStart"/>
+      <w:r>
+        <w:rPr>
+          <w:rFonts w:ascii="Times New Roman" w:hAnsi="Times New Roman" w:cs="Times New Roman"/>
+          <w:i/>
+          <w:iCs/>
+          <w:sz w:val="24"/>
+          <w:szCs w:val="24"/>
+        </w:rPr>
+        <w:t>test.run</w:t>
+      </w:r>
+      <w:proofErr w:type="spellEnd"/>
+      <w:r>
+        <w:rPr>
+          <w:rFonts w:ascii="Times New Roman" w:hAnsi="Times New Roman" w:cs="Times New Roman"/>
+          <w:i/>
+          <w:iCs/>
+          <w:sz w:val="24"/>
+          <w:szCs w:val="24"/>
+        </w:rPr>
+        <w:t xml:space="preserve"> = </w:t>
+      </w:r>
+      <w:r>
+        <w:rPr>
+          <w:rFonts w:ascii="Times New Roman" w:hAnsi="Times New Roman" w:cs="Times New Roman"/>
+          <w:sz w:val="24"/>
+          <w:szCs w:val="24"/>
+        </w:rPr>
+        <w:t>TRUE</w:t>
+      </w:r>
+      <w:r>
+        <w:rPr>
+          <w:rFonts w:ascii="Times New Roman" w:hAnsi="Times New Roman" w:cs="Times New Roman"/>
+          <w:sz w:val="24"/>
+          <w:szCs w:val="24"/>
+        </w:rPr>
+        <w:t>,</w:t>
+      </w:r>
+    </w:p>
+    <w:p>
+      <w:pPr>
+        <w:pStyle w:val="NoSpacing"/>
+        <w:rPr>
+          <w:rFonts w:ascii="Times New Roman" w:hAnsi="Times New Roman" w:cs="Times New Roman"/>
+          <w:sz w:val="24"/>
+          <w:szCs w:val="24"/>
+        </w:rPr>
+      </w:pPr>
+    </w:p>
+    <w:p>
+      <w:pPr>
+        <w:pStyle w:val="NoSpacing"/>
+        <w:rPr>
+          <w:rFonts w:ascii="Times New Roman" w:hAnsi="Times New Roman" w:cs="Times New Roman"/>
+          <w:sz w:val="24"/>
+          <w:szCs w:val="24"/>
+        </w:rPr>
+      </w:pPr>
+    </w:p>
+    <w:p>
+      <w:pPr>
+        <w:pStyle w:val="NoSpacing"/>
+        <w:rPr>
+          <w:rFonts w:ascii="Times New Roman" w:hAnsi="Times New Roman" w:cs="Times New Roman"/>
+          <w:i/>
+          <w:iCs/>
+          <w:sz w:val="24"/>
+          <w:szCs w:val="24"/>
+        </w:rPr>
+      </w:pPr>
     </w:p>
     <w:p>
       <w:pPr>
@@ -21435,7 +21250,7 @@
                     <pic:cNvPicPr/>
                   </pic:nvPicPr>
                   <pic:blipFill>
-                    <a:blip r:embed="rId17" cstate="print">
+                    <a:blip r:embed="rId13" cstate="print">
                       <a:extLst>
                         <a:ext uri="{28A0092B-C50C-407E-A947-70E740481C1C}">
                           <a14:useLocalDpi xmlns:a14="http://schemas.microsoft.com/office/drawing/2010/main" val="0"/>
@@ -21530,16 +21345,14 @@
         </w:rPr>
         <w:t xml:space="preserve">) are biased low when </w:t>
       </w:r>
-      <w:ins w:id="64" w:author="Jakob Assmann" w:date="2023-01-12T13:29:00Z">
-        <w:r>
-          <w:rPr>
-            <w:rFonts w:ascii="Times New Roman" w:hAnsi="Times New Roman" w:cs="Times New Roman"/>
-            <w:sz w:val="24"/>
-            <w:szCs w:val="24"/>
-          </w:rPr>
-          <w:t xml:space="preserve">only a </w:t>
-        </w:r>
-      </w:ins>
+      <w:r>
+        <w:rPr>
+          <w:rFonts w:ascii="Times New Roman" w:hAnsi="Times New Roman" w:cs="Times New Roman"/>
+          <w:sz w:val="24"/>
+          <w:szCs w:val="24"/>
+        </w:rPr>
+        <w:t xml:space="preserve">only a </w:t>
+      </w:r>
       <w:r>
         <w:rPr>
           <w:rFonts w:ascii="Times New Roman" w:hAnsi="Times New Roman" w:cs="Times New Roman"/>
@@ -21679,7 +21492,7 @@
         </w:rPr>
         <w:t xml:space="preserve">, as determined using </w:t>
       </w:r>
-      <w:bookmarkStart w:id="65" w:name="_Hlk93496921"/>
+      <w:bookmarkStart w:id="5" w:name="_Hlk93496921"/>
       <w:proofErr w:type="spellStart"/>
       <w:r>
         <w:rPr>
@@ -21744,7 +21557,7 @@
         </w:rPr>
         <w:t xml:space="preserve">). </w:t>
       </w:r>
-      <w:bookmarkEnd w:id="65"/>
+      <w:bookmarkEnd w:id="5"/>
     </w:p>
     <w:p>
       <w:pPr>
@@ -22699,25 +22512,7 @@
           <w:sz w:val="20"/>
           <w:szCs w:val="20"/>
         </w:rPr>
-        <w:t># Plot</w:t>
-      </w:r>
-      <w:del w:id="66" w:author="Jakob Assmann" w:date="2023-01-12T13:31:00Z">
-        <w:r>
-          <w:rPr>
-            <w:rFonts w:ascii="Consolas" w:hAnsi="Consolas" w:cs="Times New Roman"/>
-            <w:sz w:val="20"/>
-            <w:szCs w:val="20"/>
-          </w:rPr>
-          <w:delText>s</w:delText>
-        </w:r>
-      </w:del>
-      <w:r>
-        <w:rPr>
-          <w:rFonts w:ascii="Consolas" w:hAnsi="Consolas" w:cs="Times New Roman"/>
-          <w:sz w:val="20"/>
-          <w:szCs w:val="20"/>
-        </w:rPr>
-        <w:t xml:space="preserve"> histogram of trends across </w:t>
+        <w:t xml:space="preserve"># Plot histogram of trends across </w:t>
       </w:r>
       <w:r>
         <w:rPr>
@@ -22947,18 +22742,8 @@
           <w:sz w:val="20"/>
           <w:szCs w:val="20"/>
         </w:rPr>
-        <w:t xml:space="preserve">                     </w:t>
-      </w:r>
-      <w:ins w:id="67" w:author="Jakob Assmann" w:date="2023-01-12T13:31:00Z">
-        <w:r>
-          <w:rPr>
-            <w:rFonts w:ascii="Consolas" w:hAnsi="Consolas" w:cs="Times New Roman"/>
-            <w:sz w:val="20"/>
-            <w:szCs w:val="20"/>
-          </w:rPr>
-          <w:t xml:space="preserve">   </w:t>
-        </w:r>
-      </w:ins>
+        <w:t xml:space="preserve">                        </w:t>
+      </w:r>
       <w:proofErr w:type="spellStart"/>
       <w:proofErr w:type="gramStart"/>
       <w:r>
@@ -23219,6 +23004,23 @@
         <w:t xml:space="preserve">                            </w:t>
       </w:r>
       <w:proofErr w:type="spellStart"/>
+      <w:r>
+        <w:rPr>
+          <w:rFonts w:ascii="Consolas" w:hAnsi="Consolas" w:cs="Times New Roman"/>
+          <w:sz w:val="20"/>
+          <w:szCs w:val="20"/>
+        </w:rPr>
+        <w:t>coords</w:t>
+      </w:r>
+      <w:proofErr w:type="spellEnd"/>
+      <w:r>
+        <w:rPr>
+          <w:rFonts w:ascii="Consolas" w:hAnsi="Consolas" w:cs="Times New Roman"/>
+          <w:sz w:val="20"/>
+          <w:szCs w:val="20"/>
+        </w:rPr>
+        <w:t xml:space="preserve"> = </w:t>
+      </w:r>
       <w:proofErr w:type="gramStart"/>
       <w:r>
         <w:rPr>
@@ -23226,9 +23028,8 @@
           <w:sz w:val="20"/>
           <w:szCs w:val="20"/>
         </w:rPr>
-        <w:t>coords</w:t>
-      </w:r>
-      <w:proofErr w:type="spellEnd"/>
+        <w:t>c(</w:t>
+      </w:r>
       <w:proofErr w:type="gramEnd"/>
       <w:r>
         <w:rPr>
@@ -23236,7 +23037,7 @@
           <w:sz w:val="20"/>
           <w:szCs w:val="20"/>
         </w:rPr>
-        <w:t xml:space="preserve"> = c("longitude", "latitude"), </w:t>
+        <w:t xml:space="preserve">"longitude", "latitude"), </w:t>
       </w:r>
     </w:p>
     <w:p>
@@ -23263,7 +23064,7 @@
         </w:rPr>
         <w:t xml:space="preserve">                            </w:t>
       </w:r>
-      <w:proofErr w:type="gramStart"/>
+      <w:proofErr w:type="spellStart"/>
       <w:r>
         <w:rPr>
           <w:rFonts w:ascii="Consolas" w:hAnsi="Consolas" w:cs="Times New Roman"/>
@@ -23272,7 +23073,7 @@
         </w:rPr>
         <w:t>crs</w:t>
       </w:r>
-      <w:proofErr w:type="gramEnd"/>
+      <w:proofErr w:type="spellEnd"/>
       <w:r>
         <w:rPr>
           <w:rFonts w:ascii="Consolas" w:hAnsi="Consolas" w:cs="Times New Roman"/>
@@ -23473,7 +23274,23 @@
           <w:sz w:val="20"/>
           <w:szCs w:val="20"/>
         </w:rPr>
-        <w:t xml:space="preserve">, color = 'black', weight = 3) %&gt;% </w:t>
+        <w:t>, color = '</w:t>
+      </w:r>
+      <w:r>
+        <w:rPr>
+          <w:rFonts w:ascii="Consolas" w:hAnsi="Consolas" w:cs="Times New Roman"/>
+          <w:sz w:val="20"/>
+          <w:szCs w:val="20"/>
+        </w:rPr>
+        <w:t>white</w:t>
+      </w:r>
+      <w:r>
+        <w:rPr>
+          <w:rFonts w:ascii="Consolas" w:hAnsi="Consolas" w:cs="Times New Roman"/>
+          <w:sz w:val="20"/>
+          <w:szCs w:val="20"/>
+        </w:rPr>
+        <w:t xml:space="preserve">', weight = 3) %&gt;% </w:t>
       </w:r>
     </w:p>
     <w:p>
@@ -23569,7 +23386,23 @@
           <w:sz w:val="20"/>
           <w:szCs w:val="20"/>
         </w:rPr>
-        <w:t xml:space="preserve">                   color = 'black',</w:t>
+        <w:t xml:space="preserve">                   color = '</w:t>
+      </w:r>
+      <w:r>
+        <w:rPr>
+          <w:rFonts w:ascii="Consolas" w:hAnsi="Consolas" w:cs="Times New Roman"/>
+          <w:sz w:val="20"/>
+          <w:szCs w:val="20"/>
+        </w:rPr>
+        <w:t>white</w:t>
+      </w:r>
+      <w:r>
+        <w:rPr>
+          <w:rFonts w:ascii="Consolas" w:hAnsi="Consolas" w:cs="Times New Roman"/>
+          <w:sz w:val="20"/>
+          <w:szCs w:val="20"/>
+        </w:rPr>
+        <w:t>',</w:t>
       </w:r>
     </w:p>
     <w:p>
@@ -24092,7 +23925,6 @@
         </w:pBdr>
         <w:shd w:val="pct12" w:color="auto" w:fill="auto"/>
         <w:rPr>
-          <w:ins w:id="68" w:author="Jakob Assmann" w:date="2023-01-12T14:10:00Z"/>
           <w:rFonts w:ascii="Consolas" w:hAnsi="Consolas" w:cs="Times New Roman"/>
           <w:sz w:val="20"/>
           <w:szCs w:val="20"/>
@@ -24115,16 +23947,14 @@
           <w:szCs w:val="20"/>
         </w:rPr>
       </w:pPr>
-      <w:ins w:id="69" w:author="Jakob Assmann" w:date="2023-01-12T14:10:00Z">
-        <w:r>
-          <w:rPr>
-            <w:rFonts w:ascii="Consolas" w:hAnsi="Consolas" w:cs="Times New Roman"/>
-            <w:sz w:val="20"/>
-            <w:szCs w:val="20"/>
-          </w:rPr>
-          <w:t># End of code examples</w:t>
-        </w:r>
-      </w:ins>
+      <w:r>
+        <w:rPr>
+          <w:rFonts w:ascii="Consolas" w:hAnsi="Consolas" w:cs="Times New Roman"/>
+          <w:sz w:val="20"/>
+          <w:szCs w:val="20"/>
+        </w:rPr>
+        <w:t># End of code examples</w:t>
+      </w:r>
     </w:p>
     <w:p>
       <w:pPr>
@@ -24188,16 +24018,14 @@
         </w:rPr>
         <w:t xml:space="preserve"> trends from 2000 to 2022 for each sample point</w:t>
       </w:r>
-      <w:ins w:id="70" w:author="Jakob Assmann" w:date="2023-01-12T13:35:00Z">
-        <w:r>
-          <w:rPr>
-            <w:rFonts w:ascii="Times New Roman" w:hAnsi="Times New Roman" w:cs="Times New Roman"/>
-            <w:sz w:val="24"/>
-            <w:szCs w:val="24"/>
-          </w:rPr>
-          <w:t xml:space="preserve"> (Sample ID)</w:t>
-        </w:r>
-      </w:ins>
+      <w:r>
+        <w:rPr>
+          <w:rFonts w:ascii="Times New Roman" w:hAnsi="Times New Roman" w:cs="Times New Roman"/>
+          <w:sz w:val="24"/>
+          <w:szCs w:val="24"/>
+        </w:rPr>
+        <w:t xml:space="preserve"> (Sample ID)</w:t>
+      </w:r>
       <w:r>
         <w:rPr>
           <w:rFonts w:ascii="Times New Roman" w:hAnsi="Times New Roman" w:cs="Times New Roman"/>
@@ -24274,152 +24102,54 @@
         </w:rPr>
         <w:t>.</w:t>
       </w:r>
-      <w:moveToRangeStart w:id="71" w:author="Jakob Assmann" w:date="2023-01-12T14:13:00Z" w:name="move124425248"/>
-      <w:moveTo w:id="72" w:author="Jakob Assmann" w:date="2023-01-12T14:13:00Z">
-        <w:del w:id="73" w:author="Jakob Assmann" w:date="2023-01-12T14:17:00Z">
-          <w:r>
-            <w:rPr>
-              <w:rFonts w:ascii="Times New Roman" w:hAnsi="Times New Roman" w:cs="Times New Roman"/>
-              <w:sz w:val="24"/>
-              <w:szCs w:val="24"/>
-            </w:rPr>
-            <w:delText>Changes</w:delText>
-          </w:r>
-        </w:del>
-      </w:moveTo>
-      <w:ins w:id="74" w:author="Jakob Assmann" w:date="2023-01-12T14:17:00Z">
-        <w:r>
-          <w:rPr>
-            <w:rFonts w:ascii="Times New Roman" w:hAnsi="Times New Roman" w:cs="Times New Roman"/>
-            <w:sz w:val="24"/>
-            <w:szCs w:val="24"/>
-          </w:rPr>
-          <w:t>Trends</w:t>
-        </w:r>
-      </w:ins>
-      <w:moveTo w:id="75" w:author="Jakob Assmann" w:date="2023-01-12T14:13:00Z">
-        <w:r>
-          <w:rPr>
-            <w:rFonts w:ascii="Times New Roman" w:hAnsi="Times New Roman" w:cs="Times New Roman"/>
-            <w:sz w:val="24"/>
-            <w:szCs w:val="24"/>
-          </w:rPr>
-          <w:t xml:space="preserve"> were assessed for each sample point by removing temporal autocorrelation and then applying a Mann-Kendall trend test</w:t>
-        </w:r>
-      </w:moveTo>
-      <w:ins w:id="76" w:author="Jakob Assmann" w:date="2023-01-12T14:17:00Z">
-        <w:r>
-          <w:rPr>
-            <w:rFonts w:ascii="Times New Roman" w:hAnsi="Times New Roman" w:cs="Times New Roman"/>
-            <w:sz w:val="24"/>
-            <w:szCs w:val="24"/>
-          </w:rPr>
-          <w:t xml:space="preserve"> (tau statistic and p-value provided)</w:t>
-        </w:r>
-      </w:ins>
-      <w:moveTo w:id="77" w:author="Jakob Assmann" w:date="2023-01-12T14:13:00Z">
-        <w:r>
-          <w:rPr>
-            <w:rFonts w:ascii="Times New Roman" w:hAnsi="Times New Roman" w:cs="Times New Roman"/>
-            <w:sz w:val="24"/>
-            <w:szCs w:val="24"/>
-          </w:rPr>
-          <w:t>.</w:t>
-        </w:r>
-      </w:moveTo>
-      <w:ins w:id="78" w:author="Jakob Assmann" w:date="2023-01-12T14:16:00Z">
-        <w:r>
-          <w:rPr>
-            <w:rFonts w:ascii="Times New Roman" w:hAnsi="Times New Roman" w:cs="Times New Roman"/>
-            <w:sz w:val="24"/>
-            <w:szCs w:val="24"/>
-          </w:rPr>
-          <w:t xml:space="preserve"> Slopes were calculated using the</w:t>
-        </w:r>
-      </w:ins>
-      <w:moveTo w:id="79" w:author="Jakob Assmann" w:date="2023-01-12T14:13:00Z">
-        <w:del w:id="80" w:author="Jakob Assmann" w:date="2023-01-12T14:16:00Z">
-          <w:r>
-            <w:rPr>
-              <w:rFonts w:ascii="Times New Roman" w:hAnsi="Times New Roman" w:cs="Times New Roman"/>
-              <w:sz w:val="24"/>
-              <w:szCs w:val="24"/>
-            </w:rPr>
-            <w:delText xml:space="preserve"> </w:delText>
-          </w:r>
-        </w:del>
-      </w:moveTo>
-      <w:moveToRangeEnd w:id="71"/>
-      <w:ins w:id="81" w:author="Jakob Assmann" w:date="2023-01-12T14:17:00Z">
-        <w:r>
-          <w:rPr>
-            <w:rFonts w:ascii="Times New Roman" w:hAnsi="Times New Roman" w:cs="Times New Roman"/>
-            <w:sz w:val="24"/>
-            <w:szCs w:val="24"/>
-          </w:rPr>
-          <w:t xml:space="preserve"> T</w:t>
-        </w:r>
-      </w:ins>
-      <w:ins w:id="82" w:author="Jakob Assmann" w:date="2023-01-12T13:36:00Z">
-        <w:r>
-          <w:rPr>
-            <w:rFonts w:ascii="Times New Roman" w:hAnsi="Times New Roman" w:cs="Times New Roman"/>
-            <w:sz w:val="24"/>
-            <w:szCs w:val="24"/>
-          </w:rPr>
-          <w:t>heil-</w:t>
-        </w:r>
-      </w:ins>
-      <w:ins w:id="83" w:author="Jakob Assmann" w:date="2023-01-12T14:07:00Z">
-        <w:r>
-          <w:rPr>
-            <w:rFonts w:ascii="Times New Roman" w:hAnsi="Times New Roman" w:cs="Times New Roman"/>
-            <w:sz w:val="24"/>
-            <w:szCs w:val="24"/>
-          </w:rPr>
-          <w:t>S</w:t>
-        </w:r>
-      </w:ins>
-      <w:ins w:id="84" w:author="Jakob Assmann" w:date="2023-01-12T13:36:00Z">
-        <w:r>
-          <w:rPr>
-            <w:rFonts w:ascii="Times New Roman" w:hAnsi="Times New Roman" w:cs="Times New Roman"/>
-            <w:sz w:val="24"/>
-            <w:szCs w:val="24"/>
-          </w:rPr>
-          <w:t>en slope estimator</w:t>
-        </w:r>
-      </w:ins>
-      <w:ins w:id="85" w:author="Jakob Assmann" w:date="2023-01-12T14:08:00Z">
-        <w:r>
-          <w:rPr>
-            <w:rFonts w:ascii="Times New Roman" w:hAnsi="Times New Roman" w:cs="Times New Roman"/>
-            <w:sz w:val="24"/>
-            <w:szCs w:val="24"/>
-          </w:rPr>
-          <w:t>s</w:t>
-        </w:r>
-      </w:ins>
-      <w:ins w:id="86" w:author="Jakob Assmann" w:date="2023-01-12T14:17:00Z">
-        <w:r>
-          <w:rPr>
-            <w:rFonts w:ascii="Times New Roman" w:hAnsi="Times New Roman" w:cs="Times New Roman"/>
-            <w:sz w:val="24"/>
-            <w:szCs w:val="24"/>
-          </w:rPr>
-          <w:t>.</w:t>
-        </w:r>
-      </w:ins>
-      <w:del w:id="87" w:author="Jakob Assmann" w:date="2023-01-12T14:09:00Z">
-        <w:r>
-          <w:rPr>
-            <w:rFonts w:ascii="Times New Roman" w:hAnsi="Times New Roman" w:cs="Times New Roman"/>
-            <w:sz w:val="24"/>
-            <w:szCs w:val="24"/>
-          </w:rPr>
-          <w:delText xml:space="preserve"> </w:delText>
-        </w:r>
-      </w:del>
+      <w:r>
+        <w:rPr>
+          <w:rFonts w:ascii="Times New Roman" w:hAnsi="Times New Roman" w:cs="Times New Roman"/>
+          <w:sz w:val="24"/>
+          <w:szCs w:val="24"/>
+        </w:rPr>
+        <w:t>Trends</w:t>
+      </w:r>
+      <w:r>
+        <w:rPr>
+          <w:rFonts w:ascii="Times New Roman" w:hAnsi="Times New Roman" w:cs="Times New Roman"/>
+          <w:sz w:val="24"/>
+          <w:szCs w:val="24"/>
+        </w:rPr>
+        <w:t xml:space="preserve"> were assessed for each sample point by removing temporal autocorrelation and then applying a Mann-Kendall trend test (tau statistic and p-value provided). Slopes were calculated using the T</w:t>
+      </w:r>
+      <w:r>
+        <w:rPr>
+          <w:rFonts w:ascii="Times New Roman" w:hAnsi="Times New Roman" w:cs="Times New Roman"/>
+          <w:sz w:val="24"/>
+          <w:szCs w:val="24"/>
+        </w:rPr>
+        <w:t>heil-</w:t>
+      </w:r>
+      <w:r>
+        <w:rPr>
+          <w:rFonts w:ascii="Times New Roman" w:hAnsi="Times New Roman" w:cs="Times New Roman"/>
+          <w:sz w:val="24"/>
+          <w:szCs w:val="24"/>
+        </w:rPr>
+        <w:t>S</w:t>
+      </w:r>
+      <w:r>
+        <w:rPr>
+          <w:rFonts w:ascii="Times New Roman" w:hAnsi="Times New Roman" w:cs="Times New Roman"/>
+          <w:sz w:val="24"/>
+          <w:szCs w:val="24"/>
+        </w:rPr>
+        <w:t>en slope estimator</w:t>
+      </w:r>
+      <w:r>
+        <w:rPr>
+          <w:rFonts w:ascii="Times New Roman" w:hAnsi="Times New Roman" w:cs="Times New Roman"/>
+          <w:sz w:val="24"/>
+          <w:szCs w:val="24"/>
+        </w:rPr>
+        <w:t>s.</w:t>
+      </w:r>
       <w:r>
         <w:rPr>
           <w:rFonts w:ascii="Times New Roman" w:hAnsi="Times New Roman" w:cs="Times New Roman"/>
@@ -28448,6 +28178,7 @@
     <w:p>
       <w:pPr>
         <w:pStyle w:val="NoSpacing"/>
+        <w:jc w:val="both"/>
         <w:rPr>
           <w:rFonts w:ascii="Consolas" w:hAnsi="Consolas" w:cs="Times New Roman"/>
           <w:sz w:val="24"/>
@@ -28478,7 +28209,7 @@
                     <pic:cNvPicPr/>
                   </pic:nvPicPr>
                   <pic:blipFill>
-                    <a:blip r:embed="rId18" cstate="print">
+                    <a:blip r:embed="rId14" cstate="print">
                       <a:extLst>
                         <a:ext uri="{28A0092B-C50C-407E-A947-70E740481C1C}">
                           <a14:useLocalDpi xmlns:a14="http://schemas.microsoft.com/office/drawing/2010/main" val="0"/>
@@ -28509,7 +28240,196 @@
       <w:pPr>
         <w:pStyle w:val="NoSpacing"/>
         <w:rPr>
-          <w:rFonts w:ascii="Consolas" w:hAnsi="Consolas" w:cs="Times New Roman"/>
+          <w:rFonts w:ascii="Times New Roman" w:hAnsi="Times New Roman" w:cs="Times New Roman"/>
+          <w:sz w:val="24"/>
+          <w:szCs w:val="24"/>
+        </w:rPr>
+      </w:pPr>
+      <w:r>
+        <w:rPr>
+          <w:rFonts w:ascii="Times New Roman" w:hAnsi="Times New Roman" w:cs="Times New Roman"/>
+          <w:sz w:val="24"/>
+          <w:szCs w:val="24"/>
+        </w:rPr>
+        <w:t xml:space="preserve">Figure </w:t>
+      </w:r>
+      <w:r>
+        <w:rPr>
+          <w:rFonts w:ascii="Times New Roman" w:hAnsi="Times New Roman" w:cs="Times New Roman"/>
+          <w:sz w:val="24"/>
+          <w:szCs w:val="24"/>
+        </w:rPr>
+        <w:t>7</w:t>
+      </w:r>
+      <w:r>
+        <w:rPr>
+          <w:rFonts w:ascii="Times New Roman" w:hAnsi="Times New Roman" w:cs="Times New Roman"/>
+          <w:sz w:val="24"/>
+          <w:szCs w:val="24"/>
+        </w:rPr>
+        <w:t xml:space="preserve">. </w:t>
+      </w:r>
+      <w:r>
+        <w:rPr>
+          <w:rFonts w:ascii="Times New Roman" w:hAnsi="Times New Roman" w:cs="Times New Roman"/>
+          <w:sz w:val="24"/>
+          <w:szCs w:val="24"/>
+        </w:rPr>
+        <w:t xml:space="preserve">Histogram </w:t>
+      </w:r>
+      <w:r>
+        <w:rPr>
+          <w:rFonts w:ascii="Times New Roman" w:hAnsi="Times New Roman" w:cs="Times New Roman"/>
+          <w:sz w:val="24"/>
+          <w:szCs w:val="24"/>
+        </w:rPr>
+        <w:t xml:space="preserve">of </w:t>
+      </w:r>
+      <w:r>
+        <w:rPr>
+          <w:rFonts w:ascii="Times New Roman" w:hAnsi="Times New Roman" w:cs="Times New Roman"/>
+          <w:sz w:val="24"/>
+          <w:szCs w:val="24"/>
+        </w:rPr>
+        <w:t xml:space="preserve">relative change </w:t>
+      </w:r>
+      <w:r>
+        <w:rPr>
+          <w:rFonts w:ascii="Times New Roman" w:hAnsi="Times New Roman" w:cs="Times New Roman"/>
+          <w:sz w:val="24"/>
+          <w:szCs w:val="24"/>
+        </w:rPr>
+        <w:t xml:space="preserve">in </w:t>
+      </w:r>
+      <w:r>
+        <w:rPr>
+          <w:rFonts w:ascii="Times New Roman" w:hAnsi="Times New Roman" w:cs="Times New Roman"/>
+          <w:sz w:val="24"/>
+          <w:szCs w:val="24"/>
+        </w:rPr>
+        <w:t xml:space="preserve">Landsat </w:t>
+      </w:r>
+      <w:proofErr w:type="spellStart"/>
+      <w:r>
+        <w:rPr>
+          <w:rFonts w:ascii="Times New Roman" w:hAnsi="Times New Roman" w:cs="Times New Roman"/>
+          <w:sz w:val="24"/>
+          <w:szCs w:val="24"/>
+        </w:rPr>
+        <w:t>NDVI</w:t>
+      </w:r>
+      <w:r>
+        <w:rPr>
+          <w:rFonts w:ascii="Times New Roman" w:hAnsi="Times New Roman" w:cs="Times New Roman"/>
+          <w:sz w:val="24"/>
+          <w:szCs w:val="24"/>
+          <w:vertAlign w:val="subscript"/>
+        </w:rPr>
+        <w:t>max</w:t>
+      </w:r>
+      <w:proofErr w:type="spellEnd"/>
+      <w:r>
+        <w:rPr>
+          <w:rFonts w:ascii="Times New Roman" w:hAnsi="Times New Roman" w:cs="Times New Roman"/>
+          <w:sz w:val="24"/>
+          <w:szCs w:val="24"/>
+        </w:rPr>
+        <w:t xml:space="preserve"> from 2000 to 202</w:t>
+      </w:r>
+      <w:r>
+        <w:rPr>
+          <w:rFonts w:ascii="Times New Roman" w:hAnsi="Times New Roman" w:cs="Times New Roman"/>
+          <w:sz w:val="24"/>
+          <w:szCs w:val="24"/>
+        </w:rPr>
+        <w:t>2</w:t>
+      </w:r>
+      <w:r>
+        <w:rPr>
+          <w:rFonts w:ascii="Times New Roman" w:hAnsi="Times New Roman" w:cs="Times New Roman"/>
+          <w:sz w:val="24"/>
+          <w:szCs w:val="24"/>
+        </w:rPr>
+        <w:t xml:space="preserve"> among </w:t>
+      </w:r>
+      <w:r>
+        <w:rPr>
+          <w:rFonts w:ascii="Times New Roman" w:hAnsi="Times New Roman" w:cs="Times New Roman"/>
+          <w:sz w:val="24"/>
+          <w:szCs w:val="24"/>
+        </w:rPr>
+        <w:t>sample points across the Noatak National Preserve</w:t>
+      </w:r>
+      <w:r>
+        <w:rPr>
+          <w:rFonts w:ascii="Times New Roman" w:hAnsi="Times New Roman" w:cs="Times New Roman"/>
+          <w:sz w:val="24"/>
+          <w:szCs w:val="24"/>
+        </w:rPr>
+        <w:t xml:space="preserve">. </w:t>
+      </w:r>
+      <w:r>
+        <w:rPr>
+          <w:rFonts w:ascii="Times New Roman" w:hAnsi="Times New Roman" w:cs="Times New Roman"/>
+          <w:sz w:val="24"/>
+          <w:szCs w:val="24"/>
+        </w:rPr>
+        <w:t xml:space="preserve">Relative changes in percent </w:t>
+      </w:r>
+      <w:r>
+        <w:rPr>
+          <w:rFonts w:ascii="Times New Roman" w:hAnsi="Times New Roman" w:cs="Times New Roman"/>
+          <w:sz w:val="24"/>
+          <w:szCs w:val="24"/>
+        </w:rPr>
+        <w:t>are</w:t>
+      </w:r>
+      <w:r>
+        <w:rPr>
+          <w:rFonts w:ascii="Times New Roman" w:hAnsi="Times New Roman" w:cs="Times New Roman"/>
+          <w:sz w:val="24"/>
+          <w:szCs w:val="24"/>
+        </w:rPr>
+        <w:t xml:space="preserve"> calculated based on the Theil-Sen slope</w:t>
+      </w:r>
+      <w:r>
+        <w:rPr>
+          <w:rFonts w:ascii="Times New Roman" w:hAnsi="Times New Roman" w:cs="Times New Roman"/>
+          <w:sz w:val="24"/>
+          <w:szCs w:val="24"/>
+        </w:rPr>
+        <w:t xml:space="preserve"> and intercept</w:t>
+      </w:r>
+      <w:r>
+        <w:rPr>
+          <w:rFonts w:ascii="Times New Roman" w:hAnsi="Times New Roman" w:cs="Times New Roman"/>
+          <w:sz w:val="24"/>
+          <w:szCs w:val="24"/>
+        </w:rPr>
+        <w:t xml:space="preserve"> estimates</w:t>
+      </w:r>
+      <w:r>
+        <w:rPr>
+          <w:rFonts w:ascii="Times New Roman" w:hAnsi="Times New Roman" w:cs="Times New Roman"/>
+          <w:sz w:val="24"/>
+          <w:szCs w:val="24"/>
+        </w:rPr>
+        <w:t xml:space="preserve"> (Table 4).</w:t>
+      </w:r>
+      <w:r>
+        <w:rPr>
+          <w:rFonts w:ascii="Times New Roman" w:hAnsi="Times New Roman" w:cs="Times New Roman"/>
+          <w:sz w:val="24"/>
+          <w:szCs w:val="24"/>
+        </w:rPr>
+        <w:t xml:space="preserve">  </w:t>
+      </w:r>
+    </w:p>
+    <w:p>
+      <w:pPr>
+        <w:pStyle w:val="NoSpacing"/>
+        <w:rPr>
+          <w:rFonts w:ascii="Times New Roman" w:hAnsi="Times New Roman" w:cs="Times New Roman"/>
           <w:sz w:val="24"/>
           <w:szCs w:val="24"/>
         </w:rPr>
@@ -28527,303 +28447,16 @@
       <w:r>
         <w:rPr>
           <w:rFonts w:ascii="Times New Roman" w:hAnsi="Times New Roman" w:cs="Times New Roman"/>
-          <w:sz w:val="24"/>
-          <w:szCs w:val="24"/>
-        </w:rPr>
-        <w:t xml:space="preserve">Figure </w:t>
-      </w:r>
-      <w:r>
-        <w:rPr>
-          <w:rFonts w:ascii="Times New Roman" w:hAnsi="Times New Roman" w:cs="Times New Roman"/>
-          <w:sz w:val="24"/>
-          <w:szCs w:val="24"/>
-        </w:rPr>
-        <w:t>7</w:t>
-      </w:r>
-      <w:r>
-        <w:rPr>
-          <w:rFonts w:ascii="Times New Roman" w:hAnsi="Times New Roman" w:cs="Times New Roman"/>
-          <w:sz w:val="24"/>
-          <w:szCs w:val="24"/>
-        </w:rPr>
-        <w:t xml:space="preserve">. </w:t>
-      </w:r>
-      <w:r>
-        <w:rPr>
-          <w:rFonts w:ascii="Times New Roman" w:hAnsi="Times New Roman" w:cs="Times New Roman"/>
-          <w:sz w:val="24"/>
-          <w:szCs w:val="24"/>
-        </w:rPr>
-        <w:t xml:space="preserve">Histogram </w:t>
-      </w:r>
-      <w:r>
-        <w:rPr>
-          <w:rFonts w:ascii="Times New Roman" w:hAnsi="Times New Roman" w:cs="Times New Roman"/>
-          <w:sz w:val="24"/>
-          <w:szCs w:val="24"/>
-        </w:rPr>
-        <w:t xml:space="preserve">of </w:t>
-      </w:r>
-      <w:r>
-        <w:rPr>
-          <w:rFonts w:ascii="Times New Roman" w:hAnsi="Times New Roman" w:cs="Times New Roman"/>
-          <w:sz w:val="24"/>
-          <w:szCs w:val="24"/>
-        </w:rPr>
-        <w:t xml:space="preserve">relative change </w:t>
-      </w:r>
-      <w:r>
-        <w:rPr>
-          <w:rFonts w:ascii="Times New Roman" w:hAnsi="Times New Roman" w:cs="Times New Roman"/>
-          <w:sz w:val="24"/>
-          <w:szCs w:val="24"/>
-        </w:rPr>
-        <w:t xml:space="preserve">in </w:t>
-      </w:r>
-      <w:r>
-        <w:rPr>
-          <w:rFonts w:ascii="Times New Roman" w:hAnsi="Times New Roman" w:cs="Times New Roman"/>
-          <w:sz w:val="24"/>
-          <w:szCs w:val="24"/>
-        </w:rPr>
-        <w:t xml:space="preserve">Landsat </w:t>
-      </w:r>
-      <w:proofErr w:type="spellStart"/>
-      <w:r>
-        <w:rPr>
-          <w:rFonts w:ascii="Times New Roman" w:hAnsi="Times New Roman" w:cs="Times New Roman"/>
-          <w:sz w:val="24"/>
-          <w:szCs w:val="24"/>
-        </w:rPr>
-        <w:t>NDVI</w:t>
-      </w:r>
-      <w:r>
-        <w:rPr>
-          <w:rFonts w:ascii="Times New Roman" w:hAnsi="Times New Roman" w:cs="Times New Roman"/>
-          <w:sz w:val="24"/>
-          <w:szCs w:val="24"/>
-          <w:vertAlign w:val="subscript"/>
-        </w:rPr>
-        <w:t>max</w:t>
-      </w:r>
-      <w:proofErr w:type="spellEnd"/>
-      <w:r>
-        <w:rPr>
-          <w:rFonts w:ascii="Times New Roman" w:hAnsi="Times New Roman" w:cs="Times New Roman"/>
-          <w:sz w:val="24"/>
-          <w:szCs w:val="24"/>
-        </w:rPr>
-        <w:t xml:space="preserve"> from 2000 to 202</w:t>
-      </w:r>
-      <w:r>
-        <w:rPr>
-          <w:rFonts w:ascii="Times New Roman" w:hAnsi="Times New Roman" w:cs="Times New Roman"/>
-          <w:sz w:val="24"/>
-          <w:szCs w:val="24"/>
-        </w:rPr>
-        <w:t>2</w:t>
-      </w:r>
-      <w:r>
-        <w:rPr>
-          <w:rFonts w:ascii="Times New Roman" w:hAnsi="Times New Roman" w:cs="Times New Roman"/>
-          <w:sz w:val="24"/>
-          <w:szCs w:val="24"/>
-        </w:rPr>
-        <w:t xml:space="preserve"> among </w:t>
-      </w:r>
-      <w:r>
-        <w:rPr>
-          <w:rFonts w:ascii="Times New Roman" w:hAnsi="Times New Roman" w:cs="Times New Roman"/>
-          <w:sz w:val="24"/>
-          <w:szCs w:val="24"/>
-        </w:rPr>
-        <w:t>sample points across the Noatak National Preserve</w:t>
-      </w:r>
-      <w:r>
-        <w:rPr>
-          <w:rFonts w:ascii="Times New Roman" w:hAnsi="Times New Roman" w:cs="Times New Roman"/>
-          <w:sz w:val="24"/>
-          <w:szCs w:val="24"/>
-        </w:rPr>
-        <w:t xml:space="preserve">. </w:t>
-      </w:r>
-      <w:moveFromRangeStart w:id="88" w:author="Jakob Assmann" w:date="2023-01-12T14:13:00Z" w:name="move124425248"/>
-      <w:moveFrom w:id="89" w:author="Jakob Assmann" w:date="2023-01-12T14:13:00Z">
-        <w:r>
-          <w:rPr>
-            <w:rFonts w:ascii="Times New Roman" w:hAnsi="Times New Roman" w:cs="Times New Roman"/>
-            <w:sz w:val="24"/>
-            <w:szCs w:val="24"/>
-          </w:rPr>
-          <w:t xml:space="preserve">Changes </w:t>
-        </w:r>
-        <w:r>
-          <w:rPr>
-            <w:rFonts w:ascii="Times New Roman" w:hAnsi="Times New Roman" w:cs="Times New Roman"/>
-            <w:sz w:val="24"/>
-            <w:szCs w:val="24"/>
-          </w:rPr>
-          <w:t xml:space="preserve">were assessed for each </w:t>
-        </w:r>
-        <w:r>
-          <w:rPr>
-            <w:rFonts w:ascii="Times New Roman" w:hAnsi="Times New Roman" w:cs="Times New Roman"/>
-            <w:sz w:val="24"/>
-            <w:szCs w:val="24"/>
-          </w:rPr>
-          <w:t xml:space="preserve">sample point </w:t>
-        </w:r>
-        <w:r>
-          <w:rPr>
-            <w:rFonts w:ascii="Times New Roman" w:hAnsi="Times New Roman" w:cs="Times New Roman"/>
-            <w:sz w:val="24"/>
-            <w:szCs w:val="24"/>
-          </w:rPr>
-          <w:t>by removing temporal autocorrelation and then applying a Mann-Kendall trend test</w:t>
-        </w:r>
-        <w:r>
-          <w:rPr>
-            <w:rFonts w:ascii="Times New Roman" w:hAnsi="Times New Roman" w:cs="Times New Roman"/>
-            <w:sz w:val="24"/>
-            <w:szCs w:val="24"/>
-          </w:rPr>
-          <w:t xml:space="preserve">. </w:t>
-        </w:r>
-      </w:moveFrom>
-      <w:moveFromRangeEnd w:id="88"/>
-      <w:ins w:id="90" w:author="Jakob Assmann" w:date="2023-01-12T14:18:00Z">
-        <w:r>
-          <w:rPr>
-            <w:rFonts w:ascii="Times New Roman" w:hAnsi="Times New Roman" w:cs="Times New Roman"/>
-            <w:sz w:val="24"/>
-            <w:szCs w:val="24"/>
-          </w:rPr>
-          <w:t xml:space="preserve">Relative changes in percent </w:t>
-        </w:r>
-      </w:ins>
-      <w:ins w:id="91" w:author="Jakob Assmann" w:date="2023-01-12T14:35:00Z">
-        <w:r>
-          <w:rPr>
-            <w:rFonts w:ascii="Times New Roman" w:hAnsi="Times New Roman" w:cs="Times New Roman"/>
-            <w:sz w:val="24"/>
-            <w:szCs w:val="24"/>
-          </w:rPr>
-          <w:t>are</w:t>
-        </w:r>
-      </w:ins>
-      <w:ins w:id="92" w:author="Jakob Assmann" w:date="2023-01-12T14:18:00Z">
-        <w:r>
-          <w:rPr>
-            <w:rFonts w:ascii="Times New Roman" w:hAnsi="Times New Roman" w:cs="Times New Roman"/>
-            <w:sz w:val="24"/>
-            <w:szCs w:val="24"/>
-          </w:rPr>
-          <w:t xml:space="preserve"> calculated based on the</w:t>
-        </w:r>
-      </w:ins>
-      <w:ins w:id="93" w:author="Jakob Assmann" w:date="2023-01-12T14:20:00Z">
-        <w:r>
-          <w:rPr>
-            <w:rFonts w:ascii="Times New Roman" w:hAnsi="Times New Roman" w:cs="Times New Roman"/>
-            <w:sz w:val="24"/>
-            <w:szCs w:val="24"/>
-          </w:rPr>
-          <w:t xml:space="preserve"> Theil-Sen</w:t>
-        </w:r>
-      </w:ins>
-      <w:ins w:id="94" w:author="Jakob Assmann" w:date="2023-01-12T14:18:00Z">
-        <w:r>
-          <w:rPr>
-            <w:rFonts w:ascii="Times New Roman" w:hAnsi="Times New Roman" w:cs="Times New Roman"/>
-            <w:sz w:val="24"/>
-            <w:szCs w:val="24"/>
-          </w:rPr>
-          <w:t xml:space="preserve"> slope</w:t>
-        </w:r>
-      </w:ins>
-      <w:ins w:id="95" w:author="Jakob Assmann" w:date="2023-01-12T14:35:00Z">
-        <w:r>
-          <w:rPr>
-            <w:rFonts w:ascii="Times New Roman" w:hAnsi="Times New Roman" w:cs="Times New Roman"/>
-            <w:sz w:val="24"/>
-            <w:szCs w:val="24"/>
-          </w:rPr>
-          <w:t xml:space="preserve"> and intercept</w:t>
-        </w:r>
-      </w:ins>
-      <w:ins w:id="96" w:author="Jakob Assmann" w:date="2023-01-12T14:18:00Z">
-        <w:r>
-          <w:rPr>
-            <w:rFonts w:ascii="Times New Roman" w:hAnsi="Times New Roman" w:cs="Times New Roman"/>
-            <w:sz w:val="24"/>
-            <w:szCs w:val="24"/>
-          </w:rPr>
-          <w:t xml:space="preserve"> estimates</w:t>
-        </w:r>
-      </w:ins>
-      <w:ins w:id="97" w:author="Jakob Assmann" w:date="2023-01-12T14:35:00Z">
-        <w:r>
-          <w:rPr>
-            <w:rFonts w:ascii="Times New Roman" w:hAnsi="Times New Roman" w:cs="Times New Roman"/>
-            <w:sz w:val="24"/>
-            <w:szCs w:val="24"/>
-          </w:rPr>
-          <w:t xml:space="preserve"> (Table 4).</w:t>
-        </w:r>
-      </w:ins>
-      <w:ins w:id="98" w:author="Jakob Assmann" w:date="2023-01-12T14:20:00Z">
-        <w:r>
-          <w:rPr>
-            <w:rFonts w:ascii="Times New Roman" w:hAnsi="Times New Roman" w:cs="Times New Roman"/>
-            <w:sz w:val="24"/>
-            <w:szCs w:val="24"/>
-          </w:rPr>
-          <w:t xml:space="preserve"> </w:t>
-        </w:r>
-      </w:ins>
-      <w:ins w:id="99" w:author="Jakob Assmann" w:date="2023-01-12T14:18:00Z">
-        <w:r>
-          <w:rPr>
-            <w:rFonts w:ascii="Times New Roman" w:hAnsi="Times New Roman" w:cs="Times New Roman"/>
-            <w:sz w:val="24"/>
-            <w:szCs w:val="24"/>
-          </w:rPr>
-          <w:t xml:space="preserve"> </w:t>
-        </w:r>
-      </w:ins>
-    </w:p>
-    <w:p>
-      <w:pPr>
-        <w:pStyle w:val="NoSpacing"/>
-        <w:rPr>
-          <w:rFonts w:ascii="Times New Roman" w:hAnsi="Times New Roman" w:cs="Times New Roman"/>
-          <w:sz w:val="24"/>
-          <w:szCs w:val="24"/>
-        </w:rPr>
-      </w:pPr>
-    </w:p>
-    <w:p>
-      <w:pPr>
-        <w:pStyle w:val="NoSpacing"/>
-        <w:rPr>
-          <w:rFonts w:ascii="Times New Roman" w:hAnsi="Times New Roman" w:cs="Times New Roman"/>
-          <w:sz w:val="24"/>
-          <w:szCs w:val="24"/>
-        </w:rPr>
-      </w:pPr>
-      <w:r>
-        <w:rPr>
-          <w:rFonts w:ascii="Times New Roman" w:hAnsi="Times New Roman" w:cs="Times New Roman"/>
           <w:noProof/>
           <w:sz w:val="24"/>
           <w:szCs w:val="24"/>
         </w:rPr>
         <w:lastRenderedPageBreak/>
         <w:drawing>
-          <wp:inline distT="0" distB="0" distL="0" distR="0" wp14:anchorId="51D63749" wp14:editId="3D461FCD">
-            <wp:extent cx="5943600" cy="3353519"/>
+          <wp:inline distT="0" distB="0" distL="0" distR="0" wp14:anchorId="33FC767D" wp14:editId="2F54AE37">
+            <wp:extent cx="5943600" cy="4457700"/>
             <wp:effectExtent l="0" t="0" r="0" b="0"/>
-            <wp:docPr id="15" name="Picture 15" descr="Map&#10;&#10;Description automatically generated"/>
+            <wp:docPr id="8" name="Picture 8"/>
             <wp:cNvGraphicFramePr>
               <a:graphicFrameLocks xmlns:a="http://schemas.openxmlformats.org/drawingml/2006/main" noChangeAspect="1"/>
             </wp:cNvGraphicFramePr>
@@ -28831,36 +28464,29 @@
               <a:graphicData uri="http://schemas.openxmlformats.org/drawingml/2006/picture">
                 <pic:pic xmlns:pic="http://schemas.openxmlformats.org/drawingml/2006/picture">
                   <pic:nvPicPr>
-                    <pic:cNvPr id="15" name="Picture 15" descr="Map&#10;&#10;Description automatically generated"/>
+                    <pic:cNvPr id="8" name="Picture 8"/>
                     <pic:cNvPicPr/>
                   </pic:nvPicPr>
-                  <pic:blipFill rotWithShape="1">
-                    <a:blip r:embed="rId19">
+                  <pic:blipFill>
+                    <a:blip r:embed="rId15">
                       <a:extLst>
                         <a:ext uri="{28A0092B-C50C-407E-A947-70E740481C1C}">
                           <a14:useLocalDpi xmlns:a14="http://schemas.microsoft.com/office/drawing/2010/main" val="0"/>
                         </a:ext>
                       </a:extLst>
                     </a:blip>
-                    <a:srcRect t="24770"/>
-                    <a:stretch/>
+                    <a:stretch>
+                      <a:fillRect/>
+                    </a:stretch>
                   </pic:blipFill>
-                  <pic:spPr bwMode="auto">
+                  <pic:spPr>
                     <a:xfrm>
                       <a:off x="0" y="0"/>
-                      <a:ext cx="5943600" cy="3353519"/>
+                      <a:ext cx="5943600" cy="4457700"/>
                     </a:xfrm>
                     <a:prstGeom prst="rect">
                       <a:avLst/>
                     </a:prstGeom>
-                    <a:ln>
-                      <a:noFill/>
-                    </a:ln>
-                    <a:extLst>
-                      <a:ext uri="{53640926-AAD7-44D8-BBD7-CCE9431645EC}">
-                        <a14:shadowObscured xmlns:a14="http://schemas.microsoft.com/office/drawing/2010/main"/>
-                      </a:ext>
-                    </a:extLst>
                   </pic:spPr>
                 </pic:pic>
               </a:graphicData>
@@ -28878,29 +28504,13 @@
           <w:szCs w:val="24"/>
         </w:rPr>
       </w:pPr>
-      <w:commentRangeStart w:id="100"/>
-      <w:r>
-        <w:rPr>
-          <w:rFonts w:ascii="Times New Roman" w:hAnsi="Times New Roman" w:cs="Times New Roman"/>
-          <w:sz w:val="24"/>
-          <w:szCs w:val="24"/>
-        </w:rPr>
-        <w:t xml:space="preserve">Figure 8. </w:t>
-      </w:r>
-      <w:commentRangeEnd w:id="100"/>
-      <w:r>
-        <w:rPr>
-          <w:rStyle w:val="CommentReference"/>
-        </w:rPr>
-        <w:commentReference w:id="100"/>
-      </w:r>
-      <w:r>
-        <w:rPr>
-          <w:rFonts w:ascii="Times New Roman" w:hAnsi="Times New Roman" w:cs="Times New Roman"/>
-          <w:sz w:val="24"/>
-          <w:szCs w:val="24"/>
-        </w:rPr>
-        <w:t xml:space="preserve">Screenshot of a </w:t>
+      <w:r>
+        <w:rPr>
+          <w:rFonts w:ascii="Times New Roman" w:hAnsi="Times New Roman" w:cs="Times New Roman"/>
+          <w:sz w:val="24"/>
+          <w:szCs w:val="24"/>
+        </w:rPr>
+        <w:t xml:space="preserve">Figure 8. Screenshot of a </w:t>
       </w:r>
       <w:r>
         <w:rPr>
@@ -30044,7 +29654,16 @@
           <w:sz w:val="24"/>
           <w:szCs w:val="24"/>
         </w:rPr>
-        <w:t xml:space="preserve">mirrors changes that have been observed more broadly across the Arctic tundra biome, though greening was more prevalent in the preserve </w:t>
+        <w:t xml:space="preserve">mirrors changes that have been observed more broadly across the Arctic tundra biome, though greening was more prevalent in </w:t>
+      </w:r>
+      <w:r>
+        <w:rPr>
+          <w:rFonts w:ascii="Times New Roman" w:hAnsi="Times New Roman" w:cs="Times New Roman"/>
+          <w:sz w:val="24"/>
+          <w:szCs w:val="24"/>
+        </w:rPr>
+        <w:lastRenderedPageBreak/>
+        <w:t xml:space="preserve">the preserve </w:t>
       </w:r>
       <w:r>
         <w:rPr>
@@ -30392,16 +30011,7 @@
           <w:sz w:val="24"/>
           <w:szCs w:val="24"/>
         </w:rPr>
-        <w:t xml:space="preserve">, management unit, or </w:t>
-      </w:r>
-      <w:r>
-        <w:rPr>
-          <w:rFonts w:ascii="Times New Roman" w:hAnsi="Times New Roman" w:cs="Times New Roman"/>
-          <w:sz w:val="24"/>
-          <w:szCs w:val="24"/>
-        </w:rPr>
-        <w:lastRenderedPageBreak/>
-        <w:t>other factors</w:t>
+        <w:t>, management unit, or other factors</w:t>
       </w:r>
       <w:r>
         <w:rPr>
@@ -30996,7 +30606,7 @@
         </w:rPr>
         <w:t xml:space="preserve"> package to access GEE from R. Please see the GEE (</w:t>
       </w:r>
-      <w:hyperlink r:id="rId20" w:history="1">
+      <w:hyperlink r:id="rId16" w:history="1">
         <w:r>
           <w:rPr>
             <w:rStyle w:val="Hyperlink"/>
@@ -31035,7 +30645,7 @@
         </w:rPr>
         <w:t xml:space="preserve"> (</w:t>
       </w:r>
-      <w:hyperlink r:id="rId21" w:history="1">
+      <w:hyperlink r:id="rId17" w:history="1">
         <w:r>
           <w:rPr>
             <w:rStyle w:val="Hyperlink"/>
@@ -32404,7 +32014,7 @@
       <w:pPr>
         <w:pStyle w:val="Heading2"/>
       </w:pPr>
-      <w:bookmarkStart w:id="101" w:name="_Hlk124160635"/>
+      <w:bookmarkStart w:id="6" w:name="_Hlk124160635"/>
       <w:r>
         <w:t xml:space="preserve">Export point-coordinate Landsat time series from </w:t>
       </w:r>
@@ -32431,7 +32041,7 @@
         <w:t>)</w:t>
       </w:r>
     </w:p>
-    <w:bookmarkEnd w:id="101"/>
+    <w:bookmarkEnd w:id="6"/>
     <w:p>
       <w:pPr>
         <w:pStyle w:val="NoSpacing"/>
@@ -32583,7 +32193,16 @@
           <w:sz w:val="24"/>
           <w:szCs w:val="24"/>
         </w:rPr>
-        <w:t xml:space="preserve"> and then those sample locations are passed to </w:t>
+        <w:t xml:space="preserve"> and </w:t>
+      </w:r>
+      <w:r>
+        <w:rPr>
+          <w:rFonts w:ascii="Times New Roman" w:hAnsi="Times New Roman" w:cs="Times New Roman"/>
+          <w:sz w:val="24"/>
+          <w:szCs w:val="24"/>
+        </w:rPr>
+        <w:lastRenderedPageBreak/>
+        <w:t xml:space="preserve">then those sample locations are passed to </w:t>
       </w:r>
       <w:proofErr w:type="spellStart"/>
       <w:r>
@@ -32650,16 +32269,7 @@
           <w:sz w:val="24"/>
           <w:szCs w:val="24"/>
         </w:rPr>
-        <w:t xml:space="preserve">The function issues one or more tasks to GEE that export the data in the form of comma separated value (CSV) files to the user’s Google Drive. The number of tasks issued varies depending on the number of sample locations for which the Landsat record is to be extracted. </w:t>
-      </w:r>
-      <w:r>
-        <w:rPr>
-          <w:rFonts w:ascii="Times New Roman" w:hAnsi="Times New Roman" w:cs="Times New Roman"/>
-          <w:sz w:val="24"/>
-          <w:szCs w:val="24"/>
-        </w:rPr>
-        <w:lastRenderedPageBreak/>
-        <w:t xml:space="preserve">Data extractions that involve many sample locations are prone to errors and may exceed user limits set by GEE. Therefore, the function will chunk the sample locations into small groups (by default 250 sites) and for each chunk will issue a separate export task to GEE. The function returns a list of </w:t>
+        <w:t xml:space="preserve">The function issues one or more tasks to GEE that export the data in the form of comma separated value (CSV) files to the user’s Google Drive. The number of tasks issued varies depending on the number of sample locations for which the Landsat record is to be extracted. Data extractions that involve many sample locations are prone to errors and may exceed user limits set by GEE. Therefore, the function will chunk the sample locations into small groups (by default 250 sites) and for each chunk will issue a separate export task to GEE. The function returns a list of </w:t>
       </w:r>
       <w:proofErr w:type="spellStart"/>
       <w:r>
@@ -33145,16 +32755,7 @@
           <w:sz w:val="24"/>
           <w:szCs w:val="24"/>
         </w:rPr>
-        <w:t xml:space="preserve"> function for the extraction of the Landsat time series. Please note this function is not designed to be used for sampling polygons that would exceed tens of thousands of Landsat pixels. The number of pixels in large polygons can quickly become too difficult to handle in the subsequent export and processing workflow, and such polygons may also extend beyond the area of the Landsat scene (185 km x 180 km) used to determine the pixel centers. </w:t>
-      </w:r>
-      <w:commentRangeStart w:id="102"/>
-      <w:r>
-        <w:rPr>
-          <w:rFonts w:ascii="Times New Roman" w:hAnsi="Times New Roman" w:cs="Times New Roman"/>
-          <w:sz w:val="24"/>
-          <w:szCs w:val="24"/>
-        </w:rPr>
-        <w:t xml:space="preserve">For large areas, we recommend a random or regular subsampling of point locations such as done in prior studies </w:t>
+        <w:t xml:space="preserve"> function for the extraction of the Landsat time series. Please note this function is not designed to be used for sampling polygons that would exceed tens of thousands of Landsat pixels. The number of pixels in large polygons can quickly become too difficult to handle in the subsequent export and processing workflow, and such polygons may also extend beyond the area of the Landsat scene (185 km x 180 km) used to determine the pixel centers. For large areas, we recommend a random or regular subsampling of point locations such as done in prior studies </w:t>
       </w:r>
       <w:r>
         <w:rPr>
@@ -33321,13 +32922,6 @@
         </w:rPr>
         <w:t xml:space="preserve">. </w:t>
       </w:r>
-      <w:commentRangeEnd w:id="102"/>
-      <w:r>
-        <w:rPr>
-          <w:rStyle w:val="CommentReference"/>
-        </w:rPr>
-        <w:commentReference w:id="102"/>
-      </w:r>
     </w:p>
     <w:p>
       <w:pPr>
@@ -33850,16 +33444,6 @@
         </w:rPr>
         <w:t xml:space="preserve"> object require a </w:t>
       </w:r>
-      <w:del w:id="103" w:author="Jakob Assmann" w:date="2023-01-12T14:48:00Z">
-        <w:r>
-          <w:rPr>
-            <w:rFonts w:ascii="Times New Roman" w:hAnsi="Times New Roman" w:cs="Times New Roman"/>
-            <w:sz w:val="24"/>
-            <w:szCs w:val="24"/>
-          </w:rPr>
-          <w:delText xml:space="preserve"> </w:delText>
-        </w:r>
-      </w:del>
       <w:r>
         <w:rPr>
           <w:rFonts w:ascii="Times New Roman" w:hAnsi="Times New Roman" w:cs="Times New Roman"/>
@@ -33956,6 +33540,7 @@
         <w:pStyle w:val="Heading2"/>
       </w:pPr>
       <w:r>
+        <w:lastRenderedPageBreak/>
         <w:t xml:space="preserve">Clean surface reflectance data using </w:t>
       </w:r>
       <w:proofErr w:type="spellStart"/>
@@ -34371,16 +33956,7 @@
           <w:sz w:val="24"/>
           <w:szCs w:val="24"/>
         </w:rPr>
-        <w:t xml:space="preserve">water masking is provided </w:t>
-      </w:r>
-      <w:r>
-        <w:rPr>
-          <w:rFonts w:ascii="Times New Roman" w:hAnsi="Times New Roman" w:cs="Times New Roman"/>
-          <w:sz w:val="24"/>
-          <w:szCs w:val="24"/>
-        </w:rPr>
-        <w:lastRenderedPageBreak/>
-        <w:t xml:space="preserve">based on </w:t>
+        <w:t xml:space="preserve">water masking is provided based on </w:t>
       </w:r>
       <w:r>
         <w:rPr>
@@ -34805,31 +34381,7 @@
           <w:sz w:val="24"/>
           <w:szCs w:val="24"/>
         </w:rPr>
-        <w:t xml:space="preserve">s for measurements at each period in time. </w:t>
-      </w:r>
-      <w:commentRangeStart w:id="104"/>
-      <w:r>
-        <w:rPr>
-          <w:rFonts w:ascii="Times New Roman" w:hAnsi="Times New Roman" w:cs="Times New Roman"/>
-          <w:sz w:val="24"/>
-          <w:szCs w:val="24"/>
-        </w:rPr>
-        <w:t>Thi</w:t>
-      </w:r>
-      <w:commentRangeEnd w:id="104"/>
-      <w:r>
-        <w:rPr>
-          <w:rStyle w:val="CommentReference"/>
-        </w:rPr>
-        <w:commentReference w:id="104"/>
-      </w:r>
-      <w:r>
-        <w:rPr>
-          <w:rFonts w:ascii="Times New Roman" w:hAnsi="Times New Roman" w:cs="Times New Roman"/>
-          <w:sz w:val="24"/>
-          <w:szCs w:val="24"/>
-        </w:rPr>
-        <w:t xml:space="preserve">s is helpful when each of the user’s sample locations was buffered to include a </w:t>
+        <w:t xml:space="preserve">s for measurements at each period in time. This is helpful when each of the user’s sample locations was buffered to include a </w:t>
       </w:r>
       <w:r>
         <w:rPr>
@@ -34861,7 +34413,23 @@
           <w:sz w:val="24"/>
           <w:szCs w:val="24"/>
         </w:rPr>
-        <w:t xml:space="preserve">. The main input to this function is a </w:t>
+        <w:t>.</w:t>
+      </w:r>
+      <w:r>
+        <w:rPr>
+          <w:rFonts w:ascii="Times New Roman" w:hAnsi="Times New Roman" w:cs="Times New Roman"/>
+          <w:sz w:val="24"/>
+          <w:szCs w:val="24"/>
+        </w:rPr>
+        <w:t xml:space="preserve"> If there are neighborhood pixels with no data (i.e., NA values), then the function omits those pixels and computes the mean across the remaining pixels. </w:t>
+      </w:r>
+      <w:r>
+        <w:rPr>
+          <w:rFonts w:ascii="Times New Roman" w:hAnsi="Times New Roman" w:cs="Times New Roman"/>
+          <w:sz w:val="24"/>
+          <w:szCs w:val="24"/>
+        </w:rPr>
+        <w:t xml:space="preserve">The main input to this function is a </w:t>
       </w:r>
       <w:proofErr w:type="spellStart"/>
       <w:proofErr w:type="gramStart"/>
@@ -35771,6 +35339,7 @@
                 <w:sz w:val="18"/>
                 <w:szCs w:val="18"/>
               </w:rPr>
+              <w:lastRenderedPageBreak/>
               <w:t>Enhanced Vegetation Index</w:t>
             </w:r>
           </w:p>
@@ -35841,39 +35410,7 @@
                         <w:sz w:val="18"/>
                         <w:szCs w:val="18"/>
                       </w:rPr>
-                      <m:t>2.5(</m:t>
-                    </m:r>
-                    <m:r>
-                      <w:rPr>
-                        <w:rFonts w:ascii="Cambria Math" w:hAnsi="Cambria Math" w:cs="Times New Roman"/>
-                        <w:sz w:val="18"/>
-                        <w:szCs w:val="18"/>
-                      </w:rPr>
-                      <m:t>NIR</m:t>
-                    </m:r>
-                    <m:r>
-                      <w:rPr>
-                        <w:rFonts w:ascii="Cambria Math" w:hAnsi="Cambria Math" w:cs="Times New Roman"/>
-                        <w:sz w:val="18"/>
-                        <w:szCs w:val="18"/>
-                      </w:rPr>
-                      <m:t>-</m:t>
-                    </m:r>
-                    <m:r>
-                      <w:rPr>
-                        <w:rFonts w:ascii="Cambria Math" w:hAnsi="Cambria Math" w:cs="Times New Roman"/>
-                        <w:sz w:val="18"/>
-                        <w:szCs w:val="18"/>
-                      </w:rPr>
-                      <m:t>RED</m:t>
-                    </m:r>
-                    <m:r>
-                      <w:rPr>
-                        <w:rFonts w:ascii="Cambria Math" w:hAnsi="Cambria Math" w:cs="Times New Roman"/>
-                        <w:sz w:val="18"/>
-                        <w:szCs w:val="18"/>
-                      </w:rPr>
-                      <m:t>)</m:t>
+                      <m:t>2.5(NIR-RED)</m:t>
                     </m:r>
                   </m:num>
                   <m:den>
@@ -35883,55 +35420,7 @@
                         <w:sz w:val="18"/>
                         <w:szCs w:val="18"/>
                       </w:rPr>
-                      <m:t>NIR</m:t>
-                    </m:r>
-                    <m:r>
-                      <w:rPr>
-                        <w:rFonts w:ascii="Cambria Math" w:hAnsi="Cambria Math" w:cs="Times New Roman"/>
-                        <w:sz w:val="18"/>
-                        <w:szCs w:val="18"/>
-                      </w:rPr>
-                      <m:t>+6*</m:t>
-                    </m:r>
-                    <m:r>
-                      <w:rPr>
-                        <w:rFonts w:ascii="Cambria Math" w:hAnsi="Cambria Math" w:cs="Times New Roman"/>
-                        <w:sz w:val="18"/>
-                        <w:szCs w:val="18"/>
-                      </w:rPr>
-                      <m:t>RED</m:t>
-                    </m:r>
-                    <m:r>
-                      <w:rPr>
-                        <w:rFonts w:ascii="Cambria Math" w:hAnsi="Cambria Math" w:cs="Times New Roman"/>
-                        <w:sz w:val="18"/>
-                        <w:szCs w:val="18"/>
-                      </w:rPr>
-                      <m:t>-</m:t>
-                    </m:r>
-                    <m:r>
-                      <w:rPr>
-                        <w:rFonts w:ascii="Cambria Math" w:hAnsi="Cambria Math" w:cs="Times New Roman"/>
-                        <w:sz w:val="18"/>
-                        <w:szCs w:val="18"/>
-                      </w:rPr>
-                      <m:t>7.5*</m:t>
-                    </m:r>
-                    <m:r>
-                      <w:rPr>
-                        <w:rFonts w:ascii="Cambria Math" w:hAnsi="Cambria Math" w:cs="Times New Roman"/>
-                        <w:sz w:val="18"/>
-                        <w:szCs w:val="18"/>
-                      </w:rPr>
-                      <m:t>BLUE</m:t>
-                    </m:r>
-                    <m:r>
-                      <w:rPr>
-                        <w:rFonts w:ascii="Cambria Math" w:hAnsi="Cambria Math" w:cs="Times New Roman"/>
-                        <w:sz w:val="18"/>
-                        <w:szCs w:val="18"/>
-                      </w:rPr>
-                      <m:t>+1</m:t>
+                      <m:t>NIR+6*RED-7.5*BLUE+1</m:t>
                     </m:r>
                   </m:den>
                 </m:f>
@@ -36090,39 +35579,7 @@
                         <w:sz w:val="18"/>
                         <w:szCs w:val="18"/>
                       </w:rPr>
-                      <m:t>2.5*(</m:t>
-                    </m:r>
-                    <m:r>
-                      <w:rPr>
-                        <w:rFonts w:ascii="Cambria Math" w:hAnsi="Cambria Math" w:cs="Times New Roman"/>
-                        <w:sz w:val="18"/>
-                        <w:szCs w:val="18"/>
-                      </w:rPr>
-                      <m:t>NIR</m:t>
-                    </m:r>
-                    <m:r>
-                      <w:rPr>
-                        <w:rFonts w:ascii="Cambria Math" w:hAnsi="Cambria Math" w:cs="Times New Roman"/>
-                        <w:sz w:val="18"/>
-                        <w:szCs w:val="18"/>
-                      </w:rPr>
-                      <m:t>-</m:t>
-                    </m:r>
-                    <m:r>
-                      <w:rPr>
-                        <w:rFonts w:ascii="Cambria Math" w:hAnsi="Cambria Math" w:cs="Times New Roman"/>
-                        <w:sz w:val="18"/>
-                        <w:szCs w:val="18"/>
-                      </w:rPr>
-                      <m:t>RED</m:t>
-                    </m:r>
-                    <m:r>
-                      <w:rPr>
-                        <w:rFonts w:ascii="Cambria Math" w:hAnsi="Cambria Math" w:cs="Times New Roman"/>
-                        <w:sz w:val="18"/>
-                        <w:szCs w:val="18"/>
-                      </w:rPr>
-                      <m:t>)</m:t>
+                      <m:t>2.5*(NIR-RED)</m:t>
                     </m:r>
                   </m:num>
                   <m:den>
@@ -36132,31 +35589,7 @@
                         <w:sz w:val="18"/>
                         <w:szCs w:val="18"/>
                       </w:rPr>
-                      <m:t>NIR</m:t>
-                    </m:r>
-                    <m:r>
-                      <w:rPr>
-                        <w:rFonts w:ascii="Cambria Math" w:hAnsi="Cambria Math" w:cs="Times New Roman"/>
-                        <w:sz w:val="18"/>
-                        <w:szCs w:val="18"/>
-                      </w:rPr>
-                      <m:t>+2.5*</m:t>
-                    </m:r>
-                    <m:r>
-                      <w:rPr>
-                        <w:rFonts w:ascii="Cambria Math" w:hAnsi="Cambria Math" w:cs="Times New Roman"/>
-                        <w:sz w:val="18"/>
-                        <w:szCs w:val="18"/>
-                      </w:rPr>
-                      <m:t>RED</m:t>
-                    </m:r>
-                    <m:r>
-                      <w:rPr>
-                        <w:rFonts w:ascii="Cambria Math" w:hAnsi="Cambria Math" w:cs="Times New Roman"/>
-                        <w:sz w:val="18"/>
-                        <w:szCs w:val="18"/>
-                      </w:rPr>
-                      <m:t>+1</m:t>
+                      <m:t>NIR+2.5*RED+1</m:t>
                     </m:r>
                   </m:den>
                 </m:f>
@@ -36311,15 +35744,7 @@
                         <w:sz w:val="18"/>
                         <w:szCs w:val="18"/>
                       </w:rPr>
-                      <m:t>SWIR</m:t>
-                    </m:r>
-                    <m:r>
-                      <w:rPr>
-                        <w:rFonts w:ascii="Cambria Math" w:hAnsi="Cambria Math" w:cs="Times New Roman"/>
-                        <w:sz w:val="18"/>
-                        <w:szCs w:val="18"/>
-                      </w:rPr>
-                      <m:t>1</m:t>
+                      <m:t>SWIR1</m:t>
                     </m:r>
                   </m:num>
                   <m:den>
@@ -36486,55 +35911,7 @@
                         <w:sz w:val="18"/>
                         <w:szCs w:val="18"/>
                       </w:rPr>
-                      <m:t>NIR</m:t>
-                    </m:r>
-                    <m:r>
-                      <w:rPr>
-                        <w:rFonts w:ascii="Cambria Math" w:hAnsi="Cambria Math" w:cs="Times New Roman"/>
-                        <w:sz w:val="18"/>
-                        <w:szCs w:val="18"/>
-                      </w:rPr>
-                      <m:t>*</m:t>
-                    </m:r>
-                    <m:r>
-                      <w:rPr>
-                        <w:rFonts w:ascii="Cambria Math" w:hAnsi="Cambria Math" w:cs="Times New Roman"/>
-                        <w:sz w:val="18"/>
-                        <w:szCs w:val="18"/>
-                      </w:rPr>
-                      <m:t>(</m:t>
-                    </m:r>
-                    <m:r>
-                      <w:rPr>
-                        <w:rFonts w:ascii="Cambria Math" w:hAnsi="Cambria Math" w:cs="Times New Roman"/>
-                        <w:sz w:val="18"/>
-                        <w:szCs w:val="18"/>
-                      </w:rPr>
-                      <m:t>NIR</m:t>
-                    </m:r>
-                    <m:r>
-                      <w:rPr>
-                        <w:rFonts w:ascii="Cambria Math" w:hAnsi="Cambria Math" w:cs="Times New Roman"/>
-                        <w:sz w:val="18"/>
-                        <w:szCs w:val="18"/>
-                      </w:rPr>
-                      <m:t>-</m:t>
-                    </m:r>
-                    <m:r>
-                      <w:rPr>
-                        <w:rFonts w:ascii="Cambria Math" w:hAnsi="Cambria Math" w:cs="Times New Roman"/>
-                        <w:sz w:val="18"/>
-                        <w:szCs w:val="18"/>
-                      </w:rPr>
-                      <m:t>RED</m:t>
-                    </m:r>
-                    <m:r>
-                      <w:rPr>
-                        <w:rFonts w:ascii="Cambria Math" w:hAnsi="Cambria Math" w:cs="Times New Roman"/>
-                        <w:sz w:val="18"/>
-                        <w:szCs w:val="18"/>
-                      </w:rPr>
-                      <m:t>)</m:t>
+                      <m:t>NIR*(NIR-RED)</m:t>
                     </m:r>
                   </m:num>
                   <m:den>
@@ -36544,23 +35921,7 @@
                         <w:sz w:val="18"/>
                         <w:szCs w:val="18"/>
                       </w:rPr>
-                      <m:t>NIR</m:t>
-                    </m:r>
-                    <m:r>
-                      <w:rPr>
-                        <w:rFonts w:ascii="Cambria Math" w:hAnsi="Cambria Math" w:cs="Times New Roman"/>
-                        <w:sz w:val="18"/>
-                        <w:szCs w:val="18"/>
-                      </w:rPr>
-                      <m:t>+</m:t>
-                    </m:r>
-                    <m:r>
-                      <w:rPr>
-                        <w:rFonts w:ascii="Cambria Math" w:hAnsi="Cambria Math" w:cs="Times New Roman"/>
-                        <w:sz w:val="18"/>
-                        <w:szCs w:val="18"/>
-                      </w:rPr>
-                      <m:t>RED</m:t>
+                      <m:t>NIR+RED</m:t>
                     </m:r>
                   </m:den>
                 </m:f>
@@ -36715,31 +36076,7 @@
                         <w:sz w:val="18"/>
                         <w:szCs w:val="18"/>
                       </w:rPr>
-                      <m:t>NIR</m:t>
-                    </m:r>
-                    <m:r>
-                      <w:rPr>
-                        <w:rFonts w:ascii="Cambria Math" w:hAnsi="Cambria Math" w:cs="Times New Roman"/>
-                        <w:sz w:val="18"/>
-                        <w:szCs w:val="18"/>
-                      </w:rPr>
-                      <m:t>-</m:t>
-                    </m:r>
-                    <m:r>
-                      <w:rPr>
-                        <w:rFonts w:ascii="Cambria Math" w:hAnsi="Cambria Math" w:cs="Times New Roman"/>
-                        <w:sz w:val="18"/>
-                        <w:szCs w:val="18"/>
-                      </w:rPr>
-                      <m:t>SWIR</m:t>
-                    </m:r>
-                    <m:r>
-                      <w:rPr>
-                        <w:rFonts w:ascii="Cambria Math" w:hAnsi="Cambria Math" w:cs="Times New Roman"/>
-                        <w:sz w:val="18"/>
-                        <w:szCs w:val="18"/>
-                      </w:rPr>
-                      <m:t>2</m:t>
+                      <m:t>NIR-SWIR2</m:t>
                     </m:r>
                   </m:num>
                   <m:den>
@@ -36749,31 +36086,7 @@
                         <w:sz w:val="18"/>
                         <w:szCs w:val="18"/>
                       </w:rPr>
-                      <m:t>NIR</m:t>
-                    </m:r>
-                    <m:r>
-                      <w:rPr>
-                        <w:rFonts w:ascii="Cambria Math" w:hAnsi="Cambria Math" w:cs="Times New Roman"/>
-                        <w:sz w:val="18"/>
-                        <w:szCs w:val="18"/>
-                      </w:rPr>
-                      <m:t>+</m:t>
-                    </m:r>
-                    <m:r>
-                      <w:rPr>
-                        <w:rFonts w:ascii="Cambria Math" w:hAnsi="Cambria Math" w:cs="Times New Roman"/>
-                        <w:sz w:val="18"/>
-                        <w:szCs w:val="18"/>
-                      </w:rPr>
-                      <m:t>SWIR</m:t>
-                    </m:r>
-                    <m:r>
-                      <w:rPr>
-                        <w:rFonts w:ascii="Cambria Math" w:hAnsi="Cambria Math" w:cs="Times New Roman"/>
-                        <w:sz w:val="18"/>
-                        <w:szCs w:val="18"/>
-                      </w:rPr>
-                      <m:t>2</m:t>
+                      <m:t>NIR+SWIR2</m:t>
                     </m:r>
                   </m:den>
                 </m:f>
@@ -36928,31 +36241,7 @@
                         <w:sz w:val="18"/>
                         <w:szCs w:val="18"/>
                       </w:rPr>
-                      <m:t>NIR</m:t>
-                    </m:r>
-                    <m:r>
-                      <w:rPr>
-                        <w:rFonts w:ascii="Cambria Math" w:hAnsi="Cambria Math" w:cs="Times New Roman"/>
-                        <w:sz w:val="18"/>
-                        <w:szCs w:val="18"/>
-                      </w:rPr>
-                      <m:t>-</m:t>
-                    </m:r>
-                    <m:r>
-                      <w:rPr>
-                        <w:rFonts w:ascii="Cambria Math" w:hAnsi="Cambria Math" w:cs="Times New Roman"/>
-                        <w:sz w:val="18"/>
-                        <w:szCs w:val="18"/>
-                      </w:rPr>
-                      <m:t>SWIR</m:t>
-                    </m:r>
-                    <m:r>
-                      <w:rPr>
-                        <w:rFonts w:ascii="Cambria Math" w:hAnsi="Cambria Math" w:cs="Times New Roman"/>
-                        <w:sz w:val="18"/>
-                        <w:szCs w:val="18"/>
-                      </w:rPr>
-                      <m:t>1</m:t>
+                      <m:t>NIR-SWIR1</m:t>
                     </m:r>
                   </m:num>
                   <m:den>
@@ -36962,31 +36251,7 @@
                         <w:sz w:val="18"/>
                         <w:szCs w:val="18"/>
                       </w:rPr>
-                      <m:t>NIR</m:t>
-                    </m:r>
-                    <m:r>
-                      <w:rPr>
-                        <w:rFonts w:ascii="Cambria Math" w:hAnsi="Cambria Math" w:cs="Times New Roman"/>
-                        <w:sz w:val="18"/>
-                        <w:szCs w:val="18"/>
-                      </w:rPr>
-                      <m:t>+</m:t>
-                    </m:r>
-                    <m:r>
-                      <w:rPr>
-                        <w:rFonts w:ascii="Cambria Math" w:hAnsi="Cambria Math" w:cs="Times New Roman"/>
-                        <w:sz w:val="18"/>
-                        <w:szCs w:val="18"/>
-                      </w:rPr>
-                      <m:t>SWIR</m:t>
-                    </m:r>
-                    <m:r>
-                      <w:rPr>
-                        <w:rFonts w:ascii="Cambria Math" w:hAnsi="Cambria Math" w:cs="Times New Roman"/>
-                        <w:sz w:val="18"/>
-                        <w:szCs w:val="18"/>
-                      </w:rPr>
-                      <m:t>1</m:t>
+                      <m:t>NIR+SWIR1</m:t>
                     </m:r>
                   </m:den>
                 </m:f>
@@ -37077,7 +36342,6 @@
                 <w:sz w:val="18"/>
                 <w:szCs w:val="18"/>
               </w:rPr>
-              <w:lastRenderedPageBreak/>
               <w:t>Normalized Difference Moisture Index</w:t>
             </w:r>
           </w:p>
@@ -37142,39 +36406,7 @@
                         <w:sz w:val="18"/>
                         <w:szCs w:val="18"/>
                       </w:rPr>
-                      <m:t>NIR</m:t>
-                    </m:r>
-                    <m:r>
-                      <w:rPr>
-                        <w:rFonts w:ascii="Cambria Math" w:hAnsi="Cambria Math" w:cs="Times New Roman"/>
-                        <w:sz w:val="18"/>
-                        <w:szCs w:val="18"/>
-                      </w:rPr>
-                      <m:t>-</m:t>
-                    </m:r>
-                    <m:r>
-                      <w:rPr>
-                        <w:rFonts w:ascii="Cambria Math" w:hAnsi="Cambria Math" w:cs="Times New Roman"/>
-                        <w:sz w:val="18"/>
-                        <w:szCs w:val="18"/>
-                      </w:rPr>
-                      <m:t>SWI</m:t>
-                    </m:r>
-                    <m:r>
-                      <w:rPr>
-                        <w:rFonts w:ascii="Cambria Math" w:hAnsi="Cambria Math" w:cs="Times New Roman"/>
-                        <w:sz w:val="18"/>
-                        <w:szCs w:val="18"/>
-                      </w:rPr>
-                      <m:t>R</m:t>
-                    </m:r>
-                    <m:r>
-                      <w:rPr>
-                        <w:rFonts w:ascii="Cambria Math" w:hAnsi="Cambria Math" w:cs="Times New Roman"/>
-                        <w:sz w:val="18"/>
-                        <w:szCs w:val="18"/>
-                      </w:rPr>
-                      <m:t>1</m:t>
+                      <m:t>NIR-SWIR1</m:t>
                     </m:r>
                   </m:num>
                   <m:den>
@@ -37184,31 +36416,7 @@
                         <w:sz w:val="18"/>
                         <w:szCs w:val="18"/>
                       </w:rPr>
-                      <m:t>NIR</m:t>
-                    </m:r>
-                    <m:r>
-                      <w:rPr>
-                        <w:rFonts w:ascii="Cambria Math" w:hAnsi="Cambria Math" w:cs="Times New Roman"/>
-                        <w:sz w:val="18"/>
-                        <w:szCs w:val="18"/>
-                      </w:rPr>
-                      <m:t>+</m:t>
-                    </m:r>
-                    <m:r>
-                      <w:rPr>
-                        <w:rFonts w:ascii="Cambria Math" w:hAnsi="Cambria Math" w:cs="Times New Roman"/>
-                        <w:sz w:val="18"/>
-                        <w:szCs w:val="18"/>
-                      </w:rPr>
-                      <m:t>SWIR</m:t>
-                    </m:r>
-                    <m:r>
-                      <w:rPr>
-                        <w:rFonts w:ascii="Cambria Math" w:hAnsi="Cambria Math" w:cs="Times New Roman"/>
-                        <w:sz w:val="18"/>
-                        <w:szCs w:val="18"/>
-                      </w:rPr>
-                      <m:t>1</m:t>
+                      <m:t>NIR+SWIR1</m:t>
                     </m:r>
                   </m:den>
                 </m:f>
@@ -37363,23 +36571,7 @@
                         <w:sz w:val="18"/>
                         <w:szCs w:val="18"/>
                       </w:rPr>
-                      <m:t>NIR</m:t>
-                    </m:r>
-                    <m:r>
-                      <w:rPr>
-                        <w:rFonts w:ascii="Cambria Math" w:hAnsi="Cambria Math" w:cs="Times New Roman"/>
-                        <w:sz w:val="18"/>
-                        <w:szCs w:val="18"/>
-                      </w:rPr>
-                      <m:t>-</m:t>
-                    </m:r>
-                    <m:r>
-                      <w:rPr>
-                        <w:rFonts w:ascii="Cambria Math" w:hAnsi="Cambria Math" w:cs="Times New Roman"/>
-                        <w:sz w:val="18"/>
-                        <w:szCs w:val="18"/>
-                      </w:rPr>
-                      <m:t>RED</m:t>
+                      <m:t>NIR-RED</m:t>
                     </m:r>
                   </m:num>
                   <m:den>
@@ -37389,23 +36581,7 @@
                         <w:sz w:val="18"/>
                         <w:szCs w:val="18"/>
                       </w:rPr>
-                      <m:t>NIR</m:t>
-                    </m:r>
-                    <m:r>
-                      <w:rPr>
-                        <w:rFonts w:ascii="Cambria Math" w:hAnsi="Cambria Math" w:cs="Times New Roman"/>
-                        <w:sz w:val="18"/>
-                        <w:szCs w:val="18"/>
-                      </w:rPr>
-                      <m:t>+</m:t>
-                    </m:r>
-                    <m:r>
-                      <w:rPr>
-                        <w:rFonts w:ascii="Cambria Math" w:hAnsi="Cambria Math" w:cs="Times New Roman"/>
-                        <w:sz w:val="18"/>
-                        <w:szCs w:val="18"/>
-                      </w:rPr>
-                      <m:t>RED</m:t>
+                      <m:t>NIR+RED</m:t>
                     </m:r>
                   </m:den>
                 </m:f>
@@ -37562,23 +36738,7 @@
                         <w:sz w:val="18"/>
                         <w:szCs w:val="18"/>
                       </w:rPr>
-                      <m:t>NIR</m:t>
-                    </m:r>
-                    <m:r>
-                      <w:rPr>
-                        <w:rFonts w:ascii="Cambria Math" w:hAnsi="Cambria Math" w:cs="Times New Roman"/>
-                        <w:sz w:val="18"/>
-                        <w:szCs w:val="18"/>
-                      </w:rPr>
-                      <m:t>-</m:t>
-                    </m:r>
-                    <m:r>
-                      <w:rPr>
-                        <w:rFonts w:ascii="Cambria Math" w:hAnsi="Cambria Math" w:cs="Times New Roman"/>
-                        <w:sz w:val="18"/>
-                        <w:szCs w:val="18"/>
-                      </w:rPr>
-                      <m:t>GREEN</m:t>
+                      <m:t>NIR-GREEN</m:t>
                     </m:r>
                   </m:num>
                   <m:den>
@@ -37588,23 +36748,7 @@
                         <w:sz w:val="18"/>
                         <w:szCs w:val="18"/>
                       </w:rPr>
-                      <m:t>NIR</m:t>
-                    </m:r>
-                    <m:r>
-                      <w:rPr>
-                        <w:rFonts w:ascii="Cambria Math" w:hAnsi="Cambria Math" w:cs="Times New Roman"/>
-                        <w:sz w:val="18"/>
-                        <w:szCs w:val="18"/>
-                      </w:rPr>
-                      <m:t>+</m:t>
-                    </m:r>
-                    <m:r>
-                      <w:rPr>
-                        <w:rFonts w:ascii="Cambria Math" w:hAnsi="Cambria Math" w:cs="Times New Roman"/>
-                        <w:sz w:val="18"/>
-                        <w:szCs w:val="18"/>
-                      </w:rPr>
-                      <m:t>GREEN</m:t>
+                      <m:t>NIR+GREEN</m:t>
                     </m:r>
                   </m:den>
                 </m:f>
@@ -37968,23 +37112,7 @@
                         <w:sz w:val="18"/>
                         <w:szCs w:val="18"/>
                       </w:rPr>
-                      <m:t>GREEN</m:t>
-                    </m:r>
-                    <m:r>
-                      <w:rPr>
-                        <w:rFonts w:ascii="Cambria Math" w:hAnsi="Cambria Math" w:cs="Times New Roman"/>
-                        <w:sz w:val="18"/>
-                        <w:szCs w:val="18"/>
-                      </w:rPr>
-                      <m:t>-</m:t>
-                    </m:r>
-                    <m:r>
-                      <w:rPr>
-                        <w:rFonts w:ascii="Cambria Math" w:hAnsi="Cambria Math" w:cs="Times New Roman"/>
-                        <w:sz w:val="18"/>
-                        <w:szCs w:val="18"/>
-                      </w:rPr>
-                      <m:t>NIR</m:t>
+                      <m:t>GREEN-NIR</m:t>
                     </m:r>
                   </m:num>
                   <m:den>
@@ -37994,31 +37122,7 @@
                         <w:sz w:val="18"/>
                         <w:szCs w:val="18"/>
                       </w:rPr>
-                      <m:t>GREEN</m:t>
-                    </m:r>
-                    <m:r>
-                      <w:rPr>
-                        <w:rFonts w:ascii="Cambria Math" w:hAnsi="Cambria Math" w:cs="Times New Roman"/>
-                        <w:sz w:val="18"/>
-                        <w:szCs w:val="18"/>
-                      </w:rPr>
-                      <m:t>+</m:t>
-                    </m:r>
-                    <m:r>
-                      <w:rPr>
-                        <w:rFonts w:ascii="Cambria Math" w:hAnsi="Cambria Math" w:cs="Times New Roman"/>
-                        <w:sz w:val="18"/>
-                        <w:szCs w:val="18"/>
-                      </w:rPr>
-                      <m:t>NI</m:t>
-                    </m:r>
-                    <m:r>
-                      <w:rPr>
-                        <w:rFonts w:ascii="Cambria Math" w:hAnsi="Cambria Math" w:cs="Times New Roman"/>
-                        <w:sz w:val="18"/>
-                        <w:szCs w:val="18"/>
-                      </w:rPr>
-                      <m:t>R</m:t>
+                      <m:t>GREEN+NIR</m:t>
                     </m:r>
                   </m:den>
                 </m:f>
@@ -38173,23 +37277,7 @@
                         <w:sz w:val="18"/>
                         <w:szCs w:val="18"/>
                       </w:rPr>
-                      <m:t>RED</m:t>
-                    </m:r>
-                    <m:r>
-                      <w:rPr>
-                        <w:rFonts w:ascii="Cambria Math" w:hAnsi="Cambria Math" w:cs="Times New Roman"/>
-                        <w:sz w:val="18"/>
-                        <w:szCs w:val="18"/>
-                      </w:rPr>
-                      <m:t>-</m:t>
-                    </m:r>
-                    <m:r>
-                      <w:rPr>
-                        <w:rFonts w:ascii="Cambria Math" w:hAnsi="Cambria Math" w:cs="Times New Roman"/>
-                        <w:sz w:val="18"/>
-                        <w:szCs w:val="18"/>
-                      </w:rPr>
-                      <m:t>BLUE</m:t>
+                      <m:t>RED-BLUE</m:t>
                     </m:r>
                   </m:num>
                   <m:den>
@@ -38566,39 +37654,7 @@
                         <w:sz w:val="18"/>
                         <w:szCs w:val="18"/>
                       </w:rPr>
-                      <m:t>1.5 (</m:t>
-                    </m:r>
-                    <m:r>
-                      <w:rPr>
-                        <w:rFonts w:ascii="Cambria Math" w:hAnsi="Cambria Math" w:cs="Times New Roman"/>
-                        <w:sz w:val="18"/>
-                        <w:szCs w:val="18"/>
-                      </w:rPr>
-                      <m:t>NIR</m:t>
-                    </m:r>
-                    <m:r>
-                      <w:rPr>
-                        <w:rFonts w:ascii="Cambria Math" w:hAnsi="Cambria Math" w:cs="Times New Roman"/>
-                        <w:sz w:val="18"/>
-                        <w:szCs w:val="18"/>
-                      </w:rPr>
-                      <m:t>-</m:t>
-                    </m:r>
-                    <m:r>
-                      <w:rPr>
-                        <w:rFonts w:ascii="Cambria Math" w:hAnsi="Cambria Math" w:cs="Times New Roman"/>
-                        <w:sz w:val="18"/>
-                        <w:szCs w:val="18"/>
-                      </w:rPr>
-                      <m:t>RED</m:t>
-                    </m:r>
-                    <m:r>
-                      <w:rPr>
-                        <w:rFonts w:ascii="Cambria Math" w:hAnsi="Cambria Math" w:cs="Times New Roman"/>
-                        <w:sz w:val="18"/>
-                        <w:szCs w:val="18"/>
-                      </w:rPr>
-                      <m:t>)</m:t>
+                      <m:t>1.5 (NIR-RED)</m:t>
                     </m:r>
                   </m:num>
                   <m:den>
@@ -38608,31 +37664,7 @@
                         <w:sz w:val="18"/>
                         <w:szCs w:val="18"/>
                       </w:rPr>
-                      <m:t>NIR</m:t>
-                    </m:r>
-                    <m:r>
-                      <w:rPr>
-                        <w:rFonts w:ascii="Cambria Math" w:hAnsi="Cambria Math" w:cs="Times New Roman"/>
-                        <w:sz w:val="18"/>
-                        <w:szCs w:val="18"/>
-                      </w:rPr>
-                      <m:t>+</m:t>
-                    </m:r>
-                    <m:r>
-                      <w:rPr>
-                        <w:rFonts w:ascii="Cambria Math" w:hAnsi="Cambria Math" w:cs="Times New Roman"/>
-                        <w:sz w:val="18"/>
-                        <w:szCs w:val="18"/>
-                      </w:rPr>
-                      <m:t>RED</m:t>
-                    </m:r>
-                    <m:r>
-                      <w:rPr>
-                        <w:rFonts w:ascii="Cambria Math" w:hAnsi="Cambria Math" w:cs="Times New Roman"/>
-                        <w:sz w:val="18"/>
-                        <w:szCs w:val="18"/>
-                      </w:rPr>
-                      <m:t>+0.5</m:t>
+                      <m:t>NIR+RED+0.5</m:t>
                     </m:r>
                   </m:den>
                 </m:f>
@@ -38787,23 +37819,7 @@
                         <w:sz w:val="18"/>
                         <w:szCs w:val="18"/>
                       </w:rPr>
-                      <m:t>NIR</m:t>
-                    </m:r>
-                    <m:r>
-                      <w:rPr>
-                        <w:rFonts w:ascii="Cambria Math" w:hAnsi="Cambria Math" w:cs="Times New Roman"/>
-                        <w:sz w:val="18"/>
-                        <w:szCs w:val="18"/>
-                      </w:rPr>
-                      <m:t>-</m:t>
-                    </m:r>
-                    <m:r>
-                      <w:rPr>
-                        <w:rFonts w:ascii="Cambria Math" w:hAnsi="Cambria Math" w:cs="Times New Roman"/>
-                        <w:sz w:val="18"/>
-                        <w:szCs w:val="18"/>
-                      </w:rPr>
-                      <m:t>RED</m:t>
+                      <m:t>NIR-RED</m:t>
                     </m:r>
                   </m:num>
                   <m:den>
@@ -38813,31 +37829,7 @@
                         <w:sz w:val="18"/>
                         <w:szCs w:val="18"/>
                       </w:rPr>
-                      <m:t xml:space="preserve">0.2* </m:t>
-                    </m:r>
-                    <m:r>
-                      <w:rPr>
-                        <w:rFonts w:ascii="Cambria Math" w:hAnsi="Cambria Math" w:cs="Times New Roman"/>
-                        <w:sz w:val="18"/>
-                        <w:szCs w:val="18"/>
-                      </w:rPr>
-                      <m:t>NIR</m:t>
-                    </m:r>
-                    <m:r>
-                      <w:rPr>
-                        <w:rFonts w:ascii="Cambria Math" w:hAnsi="Cambria Math" w:cs="Times New Roman"/>
-                        <w:sz w:val="18"/>
-                        <w:szCs w:val="18"/>
-                      </w:rPr>
-                      <m:t>+</m:t>
-                    </m:r>
-                    <m:r>
-                      <w:rPr>
-                        <w:rFonts w:ascii="Cambria Math" w:hAnsi="Cambria Math" w:cs="Times New Roman"/>
-                        <w:sz w:val="18"/>
-                        <w:szCs w:val="18"/>
-                      </w:rPr>
-                      <m:t>RED</m:t>
+                      <m:t>0.2* NIR+RED</m:t>
                     </m:r>
                   </m:den>
                 </m:f>
@@ -39963,6 +38955,7 @@
           <w:sz w:val="24"/>
           <w:szCs w:val="24"/>
         </w:rPr>
+        <w:lastRenderedPageBreak/>
         <w:t xml:space="preserve">The main </w:t>
       </w:r>
       <w:r>
@@ -40235,79 +39228,54 @@
         </w:rPr>
         <w:t xml:space="preserve">. </w:t>
       </w:r>
-      <w:ins w:id="105" w:author="Jakob Assmann" w:date="2023-01-12T14:54:00Z">
-        <w:r>
-          <w:rPr>
-            <w:rFonts w:ascii="Times New Roman" w:hAnsi="Times New Roman" w:cs="Times New Roman"/>
-            <w:sz w:val="24"/>
-            <w:szCs w:val="24"/>
-          </w:rPr>
-          <w:t xml:space="preserve">If requested using the </w:t>
-        </w:r>
-        <w:proofErr w:type="spellStart"/>
-        <w:proofErr w:type="gramStart"/>
-        <w:r>
-          <w:rPr>
-            <w:rFonts w:ascii="Times New Roman" w:hAnsi="Times New Roman" w:cs="Times New Roman"/>
-            <w:i/>
-            <w:iCs/>
-            <w:sz w:val="24"/>
-            <w:szCs w:val="24"/>
-            <w:rPrChange w:id="106" w:author="Jakob Assmann" w:date="2023-01-12T14:54:00Z">
-              <w:rPr>
-                <w:rFonts w:ascii="Times New Roman" w:hAnsi="Times New Roman" w:cs="Times New Roman"/>
-                <w:sz w:val="24"/>
-                <w:szCs w:val="24"/>
-              </w:rPr>
-            </w:rPrChange>
-          </w:rPr>
-          <w:t>write.output</w:t>
-        </w:r>
-      </w:ins>
+      <w:r>
+        <w:rPr>
+          <w:rFonts w:ascii="Times New Roman" w:hAnsi="Times New Roman" w:cs="Times New Roman"/>
+          <w:sz w:val="24"/>
+          <w:szCs w:val="24"/>
+        </w:rPr>
+        <w:t xml:space="preserve">If requested using the </w:t>
+      </w:r>
+      <w:proofErr w:type="spellStart"/>
+      <w:proofErr w:type="gramStart"/>
+      <w:r>
+        <w:rPr>
+          <w:rFonts w:ascii="Times New Roman" w:hAnsi="Times New Roman" w:cs="Times New Roman"/>
+          <w:i/>
+          <w:iCs/>
+          <w:sz w:val="24"/>
+          <w:szCs w:val="24"/>
+        </w:rPr>
+        <w:t>write.output</w:t>
+      </w:r>
       <w:proofErr w:type="spellEnd"/>
       <w:proofErr w:type="gramEnd"/>
-      <w:ins w:id="107" w:author="Jakob Assmann" w:date="2023-01-12T14:55:00Z">
-        <w:r>
-          <w:rPr>
-            <w:rFonts w:ascii="Times New Roman" w:hAnsi="Times New Roman" w:cs="Times New Roman"/>
-            <w:i/>
-            <w:iCs/>
-            <w:sz w:val="24"/>
-            <w:szCs w:val="24"/>
-          </w:rPr>
-          <w:t xml:space="preserve"> parameter</w:t>
-        </w:r>
-      </w:ins>
-      <w:ins w:id="108" w:author="Jakob Assmann" w:date="2023-01-12T14:54:00Z">
-        <w:r>
-          <w:rPr>
-            <w:rFonts w:ascii="Times New Roman" w:hAnsi="Times New Roman" w:cs="Times New Roman"/>
-            <w:sz w:val="24"/>
-            <w:szCs w:val="24"/>
-          </w:rPr>
-          <w:t xml:space="preserve">, </w:t>
-        </w:r>
-      </w:ins>
-      <w:del w:id="109" w:author="Jakob Assmann" w:date="2023-01-12T14:54:00Z">
-        <w:r>
-          <w:rPr>
-            <w:rFonts w:ascii="Times New Roman" w:hAnsi="Times New Roman" w:cs="Times New Roman"/>
-            <w:sz w:val="24"/>
-            <w:szCs w:val="24"/>
-          </w:rPr>
-          <w:delText>T</w:delText>
-        </w:r>
-      </w:del>
-      <w:ins w:id="110" w:author="Jakob Assmann" w:date="2023-01-12T14:54:00Z">
-        <w:r>
-          <w:rPr>
-            <w:rFonts w:ascii="Times New Roman" w:hAnsi="Times New Roman" w:cs="Times New Roman"/>
-            <w:sz w:val="24"/>
-            <w:szCs w:val="24"/>
-          </w:rPr>
-          <w:t>t</w:t>
-        </w:r>
-      </w:ins>
+      <w:r>
+        <w:rPr>
+          <w:rFonts w:ascii="Times New Roman" w:hAnsi="Times New Roman" w:cs="Times New Roman"/>
+          <w:i/>
+          <w:iCs/>
+          <w:sz w:val="24"/>
+          <w:szCs w:val="24"/>
+        </w:rPr>
+        <w:t xml:space="preserve"> </w:t>
+      </w:r>
+      <w:r>
+        <w:rPr>
+          <w:rFonts w:ascii="Times New Roman" w:hAnsi="Times New Roman" w:cs="Times New Roman"/>
+          <w:sz w:val="24"/>
+          <w:szCs w:val="24"/>
+        </w:rPr>
+        <w:t>parameter</w:t>
+      </w:r>
+      <w:r>
+        <w:rPr>
+          <w:rFonts w:ascii="Times New Roman" w:hAnsi="Times New Roman" w:cs="Times New Roman"/>
+          <w:sz w:val="24"/>
+          <w:szCs w:val="24"/>
+        </w:rPr>
+        <w:t>, t</w:t>
+      </w:r>
       <w:r>
         <w:rPr>
           <w:rFonts w:ascii="Times New Roman" w:hAnsi="Times New Roman" w:cs="Times New Roman"/>
@@ -40436,26 +39404,14 @@
         </w:rPr>
         <w:t xml:space="preserve"> </w:t>
       </w:r>
-      <w:del w:id="111" w:author="Jakob Assmann" w:date="2023-01-12T14:55:00Z">
-        <w:r>
-          <w:rPr>
-            <w:rFonts w:ascii="Times New Roman" w:hAnsi="Times New Roman" w:cs="Times New Roman"/>
-            <w:sz w:val="24"/>
-            <w:szCs w:val="24"/>
-          </w:rPr>
-          <w:delText>Furthermore</w:delText>
-        </w:r>
-      </w:del>
-      <w:ins w:id="112" w:author="Jakob Assmann" w:date="2023-01-12T14:55:00Z">
-        <w:r>
-          <w:rPr>
-            <w:rFonts w:ascii="Times New Roman" w:hAnsi="Times New Roman" w:cs="Times New Roman"/>
-            <w:sz w:val="24"/>
-            <w:szCs w:val="24"/>
-          </w:rPr>
-          <w:t>In any case</w:t>
-        </w:r>
-      </w:ins>
+      <w:r>
+        <w:rPr>
+          <w:rFonts w:ascii="Times New Roman" w:hAnsi="Times New Roman" w:cs="Times New Roman"/>
+          <w:sz w:val="24"/>
+          <w:szCs w:val="24"/>
+        </w:rPr>
+        <w:t>In any case</w:t>
+      </w:r>
       <w:r>
         <w:rPr>
           <w:rFonts w:ascii="Times New Roman" w:hAnsi="Times New Roman" w:cs="Times New Roman"/>
@@ -40706,36 +39662,16 @@
           <w:sz w:val="24"/>
           <w:szCs w:val="24"/>
         </w:rPr>
-        <w:t xml:space="preserve"> is </w:t>
-      </w:r>
-      <w:del w:id="113" w:author="Jakob Assmann" w:date="2023-01-12T14:56:00Z">
-        <w:r>
-          <w:rPr>
-            <w:rFonts w:ascii="Times New Roman" w:hAnsi="Times New Roman" w:cs="Times New Roman"/>
-            <w:sz w:val="24"/>
-            <w:szCs w:val="24"/>
-          </w:rPr>
-          <w:delText xml:space="preserve">very </w:delText>
-        </w:r>
-      </w:del>
-      <w:ins w:id="114" w:author="Jakob Assmann" w:date="2023-01-12T14:56:00Z">
-        <w:r>
-          <w:rPr>
-            <w:rFonts w:ascii="Times New Roman" w:hAnsi="Times New Roman" w:cs="Times New Roman"/>
-            <w:sz w:val="24"/>
-            <w:szCs w:val="24"/>
-          </w:rPr>
-          <w:t>behaves</w:t>
-        </w:r>
-        <w:r>
-          <w:rPr>
-            <w:rFonts w:ascii="Times New Roman" w:hAnsi="Times New Roman" w:cs="Times New Roman"/>
-            <w:sz w:val="24"/>
-            <w:szCs w:val="24"/>
-          </w:rPr>
-          <w:t xml:space="preserve"> </w:t>
-        </w:r>
-      </w:ins>
+        <w:t xml:space="preserve"> </w:t>
+      </w:r>
+      <w:r>
+        <w:rPr>
+          <w:rFonts w:ascii="Times New Roman" w:hAnsi="Times New Roman" w:cs="Times New Roman"/>
+          <w:sz w:val="24"/>
+          <w:szCs w:val="24"/>
+        </w:rPr>
+        <w:t xml:space="preserve">behaves </w:t>
+      </w:r>
       <w:r>
         <w:rPr>
           <w:rFonts w:ascii="Times New Roman" w:hAnsi="Times New Roman" w:cs="Times New Roman"/>
@@ -40744,16 +39680,14 @@
         </w:rPr>
         <w:t>similar</w:t>
       </w:r>
-      <w:ins w:id="115" w:author="Jakob Assmann" w:date="2023-01-12T14:56:00Z">
-        <w:r>
-          <w:rPr>
-            <w:rFonts w:ascii="Times New Roman" w:hAnsi="Times New Roman" w:cs="Times New Roman"/>
-            <w:sz w:val="24"/>
-            <w:szCs w:val="24"/>
-          </w:rPr>
-          <w:t>ly</w:t>
-        </w:r>
-      </w:ins>
+      <w:r>
+        <w:rPr>
+          <w:rFonts w:ascii="Times New Roman" w:hAnsi="Times New Roman" w:cs="Times New Roman"/>
+          <w:sz w:val="24"/>
+          <w:szCs w:val="24"/>
+        </w:rPr>
+        <w:t>ly</w:t>
+      </w:r>
       <w:r>
         <w:rPr>
           <w:rFonts w:ascii="Times New Roman" w:hAnsi="Times New Roman" w:cs="Times New Roman"/>
@@ -41244,50 +40178,6 @@
         </w:rPr>
         <w:t xml:space="preserve"> using </w:t>
       </w:r>
-      <w:commentRangeStart w:id="116"/>
-      <w:r>
-        <w:rPr>
-          <w:rFonts w:ascii="Times New Roman" w:hAnsi="Times New Roman" w:cs="Times New Roman"/>
-          <w:sz w:val="24"/>
-          <w:szCs w:val="24"/>
-        </w:rPr>
-        <w:t>flexibl</w:t>
-      </w:r>
-      <w:del w:id="117" w:author="Jakob Assmann" w:date="2023-01-12T14:57:00Z">
-        <w:r>
-          <w:rPr>
-            <w:rFonts w:ascii="Times New Roman" w:hAnsi="Times New Roman" w:cs="Times New Roman"/>
-            <w:sz w:val="24"/>
-            <w:szCs w:val="24"/>
-          </w:rPr>
-          <w:delText>y</w:delText>
-        </w:r>
-      </w:del>
-      <w:ins w:id="118" w:author="Jakob Assmann" w:date="2023-01-12T14:57:00Z">
-        <w:r>
-          <w:rPr>
-            <w:rFonts w:ascii="Times New Roman" w:hAnsi="Times New Roman" w:cs="Times New Roman"/>
-            <w:sz w:val="24"/>
-            <w:szCs w:val="24"/>
-          </w:rPr>
-          <w:t>e</w:t>
-        </w:r>
-      </w:ins>
-      <w:r>
-        <w:rPr>
-          <w:rFonts w:ascii="Times New Roman" w:hAnsi="Times New Roman" w:cs="Times New Roman"/>
-          <w:sz w:val="24"/>
-          <w:szCs w:val="24"/>
-        </w:rPr>
-        <w:t xml:space="preserve"> </w:t>
-      </w:r>
-      <w:commentRangeEnd w:id="116"/>
-      <w:r>
-        <w:rPr>
-          <w:rStyle w:val="CommentReference"/>
-        </w:rPr>
-        <w:commentReference w:id="116"/>
-      </w:r>
       <w:r>
         <w:rPr>
           <w:rFonts w:ascii="Times New Roman" w:hAnsi="Times New Roman" w:cs="Times New Roman"/>
@@ -41490,7 +40380,16 @@
           <w:sz w:val="24"/>
           <w:szCs w:val="24"/>
         </w:rPr>
-        <w:t xml:space="preserve">, as well as several parameters (e.g., moving window width, minimum number of observation needed to fit a cubic spline, cubic spline flexibility). The function returns a new </w:t>
+        <w:t xml:space="preserve">, as well as several parameters (e.g., moving window width, minimum number of observation needed to fit a cubic spline, cubic spline flexibility). The </w:t>
+      </w:r>
+      <w:r>
+        <w:rPr>
+          <w:rFonts w:ascii="Times New Roman" w:hAnsi="Times New Roman" w:cs="Times New Roman"/>
+          <w:sz w:val="24"/>
+          <w:szCs w:val="24"/>
+        </w:rPr>
+        <w:lastRenderedPageBreak/>
+        <w:t xml:space="preserve">function returns a new </w:t>
       </w:r>
       <w:proofErr w:type="spellStart"/>
       <w:proofErr w:type="gramStart"/>
@@ -41534,34 +40433,7 @@
           <w:sz w:val="24"/>
           <w:szCs w:val="24"/>
         </w:rPr>
-        <w:t xml:space="preserve"> provides for each observation the modeled estimates of (1) vegetation greenness for that day of year and for peak summer; (2) vegetation greenness for that day of year as a fraction of annual maximum vegetation greenness; (3) day of year when annual maximum vegetation greenness occurred; and (4) expected difference in vegetation greenness between that day of year and peak summer. The function also returns a figure to the current graphic device that shows seasonal progression of Landsat observations and modeled surface </w:t>
-      </w:r>
-      <w:r>
-        <w:rPr>
-          <w:rFonts w:ascii="Times New Roman" w:hAnsi="Times New Roman" w:cs="Times New Roman"/>
-          <w:sz w:val="24"/>
-          <w:szCs w:val="24"/>
-        </w:rPr>
-        <w:lastRenderedPageBreak/>
-        <w:t xml:space="preserve">phenology for a random subset of nine sample locations. The user can optionally output a CSV that includes for each sample location the vegetation greenness predicted for each day of year during each </w:t>
-      </w:r>
-      <w:proofErr w:type="gramStart"/>
-      <w:r>
-        <w:rPr>
-          <w:rFonts w:ascii="Times New Roman" w:hAnsi="Times New Roman" w:cs="Times New Roman"/>
-          <w:sz w:val="24"/>
-          <w:szCs w:val="24"/>
-        </w:rPr>
-        <w:t>time period</w:t>
-      </w:r>
-      <w:proofErr w:type="gramEnd"/>
-      <w:r>
-        <w:rPr>
-          <w:rFonts w:ascii="Times New Roman" w:hAnsi="Times New Roman" w:cs="Times New Roman"/>
-          <w:sz w:val="24"/>
-          <w:szCs w:val="24"/>
-        </w:rPr>
-        <w:t xml:space="preserve"> by the cubic splines. Furthermore, the function includes an optional “test run” mode that will run the function on a random subset of nine sample locations and return a figure showing model fits, thus allowing the user to quickly experiment with different parameter settings. Note the </w:t>
+        <w:t xml:space="preserve"> provides for each observation the modeled estimates of (1) vegetation greenness for that day of year and for peak summer; (2) vegetation greenness for that day of year as a fraction of annual maximum vegetation greenness; (3) day of year when annual maximum vegetation greenness occurred; and (4) expected difference in vegetation greenness between that day of year and peak summer. The function also returns a figure to the current graphic device that shows seasonal progression of Landsat observations and modeled surface phenology for a random subset of nine sample locations. The user can optionally output a CSV that includes for each sample location the vegetation greenness predicted for each day of year during each period by the cubic splines. Furthermore, the function includes an optional “test run” mode that will run the function on a random subset of nine sample locations and return a figure showing model fits, thus allowing the user to quickly experiment with different parameter settings. Note the </w:t>
       </w:r>
       <w:r>
         <w:rPr>
@@ -42261,16 +41133,14 @@
         </w:rPr>
         <w:t>. For each sample location, annual maximum vegetation greenness is estimated by first adjusting individual observations by the expected difference in vegetation greenness between that day of year and peak summer</w:t>
       </w:r>
-      <w:ins w:id="119" w:author="Jakob Assmann" w:date="2023-01-12T15:03:00Z">
-        <w:r>
-          <w:rPr>
-            <w:rFonts w:ascii="Times New Roman" w:hAnsi="Times New Roman" w:cs="Times New Roman"/>
-            <w:sz w:val="24"/>
-            <w:szCs w:val="24"/>
-          </w:rPr>
-          <w:t>,</w:t>
-        </w:r>
-      </w:ins>
+      <w:r>
+        <w:rPr>
+          <w:rFonts w:ascii="Times New Roman" w:hAnsi="Times New Roman" w:cs="Times New Roman"/>
+          <w:sz w:val="24"/>
+          <w:szCs w:val="24"/>
+        </w:rPr>
+        <w:t>,</w:t>
+      </w:r>
       <w:r>
         <w:rPr>
           <w:rFonts w:ascii="Times New Roman" w:hAnsi="Times New Roman" w:cs="Times New Roman"/>
@@ -42665,7 +41535,16 @@
           <w:sz w:val="24"/>
           <w:szCs w:val="24"/>
         </w:rPr>
-        <w:t xml:space="preserve"> with Landsat records and phenological information generated by </w:t>
+        <w:t xml:space="preserve"> with Landsat records and phenological information </w:t>
+      </w:r>
+      <w:r>
+        <w:rPr>
+          <w:rFonts w:ascii="Times New Roman" w:hAnsi="Times New Roman" w:cs="Times New Roman"/>
+          <w:sz w:val="24"/>
+          <w:szCs w:val="24"/>
+        </w:rPr>
+        <w:lastRenderedPageBreak/>
+        <w:t xml:space="preserve">generated by </w:t>
       </w:r>
       <w:proofErr w:type="spellStart"/>
       <w:r>
@@ -42803,7 +41682,7 @@
         </w:rPr>
         <w:t>(e.g., ≥ 7</w:t>
       </w:r>
-      <w:bookmarkStart w:id="120" w:name="_Hlk116642852"/>
+      <w:bookmarkStart w:id="7" w:name="_Hlk116642852"/>
       <w:r>
         <w:rPr>
           <w:rFonts w:ascii="Times New Roman" w:hAnsi="Times New Roman" w:cs="Times New Roman"/>
@@ -42844,7 +41723,7 @@
         </w:rPr>
         <w:t xml:space="preserve"> at least the user-specified number of growing season observations </w:t>
       </w:r>
-      <w:bookmarkEnd w:id="120"/>
+      <w:bookmarkEnd w:id="7"/>
       <w:r>
         <w:rPr>
           <w:rFonts w:ascii="Times New Roman" w:hAnsi="Times New Roman" w:cs="Times New Roman"/>
@@ -42933,7 +41812,6 @@
           <w:sz w:val="24"/>
           <w:szCs w:val="24"/>
         </w:rPr>
-        <w:lastRenderedPageBreak/>
         <w:t xml:space="preserve">the user </w:t>
       </w:r>
       <w:r>
@@ -43016,7 +41894,13 @@
         <w:pStyle w:val="Heading2"/>
       </w:pPr>
       <w:r>
-        <w:t xml:space="preserve">Compute interannual trends in vegetation greenness using </w:t>
+        <w:t>Compute interannual trends in</w:t>
+      </w:r>
+      <w:r>
+        <w:t xml:space="preserve"> </w:t>
+      </w:r>
+      <w:r>
+        <w:t xml:space="preserve">vegetation greenness using </w:t>
       </w:r>
       <w:proofErr w:type="spellStart"/>
       <w:r>
@@ -43174,7 +42058,7 @@
           <w:sz w:val="24"/>
           <w:szCs w:val="24"/>
         </w:rPr>
-        <w:t>user-specified time period.</w:t>
+        <w:t>user-specified period.</w:t>
       </w:r>
       <w:r>
         <w:rPr>
@@ -43190,31 +42074,7 @@
           <w:sz w:val="24"/>
           <w:szCs w:val="24"/>
         </w:rPr>
-        <w:t xml:space="preserve">This function </w:t>
-      </w:r>
-      <w:commentRangeStart w:id="121"/>
-      <w:r>
-        <w:rPr>
-          <w:rFonts w:ascii="Times New Roman" w:hAnsi="Times New Roman" w:cs="Times New Roman"/>
-          <w:sz w:val="24"/>
-          <w:szCs w:val="24"/>
-        </w:rPr>
-        <w:t xml:space="preserve">iteratively </w:t>
-      </w:r>
-      <w:commentRangeEnd w:id="121"/>
-      <w:r>
-        <w:rPr>
-          <w:rStyle w:val="CommentReference"/>
-        </w:rPr>
-        <w:commentReference w:id="121"/>
-      </w:r>
-      <w:r>
-        <w:rPr>
-          <w:rFonts w:ascii="Times New Roman" w:hAnsi="Times New Roman" w:cs="Times New Roman"/>
-          <w:sz w:val="24"/>
-          <w:szCs w:val="24"/>
-        </w:rPr>
-        <w:t>pre-</w:t>
+        <w:t>This function pre-</w:t>
       </w:r>
       <w:r>
         <w:rPr>
@@ -43472,7 +42332,23 @@
           <w:sz w:val="24"/>
           <w:szCs w:val="24"/>
         </w:rPr>
-        <w:t xml:space="preserve"> with annual time series of vegetation greenness for each sample location. The function returns (1) a new </w:t>
+        <w:t xml:space="preserve"> with annual time series of vegetation greenness</w:t>
+      </w:r>
+      <w:r>
+        <w:rPr>
+          <w:rFonts w:ascii="Times New Roman" w:hAnsi="Times New Roman" w:cs="Times New Roman"/>
+          <w:sz w:val="24"/>
+          <w:szCs w:val="24"/>
+        </w:rPr>
+        <w:t>, or other spectral index,</w:t>
+      </w:r>
+      <w:r>
+        <w:rPr>
+          <w:rFonts w:ascii="Times New Roman" w:hAnsi="Times New Roman" w:cs="Times New Roman"/>
+          <w:sz w:val="24"/>
+          <w:szCs w:val="24"/>
+        </w:rPr>
+        <w:t xml:space="preserve"> for each sample location. The function returns (1) a new </w:t>
       </w:r>
       <w:proofErr w:type="spellStart"/>
       <w:proofErr w:type="gramStart"/>
@@ -43504,7 +42380,7 @@
           <w:sz w:val="24"/>
           <w:szCs w:val="24"/>
         </w:rPr>
-        <w:t xml:space="preserve">that summarizes the interannual trend at each sample location; (2) a console message summarizing trends across all sample locations; and (3) a multi-panel figure summarizing interannual variability and trends in vegetation greenness. Specifically, the new </w:t>
+        <w:t xml:space="preserve">that summarizes the interannual trend at each sample location; (2) a console message summarizing trends across all sample locations. Specifically, the new </w:t>
       </w:r>
       <w:proofErr w:type="spellStart"/>
       <w:proofErr w:type="gramStart"/>
@@ -43532,6 +42408,260 @@
     <w:p>
       <w:pPr>
         <w:pStyle w:val="NoSpacing"/>
+        <w:rPr>
+          <w:rFonts w:ascii="Times New Roman" w:hAnsi="Times New Roman" w:cs="Times New Roman"/>
+          <w:sz w:val="24"/>
+          <w:szCs w:val="24"/>
+        </w:rPr>
+      </w:pPr>
+    </w:p>
+    <w:p>
+      <w:pPr>
+        <w:pStyle w:val="Heading2"/>
+      </w:pPr>
+      <w:r>
+        <w:t xml:space="preserve">Plot histogram of </w:t>
+      </w:r>
+      <w:r>
+        <w:t xml:space="preserve">vegetation greenness trends using </w:t>
+      </w:r>
+      <w:proofErr w:type="spellStart"/>
+      <w:r>
+        <w:t>lsat_</w:t>
+      </w:r>
+      <w:r>
+        <w:t>plot</w:t>
+      </w:r>
+      <w:r>
+        <w:t>_trend</w:t>
+      </w:r>
+      <w:r>
+        <w:t>_</w:t>
+      </w:r>
+      <w:proofErr w:type="gramStart"/>
+      <w:r>
+        <w:t>hist</w:t>
+      </w:r>
+      <w:proofErr w:type="spellEnd"/>
+      <w:r>
+        <w:t>(</w:t>
+      </w:r>
+      <w:proofErr w:type="gramEnd"/>
+      <w:r>
+        <w:t>)</w:t>
+      </w:r>
+    </w:p>
+    <w:p>
+      <w:pPr>
+        <w:rPr>
+          <w:rFonts w:ascii="Times New Roman" w:hAnsi="Times New Roman" w:cs="Times New Roman"/>
+          <w:sz w:val="24"/>
+          <w:szCs w:val="24"/>
+        </w:rPr>
+      </w:pPr>
+      <w:r>
+        <w:rPr>
+          <w:rFonts w:ascii="Times New Roman" w:hAnsi="Times New Roman" w:cs="Times New Roman"/>
+          <w:sz w:val="24"/>
+          <w:szCs w:val="24"/>
+        </w:rPr>
+        <w:t>Th</w:t>
+      </w:r>
+      <w:r>
+        <w:rPr>
+          <w:rFonts w:ascii="Times New Roman" w:hAnsi="Times New Roman" w:cs="Times New Roman"/>
+          <w:sz w:val="24"/>
+          <w:szCs w:val="24"/>
+        </w:rPr>
+        <w:t>e</w:t>
+      </w:r>
+      <w:r>
+        <w:rPr>
+          <w:rFonts w:ascii="Times New Roman" w:hAnsi="Times New Roman" w:cs="Times New Roman"/>
+          <w:sz w:val="24"/>
+          <w:szCs w:val="24"/>
+        </w:rPr>
+        <w:t xml:space="preserve"> function </w:t>
+      </w:r>
+      <w:proofErr w:type="spellStart"/>
+      <w:r>
+        <w:rPr>
+          <w:rFonts w:ascii="Times New Roman" w:hAnsi="Times New Roman" w:cs="Times New Roman"/>
+          <w:i/>
+          <w:iCs/>
+          <w:sz w:val="24"/>
+          <w:szCs w:val="24"/>
+        </w:rPr>
+        <w:t>lsat_</w:t>
+      </w:r>
+      <w:r>
+        <w:rPr>
+          <w:rFonts w:ascii="Times New Roman" w:hAnsi="Times New Roman" w:cs="Times New Roman"/>
+          <w:i/>
+          <w:iCs/>
+          <w:sz w:val="24"/>
+          <w:szCs w:val="24"/>
+        </w:rPr>
+        <w:t>plot_trend_</w:t>
+      </w:r>
+      <w:proofErr w:type="gramStart"/>
+      <w:r>
+        <w:rPr>
+          <w:rFonts w:ascii="Times New Roman" w:hAnsi="Times New Roman" w:cs="Times New Roman"/>
+          <w:i/>
+          <w:iCs/>
+          <w:sz w:val="24"/>
+          <w:szCs w:val="24"/>
+        </w:rPr>
+        <w:t>hist</w:t>
+      </w:r>
+      <w:proofErr w:type="spellEnd"/>
+      <w:r>
+        <w:rPr>
+          <w:rFonts w:ascii="Times New Roman" w:hAnsi="Times New Roman" w:cs="Times New Roman"/>
+          <w:i/>
+          <w:iCs/>
+          <w:sz w:val="24"/>
+          <w:szCs w:val="24"/>
+        </w:rPr>
+        <w:t>(</w:t>
+      </w:r>
+      <w:proofErr w:type="gramEnd"/>
+      <w:r>
+        <w:rPr>
+          <w:rFonts w:ascii="Times New Roman" w:hAnsi="Times New Roman" w:cs="Times New Roman"/>
+          <w:i/>
+          <w:iCs/>
+          <w:sz w:val="24"/>
+          <w:szCs w:val="24"/>
+        </w:rPr>
+        <w:t>)</w:t>
+      </w:r>
+      <w:r>
+        <w:rPr>
+          <w:rFonts w:ascii="Times New Roman" w:hAnsi="Times New Roman" w:cs="Times New Roman"/>
+          <w:sz w:val="24"/>
+          <w:szCs w:val="24"/>
+        </w:rPr>
+        <w:t xml:space="preserve"> creates a histogram depicting the total percent change in vegetation greenness, or other spectral index, among sample</w:t>
+      </w:r>
+      <w:r>
+        <w:rPr>
+          <w:rFonts w:ascii="Times New Roman" w:hAnsi="Times New Roman" w:cs="Times New Roman"/>
+          <w:sz w:val="24"/>
+          <w:szCs w:val="24"/>
+        </w:rPr>
+        <w:t xml:space="preserve"> locations. </w:t>
+      </w:r>
+      <w:r>
+        <w:rPr>
+          <w:rFonts w:ascii="Times New Roman" w:hAnsi="Times New Roman" w:cs="Times New Roman"/>
+          <w:sz w:val="24"/>
+          <w:szCs w:val="24"/>
+        </w:rPr>
+        <w:t xml:space="preserve">The function takes the  </w:t>
+      </w:r>
+      <w:proofErr w:type="spellStart"/>
+      <w:r>
+        <w:rPr>
+          <w:rFonts w:ascii="Times New Roman" w:hAnsi="Times New Roman" w:cs="Times New Roman"/>
+          <w:i/>
+          <w:iCs/>
+          <w:sz w:val="24"/>
+          <w:szCs w:val="24"/>
+        </w:rPr>
+        <w:t>data.table</w:t>
+      </w:r>
+      <w:proofErr w:type="spellEnd"/>
+      <w:r>
+        <w:rPr>
+          <w:rFonts w:ascii="Times New Roman" w:hAnsi="Times New Roman" w:cs="Times New Roman"/>
+          <w:sz w:val="24"/>
+          <w:szCs w:val="24"/>
+        </w:rPr>
+        <w:t xml:space="preserve"> that is output by the function </w:t>
+      </w:r>
+      <w:proofErr w:type="spellStart"/>
+      <w:r>
+        <w:rPr>
+          <w:rFonts w:ascii="Times New Roman" w:hAnsi="Times New Roman" w:cs="Times New Roman"/>
+          <w:i/>
+          <w:iCs/>
+          <w:sz w:val="24"/>
+          <w:szCs w:val="24"/>
+        </w:rPr>
+        <w:t>lsat_calc_trend</w:t>
+      </w:r>
+      <w:proofErr w:type="spellEnd"/>
+      <w:r>
+        <w:rPr>
+          <w:rFonts w:ascii="Times New Roman" w:hAnsi="Times New Roman" w:cs="Times New Roman"/>
+          <w:i/>
+          <w:iCs/>
+          <w:sz w:val="24"/>
+          <w:szCs w:val="24"/>
+        </w:rPr>
+        <w:t>()</w:t>
+      </w:r>
+      <w:r>
+        <w:rPr>
+          <w:rFonts w:ascii="Times New Roman" w:hAnsi="Times New Roman" w:cs="Times New Roman"/>
+          <w:sz w:val="24"/>
+          <w:szCs w:val="24"/>
+        </w:rPr>
+        <w:t xml:space="preserve"> and returns a figure </w:t>
+      </w:r>
+      <w:r>
+        <w:rPr>
+          <w:rFonts w:ascii="Times New Roman" w:hAnsi="Times New Roman" w:cs="Times New Roman"/>
+          <w:sz w:val="24"/>
+          <w:szCs w:val="24"/>
+        </w:rPr>
+        <w:t xml:space="preserve">that is </w:t>
+      </w:r>
+      <w:r>
+        <w:rPr>
+          <w:rFonts w:ascii="Times New Roman" w:hAnsi="Times New Roman" w:cs="Times New Roman"/>
+          <w:sz w:val="24"/>
+          <w:szCs w:val="24"/>
+        </w:rPr>
+        <w:t>plotted to</w:t>
+      </w:r>
+      <w:r>
+        <w:rPr>
+          <w:rFonts w:ascii="Times New Roman" w:hAnsi="Times New Roman" w:cs="Times New Roman"/>
+          <w:sz w:val="24"/>
+          <w:szCs w:val="24"/>
+        </w:rPr>
+        <w:t xml:space="preserve"> the current graphic</w:t>
+      </w:r>
+      <w:r>
+        <w:rPr>
+          <w:rFonts w:ascii="Times New Roman" w:hAnsi="Times New Roman" w:cs="Times New Roman"/>
+          <w:sz w:val="24"/>
+          <w:szCs w:val="24"/>
+        </w:rPr>
+        <w:t>s</w:t>
+      </w:r>
+      <w:r>
+        <w:rPr>
+          <w:rFonts w:ascii="Times New Roman" w:hAnsi="Times New Roman" w:cs="Times New Roman"/>
+          <w:sz w:val="24"/>
+          <w:szCs w:val="24"/>
+        </w:rPr>
+        <w:t xml:space="preserve"> device.</w:t>
+      </w:r>
+      <w:r>
+        <w:rPr>
+          <w:rFonts w:ascii="Times New Roman" w:hAnsi="Times New Roman" w:cs="Times New Roman"/>
+          <w:sz w:val="24"/>
+          <w:szCs w:val="24"/>
+        </w:rPr>
+        <w:t xml:space="preserve">  </w:t>
+      </w:r>
+    </w:p>
+    <w:p>
+      <w:pPr>
         <w:rPr>
           <w:rFonts w:ascii="Times New Roman" w:hAnsi="Times New Roman" w:cs="Times New Roman"/>
           <w:sz w:val="24"/>
@@ -43876,7 +43006,16 @@
           <w:sz w:val="24"/>
           <w:szCs w:val="24"/>
         </w:rPr>
-        <w:t>, but many of the functions could be used for studies focused on lower latitude ecosystems, especially ecosystems with a single growing season. O</w:t>
+        <w:t xml:space="preserve">, but many of the functions could be used for studies focused on lower latitude ecosystems, especially ecosystems with a single </w:t>
+      </w:r>
+      <w:r>
+        <w:rPr>
+          <w:rFonts w:ascii="Times New Roman" w:hAnsi="Times New Roman" w:cs="Times New Roman"/>
+          <w:sz w:val="24"/>
+          <w:szCs w:val="24"/>
+        </w:rPr>
+        <w:lastRenderedPageBreak/>
+        <w:t>growing season. O</w:t>
       </w:r>
       <w:r>
         <w:rPr>
@@ -43965,7 +43104,7 @@
       <w:r>
         <w:t xml:space="preserve">Appelhans, T., F. Detsch, C. Reudenbach, and S. Woellauer. 2021. mapview: Interactive Viewing of Spatial Data in R. R package version 2.10.0. </w:t>
       </w:r>
-      <w:hyperlink r:id="rId22" w:history="1">
+      <w:hyperlink r:id="rId18" w:history="1">
         <w:r>
           <w:rPr>
             <w:rStyle w:val="Hyperlink"/>
@@ -44005,7 +43144,7 @@
       <w:r>
         <w:t xml:space="preserve">Bache, S. M., and H. Wickham. 2020. magrittr: A Forward-Pipe Operator for R. R package version 2.0.1. </w:t>
       </w:r>
-      <w:hyperlink r:id="rId23" w:history="1">
+      <w:hyperlink r:id="rId19" w:history="1">
         <w:r>
           <w:rPr>
             <w:rStyle w:val="Hyperlink"/>
@@ -44045,7 +43184,7 @@
       <w:r>
         <w:t xml:space="preserve">Bengtsson, H. 2021. R.utils: Various Programming Utilities. R package version 2.11.0. </w:t>
       </w:r>
-      <w:hyperlink r:id="rId24" w:history="1">
+      <w:hyperlink r:id="rId20" w:history="1">
         <w:r>
           <w:rPr>
             <w:rStyle w:val="Hyperlink"/>
@@ -44083,7 +43222,6 @@
         <w:ind w:left="720" w:hanging="720"/>
       </w:pPr>
       <w:r>
-        <w:lastRenderedPageBreak/>
         <w:t xml:space="preserve">Berner, L. T., P. Jantz, K. D. Tape, and S. J. Goetz. 2018. Tundra plant aboveground biomass and shrub dominance mapped across the North Slope of Alaska. Environmental Research Letters </w:t>
       </w:r>
       <w:r>
@@ -44179,38 +43317,16 @@
         <w:ind w:left="720" w:hanging="720"/>
       </w:pPr>
       <w:r>
-        <w:t xml:space="preserve">Bronaugh, D., and A. Werner. </w:t>
-      </w:r>
-      <w:r>
-        <w:t xml:space="preserve">2019. zyp: Zhang + Yue-Pilon trends package. R package version 0.10-1.1. </w:t>
-      </w:r>
-      <w:r>
-        <w:fldChar w:fldCharType="begin"/>
-      </w:r>
-      <w:r>
-        <w:rPr>
-          <w:lang w:val="fr-CH"/>
-          <w:rPrChange w:id="122" w:author="Jakob Assmann" w:date="2023-01-12T11:03:00Z">
-            <w:rPr/>
-          </w:rPrChange>
-        </w:rPr>
-        <w:instrText xml:space="preserve"> HYPERLINK "https://CRAN.R-project.org/package=zyp" </w:instrText>
-      </w:r>
-      <w:r>
-        <w:fldChar w:fldCharType="separate"/>
-      </w:r>
-      <w:r>
-        <w:rPr>
-          <w:rStyle w:val="Hyperlink"/>
-        </w:rPr>
-        <w:t>https://CRAN.R-project.org/package=zyp</w:t>
-      </w:r>
-      <w:r>
-        <w:rPr>
-          <w:rStyle w:val="Hyperlink"/>
-        </w:rPr>
-        <w:fldChar w:fldCharType="end"/>
-      </w:r>
+        <w:t xml:space="preserve">Bronaugh, D., and A. Werner. 2019. zyp: Zhang + Yue-Pilon trends package. R package version 0.10-1.1. </w:t>
+      </w:r>
+      <w:hyperlink r:id="rId21" w:history="1">
+        <w:r>
+          <w:rPr>
+            <w:rStyle w:val="Hyperlink"/>
+          </w:rPr>
+          <w:t>https://CRAN.R-project.org/package=zyp</w:t>
+        </w:r>
+      </w:hyperlink>
       <w:r>
         <w:t>.</w:t>
       </w:r>
@@ -44222,10 +43338,7 @@
         <w:ind w:left="720" w:hanging="720"/>
       </w:pPr>
       <w:r>
-        <w:t xml:space="preserve">Camps-Valls, G., M. Campos-Taberner, Á. Moreno-Martínez, S. Walther, G. Duveiller, A. Cescatti, M. D. Mahecha, J. Muñoz-Marí, F. J. García-Haro, and L. Guanter. </w:t>
-      </w:r>
-      <w:r>
-        <w:t xml:space="preserve">2021. A unified vegetation index for quantifying the terrestrial biosphere. Science Advances </w:t>
+        <w:t xml:space="preserve">Camps-Valls, G., M. Campos-Taberner, Á. Moreno-Martínez, S. Walther, G. Duveiller, A. Cescatti, M. D. Mahecha, J. Muñoz-Marí, F. J. García-Haro, and L. Guanter. 2021. A unified vegetation index for quantifying the terrestrial biosphere. Science Advances </w:t>
       </w:r>
       <w:r>
         <w:rPr>
@@ -44246,7 +43359,7 @@
       <w:r>
         <w:t xml:space="preserve">Cheng, J., B. Karambelkar, and Y. Xie. 2022. leaflet: Create Interactive Web Maps with the JavaScript 'Leaflet' Library. R package version 2.1.1. </w:t>
       </w:r>
-      <w:hyperlink r:id="rId25" w:history="1">
+      <w:hyperlink r:id="rId22" w:history="1">
         <w:r>
           <w:rPr>
             <w:rStyle w:val="Hyperlink"/>
@@ -44267,7 +43380,7 @@
       <w:r>
         <w:t xml:space="preserve">Csárdi, G. 2021. crayon: Colored Terminal Output. R package version 1.4.2. </w:t>
       </w:r>
-      <w:hyperlink r:id="rId26" w:history="1">
+      <w:hyperlink r:id="rId23" w:history="1">
         <w:r>
           <w:rPr>
             <w:rStyle w:val="Hyperlink"/>
@@ -44307,7 +43420,7 @@
       <w:r>
         <w:t xml:space="preserve">dos Santos, A. 2017. landsat8: Landsat 8 Imagery Rescaled to Reflectance, Radiance and/or Temperature. R package version 0.1-10. </w:t>
       </w:r>
-      <w:hyperlink r:id="rId27" w:history="1">
+      <w:hyperlink r:id="rId24" w:history="1">
         <w:r>
           <w:rPr>
             <w:rStyle w:val="Hyperlink"/>
@@ -44328,7 +43441,7 @@
       <w:r>
         <w:t xml:space="preserve">Dowle, M., and A. Srinivasan. 2021. data.table: Extension of `data.frame`. R package version 1.14.2. </w:t>
       </w:r>
-      <w:hyperlink r:id="rId28" w:history="1">
+      <w:hyperlink r:id="rId25" w:history="1">
         <w:r>
           <w:rPr>
             <w:rStyle w:val="Hyperlink"/>
@@ -44347,7 +43460,11 @@
         <w:ind w:left="720" w:hanging="720"/>
       </w:pPr>
       <w:r>
-        <w:t xml:space="preserve">Foster, A. C., J. A. Wang, G. V. Frost, S. J. Davidson, E. Hoy, K. W. Turner, O. Sonnentag, H. Epstein, L. T. Berner, A. H. Armstrong, M. Kang, B. M. Rogers, E. Campbell, K. R. Miner, K. M. Orndahl, L. L. Bourgeau-Chavez, D. A. Lutz, N. French, D. Chen, J. Du, T. A. Shestakova, J. K. Shuman, K. Tape, A.-M. Virkkala, C. Potter, and S. Goetz. 2022. Disturbances in North American boreal forest and Arctic tundra: impacts, interactions, and responses. Environmental Research Letters </w:t>
+        <w:t xml:space="preserve">Foster, A. C., J. A. Wang, G. V. Frost, S. J. Davidson, E. Hoy, K. W. Turner, O. Sonnentag, H. Epstein, L. T. Berner, A. H. Armstrong, M. Kang, B. M. Rogers, E. Campbell, K. R. Miner, K. M. Orndahl, L. L. </w:t>
+      </w:r>
+      <w:r>
+        <w:lastRenderedPageBreak/>
+        <w:t xml:space="preserve">Bourgeau-Chavez, D. A. Lutz, N. French, D. Chen, J. Du, T. A. Shestakova, J. K. Shuman, K. Tape, A.-M. Virkkala, C. Potter, and S. Goetz. 2022. Disturbances in North American boreal forest and Arctic tundra: impacts, interactions, and responses. Environmental Research Letters </w:t>
       </w:r>
       <w:r>
         <w:rPr>
@@ -44491,7 +43608,6 @@
         <w:ind w:left="720" w:hanging="720"/>
       </w:pPr>
       <w:r>
-        <w:lastRenderedPageBreak/>
         <w:t xml:space="preserve">Gorelick, N., M. Hancher, M. Dixon, S. Ilyushchenko, D. Thau, and R. Moore. 2017. Google Earth Engine: Planetary-scale geospatial analysis for everyone. Remote Sensing of Environment </w:t>
       </w:r>
       <w:r>
@@ -44570,7 +43686,7 @@
       <w:r>
         <w:t xml:space="preserve">Henry, L., and H. Wickham. 2020. purrr: Functional Programming Tools. R package version 0.3.4. </w:t>
       </w:r>
-      <w:hyperlink r:id="rId29" w:history="1">
+      <w:hyperlink r:id="rId26" w:history="1">
         <w:r>
           <w:rPr>
             <w:rStyle w:val="Hyperlink"/>
@@ -44667,7 +43783,7 @@
       <w:r>
         <w:t xml:space="preserve">Kassambara, A. 2020. ggpubr: 'ggplot2' Based Publication Ready Plots. R package version 0.4.0. </w:t>
       </w:r>
-      <w:hyperlink r:id="rId30" w:history="1">
+      <w:hyperlink r:id="rId27" w:history="1">
         <w:r>
           <w:rPr>
             <w:rStyle w:val="Hyperlink"/>
@@ -44734,6 +43850,7 @@
         <w:ind w:left="720" w:hanging="720"/>
       </w:pPr>
       <w:r>
+        <w:lastRenderedPageBreak/>
         <w:t xml:space="preserve">Marsett, R. C., J. Qi, P. Heilman, S. H. Biedenbender, M. C. Watson, S. Amer, M. Weltz, D. Goodrich, and R. Marsett. 2006. Remote sensing for grassland management in the arid southwest. Rangeland Ecology &amp; Management </w:t>
       </w:r>
       <w:r>
@@ -44832,11 +43949,7 @@
         <w:ind w:left="720" w:hanging="720"/>
       </w:pPr>
       <w:r>
-        <w:t xml:space="preserve">Myers-Smith, I. H., J. T. Kerby, G. K. Phoenix, J. W. Bjerke, H. E. Epstein, J. J. Assmann, C. John, L. Andreu-Hayles, S. Angers-Blondin, P. S. A. Beck, L. T. Berner, U. S. Bhatt, A. D. Bjorkman, D. Blok, A. Bryn, C. T. Christiansen, J. H. C. Cornelissen, A. M. Cunliffe, S. C. Elmendorf, B. C. Forbes, S. J. Goetz, R. D. Hollister, R. de Jong, M. M. Loranty, M. Macias-Fauria, K. Maseyk, S. Normand, J. Olofsson, T. C. Parker, F.-J. W. Parmentier, E. Post, G. Schaepman-Strub, F. Stordal, P. F. Sullivan, H. J. D. </w:t>
-      </w:r>
-      <w:r>
-        <w:lastRenderedPageBreak/>
-        <w:t xml:space="preserve">Thomas, H. Tømmervik, R. Treharne, C. E. Tweedie, D. A. Walker, M. Wilmking, and S. Wipf. 2020. Complexity revealed in the greening of the Arctic. Nature Climate Change </w:t>
+        <w:t xml:space="preserve">Myers-Smith, I. H., J. T. Kerby, G. K. Phoenix, J. W. Bjerke, H. E. Epstein, J. J. Assmann, C. John, L. Andreu-Hayles, S. Angers-Blondin, P. S. A. Beck, L. T. Berner, U. S. Bhatt, A. D. Bjorkman, D. Blok, A. Bryn, C. T. Christiansen, J. H. C. Cornelissen, A. M. Cunliffe, S. C. Elmendorf, B. C. Forbes, S. J. Goetz, R. D. Hollister, R. de Jong, M. M. Loranty, M. Macias-Fauria, K. Maseyk, S. Normand, J. Olofsson, T. C. Parker, F.-J. W. Parmentier, E. Post, G. Schaepman-Strub, F. Stordal, P. F. Sullivan, H. J. D. Thomas, H. Tømmervik, R. Treharne, C. E. Tweedie, D. A. Walker, M. Wilmking, and S. Wipf. 2020. Complexity revealed in the greening of the Arctic. Nature Climate Change </w:t>
       </w:r>
       <w:r>
         <w:rPr>
@@ -45065,6 +44178,7 @@
         <w:ind w:left="720" w:hanging="720"/>
       </w:pPr>
       <w:r>
+        <w:lastRenderedPageBreak/>
         <w:t xml:space="preserve">Terskaia, A., R. J. Dial, and P. F. Sullivan. 2020. Pathways of tundra encroachment by trees and tall shrubs in the western Brooks Range of Alaska. Ecography </w:t>
       </w:r>
       <w:r>
@@ -45153,7 +44267,7 @@
       <w:r>
         <w:t xml:space="preserve">Wickham, H. 2019. stringr: Simple, Consistent Wrappers for Common String Operations. R package version 1.4.0. </w:t>
       </w:r>
-      <w:hyperlink r:id="rId31" w:history="1">
+      <w:hyperlink r:id="rId28" w:history="1">
         <w:r>
           <w:rPr>
             <w:rStyle w:val="Hyperlink"/>
@@ -45174,7 +44288,7 @@
       <w:r>
         <w:t xml:space="preserve">Wickham, H. 2021. tidyr: Tidy Messy Data. R package version 1.1.4. </w:t>
       </w:r>
-      <w:hyperlink r:id="rId32" w:history="1">
+      <w:hyperlink r:id="rId29" w:history="1">
         <w:r>
           <w:rPr>
             <w:rStyle w:val="Hyperlink"/>
@@ -45195,7 +44309,7 @@
       <w:r>
         <w:t xml:space="preserve">Wickham, H., R. Francois, H. Lionel, and K. Müller. 2021. dplyr: A Grammar of Data Manipulation. R package version 1.0.7. </w:t>
       </w:r>
-      <w:hyperlink r:id="rId33" w:history="1">
+      <w:hyperlink r:id="rId30" w:history="1">
         <w:r>
           <w:rPr>
             <w:rStyle w:val="Hyperlink"/>
@@ -45214,7 +44328,6 @@
         <w:ind w:left="720" w:hanging="720"/>
       </w:pPr>
       <w:r>
-        <w:lastRenderedPageBreak/>
         <w:t xml:space="preserve">Woodcock, C. E., R. Allen, M. Anderson, A. Belward, R. Bindschadler, W. Cohen, F. Gao, S. N. Goward, D. Helder, E. Helmer, R. Nemani, L. Oreopoulos, J. Schott, P. S. Thenkabail, E. F. Vermote, J. Vogelmann, M. A. Wulder, R. Wynne, and T. Landsat Sci. 2008. Free access to Landsat imagery. science </w:t>
       </w:r>
       <w:r>
@@ -45348,8 +44461,8 @@
       </w:r>
     </w:p>
     <w:sectPr>
-      <w:headerReference w:type="default" r:id="rId34"/>
-      <w:footerReference w:type="default" r:id="rId35"/>
+      <w:headerReference w:type="default" r:id="rId31"/>
+      <w:footerReference w:type="default" r:id="rId32"/>
       <w:pgSz w:w="12240" w:h="15840"/>
       <w:pgMar w:top="1440" w:right="1440" w:bottom="1440" w:left="1440" w:header="720" w:footer="720" w:gutter="0"/>
       <w:lnNumType w:countBy="1" w:restart="continuous"/>
@@ -45360,868 +44473,8 @@
 </w:document>
 </file>
 
-<file path=word/comments.xml><?xml version="1.0" encoding="utf-8"?>
-<w:comments xmlns:wpc="http://schemas.microsoft.com/office/word/2010/wordprocessingCanvas" xmlns:cx="http://schemas.microsoft.com/office/drawing/2014/chartex" xmlns:cx1="http://schemas.microsoft.com/office/drawing/2015/9/8/chartex" xmlns:cx2="http://schemas.microsoft.com/office/drawing/2015/10/21/chartex" xmlns:cx3="http://schemas.microsoft.com/office/drawing/2016/5/9/chartex" xmlns:cx4="http://schemas.microsoft.com/office/drawing/2016/5/10/chartex" xmlns:cx5="http://schemas.microsoft.com/office/drawing/2016/5/11/chartex" xmlns:cx6="http://schemas.microsoft.com/office/drawing/2016/5/12/chartex" xmlns:cx7="http://schemas.microsoft.com/office/drawing/2016/5/13/chartex" xmlns:cx8="http://schemas.microsoft.com/office/drawing/2016/5/14/chartex" xmlns:mc="http://schemas.openxmlformats.org/markup-compatibility/2006" xmlns:aink="http://schemas.microsoft.com/office/drawing/2016/ink" xmlns:am3d="http://schemas.microsoft.com/office/drawing/2017/model3d" xmlns:o="urn:schemas-microsoft-com:office:office" xmlns:r="http://schemas.openxmlformats.org/officeDocument/2006/relationships" xmlns:m="http://schemas.openxmlformats.org/officeDocument/2006/math" xmlns:v="urn:schemas-microsoft-com:vml" xmlns:wp14="http://schemas.microsoft.com/office/word/2010/wordprocessingDrawing" xmlns:wp="http://schemas.openxmlformats.org/drawingml/2006/wordprocessingDrawing" xmlns:w10="urn:schemas-microsoft-com:office:word" xmlns:w="http://schemas.openxmlformats.org/wordprocessingml/2006/main" xmlns:w14="http://schemas.microsoft.com/office/word/2010/wordml" xmlns:w15="http://schemas.microsoft.com/office/word/2012/wordml" xmlns:w16cex="http://schemas.microsoft.com/office/word/2018/wordml/cex" xmlns:w16cid="http://schemas.microsoft.com/office/word/2016/wordml/cid" xmlns:w16="http://schemas.microsoft.com/office/word/2018/wordml" xmlns:w16sdtdh="http://schemas.microsoft.com/office/word/2020/wordml/sdtdatahash" xmlns:w16se="http://schemas.microsoft.com/office/word/2015/wordml/symex" xmlns:wpg="http://schemas.microsoft.com/office/word/2010/wordprocessingGroup" xmlns:wpi="http://schemas.microsoft.com/office/word/2010/wordprocessingInk" xmlns:wne="http://schemas.microsoft.com/office/word/2006/wordml" xmlns:wps="http://schemas.microsoft.com/office/word/2010/wordprocessingShape" mc:Ignorable="w14 w15 w16se w16cid w16 w16cex w16sdtdh wp14">
-  <w:comment w:id="0" w:author="Jakob Assmann" w:date="2023-01-12T11:23:00Z" w:initials="JA">
-    <w:p>
-      <w:pPr>
-        <w:pStyle w:val="CommentText"/>
-      </w:pPr>
-      <w:r>
-        <w:rPr>
-          <w:rStyle w:val="CommentReference"/>
-        </w:rPr>
-        <w:annotationRef/>
-      </w:r>
-      <w:r>
-        <w:t xml:space="preserve">If we have enough words available, I </w:t>
-      </w:r>
-      <w:proofErr w:type="gramStart"/>
-      <w:r>
-        <w:t>would suggest</w:t>
-      </w:r>
-      <w:proofErr w:type="gramEnd"/>
-      <w:r>
-        <w:t xml:space="preserve"> stating that the package utilizes Landsat Collection 2. </w:t>
-      </w:r>
-    </w:p>
-    <w:p>
-      <w:pPr>
-        <w:pStyle w:val="CommentText"/>
-      </w:pPr>
-    </w:p>
-    <w:p>
-      <w:pPr>
-        <w:pStyle w:val="CommentText"/>
-      </w:pPr>
-      <w:r>
-        <w:t xml:space="preserve">In theory the package could be made flexible </w:t>
-      </w:r>
-      <w:proofErr w:type="gramStart"/>
-      <w:r>
-        <w:t>in regards to</w:t>
-      </w:r>
-      <w:proofErr w:type="gramEnd"/>
-      <w:r>
-        <w:t xml:space="preserve"> which collection and satellites are used. (</w:t>
-      </w:r>
-      <w:proofErr w:type="gramStart"/>
-      <w:r>
-        <w:t>albeit</w:t>
-      </w:r>
-      <w:proofErr w:type="gramEnd"/>
-      <w:r>
-        <w:t xml:space="preserve"> with some effort) </w:t>
-      </w:r>
-    </w:p>
-    <w:p>
-      <w:pPr>
-        <w:pStyle w:val="CommentText"/>
-      </w:pPr>
-    </w:p>
-    <w:p>
-      <w:pPr>
-        <w:pStyle w:val="CommentText"/>
-      </w:pPr>
-      <w:r>
-        <w:t xml:space="preserve">Given that we have optimized it for C2 now, I think it would be worthwhile highlighting it either here in the abstract or somewhere else early in the paper. </w:t>
-      </w:r>
-    </w:p>
-    <w:p>
-      <w:pPr>
-        <w:pStyle w:val="CommentText"/>
-      </w:pPr>
-    </w:p>
-    <w:p>
-      <w:pPr>
-        <w:pStyle w:val="CommentText"/>
-      </w:pPr>
-      <w:r>
-        <w:t>What do you think?</w:t>
-      </w:r>
-    </w:p>
-  </w:comment>
-  <w:comment w:id="1" w:author="Jakob Assmann" w:date="2023-01-12T11:03:00Z" w:initials="JA">
-    <w:p>
-      <w:pPr>
-        <w:pStyle w:val="CommentText"/>
-      </w:pPr>
-      <w:r>
-        <w:rPr>
-          <w:rStyle w:val="CommentReference"/>
-        </w:rPr>
-        <w:annotationRef/>
-      </w:r>
-      <w:r>
-        <w:t>Perhaps consider starting a new sentence here?</w:t>
-      </w:r>
-    </w:p>
-  </w:comment>
-  <w:comment w:id="2" w:author="Jakob Assmann" w:date="2023-01-12T11:05:00Z" w:initials="JA">
-    <w:p>
-      <w:pPr>
-        <w:pStyle w:val="CommentText"/>
-      </w:pPr>
-      <w:r>
-        <w:rPr>
-          <w:rStyle w:val="CommentReference"/>
-        </w:rPr>
-        <w:annotationRef/>
-      </w:r>
-      <w:r>
-        <w:rPr>
-          <w:rStyle w:val="CommentReference"/>
-        </w:rPr>
-        <w:t xml:space="preserve">I think that is a great pitch! However, the phenological models are designed for systems in which there is one growing season per year. I don’t think this is an issue for me, but I wanted to highlight it, just in case you think it is relevant and would like to mention it somewhere in the text.  </w:t>
-      </w:r>
-    </w:p>
-  </w:comment>
-  <w:comment w:id="5" w:author="Jakob Assmann" w:date="2023-01-12T11:12:00Z" w:initials="JA">
-    <w:p>
-      <w:pPr>
-        <w:pStyle w:val="CommentText"/>
-      </w:pPr>
-      <w:r>
-        <w:rPr>
-          <w:rStyle w:val="CommentReference"/>
-        </w:rPr>
-        <w:annotationRef/>
-      </w:r>
-      <w:r>
-        <w:t xml:space="preserve">Also used in the next sentence. </w:t>
-      </w:r>
-    </w:p>
-  </w:comment>
-  <w:comment w:id="9" w:author="Jakob Assmann" w:date="2023-01-12T11:16:00Z" w:initials="JA">
-    <w:p>
-      <w:pPr>
-        <w:pStyle w:val="CommentText"/>
-      </w:pPr>
-      <w:r>
-        <w:rPr>
-          <w:rStyle w:val="CommentReference"/>
-        </w:rPr>
-        <w:annotationRef/>
-      </w:r>
-      <w:r>
-        <w:t xml:space="preserve">This is repeat information from above. I wonder whether we could go a bit more </w:t>
-      </w:r>
-      <w:r>
-        <w:t>‘</w:t>
-      </w:r>
-      <w:r>
-        <w:t>big picture</w:t>
-      </w:r>
-      <w:r>
-        <w:t>’</w:t>
-      </w:r>
-      <w:r>
-        <w:t xml:space="preserve"> here</w:t>
-      </w:r>
-      <w:r>
-        <w:t xml:space="preserve"> and provide a sentence that wraps up the main message of this paragraph</w:t>
-      </w:r>
-      <w:r>
-        <w:t>. What about:</w:t>
-      </w:r>
-    </w:p>
-    <w:p>
-      <w:pPr>
-        <w:pStyle w:val="CommentText"/>
-      </w:pPr>
-    </w:p>
-    <w:p>
-      <w:pPr>
-        <w:pStyle w:val="CommentText"/>
-      </w:pPr>
-      <w:r>
-        <w:t xml:space="preserve">“The flexible implementation of cross-calibration into to the </w:t>
-      </w:r>
-      <w:proofErr w:type="spellStart"/>
-      <w:r>
-        <w:t>LandsatTS</w:t>
-      </w:r>
-      <w:proofErr w:type="spellEnd"/>
-      <w:r>
-        <w:t xml:space="preserve"> workflow enables the user to generate high quality time-series</w:t>
-      </w:r>
-      <w:r>
-        <w:t xml:space="preserve"> that are</w:t>
-      </w:r>
-      <w:r>
-        <w:t xml:space="preserve"> free from sensor-specific biases and </w:t>
-      </w:r>
-      <w:r>
-        <w:t xml:space="preserve">thereby </w:t>
-      </w:r>
-      <w:r>
-        <w:t>induced spurious trends”</w:t>
-      </w:r>
-    </w:p>
-    <w:p>
-      <w:pPr>
-        <w:pStyle w:val="CommentText"/>
-      </w:pPr>
-    </w:p>
-    <w:p>
-      <w:pPr>
-        <w:pStyle w:val="CommentText"/>
-      </w:pPr>
-      <w:r>
-        <w:t xml:space="preserve">Or something along those lines.  </w:t>
-      </w:r>
-    </w:p>
-  </w:comment>
-  <w:comment w:id="10" w:author="Jakob Assmann" w:date="2023-01-12T11:27:00Z" w:initials="JA">
-    <w:p>
-      <w:pPr>
-        <w:pStyle w:val="CommentText"/>
-      </w:pPr>
-      <w:r>
-        <w:rPr>
-          <w:rStyle w:val="CommentReference"/>
-        </w:rPr>
-        <w:annotationRef/>
-      </w:r>
-      <w:r>
-        <w:t xml:space="preserve">I really like this sentence. I think it incorporates the </w:t>
-      </w:r>
-      <w:proofErr w:type="gramStart"/>
-      <w:r>
-        <w:t>editors</w:t>
-      </w:r>
-      <w:proofErr w:type="gramEnd"/>
-      <w:r>
-        <w:t xml:space="preserve"> feedback very nicely. </w:t>
-      </w:r>
-    </w:p>
-  </w:comment>
-  <w:comment w:id="12" w:author="Jakob Assmann" w:date="2023-01-12T11:29:00Z" w:initials="JA">
-    <w:p>
-      <w:pPr>
-        <w:pStyle w:val="CommentText"/>
-      </w:pPr>
-      <w:r>
-        <w:rPr>
-          <w:rStyle w:val="CommentReference"/>
-        </w:rPr>
-        <w:annotationRef/>
-      </w:r>
-      <w:r>
-        <w:t>I think the figure is great!</w:t>
-      </w:r>
-    </w:p>
-    <w:p>
-      <w:pPr>
-        <w:pStyle w:val="CommentText"/>
-      </w:pPr>
-    </w:p>
-    <w:p>
-      <w:pPr>
-        <w:pStyle w:val="CommentText"/>
-      </w:pPr>
-      <w:r>
-        <w:t xml:space="preserve">A few small things about </w:t>
-      </w:r>
-      <w:r>
-        <w:t>the figure:</w:t>
-      </w:r>
-    </w:p>
-    <w:p>
-      <w:pPr>
-        <w:pStyle w:val="CommentText"/>
-        <w:numPr>
-          <w:ilvl w:val="0"/>
-          <w:numId w:val="8"/>
-        </w:numPr>
-      </w:pPr>
-      <w:r>
-        <w:t xml:space="preserve"> Typo: ‘</w:t>
-      </w:r>
-      <w:proofErr w:type="spellStart"/>
-      <w:r>
-        <w:t>last_get_pixel_center</w:t>
-      </w:r>
-      <w:r>
-        <w:rPr>
-          <w:b/>
-          <w:bCs/>
-        </w:rPr>
-        <w:t>s</w:t>
-      </w:r>
-      <w:proofErr w:type="spellEnd"/>
-      <w:r>
-        <w:t>’</w:t>
-      </w:r>
-    </w:p>
-    <w:p>
-      <w:pPr>
-        <w:pStyle w:val="CommentText"/>
-        <w:numPr>
-          <w:ilvl w:val="0"/>
-          <w:numId w:val="8"/>
-        </w:numPr>
-      </w:pPr>
-      <w:r>
-        <w:t xml:space="preserve"> Typo: ‘</w:t>
-      </w:r>
-      <w:proofErr w:type="spellStart"/>
-      <w:r>
-        <w:t>last_summarize_growing_season</w:t>
-      </w:r>
-      <w:r>
-        <w:rPr>
-          <w:b/>
-          <w:bCs/>
-        </w:rPr>
-        <w:t>s</w:t>
-      </w:r>
-      <w:proofErr w:type="spellEnd"/>
-      <w:r>
-        <w:t>’</w:t>
-      </w:r>
-    </w:p>
-    <w:p>
-      <w:pPr>
-        <w:pStyle w:val="CommentText"/>
-        <w:numPr>
-          <w:ilvl w:val="0"/>
-          <w:numId w:val="8"/>
-        </w:numPr>
-      </w:pPr>
-      <w:r>
-        <w:rPr>
-          <w:b/>
-          <w:bCs/>
-        </w:rPr>
-        <w:t xml:space="preserve"> </w:t>
-      </w:r>
-      <w:r>
-        <w:t>Perhaps</w:t>
-      </w:r>
-      <w:r>
-        <w:t xml:space="preserve"> add some more space around “</w:t>
-      </w:r>
-      <w:proofErr w:type="spellStart"/>
-      <w:r>
-        <w:t>last_calibrate</w:t>
-      </w:r>
-      <w:proofErr w:type="spellEnd"/>
-      <w:r>
-        <w:t>_...” and indicate the two options “…poly” and “…rf”.</w:t>
-      </w:r>
-    </w:p>
-    <w:p>
-      <w:pPr>
-        <w:pStyle w:val="CommentText"/>
-        <w:numPr>
-          <w:ilvl w:val="0"/>
-          <w:numId w:val="8"/>
-        </w:numPr>
-      </w:pPr>
-      <w:r>
-        <w:t xml:space="preserve"> Perhaps we could also indicate directly in the figure that the </w:t>
-      </w:r>
-      <w:r>
-        <w:t>functions branching off</w:t>
-      </w:r>
-      <w:r>
-        <w:t xml:space="preserve"> the main path</w:t>
-      </w:r>
-      <w:r>
-        <w:t xml:space="preserve"> are considered “optional”</w:t>
-      </w:r>
-      <w:r>
-        <w:t xml:space="preserve">. </w:t>
-      </w:r>
-    </w:p>
-    <w:p>
-      <w:pPr>
-        <w:pStyle w:val="CommentText"/>
-      </w:pPr>
-    </w:p>
-  </w:comment>
-  <w:comment w:id="13" w:author="Jakob Assmann" w:date="2023-01-12T12:44:00Z" w:initials="JA">
-    <w:p>
-      <w:pPr>
-        <w:pStyle w:val="CommentText"/>
-      </w:pPr>
-      <w:r>
-        <w:rPr>
-          <w:rStyle w:val="CommentReference"/>
-        </w:rPr>
-        <w:annotationRef/>
-      </w:r>
-      <w:r>
-        <w:t xml:space="preserve">This could also go further below after the listing of the different extraction times. </w:t>
-      </w:r>
-    </w:p>
-  </w:comment>
-  <w:comment w:id="31" w:author="Jakob Assmann" w:date="2023-01-12T12:47:00Z" w:initials="JA">
-    <w:p>
-      <w:pPr>
-        <w:pStyle w:val="CommentText"/>
-      </w:pPr>
-      <w:r>
-        <w:rPr>
-          <w:rStyle w:val="CommentReference"/>
-        </w:rPr>
-        <w:annotationRef/>
-      </w:r>
-      <w:r>
-        <w:t>Functionally the same, but the assign operator</w:t>
-      </w:r>
-      <w:r>
-        <w:t xml:space="preserve"> ‘&lt;</w:t>
-      </w:r>
-      <w:proofErr w:type="gramStart"/>
-      <w:r>
-        <w:t>-‘</w:t>
-      </w:r>
-      <w:r>
-        <w:t xml:space="preserve"> is</w:t>
-      </w:r>
-      <w:proofErr w:type="gramEnd"/>
-      <w:r>
-        <w:t xml:space="preserve"> generally considered best practice in R. </w:t>
-      </w:r>
-    </w:p>
-  </w:comment>
-  <w:comment w:id="43" w:author="Jakob Assmann" w:date="2023-01-12T12:48:00Z" w:initials="JA">
-    <w:p>
-      <w:pPr>
-        <w:pStyle w:val="CommentText"/>
-      </w:pPr>
-      <w:r>
-        <w:rPr>
-          <w:rStyle w:val="CommentReference"/>
-        </w:rPr>
-        <w:annotationRef/>
-      </w:r>
-      <w:r>
-        <w:t xml:space="preserve">I like the map. The ESRI World Imagery is always very pretty. </w:t>
-      </w:r>
-      <w:r>
-        <w:rPr>
-          <mc:AlternateContent>
-            <mc:Choice Requires="w16se"/>
-            <mc:Fallback>
-              <w:rFonts w:ascii="Segoe UI Emoji" w:eastAsia="Segoe UI Emoji" w:hAnsi="Segoe UI Emoji" w:cs="Segoe UI Emoji"/>
-            </mc:Fallback>
-          </mc:AlternateContent>
-        </w:rPr>
-        <mc:AlternateContent>
-          <mc:Choice Requires="w16se">
-            <w16se:symEx w16se:font="Segoe UI Emoji" w16se:char="1F60A"/>
-          </mc:Choice>
-          <mc:Fallback>
-            <w:t>😊</w:t>
-          </mc:Fallback>
-        </mc:AlternateContent>
-      </w:r>
-    </w:p>
-    <w:p>
-      <w:pPr>
-        <w:pStyle w:val="CommentText"/>
-      </w:pPr>
-    </w:p>
-    <w:p>
-      <w:pPr>
-        <w:pStyle w:val="CommentText"/>
-      </w:pPr>
-      <w:r>
-        <w:t xml:space="preserve">A couple of small </w:t>
-      </w:r>
-      <w:r>
-        <w:t>things</w:t>
-      </w:r>
-      <w:r>
-        <w:t>:</w:t>
-      </w:r>
-    </w:p>
-    <w:p>
-      <w:pPr>
-        <w:pStyle w:val="CommentText"/>
-        <w:numPr>
-          <w:ilvl w:val="0"/>
-          <w:numId w:val="8"/>
-        </w:numPr>
-      </w:pPr>
-      <w:r>
-        <w:t xml:space="preserve"> Adapt the </w:t>
-      </w:r>
-      <w:proofErr w:type="spellStart"/>
-      <w:r>
-        <w:t>colours</w:t>
-      </w:r>
-      <w:proofErr w:type="spellEnd"/>
-      <w:r>
-        <w:t xml:space="preserve"> to get a higher contrast. The red of the points is quite dark (and not super nice for some </w:t>
-      </w:r>
-      <w:proofErr w:type="spellStart"/>
-      <w:r>
-        <w:t>colourblind</w:t>
-      </w:r>
-      <w:proofErr w:type="spellEnd"/>
-      <w:r>
-        <w:t xml:space="preserve"> people) and the black of the polygon looks a bit like the coastline. Perhaps some brighter </w:t>
-      </w:r>
-      <w:proofErr w:type="spellStart"/>
-      <w:r>
-        <w:t>colours</w:t>
-      </w:r>
-      <w:proofErr w:type="spellEnd"/>
-      <w:r>
-        <w:t xml:space="preserve"> for example ‘</w:t>
-      </w:r>
-      <w:r>
-        <w:t>fuchsia</w:t>
-      </w:r>
-      <w:r>
-        <w:t>’ and ‘white’ could give more contrast? – suggestions in code above.</w:t>
-      </w:r>
-    </w:p>
-    <w:p>
-      <w:pPr>
-        <w:pStyle w:val="CommentText"/>
-        <w:numPr>
-          <w:ilvl w:val="0"/>
-          <w:numId w:val="8"/>
-        </w:numPr>
-      </w:pPr>
-      <w:r>
-        <w:t xml:space="preserve"> Adding a North Arrow in leaflet in R requires some effort, but adding a scale bar is easy using </w:t>
-      </w:r>
-      <w:proofErr w:type="spellStart"/>
-      <w:proofErr w:type="gramStart"/>
-      <w:r>
-        <w:t>addScaleBar</w:t>
-      </w:r>
-      <w:proofErr w:type="spellEnd"/>
-      <w:r>
-        <w:t>(</w:t>
-      </w:r>
-      <w:proofErr w:type="gramEnd"/>
-      <w:r>
-        <w:t xml:space="preserve">) – see suggestion above. </w:t>
-      </w:r>
-      <w:r>
-        <w:t xml:space="preserve"> </w:t>
-      </w:r>
-    </w:p>
-    <w:p>
-      <w:pPr>
-        <w:pStyle w:val="CommentText"/>
-      </w:pPr>
-    </w:p>
-    <w:p>
-      <w:pPr>
-        <w:pStyle w:val="CommentText"/>
-      </w:pPr>
-      <w:r>
-        <w:t xml:space="preserve">This tool is great for checking the contrast for people with different </w:t>
-      </w:r>
-      <w:proofErr w:type="spellStart"/>
-      <w:r>
-        <w:t>colourblindness</w:t>
-      </w:r>
-      <w:proofErr w:type="spellEnd"/>
-      <w:r>
-        <w:t xml:space="preserve"> </w:t>
-      </w:r>
-      <w:r>
-        <w:t>https://www.color-blindness.com/coblis-color-blindness-simulator/</w:t>
-      </w:r>
-    </w:p>
-  </w:comment>
-  <w:comment w:id="57" w:author="Jakob Assmann" w:date="2023-01-12T13:26:00Z" w:initials="JA">
-    <w:p>
-      <w:pPr>
-        <w:pStyle w:val="CommentText"/>
-      </w:pPr>
-      <w:r>
-        <w:rPr>
-          <w:rStyle w:val="CommentReference"/>
-        </w:rPr>
-        <w:annotationRef/>
-      </w:r>
-      <w:r>
-        <w:t xml:space="preserve">Could perhaps be dropped as this is duplicate info shown already in the x-axis-label.  </w:t>
-      </w:r>
-    </w:p>
-  </w:comment>
-  <w:comment w:id="100" w:author="Jakob Assmann" w:date="2023-01-12T14:37:00Z" w:initials="JA">
-    <w:p>
-      <w:pPr>
-        <w:pStyle w:val="CommentText"/>
-      </w:pPr>
-      <w:r>
-        <w:rPr>
-          <w:rStyle w:val="CommentReference"/>
-        </w:rPr>
-        <w:annotationRef/>
-      </w:r>
-      <w:r>
-        <w:t xml:space="preserve">I suggest also upping the contrast here by choosing different </w:t>
-      </w:r>
-      <w:proofErr w:type="spellStart"/>
-      <w:r>
-        <w:t>colours</w:t>
-      </w:r>
-      <w:proofErr w:type="spellEnd"/>
-      <w:r>
-        <w:t xml:space="preserve"> and adding a scale bar (as suggested for Figure 2 above). </w:t>
-      </w:r>
-    </w:p>
-  </w:comment>
-  <w:comment w:id="102" w:author="Jakob Assmann" w:date="2023-01-12T14:47:00Z" w:initials="JA">
-    <w:p>
-      <w:pPr>
-        <w:pStyle w:val="CommentText"/>
-      </w:pPr>
-      <w:r>
-        <w:rPr>
-          <w:rStyle w:val="CommentReference"/>
-        </w:rPr>
-        <w:annotationRef/>
-      </w:r>
-      <w:r>
-        <w:t>Nice one!</w:t>
-      </w:r>
-    </w:p>
-  </w:comment>
-  <w:comment w:id="104" w:author="Jakob Assmann" w:date="2023-01-12T14:49:00Z" w:initials="JA">
-    <w:p>
-      <w:pPr>
-        <w:pStyle w:val="CommentText"/>
-      </w:pPr>
-      <w:r>
-        <w:rPr>
-          <w:rStyle w:val="CommentReference"/>
-        </w:rPr>
-        <w:annotationRef/>
-      </w:r>
-      <w:r>
-        <w:t xml:space="preserve">I think it might be relevant to add here that if some of the pixels in the 3 x 3 </w:t>
-      </w:r>
-      <w:proofErr w:type="spellStart"/>
-      <w:r>
-        <w:t>neighbourhood</w:t>
-      </w:r>
-      <w:proofErr w:type="spellEnd"/>
-      <w:r>
-        <w:t xml:space="preserve"> are NA at any given time-point of observation, then those are </w:t>
-      </w:r>
-      <w:proofErr w:type="gramStart"/>
-      <w:r>
-        <w:t>omitted</w:t>
-      </w:r>
-      <w:proofErr w:type="gramEnd"/>
-      <w:r>
-        <w:t xml:space="preserve"> and the mean calculated on the existing values. What do you think?</w:t>
-      </w:r>
-    </w:p>
-  </w:comment>
-  <w:comment w:id="116" w:author="Jakob Assmann" w:date="2023-01-12T14:57:00Z" w:initials="JA">
-    <w:p>
-      <w:pPr>
-        <w:pStyle w:val="CommentText"/>
-      </w:pPr>
-      <w:r>
-        <w:rPr>
-          <w:rStyle w:val="CommentReference"/>
-        </w:rPr>
-        <w:annotationRef/>
-      </w:r>
-      <w:r>
-        <w:t xml:space="preserve">Not quite sure that this is what is meant here, but the adverb seemed out of place. </w:t>
-      </w:r>
-    </w:p>
-  </w:comment>
-  <w:comment w:id="121" w:author="Jakob Assmann" w:date="2023-01-12T15:05:00Z" w:initials="JA">
-    <w:p>
-      <w:pPr>
-        <w:pStyle w:val="CommentText"/>
-      </w:pPr>
-      <w:r>
-        <w:rPr>
-          <w:rStyle w:val="CommentReference"/>
-        </w:rPr>
-        <w:annotationRef/>
-      </w:r>
-      <w:r>
-        <w:t xml:space="preserve">Double check this, as far as I understood the paper the </w:t>
-      </w:r>
-      <w:proofErr w:type="spellStart"/>
-      <w:proofErr w:type="gramStart"/>
-      <w:r>
-        <w:t>zyp.yuepilon</w:t>
-      </w:r>
-      <w:proofErr w:type="spellEnd"/>
-      <w:proofErr w:type="gramEnd"/>
-      <w:r>
-        <w:t xml:space="preserve"> function only </w:t>
-      </w:r>
-      <w:proofErr w:type="spellStart"/>
-      <w:r>
-        <w:t>prewhitens</w:t>
-      </w:r>
-      <w:proofErr w:type="spellEnd"/>
-      <w:r>
-        <w:t xml:space="preserve"> the time-series once. </w:t>
-      </w:r>
-    </w:p>
-    <w:p>
-      <w:pPr>
-        <w:pStyle w:val="CommentText"/>
-      </w:pPr>
-    </w:p>
-    <w:p>
-      <w:pPr>
-        <w:pStyle w:val="CommentText"/>
-      </w:pPr>
-      <w:r>
-        <w:t>What I remember from the paper is:</w:t>
-      </w:r>
-    </w:p>
-    <w:p>
-      <w:pPr>
-        <w:pStyle w:val="CommentText"/>
-        <w:numPr>
-          <w:ilvl w:val="0"/>
-          <w:numId w:val="8"/>
-        </w:numPr>
-      </w:pPr>
-      <w:r>
-        <w:t>The slope is estimated.</w:t>
-      </w:r>
-    </w:p>
-    <w:p>
-      <w:pPr>
-        <w:pStyle w:val="CommentText"/>
-        <w:numPr>
-          <w:ilvl w:val="0"/>
-          <w:numId w:val="8"/>
-        </w:numPr>
-      </w:pPr>
-      <w:r>
-        <w:t>The time-series is detrended using the estimated slope.</w:t>
-      </w:r>
-    </w:p>
-    <w:p>
-      <w:pPr>
-        <w:pStyle w:val="CommentText"/>
-        <w:numPr>
-          <w:ilvl w:val="0"/>
-          <w:numId w:val="8"/>
-        </w:numPr>
-      </w:pPr>
-      <w:r>
-        <w:t xml:space="preserve">The detrended time-series is </w:t>
-      </w:r>
-      <w:proofErr w:type="spellStart"/>
-      <w:r>
-        <w:t>prewhitened</w:t>
-      </w:r>
-      <w:proofErr w:type="spellEnd"/>
-      <w:r>
-        <w:t>.</w:t>
-      </w:r>
-    </w:p>
-    <w:p>
-      <w:pPr>
-        <w:pStyle w:val="CommentText"/>
-        <w:numPr>
-          <w:ilvl w:val="0"/>
-          <w:numId w:val="8"/>
-        </w:numPr>
-      </w:pPr>
-      <w:r>
-        <w:t xml:space="preserve">Finally, the residuals from the </w:t>
-      </w:r>
-      <w:proofErr w:type="spellStart"/>
-      <w:r>
-        <w:t>prewhitening</w:t>
-      </w:r>
-      <w:proofErr w:type="spellEnd"/>
-      <w:r>
-        <w:t xml:space="preserve"> of the last step are added to the slope from step one and this is used to conduct the Mann-Kendal test.</w:t>
-      </w:r>
-    </w:p>
-    <w:p>
-      <w:pPr>
-        <w:pStyle w:val="CommentText"/>
-      </w:pPr>
-    </w:p>
-  </w:comment>
-</w:comments>
-</file>
-
-<file path=word/commentsExtended.xml><?xml version="1.0" encoding="utf-8"?>
-<w15:commentsEx xmlns:wpc="http://schemas.microsoft.com/office/word/2010/wordprocessingCanvas" xmlns:cx="http://schemas.microsoft.com/office/drawing/2014/chartex" xmlns:cx1="http://schemas.microsoft.com/office/drawing/2015/9/8/chartex" xmlns:cx2="http://schemas.microsoft.com/office/drawing/2015/10/21/chartex" xmlns:cx3="http://schemas.microsoft.com/office/drawing/2016/5/9/chartex" xmlns:cx4="http://schemas.microsoft.com/office/drawing/2016/5/10/chartex" xmlns:cx5="http://schemas.microsoft.com/office/drawing/2016/5/11/chartex" xmlns:cx6="http://schemas.microsoft.com/office/drawing/2016/5/12/chartex" xmlns:cx7="http://schemas.microsoft.com/office/drawing/2016/5/13/chartex" xmlns:cx8="http://schemas.microsoft.com/office/drawing/2016/5/14/chartex" xmlns:mc="http://schemas.openxmlformats.org/markup-compatibility/2006" xmlns:aink="http://schemas.microsoft.com/office/drawing/2016/ink" xmlns:am3d="http://schemas.microsoft.com/office/drawing/2017/model3d" xmlns:o="urn:schemas-microsoft-com:office:office" xmlns:r="http://schemas.openxmlformats.org/officeDocument/2006/relationships" xmlns:m="http://schemas.openxmlformats.org/officeDocument/2006/math" xmlns:v="urn:schemas-microsoft-com:vml" xmlns:wp14="http://schemas.microsoft.com/office/word/2010/wordprocessingDrawing" xmlns:wp="http://schemas.openxmlformats.org/drawingml/2006/wordprocessingDrawing" xmlns:w10="urn:schemas-microsoft-com:office:word" xmlns:w="http://schemas.openxmlformats.org/wordprocessingml/2006/main" xmlns:w14="http://schemas.microsoft.com/office/word/2010/wordml" xmlns:w15="http://schemas.microsoft.com/office/word/2012/wordml" xmlns:w16cex="http://schemas.microsoft.com/office/word/2018/wordml/cex" xmlns:w16cid="http://schemas.microsoft.com/office/word/2016/wordml/cid" xmlns:w16="http://schemas.microsoft.com/office/word/2018/wordml" xmlns:w16sdtdh="http://schemas.microsoft.com/office/word/2020/wordml/sdtdatahash" xmlns:w16se="http://schemas.microsoft.com/office/word/2015/wordml/symex" xmlns:wpg="http://schemas.microsoft.com/office/word/2010/wordprocessingGroup" xmlns:wpi="http://schemas.microsoft.com/office/word/2010/wordprocessingInk" xmlns:wne="http://schemas.microsoft.com/office/word/2006/wordml" xmlns:wps="http://schemas.microsoft.com/office/word/2010/wordprocessingShape" mc:Ignorable="w14 w15 w16se w16cid w16 w16cex w16sdtdh wp14">
-  <w15:commentEx w15:paraId="577DC035" w15:done="0"/>
-  <w15:commentEx w15:paraId="005FC41B" w15:done="0"/>
-  <w15:commentEx w15:paraId="66B55492" w15:done="0"/>
-  <w15:commentEx w15:paraId="45F0C0B7" w15:done="0"/>
-  <w15:commentEx w15:paraId="2AB5C982" w15:done="0"/>
-  <w15:commentEx w15:paraId="2EDF9F95" w15:done="0"/>
-  <w15:commentEx w15:paraId="4C574682" w15:done="0"/>
-  <w15:commentEx w15:paraId="677455A0" w15:done="0"/>
-  <w15:commentEx w15:paraId="6C2F743C" w15:done="0"/>
-  <w15:commentEx w15:paraId="538C9540" w15:done="0"/>
-  <w15:commentEx w15:paraId="6C4F47BD" w15:done="0"/>
-  <w15:commentEx w15:paraId="04994C33" w15:done="0"/>
-  <w15:commentEx w15:paraId="63C16E59" w15:done="0"/>
-  <w15:commentEx w15:paraId="4E7B25E5" w15:done="0"/>
-  <w15:commentEx w15:paraId="000D1CF0" w15:done="0"/>
-  <w15:commentEx w15:paraId="67CCFFB3" w15:done="0"/>
-</w15:commentsEx>
-</file>
-
-<file path=word/commentsExtensible.xml><?xml version="1.0" encoding="utf-8"?>
-<w16cex:commentsExtensible xmlns:wpc="http://schemas.microsoft.com/office/word/2010/wordprocessingCanvas" xmlns:cx="http://schemas.microsoft.com/office/drawing/2014/chartex" xmlns:cx1="http://schemas.microsoft.com/office/drawing/2015/9/8/chartex" xmlns:cx2="http://schemas.microsoft.com/office/drawing/2015/10/21/chartex" xmlns:cx3="http://schemas.microsoft.com/office/drawing/2016/5/9/chartex" xmlns:cx4="http://schemas.microsoft.com/office/drawing/2016/5/10/chartex" xmlns:cx5="http://schemas.microsoft.com/office/drawing/2016/5/11/chartex" xmlns:cx6="http://schemas.microsoft.com/office/drawing/2016/5/12/chartex" xmlns:cx7="http://schemas.microsoft.com/office/drawing/2016/5/13/chartex" xmlns:cx8="http://schemas.microsoft.com/office/drawing/2016/5/14/chartex" xmlns:mc="http://schemas.openxmlformats.org/markup-compatibility/2006" xmlns:aink="http://schemas.microsoft.com/office/drawing/2016/ink" xmlns:am3d="http://schemas.microsoft.com/office/drawing/2017/model3d" xmlns:o="urn:schemas-microsoft-com:office:office" xmlns:r="http://schemas.openxmlformats.org/officeDocument/2006/relationships" xmlns:m="http://schemas.openxmlformats.org/officeDocument/2006/math" xmlns:v="urn:schemas-microsoft-com:vml" xmlns:wp14="http://schemas.microsoft.com/office/word/2010/wordprocessingDrawing" xmlns:wp="http://schemas.openxmlformats.org/drawingml/2006/wordprocessingDrawing" xmlns:w10="urn:schemas-microsoft-com:office:word" xmlns:w="http://schemas.openxmlformats.org/wordprocessingml/2006/main" xmlns:w14="http://schemas.microsoft.com/office/word/2010/wordml" xmlns:w15="http://schemas.microsoft.com/office/word/2012/wordml" xmlns:w16cex="http://schemas.microsoft.com/office/word/2018/wordml/cex" xmlns:w16cid="http://schemas.microsoft.com/office/word/2016/wordml/cid" xmlns:w16="http://schemas.microsoft.com/office/word/2018/wordml" xmlns:w16sdtdh="http://schemas.microsoft.com/office/word/2020/wordml/sdtdatahash" xmlns:w16se="http://schemas.microsoft.com/office/word/2015/wordml/symex" xmlns:wpg="http://schemas.microsoft.com/office/word/2010/wordprocessingGroup" xmlns:wpi="http://schemas.microsoft.com/office/word/2010/wordprocessingInk" xmlns:wne="http://schemas.microsoft.com/office/word/2006/wordml" xmlns:wps="http://schemas.microsoft.com/office/word/2010/wordprocessingShape" mc:Ignorable="w14 w15 w16se w16cid w16 w16cex w16sdtdh wp14">
-  <w16cex:commentExtensible w16cex:durableId="276A6C2A" w16cex:dateUtc="2023-01-12T10:23:00Z"/>
-  <w16cex:commentExtensible w16cex:durableId="276A6792" w16cex:dateUtc="2023-01-12T10:03:00Z"/>
-  <w16cex:commentExtensible w16cex:durableId="276A67DE" w16cex:dateUtc="2023-01-12T10:05:00Z"/>
-  <w16cex:commentExtensible w16cex:durableId="276A69A6" w16cex:dateUtc="2023-01-12T10:12:00Z"/>
-  <w16cex:commentExtensible w16cex:durableId="276A6A7B" w16cex:dateUtc="2023-01-12T10:16:00Z"/>
-  <w16cex:commentExtensible w16cex:durableId="276A6D04" w16cex:dateUtc="2023-01-12T10:27:00Z"/>
-  <w16cex:commentExtensible w16cex:durableId="276A6D87" w16cex:dateUtc="2023-01-12T10:29:00Z"/>
-  <w16cex:commentExtensible w16cex:durableId="276A7F19" w16cex:dateUtc="2023-01-12T11:44:00Z"/>
-  <w16cex:commentExtensible w16cex:durableId="276A7FD9" w16cex:dateUtc="2023-01-12T11:47:00Z"/>
-  <w16cex:commentExtensible w16cex:durableId="276A8019" w16cex:dateUtc="2023-01-12T11:48:00Z"/>
-  <w16cex:commentExtensible w16cex:durableId="276A88F0" w16cex:dateUtc="2023-01-12T12:26:00Z"/>
-  <w16cex:commentExtensible w16cex:durableId="276A99AB" w16cex:dateUtc="2023-01-12T13:37:00Z"/>
-  <w16cex:commentExtensible w16cex:durableId="276A9C1A" w16cex:dateUtc="2023-01-12T13:47:00Z"/>
-  <w16cex:commentExtensible w16cex:durableId="276A9C90" w16cex:dateUtc="2023-01-12T13:49:00Z"/>
-  <w16cex:commentExtensible w16cex:durableId="276A9E5A" w16cex:dateUtc="2023-01-12T13:57:00Z"/>
-  <w16cex:commentExtensible w16cex:durableId="276AA034" w16cex:dateUtc="2023-01-12T14:05:00Z"/>
-</w16cex:commentsExtensible>
-</file>
-
-<file path=word/commentsIds.xml><?xml version="1.0" encoding="utf-8"?>
-<w16cid:commentsIds xmlns:wpc="http://schemas.microsoft.com/office/word/2010/wordprocessingCanvas" xmlns:cx="http://schemas.microsoft.com/office/drawing/2014/chartex" xmlns:cx1="http://schemas.microsoft.com/office/drawing/2015/9/8/chartex" xmlns:cx2="http://schemas.microsoft.com/office/drawing/2015/10/21/chartex" xmlns:cx3="http://schemas.microsoft.com/office/drawing/2016/5/9/chartex" xmlns:cx4="http://schemas.microsoft.com/office/drawing/2016/5/10/chartex" xmlns:cx5="http://schemas.microsoft.com/office/drawing/2016/5/11/chartex" xmlns:cx6="http://schemas.microsoft.com/office/drawing/2016/5/12/chartex" xmlns:cx7="http://schemas.microsoft.com/office/drawing/2016/5/13/chartex" xmlns:cx8="http://schemas.microsoft.com/office/drawing/2016/5/14/chartex" xmlns:mc="http://schemas.openxmlformats.org/markup-compatibility/2006" xmlns:aink="http://schemas.microsoft.com/office/drawing/2016/ink" xmlns:am3d="http://schemas.microsoft.com/office/drawing/2017/model3d" xmlns:o="urn:schemas-microsoft-com:office:office" xmlns:r="http://schemas.openxmlformats.org/officeDocument/2006/relationships" xmlns:m="http://schemas.openxmlformats.org/officeDocument/2006/math" xmlns:v="urn:schemas-microsoft-com:vml" xmlns:wp14="http://schemas.microsoft.com/office/word/2010/wordprocessingDrawing" xmlns:wp="http://schemas.openxmlformats.org/drawingml/2006/wordprocessingDrawing" xmlns:w10="urn:schemas-microsoft-com:office:word" xmlns:w="http://schemas.openxmlformats.org/wordprocessingml/2006/main" xmlns:w14="http://schemas.microsoft.com/office/word/2010/wordml" xmlns:w15="http://schemas.microsoft.com/office/word/2012/wordml" xmlns:w16cex="http://schemas.microsoft.com/office/word/2018/wordml/cex" xmlns:w16cid="http://schemas.microsoft.com/office/word/2016/wordml/cid" xmlns:w16="http://schemas.microsoft.com/office/word/2018/wordml" xmlns:w16sdtdh="http://schemas.microsoft.com/office/word/2020/wordml/sdtdatahash" xmlns:w16se="http://schemas.microsoft.com/office/word/2015/wordml/symex" xmlns:wpg="http://schemas.microsoft.com/office/word/2010/wordprocessingGroup" xmlns:wpi="http://schemas.microsoft.com/office/word/2010/wordprocessingInk" xmlns:wne="http://schemas.microsoft.com/office/word/2006/wordml" xmlns:wps="http://schemas.microsoft.com/office/word/2010/wordprocessingShape" mc:Ignorable="w14 w15 w16se w16cid w16 w16cex w16sdtdh wp14">
-  <w16cid:commentId w16cid:paraId="577DC035" w16cid:durableId="276A6C2A"/>
-  <w16cid:commentId w16cid:paraId="005FC41B" w16cid:durableId="276A6792"/>
-  <w16cid:commentId w16cid:paraId="66B55492" w16cid:durableId="276A67DE"/>
-  <w16cid:commentId w16cid:paraId="45F0C0B7" w16cid:durableId="276A69A6"/>
-  <w16cid:commentId w16cid:paraId="2AB5C982" w16cid:durableId="276A6A7B"/>
-  <w16cid:commentId w16cid:paraId="2EDF9F95" w16cid:durableId="276A6D04"/>
-  <w16cid:commentId w16cid:paraId="4C574682" w16cid:durableId="276A6D87"/>
-  <w16cid:commentId w16cid:paraId="677455A0" w16cid:durableId="276A7F19"/>
-  <w16cid:commentId w16cid:paraId="6C2F743C" w16cid:durableId="276A7FD9"/>
-  <w16cid:commentId w16cid:paraId="538C9540" w16cid:durableId="276A8019"/>
-  <w16cid:commentId w16cid:paraId="6C4F47BD" w16cid:durableId="276A88F0"/>
-  <w16cid:commentId w16cid:paraId="04994C33" w16cid:durableId="276A99AB"/>
-  <w16cid:commentId w16cid:paraId="63C16E59" w16cid:durableId="276A9C1A"/>
-  <w16cid:commentId w16cid:paraId="4E7B25E5" w16cid:durableId="276A9C90"/>
-  <w16cid:commentId w16cid:paraId="000D1CF0" w16cid:durableId="276A9E5A"/>
-  <w16cid:commentId w16cid:paraId="67CCFFB3" w16cid:durableId="276AA034"/>
-</w16cid:commentsIds>
-</file>
-
 <file path=word/endnotes.xml><?xml version="1.0" encoding="utf-8"?>
-<w:endnotes xmlns:wpc="http://schemas.microsoft.com/office/word/2010/wordprocessingCanvas" xmlns:cx="http://schemas.microsoft.com/office/drawing/2014/chartex" xmlns:cx1="http://schemas.microsoft.com/office/drawing/2015/9/8/chartex" xmlns:cx2="http://schemas.microsoft.com/office/drawing/2015/10/21/chartex" xmlns:cx3="http://schemas.microsoft.com/office/drawing/2016/5/9/chartex" xmlns:cx4="http://schemas.microsoft.com/office/drawing/2016/5/10/chartex" xmlns:cx5="http://schemas.microsoft.com/office/drawing/2016/5/11/chartex" xmlns:cx6="http://schemas.microsoft.com/office/drawing/2016/5/12/chartex" xmlns:cx7="http://schemas.microsoft.com/office/drawing/2016/5/13/chartex" xmlns:cx8="http://schemas.microsoft.com/office/drawing/2016/5/14/chartex" xmlns:mc="http://schemas.openxmlformats.org/markup-compatibility/2006" xmlns:aink="http://schemas.microsoft.com/office/drawing/2016/ink" xmlns:am3d="http://schemas.microsoft.com/office/drawing/2017/model3d" xmlns:o="urn:schemas-microsoft-com:office:office" xmlns:r="http://schemas.openxmlformats.org/officeDocument/2006/relationships" xmlns:m="http://schemas.openxmlformats.org/officeDocument/2006/math" xmlns:v="urn:schemas-microsoft-com:vml" xmlns:wp14="http://schemas.microsoft.com/office/word/2010/wordprocessingDrawing" xmlns:wp="http://schemas.openxmlformats.org/drawingml/2006/wordprocessingDrawing" xmlns:w10="urn:schemas-microsoft-com:office:word" xmlns:w="http://schemas.openxmlformats.org/wordprocessingml/2006/main" xmlns:w14="http://schemas.microsoft.com/office/word/2010/wordml" xmlns:w15="http://schemas.microsoft.com/office/word/2012/wordml" xmlns:w16cex="http://schemas.microsoft.com/office/word/2018/wordml/cex" xmlns:w16cid="http://schemas.microsoft.com/office/word/2016/wordml/cid" xmlns:w16="http://schemas.microsoft.com/office/word/2018/wordml" xmlns:w16sdtdh="http://schemas.microsoft.com/office/word/2020/wordml/sdtdatahash" xmlns:w16se="http://schemas.microsoft.com/office/word/2015/wordml/symex" xmlns:wpg="http://schemas.microsoft.com/office/word/2010/wordprocessingGroup" xmlns:wpi="http://schemas.microsoft.com/office/word/2010/wordprocessingInk" xmlns:wne="http://schemas.microsoft.com/office/word/2006/wordml" xmlns:wps="http://schemas.microsoft.com/office/word/2010/wordprocessingShape" mc:Ignorable="w14 w15 w16se w16cid w16 w16cex w16sdtdh wp14">
+<w:endnotes xmlns:wpc="http://schemas.microsoft.com/office/word/2010/wordprocessingCanvas" xmlns:cx="http://schemas.microsoft.com/office/drawing/2014/chartex" xmlns:cx1="http://schemas.microsoft.com/office/drawing/2015/9/8/chartex" xmlns:cx2="http://schemas.microsoft.com/office/drawing/2015/10/21/chartex" xmlns:cx3="http://schemas.microsoft.com/office/drawing/2016/5/9/chartex" xmlns:cx4="http://schemas.microsoft.com/office/drawing/2016/5/10/chartex" xmlns:cx5="http://schemas.microsoft.com/office/drawing/2016/5/11/chartex" xmlns:cx6="http://schemas.microsoft.com/office/drawing/2016/5/12/chartex" xmlns:cx7="http://schemas.microsoft.com/office/drawing/2016/5/13/chartex" xmlns:cx8="http://schemas.microsoft.com/office/drawing/2016/5/14/chartex" xmlns:mc="http://schemas.openxmlformats.org/markup-compatibility/2006" xmlns:aink="http://schemas.microsoft.com/office/drawing/2016/ink" xmlns:am3d="http://schemas.microsoft.com/office/drawing/2017/model3d" xmlns:o="urn:schemas-microsoft-com:office:office" xmlns:oel="http://schemas.microsoft.com/office/2019/extlst" xmlns:r="http://schemas.openxmlformats.org/officeDocument/2006/relationships" xmlns:m="http://schemas.openxmlformats.org/officeDocument/2006/math" xmlns:v="urn:schemas-microsoft-com:vml" xmlns:wp14="http://schemas.microsoft.com/office/word/2010/wordprocessingDrawing" xmlns:wp="http://schemas.openxmlformats.org/drawingml/2006/wordprocessingDrawing" xmlns:w10="urn:schemas-microsoft-com:office:word" xmlns:w="http://schemas.openxmlformats.org/wordprocessingml/2006/main" xmlns:w14="http://schemas.microsoft.com/office/word/2010/wordml" xmlns:w15="http://schemas.microsoft.com/office/word/2012/wordml" xmlns:w16cex="http://schemas.microsoft.com/office/word/2018/wordml/cex" xmlns:w16cid="http://schemas.microsoft.com/office/word/2016/wordml/cid" xmlns:w16="http://schemas.microsoft.com/office/word/2018/wordml" xmlns:w16sdtdh="http://schemas.microsoft.com/office/word/2020/wordml/sdtdatahash" xmlns:w16se="http://schemas.microsoft.com/office/word/2015/wordml/symex" xmlns:wpg="http://schemas.microsoft.com/office/word/2010/wordprocessingGroup" xmlns:wpi="http://schemas.microsoft.com/office/word/2010/wordprocessingInk" xmlns:wne="http://schemas.microsoft.com/office/word/2006/wordml" xmlns:wps="http://schemas.microsoft.com/office/word/2010/wordprocessingShape" mc:Ignorable="w14 w15 w16se w16cid w16 w16cex w16sdtdh wp14">
   <w:endnote w:type="separator" w:id="-1">
     <w:p>
       <w:pPr>
@@ -46246,7 +44499,7 @@
 </file>
 
 <file path=word/footer1.xml><?xml version="1.0" encoding="utf-8"?>
-<w:ftr xmlns:wpc="http://schemas.microsoft.com/office/word/2010/wordprocessingCanvas" xmlns:cx="http://schemas.microsoft.com/office/drawing/2014/chartex" xmlns:cx1="http://schemas.microsoft.com/office/drawing/2015/9/8/chartex" xmlns:cx2="http://schemas.microsoft.com/office/drawing/2015/10/21/chartex" xmlns:cx3="http://schemas.microsoft.com/office/drawing/2016/5/9/chartex" xmlns:cx4="http://schemas.microsoft.com/office/drawing/2016/5/10/chartex" xmlns:cx5="http://schemas.microsoft.com/office/drawing/2016/5/11/chartex" xmlns:cx6="http://schemas.microsoft.com/office/drawing/2016/5/12/chartex" xmlns:cx7="http://schemas.microsoft.com/office/drawing/2016/5/13/chartex" xmlns:cx8="http://schemas.microsoft.com/office/drawing/2016/5/14/chartex" xmlns:mc="http://schemas.openxmlformats.org/markup-compatibility/2006" xmlns:aink="http://schemas.microsoft.com/office/drawing/2016/ink" xmlns:am3d="http://schemas.microsoft.com/office/drawing/2017/model3d" xmlns:o="urn:schemas-microsoft-com:office:office" xmlns:r="http://schemas.openxmlformats.org/officeDocument/2006/relationships" xmlns:m="http://schemas.openxmlformats.org/officeDocument/2006/math" xmlns:v="urn:schemas-microsoft-com:vml" xmlns:wp14="http://schemas.microsoft.com/office/word/2010/wordprocessingDrawing" xmlns:wp="http://schemas.openxmlformats.org/drawingml/2006/wordprocessingDrawing" xmlns:w10="urn:schemas-microsoft-com:office:word" xmlns:w="http://schemas.openxmlformats.org/wordprocessingml/2006/main" xmlns:w14="http://schemas.microsoft.com/office/word/2010/wordml" xmlns:w15="http://schemas.microsoft.com/office/word/2012/wordml" xmlns:w16cex="http://schemas.microsoft.com/office/word/2018/wordml/cex" xmlns:w16cid="http://schemas.microsoft.com/office/word/2016/wordml/cid" xmlns:w16="http://schemas.microsoft.com/office/word/2018/wordml" xmlns:w16sdtdh="http://schemas.microsoft.com/office/word/2020/wordml/sdtdatahash" xmlns:w16se="http://schemas.microsoft.com/office/word/2015/wordml/symex" xmlns:wpg="http://schemas.microsoft.com/office/word/2010/wordprocessingGroup" xmlns:wpi="http://schemas.microsoft.com/office/word/2010/wordprocessingInk" xmlns:wne="http://schemas.microsoft.com/office/word/2006/wordml" xmlns:wps="http://schemas.microsoft.com/office/word/2010/wordprocessingShape" mc:Ignorable="w14 w15 w16se w16cid w16 w16cex w16sdtdh wp14">
+<w:ftr xmlns:wpc="http://schemas.microsoft.com/office/word/2010/wordprocessingCanvas" xmlns:cx="http://schemas.microsoft.com/office/drawing/2014/chartex" xmlns:cx1="http://schemas.microsoft.com/office/drawing/2015/9/8/chartex" xmlns:cx2="http://schemas.microsoft.com/office/drawing/2015/10/21/chartex" xmlns:cx3="http://schemas.microsoft.com/office/drawing/2016/5/9/chartex" xmlns:cx4="http://schemas.microsoft.com/office/drawing/2016/5/10/chartex" xmlns:cx5="http://schemas.microsoft.com/office/drawing/2016/5/11/chartex" xmlns:cx6="http://schemas.microsoft.com/office/drawing/2016/5/12/chartex" xmlns:cx7="http://schemas.microsoft.com/office/drawing/2016/5/13/chartex" xmlns:cx8="http://schemas.microsoft.com/office/drawing/2016/5/14/chartex" xmlns:mc="http://schemas.openxmlformats.org/markup-compatibility/2006" xmlns:aink="http://schemas.microsoft.com/office/drawing/2016/ink" xmlns:am3d="http://schemas.microsoft.com/office/drawing/2017/model3d" xmlns:o="urn:schemas-microsoft-com:office:office" xmlns:oel="http://schemas.microsoft.com/office/2019/extlst" xmlns:r="http://schemas.openxmlformats.org/officeDocument/2006/relationships" xmlns:m="http://schemas.openxmlformats.org/officeDocument/2006/math" xmlns:v="urn:schemas-microsoft-com:vml" xmlns:wp14="http://schemas.microsoft.com/office/word/2010/wordprocessingDrawing" xmlns:wp="http://schemas.openxmlformats.org/drawingml/2006/wordprocessingDrawing" xmlns:w10="urn:schemas-microsoft-com:office:word" xmlns:w="http://schemas.openxmlformats.org/wordprocessingml/2006/main" xmlns:w14="http://schemas.microsoft.com/office/word/2010/wordml" xmlns:w15="http://schemas.microsoft.com/office/word/2012/wordml" xmlns:w16cex="http://schemas.microsoft.com/office/word/2018/wordml/cex" xmlns:w16cid="http://schemas.microsoft.com/office/word/2016/wordml/cid" xmlns:w16="http://schemas.microsoft.com/office/word/2018/wordml" xmlns:w16sdtdh="http://schemas.microsoft.com/office/word/2020/wordml/sdtdatahash" xmlns:w16se="http://schemas.microsoft.com/office/word/2015/wordml/symex" xmlns:wpg="http://schemas.microsoft.com/office/word/2010/wordprocessingGroup" xmlns:wpi="http://schemas.microsoft.com/office/word/2010/wordprocessingInk" xmlns:wne="http://schemas.microsoft.com/office/word/2006/wordml" xmlns:wps="http://schemas.microsoft.com/office/word/2010/wordprocessingShape" mc:Ignorable="w14 w15 w16se w16cid w16 w16cex w16sdtdh wp14">
   <w:sdt>
     <w:sdtPr>
       <w:id w:val="-1231846861"/>
@@ -46299,7 +44552,7 @@
 </file>
 
 <file path=word/footnotes.xml><?xml version="1.0" encoding="utf-8"?>
-<w:footnotes xmlns:wpc="http://schemas.microsoft.com/office/word/2010/wordprocessingCanvas" xmlns:cx="http://schemas.microsoft.com/office/drawing/2014/chartex" xmlns:cx1="http://schemas.microsoft.com/office/drawing/2015/9/8/chartex" xmlns:cx2="http://schemas.microsoft.com/office/drawing/2015/10/21/chartex" xmlns:cx3="http://schemas.microsoft.com/office/drawing/2016/5/9/chartex" xmlns:cx4="http://schemas.microsoft.com/office/drawing/2016/5/10/chartex" xmlns:cx5="http://schemas.microsoft.com/office/drawing/2016/5/11/chartex" xmlns:cx6="http://schemas.microsoft.com/office/drawing/2016/5/12/chartex" xmlns:cx7="http://schemas.microsoft.com/office/drawing/2016/5/13/chartex" xmlns:cx8="http://schemas.microsoft.com/office/drawing/2016/5/14/chartex" xmlns:mc="http://schemas.openxmlformats.org/markup-compatibility/2006" xmlns:aink="http://schemas.microsoft.com/office/drawing/2016/ink" xmlns:am3d="http://schemas.microsoft.com/office/drawing/2017/model3d" xmlns:o="urn:schemas-microsoft-com:office:office" xmlns:r="http://schemas.openxmlformats.org/officeDocument/2006/relationships" xmlns:m="http://schemas.openxmlformats.org/officeDocument/2006/math" xmlns:v="urn:schemas-microsoft-com:vml" xmlns:wp14="http://schemas.microsoft.com/office/word/2010/wordprocessingDrawing" xmlns:wp="http://schemas.openxmlformats.org/drawingml/2006/wordprocessingDrawing" xmlns:w10="urn:schemas-microsoft-com:office:word" xmlns:w="http://schemas.openxmlformats.org/wordprocessingml/2006/main" xmlns:w14="http://schemas.microsoft.com/office/word/2010/wordml" xmlns:w15="http://schemas.microsoft.com/office/word/2012/wordml" xmlns:w16cex="http://schemas.microsoft.com/office/word/2018/wordml/cex" xmlns:w16cid="http://schemas.microsoft.com/office/word/2016/wordml/cid" xmlns:w16="http://schemas.microsoft.com/office/word/2018/wordml" xmlns:w16sdtdh="http://schemas.microsoft.com/office/word/2020/wordml/sdtdatahash" xmlns:w16se="http://schemas.microsoft.com/office/word/2015/wordml/symex" xmlns:wpg="http://schemas.microsoft.com/office/word/2010/wordprocessingGroup" xmlns:wpi="http://schemas.microsoft.com/office/word/2010/wordprocessingInk" xmlns:wne="http://schemas.microsoft.com/office/word/2006/wordml" xmlns:wps="http://schemas.microsoft.com/office/word/2010/wordprocessingShape" mc:Ignorable="w14 w15 w16se w16cid w16 w16cex w16sdtdh wp14">
+<w:footnotes xmlns:wpc="http://schemas.microsoft.com/office/word/2010/wordprocessingCanvas" xmlns:cx="http://schemas.microsoft.com/office/drawing/2014/chartex" xmlns:cx1="http://schemas.microsoft.com/office/drawing/2015/9/8/chartex" xmlns:cx2="http://schemas.microsoft.com/office/drawing/2015/10/21/chartex" xmlns:cx3="http://schemas.microsoft.com/office/drawing/2016/5/9/chartex" xmlns:cx4="http://schemas.microsoft.com/office/drawing/2016/5/10/chartex" xmlns:cx5="http://schemas.microsoft.com/office/drawing/2016/5/11/chartex" xmlns:cx6="http://schemas.microsoft.com/office/drawing/2016/5/12/chartex" xmlns:cx7="http://schemas.microsoft.com/office/drawing/2016/5/13/chartex" xmlns:cx8="http://schemas.microsoft.com/office/drawing/2016/5/14/chartex" xmlns:mc="http://schemas.openxmlformats.org/markup-compatibility/2006" xmlns:aink="http://schemas.microsoft.com/office/drawing/2016/ink" xmlns:am3d="http://schemas.microsoft.com/office/drawing/2017/model3d" xmlns:o="urn:schemas-microsoft-com:office:office" xmlns:oel="http://schemas.microsoft.com/office/2019/extlst" xmlns:r="http://schemas.openxmlformats.org/officeDocument/2006/relationships" xmlns:m="http://schemas.openxmlformats.org/officeDocument/2006/math" xmlns:v="urn:schemas-microsoft-com:vml" xmlns:wp14="http://schemas.microsoft.com/office/word/2010/wordprocessingDrawing" xmlns:wp="http://schemas.openxmlformats.org/drawingml/2006/wordprocessingDrawing" xmlns:w10="urn:schemas-microsoft-com:office:word" xmlns:w="http://schemas.openxmlformats.org/wordprocessingml/2006/main" xmlns:w14="http://schemas.microsoft.com/office/word/2010/wordml" xmlns:w15="http://schemas.microsoft.com/office/word/2012/wordml" xmlns:w16cex="http://schemas.microsoft.com/office/word/2018/wordml/cex" xmlns:w16cid="http://schemas.microsoft.com/office/word/2016/wordml/cid" xmlns:w16="http://schemas.microsoft.com/office/word/2018/wordml" xmlns:w16sdtdh="http://schemas.microsoft.com/office/word/2020/wordml/sdtdatahash" xmlns:w16se="http://schemas.microsoft.com/office/word/2015/wordml/symex" xmlns:wpg="http://schemas.microsoft.com/office/word/2010/wordprocessingGroup" xmlns:wpi="http://schemas.microsoft.com/office/word/2010/wordprocessingInk" xmlns:wne="http://schemas.microsoft.com/office/word/2006/wordml" xmlns:wps="http://schemas.microsoft.com/office/word/2010/wordprocessingShape" mc:Ignorable="w14 w15 w16se w16cid w16 w16cex w16sdtdh wp14">
   <w:footnote w:type="separator" w:id="-1">
     <w:p>
       <w:pPr>
@@ -46324,7 +44577,7 @@
 </file>
 
 <file path=word/header1.xml><?xml version="1.0" encoding="utf-8"?>
-<w:hdr xmlns:wpc="http://schemas.microsoft.com/office/word/2010/wordprocessingCanvas" xmlns:cx="http://schemas.microsoft.com/office/drawing/2014/chartex" xmlns:cx1="http://schemas.microsoft.com/office/drawing/2015/9/8/chartex" xmlns:cx2="http://schemas.microsoft.com/office/drawing/2015/10/21/chartex" xmlns:cx3="http://schemas.microsoft.com/office/drawing/2016/5/9/chartex" xmlns:cx4="http://schemas.microsoft.com/office/drawing/2016/5/10/chartex" xmlns:cx5="http://schemas.microsoft.com/office/drawing/2016/5/11/chartex" xmlns:cx6="http://schemas.microsoft.com/office/drawing/2016/5/12/chartex" xmlns:cx7="http://schemas.microsoft.com/office/drawing/2016/5/13/chartex" xmlns:cx8="http://schemas.microsoft.com/office/drawing/2016/5/14/chartex" xmlns:mc="http://schemas.openxmlformats.org/markup-compatibility/2006" xmlns:aink="http://schemas.microsoft.com/office/drawing/2016/ink" xmlns:am3d="http://schemas.microsoft.com/office/drawing/2017/model3d" xmlns:o="urn:schemas-microsoft-com:office:office" xmlns:r="http://schemas.openxmlformats.org/officeDocument/2006/relationships" xmlns:m="http://schemas.openxmlformats.org/officeDocument/2006/math" xmlns:v="urn:schemas-microsoft-com:vml" xmlns:wp14="http://schemas.microsoft.com/office/word/2010/wordprocessingDrawing" xmlns:wp="http://schemas.openxmlformats.org/drawingml/2006/wordprocessingDrawing" xmlns:w10="urn:schemas-microsoft-com:office:word" xmlns:w="http://schemas.openxmlformats.org/wordprocessingml/2006/main" xmlns:w14="http://schemas.microsoft.com/office/word/2010/wordml" xmlns:w15="http://schemas.microsoft.com/office/word/2012/wordml" xmlns:w16cex="http://schemas.microsoft.com/office/word/2018/wordml/cex" xmlns:w16cid="http://schemas.microsoft.com/office/word/2016/wordml/cid" xmlns:w16="http://schemas.microsoft.com/office/word/2018/wordml" xmlns:w16sdtdh="http://schemas.microsoft.com/office/word/2020/wordml/sdtdatahash" xmlns:w16se="http://schemas.microsoft.com/office/word/2015/wordml/symex" xmlns:wpg="http://schemas.microsoft.com/office/word/2010/wordprocessingGroup" xmlns:wpi="http://schemas.microsoft.com/office/word/2010/wordprocessingInk" xmlns:wne="http://schemas.microsoft.com/office/word/2006/wordml" xmlns:wps="http://schemas.microsoft.com/office/word/2010/wordprocessingShape" mc:Ignorable="w14 w15 w16se w16cid w16 w16cex w16sdtdh wp14">
+<w:hdr xmlns:wpc="http://schemas.microsoft.com/office/word/2010/wordprocessingCanvas" xmlns:cx="http://schemas.microsoft.com/office/drawing/2014/chartex" xmlns:cx1="http://schemas.microsoft.com/office/drawing/2015/9/8/chartex" xmlns:cx2="http://schemas.microsoft.com/office/drawing/2015/10/21/chartex" xmlns:cx3="http://schemas.microsoft.com/office/drawing/2016/5/9/chartex" xmlns:cx4="http://schemas.microsoft.com/office/drawing/2016/5/10/chartex" xmlns:cx5="http://schemas.microsoft.com/office/drawing/2016/5/11/chartex" xmlns:cx6="http://schemas.microsoft.com/office/drawing/2016/5/12/chartex" xmlns:cx7="http://schemas.microsoft.com/office/drawing/2016/5/13/chartex" xmlns:cx8="http://schemas.microsoft.com/office/drawing/2016/5/14/chartex" xmlns:mc="http://schemas.openxmlformats.org/markup-compatibility/2006" xmlns:aink="http://schemas.microsoft.com/office/drawing/2016/ink" xmlns:am3d="http://schemas.microsoft.com/office/drawing/2017/model3d" xmlns:o="urn:schemas-microsoft-com:office:office" xmlns:oel="http://schemas.microsoft.com/office/2019/extlst" xmlns:r="http://schemas.openxmlformats.org/officeDocument/2006/relationships" xmlns:m="http://schemas.openxmlformats.org/officeDocument/2006/math" xmlns:v="urn:schemas-microsoft-com:vml" xmlns:wp14="http://schemas.microsoft.com/office/word/2010/wordprocessingDrawing" xmlns:wp="http://schemas.openxmlformats.org/drawingml/2006/wordprocessingDrawing" xmlns:w10="urn:schemas-microsoft-com:office:word" xmlns:w="http://schemas.openxmlformats.org/wordprocessingml/2006/main" xmlns:w14="http://schemas.microsoft.com/office/word/2010/wordml" xmlns:w15="http://schemas.microsoft.com/office/word/2012/wordml" xmlns:w16cex="http://schemas.microsoft.com/office/word/2018/wordml/cex" xmlns:w16cid="http://schemas.microsoft.com/office/word/2016/wordml/cid" xmlns:w16="http://schemas.microsoft.com/office/word/2018/wordml" xmlns:w16sdtdh="http://schemas.microsoft.com/office/word/2020/wordml/sdtdatahash" xmlns:w16se="http://schemas.microsoft.com/office/word/2015/wordml/symex" xmlns:wpg="http://schemas.microsoft.com/office/word/2010/wordprocessingGroup" xmlns:wpi="http://schemas.microsoft.com/office/word/2010/wordprocessingInk" xmlns:wne="http://schemas.microsoft.com/office/word/2006/wordml" xmlns:wps="http://schemas.microsoft.com/office/word/2010/wordprocessingShape" mc:Ignorable="w14 w15 w16se w16cid w16 w16cex w16sdtdh wp14">
   <w:p>
     <w:pPr>
       <w:pStyle w:val="Header"/>
@@ -46346,7 +44599,7 @@
 </file>
 
 <file path=word/numbering.xml><?xml version="1.0" encoding="utf-8"?>
-<w:numbering xmlns:wpc="http://schemas.microsoft.com/office/word/2010/wordprocessingCanvas" xmlns:cx="http://schemas.microsoft.com/office/drawing/2014/chartex" xmlns:cx1="http://schemas.microsoft.com/office/drawing/2015/9/8/chartex" xmlns:cx2="http://schemas.microsoft.com/office/drawing/2015/10/21/chartex" xmlns:cx3="http://schemas.microsoft.com/office/drawing/2016/5/9/chartex" xmlns:cx4="http://schemas.microsoft.com/office/drawing/2016/5/10/chartex" xmlns:cx5="http://schemas.microsoft.com/office/drawing/2016/5/11/chartex" xmlns:cx6="http://schemas.microsoft.com/office/drawing/2016/5/12/chartex" xmlns:cx7="http://schemas.microsoft.com/office/drawing/2016/5/13/chartex" xmlns:cx8="http://schemas.microsoft.com/office/drawing/2016/5/14/chartex" xmlns:mc="http://schemas.openxmlformats.org/markup-compatibility/2006" xmlns:aink="http://schemas.microsoft.com/office/drawing/2016/ink" xmlns:am3d="http://schemas.microsoft.com/office/drawing/2017/model3d" xmlns:o="urn:schemas-microsoft-com:office:office" xmlns:r="http://schemas.openxmlformats.org/officeDocument/2006/relationships" xmlns:m="http://schemas.openxmlformats.org/officeDocument/2006/math" xmlns:v="urn:schemas-microsoft-com:vml" xmlns:wp14="http://schemas.microsoft.com/office/word/2010/wordprocessingDrawing" xmlns:wp="http://schemas.openxmlformats.org/drawingml/2006/wordprocessingDrawing" xmlns:w10="urn:schemas-microsoft-com:office:word" xmlns:w="http://schemas.openxmlformats.org/wordprocessingml/2006/main" xmlns:w14="http://schemas.microsoft.com/office/word/2010/wordml" xmlns:w15="http://schemas.microsoft.com/office/word/2012/wordml" xmlns:w16cex="http://schemas.microsoft.com/office/word/2018/wordml/cex" xmlns:w16cid="http://schemas.microsoft.com/office/word/2016/wordml/cid" xmlns:w16="http://schemas.microsoft.com/office/word/2018/wordml" xmlns:w16sdtdh="http://schemas.microsoft.com/office/word/2020/wordml/sdtdatahash" xmlns:w16se="http://schemas.microsoft.com/office/word/2015/wordml/symex" xmlns:wpg="http://schemas.microsoft.com/office/word/2010/wordprocessingGroup" xmlns:wpi="http://schemas.microsoft.com/office/word/2010/wordprocessingInk" xmlns:wne="http://schemas.microsoft.com/office/word/2006/wordml" xmlns:wps="http://schemas.microsoft.com/office/word/2010/wordprocessingShape" mc:Ignorable="w14 w15 w16se w16cid w16 w16cex w16sdtdh wp14">
+<w:numbering xmlns:wpc="http://schemas.microsoft.com/office/word/2010/wordprocessingCanvas" xmlns:cx="http://schemas.microsoft.com/office/drawing/2014/chartex" xmlns:cx1="http://schemas.microsoft.com/office/drawing/2015/9/8/chartex" xmlns:cx2="http://schemas.microsoft.com/office/drawing/2015/10/21/chartex" xmlns:cx3="http://schemas.microsoft.com/office/drawing/2016/5/9/chartex" xmlns:cx4="http://schemas.microsoft.com/office/drawing/2016/5/10/chartex" xmlns:cx5="http://schemas.microsoft.com/office/drawing/2016/5/11/chartex" xmlns:cx6="http://schemas.microsoft.com/office/drawing/2016/5/12/chartex" xmlns:cx7="http://schemas.microsoft.com/office/drawing/2016/5/13/chartex" xmlns:cx8="http://schemas.microsoft.com/office/drawing/2016/5/14/chartex" xmlns:mc="http://schemas.openxmlformats.org/markup-compatibility/2006" xmlns:aink="http://schemas.microsoft.com/office/drawing/2016/ink" xmlns:am3d="http://schemas.microsoft.com/office/drawing/2017/model3d" xmlns:o="urn:schemas-microsoft-com:office:office" xmlns:oel="http://schemas.microsoft.com/office/2019/extlst" xmlns:r="http://schemas.openxmlformats.org/officeDocument/2006/relationships" xmlns:m="http://schemas.openxmlformats.org/officeDocument/2006/math" xmlns:v="urn:schemas-microsoft-com:vml" xmlns:wp14="http://schemas.microsoft.com/office/word/2010/wordprocessingDrawing" xmlns:wp="http://schemas.openxmlformats.org/drawingml/2006/wordprocessingDrawing" xmlns:w10="urn:schemas-microsoft-com:office:word" xmlns:w="http://schemas.openxmlformats.org/wordprocessingml/2006/main" xmlns:w14="http://schemas.microsoft.com/office/word/2010/wordml" xmlns:w15="http://schemas.microsoft.com/office/word/2012/wordml" xmlns:w16cex="http://schemas.microsoft.com/office/word/2018/wordml/cex" xmlns:w16cid="http://schemas.microsoft.com/office/word/2016/wordml/cid" xmlns:w16="http://schemas.microsoft.com/office/word/2018/wordml" xmlns:w16sdtdh="http://schemas.microsoft.com/office/word/2020/wordml/sdtdatahash" xmlns:w16se="http://schemas.microsoft.com/office/word/2015/wordml/symex" xmlns:wpg="http://schemas.microsoft.com/office/word/2010/wordprocessingGroup" xmlns:wpi="http://schemas.microsoft.com/office/word/2010/wordprocessingInk" xmlns:wne="http://schemas.microsoft.com/office/word/2006/wordml" xmlns:wps="http://schemas.microsoft.com/office/word/2010/wordprocessingShape" mc:Ignorable="w14 w15 w16se w16cid w16 w16cex w16sdtdh wp14">
   <w:abstractNum w:abstractNumId="0" w15:restartNumberingAfterBreak="0">
     <w:nsid w:val="02535206"/>
     <w:multiLevelType w:val="hybridMultilevel"/>
@@ -47222,39 +45475,31 @@
       </w:rPr>
     </w:lvl>
   </w:abstractNum>
-  <w:num w:numId="1">
+  <w:num w:numId="1" w16cid:durableId="1240821207">
     <w:abstractNumId w:val="7"/>
   </w:num>
-  <w:num w:numId="2">
+  <w:num w:numId="2" w16cid:durableId="2034912858">
     <w:abstractNumId w:val="1"/>
   </w:num>
-  <w:num w:numId="3">
+  <w:num w:numId="3" w16cid:durableId="100491467">
     <w:abstractNumId w:val="5"/>
   </w:num>
-  <w:num w:numId="4">
+  <w:num w:numId="4" w16cid:durableId="358052193">
     <w:abstractNumId w:val="3"/>
   </w:num>
-  <w:num w:numId="5">
+  <w:num w:numId="5" w16cid:durableId="294337744">
     <w:abstractNumId w:val="4"/>
   </w:num>
-  <w:num w:numId="6">
+  <w:num w:numId="6" w16cid:durableId="645164775">
     <w:abstractNumId w:val="2"/>
   </w:num>
-  <w:num w:numId="7">
+  <w:num w:numId="7" w16cid:durableId="1671982674">
     <w:abstractNumId w:val="0"/>
   </w:num>
-  <w:num w:numId="8">
+  <w:num w:numId="8" w16cid:durableId="1494758673">
     <w:abstractNumId w:val="6"/>
   </w:num>
 </w:numbering>
-</file>
-
-<file path=word/people.xml><?xml version="1.0" encoding="utf-8"?>
-<w15:people xmlns:wpc="http://schemas.microsoft.com/office/word/2010/wordprocessingCanvas" xmlns:cx="http://schemas.microsoft.com/office/drawing/2014/chartex" xmlns:cx1="http://schemas.microsoft.com/office/drawing/2015/9/8/chartex" xmlns:cx2="http://schemas.microsoft.com/office/drawing/2015/10/21/chartex" xmlns:cx3="http://schemas.microsoft.com/office/drawing/2016/5/9/chartex" xmlns:cx4="http://schemas.microsoft.com/office/drawing/2016/5/10/chartex" xmlns:cx5="http://schemas.microsoft.com/office/drawing/2016/5/11/chartex" xmlns:cx6="http://schemas.microsoft.com/office/drawing/2016/5/12/chartex" xmlns:cx7="http://schemas.microsoft.com/office/drawing/2016/5/13/chartex" xmlns:cx8="http://schemas.microsoft.com/office/drawing/2016/5/14/chartex" xmlns:mc="http://schemas.openxmlformats.org/markup-compatibility/2006" xmlns:aink="http://schemas.microsoft.com/office/drawing/2016/ink" xmlns:am3d="http://schemas.microsoft.com/office/drawing/2017/model3d" xmlns:o="urn:schemas-microsoft-com:office:office" xmlns:r="http://schemas.openxmlformats.org/officeDocument/2006/relationships" xmlns:m="http://schemas.openxmlformats.org/officeDocument/2006/math" xmlns:v="urn:schemas-microsoft-com:vml" xmlns:wp14="http://schemas.microsoft.com/office/word/2010/wordprocessingDrawing" xmlns:wp="http://schemas.openxmlformats.org/drawingml/2006/wordprocessingDrawing" xmlns:w10="urn:schemas-microsoft-com:office:word" xmlns:w="http://schemas.openxmlformats.org/wordprocessingml/2006/main" xmlns:w14="http://schemas.microsoft.com/office/word/2010/wordml" xmlns:w15="http://schemas.microsoft.com/office/word/2012/wordml" xmlns:w16cex="http://schemas.microsoft.com/office/word/2018/wordml/cex" xmlns:w16cid="http://schemas.microsoft.com/office/word/2016/wordml/cid" xmlns:w16="http://schemas.microsoft.com/office/word/2018/wordml" xmlns:w16sdtdh="http://schemas.microsoft.com/office/word/2020/wordml/sdtdatahash" xmlns:w16se="http://schemas.microsoft.com/office/word/2015/wordml/symex" xmlns:wpg="http://schemas.microsoft.com/office/word/2010/wordprocessingGroup" xmlns:wpi="http://schemas.microsoft.com/office/word/2010/wordprocessingInk" xmlns:wne="http://schemas.microsoft.com/office/word/2006/wordml" xmlns:wps="http://schemas.microsoft.com/office/word/2010/wordprocessingShape" mc:Ignorable="w14 w15 w16se w16cid w16 w16cex w16sdtdh wp14">
-  <w15:person w15:author="Jakob Assmann">
-    <w15:presenceInfo w15:providerId="AD" w15:userId="S::jakob.assmann@uzh.ch::7c8247a5-18af-47c4-9486-d020cb381f3c"/>
-  </w15:person>
-</w15:people>
 </file>
 
 <file path=word/styles.xml><?xml version="1.0" encoding="utf-8"?>
@@ -47701,7 +45946,6 @@
   <w:style w:type="character" w:default="1" w:styleId="DefaultParagraphFont">
     <w:name w:val="Default Paragraph Font"/>
     <w:uiPriority w:val="1"/>
-    <w:semiHidden/>
     <w:unhideWhenUsed/>
   </w:style>
   <w:style w:type="table" w:default="1" w:styleId="TableNormal">

--- a/man/manuscript/ecography_submission_2/LandsatTS_main_text_revised.docx
+++ b/man/manuscript/ecography_submission_2/LandsatTS_main_text_revised.docx
@@ -1592,7 +1592,23 @@
           <w:sz w:val="24"/>
           <w:szCs w:val="24"/>
         </w:rPr>
-        <w:t xml:space="preserve">cover </w:t>
+        <w:t>cover</w:t>
+      </w:r>
+      <w:r>
+        <w:rPr>
+          <w:rFonts w:ascii="Times New Roman" w:hAnsi="Times New Roman" w:cs="Times New Roman"/>
+          <w:sz w:val="24"/>
+          <w:szCs w:val="24"/>
+        </w:rPr>
+        <w:t xml:space="preserve"> change</w:t>
+      </w:r>
+      <w:r>
+        <w:rPr>
+          <w:rFonts w:ascii="Times New Roman" w:hAnsi="Times New Roman" w:cs="Times New Roman"/>
+          <w:sz w:val="24"/>
+          <w:szCs w:val="24"/>
+        </w:rPr>
+        <w:t xml:space="preserve"> </w:t>
       </w:r>
       <w:r>
         <w:rPr>
@@ -1765,6 +1781,30 @@
           <w:sz w:val="24"/>
           <w:szCs w:val="24"/>
         </w:rPr>
+        <w:t>, land cover</w:t>
+      </w:r>
+      <w:r>
+        <w:rPr>
+          <w:rFonts w:ascii="Times New Roman" w:hAnsi="Times New Roman" w:cs="Times New Roman"/>
+          <w:sz w:val="24"/>
+          <w:szCs w:val="24"/>
+        </w:rPr>
+        <w:t xml:space="preserve"> and use</w:t>
+      </w:r>
+      <w:r>
+        <w:rPr>
+          <w:rFonts w:ascii="Times New Roman" w:hAnsi="Times New Roman" w:cs="Times New Roman"/>
+          <w:sz w:val="24"/>
+          <w:szCs w:val="24"/>
+        </w:rPr>
+        <w:t xml:space="preserve"> change</w:t>
+      </w:r>
+      <w:r>
+        <w:rPr>
+          <w:rFonts w:ascii="Times New Roman" w:hAnsi="Times New Roman" w:cs="Times New Roman"/>
+          <w:sz w:val="24"/>
+          <w:szCs w:val="24"/>
+        </w:rPr>
         <w:t xml:space="preserve"> </w:t>
       </w:r>
       <w:r>
@@ -1773,6 +1813,55 @@
           <w:sz w:val="24"/>
           <w:szCs w:val="24"/>
         </w:rPr>
+        <w:fldChar w:fldCharType="begin"/>
+      </w:r>
+      <w:r>
+        <w:rPr>
+          <w:rFonts w:ascii="Times New Roman" w:hAnsi="Times New Roman" w:cs="Times New Roman"/>
+          <w:sz w:val="24"/>
+          <w:szCs w:val="24"/>
+        </w:rPr>
+        <w:instrText xml:space="preserve"> ADDIN EN.CITE &lt;EndNote&gt;&lt;Cite&gt;&lt;Author&gt;Potapov&lt;/Author&gt;&lt;Year&gt;2022&lt;/Year&gt;&lt;RecNum&gt;4751&lt;/RecNum&gt;&lt;DisplayText&gt;(Potapov et al. 2022)&lt;/DisplayText&gt;&lt;record&gt;&lt;rec-number&gt;4751&lt;/rec-number&gt;&lt;foreign-keys&gt;&lt;key app="EN" db-id="przrz2xfys0et6es02qx0adprs59z2erxf5t" timestamp="1650059805"&gt;4751&lt;/key&gt;&lt;/foreign-keys&gt;&lt;ref-type name="Journal Article"&gt;17&lt;/ref-type&gt;&lt;contributors&gt;&lt;authors&gt;&lt;author&gt;Potapov,Peter&lt;/author&gt;&lt;author&gt;Hansen,Matthew C.&lt;/author&gt;&lt;author&gt;Pickens,Amy&lt;/author&gt;&lt;author&gt;Hernandez-Serna,Andres&lt;/author&gt;&lt;author&gt;Tyukavina,Alexandra&lt;/author&gt;&lt;author&gt;Turubanova,Svetlana&lt;/author&gt;&lt;author&gt;Zalles,Viviana&lt;/author&gt;&lt;author&gt;Li,Xinyuan&lt;/author&gt;&lt;author&gt;Khan,Ahmad&lt;/author&gt;&lt;author&gt;Stolle,Fred&lt;/author&gt;&lt;author&gt;Harris,Nancy&lt;/author&gt;&lt;author&gt;Song,Xiao-Peng&lt;/author&gt;&lt;author&gt;Baggett,Antoine&lt;/author&gt;&lt;author&gt;Kommareddy,Indrani&lt;/author&gt;&lt;author&gt;Kommareddy,Anil&lt;/author&gt;&lt;/authors&gt;&lt;/contributors&gt;&lt;titles&gt;&lt;title&gt;The Global 2000-2020 Land Cover and Land Use Change Dataset Derived From the Landsat Archive: First Results&lt;/title&gt;&lt;secondary-title&gt;Frontiers in Remote Sensing&lt;/secondary-title&gt;&lt;short-title&gt;Global LCLUC 2000-2020&lt;/short-title&gt;&lt;/titles&gt;&lt;periodical&gt;&lt;full-title&gt;Frontiers in Remote Sensing&lt;/full-title&gt;&lt;/periodical&gt;&lt;volume&gt;3&lt;/volume&gt;&lt;keywords&gt;&lt;keyword&gt;land cover,land use,Landsat,global change,Forest,forest structure,deforestation,cropland,built-up,Urbanization,Snow cover,Surface water,glaciers&lt;/keyword&gt;&lt;/keywords&gt;&lt;dates&gt;&lt;year&gt;2022&lt;/year&gt;&lt;pub-dates&gt;&lt;date&gt;2022-April-13&lt;/date&gt;&lt;/pub-dates&gt;&lt;/dates&gt;&lt;isbn&gt;2673-6187&lt;/isbn&gt;&lt;work-type&gt;Original Research&lt;/work-type&gt;&lt;urls&gt;&lt;related-urls&gt;&lt;url&gt;https://www.frontiersin.org/article/10.3389/frsen.2022.856903&lt;/url&gt;&lt;/related-urls&gt;&lt;/urls&gt;&lt;electronic-resource-num&gt;10.3389/frsen.2022.856903&lt;/electronic-resource-num&gt;&lt;language&gt;English&lt;/language&gt;&lt;/record&gt;&lt;/Cite&gt;&lt;/EndNote&gt;</w:instrText>
+      </w:r>
+      <w:r>
+        <w:rPr>
+          <w:rFonts w:ascii="Times New Roman" w:hAnsi="Times New Roman" w:cs="Times New Roman"/>
+          <w:sz w:val="24"/>
+          <w:szCs w:val="24"/>
+        </w:rPr>
+        <w:fldChar w:fldCharType="separate"/>
+      </w:r>
+      <w:r>
+        <w:rPr>
+          <w:rFonts w:ascii="Times New Roman" w:hAnsi="Times New Roman" w:cs="Times New Roman"/>
+          <w:noProof/>
+          <w:sz w:val="24"/>
+          <w:szCs w:val="24"/>
+        </w:rPr>
+        <w:t>(Potapov et al. 2022)</w:t>
+      </w:r>
+      <w:r>
+        <w:rPr>
+          <w:rFonts w:ascii="Times New Roman" w:hAnsi="Times New Roman" w:cs="Times New Roman"/>
+          <w:sz w:val="24"/>
+          <w:szCs w:val="24"/>
+        </w:rPr>
+        <w:fldChar w:fldCharType="end"/>
+      </w:r>
+      <w:r>
+        <w:rPr>
+          <w:rFonts w:ascii="Times New Roman" w:hAnsi="Times New Roman" w:cs="Times New Roman"/>
+          <w:sz w:val="24"/>
+          <w:szCs w:val="24"/>
+        </w:rPr>
+        <w:t xml:space="preserve"> </w:t>
+      </w:r>
+      <w:r>
+        <w:rPr>
+          <w:rFonts w:ascii="Times New Roman" w:hAnsi="Times New Roman" w:cs="Times New Roman"/>
+          <w:sz w:val="24"/>
+          <w:szCs w:val="24"/>
+        </w:rPr>
         <w:t xml:space="preserve">and </w:t>
       </w:r>
       <w:r>
@@ -1789,7 +1878,23 @@
           <w:sz w:val="24"/>
           <w:szCs w:val="24"/>
         </w:rPr>
-        <w:t xml:space="preserve">extent </w:t>
+        <w:t>extent</w:t>
+      </w:r>
+      <w:r>
+        <w:rPr>
+          <w:rFonts w:ascii="Times New Roman" w:hAnsi="Times New Roman" w:cs="Times New Roman"/>
+          <w:sz w:val="24"/>
+          <w:szCs w:val="24"/>
+        </w:rPr>
+        <w:t xml:space="preserve"> change</w:t>
+      </w:r>
+      <w:r>
+        <w:rPr>
+          <w:rFonts w:ascii="Times New Roman" w:hAnsi="Times New Roman" w:cs="Times New Roman"/>
+          <w:sz w:val="24"/>
+          <w:szCs w:val="24"/>
+        </w:rPr>
+        <w:t xml:space="preserve"> </w:t>
       </w:r>
       <w:r>
         <w:rPr>
@@ -1870,6 +1975,14 @@
           <w:sz w:val="24"/>
           <w:szCs w:val="24"/>
         </w:rPr>
+        <w:t xml:space="preserve">disturbance, </w:t>
+      </w:r>
+      <w:r>
+        <w:rPr>
+          <w:rFonts w:ascii="Times New Roman" w:hAnsi="Times New Roman" w:cs="Times New Roman"/>
+          <w:sz w:val="24"/>
+          <w:szCs w:val="24"/>
+        </w:rPr>
         <w:t xml:space="preserve">land-use and climate change </w:t>
       </w:r>
       <w:r>
@@ -1895,75 +2008,70 @@
           <w:szCs w:val="24"/>
         </w:rPr>
         <w:fldChar w:fldCharType="begin">
-          <w:fldData xml:space="preserve">PEVuZE5vdGU+PENpdGU+PEF1dGhvcj5CZXJuZXI8L0F1dGhvcj48WWVhcj4yMDIwPC9ZZWFyPjxS
-ZWNOdW0+Mzc1NTwvUmVjTnVtPjxEaXNwbGF5VGV4dD4oUGFzdGljayBldCBhbC4gMjAxOSwgV2Fu
-ZyBhbmQgRnJpZWRsIDIwMTksIEJlcm5lciBldCBhbC4gMjAyMCwgQmVybmVyIGFuZCBHb2V0eiAy
-MDIyKTwvRGlzcGxheVRleHQ+PHJlY29yZD48cmVjLW51bWJlcj4zNzU1PC9yZWMtbnVtYmVyPjxm
-b3JlaWduLWtleXM+PGtleSBhcHA9IkVOIiBkYi1pZD0icHJ6cnoyeGZ5czBldDZlczAycXgwYWRw
-cnM1OXoyZXJ4ZjV0IiB0aW1lc3RhbXA9IjE1NDM1MTI2MzgiPjM3NTU8L2tleT48L2ZvcmVpZ24t
-a2V5cz48cmVmLXR5cGUgbmFtZT0iSm91cm5hbCBBcnRpY2xlIj4xNzwvcmVmLXR5cGU+PGNvbnRy
-aWJ1dG9ycz48YXV0aG9ycz48YXV0aG9yPkJlcm5lciwgTC5ULjwvYXV0aG9yPjxhdXRob3I+TWFz
-c2V5LCBSLjwvYXV0aG9yPjxhdXRob3I+SmFudHosIFAuPC9hdXRob3I+PGF1dGhvcj5Gb3JiZXMs
-IEIuQy48L2F1dGhvcj48YXV0aG9yPk1hY2lhcy1GYXVyaWEsIE0uPC9hdXRob3I+PGF1dGhvcj5N
-eWVycy1TbWl0aCwgSS4gSC48L2F1dGhvcj48YXV0aG9yPkt1bXB1bGEsIFRpbW88L2F1dGhvcj48
-YXV0aG9yPkdhdXRoaWVyLCBHLjwvYXV0aG9yPjxhdXRob3I+QW5kcmV1LUhheWxlcywgTC48L2F1
-dGhvcj48YXV0aG9yPkdhZ2xpb3RpLCBCLjwvYXV0aG9yPjxhdXRob3I+QnVybnMsIFAuSi48L2F1
-dGhvcj48YXV0aG9yPlpldHRlcmJlcmcsIFAuPC9hdXRob3I+PGF1dGhvcj5EJmFwb3M7QXJyaWdv
-LCBSLjwvYXV0aG9yPjxhdXRob3I+R29ldHosIFMuSi48L2F1dGhvcj48L2F1dGhvcnM+PC9jb250
-cmlidXRvcnM+PHRpdGxlcz48dGl0bGU+U3VtbWVyIHdhcm1pbmcgZXhwbGFpbnMgd2lkZXNwcmVh
-ZCBidXQgbm90IHVuaWZvcm0gZ3JlZW5pbmcgaW4gdGhlIEFyY3RpYyB0dW5kcmEgYmlvbWU8L3Rp
-dGxlPjxzZWNvbmRhcnktdGl0bGU+TmF0dXJlIENvbW11bmljYXRpb25zPC9zZWNvbmRhcnktdGl0
-bGU+PC90aXRsZXM+PHBlcmlvZGljYWw+PGZ1bGwtdGl0bGU+TmF0dXJlIGNvbW11bmljYXRpb25z
-PC9mdWxsLXRpdGxlPjwvcGVyaW9kaWNhbD48cGFnZXM+NDYyMTwvcGFnZXM+PHZvbHVtZT4xMTwv
-dm9sdW1lPjxkYXRlcz48eWVhcj4yMDIwPC95ZWFyPjwvZGF0ZXM+PHVybHM+PC91cmxzPjxlbGVj
-dHJvbmljLXJlc291cmNlLW51bT4xMC4xMDM4L3M0MTQ2Ny0wMjAtMTg0NzktNTwvZWxlY3Ryb25p
-Yy1yZXNvdXJjZS1udW0+PC9yZWNvcmQ+PC9DaXRlPjxDaXRlPjxBdXRob3I+V2FuZzwvQXV0aG9y
-PjxZZWFyPjIwMTk8L1llYXI+PFJlY051bT40MjYxPC9SZWNOdW0+PHJlY29yZD48cmVjLW51bWJl
-cj40MjYxPC9yZWMtbnVtYmVyPjxmb3JlaWduLWtleXM+PGtleSBhcHA9IkVOIiBkYi1pZD0icHJ6
-cnoyeGZ5czBldDZlczAycXgwYWRwcnM1OXoyZXJ4ZjV0IiB0aW1lc3RhbXA9IjE2MDIxNzEwMDYi
-PjQyNjE8L2tleT48L2ZvcmVpZ24ta2V5cz48cmVmLXR5cGUgbmFtZT0iSm91cm5hbCBBcnRpY2xl
-Ij4xNzwvcmVmLXR5cGU+PGNvbnRyaWJ1dG9ycz48YXV0aG9ycz48YXV0aG9yPldhbmcsIEpvbmF0
-aGFuIEE8L2F1dGhvcj48YXV0aG9yPkZyaWVkbCwgTWFyayBBPC9hdXRob3I+PC9hdXRob3JzPjwv
-Y29udHJpYnV0b3JzPjx0aXRsZXM+PHRpdGxlPlRoZSByb2xlIG9mIGxhbmQgY292ZXIgY2hhbmdl
-IGluIEFyY3RpYy1Cb3JlYWwgZ3JlZW5pbmcgYW5kIGJyb3duaW5nIHRyZW5kczwvdGl0bGU+PHNl
-Y29uZGFyeS10aXRsZT5FbnZpcm9ubWVudGFsIFJlc2VhcmNoIExldHRlcnM8L3NlY29uZGFyeS10
-aXRsZT48L3RpdGxlcz48cGVyaW9kaWNhbD48ZnVsbC10aXRsZT5FbnZpcm9ubWVudGFsIFJlc2Vh
-cmNoIExldHRlcnM8L2Z1bGwtdGl0bGU+PC9wZXJpb2RpY2FsPjxwYWdlcz4xMjUwMDc8L3BhZ2Vz
-Pjx2b2x1bWU+MTQ8L3ZvbHVtZT48bnVtYmVyPjEyPC9udW1iZXI+PGRhdGVzPjx5ZWFyPjIwMTk8
-L3llYXI+PC9kYXRlcz48aXNibj4xNzQ4LTkzMjY8L2lzYm4+PHVybHM+PC91cmxzPjwvcmVjb3Jk
-PjwvQ2l0ZT48Q2l0ZT48QXV0aG9yPkJlcm5lcjwvQXV0aG9yPjxZZWFyPjIwMjI8L1llYXI+PFJl
-Y051bT40NDYwPC9SZWNOdW0+PHJlY29yZD48cmVjLW51bWJlcj40NDYwPC9yZWMtbnVtYmVyPjxm
-b3JlaWduLWtleXM+PGtleSBhcHA9IkVOIiBkYi1pZD0icHJ6cnoyeGZ5czBldDZlczAycXgwYWRw
-cnM1OXoyZXJ4ZjV0IiB0aW1lc3RhbXA9IjE2MTM0MTAyODYiPjQ0NjA8L2tleT48L2ZvcmVpZ24t
-a2V5cz48cmVmLXR5cGUgbmFtZT0iSm91cm5hbCBBcnRpY2xlIj4xNzwvcmVmLXR5cGU+PGNvbnRy
-aWJ1dG9ycz48YXV0aG9ycz48YXV0aG9yPkJlcm5lciwgTC5ULjwvYXV0aG9yPjxhdXRob3I+R29l
-dHosIFMuSi48L2F1dGhvcj48L2F1dGhvcnM+PC9jb250cmlidXRvcnM+PHRpdGxlcz48dGl0bGU+
-U2F0ZWxsaXRlIG9ic2VydmF0aW9ucyBkb2N1bWVudCB0cmVuZHMgY29uc2lzdGVudCB3aXRoIGEg
-Ym9yZWFsIGZvcmVzdCBiaW9tZSBzaGlmdDwvdGl0bGU+PHNlY29uZGFyeS10aXRsZT5HbG9iYWwg
-Q2hhbmdlIEJpb2xvZ3k8L3NlY29uZGFyeS10aXRsZT48L3RpdGxlcz48cGVyaW9kaWNhbD48ZnVs
-bC10aXRsZT5HbG9iYWwgQ2hhbmdlIEJpb2xvZ3k8L2Z1bGwtdGl0bGU+PC9wZXJpb2RpY2FsPjxw
-YWdlcz4zMjc14oCTMzI5MjwvcGFnZXM+PHZvbHVtZT4yODwvdm9sdW1lPjxudW1iZXI+MTA8L251
-bWJlcj48ZGF0ZXM+PHllYXI+MjAyMjwveWVhcj48L2RhdGVzPjx1cmxzPjwvdXJscz48ZWxlY3Ry
-b25pYy1yZXNvdXJjZS1udW0+MTAuMTExMS9nY2IuMTYxMjE8L2VsZWN0cm9uaWMtcmVzb3VyY2Ut
-bnVtPjwvcmVjb3JkPjwvQ2l0ZT48Q2l0ZT48QXV0aG9yPlBhc3RpY2s8L0F1dGhvcj48WWVhcj4y
-MDE5PC9ZZWFyPjxSZWNOdW0+Mzg1ODwvUmVjTnVtPjxyZWNvcmQ+PHJlYy1udW1iZXI+Mzg1ODwv
-cmVjLW51bWJlcj48Zm9yZWlnbi1rZXlzPjxrZXkgYXBwPSJFTiIgZGItaWQ9InByenJ6MnhmeXMw
-ZXQ2ZXMwMnF4MGFkcHJzNTl6MmVyeGY1dCIgdGltZXN0YW1wPSIxNTU4NDUyMjc4Ij4zODU4PC9r
-ZXk+PC9mb3JlaWduLWtleXM+PHJlZi10eXBlIG5hbWU9IkpvdXJuYWwgQXJ0aWNsZSI+MTc8L3Jl
-Zi10eXBlPjxjb250cmlidXRvcnM+PGF1dGhvcnM+PGF1dGhvcj5QYXN0aWNrLCBOZWFsIEo8L2F1
-dGhvcj48YXV0aG9yPkpvcmdlbnNvbiwgTSBUb3JyZTwvYXV0aG9yPjxhdXRob3I+R29ldHosIFNj
-b3R0IEo8L2F1dGhvcj48YXV0aG9yPkpvbmVzLCBCZW5qYW1pbiBNPC9hdXRob3I+PGF1dGhvcj5X
-eWxpZSwgQnJ1Y2UgSzwvYXV0aG9yPjxhdXRob3I+TWluc2xleSwgQnVya2UgSjwvYXV0aG9yPjxh
-dXRob3I+R2VuZXQsIEjDqWzDqG5lPC9hdXRob3I+PGF1dGhvcj5LbmlnaHQsIEpvc2VwaCBGPC9h
-dXRob3I+PGF1dGhvcj5Td2Fuc29uLCBEYXZpZCBLPC9hdXRob3I+PGF1dGhvcj5Kb3JnZW5zb24s
-IEphbmV0IEM8L2F1dGhvcj48L2F1dGhvcnM+PC9jb250cmlidXRvcnM+PHRpdGxlcz48dGl0bGU+
-U3BhdGlvdGVtcG9yYWwgcmVtb3RlIHNlbnNpbmcgb2YgZWNvc3lzdGVtIGNoYW5nZSBhbmQgY2F1
-c2F0aW9uIGFjcm9zcyBBbGFza2E8L3RpdGxlPjxzZWNvbmRhcnktdGl0bGU+R2xvYmFsIENoYW5n
-ZSBCaW9sb2d5PC9zZWNvbmRhcnktdGl0bGU+PC90aXRsZXM+PHBlcmlvZGljYWw+PGZ1bGwtdGl0
-bGU+R2xvYmFsIENoYW5nZSBCaW9sb2d5PC9mdWxsLXRpdGxlPjwvcGVyaW9kaWNhbD48cGFnZXM+
-MTE3MS0xMTg5PC9wYWdlcz48dm9sdW1lPjI1PC92b2x1bWU+PG51bWJlcj4zPC9udW1iZXI+PGRh
-dGVzPjx5ZWFyPjIwMTk8L3llYXI+PC9kYXRlcz48aXNibj4xMzU0LTEwMTM8L2lzYm4+PHVybHM+
-PC91cmxzPjwvcmVjb3JkPjwvQ2l0ZT48L0VuZE5vdGU+AG==
+          <w:fldData xml:space="preserve">PEVuZE5vdGU+PENpdGU+PEF1dGhvcj5XYW5nPC9BdXRob3I+PFllYXI+MjAxOTwvWWVhcj48UmVj
+TnVtPjQyNjE8L1JlY051bT48UHJlZml4PmUuZy5gLCA8L1ByZWZpeD48RGlzcGxheVRleHQ+KGUu
+Zy4sIFd1bGRlciBldCBhbC4gMjAwNCwgUG93ZWxsIGV0IGFsLiAyMDEwLCBKdSBhbmQgTWFzZWsg
+MjAxNiwgV2FuZyBhbmQgRnJpZWRsIDIwMTkpPC9EaXNwbGF5VGV4dD48cmVjb3JkPjxyZWMtbnVt
+YmVyPjQyNjE8L3JlYy1udW1iZXI+PGZvcmVpZ24ta2V5cz48a2V5IGFwcD0iRU4iIGRiLWlkPSJw
+cnpyejJ4ZnlzMGV0NmVzMDJxeDBhZHByczU5ejJlcnhmNXQiIHRpbWVzdGFtcD0iMTYwMjE3MTAw
+NiI+NDI2MTwva2V5PjwvZm9yZWlnbi1rZXlzPjxyZWYtdHlwZSBuYW1lPSJKb3VybmFsIEFydGlj
+bGUiPjE3PC9yZWYtdHlwZT48Y29udHJpYnV0b3JzPjxhdXRob3JzPjxhdXRob3I+V2FuZywgSm9u
+YXRoYW4gQTwvYXV0aG9yPjxhdXRob3I+RnJpZWRsLCBNYXJrIEE8L2F1dGhvcj48L2F1dGhvcnM+
+PC9jb250cmlidXRvcnM+PHRpdGxlcz48dGl0bGU+VGhlIHJvbGUgb2YgbGFuZCBjb3ZlciBjaGFu
+Z2UgaW4gQXJjdGljLUJvcmVhbCBncmVlbmluZyBhbmQgYnJvd25pbmcgdHJlbmRzPC90aXRsZT48
+c2Vjb25kYXJ5LXRpdGxlPkVudmlyb25tZW50YWwgUmVzZWFyY2ggTGV0dGVyczwvc2Vjb25kYXJ5
+LXRpdGxlPjwvdGl0bGVzPjxwZXJpb2RpY2FsPjxmdWxsLXRpdGxlPkVudmlyb25tZW50YWwgUmVz
+ZWFyY2ggTGV0dGVyczwvZnVsbC10aXRsZT48L3BlcmlvZGljYWw+PHBhZ2VzPjEyNTAwNzwvcGFn
+ZXM+PHZvbHVtZT4xNDwvdm9sdW1lPjxudW1iZXI+MTI8L251bWJlcj48ZGF0ZXM+PHllYXI+MjAx
+OTwveWVhcj48L2RhdGVzPjxpc2JuPjE3NDgtOTMyNjwvaXNibj48dXJscz48L3VybHM+PC9yZWNv
+cmQ+PC9DaXRlPjxDaXRlPjxBdXRob3I+V3VsZGVyPC9BdXRob3I+PFllYXI+MjAwNDwvWWVhcj48
+UmVjTnVtPjQwMjM8L1JlY051bT48cmVjb3JkPjxyZWMtbnVtYmVyPjQwMjM8L3JlYy1udW1iZXI+
+PGZvcmVpZ24ta2V5cz48a2V5IGFwcD0iRU4iIGRiLWlkPSJwcnpyejJ4ZnlzMGV0NmVzMDJxeDBh
+ZHByczU5ejJlcnhmNXQiIHRpbWVzdGFtcD0iMTU4MDQwOTgyNCI+NDAyMzwva2V5PjwvZm9yZWln
+bi1rZXlzPjxyZWYtdHlwZSBuYW1lPSJKb3VybmFsIEFydGljbGUiPjE3PC9yZWYtdHlwZT48Y29u
+dHJpYnV0b3JzPjxhdXRob3JzPjxhdXRob3I+V3VsZGVyLCBNQTwvYXV0aG9yPjxhdXRob3I+U2th
+a3VuLCBSUzwvYXV0aG9yPjxhdXRob3I+S3VyeiwgV0E8L2F1dGhvcj48YXV0aG9yPldoaXRlLCBK
+QzwvYXV0aG9yPjwvYXV0aG9ycz48L2NvbnRyaWJ1dG9ycz48dGl0bGVzPjx0aXRsZT5Fc3RpbWF0
+aW5nIHRpbWUgc2luY2UgZm9yZXN0IGhhcnZlc3QgdXNpbmcgc2VnbWVudGVkIExhbmRzYXQgRVRN
+KyBpbWFnZXJ5PC90aXRsZT48c2Vjb25kYXJ5LXRpdGxlPlJlbW90ZSBzZW5zaW5nIG9mIGVudmly
+b25tZW50PC9zZWNvbmRhcnktdGl0bGU+PC90aXRsZXM+PHBlcmlvZGljYWw+PGZ1bGwtdGl0bGU+
+UmVtb3RlIFNlbnNpbmcgb2YgRW52aXJvbm1lbnQ8L2Z1bGwtdGl0bGU+PC9wZXJpb2RpY2FsPjxw
+YWdlcz4xNzktMTg3PC9wYWdlcz48dm9sdW1lPjkzPC92b2x1bWU+PG51bWJlcj4xLTI8L251bWJl
+cj48ZGF0ZXM+PHllYXI+MjAwNDwveWVhcj48L2RhdGVzPjxpc2JuPjAwMzQtNDI1NzwvaXNibj48
+dXJscz48L3VybHM+PC9yZWNvcmQ+PC9DaXRlPjxDaXRlPjxBdXRob3I+UG93ZWxsPC9BdXRob3I+
+PFllYXI+MjAxMDwvWWVhcj48UmVjTnVtPjEwOTU8L1JlY051bT48cmVjb3JkPjxyZWMtbnVtYmVy
+PjEwOTU8L3JlYy1udW1iZXI+PGZvcmVpZ24ta2V5cz48a2V5IGFwcD0iRU4iIGRiLWlkPSJwcnpy
+ejJ4ZnlzMGV0NmVzMDJxeDBhZHByczU5ejJlcnhmNXQiIHRpbWVzdGFtcD0iMCI+MTA5NTwva2V5
+PjwvZm9yZWlnbi1rZXlzPjxyZWYtdHlwZSBuYW1lPSJKb3VybmFsIEFydGljbGUiPjE3PC9yZWYt
+dHlwZT48Y29udHJpYnV0b3JzPjxhdXRob3JzPjxhdXRob3I+UG93ZWxsLCBTY290dCBMLjwvYXV0
+aG9yPjxhdXRob3I+Q29oZW4sIFdhcnJlbiBCLjwvYXV0aG9yPjxhdXRob3I+SGVhbGV5LCBTZWFu
+IFAuPC9hdXRob3I+PGF1dGhvcj5LZW5uZWR5LCBSb2JlcnQgRS48L2F1dGhvcj48YXV0aG9yPk1v
+aXNlbiwgR3JldGNoZW4gRy48L2F1dGhvcj48YXV0aG9yPlBpZXJjZSwgS2VubmV0aCBCLjwvYXV0
+aG9yPjxhdXRob3I+T2htYW5uLCBKYW5ldCBMLjwvYXV0aG9yPjwvYXV0aG9ycz48L2NvbnRyaWJ1
+dG9ycz48dGl0bGVzPjx0aXRsZT5RdWFudGlmaWNhdGlvbiBvZiBsaXZlIGFib3ZlZ3JvdW5kIGZv
+cmVzdCBiaW9tYXNzIGR5bmFtaWNzIHdpdGggTGFuZHNhdCB0aW1lLXNlcmllcyBhbmQgZmllbGQg
+aW52ZW50b3J5IGRhdGE6IEEgY29tcGFyaXNvbiBvZiBlbXBpcmljYWwgbW9kZWxpbmcgYXBwcm9h
+Y2hlczwvdGl0bGU+PHNlY29uZGFyeS10aXRsZT5SZW1vdGUgU2Vuc2luZyBvZiBFbnZpcm9ubWVu
+dDwvc2Vjb25kYXJ5LXRpdGxlPjwvdGl0bGVzPjxwZXJpb2RpY2FsPjxmdWxsLXRpdGxlPlJlbW90
+ZSBTZW5zaW5nIG9mIEVudmlyb25tZW50PC9mdWxsLXRpdGxlPjwvcGVyaW9kaWNhbD48cGFnZXM+
+MTA1My0xMDY4PC9wYWdlcz48dm9sdW1lPjExNDwvdm9sdW1lPjxudW1iZXI+NTwvbnVtYmVyPjxk
+YXRlcz48eWVhcj4yMDEwPC95ZWFyPjwvZGF0ZXM+PGlzYm4+MDAzNDQyNTc8L2lzYm4+PHVybHM+
+PC91cmxzPjxlbGVjdHJvbmljLXJlc291cmNlLW51bT4xMC4xMDE2L2oucnNlLjIwMDkuMTIuMDE4
+PC9lbGVjdHJvbmljLXJlc291cmNlLW51bT48L3JlY29yZD48L0NpdGU+PENpdGU+PEF1dGhvcj5K
+dTwvQXV0aG9yPjxZZWFyPjIwMTY8L1llYXI+PFJlY051bT4zMjM1PC9SZWNOdW0+PHJlY29yZD48
+cmVjLW51bWJlcj4zMjM1PC9yZWMtbnVtYmVyPjxmb3JlaWduLWtleXM+PGtleSBhcHA9IkVOIiBk
+Yi1pZD0icHJ6cnoyeGZ5czBldDZlczAycXgwYWRwcnM1OXoyZXJ4ZjV0IiB0aW1lc3RhbXA9IjAi
+PjMyMzU8L2tleT48L2ZvcmVpZ24ta2V5cz48cmVmLXR5cGUgbmFtZT0iSm91cm5hbCBBcnRpY2xl
+Ij4xNzwvcmVmLXR5cGU+PGNvbnRyaWJ1dG9ycz48YXV0aG9ycz48YXV0aG9yPkp1LCBKdW5jaGFu
+ZzwvYXV0aG9yPjxhdXRob3I+TWFzZWssIEplZmZyZXkgRzwvYXV0aG9yPjwvYXV0aG9ycz48L2Nv
+bnRyaWJ1dG9ycz48dGl0bGVzPjx0aXRsZT5UaGUgdmVnZXRhdGlvbiBncmVlbm5lc3MgdHJlbmQg
+aW4gQ2FuYWRhIGFuZCBVUyBBbGFza2EgZnJvbSAxOTg04oCTMjAxMiBMYW5kc2F0IGRhdGE8L3Rp
+dGxlPjxzZWNvbmRhcnktdGl0bGU+UmVtb3RlIFNlbnNpbmcgb2YgRW52aXJvbm1lbnQ8L3NlY29u
+ZGFyeS10aXRsZT48L3RpdGxlcz48cGVyaW9kaWNhbD48ZnVsbC10aXRsZT5SZW1vdGUgU2Vuc2lu
+ZyBvZiBFbnZpcm9ubWVudDwvZnVsbC10aXRsZT48L3BlcmlvZGljYWw+PHBhZ2VzPjEtMTY8L3Bh
+Z2VzPjx2b2x1bWU+MTc2PC92b2x1bWU+PGRhdGVzPjx5ZWFyPjIwMTY8L3llYXI+PC9kYXRlcz48
+dXJscz48L3VybHM+PGVsZWN0cm9uaWMtcmVzb3VyY2UtbnVtPjEwLjEwMTYvai5yc2UuMjAxNi4w
+MS4wMDE8L2VsZWN0cm9uaWMtcmVzb3VyY2UtbnVtPjwvcmVjb3JkPjwvQ2l0ZT48L0VuZE5vdGU+
 </w:fldData>
         </w:fldChar>
       </w:r>
@@ -1982,75 +2090,70 @@
           <w:szCs w:val="24"/>
         </w:rPr>
         <w:fldChar w:fldCharType="begin">
-          <w:fldData xml:space="preserve">PEVuZE5vdGU+PENpdGU+PEF1dGhvcj5CZXJuZXI8L0F1dGhvcj48WWVhcj4yMDIwPC9ZZWFyPjxS
-ZWNOdW0+Mzc1NTwvUmVjTnVtPjxEaXNwbGF5VGV4dD4oUGFzdGljayBldCBhbC4gMjAxOSwgV2Fu
-ZyBhbmQgRnJpZWRsIDIwMTksIEJlcm5lciBldCBhbC4gMjAyMCwgQmVybmVyIGFuZCBHb2V0eiAy
-MDIyKTwvRGlzcGxheVRleHQ+PHJlY29yZD48cmVjLW51bWJlcj4zNzU1PC9yZWMtbnVtYmVyPjxm
-b3JlaWduLWtleXM+PGtleSBhcHA9IkVOIiBkYi1pZD0icHJ6cnoyeGZ5czBldDZlczAycXgwYWRw
-cnM1OXoyZXJ4ZjV0IiB0aW1lc3RhbXA9IjE1NDM1MTI2MzgiPjM3NTU8L2tleT48L2ZvcmVpZ24t
-a2V5cz48cmVmLXR5cGUgbmFtZT0iSm91cm5hbCBBcnRpY2xlIj4xNzwvcmVmLXR5cGU+PGNvbnRy
-aWJ1dG9ycz48YXV0aG9ycz48YXV0aG9yPkJlcm5lciwgTC5ULjwvYXV0aG9yPjxhdXRob3I+TWFz
-c2V5LCBSLjwvYXV0aG9yPjxhdXRob3I+SmFudHosIFAuPC9hdXRob3I+PGF1dGhvcj5Gb3JiZXMs
-IEIuQy48L2F1dGhvcj48YXV0aG9yPk1hY2lhcy1GYXVyaWEsIE0uPC9hdXRob3I+PGF1dGhvcj5N
-eWVycy1TbWl0aCwgSS4gSC48L2F1dGhvcj48YXV0aG9yPkt1bXB1bGEsIFRpbW88L2F1dGhvcj48
-YXV0aG9yPkdhdXRoaWVyLCBHLjwvYXV0aG9yPjxhdXRob3I+QW5kcmV1LUhheWxlcywgTC48L2F1
-dGhvcj48YXV0aG9yPkdhZ2xpb3RpLCBCLjwvYXV0aG9yPjxhdXRob3I+QnVybnMsIFAuSi48L2F1
-dGhvcj48YXV0aG9yPlpldHRlcmJlcmcsIFAuPC9hdXRob3I+PGF1dGhvcj5EJmFwb3M7QXJyaWdv
-LCBSLjwvYXV0aG9yPjxhdXRob3I+R29ldHosIFMuSi48L2F1dGhvcj48L2F1dGhvcnM+PC9jb250
-cmlidXRvcnM+PHRpdGxlcz48dGl0bGU+U3VtbWVyIHdhcm1pbmcgZXhwbGFpbnMgd2lkZXNwcmVh
-ZCBidXQgbm90IHVuaWZvcm0gZ3JlZW5pbmcgaW4gdGhlIEFyY3RpYyB0dW5kcmEgYmlvbWU8L3Rp
-dGxlPjxzZWNvbmRhcnktdGl0bGU+TmF0dXJlIENvbW11bmljYXRpb25zPC9zZWNvbmRhcnktdGl0
-bGU+PC90aXRsZXM+PHBlcmlvZGljYWw+PGZ1bGwtdGl0bGU+TmF0dXJlIGNvbW11bmljYXRpb25z
-PC9mdWxsLXRpdGxlPjwvcGVyaW9kaWNhbD48cGFnZXM+NDYyMTwvcGFnZXM+PHZvbHVtZT4xMTwv
-dm9sdW1lPjxkYXRlcz48eWVhcj4yMDIwPC95ZWFyPjwvZGF0ZXM+PHVybHM+PC91cmxzPjxlbGVj
-dHJvbmljLXJlc291cmNlLW51bT4xMC4xMDM4L3M0MTQ2Ny0wMjAtMTg0NzktNTwvZWxlY3Ryb25p
-Yy1yZXNvdXJjZS1udW0+PC9yZWNvcmQ+PC9DaXRlPjxDaXRlPjxBdXRob3I+V2FuZzwvQXV0aG9y
-PjxZZWFyPjIwMTk8L1llYXI+PFJlY051bT40MjYxPC9SZWNOdW0+PHJlY29yZD48cmVjLW51bWJl
-cj40MjYxPC9yZWMtbnVtYmVyPjxmb3JlaWduLWtleXM+PGtleSBhcHA9IkVOIiBkYi1pZD0icHJ6
-cnoyeGZ5czBldDZlczAycXgwYWRwcnM1OXoyZXJ4ZjV0IiB0aW1lc3RhbXA9IjE2MDIxNzEwMDYi
-PjQyNjE8L2tleT48L2ZvcmVpZ24ta2V5cz48cmVmLXR5cGUgbmFtZT0iSm91cm5hbCBBcnRpY2xl
-Ij4xNzwvcmVmLXR5cGU+PGNvbnRyaWJ1dG9ycz48YXV0aG9ycz48YXV0aG9yPldhbmcsIEpvbmF0
-aGFuIEE8L2F1dGhvcj48YXV0aG9yPkZyaWVkbCwgTWFyayBBPC9hdXRob3I+PC9hdXRob3JzPjwv
-Y29udHJpYnV0b3JzPjx0aXRsZXM+PHRpdGxlPlRoZSByb2xlIG9mIGxhbmQgY292ZXIgY2hhbmdl
-IGluIEFyY3RpYy1Cb3JlYWwgZ3JlZW5pbmcgYW5kIGJyb3duaW5nIHRyZW5kczwvdGl0bGU+PHNl
-Y29uZGFyeS10aXRsZT5FbnZpcm9ubWVudGFsIFJlc2VhcmNoIExldHRlcnM8L3NlY29uZGFyeS10
-aXRsZT48L3RpdGxlcz48cGVyaW9kaWNhbD48ZnVsbC10aXRsZT5FbnZpcm9ubWVudGFsIFJlc2Vh
-cmNoIExldHRlcnM8L2Z1bGwtdGl0bGU+PC9wZXJpb2RpY2FsPjxwYWdlcz4xMjUwMDc8L3BhZ2Vz
-Pjx2b2x1bWU+MTQ8L3ZvbHVtZT48bnVtYmVyPjEyPC9udW1iZXI+PGRhdGVzPjx5ZWFyPjIwMTk8
-L3llYXI+PC9kYXRlcz48aXNibj4xNzQ4LTkzMjY8L2lzYm4+PHVybHM+PC91cmxzPjwvcmVjb3Jk
-PjwvQ2l0ZT48Q2l0ZT48QXV0aG9yPkJlcm5lcjwvQXV0aG9yPjxZZWFyPjIwMjI8L1llYXI+PFJl
-Y051bT40NDYwPC9SZWNOdW0+PHJlY29yZD48cmVjLW51bWJlcj40NDYwPC9yZWMtbnVtYmVyPjxm
-b3JlaWduLWtleXM+PGtleSBhcHA9IkVOIiBkYi1pZD0icHJ6cnoyeGZ5czBldDZlczAycXgwYWRw
-cnM1OXoyZXJ4ZjV0IiB0aW1lc3RhbXA9IjE2MTM0MTAyODYiPjQ0NjA8L2tleT48L2ZvcmVpZ24t
-a2V5cz48cmVmLXR5cGUgbmFtZT0iSm91cm5hbCBBcnRpY2xlIj4xNzwvcmVmLXR5cGU+PGNvbnRy
-aWJ1dG9ycz48YXV0aG9ycz48YXV0aG9yPkJlcm5lciwgTC5ULjwvYXV0aG9yPjxhdXRob3I+R29l
-dHosIFMuSi48L2F1dGhvcj48L2F1dGhvcnM+PC9jb250cmlidXRvcnM+PHRpdGxlcz48dGl0bGU+
-U2F0ZWxsaXRlIG9ic2VydmF0aW9ucyBkb2N1bWVudCB0cmVuZHMgY29uc2lzdGVudCB3aXRoIGEg
-Ym9yZWFsIGZvcmVzdCBiaW9tZSBzaGlmdDwvdGl0bGU+PHNlY29uZGFyeS10aXRsZT5HbG9iYWwg
-Q2hhbmdlIEJpb2xvZ3k8L3NlY29uZGFyeS10aXRsZT48L3RpdGxlcz48cGVyaW9kaWNhbD48ZnVs
-bC10aXRsZT5HbG9iYWwgQ2hhbmdlIEJpb2xvZ3k8L2Z1bGwtdGl0bGU+PC9wZXJpb2RpY2FsPjxw
-YWdlcz4zMjc14oCTMzI5MjwvcGFnZXM+PHZvbHVtZT4yODwvdm9sdW1lPjxudW1iZXI+MTA8L251
-bWJlcj48ZGF0ZXM+PHllYXI+MjAyMjwveWVhcj48L2RhdGVzPjx1cmxzPjwvdXJscz48ZWxlY3Ry
-b25pYy1yZXNvdXJjZS1udW0+MTAuMTExMS9nY2IuMTYxMjE8L2VsZWN0cm9uaWMtcmVzb3VyY2Ut
-bnVtPjwvcmVjb3JkPjwvQ2l0ZT48Q2l0ZT48QXV0aG9yPlBhc3RpY2s8L0F1dGhvcj48WWVhcj4y
-MDE5PC9ZZWFyPjxSZWNOdW0+Mzg1ODwvUmVjTnVtPjxyZWNvcmQ+PHJlYy1udW1iZXI+Mzg1ODwv
-cmVjLW51bWJlcj48Zm9yZWlnbi1rZXlzPjxrZXkgYXBwPSJFTiIgZGItaWQ9InByenJ6MnhmeXMw
-ZXQ2ZXMwMnF4MGFkcHJzNTl6MmVyeGY1dCIgdGltZXN0YW1wPSIxNTU4NDUyMjc4Ij4zODU4PC9r
-ZXk+PC9mb3JlaWduLWtleXM+PHJlZi10eXBlIG5hbWU9IkpvdXJuYWwgQXJ0aWNsZSI+MTc8L3Jl
-Zi10eXBlPjxjb250cmlidXRvcnM+PGF1dGhvcnM+PGF1dGhvcj5QYXN0aWNrLCBOZWFsIEo8L2F1
-dGhvcj48YXV0aG9yPkpvcmdlbnNvbiwgTSBUb3JyZTwvYXV0aG9yPjxhdXRob3I+R29ldHosIFNj
-b3R0IEo8L2F1dGhvcj48YXV0aG9yPkpvbmVzLCBCZW5qYW1pbiBNPC9hdXRob3I+PGF1dGhvcj5X
-eWxpZSwgQnJ1Y2UgSzwvYXV0aG9yPjxhdXRob3I+TWluc2xleSwgQnVya2UgSjwvYXV0aG9yPjxh
-dXRob3I+R2VuZXQsIEjDqWzDqG5lPC9hdXRob3I+PGF1dGhvcj5LbmlnaHQsIEpvc2VwaCBGPC9h
-dXRob3I+PGF1dGhvcj5Td2Fuc29uLCBEYXZpZCBLPC9hdXRob3I+PGF1dGhvcj5Kb3JnZW5zb24s
-IEphbmV0IEM8L2F1dGhvcj48L2F1dGhvcnM+PC9jb250cmlidXRvcnM+PHRpdGxlcz48dGl0bGU+
-U3BhdGlvdGVtcG9yYWwgcmVtb3RlIHNlbnNpbmcgb2YgZWNvc3lzdGVtIGNoYW5nZSBhbmQgY2F1
-c2F0aW9uIGFjcm9zcyBBbGFza2E8L3RpdGxlPjxzZWNvbmRhcnktdGl0bGU+R2xvYmFsIENoYW5n
-ZSBCaW9sb2d5PC9zZWNvbmRhcnktdGl0bGU+PC90aXRsZXM+PHBlcmlvZGljYWw+PGZ1bGwtdGl0
-bGU+R2xvYmFsIENoYW5nZSBCaW9sb2d5PC9mdWxsLXRpdGxlPjwvcGVyaW9kaWNhbD48cGFnZXM+
-MTE3MS0xMTg5PC9wYWdlcz48dm9sdW1lPjI1PC92b2x1bWU+PG51bWJlcj4zPC9udW1iZXI+PGRh
-dGVzPjx5ZWFyPjIwMTk8L3llYXI+PC9kYXRlcz48aXNibj4xMzU0LTEwMTM8L2lzYm4+PHVybHM+
-PC91cmxzPjwvcmVjb3JkPjwvQ2l0ZT48L0VuZE5vdGU+AG==
+          <w:fldData xml:space="preserve">PEVuZE5vdGU+PENpdGU+PEF1dGhvcj5XYW5nPC9BdXRob3I+PFllYXI+MjAxOTwvWWVhcj48UmVj
+TnVtPjQyNjE8L1JlY051bT48UHJlZml4PmUuZy5gLCA8L1ByZWZpeD48RGlzcGxheVRleHQ+KGUu
+Zy4sIFd1bGRlciBldCBhbC4gMjAwNCwgUG93ZWxsIGV0IGFsLiAyMDEwLCBKdSBhbmQgTWFzZWsg
+MjAxNiwgV2FuZyBhbmQgRnJpZWRsIDIwMTkpPC9EaXNwbGF5VGV4dD48cmVjb3JkPjxyZWMtbnVt
+YmVyPjQyNjE8L3JlYy1udW1iZXI+PGZvcmVpZ24ta2V5cz48a2V5IGFwcD0iRU4iIGRiLWlkPSJw
+cnpyejJ4ZnlzMGV0NmVzMDJxeDBhZHByczU5ejJlcnhmNXQiIHRpbWVzdGFtcD0iMTYwMjE3MTAw
+NiI+NDI2MTwva2V5PjwvZm9yZWlnbi1rZXlzPjxyZWYtdHlwZSBuYW1lPSJKb3VybmFsIEFydGlj
+bGUiPjE3PC9yZWYtdHlwZT48Y29udHJpYnV0b3JzPjxhdXRob3JzPjxhdXRob3I+V2FuZywgSm9u
+YXRoYW4gQTwvYXV0aG9yPjxhdXRob3I+RnJpZWRsLCBNYXJrIEE8L2F1dGhvcj48L2F1dGhvcnM+
+PC9jb250cmlidXRvcnM+PHRpdGxlcz48dGl0bGU+VGhlIHJvbGUgb2YgbGFuZCBjb3ZlciBjaGFu
+Z2UgaW4gQXJjdGljLUJvcmVhbCBncmVlbmluZyBhbmQgYnJvd25pbmcgdHJlbmRzPC90aXRsZT48
+c2Vjb25kYXJ5LXRpdGxlPkVudmlyb25tZW50YWwgUmVzZWFyY2ggTGV0dGVyczwvc2Vjb25kYXJ5
+LXRpdGxlPjwvdGl0bGVzPjxwZXJpb2RpY2FsPjxmdWxsLXRpdGxlPkVudmlyb25tZW50YWwgUmVz
+ZWFyY2ggTGV0dGVyczwvZnVsbC10aXRsZT48L3BlcmlvZGljYWw+PHBhZ2VzPjEyNTAwNzwvcGFn
+ZXM+PHZvbHVtZT4xNDwvdm9sdW1lPjxudW1iZXI+MTI8L251bWJlcj48ZGF0ZXM+PHllYXI+MjAx
+OTwveWVhcj48L2RhdGVzPjxpc2JuPjE3NDgtOTMyNjwvaXNibj48dXJscz48L3VybHM+PC9yZWNv
+cmQ+PC9DaXRlPjxDaXRlPjxBdXRob3I+V3VsZGVyPC9BdXRob3I+PFllYXI+MjAwNDwvWWVhcj48
+UmVjTnVtPjQwMjM8L1JlY051bT48cmVjb3JkPjxyZWMtbnVtYmVyPjQwMjM8L3JlYy1udW1iZXI+
+PGZvcmVpZ24ta2V5cz48a2V5IGFwcD0iRU4iIGRiLWlkPSJwcnpyejJ4ZnlzMGV0NmVzMDJxeDBh
+ZHByczU5ejJlcnhmNXQiIHRpbWVzdGFtcD0iMTU4MDQwOTgyNCI+NDAyMzwva2V5PjwvZm9yZWln
+bi1rZXlzPjxyZWYtdHlwZSBuYW1lPSJKb3VybmFsIEFydGljbGUiPjE3PC9yZWYtdHlwZT48Y29u
+dHJpYnV0b3JzPjxhdXRob3JzPjxhdXRob3I+V3VsZGVyLCBNQTwvYXV0aG9yPjxhdXRob3I+U2th
+a3VuLCBSUzwvYXV0aG9yPjxhdXRob3I+S3VyeiwgV0E8L2F1dGhvcj48YXV0aG9yPldoaXRlLCBK
+QzwvYXV0aG9yPjwvYXV0aG9ycz48L2NvbnRyaWJ1dG9ycz48dGl0bGVzPjx0aXRsZT5Fc3RpbWF0
+aW5nIHRpbWUgc2luY2UgZm9yZXN0IGhhcnZlc3QgdXNpbmcgc2VnbWVudGVkIExhbmRzYXQgRVRN
+KyBpbWFnZXJ5PC90aXRsZT48c2Vjb25kYXJ5LXRpdGxlPlJlbW90ZSBzZW5zaW5nIG9mIGVudmly
+b25tZW50PC9zZWNvbmRhcnktdGl0bGU+PC90aXRsZXM+PHBlcmlvZGljYWw+PGZ1bGwtdGl0bGU+
+UmVtb3RlIFNlbnNpbmcgb2YgRW52aXJvbm1lbnQ8L2Z1bGwtdGl0bGU+PC9wZXJpb2RpY2FsPjxw
+YWdlcz4xNzktMTg3PC9wYWdlcz48dm9sdW1lPjkzPC92b2x1bWU+PG51bWJlcj4xLTI8L251bWJl
+cj48ZGF0ZXM+PHllYXI+MjAwNDwveWVhcj48L2RhdGVzPjxpc2JuPjAwMzQtNDI1NzwvaXNibj48
+dXJscz48L3VybHM+PC9yZWNvcmQ+PC9DaXRlPjxDaXRlPjxBdXRob3I+UG93ZWxsPC9BdXRob3I+
+PFllYXI+MjAxMDwvWWVhcj48UmVjTnVtPjEwOTU8L1JlY051bT48cmVjb3JkPjxyZWMtbnVtYmVy
+PjEwOTU8L3JlYy1udW1iZXI+PGZvcmVpZ24ta2V5cz48a2V5IGFwcD0iRU4iIGRiLWlkPSJwcnpy
+ejJ4ZnlzMGV0NmVzMDJxeDBhZHByczU5ejJlcnhmNXQiIHRpbWVzdGFtcD0iMCI+MTA5NTwva2V5
+PjwvZm9yZWlnbi1rZXlzPjxyZWYtdHlwZSBuYW1lPSJKb3VybmFsIEFydGljbGUiPjE3PC9yZWYt
+dHlwZT48Y29udHJpYnV0b3JzPjxhdXRob3JzPjxhdXRob3I+UG93ZWxsLCBTY290dCBMLjwvYXV0
+aG9yPjxhdXRob3I+Q29oZW4sIFdhcnJlbiBCLjwvYXV0aG9yPjxhdXRob3I+SGVhbGV5LCBTZWFu
+IFAuPC9hdXRob3I+PGF1dGhvcj5LZW5uZWR5LCBSb2JlcnQgRS48L2F1dGhvcj48YXV0aG9yPk1v
+aXNlbiwgR3JldGNoZW4gRy48L2F1dGhvcj48YXV0aG9yPlBpZXJjZSwgS2VubmV0aCBCLjwvYXV0
+aG9yPjxhdXRob3I+T2htYW5uLCBKYW5ldCBMLjwvYXV0aG9yPjwvYXV0aG9ycz48L2NvbnRyaWJ1
+dG9ycz48dGl0bGVzPjx0aXRsZT5RdWFudGlmaWNhdGlvbiBvZiBsaXZlIGFib3ZlZ3JvdW5kIGZv
+cmVzdCBiaW9tYXNzIGR5bmFtaWNzIHdpdGggTGFuZHNhdCB0aW1lLXNlcmllcyBhbmQgZmllbGQg
+aW52ZW50b3J5IGRhdGE6IEEgY29tcGFyaXNvbiBvZiBlbXBpcmljYWwgbW9kZWxpbmcgYXBwcm9h
+Y2hlczwvdGl0bGU+PHNlY29uZGFyeS10aXRsZT5SZW1vdGUgU2Vuc2luZyBvZiBFbnZpcm9ubWVu
+dDwvc2Vjb25kYXJ5LXRpdGxlPjwvdGl0bGVzPjxwZXJpb2RpY2FsPjxmdWxsLXRpdGxlPlJlbW90
+ZSBTZW5zaW5nIG9mIEVudmlyb25tZW50PC9mdWxsLXRpdGxlPjwvcGVyaW9kaWNhbD48cGFnZXM+
+MTA1My0xMDY4PC9wYWdlcz48dm9sdW1lPjExNDwvdm9sdW1lPjxudW1iZXI+NTwvbnVtYmVyPjxk
+YXRlcz48eWVhcj4yMDEwPC95ZWFyPjwvZGF0ZXM+PGlzYm4+MDAzNDQyNTc8L2lzYm4+PHVybHM+
+PC91cmxzPjxlbGVjdHJvbmljLXJlc291cmNlLW51bT4xMC4xMDE2L2oucnNlLjIwMDkuMTIuMDE4
+PC9lbGVjdHJvbmljLXJlc291cmNlLW51bT48L3JlY29yZD48L0NpdGU+PENpdGU+PEF1dGhvcj5K
+dTwvQXV0aG9yPjxZZWFyPjIwMTY8L1llYXI+PFJlY051bT4zMjM1PC9SZWNOdW0+PHJlY29yZD48
+cmVjLW51bWJlcj4zMjM1PC9yZWMtbnVtYmVyPjxmb3JlaWduLWtleXM+PGtleSBhcHA9IkVOIiBk
+Yi1pZD0icHJ6cnoyeGZ5czBldDZlczAycXgwYWRwcnM1OXoyZXJ4ZjV0IiB0aW1lc3RhbXA9IjAi
+PjMyMzU8L2tleT48L2ZvcmVpZ24ta2V5cz48cmVmLXR5cGUgbmFtZT0iSm91cm5hbCBBcnRpY2xl
+Ij4xNzwvcmVmLXR5cGU+PGNvbnRyaWJ1dG9ycz48YXV0aG9ycz48YXV0aG9yPkp1LCBKdW5jaGFu
+ZzwvYXV0aG9yPjxhdXRob3I+TWFzZWssIEplZmZyZXkgRzwvYXV0aG9yPjwvYXV0aG9ycz48L2Nv
+bnRyaWJ1dG9ycz48dGl0bGVzPjx0aXRsZT5UaGUgdmVnZXRhdGlvbiBncmVlbm5lc3MgdHJlbmQg
+aW4gQ2FuYWRhIGFuZCBVUyBBbGFza2EgZnJvbSAxOTg04oCTMjAxMiBMYW5kc2F0IGRhdGE8L3Rp
+dGxlPjxzZWNvbmRhcnktdGl0bGU+UmVtb3RlIFNlbnNpbmcgb2YgRW52aXJvbm1lbnQ8L3NlY29u
+ZGFyeS10aXRsZT48L3RpdGxlcz48cGVyaW9kaWNhbD48ZnVsbC10aXRsZT5SZW1vdGUgU2Vuc2lu
+ZyBvZiBFbnZpcm9ubWVudDwvZnVsbC10aXRsZT48L3BlcmlvZGljYWw+PHBhZ2VzPjEtMTY8L3Bh
+Z2VzPjx2b2x1bWU+MTc2PC92b2x1bWU+PGRhdGVzPjx5ZWFyPjIwMTY8L3llYXI+PC9kYXRlcz48
+dXJscz48L3VybHM+PGVsZWN0cm9uaWMtcmVzb3VyY2UtbnVtPjEwLjEwMTYvai5yc2UuMjAxNi4w
+MS4wMDE8L2VsZWN0cm9uaWMtcmVzb3VyY2UtbnVtPjwvcmVjb3JkPjwvQ2l0ZT48L0VuZE5vdGU+
 </w:fldData>
         </w:fldChar>
       </w:r>
@@ -2083,13 +2186,6 @@
           <w:sz w:val="24"/>
           <w:szCs w:val="24"/>
         </w:rPr>
-      </w:r>
-      <w:r>
-        <w:rPr>
-          <w:rFonts w:ascii="Times New Roman" w:hAnsi="Times New Roman" w:cs="Times New Roman"/>
-          <w:sz w:val="24"/>
-          <w:szCs w:val="24"/>
-        </w:rPr>
         <w:fldChar w:fldCharType="separate"/>
       </w:r>
       <w:r>
@@ -2099,7 +2195,7 @@
           <w:sz w:val="24"/>
           <w:szCs w:val="24"/>
         </w:rPr>
-        <w:t>(Pastick et al. 2019, Wang and Friedl 2019, Berner et al. 2020, Berner and Goetz 2022)</w:t>
+        <w:t>(e.g., Wulder et al. 2004, Powell et al. 2010, Ju and Masek 2016, Wang and Friedl 2019)</w:t>
       </w:r>
       <w:r>
         <w:rPr>
@@ -2945,150 +3041,32 @@
           <w:sz w:val="24"/>
           <w:szCs w:val="24"/>
         </w:rPr>
-        <w:fldChar w:fldCharType="begin">
-          <w:fldData xml:space="preserve">PEVuZE5vdGU+PENpdGU+PEF1dGhvcj5Xb29kY29jazwvQXV0aG9yPjxZZWFyPjIwMDg8L1llYXI+
-PFJlY051bT4xMTI0PC9SZWNOdW0+PERpc3BsYXlUZXh0PihXb29kY29jayBldCBhbC4gMjAwOCk8
-L0Rpc3BsYXlUZXh0PjxyZWNvcmQ+PHJlYy1udW1iZXI+MTEyNDwvcmVjLW51bWJlcj48Zm9yZWln
-bi1rZXlzPjxrZXkgYXBwPSJFTiIgZGItaWQ9InByenJ6MnhmeXMwZXQ2ZXMwMnF4MGFkcHJzNTl6
-MmVyeGY1dCIgdGltZXN0YW1wPSIwIj4xMTI0PC9rZXk+PC9mb3JlaWduLWtleXM+PHJlZi10eXBl
-IG5hbWU9IkpvdXJuYWwgQXJ0aWNsZSI+MTc8L3JlZi10eXBlPjxjb250cmlidXRvcnM+PGF1dGhv
-cnM+PGF1dGhvcj5Xb29kY29jaywgQy4gRS48L2F1dGhvcj48YXV0aG9yPkFsbGVuLCBSLjwvYXV0
-aG9yPjxhdXRob3I+QW5kZXJzb24sIE0uPC9hdXRob3I+PGF1dGhvcj5CZWx3YXJkLCBBLjwvYXV0
-aG9yPjxhdXRob3I+QmluZHNjaGFkbGVyLCBSLjwvYXV0aG9yPjxhdXRob3I+Q29oZW4sIFcuPC9h
-dXRob3I+PGF1dGhvcj5HYW8sIEYuPC9hdXRob3I+PGF1dGhvcj5Hb3dhcmQsIFMuIE4uPC9hdXRo
-b3I+PGF1dGhvcj5IZWxkZXIsIEQuPC9hdXRob3I+PGF1dGhvcj5IZWxtZXIsIEUuPC9hdXRob3I+
-PGF1dGhvcj5OZW1hbmksIFIuPC9hdXRob3I+PGF1dGhvcj5PcmVvcG91bG9zLCBMLjwvYXV0aG9y
-PjxhdXRob3I+U2Nob3R0LCBKLjwvYXV0aG9yPjxhdXRob3I+VGhlbmthYmFpbCwgUC4gUy48L2F1
-dGhvcj48YXV0aG9yPlZlcm1vdGUsIEUuIEYuPC9hdXRob3I+PGF1dGhvcj5Wb2dlbG1hbm4sIEou
-PC9hdXRob3I+PGF1dGhvcj5XdWxkZXIsIE0uIEEuPC9hdXRob3I+PGF1dGhvcj5XeW5uZSwgUi48
-L2F1dGhvcj48YXV0aG9yPkxhbmRzYXQgU2NpLCBUZWFtPC9hdXRob3I+PC9hdXRob3JzPjwvY29u
-dHJpYnV0b3JzPjxhdXRoLWFkZHJlc3M+W1dvb2Rjb2NrLCBDdXJ0aXMgRS5dIEJvc3RvbiBVbml2
-LCBEZXB0IEdlb2cgJmFtcDsgRW52aXJvbm0sIEJvc3RvbiwgTUEgMDIyMTUgVVNBLiBbQWxsZW4s
-IFJpY2hhcmRdIFVuaXYgSWRhaG8sIFJlcyAmYW1wOyBFeHRlbnMgQ3RyLCBLaW1iZXJseSwgSUQg
-ODMzNDEgVVNBLiBbQW5kZXJzb24sIE1hcnRoYV0gVVNEQSBBUlMsIEh5ZHJvbCAmYW1wOyBSZW1v
-dGUgU2Vuc2luZyBMYWIsIEJlbHRzdmlsbGUsIE1EIDIwNzA1IFVTQS4gW0JlbHdhcmQsIEFsYW5d
-IENvbW1pc3MgRXVyb3BlYW4gQ29tbXVuaXRpZXMsIEpvaW50IFJlcyBDdHIsIEluc3QgRW52aXJv
-bm0gJmFtcDsgU3VzdGFpbmFiaWwsIEdsb2JhbCBFbnZpcm9ubSBNb25pdG9yaW5nIFVuaXQsIEkt
-MjEwMjAgSXNwcmEsIEl0YWx5LiBbQmluZHNjaGFkbGVyLCBSb2JlcnQ7IEdhbywgRmVuZzsgT3Jl
-b3BvdWxvcywgTGF6YXJvc10gTkFTQSwgR29kZGFyZCBTcGFjZSBGbGlnaHQgQ3RyLCBHcmVlbmJl
-bHQsIE1EIDIwNzcxIFVTQS4gW0NvaGVuLCBXYXJyZW5dIFVTREEsIEZvcmVzdCBTZXJ2LCBDb3J2
-YWxsaXMsIE9SIDk3MzMxIFVTQS4gW0dvd2FyZCwgU2FtdWVsIE4uXSBVbml2IE1hcnlsYW5kLCBE
-ZXB0IEdlb2csIENvbGxlZ2UgUGssIE1EIDIwNzQyIFVTQS4gW0hlbGRlciwgRGVubmlzXSBTIERh
-a290YSBTdGF0ZSBVbml2LCBEZXB0IEVsZWN0IEVuZ24gJmFtcDsgQ29tcCBTY2ksIEJyb29raW5n
-cywgU0QgNTcwMDcgVVNBLiBbSGVsbWVyLCBFaWxlZW5dIFVTIEZvcmVzdCBTZXJ2LCBSb2NreSBN
-dCBGb3Jlc3QgJmFtcDsgUmFuZ2UgRXhwdCBTdG4sIEludCBJbnN0IFRyb3AgRm9yZXN0cnksIEZ0
-IENvbGxpbnMsIENPIDgwNTI2IFVTQS4gW05lbWFuaSwgUmFtYV0gTkFTQSwgQW1lcyBSZXMgQ3Ry
-LCBFY29zeXN0IFNjaSAmYW1wOyBUZWNobm9sIEJyYW5jaCwgTW9mZmV0dCBGaWVsZCwgQ0EgOTQw
-MzUgVVNBLiBbU2Nob3R0LCBKb2huXSBSb2NoZXN0ZXIgSW5zdCBUZWNobm9sLCBDaGVzdGVyIEYg
-Q2FybHNvbiBDdHIgSW1hZ2luZyBTY2ksIFJvY2hlc3RlciwgTlkgMTQ2MjMgVVNBLiBbVmVybW90
-ZSwgRXJpYyBGLl0gSVdNSSwgQ29sb21ibywgU3JpIExhbmthLiBbVm9nZWxtYW5uLCBKYW1lc10g
-VVNHUyBFUk9TLCBTQUlDLCBTaW91eCBGYWxscywgU0QgNTcxOTggVVNBLiBbV3VsZGVyLCBNaWNo
-YWVsIEEuXSBDYW5hZGlhbiBGb3Jlc3QgU2VydiwgUGFjaWZpYyBGb3Jlc3RyeSBDdHIsIFZpY3Rv
-cmlhLCBCQyBWOFogMU01LCBDYW5hZGEuIFtXeW5uZSwgUmFuZG9scGhdIFZpcmdpbmlhIFRlY2gs
-IERlcHQgRm9yZXN0cnksIEJsYWNrc2J1cmcsIFZBIDI0MDYxIFVTQS4mI3hEO1dvb2Rjb2NrLCBD
-RSAocmVwcmludCBhdXRob3IpLCBCb3N0b24gVW5pdiwgRGVwdCBHZW9nICZhbXA7IEVudmlyb25t
-LCBCb3N0b24sIE1BIDAyMjE1IFVTQSYjeEQ7Y3VydGlzQGJ1LmVkdTwvYXV0aC1hZGRyZXNzPjx0
-aXRsZXM+PHRpdGxlPkZyZWUgYWNjZXNzIHRvIExhbmRzYXQgaW1hZ2VyeTwvdGl0bGU+PHNlY29u
-ZGFyeS10aXRsZT5TY2llbmNlPC9zZWNvbmRhcnktdGl0bGU+PGFsdC10aXRsZT5TY2llbmNlPC9h
-bHQtdGl0bGU+PC90aXRsZXM+PHBlcmlvZGljYWw+PGZ1bGwtdGl0bGU+c2NpZW5jZTwvZnVsbC10
-aXRsZT48L3BlcmlvZGljYWw+PGFsdC1wZXJpb2RpY2FsPjxmdWxsLXRpdGxlPnNjaWVuY2U8L2Z1
-bGwtdGl0bGU+PC9hbHQtcGVyaW9kaWNhbD48cGFnZXM+MTAxMS0xMDExPC9wYWdlcz48dm9sdW1l
-PjMyMDwvdm9sdW1lPjxudW1iZXI+NTg3OTwvbnVtYmVyPjxkYXRlcz48eWVhcj4yMDA4PC95ZWFy
-PjxwdWItZGF0ZXM+PGRhdGU+TWF5PC9kYXRlPjwvcHViLWRhdGVzPjwvZGF0ZXM+PGlzYm4+MDAz
-Ni04MDc1PC9pc2JuPjxhY2Nlc3Npb24tbnVtPldPUzowMDAyNTYwNTk4MDAwMTM8L2FjY2Vzc2lv
-bi1udW0+PHdvcmstdHlwZT5MZXR0ZXI8L3dvcmstdHlwZT48dXJscz48cmVsYXRlZC11cmxzPjx1
-cmw+Jmx0O0dvIHRvIElTSSZndDs6Ly9XT1M6MDAwMjU2MDU5ODAwMDEzPC91cmw+PC9yZWxhdGVk
-LXVybHM+PC91cmxzPjxsYW5ndWFnZT5FbmdsaXNoPC9sYW5ndWFnZT48L3JlY29yZD48L0NpdGU+
-PC9FbmROb3RlPgB=
-</w:fldData>
-        </w:fldChar>
-      </w:r>
-      <w:r>
-        <w:rPr>
-          <w:rFonts w:ascii="Times New Roman" w:hAnsi="Times New Roman" w:cs="Times New Roman"/>
-          <w:sz w:val="24"/>
-          <w:szCs w:val="24"/>
-        </w:rPr>
-        <w:instrText xml:space="preserve"> ADDIN EN.CITE </w:instrText>
-      </w:r>
-      <w:r>
-        <w:rPr>
-          <w:rFonts w:ascii="Times New Roman" w:hAnsi="Times New Roman" w:cs="Times New Roman"/>
-          <w:sz w:val="24"/>
-          <w:szCs w:val="24"/>
-        </w:rPr>
-        <w:fldChar w:fldCharType="begin">
-          <w:fldData xml:space="preserve">PEVuZE5vdGU+PENpdGU+PEF1dGhvcj5Xb29kY29jazwvQXV0aG9yPjxZZWFyPjIwMDg8L1llYXI+
-PFJlY051bT4xMTI0PC9SZWNOdW0+PERpc3BsYXlUZXh0PihXb29kY29jayBldCBhbC4gMjAwOCk8
-L0Rpc3BsYXlUZXh0PjxyZWNvcmQ+PHJlYy1udW1iZXI+MTEyNDwvcmVjLW51bWJlcj48Zm9yZWln
-bi1rZXlzPjxrZXkgYXBwPSJFTiIgZGItaWQ9InByenJ6MnhmeXMwZXQ2ZXMwMnF4MGFkcHJzNTl6
-MmVyeGY1dCIgdGltZXN0YW1wPSIwIj4xMTI0PC9rZXk+PC9mb3JlaWduLWtleXM+PHJlZi10eXBl
-IG5hbWU9IkpvdXJuYWwgQXJ0aWNsZSI+MTc8L3JlZi10eXBlPjxjb250cmlidXRvcnM+PGF1dGhv
-cnM+PGF1dGhvcj5Xb29kY29jaywgQy4gRS48L2F1dGhvcj48YXV0aG9yPkFsbGVuLCBSLjwvYXV0
-aG9yPjxhdXRob3I+QW5kZXJzb24sIE0uPC9hdXRob3I+PGF1dGhvcj5CZWx3YXJkLCBBLjwvYXV0
-aG9yPjxhdXRob3I+QmluZHNjaGFkbGVyLCBSLjwvYXV0aG9yPjxhdXRob3I+Q29oZW4sIFcuPC9h
-dXRob3I+PGF1dGhvcj5HYW8sIEYuPC9hdXRob3I+PGF1dGhvcj5Hb3dhcmQsIFMuIE4uPC9hdXRo
-b3I+PGF1dGhvcj5IZWxkZXIsIEQuPC9hdXRob3I+PGF1dGhvcj5IZWxtZXIsIEUuPC9hdXRob3I+
-PGF1dGhvcj5OZW1hbmksIFIuPC9hdXRob3I+PGF1dGhvcj5PcmVvcG91bG9zLCBMLjwvYXV0aG9y
-PjxhdXRob3I+U2Nob3R0LCBKLjwvYXV0aG9yPjxhdXRob3I+VGhlbmthYmFpbCwgUC4gUy48L2F1
-dGhvcj48YXV0aG9yPlZlcm1vdGUsIEUuIEYuPC9hdXRob3I+PGF1dGhvcj5Wb2dlbG1hbm4sIEou
-PC9hdXRob3I+PGF1dGhvcj5XdWxkZXIsIE0uIEEuPC9hdXRob3I+PGF1dGhvcj5XeW5uZSwgUi48
-L2F1dGhvcj48YXV0aG9yPkxhbmRzYXQgU2NpLCBUZWFtPC9hdXRob3I+PC9hdXRob3JzPjwvY29u
-dHJpYnV0b3JzPjxhdXRoLWFkZHJlc3M+W1dvb2Rjb2NrLCBDdXJ0aXMgRS5dIEJvc3RvbiBVbml2
-LCBEZXB0IEdlb2cgJmFtcDsgRW52aXJvbm0sIEJvc3RvbiwgTUEgMDIyMTUgVVNBLiBbQWxsZW4s
-IFJpY2hhcmRdIFVuaXYgSWRhaG8sIFJlcyAmYW1wOyBFeHRlbnMgQ3RyLCBLaW1iZXJseSwgSUQg
-ODMzNDEgVVNBLiBbQW5kZXJzb24sIE1hcnRoYV0gVVNEQSBBUlMsIEh5ZHJvbCAmYW1wOyBSZW1v
-dGUgU2Vuc2luZyBMYWIsIEJlbHRzdmlsbGUsIE1EIDIwNzA1IFVTQS4gW0JlbHdhcmQsIEFsYW5d
-IENvbW1pc3MgRXVyb3BlYW4gQ29tbXVuaXRpZXMsIEpvaW50IFJlcyBDdHIsIEluc3QgRW52aXJv
-bm0gJmFtcDsgU3VzdGFpbmFiaWwsIEdsb2JhbCBFbnZpcm9ubSBNb25pdG9yaW5nIFVuaXQsIEkt
-MjEwMjAgSXNwcmEsIEl0YWx5LiBbQmluZHNjaGFkbGVyLCBSb2JlcnQ7IEdhbywgRmVuZzsgT3Jl
-b3BvdWxvcywgTGF6YXJvc10gTkFTQSwgR29kZGFyZCBTcGFjZSBGbGlnaHQgQ3RyLCBHcmVlbmJl
-bHQsIE1EIDIwNzcxIFVTQS4gW0NvaGVuLCBXYXJyZW5dIFVTREEsIEZvcmVzdCBTZXJ2LCBDb3J2
-YWxsaXMsIE9SIDk3MzMxIFVTQS4gW0dvd2FyZCwgU2FtdWVsIE4uXSBVbml2IE1hcnlsYW5kLCBE
-ZXB0IEdlb2csIENvbGxlZ2UgUGssIE1EIDIwNzQyIFVTQS4gW0hlbGRlciwgRGVubmlzXSBTIERh
-a290YSBTdGF0ZSBVbml2LCBEZXB0IEVsZWN0IEVuZ24gJmFtcDsgQ29tcCBTY2ksIEJyb29raW5n
-cywgU0QgNTcwMDcgVVNBLiBbSGVsbWVyLCBFaWxlZW5dIFVTIEZvcmVzdCBTZXJ2LCBSb2NreSBN
-dCBGb3Jlc3QgJmFtcDsgUmFuZ2UgRXhwdCBTdG4sIEludCBJbnN0IFRyb3AgRm9yZXN0cnksIEZ0
-IENvbGxpbnMsIENPIDgwNTI2IFVTQS4gW05lbWFuaSwgUmFtYV0gTkFTQSwgQW1lcyBSZXMgQ3Ry
-LCBFY29zeXN0IFNjaSAmYW1wOyBUZWNobm9sIEJyYW5jaCwgTW9mZmV0dCBGaWVsZCwgQ0EgOTQw
-MzUgVVNBLiBbU2Nob3R0LCBKb2huXSBSb2NoZXN0ZXIgSW5zdCBUZWNobm9sLCBDaGVzdGVyIEYg
-Q2FybHNvbiBDdHIgSW1hZ2luZyBTY2ksIFJvY2hlc3RlciwgTlkgMTQ2MjMgVVNBLiBbVmVybW90
-ZSwgRXJpYyBGLl0gSVdNSSwgQ29sb21ibywgU3JpIExhbmthLiBbVm9nZWxtYW5uLCBKYW1lc10g
-VVNHUyBFUk9TLCBTQUlDLCBTaW91eCBGYWxscywgU0QgNTcxOTggVVNBLiBbV3VsZGVyLCBNaWNo
-YWVsIEEuXSBDYW5hZGlhbiBGb3Jlc3QgU2VydiwgUGFjaWZpYyBGb3Jlc3RyeSBDdHIsIFZpY3Rv
-cmlhLCBCQyBWOFogMU01LCBDYW5hZGEuIFtXeW5uZSwgUmFuZG9scGhdIFZpcmdpbmlhIFRlY2gs
-IERlcHQgRm9yZXN0cnksIEJsYWNrc2J1cmcsIFZBIDI0MDYxIFVTQS4mI3hEO1dvb2Rjb2NrLCBD
-RSAocmVwcmludCBhdXRob3IpLCBCb3N0b24gVW5pdiwgRGVwdCBHZW9nICZhbXA7IEVudmlyb25t
-LCBCb3N0b24sIE1BIDAyMjE1IFVTQSYjeEQ7Y3VydGlzQGJ1LmVkdTwvYXV0aC1hZGRyZXNzPjx0
-aXRsZXM+PHRpdGxlPkZyZWUgYWNjZXNzIHRvIExhbmRzYXQgaW1hZ2VyeTwvdGl0bGU+PHNlY29u
-ZGFyeS10aXRsZT5TY2llbmNlPC9zZWNvbmRhcnktdGl0bGU+PGFsdC10aXRsZT5TY2llbmNlPC9h
-bHQtdGl0bGU+PC90aXRsZXM+PHBlcmlvZGljYWw+PGZ1bGwtdGl0bGU+c2NpZW5jZTwvZnVsbC10
-aXRsZT48L3BlcmlvZGljYWw+PGFsdC1wZXJpb2RpY2FsPjxmdWxsLXRpdGxlPnNjaWVuY2U8L2Z1
-bGwtdGl0bGU+PC9hbHQtcGVyaW9kaWNhbD48cGFnZXM+MTAxMS0xMDExPC9wYWdlcz48dm9sdW1l
-PjMyMDwvdm9sdW1lPjxudW1iZXI+NTg3OTwvbnVtYmVyPjxkYXRlcz48eWVhcj4yMDA4PC95ZWFy
-PjxwdWItZGF0ZXM+PGRhdGU+TWF5PC9kYXRlPjwvcHViLWRhdGVzPjwvZGF0ZXM+PGlzYm4+MDAz
-Ni04MDc1PC9pc2JuPjxhY2Nlc3Npb24tbnVtPldPUzowMDAyNTYwNTk4MDAwMTM8L2FjY2Vzc2lv
-bi1udW0+PHdvcmstdHlwZT5MZXR0ZXI8L3dvcmstdHlwZT48dXJscz48cmVsYXRlZC11cmxzPjx1
-cmw+Jmx0O0dvIHRvIElTSSZndDs6Ly9XT1M6MDAwMjU2MDU5ODAwMDEzPC91cmw+PC9yZWxhdGVk
-LXVybHM+PC91cmxzPjxsYW5ndWFnZT5FbmdsaXNoPC9sYW5ndWFnZT48L3JlY29yZD48L0NpdGU+
-PC9FbmROb3RlPgB=
-</w:fldData>
-        </w:fldChar>
-      </w:r>
-      <w:r>
-        <w:rPr>
-          <w:rFonts w:ascii="Times New Roman" w:hAnsi="Times New Roman" w:cs="Times New Roman"/>
-          <w:sz w:val="24"/>
-          <w:szCs w:val="24"/>
-        </w:rPr>
-        <w:instrText xml:space="preserve"> ADDIN EN.CITE.DATA </w:instrText>
-      </w:r>
-      <w:r>
-        <w:rPr>
-          <w:rFonts w:ascii="Times New Roman" w:hAnsi="Times New Roman" w:cs="Times New Roman"/>
-          <w:sz w:val="24"/>
-          <w:szCs w:val="24"/>
-        </w:rPr>
+        <w:fldChar w:fldCharType="begin"/>
+      </w:r>
+      <w:r>
+        <w:rPr>
+          <w:rFonts w:ascii="Times New Roman" w:hAnsi="Times New Roman" w:cs="Times New Roman"/>
+          <w:sz w:val="24"/>
+          <w:szCs w:val="24"/>
+        </w:rPr>
+        <w:instrText xml:space="preserve"> ADDIN EN.CITE &lt;EndNote&gt;&lt;Cite&gt;&lt;Author&gt;Wulder&lt;/Author&gt;&lt;Year&gt;2012&lt;/Year&gt;&lt;RecNum&gt;3313&lt;/RecNum&gt;&lt;DisplayText&gt;(Wulder et al. 2012)&lt;/DisplayText&gt;&lt;record&gt;&lt;rec-number&gt;3313&lt;/rec-number&gt;&lt;foreign-keys&gt;&lt;key app="EN" db-id="przrz2xfys0et6es02qx0adprs59z2erxf5t" timestamp="0"&gt;3313&lt;/key&gt;&lt;/foreign-keys&gt;&lt;ref-type name="Journal Article"&gt;17&lt;/ref-type&gt;&lt;contributors&gt;&lt;authors&gt;&lt;author&gt;Wulder, Michael A&lt;/author&gt;&lt;author&gt;Masek, Jeffrey G&lt;/author&gt;&lt;author&gt;Cohen, Warren B&lt;/author&gt;&lt;author&gt;Loveland, Thomas R&lt;/author&gt;&lt;author&gt;Woodcock, Curtis E&lt;/author&gt;&lt;/authors&gt;&lt;/contributors&gt;&lt;titles&gt;&lt;title&gt;Opening the archive: How free data has enabled the science and monitoring promise of Landsat&lt;/title&gt;&lt;secondary-title&gt;Remote Sensing of Environment&lt;/secondary-title&gt;&lt;/titles&gt;&lt;periodical&gt;&lt;full-title&gt;Remote Sensing of Environment&lt;/full-title&gt;&lt;/periodical&gt;&lt;pages&gt;2-10&lt;/pages&gt;&lt;volume&gt;122&lt;/volume&gt;&lt;dates&gt;&lt;year&gt;2012&lt;/year&gt;&lt;/dates&gt;&lt;isbn&gt;0034-4257&lt;/isbn&gt;&lt;urls&gt;&lt;/urls&gt;&lt;/record&gt;&lt;/Cite&gt;&lt;/EndNote&gt;</w:instrText>
+      </w:r>
+      <w:r>
+        <w:rPr>
+          <w:rFonts w:ascii="Times New Roman" w:hAnsi="Times New Roman" w:cs="Times New Roman"/>
+          <w:sz w:val="24"/>
+          <w:szCs w:val="24"/>
+        </w:rPr>
+        <w:fldChar w:fldCharType="separate"/>
+      </w:r>
+      <w:r>
+        <w:rPr>
+          <w:rFonts w:ascii="Times New Roman" w:hAnsi="Times New Roman" w:cs="Times New Roman"/>
+          <w:noProof/>
+          <w:sz w:val="24"/>
+          <w:szCs w:val="24"/>
+        </w:rPr>
+        <w:t>(Wulder et al. 2012)</w:t>
       </w:r>
       <w:r>
         <w:rPr>
@@ -3104,39 +3082,15 @@
           <w:sz w:val="24"/>
           <w:szCs w:val="24"/>
         </w:rPr>
-      </w:r>
-      <w:r>
-        <w:rPr>
-          <w:rFonts w:ascii="Times New Roman" w:hAnsi="Times New Roman" w:cs="Times New Roman"/>
-          <w:sz w:val="24"/>
-          <w:szCs w:val="24"/>
-        </w:rPr>
-        <w:fldChar w:fldCharType="separate"/>
-      </w:r>
-      <w:r>
-        <w:rPr>
-          <w:rFonts w:ascii="Times New Roman" w:hAnsi="Times New Roman" w:cs="Times New Roman"/>
-          <w:noProof/>
-          <w:sz w:val="24"/>
-          <w:szCs w:val="24"/>
-        </w:rPr>
-        <w:t>(Woodcock et al. 2008)</w:t>
-      </w:r>
-      <w:r>
-        <w:rPr>
-          <w:rFonts w:ascii="Times New Roman" w:hAnsi="Times New Roman" w:cs="Times New Roman"/>
-          <w:sz w:val="24"/>
-          <w:szCs w:val="24"/>
-        </w:rPr>
-        <w:fldChar w:fldCharType="end"/>
-      </w:r>
-      <w:r>
-        <w:rPr>
-          <w:rFonts w:ascii="Times New Roman" w:hAnsi="Times New Roman" w:cs="Times New Roman"/>
-          <w:sz w:val="24"/>
-          <w:szCs w:val="24"/>
-        </w:rPr>
-        <w:t xml:space="preserve"> and </w:t>
+        <w:t xml:space="preserve"> </w:t>
+      </w:r>
+      <w:r>
+        <w:rPr>
+          <w:rFonts w:ascii="Times New Roman" w:hAnsi="Times New Roman" w:cs="Times New Roman"/>
+          <w:sz w:val="24"/>
+          <w:szCs w:val="24"/>
+        </w:rPr>
+        <w:t xml:space="preserve">and </w:t>
       </w:r>
       <w:r>
         <w:rPr>
@@ -4679,6 +4633,14 @@
           <w:sz w:val="24"/>
           <w:szCs w:val="24"/>
         </w:rPr>
+        <w:t xml:space="preserve">pronounced </w:t>
+      </w:r>
+      <w:r>
+        <w:rPr>
+          <w:rFonts w:ascii="Times New Roman" w:hAnsi="Times New Roman" w:cs="Times New Roman"/>
+          <w:sz w:val="24"/>
+          <w:szCs w:val="24"/>
+        </w:rPr>
         <w:t xml:space="preserve">artificial </w:t>
       </w:r>
       <w:r>
@@ -4759,7 +4721,31 @@
           <w:sz w:val="24"/>
           <w:szCs w:val="24"/>
         </w:rPr>
-        <w:t xml:space="preserve"> the Normalized</w:t>
+        <w:t xml:space="preserve"> </w:t>
+      </w:r>
+      <w:r>
+        <w:rPr>
+          <w:rFonts w:ascii="Times New Roman" w:hAnsi="Times New Roman" w:cs="Times New Roman"/>
+          <w:sz w:val="24"/>
+          <w:szCs w:val="24"/>
+        </w:rPr>
+        <w:t>spectral indices of vegetation greenness</w:t>
+      </w:r>
+      <w:r>
+        <w:rPr>
+          <w:rFonts w:ascii="Times New Roman" w:hAnsi="Times New Roman" w:cs="Times New Roman"/>
+          <w:sz w:val="24"/>
+          <w:szCs w:val="24"/>
+        </w:rPr>
+        <w:t xml:space="preserve"> including the widely used </w:t>
+      </w:r>
+      <w:r>
+        <w:rPr>
+          <w:rFonts w:ascii="Times New Roman" w:hAnsi="Times New Roman" w:cs="Times New Roman"/>
+          <w:sz w:val="24"/>
+          <w:szCs w:val="24"/>
+        </w:rPr>
+        <w:t>Normalized</w:t>
       </w:r>
       <w:r>
         <w:rPr>
@@ -4775,64 +4761,7 @@
           <w:sz w:val="24"/>
           <w:szCs w:val="24"/>
         </w:rPr>
-        <w:t xml:space="preserve">(Sulla-Menashe et al. 2017) </w:t>
-      </w:r>
-      <w:r>
-        <w:rPr>
-          <w:rFonts w:ascii="Times New Roman" w:hAnsi="Times New Roman" w:cs="Times New Roman"/>
-          <w:sz w:val="24"/>
-          <w:szCs w:val="24"/>
-        </w:rPr>
-        <w:t>and other spectral indices of vegetation greenness</w:t>
-      </w:r>
-      <w:r>
-        <w:rPr>
-          <w:rFonts w:ascii="Times New Roman" w:hAnsi="Times New Roman" w:cs="Times New Roman"/>
-          <w:sz w:val="24"/>
-          <w:szCs w:val="24"/>
-        </w:rPr>
-        <w:t xml:space="preserve"> </w:t>
-      </w:r>
-      <w:r>
-        <w:rPr>
-          <w:rFonts w:ascii="Times New Roman" w:hAnsi="Times New Roman" w:cs="Times New Roman"/>
-          <w:sz w:val="24"/>
-          <w:szCs w:val="24"/>
-        </w:rPr>
-        <w:fldChar w:fldCharType="begin"/>
-      </w:r>
-      <w:r>
-        <w:rPr>
-          <w:rFonts w:ascii="Times New Roman" w:hAnsi="Times New Roman" w:cs="Times New Roman"/>
-          <w:sz w:val="24"/>
-          <w:szCs w:val="24"/>
-        </w:rPr>
-        <w:instrText xml:space="preserve"> ADDIN EN.CITE &lt;EndNote&gt;&lt;Cite&gt;&lt;Author&gt;Berner&lt;/Author&gt;&lt;Year&gt;2022&lt;/Year&gt;&lt;RecNum&gt;4460&lt;/RecNum&gt;&lt;DisplayText&gt;(Berner and Goetz 2022)&lt;/DisplayText&gt;&lt;record&gt;&lt;rec-number&gt;4460&lt;/rec-number&gt;&lt;foreign-keys&gt;&lt;key app="EN" db-id="przrz2xfys0et6es02qx0adprs59z2erxf5t" timestamp="1613410286"&gt;4460&lt;/key&gt;&lt;/foreign-keys&gt;&lt;ref-type name="Journal Article"&gt;17&lt;/ref-type&gt;&lt;contributors&gt;&lt;authors&gt;&lt;author&gt;Berner, L.T.&lt;/author&gt;&lt;author&gt;Goetz, S.J.&lt;/author&gt;&lt;/authors&gt;&lt;/contributors&gt;&lt;titles&gt;&lt;title&gt;Satellite observations document trends consistent with a boreal forest biome shift&lt;/title&gt;&lt;secondary-title&gt;Global Change Biology&lt;/secondary-title&gt;&lt;/titles&gt;&lt;periodical&gt;&lt;full-title&gt;Global Change Biology&lt;/full-title&gt;&lt;/periodical&gt;&lt;pages&gt;3275–3292&lt;/pages&gt;&lt;volume&gt;28&lt;/volume&gt;&lt;number&gt;10&lt;/number&gt;&lt;dates&gt;&lt;year&gt;2022&lt;/year&gt;&lt;/dates&gt;&lt;urls&gt;&lt;/urls&gt;&lt;electronic-resource-num&gt;10.1111/gcb.16121&lt;/electronic-resource-num&gt;&lt;/record&gt;&lt;/Cite&gt;&lt;/EndNote&gt;</w:instrText>
-      </w:r>
-      <w:r>
-        <w:rPr>
-          <w:rFonts w:ascii="Times New Roman" w:hAnsi="Times New Roman" w:cs="Times New Roman"/>
-          <w:sz w:val="24"/>
-          <w:szCs w:val="24"/>
-        </w:rPr>
-        <w:fldChar w:fldCharType="separate"/>
-      </w:r>
-      <w:r>
-        <w:rPr>
-          <w:rFonts w:ascii="Times New Roman" w:hAnsi="Times New Roman" w:cs="Times New Roman"/>
-          <w:noProof/>
-          <w:sz w:val="24"/>
-          <w:szCs w:val="24"/>
-        </w:rPr>
-        <w:t>(Berner and Goetz 2022)</w:t>
-      </w:r>
-      <w:r>
-        <w:rPr>
-          <w:rFonts w:ascii="Times New Roman" w:hAnsi="Times New Roman" w:cs="Times New Roman"/>
-          <w:sz w:val="24"/>
-          <w:szCs w:val="24"/>
-        </w:rPr>
-        <w:fldChar w:fldCharType="end"/>
+        <w:t>(Sulla-Menashe et al. 2017)</w:t>
       </w:r>
       <w:r>
         <w:rPr>
@@ -5076,7 +5005,23 @@
           <w:sz w:val="24"/>
           <w:szCs w:val="24"/>
         </w:rPr>
-        <w:t xml:space="preserve"> These published cross-sensor calibration models </w:t>
+        <w:t xml:space="preserve"> </w:t>
+      </w:r>
+      <w:r>
+        <w:rPr>
+          <w:rFonts w:ascii="Times New Roman" w:hAnsi="Times New Roman" w:cs="Times New Roman"/>
+          <w:sz w:val="24"/>
+          <w:szCs w:val="24"/>
+        </w:rPr>
+        <w:t>While valuable, t</w:t>
+      </w:r>
+      <w:r>
+        <w:rPr>
+          <w:rFonts w:ascii="Times New Roman" w:hAnsi="Times New Roman" w:cs="Times New Roman"/>
+          <w:sz w:val="24"/>
+          <w:szCs w:val="24"/>
+        </w:rPr>
+        <w:t xml:space="preserve">hese published cross-sensor calibration models </w:t>
       </w:r>
       <w:r>
         <w:rPr>
@@ -5512,240 +5457,23 @@
           <w:sz w:val="24"/>
           <w:szCs w:val="24"/>
         </w:rPr>
-        <w:t xml:space="preserve">Efforts to assess vegetation phenology using the Landsat satellites are complicated by </w:t>
-      </w:r>
-      <w:r>
-        <w:rPr>
-          <w:rFonts w:ascii="Times New Roman" w:hAnsi="Times New Roman" w:cs="Times New Roman"/>
-          <w:sz w:val="24"/>
-          <w:szCs w:val="24"/>
-        </w:rPr>
-        <w:t xml:space="preserve">(1) </w:t>
-      </w:r>
-      <w:r>
-        <w:rPr>
-          <w:rFonts w:ascii="Times New Roman" w:hAnsi="Times New Roman" w:cs="Times New Roman"/>
-          <w:sz w:val="24"/>
-          <w:szCs w:val="24"/>
-        </w:rPr>
-        <w:t xml:space="preserve">irregular timing of clear-sky acquisitions within a growing season and </w:t>
-      </w:r>
-      <w:r>
-        <w:rPr>
-          <w:rFonts w:ascii="Times New Roman" w:hAnsi="Times New Roman" w:cs="Times New Roman"/>
-          <w:sz w:val="24"/>
-          <w:szCs w:val="24"/>
-        </w:rPr>
-        <w:t xml:space="preserve">(2) </w:t>
-      </w:r>
-      <w:r>
-        <w:rPr>
-          <w:rFonts w:ascii="Times New Roman" w:hAnsi="Times New Roman" w:cs="Times New Roman"/>
-          <w:sz w:val="24"/>
-          <w:szCs w:val="24"/>
-        </w:rPr>
-        <w:t>changes in the annual number of clear-sky acquisitions across years as new satellites were launched.</w:t>
-      </w:r>
-      <w:r>
-        <w:rPr>
-          <w:rFonts w:ascii="Times New Roman" w:hAnsi="Times New Roman" w:cs="Times New Roman"/>
-          <w:sz w:val="24"/>
-          <w:szCs w:val="24"/>
-        </w:rPr>
-        <w:t xml:space="preserve"> T</w:t>
-      </w:r>
-      <w:r>
-        <w:rPr>
-          <w:rFonts w:ascii="Times New Roman" w:hAnsi="Times New Roman" w:cs="Times New Roman"/>
-          <w:sz w:val="24"/>
-          <w:szCs w:val="24"/>
-        </w:rPr>
-        <w:t>h</w:t>
-      </w:r>
-      <w:r>
-        <w:rPr>
-          <w:rFonts w:ascii="Times New Roman" w:hAnsi="Times New Roman" w:cs="Times New Roman"/>
-          <w:sz w:val="24"/>
-          <w:szCs w:val="24"/>
-        </w:rPr>
-        <w:t xml:space="preserve">ese challenges are especially acute </w:t>
-      </w:r>
-      <w:r>
-        <w:rPr>
-          <w:rFonts w:ascii="Times New Roman" w:hAnsi="Times New Roman" w:cs="Times New Roman"/>
-          <w:sz w:val="24"/>
-          <w:szCs w:val="24"/>
-        </w:rPr>
-        <w:t>in regions with short, cloudy growing seasons such as the Arctic</w:t>
-      </w:r>
-      <w:r>
-        <w:rPr>
-          <w:rFonts w:ascii="Times New Roman" w:hAnsi="Times New Roman" w:cs="Times New Roman"/>
-          <w:sz w:val="24"/>
-          <w:szCs w:val="24"/>
-        </w:rPr>
-        <w:t xml:space="preserve">, </w:t>
-      </w:r>
-      <w:r>
-        <w:rPr>
-          <w:rFonts w:ascii="Times New Roman" w:hAnsi="Times New Roman" w:cs="Times New Roman"/>
-          <w:sz w:val="24"/>
-          <w:szCs w:val="24"/>
-        </w:rPr>
-        <w:t xml:space="preserve">where the </w:t>
-      </w:r>
-      <w:r>
-        <w:rPr>
-          <w:rFonts w:ascii="Times New Roman" w:hAnsi="Times New Roman" w:cs="Times New Roman"/>
-          <w:sz w:val="24"/>
-          <w:szCs w:val="24"/>
-        </w:rPr>
-        <w:t xml:space="preserve">median </w:t>
-      </w:r>
-      <w:r>
-        <w:rPr>
-          <w:rFonts w:ascii="Times New Roman" w:hAnsi="Times New Roman" w:cs="Times New Roman"/>
-          <w:sz w:val="24"/>
-          <w:szCs w:val="24"/>
-        </w:rPr>
-        <w:t xml:space="preserve">number of clear-sky </w:t>
-      </w:r>
-      <w:r>
-        <w:rPr>
-          <w:rFonts w:ascii="Times New Roman" w:hAnsi="Times New Roman" w:cs="Times New Roman"/>
-          <w:sz w:val="24"/>
-          <w:szCs w:val="24"/>
-        </w:rPr>
-        <w:t xml:space="preserve">growing season </w:t>
-      </w:r>
-      <w:r>
-        <w:rPr>
-          <w:rFonts w:ascii="Times New Roman" w:hAnsi="Times New Roman" w:cs="Times New Roman"/>
-          <w:sz w:val="24"/>
-          <w:szCs w:val="24"/>
-        </w:rPr>
-        <w:t>measurements increased from</w:t>
-      </w:r>
-      <w:r>
-        <w:rPr>
-          <w:rFonts w:ascii="Times New Roman" w:hAnsi="Times New Roman" w:cs="Times New Roman"/>
-          <w:sz w:val="24"/>
-          <w:szCs w:val="24"/>
-        </w:rPr>
-        <w:t xml:space="preserve"> 2 per </w:t>
-      </w:r>
-      <w:r>
-        <w:rPr>
-          <w:rFonts w:ascii="Times New Roman" w:hAnsi="Times New Roman" w:cs="Times New Roman"/>
-          <w:sz w:val="24"/>
-          <w:szCs w:val="24"/>
-        </w:rPr>
-        <w:t xml:space="preserve">year </w:t>
-      </w:r>
-      <w:r>
-        <w:rPr>
-          <w:rFonts w:ascii="Times New Roman" w:hAnsi="Times New Roman" w:cs="Times New Roman"/>
-          <w:sz w:val="24"/>
-          <w:szCs w:val="24"/>
-        </w:rPr>
-        <w:t xml:space="preserve">in 1995 to 7 per </w:t>
-      </w:r>
-      <w:r>
-        <w:rPr>
-          <w:rFonts w:ascii="Times New Roman" w:hAnsi="Times New Roman" w:cs="Times New Roman"/>
-          <w:sz w:val="24"/>
-          <w:szCs w:val="24"/>
-        </w:rPr>
-        <w:t xml:space="preserve">year </w:t>
-      </w:r>
-      <w:r>
-        <w:rPr>
-          <w:rFonts w:ascii="Times New Roman" w:hAnsi="Times New Roman" w:cs="Times New Roman"/>
-          <w:sz w:val="24"/>
-          <w:szCs w:val="24"/>
-        </w:rPr>
-        <w:t xml:space="preserve">in 2015 </w:t>
-      </w:r>
-      <w:r>
-        <w:rPr>
-          <w:rFonts w:ascii="Times New Roman" w:hAnsi="Times New Roman" w:cs="Times New Roman"/>
-          <w:sz w:val="24"/>
-          <w:szCs w:val="24"/>
-        </w:rPr>
-        <w:fldChar w:fldCharType="begin"/>
-      </w:r>
-      <w:r>
-        <w:rPr>
-          <w:rFonts w:ascii="Times New Roman" w:hAnsi="Times New Roman" w:cs="Times New Roman"/>
-          <w:sz w:val="24"/>
-          <w:szCs w:val="24"/>
-        </w:rPr>
-        <w:instrText xml:space="preserve"> ADDIN EN.CITE &lt;EndNote&gt;&lt;Cite&gt;&lt;Author&gt;Berner&lt;/Author&gt;&lt;Year&gt;2020&lt;/Year&gt;&lt;RecNum&gt;3755&lt;/RecNum&gt;&lt;DisplayText&gt;(Berner et al. 2020)&lt;/DisplayText&gt;&lt;record&gt;&lt;rec-number&gt;3755&lt;/rec-number&gt;&lt;foreign-keys&gt;&lt;key app="EN" db-id="przrz2xfys0et6es02qx0adprs59z2erxf5t" timestamp="1543512638"&gt;3755&lt;/key&gt;&lt;/foreign-keys&gt;&lt;ref-type name="Journal Article"&gt;17&lt;/ref-type&gt;&lt;contributors&gt;&lt;authors&gt;&lt;author&gt;Berner, L.T.&lt;/author&gt;&lt;author&gt;Massey, R.&lt;/author&gt;&lt;author&gt;Jantz, P.&lt;/author&gt;&lt;author&gt;Forbes, B.C.&lt;/author&gt;&lt;author&gt;Macias-Fauria, M.&lt;/author&gt;&lt;author&gt;Myers-Smith, I. H.&lt;/author&gt;&lt;author&gt;Kumpula, Timo&lt;/author&gt;&lt;author&gt;Gauthier, G.&lt;/author&gt;&lt;author&gt;Andreu-Hayles, L.&lt;/author&gt;&lt;author&gt;Gaglioti, B.&lt;/author&gt;&lt;author&gt;Burns, P.J.&lt;/author&gt;&lt;author&gt;Zetterberg, P.&lt;/author&gt;&lt;author&gt;D&amp;apos;Arrigo, R.&lt;/author&gt;&lt;author&gt;Goetz, S.J.&lt;/author&gt;&lt;/authors&gt;&lt;/contributors&gt;&lt;titles&gt;&lt;title&gt;Summer warming explains widespread but not uniform greening in the Arctic tundra biome&lt;/title&gt;&lt;secondary-title&gt;Nature Communications&lt;/secondary-title&gt;&lt;/titles&gt;&lt;periodical&gt;&lt;full-title&gt;Nature communications&lt;/full-title&gt;&lt;/periodical&gt;&lt;pages&gt;4621&lt;/pages&gt;&lt;volume&gt;11&lt;/volume&gt;&lt;dates&gt;&lt;year&gt;2020&lt;/year&gt;&lt;/dates&gt;&lt;urls&gt;&lt;/urls&gt;&lt;electronic-resource-num&gt;10.1038/s41467-020-18479-5&lt;/electronic-resource-num&gt;&lt;/record&gt;&lt;/Cite&gt;&lt;/EndNote&gt;</w:instrText>
-      </w:r>
-      <w:r>
-        <w:rPr>
-          <w:rFonts w:ascii="Times New Roman" w:hAnsi="Times New Roman" w:cs="Times New Roman"/>
-          <w:sz w:val="24"/>
-          <w:szCs w:val="24"/>
-        </w:rPr>
-        <w:fldChar w:fldCharType="separate"/>
-      </w:r>
-      <w:r>
-        <w:rPr>
-          <w:rFonts w:ascii="Times New Roman" w:hAnsi="Times New Roman" w:cs="Times New Roman"/>
-          <w:noProof/>
-          <w:sz w:val="24"/>
-          <w:szCs w:val="24"/>
-        </w:rPr>
-        <w:t>(Berner et al. 2020)</w:t>
-      </w:r>
-      <w:r>
-        <w:rPr>
-          <w:rFonts w:ascii="Times New Roman" w:hAnsi="Times New Roman" w:cs="Times New Roman"/>
-          <w:sz w:val="24"/>
-          <w:szCs w:val="24"/>
-        </w:rPr>
-        <w:fldChar w:fldCharType="end"/>
-      </w:r>
-      <w:r>
-        <w:rPr>
-          <w:rFonts w:ascii="Times New Roman" w:hAnsi="Times New Roman" w:cs="Times New Roman"/>
-          <w:sz w:val="24"/>
-          <w:szCs w:val="24"/>
-        </w:rPr>
-        <w:t xml:space="preserve">. </w:t>
-      </w:r>
-      <w:r>
-        <w:rPr>
-          <w:rFonts w:ascii="Times New Roman" w:hAnsi="Times New Roman" w:cs="Times New Roman"/>
-          <w:sz w:val="24"/>
-          <w:szCs w:val="24"/>
-        </w:rPr>
-        <w:t>Annual maximum vegetation greennes</w:t>
-      </w:r>
-      <w:r>
-        <w:rPr>
-          <w:rFonts w:ascii="Times New Roman" w:hAnsi="Times New Roman" w:cs="Times New Roman"/>
-          <w:sz w:val="24"/>
-          <w:szCs w:val="24"/>
-        </w:rPr>
-        <w:t>s</w:t>
-      </w:r>
-      <w:r>
-        <w:rPr>
-          <w:rFonts w:ascii="Times New Roman" w:hAnsi="Times New Roman" w:cs="Times New Roman"/>
-          <w:sz w:val="24"/>
-          <w:szCs w:val="24"/>
-        </w:rPr>
-        <w:t xml:space="preserve"> is an important metric of vegetation phenology </w:t>
-      </w:r>
-      <w:r>
-        <w:rPr>
-          <w:rFonts w:ascii="Times New Roman" w:hAnsi="Times New Roman" w:cs="Times New Roman"/>
-          <w:sz w:val="24"/>
-          <w:szCs w:val="24"/>
-        </w:rPr>
-        <w:t xml:space="preserve">related to productivity </w:t>
+        <w:t xml:space="preserve">Vegetation phenology </w:t>
+      </w:r>
+      <w:r>
+        <w:rPr>
+          <w:rFonts w:ascii="Times New Roman" w:hAnsi="Times New Roman" w:cs="Times New Roman"/>
+          <w:sz w:val="24"/>
+          <w:szCs w:val="24"/>
+        </w:rPr>
+        <w:t xml:space="preserve">controls ecosystem processes (e.g., photosynthesis) and </w:t>
+      </w:r>
+      <w:r>
+        <w:rPr>
+          <w:rFonts w:ascii="Times New Roman" w:hAnsi="Times New Roman" w:cs="Times New Roman"/>
+          <w:sz w:val="24"/>
+          <w:szCs w:val="24"/>
+        </w:rPr>
+        <w:t xml:space="preserve">is often assessed using spectral indices (e.g., NDVI) derived from satellite measurements </w:t>
       </w:r>
       <w:r>
         <w:rPr>
@@ -5754,78 +5482,51 @@
           <w:szCs w:val="24"/>
         </w:rPr>
         <w:fldChar w:fldCharType="begin">
-          <w:fldData xml:space="preserve">PEVuZE5vdGU+PENpdGU+PEF1dGhvcj5Cb3lkPC9BdXRob3I+PFllYXI+MjAyMTwvWWVhcj48UmVj
-TnVtPjQ1MTM8L1JlY051bT48RGlzcGxheVRleHQ+KFBldHRvcmVsbGkgZXQgYWwuIDIwMDUsIEJl
-cm5lciBldCBhbC4gMjAyMCwgQm95ZCBldCBhbC4gMjAyMSk8L0Rpc3BsYXlUZXh0PjxyZWNvcmQ+
-PHJlYy1udW1iZXI+NDUxMzwvcmVjLW51bWJlcj48Zm9yZWlnbi1rZXlzPjxrZXkgYXBwPSJFTiIg
-ZGItaWQ9InByenJ6MnhmeXMwZXQ2ZXMwMnF4MGFkcHJzNTl6MmVyeGY1dCIgdGltZXN0YW1wPSIx
-NjI0MDMxNjg3Ij40NTEzPC9rZXk+PC9mb3JlaWduLWtleXM+PHJlZi10eXBlIG5hbWU9IkpvdXJu
-YWwgQXJ0aWNsZSI+MTc8L3JlZi10eXBlPjxjb250cmlidXRvcnM+PGF1dGhvcnM+PGF1dGhvcj5C
-b3lkLCBNZWxpc3NhIEEuPC9hdXRob3I+PGF1dGhvcj5CZXJuZXIsIExvZ2FuIFQuPC9hdXRob3I+
-PGF1dGhvcj5Gb3N0ZXIsIEFkcmlhbm5hIEMuPC9hdXRob3I+PGF1dGhvcj5Hb2V0eiwgU2NvdHQg
-Si48L2F1dGhvcj48YXV0aG9yPlJvZ2VycywgQnJlbmRhbiBNLjwvYXV0aG9yPjxhdXRob3I+V2Fs
-a2VyLCBYYW50aGUgSi48L2F1dGhvcj48YXV0aG9yPk1hY2ssIE1pY2hlbGxlIEMuPC9hdXRob3I+
-PC9hdXRob3JzPjwvY29udHJpYnV0b3JzPjx0aXRsZXM+PHRpdGxlPkhpc3RvcmljIGRlY2xpbmVz
-IGluIGdyb3d0aCBwb3J0ZW5kIHRyZW1ibGluZyBhc3BlbiBkZWF0aCBkdXJpbmcgYSBjb250ZW1w
-b3JhcnkgbGVhZiBtaW5lciBvdXRicmVhayBpbiBBbGFza2E8L3RpdGxlPjxzZWNvbmRhcnktdGl0
-bGU+RWNvc3BoZXJlPC9zZWNvbmRhcnktdGl0bGU+PC90aXRsZXM+PHBlcmlvZGljYWw+PGZ1bGwt
-dGl0bGU+RWNvc3BoZXJlPC9mdWxsLXRpdGxlPjwvcGVyaW9kaWNhbD48cGFnZXM+ZTAzNTY5PC9w
-YWdlcz48dm9sdW1lPjEyPC92b2x1bWU+PG51bWJlcj42PC9udW1iZXI+PGtleXdvcmRzPjxrZXl3
-b3JkPmFzcGVuIGVwaWRlcm1hbCBsZWFmIG1pbmVyPC9rZXl3b3JkPjxrZXl3b3JkPmJvcmVhbCBm
-b3Jlc3Q8L2tleXdvcmQ+PGtleXdvcmQ+Y2xpbWF0ZSBjaGFuZ2U8L2tleXdvcmQ+PGtleXdvcmQ+
-ZGVuZHJvZWNvbG9neTwva2V5d29yZD48a2V5d29yZD5pbnNlY3Qgb3V0YnJlYWtzPC9rZXl3b3Jk
-PjxrZXl3b3JkPm5vcm1hbGl6ZWQgZGlmZmVyZW5jZSB2ZWdldGF0aW9uIGluZGV4PC9rZXl3b3Jk
-PjxrZXl3b3JkPnRyZWUgbW9ydGFsaXR5PC9rZXl3b3JkPjxrZXl3b3JkPnRyZWUgcmluZ3M8L2tl
-eXdvcmQ+PGtleXdvcmQ+dHJlbWJsaW5nIGFzcGVuPC9rZXl3b3JkPjwva2V5d29yZHM+PGRhdGVz
-Pjx5ZWFyPjIwMjE8L3llYXI+PHB1Yi1kYXRlcz48ZGF0ZT4yMDIxLzA2LzAxPC9kYXRlPjwvcHVi
-LWRhdGVzPjwvZGF0ZXM+PHB1Ymxpc2hlcj5Kb2huIFdpbGV5ICZhbXA7IFNvbnMsIEx0ZDwvcHVi
-bGlzaGVyPjxpc2JuPjIxNTAtODkyNTwvaXNibj48d29yay10eXBlPjEwLjEwMDIvZWNzMi4zNTY5
-PC93b3JrLXR5cGU+PHVybHM+PHJlbGF0ZWQtdXJscz48dXJsPmh0dHBzOi8vZG9pLm9yZy8xMC4x
-MDAyL2VjczIuMzU2OTwvdXJsPjwvcmVsYXRlZC11cmxzPjwvdXJscz48ZWxlY3Ryb25pYy1yZXNv
-dXJjZS1udW0+aHR0cHM6Ly9kb2kub3JnLzEwLjEwMDIvZWNzMi4zNTY5PC9lbGVjdHJvbmljLXJl
-c291cmNlLW51bT48YWNjZXNzLWRhdGU+MjAyMS8wNi8xODwvYWNjZXNzLWRhdGU+PC9yZWNvcmQ+
-PC9DaXRlPjxDaXRlPjxBdXRob3I+QmVybmVyPC9BdXRob3I+PFllYXI+MjAyMDwvWWVhcj48UmVj
-TnVtPjM3NTU8L1JlY051bT48cmVjb3JkPjxyZWMtbnVtYmVyPjM3NTU8L3JlYy1udW1iZXI+PGZv
-cmVpZ24ta2V5cz48a2V5IGFwcD0iRU4iIGRiLWlkPSJwcnpyejJ4ZnlzMGV0NmVzMDJxeDBhZHBy
-czU5ejJlcnhmNXQiIHRpbWVzdGFtcD0iMTU0MzUxMjYzOCI+Mzc1NTwva2V5PjwvZm9yZWlnbi1r
-ZXlzPjxyZWYtdHlwZSBuYW1lPSJKb3VybmFsIEFydGljbGUiPjE3PC9yZWYtdHlwZT48Y29udHJp
-YnV0b3JzPjxhdXRob3JzPjxhdXRob3I+QmVybmVyLCBMLlQuPC9hdXRob3I+PGF1dGhvcj5NYXNz
-ZXksIFIuPC9hdXRob3I+PGF1dGhvcj5KYW50eiwgUC48L2F1dGhvcj48YXV0aG9yPkZvcmJlcywg
-Qi5DLjwvYXV0aG9yPjxhdXRob3I+TWFjaWFzLUZhdXJpYSwgTS48L2F1dGhvcj48YXV0aG9yPk15
-ZXJzLVNtaXRoLCBJLiBILjwvYXV0aG9yPjxhdXRob3I+S3VtcHVsYSwgVGltbzwvYXV0aG9yPjxh
-dXRob3I+R2F1dGhpZXIsIEcuPC9hdXRob3I+PGF1dGhvcj5BbmRyZXUtSGF5bGVzLCBMLjwvYXV0
-aG9yPjxhdXRob3I+R2FnbGlvdGksIEIuPC9hdXRob3I+PGF1dGhvcj5CdXJucywgUC5KLjwvYXV0
-aG9yPjxhdXRob3I+WmV0dGVyYmVyZywgUC48L2F1dGhvcj48YXV0aG9yPkQmYXBvcztBcnJpZ28s
-IFIuPC9hdXRob3I+PGF1dGhvcj5Hb2V0eiwgUy5KLjwvYXV0aG9yPjwvYXV0aG9ycz48L2NvbnRy
-aWJ1dG9ycz48dGl0bGVzPjx0aXRsZT5TdW1tZXIgd2FybWluZyBleHBsYWlucyB3aWRlc3ByZWFk
-IGJ1dCBub3QgdW5pZm9ybSBncmVlbmluZyBpbiB0aGUgQXJjdGljIHR1bmRyYSBiaW9tZTwvdGl0
-bGU+PHNlY29uZGFyeS10aXRsZT5OYXR1cmUgQ29tbXVuaWNhdGlvbnM8L3NlY29uZGFyeS10aXRs
-ZT48L3RpdGxlcz48cGVyaW9kaWNhbD48ZnVsbC10aXRsZT5OYXR1cmUgY29tbXVuaWNhdGlvbnM8
-L2Z1bGwtdGl0bGU+PC9wZXJpb2RpY2FsPjxwYWdlcz40NjIxPC9wYWdlcz48dm9sdW1lPjExPC92
-b2x1bWU+PGRhdGVzPjx5ZWFyPjIwMjA8L3llYXI+PC9kYXRlcz48dXJscz48L3VybHM+PGVsZWN0
-cm9uaWMtcmVzb3VyY2UtbnVtPjEwLjEwMzgvczQxNDY3LTAyMC0xODQ3OS01PC9lbGVjdHJvbmlj
-LXJlc291cmNlLW51bT48L3JlY29yZD48L0NpdGU+PENpdGU+PEF1dGhvcj5QZXR0b3JlbGxpPC9B
-dXRob3I+PFllYXI+MjAwNTwvWWVhcj48UmVjTnVtPjM2NDM8L1JlY051bT48cmVjb3JkPjxyZWMt
-bnVtYmVyPjM2NDM8L3JlYy1udW1iZXI+PGZvcmVpZ24ta2V5cz48a2V5IGFwcD0iRU4iIGRiLWlk
-PSJwcnpyejJ4ZnlzMGV0NmVzMDJxeDBhZHByczU5ejJlcnhmNXQiIHRpbWVzdGFtcD0iMTUyNzA4
-ODkzNCI+MzY0Mzwva2V5PjwvZm9yZWlnbi1rZXlzPjxyZWYtdHlwZSBuYW1lPSJKb3VybmFsIEFy
-dGljbGUiPjE3PC9yZWYtdHlwZT48Y29udHJpYnV0b3JzPjxhdXRob3JzPjxhdXRob3I+UGV0dG9y
-ZWxsaSwgTmF0aGFsaWU8L2F1dGhvcj48YXV0aG9yPlZpaywgSm9uIE9sYXY8L2F1dGhvcj48YXV0
-aG9yPk15c3RlcnVkLCBBdGxlPC9hdXRob3I+PGF1dGhvcj5HYWlsbGFyZCwgSmVhbi1NaWNoZWw8
-L2F1dGhvcj48YXV0aG9yPlR1Y2tlciwgQ29tcHRvbiBKLjwvYXV0aG9yPjxhdXRob3I+U3RlbnNl
-dGgsIE5pbHMgQ2hyPC9hdXRob3I+PC9hdXRob3JzPjwvY29udHJpYnV0b3JzPjx0aXRsZXM+PHRp
-dGxlPlVzaW5nIHRoZSBzYXRlbGxpdGUtZGVyaXZlZCBORFZJIHRvIGFzc2VzcyBlY29sb2dpY2Fs
-IHJlc3BvbnNlcyB0byBlbnZpcm9ubWVudGFsIGNoYW5nZTwvdGl0bGU+PHNlY29uZGFyeS10aXRs
-ZT5UcmVuZHMgaW4gRWNvbG9neSAmYW1wOyBFdm9sdXRpb248L3NlY29uZGFyeS10aXRsZT48L3Rp
-dGxlcz48cGVyaW9kaWNhbD48ZnVsbC10aXRsZT5UcmVuZHMgaW4gRWNvbG9neSAmYW1wOyBFdm9s
-dXRpb248L2Z1bGwtdGl0bGU+PC9wZXJpb2RpY2FsPjxwYWdlcz41MDMtNTEwPC9wYWdlcz48dm9s
-dW1lPjIwPC92b2x1bWU+PG51bWJlcj45PC9udW1iZXI+PGRhdGVzPjx5ZWFyPjIwMDU8L3llYXI+
-PHB1Yi1kYXRlcz48ZGF0ZT4yMDA1LzA5LzAxLzwvZGF0ZT48L3B1Yi1kYXRlcz48L2RhdGVzPjxp
-c2JuPjAxNjktNTM0NzwvaXNibj48dXJscz48cmVsYXRlZC11cmxzPjx1cmw+aHR0cDovL3d3dy5z
-Y2llbmNlZGlyZWN0LmNvbS9zY2llbmNlL2FydGljbGUvcGlpL1MwMTY5NTM0NzA1MDAxNjJYPC91
-cmw+PC9yZWxhdGVkLXVybHM+PC91cmxzPjxlbGVjdHJvbmljLXJlc291cmNlLW51bT5odHRwczov
-L2RvaS5vcmcvMTAuMTAxNi9qLnRyZWUuMjAwNS4wNS4wMTE8L2VsZWN0cm9uaWMtcmVzb3VyY2Ut
-bnVtPjwvcmVjb3JkPjwvQ2l0ZT48L0VuZE5vdGU+AG==
+          <w:fldData xml:space="preserve">PEVuZE5vdGU+PENpdGU+PEF1dGhvcj5aZW5nPC9BdXRob3I+PFllYXI+MjAyMDwvWWVhcj48UmVj
+TnVtPjQ5MDQ8L1JlY051bT48RGlzcGxheVRleHQ+KEhlbG1hbiAyMDE4LCBaZW5nIGV0IGFsLiAy
+MDIwKTwvRGlzcGxheVRleHQ+PHJlY29yZD48cmVjLW51bWJlcj40OTA0PC9yZWMtbnVtYmVyPjxm
+b3JlaWduLWtleXM+PGtleSBhcHA9IkVOIiBkYi1pZD0icHJ6cnoyeGZ5czBldDZlczAycXgwYWRw
+cnM1OXoyZXJ4ZjV0IiB0aW1lc3RhbXA9IjE2NzM5ODc3MzEiPjQ5MDQ8L2tleT48L2ZvcmVpZ24t
+a2V5cz48cmVmLXR5cGUgbmFtZT0iSm91cm5hbCBBcnRpY2xlIj4xNzwvcmVmLXR5cGU+PGNvbnRy
+aWJ1dG9ycz48YXV0aG9ycz48YXV0aG9yPlplbmcsIExpbmdsaW48L2F1dGhvcj48YXV0aG9yPldh
+cmRsb3csIEJyaWFuIEQuPC9hdXRob3I+PGF1dGhvcj5YaWFuZywgRGF4aWFuZzwvYXV0aG9yPjxh
+dXRob3I+SHUsIFNodW48L2F1dGhvcj48YXV0aG9yPkxpLCBEZXJlbjwvYXV0aG9yPjwvYXV0aG9y
+cz48L2NvbnRyaWJ1dG9ycz48dGl0bGVzPjx0aXRsZT5BIHJldmlldyBvZiB2ZWdldGF0aW9uIHBo
+ZW5vbG9naWNhbCBtZXRyaWNzIGV4dHJhY3Rpb24gdXNpbmcgdGltZS1zZXJpZXMsIG11bHRpc3Bl
+Y3RyYWwgc2F0ZWxsaXRlIGRhdGE8L3RpdGxlPjxzZWNvbmRhcnktdGl0bGU+UmVtb3RlIFNlbnNp
+bmcgb2YgRW52aXJvbm1lbnQ8L3NlY29uZGFyeS10aXRsZT48L3RpdGxlcz48cGVyaW9kaWNhbD48
+ZnVsbC10aXRsZT5SZW1vdGUgU2Vuc2luZyBvZiBFbnZpcm9ubWVudDwvZnVsbC10aXRsZT48L3Bl
+cmlvZGljYWw+PHBhZ2VzPjExMTUxMTwvcGFnZXM+PHZvbHVtZT4yMzc8L3ZvbHVtZT48a2V5d29y
+ZHM+PGtleXdvcmQ+TGFuZCBzdXJmYWNlIHBoZW5vbG9neTwva2V5d29yZD48a2V5d29yZD5TcGVj
+aWUtc3BlY2lmaWMgcGhlbm9sb2d5PC9rZXl3b3JkPjxrZXl3b3JkPlJlbW90ZSBzZW5zaW5nPC9r
+ZXl3b3JkPjxrZXl3b3JkPkRhdGEgc21vb3RoaW5nPC9rZXl3b3JkPjxrZXl3b3JkPlBoZW5vbG9n
+aWNhbCBtZXRyaWNzIGV4dHJhY3Rpb248L2tleXdvcmQ+PC9rZXl3b3Jkcz48ZGF0ZXM+PHllYXI+
+MjAyMDwveWVhcj48cHViLWRhdGVzPjxkYXRlPjIwMjAvMDIvMDEvPC9kYXRlPjwvcHViLWRhdGVz
+PjwvZGF0ZXM+PGlzYm4+MDAzNC00MjU3PC9pc2JuPjx1cmxzPjxyZWxhdGVkLXVybHM+PHVybD5o
+dHRwczovL3d3dy5zY2llbmNlZGlyZWN0LmNvbS9zY2llbmNlL2FydGljbGUvcGlpL1MwMDM0NDI1
+NzE5MzA1MzA5PC91cmw+PC9yZWxhdGVkLXVybHM+PC91cmxzPjxlbGVjdHJvbmljLXJlc291cmNl
+LW51bT5odHRwczovL2RvaS5vcmcvMTAuMTAxNi9qLnJzZS4yMDE5LjExMTUxMTwvZWxlY3Ryb25p
+Yy1yZXNvdXJjZS1udW0+PC9yZWNvcmQ+PC9DaXRlPjxDaXRlPjxBdXRob3I+SGVsbWFuPC9BdXRo
+b3I+PFllYXI+MjAxODwvWWVhcj48UmVjTnVtPjQ5MDU8L1JlY051bT48cmVjb3JkPjxyZWMtbnVt
+YmVyPjQ5MDU8L3JlYy1udW1iZXI+PGZvcmVpZ24ta2V5cz48a2V5IGFwcD0iRU4iIGRiLWlkPSJw
+cnpyejJ4ZnlzMGV0NmVzMDJxeDBhZHByczU5ejJlcnhmNXQiIHRpbWVzdGFtcD0iMTY3Mzk4Nzk1
+MCI+NDkwNTwva2V5PjwvZm9yZWlnbi1rZXlzPjxyZWYtdHlwZSBuYW1lPSJKb3VybmFsIEFydGlj
+bGUiPjE3PC9yZWYtdHlwZT48Y29udHJpYnV0b3JzPjxhdXRob3JzPjxhdXRob3I+SGVsbWFuLCBE
+YXZpZDwvYXV0aG9yPjwvYXV0aG9ycz48L2NvbnRyaWJ1dG9ycz48dGl0bGVzPjx0aXRsZT5MYW5k
+IHN1cmZhY2UgcGhlbm9sb2d5OiBXaGF0IGRvIHdlIHJlYWxseSDigJhzZWXigJkgZnJvbSBzcGFj
+ZT88L3RpdGxlPjxzZWNvbmRhcnktdGl0bGU+U2NpZW5jZSBvZiBUaGUgVG90YWwgRW52aXJvbm1l
+bnQ8L3NlY29uZGFyeS10aXRsZT48L3RpdGxlcz48cGVyaW9kaWNhbD48ZnVsbC10aXRsZT5TY2ll
+bmNlIG9mIHRoZSBUb3RhbCBFbnZpcm9ubWVudDwvZnVsbC10aXRsZT48L3BlcmlvZGljYWw+PHBh
+Z2VzPjY2NS02NzM8L3BhZ2VzPjx2b2x1bWU+NjE4PC92b2x1bWU+PGtleXdvcmRzPjxrZXl3b3Jk
+PkNsaW1hdGU8L2tleXdvcmQ+PGtleXdvcmQ+R3JlZW5uZXNzPC9rZXl3b3JkPjxrZXl3b3JkPkxh
+bmQgc3VyZmFjZSBwaGVub2xvZ3k8L2tleXdvcmQ+PGtleXdvcmQ+UGxhbnQ8L2tleXdvcmQ+PGtl
+eXdvcmQ+U2F0ZWxsaXRlPC9rZXl3b3JkPjwva2V5d29yZHM+PGRhdGVzPjx5ZWFyPjIwMTg8L3ll
+YXI+PHB1Yi1kYXRlcz48ZGF0ZT4yMDE4LzAzLzE1LzwvZGF0ZT48L3B1Yi1kYXRlcz48L2RhdGVz
+Pjxpc2JuPjAwNDgtOTY5NzwvaXNibj48dXJscz48cmVsYXRlZC11cmxzPjx1cmw+aHR0cHM6Ly93
+d3cuc2NpZW5jZWRpcmVjdC5jb20vc2NpZW5jZS9hcnRpY2xlL3BpaS9TMDA0ODk2OTcxNzMxOTU0
+WDwvdXJsPjwvcmVsYXRlZC11cmxzPjwvdXJscz48ZWxlY3Ryb25pYy1yZXNvdXJjZS1udW0+aHR0
+cHM6Ly9kb2kub3JnLzEwLjEwMTYvai5zY2l0b3RlbnYuMjAxNy4wNy4yMzc8L2VsZWN0cm9uaWMt
+cmVzb3VyY2UtbnVtPjwvcmVjb3JkPjwvQ2l0ZT48L0VuZE5vdGU+AG==
 </w:fldData>
         </w:fldChar>
       </w:r>
@@ -5844,78 +5545,51 @@
           <w:szCs w:val="24"/>
         </w:rPr>
         <w:fldChar w:fldCharType="begin">
-          <w:fldData xml:space="preserve">PEVuZE5vdGU+PENpdGU+PEF1dGhvcj5Cb3lkPC9BdXRob3I+PFllYXI+MjAyMTwvWWVhcj48UmVj
-TnVtPjQ1MTM8L1JlY051bT48RGlzcGxheVRleHQ+KFBldHRvcmVsbGkgZXQgYWwuIDIwMDUsIEJl
-cm5lciBldCBhbC4gMjAyMCwgQm95ZCBldCBhbC4gMjAyMSk8L0Rpc3BsYXlUZXh0PjxyZWNvcmQ+
-PHJlYy1udW1iZXI+NDUxMzwvcmVjLW51bWJlcj48Zm9yZWlnbi1rZXlzPjxrZXkgYXBwPSJFTiIg
-ZGItaWQ9InByenJ6MnhmeXMwZXQ2ZXMwMnF4MGFkcHJzNTl6MmVyeGY1dCIgdGltZXN0YW1wPSIx
-NjI0MDMxNjg3Ij40NTEzPC9rZXk+PC9mb3JlaWduLWtleXM+PHJlZi10eXBlIG5hbWU9IkpvdXJu
-YWwgQXJ0aWNsZSI+MTc8L3JlZi10eXBlPjxjb250cmlidXRvcnM+PGF1dGhvcnM+PGF1dGhvcj5C
-b3lkLCBNZWxpc3NhIEEuPC9hdXRob3I+PGF1dGhvcj5CZXJuZXIsIExvZ2FuIFQuPC9hdXRob3I+
-PGF1dGhvcj5Gb3N0ZXIsIEFkcmlhbm5hIEMuPC9hdXRob3I+PGF1dGhvcj5Hb2V0eiwgU2NvdHQg
-Si48L2F1dGhvcj48YXV0aG9yPlJvZ2VycywgQnJlbmRhbiBNLjwvYXV0aG9yPjxhdXRob3I+V2Fs
-a2VyLCBYYW50aGUgSi48L2F1dGhvcj48YXV0aG9yPk1hY2ssIE1pY2hlbGxlIEMuPC9hdXRob3I+
-PC9hdXRob3JzPjwvY29udHJpYnV0b3JzPjx0aXRsZXM+PHRpdGxlPkhpc3RvcmljIGRlY2xpbmVz
-IGluIGdyb3d0aCBwb3J0ZW5kIHRyZW1ibGluZyBhc3BlbiBkZWF0aCBkdXJpbmcgYSBjb250ZW1w
-b3JhcnkgbGVhZiBtaW5lciBvdXRicmVhayBpbiBBbGFza2E8L3RpdGxlPjxzZWNvbmRhcnktdGl0
-bGU+RWNvc3BoZXJlPC9zZWNvbmRhcnktdGl0bGU+PC90aXRsZXM+PHBlcmlvZGljYWw+PGZ1bGwt
-dGl0bGU+RWNvc3BoZXJlPC9mdWxsLXRpdGxlPjwvcGVyaW9kaWNhbD48cGFnZXM+ZTAzNTY5PC9w
-YWdlcz48dm9sdW1lPjEyPC92b2x1bWU+PG51bWJlcj42PC9udW1iZXI+PGtleXdvcmRzPjxrZXl3
-b3JkPmFzcGVuIGVwaWRlcm1hbCBsZWFmIG1pbmVyPC9rZXl3b3JkPjxrZXl3b3JkPmJvcmVhbCBm
-b3Jlc3Q8L2tleXdvcmQ+PGtleXdvcmQ+Y2xpbWF0ZSBjaGFuZ2U8L2tleXdvcmQ+PGtleXdvcmQ+
-ZGVuZHJvZWNvbG9neTwva2V5d29yZD48a2V5d29yZD5pbnNlY3Qgb3V0YnJlYWtzPC9rZXl3b3Jk
-PjxrZXl3b3JkPm5vcm1hbGl6ZWQgZGlmZmVyZW5jZSB2ZWdldGF0aW9uIGluZGV4PC9rZXl3b3Jk
-PjxrZXl3b3JkPnRyZWUgbW9ydGFsaXR5PC9rZXl3b3JkPjxrZXl3b3JkPnRyZWUgcmluZ3M8L2tl
-eXdvcmQ+PGtleXdvcmQ+dHJlbWJsaW5nIGFzcGVuPC9rZXl3b3JkPjwva2V5d29yZHM+PGRhdGVz
-Pjx5ZWFyPjIwMjE8L3llYXI+PHB1Yi1kYXRlcz48ZGF0ZT4yMDIxLzA2LzAxPC9kYXRlPjwvcHVi
-LWRhdGVzPjwvZGF0ZXM+PHB1Ymxpc2hlcj5Kb2huIFdpbGV5ICZhbXA7IFNvbnMsIEx0ZDwvcHVi
-bGlzaGVyPjxpc2JuPjIxNTAtODkyNTwvaXNibj48d29yay10eXBlPjEwLjEwMDIvZWNzMi4zNTY5
-PC93b3JrLXR5cGU+PHVybHM+PHJlbGF0ZWQtdXJscz48dXJsPmh0dHBzOi8vZG9pLm9yZy8xMC4x
-MDAyL2VjczIuMzU2OTwvdXJsPjwvcmVsYXRlZC11cmxzPjwvdXJscz48ZWxlY3Ryb25pYy1yZXNv
-dXJjZS1udW0+aHR0cHM6Ly9kb2kub3JnLzEwLjEwMDIvZWNzMi4zNTY5PC9lbGVjdHJvbmljLXJl
-c291cmNlLW51bT48YWNjZXNzLWRhdGU+MjAyMS8wNi8xODwvYWNjZXNzLWRhdGU+PC9yZWNvcmQ+
-PC9DaXRlPjxDaXRlPjxBdXRob3I+QmVybmVyPC9BdXRob3I+PFllYXI+MjAyMDwvWWVhcj48UmVj
-TnVtPjM3NTU8L1JlY051bT48cmVjb3JkPjxyZWMtbnVtYmVyPjM3NTU8L3JlYy1udW1iZXI+PGZv
-cmVpZ24ta2V5cz48a2V5IGFwcD0iRU4iIGRiLWlkPSJwcnpyejJ4ZnlzMGV0NmVzMDJxeDBhZHBy
-czU5ejJlcnhmNXQiIHRpbWVzdGFtcD0iMTU0MzUxMjYzOCI+Mzc1NTwva2V5PjwvZm9yZWlnbi1r
-ZXlzPjxyZWYtdHlwZSBuYW1lPSJKb3VybmFsIEFydGljbGUiPjE3PC9yZWYtdHlwZT48Y29udHJp
-YnV0b3JzPjxhdXRob3JzPjxhdXRob3I+QmVybmVyLCBMLlQuPC9hdXRob3I+PGF1dGhvcj5NYXNz
-ZXksIFIuPC9hdXRob3I+PGF1dGhvcj5KYW50eiwgUC48L2F1dGhvcj48YXV0aG9yPkZvcmJlcywg
-Qi5DLjwvYXV0aG9yPjxhdXRob3I+TWFjaWFzLUZhdXJpYSwgTS48L2F1dGhvcj48YXV0aG9yPk15
-ZXJzLVNtaXRoLCBJLiBILjwvYXV0aG9yPjxhdXRob3I+S3VtcHVsYSwgVGltbzwvYXV0aG9yPjxh
-dXRob3I+R2F1dGhpZXIsIEcuPC9hdXRob3I+PGF1dGhvcj5BbmRyZXUtSGF5bGVzLCBMLjwvYXV0
-aG9yPjxhdXRob3I+R2FnbGlvdGksIEIuPC9hdXRob3I+PGF1dGhvcj5CdXJucywgUC5KLjwvYXV0
-aG9yPjxhdXRob3I+WmV0dGVyYmVyZywgUC48L2F1dGhvcj48YXV0aG9yPkQmYXBvcztBcnJpZ28s
-IFIuPC9hdXRob3I+PGF1dGhvcj5Hb2V0eiwgUy5KLjwvYXV0aG9yPjwvYXV0aG9ycz48L2NvbnRy
-aWJ1dG9ycz48dGl0bGVzPjx0aXRsZT5TdW1tZXIgd2FybWluZyBleHBsYWlucyB3aWRlc3ByZWFk
-IGJ1dCBub3QgdW5pZm9ybSBncmVlbmluZyBpbiB0aGUgQXJjdGljIHR1bmRyYSBiaW9tZTwvdGl0
-bGU+PHNlY29uZGFyeS10aXRsZT5OYXR1cmUgQ29tbXVuaWNhdGlvbnM8L3NlY29uZGFyeS10aXRs
-ZT48L3RpdGxlcz48cGVyaW9kaWNhbD48ZnVsbC10aXRsZT5OYXR1cmUgY29tbXVuaWNhdGlvbnM8
-L2Z1bGwtdGl0bGU+PC9wZXJpb2RpY2FsPjxwYWdlcz40NjIxPC9wYWdlcz48dm9sdW1lPjExPC92
-b2x1bWU+PGRhdGVzPjx5ZWFyPjIwMjA8L3llYXI+PC9kYXRlcz48dXJscz48L3VybHM+PGVsZWN0
-cm9uaWMtcmVzb3VyY2UtbnVtPjEwLjEwMzgvczQxNDY3LTAyMC0xODQ3OS01PC9lbGVjdHJvbmlj
-LXJlc291cmNlLW51bT48L3JlY29yZD48L0NpdGU+PENpdGU+PEF1dGhvcj5QZXR0b3JlbGxpPC9B
-dXRob3I+PFllYXI+MjAwNTwvWWVhcj48UmVjTnVtPjM2NDM8L1JlY051bT48cmVjb3JkPjxyZWMt
-bnVtYmVyPjM2NDM8L3JlYy1udW1iZXI+PGZvcmVpZ24ta2V5cz48a2V5IGFwcD0iRU4iIGRiLWlk
-PSJwcnpyejJ4ZnlzMGV0NmVzMDJxeDBhZHByczU5ejJlcnhmNXQiIHRpbWVzdGFtcD0iMTUyNzA4
-ODkzNCI+MzY0Mzwva2V5PjwvZm9yZWlnbi1rZXlzPjxyZWYtdHlwZSBuYW1lPSJKb3VybmFsIEFy
-dGljbGUiPjE3PC9yZWYtdHlwZT48Y29udHJpYnV0b3JzPjxhdXRob3JzPjxhdXRob3I+UGV0dG9y
-ZWxsaSwgTmF0aGFsaWU8L2F1dGhvcj48YXV0aG9yPlZpaywgSm9uIE9sYXY8L2F1dGhvcj48YXV0
-aG9yPk15c3RlcnVkLCBBdGxlPC9hdXRob3I+PGF1dGhvcj5HYWlsbGFyZCwgSmVhbi1NaWNoZWw8
-L2F1dGhvcj48YXV0aG9yPlR1Y2tlciwgQ29tcHRvbiBKLjwvYXV0aG9yPjxhdXRob3I+U3RlbnNl
-dGgsIE5pbHMgQ2hyPC9hdXRob3I+PC9hdXRob3JzPjwvY29udHJpYnV0b3JzPjx0aXRsZXM+PHRp
-dGxlPlVzaW5nIHRoZSBzYXRlbGxpdGUtZGVyaXZlZCBORFZJIHRvIGFzc2VzcyBlY29sb2dpY2Fs
-IHJlc3BvbnNlcyB0byBlbnZpcm9ubWVudGFsIGNoYW5nZTwvdGl0bGU+PHNlY29uZGFyeS10aXRs
-ZT5UcmVuZHMgaW4gRWNvbG9neSAmYW1wOyBFdm9sdXRpb248L3NlY29uZGFyeS10aXRsZT48L3Rp
-dGxlcz48cGVyaW9kaWNhbD48ZnVsbC10aXRsZT5UcmVuZHMgaW4gRWNvbG9neSAmYW1wOyBFdm9s
-dXRpb248L2Z1bGwtdGl0bGU+PC9wZXJpb2RpY2FsPjxwYWdlcz41MDMtNTEwPC9wYWdlcz48dm9s
-dW1lPjIwPC92b2x1bWU+PG51bWJlcj45PC9udW1iZXI+PGRhdGVzPjx5ZWFyPjIwMDU8L3llYXI+
-PHB1Yi1kYXRlcz48ZGF0ZT4yMDA1LzA5LzAxLzwvZGF0ZT48L3B1Yi1kYXRlcz48L2RhdGVzPjxp
-c2JuPjAxNjktNTM0NzwvaXNibj48dXJscz48cmVsYXRlZC11cmxzPjx1cmw+aHR0cDovL3d3dy5z
-Y2llbmNlZGlyZWN0LmNvbS9zY2llbmNlL2FydGljbGUvcGlpL1MwMTY5NTM0NzA1MDAxNjJYPC91
-cmw+PC9yZWxhdGVkLXVybHM+PC91cmxzPjxlbGVjdHJvbmljLXJlc291cmNlLW51bT5odHRwczov
-L2RvaS5vcmcvMTAuMTAxNi9qLnRyZWUuMjAwNS4wNS4wMTE8L2VsZWN0cm9uaWMtcmVzb3VyY2Ut
-bnVtPjwvcmVjb3JkPjwvQ2l0ZT48L0VuZE5vdGU+AG==
+          <w:fldData xml:space="preserve">PEVuZE5vdGU+PENpdGU+PEF1dGhvcj5aZW5nPC9BdXRob3I+PFllYXI+MjAyMDwvWWVhcj48UmVj
+TnVtPjQ5MDQ8L1JlY051bT48RGlzcGxheVRleHQ+KEhlbG1hbiAyMDE4LCBaZW5nIGV0IGFsLiAy
+MDIwKTwvRGlzcGxheVRleHQ+PHJlY29yZD48cmVjLW51bWJlcj40OTA0PC9yZWMtbnVtYmVyPjxm
+b3JlaWduLWtleXM+PGtleSBhcHA9IkVOIiBkYi1pZD0icHJ6cnoyeGZ5czBldDZlczAycXgwYWRw
+cnM1OXoyZXJ4ZjV0IiB0aW1lc3RhbXA9IjE2NzM5ODc3MzEiPjQ5MDQ8L2tleT48L2ZvcmVpZ24t
+a2V5cz48cmVmLXR5cGUgbmFtZT0iSm91cm5hbCBBcnRpY2xlIj4xNzwvcmVmLXR5cGU+PGNvbnRy
+aWJ1dG9ycz48YXV0aG9ycz48YXV0aG9yPlplbmcsIExpbmdsaW48L2F1dGhvcj48YXV0aG9yPldh
+cmRsb3csIEJyaWFuIEQuPC9hdXRob3I+PGF1dGhvcj5YaWFuZywgRGF4aWFuZzwvYXV0aG9yPjxh
+dXRob3I+SHUsIFNodW48L2F1dGhvcj48YXV0aG9yPkxpLCBEZXJlbjwvYXV0aG9yPjwvYXV0aG9y
+cz48L2NvbnRyaWJ1dG9ycz48dGl0bGVzPjx0aXRsZT5BIHJldmlldyBvZiB2ZWdldGF0aW9uIHBo
+ZW5vbG9naWNhbCBtZXRyaWNzIGV4dHJhY3Rpb24gdXNpbmcgdGltZS1zZXJpZXMsIG11bHRpc3Bl
+Y3RyYWwgc2F0ZWxsaXRlIGRhdGE8L3RpdGxlPjxzZWNvbmRhcnktdGl0bGU+UmVtb3RlIFNlbnNp
+bmcgb2YgRW52aXJvbm1lbnQ8L3NlY29uZGFyeS10aXRsZT48L3RpdGxlcz48cGVyaW9kaWNhbD48
+ZnVsbC10aXRsZT5SZW1vdGUgU2Vuc2luZyBvZiBFbnZpcm9ubWVudDwvZnVsbC10aXRsZT48L3Bl
+cmlvZGljYWw+PHBhZ2VzPjExMTUxMTwvcGFnZXM+PHZvbHVtZT4yMzc8L3ZvbHVtZT48a2V5d29y
+ZHM+PGtleXdvcmQ+TGFuZCBzdXJmYWNlIHBoZW5vbG9neTwva2V5d29yZD48a2V5d29yZD5TcGVj
+aWUtc3BlY2lmaWMgcGhlbm9sb2d5PC9rZXl3b3JkPjxrZXl3b3JkPlJlbW90ZSBzZW5zaW5nPC9r
+ZXl3b3JkPjxrZXl3b3JkPkRhdGEgc21vb3RoaW5nPC9rZXl3b3JkPjxrZXl3b3JkPlBoZW5vbG9n
+aWNhbCBtZXRyaWNzIGV4dHJhY3Rpb248L2tleXdvcmQ+PC9rZXl3b3Jkcz48ZGF0ZXM+PHllYXI+
+MjAyMDwveWVhcj48cHViLWRhdGVzPjxkYXRlPjIwMjAvMDIvMDEvPC9kYXRlPjwvcHViLWRhdGVz
+PjwvZGF0ZXM+PGlzYm4+MDAzNC00MjU3PC9pc2JuPjx1cmxzPjxyZWxhdGVkLXVybHM+PHVybD5o
+dHRwczovL3d3dy5zY2llbmNlZGlyZWN0LmNvbS9zY2llbmNlL2FydGljbGUvcGlpL1MwMDM0NDI1
+NzE5MzA1MzA5PC91cmw+PC9yZWxhdGVkLXVybHM+PC91cmxzPjxlbGVjdHJvbmljLXJlc291cmNl
+LW51bT5odHRwczovL2RvaS5vcmcvMTAuMTAxNi9qLnJzZS4yMDE5LjExMTUxMTwvZWxlY3Ryb25p
+Yy1yZXNvdXJjZS1udW0+PC9yZWNvcmQ+PC9DaXRlPjxDaXRlPjxBdXRob3I+SGVsbWFuPC9BdXRo
+b3I+PFllYXI+MjAxODwvWWVhcj48UmVjTnVtPjQ5MDU8L1JlY051bT48cmVjb3JkPjxyZWMtbnVt
+YmVyPjQ5MDU8L3JlYy1udW1iZXI+PGZvcmVpZ24ta2V5cz48a2V5IGFwcD0iRU4iIGRiLWlkPSJw
+cnpyejJ4ZnlzMGV0NmVzMDJxeDBhZHByczU5ejJlcnhmNXQiIHRpbWVzdGFtcD0iMTY3Mzk4Nzk1
+MCI+NDkwNTwva2V5PjwvZm9yZWlnbi1rZXlzPjxyZWYtdHlwZSBuYW1lPSJKb3VybmFsIEFydGlj
+bGUiPjE3PC9yZWYtdHlwZT48Y29udHJpYnV0b3JzPjxhdXRob3JzPjxhdXRob3I+SGVsbWFuLCBE
+YXZpZDwvYXV0aG9yPjwvYXV0aG9ycz48L2NvbnRyaWJ1dG9ycz48dGl0bGVzPjx0aXRsZT5MYW5k
+IHN1cmZhY2UgcGhlbm9sb2d5OiBXaGF0IGRvIHdlIHJlYWxseSDigJhzZWXigJkgZnJvbSBzcGFj
+ZT88L3RpdGxlPjxzZWNvbmRhcnktdGl0bGU+U2NpZW5jZSBvZiBUaGUgVG90YWwgRW52aXJvbm1l
+bnQ8L3NlY29uZGFyeS10aXRsZT48L3RpdGxlcz48cGVyaW9kaWNhbD48ZnVsbC10aXRsZT5TY2ll
+bmNlIG9mIHRoZSBUb3RhbCBFbnZpcm9ubWVudDwvZnVsbC10aXRsZT48L3BlcmlvZGljYWw+PHBh
+Z2VzPjY2NS02NzM8L3BhZ2VzPjx2b2x1bWU+NjE4PC92b2x1bWU+PGtleXdvcmRzPjxrZXl3b3Jk
+PkNsaW1hdGU8L2tleXdvcmQ+PGtleXdvcmQ+R3JlZW5uZXNzPC9rZXl3b3JkPjxrZXl3b3JkPkxh
+bmQgc3VyZmFjZSBwaGVub2xvZ3k8L2tleXdvcmQ+PGtleXdvcmQ+UGxhbnQ8L2tleXdvcmQ+PGtl
+eXdvcmQ+U2F0ZWxsaXRlPC9rZXl3b3JkPjwva2V5d29yZHM+PGRhdGVzPjx5ZWFyPjIwMTg8L3ll
+YXI+PHB1Yi1kYXRlcz48ZGF0ZT4yMDE4LzAzLzE1LzwvZGF0ZT48L3B1Yi1kYXRlcz48L2RhdGVz
+Pjxpc2JuPjAwNDgtOTY5NzwvaXNibj48dXJscz48cmVsYXRlZC11cmxzPjx1cmw+aHR0cHM6Ly93
+d3cuc2NpZW5jZWRpcmVjdC5jb20vc2NpZW5jZS9hcnRpY2xlL3BpaS9TMDA0ODk2OTcxNzMxOTU0
+WDwvdXJsPjwvcmVsYXRlZC11cmxzPjwvdXJscz48ZWxlY3Ryb25pYy1yZXNvdXJjZS1udW0+aHR0
+cHM6Ly9kb2kub3JnLzEwLjEwMTYvai5zY2l0b3RlbnYuMjAxNy4wNy4yMzc8L2VsZWN0cm9uaWMt
+cmVzb3VyY2UtbnVtPjwvcmVjb3JkPjwvQ2l0ZT48L0VuZE5vdGU+AG==
 </w:fldData>
         </w:fldChar>
       </w:r>
@@ -5948,13 +5622,6 @@
           <w:sz w:val="24"/>
           <w:szCs w:val="24"/>
         </w:rPr>
-      </w:r>
-      <w:r>
-        <w:rPr>
-          <w:rFonts w:ascii="Times New Roman" w:hAnsi="Times New Roman" w:cs="Times New Roman"/>
-          <w:sz w:val="24"/>
-          <w:szCs w:val="24"/>
-        </w:rPr>
         <w:fldChar w:fldCharType="separate"/>
       </w:r>
       <w:r>
@@ -5964,7 +5631,7 @@
           <w:sz w:val="24"/>
           <w:szCs w:val="24"/>
         </w:rPr>
-        <w:t>(Pettorelli et al. 2005, Berner et al. 2020, Boyd et al. 2021)</w:t>
+        <w:t>(Helman 2018, Zeng et al. 2020)</w:t>
       </w:r>
       <w:r>
         <w:rPr>
@@ -5980,6 +5647,504 @@
           <w:sz w:val="24"/>
           <w:szCs w:val="24"/>
         </w:rPr>
+        <w:t>. Nevertheless, e</w:t>
+      </w:r>
+      <w:r>
+        <w:rPr>
+          <w:rFonts w:ascii="Times New Roman" w:hAnsi="Times New Roman" w:cs="Times New Roman"/>
+          <w:sz w:val="24"/>
+          <w:szCs w:val="24"/>
+        </w:rPr>
+        <w:t xml:space="preserve">fforts to assess vegetation phenology using the Landsat satellites are complicated by </w:t>
+      </w:r>
+      <w:r>
+        <w:rPr>
+          <w:rFonts w:ascii="Times New Roman" w:hAnsi="Times New Roman" w:cs="Times New Roman"/>
+          <w:sz w:val="24"/>
+          <w:szCs w:val="24"/>
+        </w:rPr>
+        <w:t xml:space="preserve">multiple factors that include </w:t>
+      </w:r>
+      <w:r>
+        <w:rPr>
+          <w:rFonts w:ascii="Times New Roman" w:hAnsi="Times New Roman" w:cs="Times New Roman"/>
+          <w:sz w:val="24"/>
+          <w:szCs w:val="24"/>
+        </w:rPr>
+        <w:t xml:space="preserve">(1) </w:t>
+      </w:r>
+      <w:r>
+        <w:rPr>
+          <w:rFonts w:ascii="Times New Roman" w:hAnsi="Times New Roman" w:cs="Times New Roman"/>
+          <w:sz w:val="24"/>
+          <w:szCs w:val="24"/>
+        </w:rPr>
+        <w:t xml:space="preserve">irregular timing of clear-sky acquisitions within a growing season and </w:t>
+      </w:r>
+      <w:r>
+        <w:rPr>
+          <w:rFonts w:ascii="Times New Roman" w:hAnsi="Times New Roman" w:cs="Times New Roman"/>
+          <w:sz w:val="24"/>
+          <w:szCs w:val="24"/>
+        </w:rPr>
+        <w:t xml:space="preserve">(2) </w:t>
+      </w:r>
+      <w:r>
+        <w:rPr>
+          <w:rFonts w:ascii="Times New Roman" w:hAnsi="Times New Roman" w:cs="Times New Roman"/>
+          <w:sz w:val="24"/>
+          <w:szCs w:val="24"/>
+        </w:rPr>
+        <w:t>changes in the annual number of clear-sky acquisitions across years as new satellites were launched.</w:t>
+      </w:r>
+      <w:r>
+        <w:rPr>
+          <w:rFonts w:ascii="Times New Roman" w:hAnsi="Times New Roman" w:cs="Times New Roman"/>
+          <w:sz w:val="24"/>
+          <w:szCs w:val="24"/>
+        </w:rPr>
+        <w:t xml:space="preserve"> </w:t>
+      </w:r>
+      <w:r>
+        <w:rPr>
+          <w:rFonts w:ascii="Times New Roman" w:hAnsi="Times New Roman" w:cs="Times New Roman"/>
+          <w:sz w:val="24"/>
+          <w:szCs w:val="24"/>
+        </w:rPr>
+        <w:t>T</w:t>
+      </w:r>
+      <w:r>
+        <w:rPr>
+          <w:rFonts w:ascii="Times New Roman" w:hAnsi="Times New Roman" w:cs="Times New Roman"/>
+          <w:sz w:val="24"/>
+          <w:szCs w:val="24"/>
+        </w:rPr>
+        <w:t>h</w:t>
+      </w:r>
+      <w:r>
+        <w:rPr>
+          <w:rFonts w:ascii="Times New Roman" w:hAnsi="Times New Roman" w:cs="Times New Roman"/>
+          <w:sz w:val="24"/>
+          <w:szCs w:val="24"/>
+        </w:rPr>
+        <w:t xml:space="preserve">ese challenges are especially acute </w:t>
+      </w:r>
+      <w:r>
+        <w:rPr>
+          <w:rFonts w:ascii="Times New Roman" w:hAnsi="Times New Roman" w:cs="Times New Roman"/>
+          <w:sz w:val="24"/>
+          <w:szCs w:val="24"/>
+        </w:rPr>
+        <w:t>in regions with short, cloudy growing seasons such as the Arctic</w:t>
+      </w:r>
+      <w:r>
+        <w:rPr>
+          <w:rFonts w:ascii="Times New Roman" w:hAnsi="Times New Roman" w:cs="Times New Roman"/>
+          <w:sz w:val="24"/>
+          <w:szCs w:val="24"/>
+        </w:rPr>
+        <w:t xml:space="preserve">, </w:t>
+      </w:r>
+      <w:r>
+        <w:rPr>
+          <w:rFonts w:ascii="Times New Roman" w:hAnsi="Times New Roman" w:cs="Times New Roman"/>
+          <w:sz w:val="24"/>
+          <w:szCs w:val="24"/>
+        </w:rPr>
+        <w:t xml:space="preserve">where the </w:t>
+      </w:r>
+      <w:r>
+        <w:rPr>
+          <w:rFonts w:ascii="Times New Roman" w:hAnsi="Times New Roman" w:cs="Times New Roman"/>
+          <w:sz w:val="24"/>
+          <w:szCs w:val="24"/>
+        </w:rPr>
+        <w:t xml:space="preserve">median </w:t>
+      </w:r>
+      <w:r>
+        <w:rPr>
+          <w:rFonts w:ascii="Times New Roman" w:hAnsi="Times New Roman" w:cs="Times New Roman"/>
+          <w:sz w:val="24"/>
+          <w:szCs w:val="24"/>
+        </w:rPr>
+        <w:t xml:space="preserve">number of clear-sky </w:t>
+      </w:r>
+      <w:r>
+        <w:rPr>
+          <w:rFonts w:ascii="Times New Roman" w:hAnsi="Times New Roman" w:cs="Times New Roman"/>
+          <w:sz w:val="24"/>
+          <w:szCs w:val="24"/>
+        </w:rPr>
+        <w:t xml:space="preserve">growing season </w:t>
+      </w:r>
+      <w:r>
+        <w:rPr>
+          <w:rFonts w:ascii="Times New Roman" w:hAnsi="Times New Roman" w:cs="Times New Roman"/>
+          <w:sz w:val="24"/>
+          <w:szCs w:val="24"/>
+        </w:rPr>
+        <w:t>measurements increased from</w:t>
+      </w:r>
+      <w:r>
+        <w:rPr>
+          <w:rFonts w:ascii="Times New Roman" w:hAnsi="Times New Roman" w:cs="Times New Roman"/>
+          <w:sz w:val="24"/>
+          <w:szCs w:val="24"/>
+        </w:rPr>
+        <w:t xml:space="preserve"> 2 per </w:t>
+      </w:r>
+      <w:r>
+        <w:rPr>
+          <w:rFonts w:ascii="Times New Roman" w:hAnsi="Times New Roman" w:cs="Times New Roman"/>
+          <w:sz w:val="24"/>
+          <w:szCs w:val="24"/>
+        </w:rPr>
+        <w:t xml:space="preserve">year </w:t>
+      </w:r>
+      <w:r>
+        <w:rPr>
+          <w:rFonts w:ascii="Times New Roman" w:hAnsi="Times New Roman" w:cs="Times New Roman"/>
+          <w:sz w:val="24"/>
+          <w:szCs w:val="24"/>
+        </w:rPr>
+        <w:t xml:space="preserve">in 1995 to 7 per </w:t>
+      </w:r>
+      <w:r>
+        <w:rPr>
+          <w:rFonts w:ascii="Times New Roman" w:hAnsi="Times New Roman" w:cs="Times New Roman"/>
+          <w:sz w:val="24"/>
+          <w:szCs w:val="24"/>
+        </w:rPr>
+        <w:t xml:space="preserve">year </w:t>
+      </w:r>
+      <w:r>
+        <w:rPr>
+          <w:rFonts w:ascii="Times New Roman" w:hAnsi="Times New Roman" w:cs="Times New Roman"/>
+          <w:sz w:val="24"/>
+          <w:szCs w:val="24"/>
+        </w:rPr>
+        <w:t xml:space="preserve">in 2015 </w:t>
+      </w:r>
+      <w:r>
+        <w:rPr>
+          <w:rFonts w:ascii="Times New Roman" w:hAnsi="Times New Roman" w:cs="Times New Roman"/>
+          <w:sz w:val="24"/>
+          <w:szCs w:val="24"/>
+        </w:rPr>
+        <w:lastRenderedPageBreak/>
+        <w:fldChar w:fldCharType="begin"/>
+      </w:r>
+      <w:r>
+        <w:rPr>
+          <w:rFonts w:ascii="Times New Roman" w:hAnsi="Times New Roman" w:cs="Times New Roman"/>
+          <w:sz w:val="24"/>
+          <w:szCs w:val="24"/>
+        </w:rPr>
+        <w:instrText xml:space="preserve"> ADDIN EN.CITE &lt;EndNote&gt;&lt;Cite&gt;&lt;Author&gt;Berner&lt;/Author&gt;&lt;Year&gt;2020&lt;/Year&gt;&lt;RecNum&gt;3755&lt;/RecNum&gt;&lt;DisplayText&gt;(Berner et al. 2020)&lt;/DisplayText&gt;&lt;record&gt;&lt;rec-number&gt;3755&lt;/rec-number&gt;&lt;foreign-keys&gt;&lt;key app="EN" db-id="przrz2xfys0et6es02qx0adprs59z2erxf5t" timestamp="1543512638"&gt;3755&lt;/key&gt;&lt;/foreign-keys&gt;&lt;ref-type name="Journal Article"&gt;17&lt;/ref-type&gt;&lt;contributors&gt;&lt;authors&gt;&lt;author&gt;Berner, L.T.&lt;/author&gt;&lt;author&gt;Massey, R.&lt;/author&gt;&lt;author&gt;Jantz, P.&lt;/author&gt;&lt;author&gt;Forbes, B.C.&lt;/author&gt;&lt;author&gt;Macias-Fauria, M.&lt;/author&gt;&lt;author&gt;Myers-Smith, I. H.&lt;/author&gt;&lt;author&gt;Kumpula, Timo&lt;/author&gt;&lt;author&gt;Gauthier, G.&lt;/author&gt;&lt;author&gt;Andreu-Hayles, L.&lt;/author&gt;&lt;author&gt;Gaglioti, B.&lt;/author&gt;&lt;author&gt;Burns, P.J.&lt;/author&gt;&lt;author&gt;Zetterberg, P.&lt;/author&gt;&lt;author&gt;D&amp;apos;Arrigo, R.&lt;/author&gt;&lt;author&gt;Goetz, S.J.&lt;/author&gt;&lt;/authors&gt;&lt;/contributors&gt;&lt;titles&gt;&lt;title&gt;Summer warming explains widespread but not uniform greening in the Arctic tundra biome&lt;/title&gt;&lt;secondary-title&gt;Nature Communications&lt;/secondary-title&gt;&lt;/titles&gt;&lt;periodical&gt;&lt;full-title&gt;Nature communications&lt;/full-title&gt;&lt;/periodical&gt;&lt;pages&gt;4621&lt;/pages&gt;&lt;volume&gt;11&lt;/volume&gt;&lt;dates&gt;&lt;year&gt;2020&lt;/year&gt;&lt;/dates&gt;&lt;urls&gt;&lt;/urls&gt;&lt;electronic-resource-num&gt;10.1038/s41467-020-18479-5&lt;/electronic-resource-num&gt;&lt;/record&gt;&lt;/Cite&gt;&lt;/EndNote&gt;</w:instrText>
+      </w:r>
+      <w:r>
+        <w:rPr>
+          <w:rFonts w:ascii="Times New Roman" w:hAnsi="Times New Roman" w:cs="Times New Roman"/>
+          <w:sz w:val="24"/>
+          <w:szCs w:val="24"/>
+        </w:rPr>
+        <w:fldChar w:fldCharType="separate"/>
+      </w:r>
+      <w:r>
+        <w:rPr>
+          <w:rFonts w:ascii="Times New Roman" w:hAnsi="Times New Roman" w:cs="Times New Roman"/>
+          <w:noProof/>
+          <w:sz w:val="24"/>
+          <w:szCs w:val="24"/>
+        </w:rPr>
+        <w:t>(Berner et al. 2020)</w:t>
+      </w:r>
+      <w:r>
+        <w:rPr>
+          <w:rFonts w:ascii="Times New Roman" w:hAnsi="Times New Roman" w:cs="Times New Roman"/>
+          <w:sz w:val="24"/>
+          <w:szCs w:val="24"/>
+        </w:rPr>
+        <w:fldChar w:fldCharType="end"/>
+      </w:r>
+      <w:r>
+        <w:rPr>
+          <w:rFonts w:ascii="Times New Roman" w:hAnsi="Times New Roman" w:cs="Times New Roman"/>
+          <w:sz w:val="24"/>
+          <w:szCs w:val="24"/>
+        </w:rPr>
+        <w:t xml:space="preserve">. </w:t>
+      </w:r>
+      <w:r>
+        <w:rPr>
+          <w:rFonts w:ascii="Times New Roman" w:hAnsi="Times New Roman" w:cs="Times New Roman"/>
+          <w:sz w:val="24"/>
+          <w:szCs w:val="24"/>
+        </w:rPr>
+        <w:t>Annual maximum vegetation greennes</w:t>
+      </w:r>
+      <w:r>
+        <w:rPr>
+          <w:rFonts w:ascii="Times New Roman" w:hAnsi="Times New Roman" w:cs="Times New Roman"/>
+          <w:sz w:val="24"/>
+          <w:szCs w:val="24"/>
+        </w:rPr>
+        <w:t>s</w:t>
+      </w:r>
+      <w:r>
+        <w:rPr>
+          <w:rFonts w:ascii="Times New Roman" w:hAnsi="Times New Roman" w:cs="Times New Roman"/>
+          <w:sz w:val="24"/>
+          <w:szCs w:val="24"/>
+        </w:rPr>
+        <w:t xml:space="preserve"> is an important metric of vegetation phenology </w:t>
+      </w:r>
+      <w:r>
+        <w:rPr>
+          <w:rFonts w:ascii="Times New Roman" w:hAnsi="Times New Roman" w:cs="Times New Roman"/>
+          <w:sz w:val="24"/>
+          <w:szCs w:val="24"/>
+        </w:rPr>
+        <w:t>related to productivity</w:t>
+      </w:r>
+      <w:r>
+        <w:rPr>
+          <w:rFonts w:ascii="Times New Roman" w:hAnsi="Times New Roman" w:cs="Times New Roman"/>
+          <w:sz w:val="24"/>
+          <w:szCs w:val="24"/>
+        </w:rPr>
+        <w:t xml:space="preserve"> </w:t>
+      </w:r>
+      <w:r>
+        <w:rPr>
+          <w:rFonts w:ascii="Times New Roman" w:hAnsi="Times New Roman" w:cs="Times New Roman"/>
+          <w:sz w:val="24"/>
+          <w:szCs w:val="24"/>
+        </w:rPr>
+        <w:fldChar w:fldCharType="begin">
+          <w:fldData xml:space="preserve">PEVuZE5vdGU+PENpdGU+PEF1dGhvcj5CZXJuZXI8L0F1dGhvcj48WWVhcj4yMDIwPC9ZZWFyPjxS
+ZWNOdW0+Mzc1NTwvUmVjTnVtPjxEaXNwbGF5VGV4dD4oQmVybmVyIGV0IGFsLiAyMDIwLCBaZW5n
+IGV0IGFsLiAyMDIwLCBCb3lkIGV0IGFsLiAyMDIxKTwvRGlzcGxheVRleHQ+PHJlY29yZD48cmVj
+LW51bWJlcj4zNzU1PC9yZWMtbnVtYmVyPjxmb3JlaWduLWtleXM+PGtleSBhcHA9IkVOIiBkYi1p
+ZD0icHJ6cnoyeGZ5czBldDZlczAycXgwYWRwcnM1OXoyZXJ4ZjV0IiB0aW1lc3RhbXA9IjE1NDM1
+MTI2MzgiPjM3NTU8L2tleT48L2ZvcmVpZ24ta2V5cz48cmVmLXR5cGUgbmFtZT0iSm91cm5hbCBB
+cnRpY2xlIj4xNzwvcmVmLXR5cGU+PGNvbnRyaWJ1dG9ycz48YXV0aG9ycz48YXV0aG9yPkJlcm5l
+ciwgTC5ULjwvYXV0aG9yPjxhdXRob3I+TWFzc2V5LCBSLjwvYXV0aG9yPjxhdXRob3I+SmFudHos
+IFAuPC9hdXRob3I+PGF1dGhvcj5Gb3JiZXMsIEIuQy48L2F1dGhvcj48YXV0aG9yPk1hY2lhcy1G
+YXVyaWEsIE0uPC9hdXRob3I+PGF1dGhvcj5NeWVycy1TbWl0aCwgSS4gSC48L2F1dGhvcj48YXV0
+aG9yPkt1bXB1bGEsIFRpbW88L2F1dGhvcj48YXV0aG9yPkdhdXRoaWVyLCBHLjwvYXV0aG9yPjxh
+dXRob3I+QW5kcmV1LUhheWxlcywgTC48L2F1dGhvcj48YXV0aG9yPkdhZ2xpb3RpLCBCLjwvYXV0
+aG9yPjxhdXRob3I+QnVybnMsIFAuSi48L2F1dGhvcj48YXV0aG9yPlpldHRlcmJlcmcsIFAuPC9h
+dXRob3I+PGF1dGhvcj5EJmFwb3M7QXJyaWdvLCBSLjwvYXV0aG9yPjxhdXRob3I+R29ldHosIFMu
+Si48L2F1dGhvcj48L2F1dGhvcnM+PC9jb250cmlidXRvcnM+PHRpdGxlcz48dGl0bGU+U3VtbWVy
+IHdhcm1pbmcgZXhwbGFpbnMgd2lkZXNwcmVhZCBidXQgbm90IHVuaWZvcm0gZ3JlZW5pbmcgaW4g
+dGhlIEFyY3RpYyB0dW5kcmEgYmlvbWU8L3RpdGxlPjxzZWNvbmRhcnktdGl0bGU+TmF0dXJlIENv
+bW11bmljYXRpb25zPC9zZWNvbmRhcnktdGl0bGU+PC90aXRsZXM+PHBlcmlvZGljYWw+PGZ1bGwt
+dGl0bGU+TmF0dXJlIGNvbW11bmljYXRpb25zPC9mdWxsLXRpdGxlPjwvcGVyaW9kaWNhbD48cGFn
+ZXM+NDYyMTwvcGFnZXM+PHZvbHVtZT4xMTwvdm9sdW1lPjxkYXRlcz48eWVhcj4yMDIwPC95ZWFy
+PjwvZGF0ZXM+PHVybHM+PC91cmxzPjxlbGVjdHJvbmljLXJlc291cmNlLW51bT4xMC4xMDM4L3M0
+MTQ2Ny0wMjAtMTg0NzktNTwvZWxlY3Ryb25pYy1yZXNvdXJjZS1udW0+PC9yZWNvcmQ+PC9DaXRl
+PjxDaXRlPjxBdXRob3I+Qm95ZDwvQXV0aG9yPjxZZWFyPjIwMjE8L1llYXI+PFJlY051bT40NTEz
+PC9SZWNOdW0+PHJlY29yZD48cmVjLW51bWJlcj40NTEzPC9yZWMtbnVtYmVyPjxmb3JlaWduLWtl
+eXM+PGtleSBhcHA9IkVOIiBkYi1pZD0icHJ6cnoyeGZ5czBldDZlczAycXgwYWRwcnM1OXoyZXJ4
+ZjV0IiB0aW1lc3RhbXA9IjE2MjQwMzE2ODciPjQ1MTM8L2tleT48L2ZvcmVpZ24ta2V5cz48cmVm
+LXR5cGUgbmFtZT0iSm91cm5hbCBBcnRpY2xlIj4xNzwvcmVmLXR5cGU+PGNvbnRyaWJ1dG9ycz48
+YXV0aG9ycz48YXV0aG9yPkJveWQsIE1lbGlzc2EgQS48L2F1dGhvcj48YXV0aG9yPkJlcm5lciwg
+TG9nYW4gVC48L2F1dGhvcj48YXV0aG9yPkZvc3RlciwgQWRyaWFubmEgQy48L2F1dGhvcj48YXV0
+aG9yPkdvZXR6LCBTY290dCBKLjwvYXV0aG9yPjxhdXRob3I+Um9nZXJzLCBCcmVuZGFuIE0uPC9h
+dXRob3I+PGF1dGhvcj5XYWxrZXIsIFhhbnRoZSBKLjwvYXV0aG9yPjxhdXRob3I+TWFjaywgTWlj
+aGVsbGUgQy48L2F1dGhvcj48L2F1dGhvcnM+PC9jb250cmlidXRvcnM+PHRpdGxlcz48dGl0bGU+
+SGlzdG9yaWMgZGVjbGluZXMgaW4gZ3Jvd3RoIHBvcnRlbmQgdHJlbWJsaW5nIGFzcGVuIGRlYXRo
+IGR1cmluZyBhIGNvbnRlbXBvcmFyeSBsZWFmIG1pbmVyIG91dGJyZWFrIGluIEFsYXNrYTwvdGl0
+bGU+PHNlY29uZGFyeS10aXRsZT5FY29zcGhlcmU8L3NlY29uZGFyeS10aXRsZT48L3RpdGxlcz48
+cGVyaW9kaWNhbD48ZnVsbC10aXRsZT5FY29zcGhlcmU8L2Z1bGwtdGl0bGU+PC9wZXJpb2RpY2Fs
+PjxwYWdlcz5lMDM1Njk8L3BhZ2VzPjx2b2x1bWU+MTI8L3ZvbHVtZT48bnVtYmVyPjY8L251bWJl
+cj48a2V5d29yZHM+PGtleXdvcmQ+YXNwZW4gZXBpZGVybWFsIGxlYWYgbWluZXI8L2tleXdvcmQ+
+PGtleXdvcmQ+Ym9yZWFsIGZvcmVzdDwva2V5d29yZD48a2V5d29yZD5jbGltYXRlIGNoYW5nZTwv
+a2V5d29yZD48a2V5d29yZD5kZW5kcm9lY29sb2d5PC9rZXl3b3JkPjxrZXl3b3JkPmluc2VjdCBv
+dXRicmVha3M8L2tleXdvcmQ+PGtleXdvcmQ+bm9ybWFsaXplZCBkaWZmZXJlbmNlIHZlZ2V0YXRp
+b24gaW5kZXg8L2tleXdvcmQ+PGtleXdvcmQ+dHJlZSBtb3J0YWxpdHk8L2tleXdvcmQ+PGtleXdv
+cmQ+dHJlZSByaW5nczwva2V5d29yZD48a2V5d29yZD50cmVtYmxpbmcgYXNwZW48L2tleXdvcmQ+
+PC9rZXl3b3Jkcz48ZGF0ZXM+PHllYXI+MjAyMTwveWVhcj48cHViLWRhdGVzPjxkYXRlPjIwMjEv
+MDYvMDE8L2RhdGU+PC9wdWItZGF0ZXM+PC9kYXRlcz48cHVibGlzaGVyPkpvaG4gV2lsZXkgJmFt
+cDsgU29ucywgTHRkPC9wdWJsaXNoZXI+PGlzYm4+MjE1MC04OTI1PC9pc2JuPjx3b3JrLXR5cGU+
+MTAuMTAwMi9lY3MyLjM1Njk8L3dvcmstdHlwZT48dXJscz48cmVsYXRlZC11cmxzPjx1cmw+aHR0
+cHM6Ly9kb2kub3JnLzEwLjEwMDIvZWNzMi4zNTY5PC91cmw+PC9yZWxhdGVkLXVybHM+PC91cmxz
+PjxlbGVjdHJvbmljLXJlc291cmNlLW51bT5odHRwczovL2RvaS5vcmcvMTAuMTAwMi9lY3MyLjM1
+Njk8L2VsZWN0cm9uaWMtcmVzb3VyY2UtbnVtPjxhY2Nlc3MtZGF0ZT4yMDIxLzA2LzE4PC9hY2Nl
+c3MtZGF0ZT48L3JlY29yZD48L0NpdGU+PENpdGU+PEF1dGhvcj5aZW5nPC9BdXRob3I+PFllYXI+
+MjAyMDwvWWVhcj48UmVjTnVtPjQ5MDQ8L1JlY051bT48cmVjb3JkPjxyZWMtbnVtYmVyPjQ5MDQ8
+L3JlYy1udW1iZXI+PGZvcmVpZ24ta2V5cz48a2V5IGFwcD0iRU4iIGRiLWlkPSJwcnpyejJ4Znlz
+MGV0NmVzMDJxeDBhZHByczU5ejJlcnhmNXQiIHRpbWVzdGFtcD0iMTY3Mzk4NzczMSI+NDkwNDwv
+a2V5PjwvZm9yZWlnbi1rZXlzPjxyZWYtdHlwZSBuYW1lPSJKb3VybmFsIEFydGljbGUiPjE3PC9y
+ZWYtdHlwZT48Y29udHJpYnV0b3JzPjxhdXRob3JzPjxhdXRob3I+WmVuZywgTGluZ2xpbjwvYXV0
+aG9yPjxhdXRob3I+V2FyZGxvdywgQnJpYW4gRC48L2F1dGhvcj48YXV0aG9yPlhpYW5nLCBEYXhp
+YW5nPC9hdXRob3I+PGF1dGhvcj5IdSwgU2h1bjwvYXV0aG9yPjxhdXRob3I+TGksIERlcmVuPC9h
+dXRob3I+PC9hdXRob3JzPjwvY29udHJpYnV0b3JzPjx0aXRsZXM+PHRpdGxlPkEgcmV2aWV3IG9m
+IHZlZ2V0YXRpb24gcGhlbm9sb2dpY2FsIG1ldHJpY3MgZXh0cmFjdGlvbiB1c2luZyB0aW1lLXNl
+cmllcywgbXVsdGlzcGVjdHJhbCBzYXRlbGxpdGUgZGF0YTwvdGl0bGU+PHNlY29uZGFyeS10aXRs
+ZT5SZW1vdGUgU2Vuc2luZyBvZiBFbnZpcm9ubWVudDwvc2Vjb25kYXJ5LXRpdGxlPjwvdGl0bGVz
+PjxwZXJpb2RpY2FsPjxmdWxsLXRpdGxlPlJlbW90ZSBTZW5zaW5nIG9mIEVudmlyb25tZW50PC9m
+dWxsLXRpdGxlPjwvcGVyaW9kaWNhbD48cGFnZXM+MTExNTExPC9wYWdlcz48dm9sdW1lPjIzNzwv
+dm9sdW1lPjxrZXl3b3Jkcz48a2V5d29yZD5MYW5kIHN1cmZhY2UgcGhlbm9sb2d5PC9rZXl3b3Jk
+PjxrZXl3b3JkPlNwZWNpZS1zcGVjaWZpYyBwaGVub2xvZ3k8L2tleXdvcmQ+PGtleXdvcmQ+UmVt
+b3RlIHNlbnNpbmc8L2tleXdvcmQ+PGtleXdvcmQ+RGF0YSBzbW9vdGhpbmc8L2tleXdvcmQ+PGtl
+eXdvcmQ+UGhlbm9sb2dpY2FsIG1ldHJpY3MgZXh0cmFjdGlvbjwva2V5d29yZD48L2tleXdvcmRz
+PjxkYXRlcz48eWVhcj4yMDIwPC95ZWFyPjxwdWItZGF0ZXM+PGRhdGU+MjAyMC8wMi8wMS88L2Rh
+dGU+PC9wdWItZGF0ZXM+PC9kYXRlcz48aXNibj4wMDM0LTQyNTc8L2lzYm4+PHVybHM+PHJlbGF0
+ZWQtdXJscz48dXJsPmh0dHBzOi8vd3d3LnNjaWVuY2VkaXJlY3QuY29tL3NjaWVuY2UvYXJ0aWNs
+ZS9waWkvUzAwMzQ0MjU3MTkzMDUzMDk8L3VybD48L3JlbGF0ZWQtdXJscz48L3VybHM+PGVsZWN0
+cm9uaWMtcmVzb3VyY2UtbnVtPmh0dHBzOi8vZG9pLm9yZy8xMC4xMDE2L2oucnNlLjIwMTkuMTEx
+NTExPC9lbGVjdHJvbmljLXJlc291cmNlLW51bT48L3JlY29yZD48L0NpdGU+PC9FbmROb3RlPn==
+</w:fldData>
+        </w:fldChar>
+      </w:r>
+      <w:r>
+        <w:rPr>
+          <w:rFonts w:ascii="Times New Roman" w:hAnsi="Times New Roman" w:cs="Times New Roman"/>
+          <w:sz w:val="24"/>
+          <w:szCs w:val="24"/>
+        </w:rPr>
+        <w:instrText xml:space="preserve"> ADDIN EN.CITE </w:instrText>
+      </w:r>
+      <w:r>
+        <w:rPr>
+          <w:rFonts w:ascii="Times New Roman" w:hAnsi="Times New Roman" w:cs="Times New Roman"/>
+          <w:sz w:val="24"/>
+          <w:szCs w:val="24"/>
+        </w:rPr>
+        <w:fldChar w:fldCharType="begin">
+          <w:fldData xml:space="preserve">PEVuZE5vdGU+PENpdGU+PEF1dGhvcj5CZXJuZXI8L0F1dGhvcj48WWVhcj4yMDIwPC9ZZWFyPjxS
+ZWNOdW0+Mzc1NTwvUmVjTnVtPjxEaXNwbGF5VGV4dD4oQmVybmVyIGV0IGFsLiAyMDIwLCBaZW5n
+IGV0IGFsLiAyMDIwLCBCb3lkIGV0IGFsLiAyMDIxKTwvRGlzcGxheVRleHQ+PHJlY29yZD48cmVj
+LW51bWJlcj4zNzU1PC9yZWMtbnVtYmVyPjxmb3JlaWduLWtleXM+PGtleSBhcHA9IkVOIiBkYi1p
+ZD0icHJ6cnoyeGZ5czBldDZlczAycXgwYWRwcnM1OXoyZXJ4ZjV0IiB0aW1lc3RhbXA9IjE1NDM1
+MTI2MzgiPjM3NTU8L2tleT48L2ZvcmVpZ24ta2V5cz48cmVmLXR5cGUgbmFtZT0iSm91cm5hbCBB
+cnRpY2xlIj4xNzwvcmVmLXR5cGU+PGNvbnRyaWJ1dG9ycz48YXV0aG9ycz48YXV0aG9yPkJlcm5l
+ciwgTC5ULjwvYXV0aG9yPjxhdXRob3I+TWFzc2V5LCBSLjwvYXV0aG9yPjxhdXRob3I+SmFudHos
+IFAuPC9hdXRob3I+PGF1dGhvcj5Gb3JiZXMsIEIuQy48L2F1dGhvcj48YXV0aG9yPk1hY2lhcy1G
+YXVyaWEsIE0uPC9hdXRob3I+PGF1dGhvcj5NeWVycy1TbWl0aCwgSS4gSC48L2F1dGhvcj48YXV0
+aG9yPkt1bXB1bGEsIFRpbW88L2F1dGhvcj48YXV0aG9yPkdhdXRoaWVyLCBHLjwvYXV0aG9yPjxh
+dXRob3I+QW5kcmV1LUhheWxlcywgTC48L2F1dGhvcj48YXV0aG9yPkdhZ2xpb3RpLCBCLjwvYXV0
+aG9yPjxhdXRob3I+QnVybnMsIFAuSi48L2F1dGhvcj48YXV0aG9yPlpldHRlcmJlcmcsIFAuPC9h
+dXRob3I+PGF1dGhvcj5EJmFwb3M7QXJyaWdvLCBSLjwvYXV0aG9yPjxhdXRob3I+R29ldHosIFMu
+Si48L2F1dGhvcj48L2F1dGhvcnM+PC9jb250cmlidXRvcnM+PHRpdGxlcz48dGl0bGU+U3VtbWVy
+IHdhcm1pbmcgZXhwbGFpbnMgd2lkZXNwcmVhZCBidXQgbm90IHVuaWZvcm0gZ3JlZW5pbmcgaW4g
+dGhlIEFyY3RpYyB0dW5kcmEgYmlvbWU8L3RpdGxlPjxzZWNvbmRhcnktdGl0bGU+TmF0dXJlIENv
+bW11bmljYXRpb25zPC9zZWNvbmRhcnktdGl0bGU+PC90aXRsZXM+PHBlcmlvZGljYWw+PGZ1bGwt
+dGl0bGU+TmF0dXJlIGNvbW11bmljYXRpb25zPC9mdWxsLXRpdGxlPjwvcGVyaW9kaWNhbD48cGFn
+ZXM+NDYyMTwvcGFnZXM+PHZvbHVtZT4xMTwvdm9sdW1lPjxkYXRlcz48eWVhcj4yMDIwPC95ZWFy
+PjwvZGF0ZXM+PHVybHM+PC91cmxzPjxlbGVjdHJvbmljLXJlc291cmNlLW51bT4xMC4xMDM4L3M0
+MTQ2Ny0wMjAtMTg0NzktNTwvZWxlY3Ryb25pYy1yZXNvdXJjZS1udW0+PC9yZWNvcmQ+PC9DaXRl
+PjxDaXRlPjxBdXRob3I+Qm95ZDwvQXV0aG9yPjxZZWFyPjIwMjE8L1llYXI+PFJlY051bT40NTEz
+PC9SZWNOdW0+PHJlY29yZD48cmVjLW51bWJlcj40NTEzPC9yZWMtbnVtYmVyPjxmb3JlaWduLWtl
+eXM+PGtleSBhcHA9IkVOIiBkYi1pZD0icHJ6cnoyeGZ5czBldDZlczAycXgwYWRwcnM1OXoyZXJ4
+ZjV0IiB0aW1lc3RhbXA9IjE2MjQwMzE2ODciPjQ1MTM8L2tleT48L2ZvcmVpZ24ta2V5cz48cmVm
+LXR5cGUgbmFtZT0iSm91cm5hbCBBcnRpY2xlIj4xNzwvcmVmLXR5cGU+PGNvbnRyaWJ1dG9ycz48
+YXV0aG9ycz48YXV0aG9yPkJveWQsIE1lbGlzc2EgQS48L2F1dGhvcj48YXV0aG9yPkJlcm5lciwg
+TG9nYW4gVC48L2F1dGhvcj48YXV0aG9yPkZvc3RlciwgQWRyaWFubmEgQy48L2F1dGhvcj48YXV0
+aG9yPkdvZXR6LCBTY290dCBKLjwvYXV0aG9yPjxhdXRob3I+Um9nZXJzLCBCcmVuZGFuIE0uPC9h
+dXRob3I+PGF1dGhvcj5XYWxrZXIsIFhhbnRoZSBKLjwvYXV0aG9yPjxhdXRob3I+TWFjaywgTWlj
+aGVsbGUgQy48L2F1dGhvcj48L2F1dGhvcnM+PC9jb250cmlidXRvcnM+PHRpdGxlcz48dGl0bGU+
+SGlzdG9yaWMgZGVjbGluZXMgaW4gZ3Jvd3RoIHBvcnRlbmQgdHJlbWJsaW5nIGFzcGVuIGRlYXRo
+IGR1cmluZyBhIGNvbnRlbXBvcmFyeSBsZWFmIG1pbmVyIG91dGJyZWFrIGluIEFsYXNrYTwvdGl0
+bGU+PHNlY29uZGFyeS10aXRsZT5FY29zcGhlcmU8L3NlY29uZGFyeS10aXRsZT48L3RpdGxlcz48
+cGVyaW9kaWNhbD48ZnVsbC10aXRsZT5FY29zcGhlcmU8L2Z1bGwtdGl0bGU+PC9wZXJpb2RpY2Fs
+PjxwYWdlcz5lMDM1Njk8L3BhZ2VzPjx2b2x1bWU+MTI8L3ZvbHVtZT48bnVtYmVyPjY8L251bWJl
+cj48a2V5d29yZHM+PGtleXdvcmQ+YXNwZW4gZXBpZGVybWFsIGxlYWYgbWluZXI8L2tleXdvcmQ+
+PGtleXdvcmQ+Ym9yZWFsIGZvcmVzdDwva2V5d29yZD48a2V5d29yZD5jbGltYXRlIGNoYW5nZTwv
+a2V5d29yZD48a2V5d29yZD5kZW5kcm9lY29sb2d5PC9rZXl3b3JkPjxrZXl3b3JkPmluc2VjdCBv
+dXRicmVha3M8L2tleXdvcmQ+PGtleXdvcmQ+bm9ybWFsaXplZCBkaWZmZXJlbmNlIHZlZ2V0YXRp
+b24gaW5kZXg8L2tleXdvcmQ+PGtleXdvcmQ+dHJlZSBtb3J0YWxpdHk8L2tleXdvcmQ+PGtleXdv
+cmQ+dHJlZSByaW5nczwva2V5d29yZD48a2V5d29yZD50cmVtYmxpbmcgYXNwZW48L2tleXdvcmQ+
+PC9rZXl3b3Jkcz48ZGF0ZXM+PHllYXI+MjAyMTwveWVhcj48cHViLWRhdGVzPjxkYXRlPjIwMjEv
+MDYvMDE8L2RhdGU+PC9wdWItZGF0ZXM+PC9kYXRlcz48cHVibGlzaGVyPkpvaG4gV2lsZXkgJmFt
+cDsgU29ucywgTHRkPC9wdWJsaXNoZXI+PGlzYm4+MjE1MC04OTI1PC9pc2JuPjx3b3JrLXR5cGU+
+MTAuMTAwMi9lY3MyLjM1Njk8L3dvcmstdHlwZT48dXJscz48cmVsYXRlZC11cmxzPjx1cmw+aHR0
+cHM6Ly9kb2kub3JnLzEwLjEwMDIvZWNzMi4zNTY5PC91cmw+PC9yZWxhdGVkLXVybHM+PC91cmxz
+PjxlbGVjdHJvbmljLXJlc291cmNlLW51bT5odHRwczovL2RvaS5vcmcvMTAuMTAwMi9lY3MyLjM1
+Njk8L2VsZWN0cm9uaWMtcmVzb3VyY2UtbnVtPjxhY2Nlc3MtZGF0ZT4yMDIxLzA2LzE4PC9hY2Nl
+c3MtZGF0ZT48L3JlY29yZD48L0NpdGU+PENpdGU+PEF1dGhvcj5aZW5nPC9BdXRob3I+PFllYXI+
+MjAyMDwvWWVhcj48UmVjTnVtPjQ5MDQ8L1JlY051bT48cmVjb3JkPjxyZWMtbnVtYmVyPjQ5MDQ8
+L3JlYy1udW1iZXI+PGZvcmVpZ24ta2V5cz48a2V5IGFwcD0iRU4iIGRiLWlkPSJwcnpyejJ4Znlz
+MGV0NmVzMDJxeDBhZHByczU5ejJlcnhmNXQiIHRpbWVzdGFtcD0iMTY3Mzk4NzczMSI+NDkwNDwv
+a2V5PjwvZm9yZWlnbi1rZXlzPjxyZWYtdHlwZSBuYW1lPSJKb3VybmFsIEFydGljbGUiPjE3PC9y
+ZWYtdHlwZT48Y29udHJpYnV0b3JzPjxhdXRob3JzPjxhdXRob3I+WmVuZywgTGluZ2xpbjwvYXV0
+aG9yPjxhdXRob3I+V2FyZGxvdywgQnJpYW4gRC48L2F1dGhvcj48YXV0aG9yPlhpYW5nLCBEYXhp
+YW5nPC9hdXRob3I+PGF1dGhvcj5IdSwgU2h1bjwvYXV0aG9yPjxhdXRob3I+TGksIERlcmVuPC9h
+dXRob3I+PC9hdXRob3JzPjwvY29udHJpYnV0b3JzPjx0aXRsZXM+PHRpdGxlPkEgcmV2aWV3IG9m
+IHZlZ2V0YXRpb24gcGhlbm9sb2dpY2FsIG1ldHJpY3MgZXh0cmFjdGlvbiB1c2luZyB0aW1lLXNl
+cmllcywgbXVsdGlzcGVjdHJhbCBzYXRlbGxpdGUgZGF0YTwvdGl0bGU+PHNlY29uZGFyeS10aXRs
+ZT5SZW1vdGUgU2Vuc2luZyBvZiBFbnZpcm9ubWVudDwvc2Vjb25kYXJ5LXRpdGxlPjwvdGl0bGVz
+PjxwZXJpb2RpY2FsPjxmdWxsLXRpdGxlPlJlbW90ZSBTZW5zaW5nIG9mIEVudmlyb25tZW50PC9m
+dWxsLXRpdGxlPjwvcGVyaW9kaWNhbD48cGFnZXM+MTExNTExPC9wYWdlcz48dm9sdW1lPjIzNzwv
+dm9sdW1lPjxrZXl3b3Jkcz48a2V5d29yZD5MYW5kIHN1cmZhY2UgcGhlbm9sb2d5PC9rZXl3b3Jk
+PjxrZXl3b3JkPlNwZWNpZS1zcGVjaWZpYyBwaGVub2xvZ3k8L2tleXdvcmQ+PGtleXdvcmQ+UmVt
+b3RlIHNlbnNpbmc8L2tleXdvcmQ+PGtleXdvcmQ+RGF0YSBzbW9vdGhpbmc8L2tleXdvcmQ+PGtl
+eXdvcmQ+UGhlbm9sb2dpY2FsIG1ldHJpY3MgZXh0cmFjdGlvbjwva2V5d29yZD48L2tleXdvcmRz
+PjxkYXRlcz48eWVhcj4yMDIwPC95ZWFyPjxwdWItZGF0ZXM+PGRhdGU+MjAyMC8wMi8wMS88L2Rh
+dGU+PC9wdWItZGF0ZXM+PC9kYXRlcz48aXNibj4wMDM0LTQyNTc8L2lzYm4+PHVybHM+PHJlbGF0
+ZWQtdXJscz48dXJsPmh0dHBzOi8vd3d3LnNjaWVuY2VkaXJlY3QuY29tL3NjaWVuY2UvYXJ0aWNs
+ZS9waWkvUzAwMzQ0MjU3MTkzMDUzMDk8L3VybD48L3JlbGF0ZWQtdXJscz48L3VybHM+PGVsZWN0
+cm9uaWMtcmVzb3VyY2UtbnVtPmh0dHBzOi8vZG9pLm9yZy8xMC4xMDE2L2oucnNlLjIwMTkuMTEx
+NTExPC9lbGVjdHJvbmljLXJlc291cmNlLW51bT48L3JlY29yZD48L0NpdGU+PC9FbmROb3RlPn==
+</w:fldData>
+        </w:fldChar>
+      </w:r>
+      <w:r>
+        <w:rPr>
+          <w:rFonts w:ascii="Times New Roman" w:hAnsi="Times New Roman" w:cs="Times New Roman"/>
+          <w:sz w:val="24"/>
+          <w:szCs w:val="24"/>
+        </w:rPr>
+        <w:instrText xml:space="preserve"> ADDIN EN.CITE.DATA </w:instrText>
+      </w:r>
+      <w:r>
+        <w:rPr>
+          <w:rFonts w:ascii="Times New Roman" w:hAnsi="Times New Roman" w:cs="Times New Roman"/>
+          <w:sz w:val="24"/>
+          <w:szCs w:val="24"/>
+        </w:rPr>
+      </w:r>
+      <w:r>
+        <w:rPr>
+          <w:rFonts w:ascii="Times New Roman" w:hAnsi="Times New Roman" w:cs="Times New Roman"/>
+          <w:sz w:val="24"/>
+          <w:szCs w:val="24"/>
+        </w:rPr>
+        <w:fldChar w:fldCharType="end"/>
+      </w:r>
+      <w:r>
+        <w:rPr>
+          <w:rFonts w:ascii="Times New Roman" w:hAnsi="Times New Roman" w:cs="Times New Roman"/>
+          <w:sz w:val="24"/>
+          <w:szCs w:val="24"/>
+        </w:rPr>
+        <w:fldChar w:fldCharType="separate"/>
+      </w:r>
+      <w:r>
+        <w:rPr>
+          <w:rFonts w:ascii="Times New Roman" w:hAnsi="Times New Roman" w:cs="Times New Roman"/>
+          <w:noProof/>
+          <w:sz w:val="24"/>
+          <w:szCs w:val="24"/>
+        </w:rPr>
+        <w:t>(Berner et al. 2020, Zeng et al. 2020, Boyd et al. 2021)</w:t>
+      </w:r>
+      <w:r>
+        <w:rPr>
+          <w:rFonts w:ascii="Times New Roman" w:hAnsi="Times New Roman" w:cs="Times New Roman"/>
+          <w:sz w:val="24"/>
+          <w:szCs w:val="24"/>
+        </w:rPr>
+        <w:fldChar w:fldCharType="end"/>
+      </w:r>
+      <w:r>
+        <w:rPr>
+          <w:rFonts w:ascii="Times New Roman" w:hAnsi="Times New Roman" w:cs="Times New Roman"/>
+          <w:sz w:val="24"/>
+          <w:szCs w:val="24"/>
+        </w:rPr>
         <w:t>,</w:t>
       </w:r>
       <w:r>
@@ -5988,16 +6153,7 @@
           <w:sz w:val="24"/>
           <w:szCs w:val="24"/>
         </w:rPr>
-        <w:t xml:space="preserve"> yet this metric is sensitive to the timing and number of measurements made in </w:t>
-      </w:r>
-      <w:r>
-        <w:rPr>
-          <w:rFonts w:ascii="Times New Roman" w:hAnsi="Times New Roman" w:cs="Times New Roman"/>
-          <w:sz w:val="24"/>
-          <w:szCs w:val="24"/>
-        </w:rPr>
-        <w:lastRenderedPageBreak/>
-        <w:t xml:space="preserve">a growing season. </w:t>
+        <w:t xml:space="preserve"> yet this metric is sensitive to the timing and number of measurements made in a growing season. </w:t>
       </w:r>
       <w:r>
         <w:rPr>
@@ -6180,7 +6336,7 @@
           <w:sz w:val="24"/>
           <w:szCs w:val="24"/>
         </w:rPr>
-        <w:t xml:space="preserve">includes tools to estimate annual maximum vegetation greenness based on site-specific phenological modeling that iteratively fits flexible cubic splines to </w:t>
+        <w:t xml:space="preserve">includes tools to estimate annual maximum vegetation greenness based on site-specific phenological modeling that iteratively fits cubic splines to </w:t>
       </w:r>
       <w:r>
         <w:rPr>
@@ -6212,15 +6368,7 @@
           <w:sz w:val="24"/>
           <w:szCs w:val="24"/>
         </w:rPr>
-        <w:t xml:space="preserve">. </w:t>
-      </w:r>
-      <w:r>
-        <w:rPr>
-          <w:rFonts w:ascii="Times New Roman" w:hAnsi="Times New Roman" w:cs="Times New Roman"/>
-          <w:sz w:val="24"/>
-          <w:szCs w:val="24"/>
-        </w:rPr>
-        <w:t>Users interested in other aspects of vegetation phenology</w:t>
+        <w:t>.</w:t>
       </w:r>
       <w:r>
         <w:rPr>
@@ -6236,7 +6384,7 @@
           <w:sz w:val="24"/>
           <w:szCs w:val="24"/>
         </w:rPr>
-        <w:t xml:space="preserve">could extract and process Landsat data using </w:t>
+        <w:t xml:space="preserve">Users interested in other aspects of vegetation phenology (e.g., timing of spring onset or fall senescence) could extract and process Landsat data using </w:t>
       </w:r>
       <w:proofErr w:type="spellStart"/>
       <w:r>
@@ -6256,31 +6404,7 @@
           <w:sz w:val="24"/>
           <w:szCs w:val="24"/>
         </w:rPr>
-        <w:t>, but then</w:t>
-      </w:r>
-      <w:r>
-        <w:rPr>
-          <w:rFonts w:ascii="Times New Roman" w:hAnsi="Times New Roman" w:cs="Times New Roman"/>
-          <w:sz w:val="24"/>
-          <w:szCs w:val="24"/>
-        </w:rPr>
-        <w:t xml:space="preserve"> capitalize on tools provided by other R packages. </w:t>
-      </w:r>
-      <w:r>
-        <w:rPr>
-          <w:rFonts w:ascii="Times New Roman" w:hAnsi="Times New Roman" w:cs="Times New Roman"/>
-          <w:sz w:val="24"/>
-          <w:szCs w:val="24"/>
-        </w:rPr>
-        <w:t xml:space="preserve">For instance, </w:t>
-      </w:r>
-      <w:r>
-        <w:rPr>
-          <w:rFonts w:ascii="Times New Roman" w:hAnsi="Times New Roman" w:cs="Times New Roman"/>
-          <w:sz w:val="24"/>
-          <w:szCs w:val="24"/>
-        </w:rPr>
-        <w:t xml:space="preserve">the new </w:t>
+        <w:t xml:space="preserve">, but then capitalize on tools provided by other R packages, such as the new </w:t>
       </w:r>
       <w:proofErr w:type="spellStart"/>
       <w:r>
@@ -6300,31 +6424,7 @@
           <w:sz w:val="24"/>
           <w:szCs w:val="24"/>
         </w:rPr>
-        <w:t xml:space="preserve"> package provides state-of-the-art tools for fitting phenological models that </w:t>
-      </w:r>
-      <w:r>
-        <w:rPr>
-          <w:rFonts w:ascii="Times New Roman" w:hAnsi="Times New Roman" w:cs="Times New Roman"/>
-          <w:sz w:val="24"/>
-          <w:szCs w:val="24"/>
-        </w:rPr>
-        <w:t xml:space="preserve">can be used to </w:t>
-      </w:r>
-      <w:r>
-        <w:rPr>
-          <w:rFonts w:ascii="Times New Roman" w:hAnsi="Times New Roman" w:cs="Times New Roman"/>
-          <w:sz w:val="24"/>
-          <w:szCs w:val="24"/>
-        </w:rPr>
-        <w:t xml:space="preserve">estimate metrics such as </w:t>
-      </w:r>
-      <w:r>
-        <w:rPr>
-          <w:rFonts w:ascii="Times New Roman" w:hAnsi="Times New Roman" w:cs="Times New Roman"/>
-          <w:sz w:val="24"/>
-          <w:szCs w:val="24"/>
-        </w:rPr>
-        <w:t xml:space="preserve">the timing of spring onset and fall senescence </w:t>
+        <w:t xml:space="preserve"> package that provides state-of-the-art tools for fitting phenological models </w:t>
       </w:r>
       <w:r>
         <w:rPr>
@@ -7034,23 +7134,63 @@
           <w:sz w:val="24"/>
           <w:szCs w:val="24"/>
         </w:rPr>
-        <w:t>. Further</w:t>
-      </w:r>
-      <w:r>
-        <w:rPr>
-          <w:rFonts w:ascii="Times New Roman" w:hAnsi="Times New Roman" w:cs="Times New Roman"/>
-          <w:sz w:val="24"/>
-          <w:szCs w:val="24"/>
-        </w:rPr>
-        <w:t>more</w:t>
-      </w:r>
-      <w:r>
-        <w:rPr>
-          <w:rFonts w:ascii="Times New Roman" w:hAnsi="Times New Roman" w:cs="Times New Roman"/>
-          <w:sz w:val="24"/>
-          <w:szCs w:val="24"/>
-        </w:rPr>
-        <w:t xml:space="preserve">, the sample-based approach enables comparisons between satellite and field measurements across widely distributed site networks, helping validate and interpret vegetation dynamics inferred from satellites measurements </w:t>
+        <w:t>.</w:t>
+      </w:r>
+      <w:r>
+        <w:rPr>
+          <w:rFonts w:ascii="Times New Roman" w:hAnsi="Times New Roman" w:cs="Times New Roman"/>
+          <w:sz w:val="24"/>
+          <w:szCs w:val="24"/>
+        </w:rPr>
+        <w:t xml:space="preserve"> </w:t>
+      </w:r>
+      <w:r>
+        <w:rPr>
+          <w:rFonts w:ascii="Times New Roman" w:hAnsi="Times New Roman" w:cs="Times New Roman"/>
+          <w:sz w:val="24"/>
+          <w:szCs w:val="24"/>
+        </w:rPr>
+        <w:t xml:space="preserve">Furthermore, the sample-based approach </w:t>
+      </w:r>
+      <w:r>
+        <w:rPr>
+          <w:rFonts w:ascii="Times New Roman" w:hAnsi="Times New Roman" w:cs="Times New Roman"/>
+          <w:sz w:val="24"/>
+          <w:szCs w:val="24"/>
+        </w:rPr>
+        <w:t xml:space="preserve">has helped </w:t>
+      </w:r>
+      <w:r>
+        <w:rPr>
+          <w:rFonts w:ascii="Times New Roman" w:hAnsi="Times New Roman" w:cs="Times New Roman"/>
+          <w:sz w:val="24"/>
+          <w:szCs w:val="24"/>
+        </w:rPr>
+        <w:t>validate and interpret vegetation dynamics inferred from spectral indices</w:t>
+      </w:r>
+      <w:r>
+        <w:rPr>
+          <w:rFonts w:ascii="Times New Roman" w:hAnsi="Times New Roman" w:cs="Times New Roman"/>
+          <w:sz w:val="24"/>
+          <w:szCs w:val="24"/>
+        </w:rPr>
+        <w:t xml:space="preserve"> by enabling </w:t>
+      </w:r>
+      <w:r>
+        <w:rPr>
+          <w:rFonts w:ascii="Times New Roman" w:hAnsi="Times New Roman" w:cs="Times New Roman"/>
+          <w:sz w:val="24"/>
+          <w:szCs w:val="24"/>
+        </w:rPr>
+        <w:t>comparisons between satellite and field measurements across widely distributed site networks</w:t>
+      </w:r>
+      <w:r>
+        <w:rPr>
+          <w:rFonts w:ascii="Times New Roman" w:hAnsi="Times New Roman" w:cs="Times New Roman"/>
+          <w:sz w:val="24"/>
+          <w:szCs w:val="24"/>
+        </w:rPr>
+        <w:t xml:space="preserve"> </w:t>
       </w:r>
       <w:r>
         <w:rPr>
@@ -7325,7 +7465,39 @@
           <w:sz w:val="24"/>
           <w:szCs w:val="24"/>
         </w:rPr>
-        <w:t xml:space="preserve">. These tools have also been used to assess high-latitude vegetation responses to insect outbreaks </w:t>
+        <w:t xml:space="preserve">. </w:t>
+      </w:r>
+      <w:r>
+        <w:rPr>
+          <w:rFonts w:ascii="Times New Roman" w:hAnsi="Times New Roman" w:cs="Times New Roman"/>
+          <w:sz w:val="24"/>
+          <w:szCs w:val="24"/>
+        </w:rPr>
+        <w:t>T</w:t>
+      </w:r>
+      <w:r>
+        <w:rPr>
+          <w:rFonts w:ascii="Times New Roman" w:hAnsi="Times New Roman" w:cs="Times New Roman"/>
+          <w:sz w:val="24"/>
+          <w:szCs w:val="24"/>
+        </w:rPr>
+        <w:t xml:space="preserve">hese tools have </w:t>
+      </w:r>
+      <w:r>
+        <w:rPr>
+          <w:rFonts w:ascii="Times New Roman" w:hAnsi="Times New Roman" w:cs="Times New Roman"/>
+          <w:sz w:val="24"/>
+          <w:szCs w:val="24"/>
+        </w:rPr>
+        <w:t xml:space="preserve">also </w:t>
+      </w:r>
+      <w:r>
+        <w:rPr>
+          <w:rFonts w:ascii="Times New Roman" w:hAnsi="Times New Roman" w:cs="Times New Roman"/>
+          <w:sz w:val="24"/>
+          <w:szCs w:val="24"/>
+        </w:rPr>
+        <w:t xml:space="preserve">been used to assess high-latitude vegetation responses to insect outbreaks </w:t>
       </w:r>
       <w:r>
         <w:rPr>
@@ -7774,7 +7946,55 @@
           <w:sz w:val="24"/>
           <w:szCs w:val="24"/>
         </w:rPr>
-        <w:t xml:space="preserve"> Among other applications, these tools could further be used to evaluate ecosystem impacts of extreme weather events (e.g., droughts), complement field-based ecosystems monitoring in protected areas, and improve local to global mapping efforts by enabling users to develop regression models for cross-sensor calibration that can then be re-integrated into GEE. </w:t>
+        <w:t xml:space="preserve"> </w:t>
+      </w:r>
+      <w:r>
+        <w:rPr>
+          <w:rFonts w:ascii="Times New Roman" w:hAnsi="Times New Roman" w:cs="Times New Roman"/>
+          <w:sz w:val="24"/>
+          <w:szCs w:val="24"/>
+        </w:rPr>
+        <w:t>Among other applications, these tools could further be used to complement field-based ecosystems monitoring in protected areas</w:t>
+      </w:r>
+      <w:r>
+        <w:rPr>
+          <w:rFonts w:ascii="Times New Roman" w:hAnsi="Times New Roman" w:cs="Times New Roman"/>
+          <w:sz w:val="24"/>
+          <w:szCs w:val="24"/>
+        </w:rPr>
+        <w:t xml:space="preserve">, </w:t>
+      </w:r>
+      <w:r>
+        <w:rPr>
+          <w:rFonts w:ascii="Times New Roman" w:hAnsi="Times New Roman" w:cs="Times New Roman"/>
+          <w:sz w:val="24"/>
+          <w:szCs w:val="24"/>
+        </w:rPr>
+        <w:t>evaluate ecosystem impacts of extreme weather events (e.g., droughts),</w:t>
+      </w:r>
+      <w:r>
+        <w:rPr>
+          <w:rFonts w:ascii="Times New Roman" w:hAnsi="Times New Roman" w:cs="Times New Roman"/>
+          <w:sz w:val="24"/>
+          <w:szCs w:val="24"/>
+        </w:rPr>
+        <w:t xml:space="preserve"> </w:t>
+      </w:r>
+      <w:r>
+        <w:rPr>
+          <w:rFonts w:ascii="Times New Roman" w:hAnsi="Times New Roman" w:cs="Times New Roman"/>
+          <w:sz w:val="24"/>
+          <w:szCs w:val="24"/>
+        </w:rPr>
+        <w:t>and improve local to global mapping efforts by enabling users to develop regression models for cross-sensor calibration</w:t>
+      </w:r>
+      <w:r>
+        <w:rPr>
+          <w:rFonts w:ascii="Times New Roman" w:hAnsi="Times New Roman" w:cs="Times New Roman"/>
+          <w:sz w:val="24"/>
+          <w:szCs w:val="24"/>
+        </w:rPr>
+        <w:t xml:space="preserve">. </w:t>
       </w:r>
       <w:r>
         <w:rPr>
@@ -7810,7 +8030,23 @@
           <w:sz w:val="24"/>
           <w:szCs w:val="24"/>
         </w:rPr>
-        <w:t>Below, we provide a</w:t>
+        <w:t xml:space="preserve">Below, we provide </w:t>
+      </w:r>
+      <w:r>
+        <w:rPr>
+          <w:rFonts w:ascii="Times New Roman" w:hAnsi="Times New Roman" w:cs="Times New Roman"/>
+          <w:sz w:val="24"/>
+          <w:szCs w:val="24"/>
+        </w:rPr>
+        <w:t xml:space="preserve">(1) </w:t>
+      </w:r>
+      <w:r>
+        <w:rPr>
+          <w:rFonts w:ascii="Times New Roman" w:hAnsi="Times New Roman" w:cs="Times New Roman"/>
+          <w:sz w:val="24"/>
+          <w:szCs w:val="24"/>
+        </w:rPr>
+        <w:t>a</w:t>
       </w:r>
       <w:r>
         <w:rPr>
@@ -7834,15 +8070,47 @@
           <w:sz w:val="24"/>
           <w:szCs w:val="24"/>
         </w:rPr>
-        <w:t xml:space="preserve"> focused on vegetation dynamics across the Noatak National Preserve, USA</w:t>
-      </w:r>
-      <w:r>
-        <w:rPr>
-          <w:rFonts w:ascii="Times New Roman" w:hAnsi="Times New Roman" w:cs="Times New Roman"/>
-          <w:sz w:val="24"/>
-          <w:szCs w:val="24"/>
-        </w:rPr>
-        <w:t xml:space="preserve">, instructions for package installation, and </w:t>
+        <w:t xml:space="preserve"> focused on vegetation dynamics across the Noatak National Preserve</w:t>
+      </w:r>
+      <w:r>
+        <w:rPr>
+          <w:rFonts w:ascii="Times New Roman" w:hAnsi="Times New Roman" w:cs="Times New Roman"/>
+          <w:sz w:val="24"/>
+          <w:szCs w:val="24"/>
+        </w:rPr>
+        <w:t xml:space="preserve">, </w:t>
+      </w:r>
+      <w:r>
+        <w:rPr>
+          <w:rFonts w:ascii="Times New Roman" w:hAnsi="Times New Roman" w:cs="Times New Roman"/>
+          <w:sz w:val="24"/>
+          <w:szCs w:val="24"/>
+        </w:rPr>
+        <w:t>USA</w:t>
+      </w:r>
+      <w:r>
+        <w:rPr>
+          <w:rFonts w:ascii="Times New Roman" w:hAnsi="Times New Roman" w:cs="Times New Roman"/>
+          <w:sz w:val="24"/>
+          <w:szCs w:val="24"/>
+        </w:rPr>
+        <w:t>, (2)</w:t>
+      </w:r>
+      <w:r>
+        <w:rPr>
+          <w:rFonts w:ascii="Times New Roman" w:hAnsi="Times New Roman" w:cs="Times New Roman"/>
+          <w:sz w:val="24"/>
+          <w:szCs w:val="24"/>
+        </w:rPr>
+        <w:t xml:space="preserve"> instructions for package installation, and </w:t>
+      </w:r>
+      <w:r>
+        <w:rPr>
+          <w:rFonts w:ascii="Times New Roman" w:hAnsi="Times New Roman" w:cs="Times New Roman"/>
+          <w:sz w:val="24"/>
+          <w:szCs w:val="24"/>
+        </w:rPr>
+        <w:t xml:space="preserve">(3) </w:t>
       </w:r>
       <w:r>
         <w:rPr>
@@ -10135,7 +10403,15 @@
           <w:sz w:val="24"/>
           <w:szCs w:val="24"/>
         </w:rPr>
-        <w:t xml:space="preserve">Annual maximum vegetation greenness is related to tundra aboveground biomass and productivity, making it an important ecological metric that can be monitored using satellite remote sensing </w:t>
+        <w:t>Annual maximum vegetation greenness is related to tundra aboveground biomass and productivity, making it an important ecological metric that can be monitored using satellite remote sensing</w:t>
+      </w:r>
+      <w:r>
+        <w:rPr>
+          <w:rFonts w:ascii="Times New Roman" w:hAnsi="Times New Roman" w:cs="Times New Roman"/>
+          <w:sz w:val="24"/>
+          <w:szCs w:val="24"/>
+        </w:rPr>
+        <w:t xml:space="preserve"> </w:t>
       </w:r>
       <w:r>
         <w:rPr>
@@ -10144,88 +10420,70 @@
           <w:szCs w:val="24"/>
         </w:rPr>
         <w:fldChar w:fldCharType="begin">
-          <w:fldData xml:space="preserve">PEVuZE5vdGU+PENpdGU+PEF1dGhvcj5CZXJuZXI8L0F1dGhvcj48WWVhcj4yMDE4PC9ZZWFyPjxS
-ZWNOdW0+MzU4NzwvUmVjTnVtPjxEaXNwbGF5VGV4dD4oUGV0dG9yZWxsaSBldCBhbC4gMjAwNSwg
-QmVybmVyIGV0IGFsLiAyMDE4LCBCZXJuZXIgZXQgYWwuIDIwMjAsIEZyb3N0IGV0IGFsLiAyMDIy
-KTwvRGlzcGxheVRleHQ+PHJlY29yZD48cmVjLW51bWJlcj4zNTg3PC9yZWMtbnVtYmVyPjxmb3Jl
+          <w:fldData xml:space="preserve">PEVuZE5vdGU+PENpdGU+PEF1dGhvcj5KaWE8L0F1dGhvcj48WWVhcj4yMDAzPC9ZZWFyPjxSZWNO
+dW0+MTUwNjwvUmVjTnVtPjxEaXNwbGF5VGV4dD4oSmlhIGV0IGFsLiAyMDAzLCBSYXlub2xkcyBl
+dCBhbC4gMjAxMiwgQmVybmVyIGV0IGFsLiAyMDE4LCBCaGF0dCBldCBhbC4gMjAyMSk8L0Rpc3Bs
+YXlUZXh0PjxyZWNvcmQ+PHJlYy1udW1iZXI+MTUwNjwvcmVjLW51bWJlcj48Zm9yZWlnbi1rZXlz
+PjxrZXkgYXBwPSJFTiIgZGItaWQ9InByenJ6MnhmeXMwZXQ2ZXMwMnF4MGFkcHJzNTl6MmVyeGY1
+dCIgdGltZXN0YW1wPSIwIj4xNTA2PC9rZXk+PC9mb3JlaWduLWtleXM+PHJlZi10eXBlIG5hbWU9
+IkpvdXJuYWwgQXJ0aWNsZSI+MTc8L3JlZi10eXBlPjxjb250cmlidXRvcnM+PGF1dGhvcnM+PGF1
+dGhvcj5KaWEsIEdlbnN1byBKPC9hdXRob3I+PGF1dGhvcj5FcHN0ZWluLCBIb3dhcmQgRTwvYXV0
+aG9yPjxhdXRob3I+V2Fsa2VyLCBEb25hbGQgQTwvYXV0aG9yPjwvYXV0aG9ycz48L2NvbnRyaWJ1
+dG9ycz48dGl0bGVzPjx0aXRsZT5HcmVlbmluZyBvZiBhcmN0aWMgQWxhc2thLCAxOTgx4oCTMjAw
+MTwvdGl0bGU+PHNlY29uZGFyeS10aXRsZT5HZW9waHlzaWNhbCBSZXNlYXJjaCBMZXR0ZXJzPC9z
+ZWNvbmRhcnktdGl0bGU+PC90aXRsZXM+PHBlcmlvZGljYWw+PGZ1bGwtdGl0bGU+R2VvcGh5c2lj
+YWwgUmVzZWFyY2ggTGV0dGVyczwvZnVsbC10aXRsZT48L3BlcmlvZGljYWw+PHBhZ2VzPjIwNjc8
+L3BhZ2VzPjx2b2x1bWU+MzA8L3ZvbHVtZT48bnVtYmVyPjIwPC9udW1iZXI+PGRhdGVzPjx5ZWFy
+PjIwMDM8L3llYXI+PC9kYXRlcz48aXNibj4wMDk0LTgyNzY8L2lzYm4+PHVybHM+PC91cmxzPjwv
+cmVjb3JkPjwvQ2l0ZT48Q2l0ZT48QXV0aG9yPkJlcm5lcjwvQXV0aG9yPjxZZWFyPjIwMTg8L1ll
+YXI+PFJlY051bT4zNTg3PC9SZWNOdW0+PHJlY29yZD48cmVjLW51bWJlcj4zNTg3PC9yZWMtbnVt
+YmVyPjxmb3JlaWduLWtleXM+PGtleSBhcHA9IkVOIiBkYi1pZD0icHJ6cnoyeGZ5czBldDZlczAy
+cXgwYWRwcnM1OXoyZXJ4ZjV0IiB0aW1lc3RhbXA9IjE1MTkwNzQzNDMiPjM1ODc8L2tleT48L2Zv
+cmVpZ24ta2V5cz48cmVmLXR5cGUgbmFtZT0iSm91cm5hbCBBcnRpY2xlIj4xNzwvcmVmLXR5cGU+
+PGNvbnRyaWJ1dG9ycz48YXV0aG9ycz48YXV0aG9yPkJlcm5lciwgTG9nYW4gVDwvYXV0aG9yPjxh
+dXRob3I+SmFudHosIFBhdHJpY2s8L2F1dGhvcj48YXV0aG9yPlRhcGUsIEtlbiBEPC9hdXRob3I+
+PGF1dGhvcj5Hb2V0eiwgUy5KLjwvYXV0aG9yPjwvYXV0aG9ycz48L2NvbnRyaWJ1dG9ycz48dGl0
+bGVzPjx0aXRsZT5UdW5kcmEgcGxhbnQgYWJvdmVncm91bmQgYmlvbWFzcyBhbmQgc2hydWIgZG9t
+aW5hbmNlIG1hcHBlZCBhY3Jvc3MgdGhlIE5vcnRoIFNsb3BlIG9mIEFsYXNrYTwvdGl0bGU+PHNl
+Y29uZGFyeS10aXRsZT5FbnZpcm9ubWVudGFsIFJlc2VhcmNoIExldHRlcnM8L3NlY29uZGFyeS10
+aXRsZT48L3RpdGxlcz48cGVyaW9kaWNhbD48ZnVsbC10aXRsZT5FbnZpcm9ubWVudGFsIFJlc2Vh
+cmNoIExldHRlcnM8L2Z1bGwtdGl0bGU+PC9wZXJpb2RpY2FsPjxwYWdlcz4wMzUwMDI8L3BhZ2Vz
+Pjx2b2x1bWU+MTM8L3ZvbHVtZT48bnVtYmVyPjM8L251bWJlcj48ZGF0ZXM+PHllYXI+MjAxODwv
+eWVhcj48L2RhdGVzPjx1cmxzPjwvdXJscz48ZWxlY3Ryb25pYy1yZXNvdXJjZS1udW0+MTAuMTA4
+OC8xNzQ4LTkzMjYvYWFhYTlhPC9lbGVjdHJvbmljLXJlc291cmNlLW51bT48L3JlY29yZD48L0Np
+dGU+PENpdGU+PEF1dGhvcj5SYXlub2xkczwvQXV0aG9yPjxZZWFyPjIwMTI8L1llYXI+PFJlY051
+bT4yMTA2PC9SZWNOdW0+PHJlY29yZD48cmVjLW51bWJlcj4yMTA2PC9yZWMtbnVtYmVyPjxmb3Jl
 aWduLWtleXM+PGtleSBhcHA9IkVOIiBkYi1pZD0icHJ6cnoyeGZ5czBldDZlczAycXgwYWRwcnM1
-OXoyZXJ4ZjV0IiB0aW1lc3RhbXA9IjE1MTkwNzQzNDMiPjM1ODc8L2tleT48L2ZvcmVpZ24ta2V5
-cz48cmVmLXR5cGUgbmFtZT0iSm91cm5hbCBBcnRpY2xlIj4xNzwvcmVmLXR5cGU+PGNvbnRyaWJ1
-dG9ycz48YXV0aG9ycz48YXV0aG9yPkJlcm5lciwgTG9nYW4gVDwvYXV0aG9yPjxhdXRob3I+SmFu
-dHosIFBhdHJpY2s8L2F1dGhvcj48YXV0aG9yPlRhcGUsIEtlbiBEPC9hdXRob3I+PGF1dGhvcj5H
-b2V0eiwgUy5KLjwvYXV0aG9yPjwvYXV0aG9ycz48L2NvbnRyaWJ1dG9ycz48dGl0bGVzPjx0aXRs
-ZT5UdW5kcmEgcGxhbnQgYWJvdmVncm91bmQgYmlvbWFzcyBhbmQgc2hydWIgZG9taW5hbmNlIG1h
-cHBlZCBhY3Jvc3MgdGhlIE5vcnRoIFNsb3BlIG9mIEFsYXNrYTwvdGl0bGU+PHNlY29uZGFyeS10
-aXRsZT5FbnZpcm9ubWVudGFsIFJlc2VhcmNoIExldHRlcnM8L3NlY29uZGFyeS10aXRsZT48L3Rp
-dGxlcz48cGVyaW9kaWNhbD48ZnVsbC10aXRsZT5FbnZpcm9ubWVudGFsIFJlc2VhcmNoIExldHRl
-cnM8L2Z1bGwtdGl0bGU+PC9wZXJpb2RpY2FsPjxwYWdlcz4wMzUwMDI8L3BhZ2VzPjx2b2x1bWU+
-MTM8L3ZvbHVtZT48bnVtYmVyPjM8L251bWJlcj48ZGF0ZXM+PHllYXI+MjAxODwveWVhcj48L2Rh
-dGVzPjx1cmxzPjwvdXJscz48ZWxlY3Ryb25pYy1yZXNvdXJjZS1udW0+MTAuMTA4OC8xNzQ4LTkz
-MjYvYWFhYTlhPC9lbGVjdHJvbmljLXJlc291cmNlLW51bT48L3JlY29yZD48L0NpdGU+PENpdGU+
-PEF1dGhvcj5Gcm9zdDwvQXV0aG9yPjxZZWFyPjIwMjI8L1llYXI+PFJlY051bT40NzkzPC9SZWNO
-dW0+PHJlY29yZD48cmVjLW51bWJlcj40NzkzPC9yZWMtbnVtYmVyPjxmb3JlaWduLWtleXM+PGtl
-eSBhcHA9IkVOIiBkYi1pZD0icHJ6cnoyeGZ5czBldDZlczAycXgwYWRwcnM1OXoyZXJ4ZjV0IiB0
-aW1lc3RhbXA9IjE2NjI3NDI2OTYiPjQ3OTM8L2tleT48L2ZvcmVpZ24ta2V5cz48cmVmLXR5cGUg
-bmFtZT0iSm91cm5hbCBBcnRpY2xlIj4xNzwvcmVmLXR5cGU+PGNvbnRyaWJ1dG9ycz48YXV0aG9y
-cz48YXV0aG9yPkZyb3N0LCBHLlYuPC9hdXRob3I+PGF1dGhvcj5NYWNhbmRlciwgTS5KLiA8L2F1
-dGhvcj48YXV0aG9yPkJoYXR0LCBVLlMuPC9hdXRob3I+PGF1dGhvcj5CZXJuZXIsIEwuVC48L2F1
-dGhvcj48YXV0aG9yPkJqZXJrZSwgSi5XLiA8L2F1dGhvcj48YXV0aG9yPkVwc3RlaW4sIEguRS48
-L2F1dGhvcj48YXV0aG9yPkZvcmJlcywgQi5DLjwvYXV0aG9yPjxhdXRob3I+R29ldHosIFMuSi4g
-PC9hdXRob3I+PGF1dGhvcj5MYXJhLCBNLkouIDwvYXV0aG9yPjxhdXRob3I+TWFnbsO6c3Nvbiwg
-Ui4gw40uPC9hdXRob3I+PGF1dGhvcj5QYXJrLCBULjwvYXV0aG9yPjxhdXRob3I+UGhvZW5peCwg
-Ry5LLjwvYXV0aG9yPjxhdXRob3I+UGluem9uLCBKLkUuPC9hdXRob3I+PGF1dGhvcj5TZXJiaW4s
-IFMuUC48L2F1dGhvcj48YXV0aG9yPlTDuG1tZXJ2aWssIEguPC9hdXRob3I+PGF1dGhvcj5UdWNr
-ZXIsIEMuSi48L2F1dGhvcj48YXV0aG9yPldhbGtlciwgRC5BLjwvYXV0aG9yPjxhdXRob3I+WWFu
-ZywgRC48L2F1dGhvcj48L2F1dGhvcnM+PC9jb250cmlidXRvcnM+PHRpdGxlcz48dGl0bGU+VHVu
-ZHJhIGdyZWVubmVzcyBbaW4g4oCcU3RhdGUgb2YgdGhlIENsaW1hdGUgaW4gMjAyMeKAnV08L3Rp
-dGxlPjxzZWNvbmRhcnktdGl0bGU+QnVsbGV0aW4gb2YgdGhlIEFtZXJpY2FuIE1ldGVvcm9sb2dp
-Y2FsIFNvY2lldHk8L3NlY29uZGFyeS10aXRsZT48L3RpdGxlcz48cGVyaW9kaWNhbD48ZnVsbC10
-aXRsZT5CdWxsZXRpbiBvZiB0aGUgQW1lcmljYW4gTWV0ZW9yb2xvZ2ljYWwgU29jaWV0eTwvZnVs
-bC10aXRsZT48L3BlcmlvZGljYWw+PHBhZ2VzPlMyOTHigJNTMjkzPC9wYWdlcz48dm9sdW1lPjEw
-Mzwvdm9sdW1lPjxkYXRlcz48eWVhcj4yMDIyPC95ZWFyPjwvZGF0ZXM+PHVybHM+PC91cmxzPjxl
-bGVjdHJvbmljLXJlc291cmNlLW51bT4xMC4xMTc1L0JBTVMtRC0yMi0wMDgyLjE8L2VsZWN0cm9u
-aWMtcmVzb3VyY2UtbnVtPjwvcmVjb3JkPjwvQ2l0ZT48Q2l0ZT48QXV0aG9yPkJlcm5lcjwvQXV0
-aG9yPjxZZWFyPjIwMjA8L1llYXI+PFJlY051bT4zNzU1PC9SZWNOdW0+PHJlY29yZD48cmVjLW51
-bWJlcj4zNzU1PC9yZWMtbnVtYmVyPjxmb3JlaWduLWtleXM+PGtleSBhcHA9IkVOIiBkYi1pZD0i
-cHJ6cnoyeGZ5czBldDZlczAycXgwYWRwcnM1OXoyZXJ4ZjV0IiB0aW1lc3RhbXA9IjE1NDM1MTI2
-MzgiPjM3NTU8L2tleT48L2ZvcmVpZ24ta2V5cz48cmVmLXR5cGUgbmFtZT0iSm91cm5hbCBBcnRp
-Y2xlIj4xNzwvcmVmLXR5cGU+PGNvbnRyaWJ1dG9ycz48YXV0aG9ycz48YXV0aG9yPkJlcm5lciwg
-TC5ULjwvYXV0aG9yPjxhdXRob3I+TWFzc2V5LCBSLjwvYXV0aG9yPjxhdXRob3I+SmFudHosIFAu
-PC9hdXRob3I+PGF1dGhvcj5Gb3JiZXMsIEIuQy48L2F1dGhvcj48YXV0aG9yPk1hY2lhcy1GYXVy
-aWEsIE0uPC9hdXRob3I+PGF1dGhvcj5NeWVycy1TbWl0aCwgSS4gSC48L2F1dGhvcj48YXV0aG9y
-Pkt1bXB1bGEsIFRpbW88L2F1dGhvcj48YXV0aG9yPkdhdXRoaWVyLCBHLjwvYXV0aG9yPjxhdXRo
-b3I+QW5kcmV1LUhheWxlcywgTC48L2F1dGhvcj48YXV0aG9yPkdhZ2xpb3RpLCBCLjwvYXV0aG9y
-PjxhdXRob3I+QnVybnMsIFAuSi48L2F1dGhvcj48YXV0aG9yPlpldHRlcmJlcmcsIFAuPC9hdXRo
-b3I+PGF1dGhvcj5EJmFwb3M7QXJyaWdvLCBSLjwvYXV0aG9yPjxhdXRob3I+R29ldHosIFMuSi48
-L2F1dGhvcj48L2F1dGhvcnM+PC9jb250cmlidXRvcnM+PHRpdGxlcz48dGl0bGU+U3VtbWVyIHdh
-cm1pbmcgZXhwbGFpbnMgd2lkZXNwcmVhZCBidXQgbm90IHVuaWZvcm0gZ3JlZW5pbmcgaW4gdGhl
-IEFyY3RpYyB0dW5kcmEgYmlvbWU8L3RpdGxlPjxzZWNvbmRhcnktdGl0bGU+TmF0dXJlIENvbW11
-bmljYXRpb25zPC9zZWNvbmRhcnktdGl0bGU+PC90aXRsZXM+PHBlcmlvZGljYWw+PGZ1bGwtdGl0
-bGU+TmF0dXJlIGNvbW11bmljYXRpb25zPC9mdWxsLXRpdGxlPjwvcGVyaW9kaWNhbD48cGFnZXM+
-NDYyMTwvcGFnZXM+PHZvbHVtZT4xMTwvdm9sdW1lPjxkYXRlcz48eWVhcj4yMDIwPC95ZWFyPjwv
-ZGF0ZXM+PHVybHM+PC91cmxzPjxlbGVjdHJvbmljLXJlc291cmNlLW51bT4xMC4xMDM4L3M0MTQ2
-Ny0wMjAtMTg0NzktNTwvZWxlY3Ryb25pYy1yZXNvdXJjZS1udW0+PC9yZWNvcmQ+PC9DaXRlPjxD
-aXRlPjxBdXRob3I+UGV0dG9yZWxsaTwvQXV0aG9yPjxZZWFyPjIwMDU8L1llYXI+PFJlY051bT4z
-NjQzPC9SZWNOdW0+PHJlY29yZD48cmVjLW51bWJlcj4zNjQzPC9yZWMtbnVtYmVyPjxmb3JlaWdu
-LWtleXM+PGtleSBhcHA9IkVOIiBkYi1pZD0icHJ6cnoyeGZ5czBldDZlczAycXgwYWRwcnM1OXoy
-ZXJ4ZjV0IiB0aW1lc3RhbXA9IjE1MjcwODg5MzQiPjM2NDM8L2tleT48L2ZvcmVpZ24ta2V5cz48
-cmVmLXR5cGUgbmFtZT0iSm91cm5hbCBBcnRpY2xlIj4xNzwvcmVmLXR5cGU+PGNvbnRyaWJ1dG9y
-cz48YXV0aG9ycz48YXV0aG9yPlBldHRvcmVsbGksIE5hdGhhbGllPC9hdXRob3I+PGF1dGhvcj5W
-aWssIEpvbiBPbGF2PC9hdXRob3I+PGF1dGhvcj5NeXN0ZXJ1ZCwgQXRsZTwvYXV0aG9yPjxhdXRo
-b3I+R2FpbGxhcmQsIEplYW4tTWljaGVsPC9hdXRob3I+PGF1dGhvcj5UdWNrZXIsIENvbXB0b24g
-Si48L2F1dGhvcj48YXV0aG9yPlN0ZW5zZXRoLCBOaWxzIENocjwvYXV0aG9yPjwvYXV0aG9ycz48
-L2NvbnRyaWJ1dG9ycz48dGl0bGVzPjx0aXRsZT5Vc2luZyB0aGUgc2F0ZWxsaXRlLWRlcml2ZWQg
-TkRWSSB0byBhc3Nlc3MgZWNvbG9naWNhbCByZXNwb25zZXMgdG8gZW52aXJvbm1lbnRhbCBjaGFu
-Z2U8L3RpdGxlPjxzZWNvbmRhcnktdGl0bGU+VHJlbmRzIGluIEVjb2xvZ3kgJmFtcDsgRXZvbHV0
-aW9uPC9zZWNvbmRhcnktdGl0bGU+PC90aXRsZXM+PHBlcmlvZGljYWw+PGZ1bGwtdGl0bGU+VHJl
-bmRzIGluIEVjb2xvZ3kgJmFtcDsgRXZvbHV0aW9uPC9mdWxsLXRpdGxlPjwvcGVyaW9kaWNhbD48
-cGFnZXM+NTAzLTUxMDwvcGFnZXM+PHZvbHVtZT4yMDwvdm9sdW1lPjxudW1iZXI+OTwvbnVtYmVy
-PjxkYXRlcz48eWVhcj4yMDA1PC95ZWFyPjxwdWItZGF0ZXM+PGRhdGU+MjAwNS8wOS8wMS88L2Rh
-dGU+PC9wdWItZGF0ZXM+PC9kYXRlcz48aXNibj4wMTY5LTUzNDc8L2lzYm4+PHVybHM+PHJlbGF0
-ZWQtdXJscz48dXJsPmh0dHA6Ly93d3cuc2NpZW5jZWRpcmVjdC5jb20vc2NpZW5jZS9hcnRpY2xl
-L3BpaS9TMDE2OTUzNDcwNTAwMTYyWDwvdXJsPjwvcmVsYXRlZC11cmxzPjwvdXJscz48ZWxlY3Ry
-b25pYy1yZXNvdXJjZS1udW0+aHR0cHM6Ly9kb2kub3JnLzEwLjEwMTYvai50cmVlLjIwMDUuMDUu
-MDExPC9lbGVjdHJvbmljLXJlc291cmNlLW51bT48L3JlY29yZD48L0NpdGU+PC9FbmROb3RlPn==
+OXoyZXJ4ZjV0IiB0aW1lc3RhbXA9IjAiPjIxMDY8L2tleT48L2ZvcmVpZ24ta2V5cz48cmVmLXR5
+cGUgbmFtZT0iSm91cm5hbCBBcnRpY2xlIj4xNzwvcmVmLXR5cGU+PGNvbnRyaWJ1dG9ycz48YXV0
+aG9ycz48YXV0aG9yPlJheW5vbGRzLCBNYXJ0aGEgSzwvYXV0aG9yPjxhdXRob3I+V2Fsa2VyLCBE
+b25hbGQgQTwvYXV0aG9yPjxhdXRob3I+RXBzdGVpbiwgSG93YXJkIEU8L2F1dGhvcj48YXV0aG9y
+PlBpbnpvbiwgSm9yZ2UgRTwvYXV0aG9yPjxhdXRob3I+VHVja2VyLCBDb21wdG9uIEo8L2F1dGhv
+cj48L2F1dGhvcnM+PC9jb250cmlidXRvcnM+PHRpdGxlcz48dGl0bGU+QSBuZXcgZXN0aW1hdGUg
+b2YgdHVuZHJhLWJpb21lIHBoeXRvbWFzcyBmcm9tIHRyYW5zLUFyY3RpYyBmaWVsZCBkYXRhIGFu
+ZCBBVkhSUiBORFZJPC90aXRsZT48c2Vjb25kYXJ5LXRpdGxlPlJlbW90ZSBTZW5zaW5nIExldHRl
+cnM8L3NlY29uZGFyeS10aXRsZT48L3RpdGxlcz48cGFnZXM+NDAzLTQxMTwvcGFnZXM+PHZvbHVt
+ZT4zPC92b2x1bWU+PG51bWJlcj41PC9udW1iZXI+PGRhdGVzPjx5ZWFyPjIwMTI8L3llYXI+PC9k
+YXRlcz48aXNibj4yMTUwLTcwNFg8L2lzYm4+PHVybHM+PC91cmxzPjwvcmVjb3JkPjwvQ2l0ZT48
+Q2l0ZT48QXV0aG9yPkJoYXR0PC9BdXRob3I+PFllYXI+MjAyMTwvWWVhcj48UmVjTnVtPjQ2Mzk8
+L1JlY051bT48cmVjb3JkPjxyZWMtbnVtYmVyPjQ2Mzk8L3JlYy1udW1iZXI+PGZvcmVpZ24ta2V5
+cz48a2V5IGFwcD0iRU4iIGRiLWlkPSJwcnpyejJ4ZnlzMGV0NmVzMDJxeDBhZHByczU5ejJlcnhm
+NXQiIHRpbWVzdGFtcD0iMTYzNzM0NDg2MCI+NDYzOTwva2V5PjwvZm9yZWlnbi1rZXlzPjxyZWYt
+dHlwZSBuYW1lPSJKb3VybmFsIEFydGljbGUiPjE3PC9yZWYtdHlwZT48Y29udHJpYnV0b3JzPjxh
+dXRob3JzPjxhdXRob3I+QmhhdHQsIFVtYSBTPC9hdXRob3I+PGF1dGhvcj5XYWxrZXIsIERvbmFs
+ZCBBPC9hdXRob3I+PGF1dGhvcj5SYXlub2xkcywgTWFydGhhIEs8L2F1dGhvcj48YXV0aG9yPldh
+bHNoLCBKb2huIEU8L2F1dGhvcj48YXV0aG9yPkJpZW5pZWssIFBldGVyIEE8L2F1dGhvcj48YXV0
+aG9yPkNhaSwgTGVpPC9hdXRob3I+PGF1dGhvcj5Db21pc28sIEpvc2VmaW5vIEM8L2F1dGhvcj48
+YXV0aG9yPkVwc3RlaW4sIEhvd2FyZCBFPC9hdXRob3I+PGF1dGhvcj5Gcm9zdCwgR2VyYWxkIFY8
+L2F1dGhvcj48YXV0aG9yPkdlcnN0ZW4sIFJvYmVydDwvYXV0aG9yPjwvYXV0aG9ycz48L2NvbnRy
+aWJ1dG9ycz48dGl0bGVzPjx0aXRsZT5DbGltYXRlIGRyaXZlcnMgb2YgQXJjdGljIHR1bmRyYSB2
+YXJpYWJpbGl0eSBhbmQgY2hhbmdlIHVzaW5nIGFuIGluZGljYXRvcnMgZnJhbWV3b3JrPC90aXRs
+ZT48c2Vjb25kYXJ5LXRpdGxlPkVudmlyb25tZW50YWwgUmVzZWFyY2ggTGV0dGVyczwvc2Vjb25k
+YXJ5LXRpdGxlPjwvdGl0bGVzPjxwZXJpb2RpY2FsPjxmdWxsLXRpdGxlPkVudmlyb25tZW50YWwg
+UmVzZWFyY2ggTGV0dGVyczwvZnVsbC10aXRsZT48L3BlcmlvZGljYWw+PHBhZ2VzPjA1NTAxOTwv
+cGFnZXM+PHZvbHVtZT4xNjwvdm9sdW1lPjxudW1iZXI+NTwvbnVtYmVyPjxkYXRlcz48eWVhcj4y
+MDIxPC95ZWFyPjwvZGF0ZXM+PGlzYm4+MTc0OC05MzI2PC9pc2JuPjx1cmxzPjwvdXJscz48L3Jl
+Y29yZD48L0NpdGU+PC9FbmROb3RlPgB=
 </w:fldData>
         </w:fldChar>
       </w:r>
@@ -10244,88 +10502,70 @@
           <w:szCs w:val="24"/>
         </w:rPr>
         <w:fldChar w:fldCharType="begin">
-          <w:fldData xml:space="preserve">PEVuZE5vdGU+PENpdGU+PEF1dGhvcj5CZXJuZXI8L0F1dGhvcj48WWVhcj4yMDE4PC9ZZWFyPjxS
-ZWNOdW0+MzU4NzwvUmVjTnVtPjxEaXNwbGF5VGV4dD4oUGV0dG9yZWxsaSBldCBhbC4gMjAwNSwg
-QmVybmVyIGV0IGFsLiAyMDE4LCBCZXJuZXIgZXQgYWwuIDIwMjAsIEZyb3N0IGV0IGFsLiAyMDIy
-KTwvRGlzcGxheVRleHQ+PHJlY29yZD48cmVjLW51bWJlcj4zNTg3PC9yZWMtbnVtYmVyPjxmb3Jl
+          <w:fldData xml:space="preserve">PEVuZE5vdGU+PENpdGU+PEF1dGhvcj5KaWE8L0F1dGhvcj48WWVhcj4yMDAzPC9ZZWFyPjxSZWNO
+dW0+MTUwNjwvUmVjTnVtPjxEaXNwbGF5VGV4dD4oSmlhIGV0IGFsLiAyMDAzLCBSYXlub2xkcyBl
+dCBhbC4gMjAxMiwgQmVybmVyIGV0IGFsLiAyMDE4LCBCaGF0dCBldCBhbC4gMjAyMSk8L0Rpc3Bs
+YXlUZXh0PjxyZWNvcmQ+PHJlYy1udW1iZXI+MTUwNjwvcmVjLW51bWJlcj48Zm9yZWlnbi1rZXlz
+PjxrZXkgYXBwPSJFTiIgZGItaWQ9InByenJ6MnhmeXMwZXQ2ZXMwMnF4MGFkcHJzNTl6MmVyeGY1
+dCIgdGltZXN0YW1wPSIwIj4xNTA2PC9rZXk+PC9mb3JlaWduLWtleXM+PHJlZi10eXBlIG5hbWU9
+IkpvdXJuYWwgQXJ0aWNsZSI+MTc8L3JlZi10eXBlPjxjb250cmlidXRvcnM+PGF1dGhvcnM+PGF1
+dGhvcj5KaWEsIEdlbnN1byBKPC9hdXRob3I+PGF1dGhvcj5FcHN0ZWluLCBIb3dhcmQgRTwvYXV0
+aG9yPjxhdXRob3I+V2Fsa2VyLCBEb25hbGQgQTwvYXV0aG9yPjwvYXV0aG9ycz48L2NvbnRyaWJ1
+dG9ycz48dGl0bGVzPjx0aXRsZT5HcmVlbmluZyBvZiBhcmN0aWMgQWxhc2thLCAxOTgx4oCTMjAw
+MTwvdGl0bGU+PHNlY29uZGFyeS10aXRsZT5HZW9waHlzaWNhbCBSZXNlYXJjaCBMZXR0ZXJzPC9z
+ZWNvbmRhcnktdGl0bGU+PC90aXRsZXM+PHBlcmlvZGljYWw+PGZ1bGwtdGl0bGU+R2VvcGh5c2lj
+YWwgUmVzZWFyY2ggTGV0dGVyczwvZnVsbC10aXRsZT48L3BlcmlvZGljYWw+PHBhZ2VzPjIwNjc8
+L3BhZ2VzPjx2b2x1bWU+MzA8L3ZvbHVtZT48bnVtYmVyPjIwPC9udW1iZXI+PGRhdGVzPjx5ZWFy
+PjIwMDM8L3llYXI+PC9kYXRlcz48aXNibj4wMDk0LTgyNzY8L2lzYm4+PHVybHM+PC91cmxzPjwv
+cmVjb3JkPjwvQ2l0ZT48Q2l0ZT48QXV0aG9yPkJlcm5lcjwvQXV0aG9yPjxZZWFyPjIwMTg8L1ll
+YXI+PFJlY051bT4zNTg3PC9SZWNOdW0+PHJlY29yZD48cmVjLW51bWJlcj4zNTg3PC9yZWMtbnVt
+YmVyPjxmb3JlaWduLWtleXM+PGtleSBhcHA9IkVOIiBkYi1pZD0icHJ6cnoyeGZ5czBldDZlczAy
+cXgwYWRwcnM1OXoyZXJ4ZjV0IiB0aW1lc3RhbXA9IjE1MTkwNzQzNDMiPjM1ODc8L2tleT48L2Zv
+cmVpZ24ta2V5cz48cmVmLXR5cGUgbmFtZT0iSm91cm5hbCBBcnRpY2xlIj4xNzwvcmVmLXR5cGU+
+PGNvbnRyaWJ1dG9ycz48YXV0aG9ycz48YXV0aG9yPkJlcm5lciwgTG9nYW4gVDwvYXV0aG9yPjxh
+dXRob3I+SmFudHosIFBhdHJpY2s8L2F1dGhvcj48YXV0aG9yPlRhcGUsIEtlbiBEPC9hdXRob3I+
+PGF1dGhvcj5Hb2V0eiwgUy5KLjwvYXV0aG9yPjwvYXV0aG9ycz48L2NvbnRyaWJ1dG9ycz48dGl0
+bGVzPjx0aXRsZT5UdW5kcmEgcGxhbnQgYWJvdmVncm91bmQgYmlvbWFzcyBhbmQgc2hydWIgZG9t
+aW5hbmNlIG1hcHBlZCBhY3Jvc3MgdGhlIE5vcnRoIFNsb3BlIG9mIEFsYXNrYTwvdGl0bGU+PHNl
+Y29uZGFyeS10aXRsZT5FbnZpcm9ubWVudGFsIFJlc2VhcmNoIExldHRlcnM8L3NlY29uZGFyeS10
+aXRsZT48L3RpdGxlcz48cGVyaW9kaWNhbD48ZnVsbC10aXRsZT5FbnZpcm9ubWVudGFsIFJlc2Vh
+cmNoIExldHRlcnM8L2Z1bGwtdGl0bGU+PC9wZXJpb2RpY2FsPjxwYWdlcz4wMzUwMDI8L3BhZ2Vz
+Pjx2b2x1bWU+MTM8L3ZvbHVtZT48bnVtYmVyPjM8L251bWJlcj48ZGF0ZXM+PHllYXI+MjAxODwv
+eWVhcj48L2RhdGVzPjx1cmxzPjwvdXJscz48ZWxlY3Ryb25pYy1yZXNvdXJjZS1udW0+MTAuMTA4
+OC8xNzQ4LTkzMjYvYWFhYTlhPC9lbGVjdHJvbmljLXJlc291cmNlLW51bT48L3JlY29yZD48L0Np
+dGU+PENpdGU+PEF1dGhvcj5SYXlub2xkczwvQXV0aG9yPjxZZWFyPjIwMTI8L1llYXI+PFJlY051
+bT4yMTA2PC9SZWNOdW0+PHJlY29yZD48cmVjLW51bWJlcj4yMTA2PC9yZWMtbnVtYmVyPjxmb3Jl
 aWduLWtleXM+PGtleSBhcHA9IkVOIiBkYi1pZD0icHJ6cnoyeGZ5czBldDZlczAycXgwYWRwcnM1
-OXoyZXJ4ZjV0IiB0aW1lc3RhbXA9IjE1MTkwNzQzNDMiPjM1ODc8L2tleT48L2ZvcmVpZ24ta2V5
-cz48cmVmLXR5cGUgbmFtZT0iSm91cm5hbCBBcnRpY2xlIj4xNzwvcmVmLXR5cGU+PGNvbnRyaWJ1
-dG9ycz48YXV0aG9ycz48YXV0aG9yPkJlcm5lciwgTG9nYW4gVDwvYXV0aG9yPjxhdXRob3I+SmFu
-dHosIFBhdHJpY2s8L2F1dGhvcj48YXV0aG9yPlRhcGUsIEtlbiBEPC9hdXRob3I+PGF1dGhvcj5H
-b2V0eiwgUy5KLjwvYXV0aG9yPjwvYXV0aG9ycz48L2NvbnRyaWJ1dG9ycz48dGl0bGVzPjx0aXRs
-ZT5UdW5kcmEgcGxhbnQgYWJvdmVncm91bmQgYmlvbWFzcyBhbmQgc2hydWIgZG9taW5hbmNlIG1h
-cHBlZCBhY3Jvc3MgdGhlIE5vcnRoIFNsb3BlIG9mIEFsYXNrYTwvdGl0bGU+PHNlY29uZGFyeS10
-aXRsZT5FbnZpcm9ubWVudGFsIFJlc2VhcmNoIExldHRlcnM8L3NlY29uZGFyeS10aXRsZT48L3Rp
-dGxlcz48cGVyaW9kaWNhbD48ZnVsbC10aXRsZT5FbnZpcm9ubWVudGFsIFJlc2VhcmNoIExldHRl
-cnM8L2Z1bGwtdGl0bGU+PC9wZXJpb2RpY2FsPjxwYWdlcz4wMzUwMDI8L3BhZ2VzPjx2b2x1bWU+
-MTM8L3ZvbHVtZT48bnVtYmVyPjM8L251bWJlcj48ZGF0ZXM+PHllYXI+MjAxODwveWVhcj48L2Rh
-dGVzPjx1cmxzPjwvdXJscz48ZWxlY3Ryb25pYy1yZXNvdXJjZS1udW0+MTAuMTA4OC8xNzQ4LTkz
-MjYvYWFhYTlhPC9lbGVjdHJvbmljLXJlc291cmNlLW51bT48L3JlY29yZD48L0NpdGU+PENpdGU+
-PEF1dGhvcj5Gcm9zdDwvQXV0aG9yPjxZZWFyPjIwMjI8L1llYXI+PFJlY051bT40NzkzPC9SZWNO
-dW0+PHJlY29yZD48cmVjLW51bWJlcj40NzkzPC9yZWMtbnVtYmVyPjxmb3JlaWduLWtleXM+PGtl
-eSBhcHA9IkVOIiBkYi1pZD0icHJ6cnoyeGZ5czBldDZlczAycXgwYWRwcnM1OXoyZXJ4ZjV0IiB0
-aW1lc3RhbXA9IjE2NjI3NDI2OTYiPjQ3OTM8L2tleT48L2ZvcmVpZ24ta2V5cz48cmVmLXR5cGUg
-bmFtZT0iSm91cm5hbCBBcnRpY2xlIj4xNzwvcmVmLXR5cGU+PGNvbnRyaWJ1dG9ycz48YXV0aG9y
-cz48YXV0aG9yPkZyb3N0LCBHLlYuPC9hdXRob3I+PGF1dGhvcj5NYWNhbmRlciwgTS5KLiA8L2F1
-dGhvcj48YXV0aG9yPkJoYXR0LCBVLlMuPC9hdXRob3I+PGF1dGhvcj5CZXJuZXIsIEwuVC48L2F1
-dGhvcj48YXV0aG9yPkJqZXJrZSwgSi5XLiA8L2F1dGhvcj48YXV0aG9yPkVwc3RlaW4sIEguRS48
-L2F1dGhvcj48YXV0aG9yPkZvcmJlcywgQi5DLjwvYXV0aG9yPjxhdXRob3I+R29ldHosIFMuSi4g
-PC9hdXRob3I+PGF1dGhvcj5MYXJhLCBNLkouIDwvYXV0aG9yPjxhdXRob3I+TWFnbsO6c3Nvbiwg
-Ui4gw40uPC9hdXRob3I+PGF1dGhvcj5QYXJrLCBULjwvYXV0aG9yPjxhdXRob3I+UGhvZW5peCwg
-Ry5LLjwvYXV0aG9yPjxhdXRob3I+UGluem9uLCBKLkUuPC9hdXRob3I+PGF1dGhvcj5TZXJiaW4s
-IFMuUC48L2F1dGhvcj48YXV0aG9yPlTDuG1tZXJ2aWssIEguPC9hdXRob3I+PGF1dGhvcj5UdWNr
-ZXIsIEMuSi48L2F1dGhvcj48YXV0aG9yPldhbGtlciwgRC5BLjwvYXV0aG9yPjxhdXRob3I+WWFu
-ZywgRC48L2F1dGhvcj48L2F1dGhvcnM+PC9jb250cmlidXRvcnM+PHRpdGxlcz48dGl0bGU+VHVu
-ZHJhIGdyZWVubmVzcyBbaW4g4oCcU3RhdGUgb2YgdGhlIENsaW1hdGUgaW4gMjAyMeKAnV08L3Rp
-dGxlPjxzZWNvbmRhcnktdGl0bGU+QnVsbGV0aW4gb2YgdGhlIEFtZXJpY2FuIE1ldGVvcm9sb2dp
-Y2FsIFNvY2lldHk8L3NlY29uZGFyeS10aXRsZT48L3RpdGxlcz48cGVyaW9kaWNhbD48ZnVsbC10
-aXRsZT5CdWxsZXRpbiBvZiB0aGUgQW1lcmljYW4gTWV0ZW9yb2xvZ2ljYWwgU29jaWV0eTwvZnVs
-bC10aXRsZT48L3BlcmlvZGljYWw+PHBhZ2VzPlMyOTHigJNTMjkzPC9wYWdlcz48dm9sdW1lPjEw
-Mzwvdm9sdW1lPjxkYXRlcz48eWVhcj4yMDIyPC95ZWFyPjwvZGF0ZXM+PHVybHM+PC91cmxzPjxl
-bGVjdHJvbmljLXJlc291cmNlLW51bT4xMC4xMTc1L0JBTVMtRC0yMi0wMDgyLjE8L2VsZWN0cm9u
-aWMtcmVzb3VyY2UtbnVtPjwvcmVjb3JkPjwvQ2l0ZT48Q2l0ZT48QXV0aG9yPkJlcm5lcjwvQXV0
-aG9yPjxZZWFyPjIwMjA8L1llYXI+PFJlY051bT4zNzU1PC9SZWNOdW0+PHJlY29yZD48cmVjLW51
-bWJlcj4zNzU1PC9yZWMtbnVtYmVyPjxmb3JlaWduLWtleXM+PGtleSBhcHA9IkVOIiBkYi1pZD0i
-cHJ6cnoyeGZ5czBldDZlczAycXgwYWRwcnM1OXoyZXJ4ZjV0IiB0aW1lc3RhbXA9IjE1NDM1MTI2
-MzgiPjM3NTU8L2tleT48L2ZvcmVpZ24ta2V5cz48cmVmLXR5cGUgbmFtZT0iSm91cm5hbCBBcnRp
-Y2xlIj4xNzwvcmVmLXR5cGU+PGNvbnRyaWJ1dG9ycz48YXV0aG9ycz48YXV0aG9yPkJlcm5lciwg
-TC5ULjwvYXV0aG9yPjxhdXRob3I+TWFzc2V5LCBSLjwvYXV0aG9yPjxhdXRob3I+SmFudHosIFAu
-PC9hdXRob3I+PGF1dGhvcj5Gb3JiZXMsIEIuQy48L2F1dGhvcj48YXV0aG9yPk1hY2lhcy1GYXVy
-aWEsIE0uPC9hdXRob3I+PGF1dGhvcj5NeWVycy1TbWl0aCwgSS4gSC48L2F1dGhvcj48YXV0aG9y
-Pkt1bXB1bGEsIFRpbW88L2F1dGhvcj48YXV0aG9yPkdhdXRoaWVyLCBHLjwvYXV0aG9yPjxhdXRo
-b3I+QW5kcmV1LUhheWxlcywgTC48L2F1dGhvcj48YXV0aG9yPkdhZ2xpb3RpLCBCLjwvYXV0aG9y
-PjxhdXRob3I+QnVybnMsIFAuSi48L2F1dGhvcj48YXV0aG9yPlpldHRlcmJlcmcsIFAuPC9hdXRo
-b3I+PGF1dGhvcj5EJmFwb3M7QXJyaWdvLCBSLjwvYXV0aG9yPjxhdXRob3I+R29ldHosIFMuSi48
-L2F1dGhvcj48L2F1dGhvcnM+PC9jb250cmlidXRvcnM+PHRpdGxlcz48dGl0bGU+U3VtbWVyIHdh
-cm1pbmcgZXhwbGFpbnMgd2lkZXNwcmVhZCBidXQgbm90IHVuaWZvcm0gZ3JlZW5pbmcgaW4gdGhl
-IEFyY3RpYyB0dW5kcmEgYmlvbWU8L3RpdGxlPjxzZWNvbmRhcnktdGl0bGU+TmF0dXJlIENvbW11
-bmljYXRpb25zPC9zZWNvbmRhcnktdGl0bGU+PC90aXRsZXM+PHBlcmlvZGljYWw+PGZ1bGwtdGl0
-bGU+TmF0dXJlIGNvbW11bmljYXRpb25zPC9mdWxsLXRpdGxlPjwvcGVyaW9kaWNhbD48cGFnZXM+
-NDYyMTwvcGFnZXM+PHZvbHVtZT4xMTwvdm9sdW1lPjxkYXRlcz48eWVhcj4yMDIwPC95ZWFyPjwv
-ZGF0ZXM+PHVybHM+PC91cmxzPjxlbGVjdHJvbmljLXJlc291cmNlLW51bT4xMC4xMDM4L3M0MTQ2
-Ny0wMjAtMTg0NzktNTwvZWxlY3Ryb25pYy1yZXNvdXJjZS1udW0+PC9yZWNvcmQ+PC9DaXRlPjxD
-aXRlPjxBdXRob3I+UGV0dG9yZWxsaTwvQXV0aG9yPjxZZWFyPjIwMDU8L1llYXI+PFJlY051bT4z
-NjQzPC9SZWNOdW0+PHJlY29yZD48cmVjLW51bWJlcj4zNjQzPC9yZWMtbnVtYmVyPjxmb3JlaWdu
-LWtleXM+PGtleSBhcHA9IkVOIiBkYi1pZD0icHJ6cnoyeGZ5czBldDZlczAycXgwYWRwcnM1OXoy
-ZXJ4ZjV0IiB0aW1lc3RhbXA9IjE1MjcwODg5MzQiPjM2NDM8L2tleT48L2ZvcmVpZ24ta2V5cz48
-cmVmLXR5cGUgbmFtZT0iSm91cm5hbCBBcnRpY2xlIj4xNzwvcmVmLXR5cGU+PGNvbnRyaWJ1dG9y
-cz48YXV0aG9ycz48YXV0aG9yPlBldHRvcmVsbGksIE5hdGhhbGllPC9hdXRob3I+PGF1dGhvcj5W
-aWssIEpvbiBPbGF2PC9hdXRob3I+PGF1dGhvcj5NeXN0ZXJ1ZCwgQXRsZTwvYXV0aG9yPjxhdXRo
-b3I+R2FpbGxhcmQsIEplYW4tTWljaGVsPC9hdXRob3I+PGF1dGhvcj5UdWNrZXIsIENvbXB0b24g
-Si48L2F1dGhvcj48YXV0aG9yPlN0ZW5zZXRoLCBOaWxzIENocjwvYXV0aG9yPjwvYXV0aG9ycz48
-L2NvbnRyaWJ1dG9ycz48dGl0bGVzPjx0aXRsZT5Vc2luZyB0aGUgc2F0ZWxsaXRlLWRlcml2ZWQg
-TkRWSSB0byBhc3Nlc3MgZWNvbG9naWNhbCByZXNwb25zZXMgdG8gZW52aXJvbm1lbnRhbCBjaGFu
-Z2U8L3RpdGxlPjxzZWNvbmRhcnktdGl0bGU+VHJlbmRzIGluIEVjb2xvZ3kgJmFtcDsgRXZvbHV0
-aW9uPC9zZWNvbmRhcnktdGl0bGU+PC90aXRsZXM+PHBlcmlvZGljYWw+PGZ1bGwtdGl0bGU+VHJl
-bmRzIGluIEVjb2xvZ3kgJmFtcDsgRXZvbHV0aW9uPC9mdWxsLXRpdGxlPjwvcGVyaW9kaWNhbD48
-cGFnZXM+NTAzLTUxMDwvcGFnZXM+PHZvbHVtZT4yMDwvdm9sdW1lPjxudW1iZXI+OTwvbnVtYmVy
-PjxkYXRlcz48eWVhcj4yMDA1PC95ZWFyPjxwdWItZGF0ZXM+PGRhdGU+MjAwNS8wOS8wMS88L2Rh
-dGU+PC9wdWItZGF0ZXM+PC9kYXRlcz48aXNibj4wMTY5LTUzNDc8L2lzYm4+PHVybHM+PHJlbGF0
-ZWQtdXJscz48dXJsPmh0dHA6Ly93d3cuc2NpZW5jZWRpcmVjdC5jb20vc2NpZW5jZS9hcnRpY2xl
-L3BpaS9TMDE2OTUzNDcwNTAwMTYyWDwvdXJsPjwvcmVsYXRlZC11cmxzPjwvdXJscz48ZWxlY3Ry
-b25pYy1yZXNvdXJjZS1udW0+aHR0cHM6Ly9kb2kub3JnLzEwLjEwMTYvai50cmVlLjIwMDUuMDUu
-MDExPC9lbGVjdHJvbmljLXJlc291cmNlLW51bT48L3JlY29yZD48L0NpdGU+PC9FbmROb3RlPn==
+OXoyZXJ4ZjV0IiB0aW1lc3RhbXA9IjAiPjIxMDY8L2tleT48L2ZvcmVpZ24ta2V5cz48cmVmLXR5
+cGUgbmFtZT0iSm91cm5hbCBBcnRpY2xlIj4xNzwvcmVmLXR5cGU+PGNvbnRyaWJ1dG9ycz48YXV0
+aG9ycz48YXV0aG9yPlJheW5vbGRzLCBNYXJ0aGEgSzwvYXV0aG9yPjxhdXRob3I+V2Fsa2VyLCBE
+b25hbGQgQTwvYXV0aG9yPjxhdXRob3I+RXBzdGVpbiwgSG93YXJkIEU8L2F1dGhvcj48YXV0aG9y
+PlBpbnpvbiwgSm9yZ2UgRTwvYXV0aG9yPjxhdXRob3I+VHVja2VyLCBDb21wdG9uIEo8L2F1dGhv
+cj48L2F1dGhvcnM+PC9jb250cmlidXRvcnM+PHRpdGxlcz48dGl0bGU+QSBuZXcgZXN0aW1hdGUg
+b2YgdHVuZHJhLWJpb21lIHBoeXRvbWFzcyBmcm9tIHRyYW5zLUFyY3RpYyBmaWVsZCBkYXRhIGFu
+ZCBBVkhSUiBORFZJPC90aXRsZT48c2Vjb25kYXJ5LXRpdGxlPlJlbW90ZSBTZW5zaW5nIExldHRl
+cnM8L3NlY29uZGFyeS10aXRsZT48L3RpdGxlcz48cGFnZXM+NDAzLTQxMTwvcGFnZXM+PHZvbHVt
+ZT4zPC92b2x1bWU+PG51bWJlcj41PC9udW1iZXI+PGRhdGVzPjx5ZWFyPjIwMTI8L3llYXI+PC9k
+YXRlcz48aXNibj4yMTUwLTcwNFg8L2lzYm4+PHVybHM+PC91cmxzPjwvcmVjb3JkPjwvQ2l0ZT48
+Q2l0ZT48QXV0aG9yPkJoYXR0PC9BdXRob3I+PFllYXI+MjAyMTwvWWVhcj48UmVjTnVtPjQ2Mzk8
+L1JlY051bT48cmVjb3JkPjxyZWMtbnVtYmVyPjQ2Mzk8L3JlYy1udW1iZXI+PGZvcmVpZ24ta2V5
+cz48a2V5IGFwcD0iRU4iIGRiLWlkPSJwcnpyejJ4ZnlzMGV0NmVzMDJxeDBhZHByczU5ejJlcnhm
+NXQiIHRpbWVzdGFtcD0iMTYzNzM0NDg2MCI+NDYzOTwva2V5PjwvZm9yZWlnbi1rZXlzPjxyZWYt
+dHlwZSBuYW1lPSJKb3VybmFsIEFydGljbGUiPjE3PC9yZWYtdHlwZT48Y29udHJpYnV0b3JzPjxh
+dXRob3JzPjxhdXRob3I+QmhhdHQsIFVtYSBTPC9hdXRob3I+PGF1dGhvcj5XYWxrZXIsIERvbmFs
+ZCBBPC9hdXRob3I+PGF1dGhvcj5SYXlub2xkcywgTWFydGhhIEs8L2F1dGhvcj48YXV0aG9yPldh
+bHNoLCBKb2huIEU8L2F1dGhvcj48YXV0aG9yPkJpZW5pZWssIFBldGVyIEE8L2F1dGhvcj48YXV0
+aG9yPkNhaSwgTGVpPC9hdXRob3I+PGF1dGhvcj5Db21pc28sIEpvc2VmaW5vIEM8L2F1dGhvcj48
+YXV0aG9yPkVwc3RlaW4sIEhvd2FyZCBFPC9hdXRob3I+PGF1dGhvcj5Gcm9zdCwgR2VyYWxkIFY8
+L2F1dGhvcj48YXV0aG9yPkdlcnN0ZW4sIFJvYmVydDwvYXV0aG9yPjwvYXV0aG9ycz48L2NvbnRy
+aWJ1dG9ycz48dGl0bGVzPjx0aXRsZT5DbGltYXRlIGRyaXZlcnMgb2YgQXJjdGljIHR1bmRyYSB2
+YXJpYWJpbGl0eSBhbmQgY2hhbmdlIHVzaW5nIGFuIGluZGljYXRvcnMgZnJhbWV3b3JrPC90aXRs
+ZT48c2Vjb25kYXJ5LXRpdGxlPkVudmlyb25tZW50YWwgUmVzZWFyY2ggTGV0dGVyczwvc2Vjb25k
+YXJ5LXRpdGxlPjwvdGl0bGVzPjxwZXJpb2RpY2FsPjxmdWxsLXRpdGxlPkVudmlyb25tZW50YWwg
+UmVzZWFyY2ggTGV0dGVyczwvZnVsbC10aXRsZT48L3BlcmlvZGljYWw+PHBhZ2VzPjA1NTAxOTwv
+cGFnZXM+PHZvbHVtZT4xNjwvdm9sdW1lPjxudW1iZXI+NTwvbnVtYmVyPjxkYXRlcz48eWVhcj4y
+MDIxPC95ZWFyPjwvZGF0ZXM+PGlzYm4+MTc0OC05MzI2PC9pc2JuPjx1cmxzPjwvdXJscz48L3Jl
+Y29yZD48L0NpdGU+PC9FbmROb3RlPgB=
 </w:fldData>
         </w:fldChar>
       </w:r>
@@ -10358,13 +10598,6 @@
           <w:sz w:val="24"/>
           <w:szCs w:val="24"/>
         </w:rPr>
-      </w:r>
-      <w:r>
-        <w:rPr>
-          <w:rFonts w:ascii="Times New Roman" w:hAnsi="Times New Roman" w:cs="Times New Roman"/>
-          <w:sz w:val="24"/>
-          <w:szCs w:val="24"/>
-        </w:rPr>
         <w:fldChar w:fldCharType="separate"/>
       </w:r>
       <w:r>
@@ -10374,7 +10607,7 @@
           <w:sz w:val="24"/>
           <w:szCs w:val="24"/>
         </w:rPr>
-        <w:t>(Pettorelli et al. 2005, Berner et al. 2018, Berner et al. 2020, Frost et al. 2022)</w:t>
+        <w:t>(Jia et al. 2003, Raynolds et al. 2012, Berner et al. 2018, Bhatt et al. 2021)</w:t>
       </w:r>
       <w:r>
         <w:rPr>
@@ -11504,6 +11737,7 @@
         <w:t>(“</w:t>
       </w:r>
       <w:proofErr w:type="spellStart"/>
+      <w:proofErr w:type="gramStart"/>
       <w:r>
         <w:rPr>
           <w:rFonts w:ascii="Times New Roman" w:hAnsi="Times New Roman" w:cs="Times New Roman"/>
@@ -11513,6 +11747,7 @@
         <w:t>noatak.dt</w:t>
       </w:r>
       <w:proofErr w:type="spellEnd"/>
+      <w:proofErr w:type="gramEnd"/>
       <w:r>
         <w:rPr>
           <w:rFonts w:ascii="Times New Roman" w:hAnsi="Times New Roman" w:cs="Times New Roman"/>
@@ -11588,7 +11823,16 @@
           <w:sz w:val="24"/>
           <w:szCs w:val="24"/>
         </w:rPr>
-        <w:t>ee_monitoring</w:t>
+        <w:t>ee_</w:t>
+      </w:r>
+      <w:proofErr w:type="gramStart"/>
+      <w:r>
+        <w:rPr>
+          <w:rFonts w:ascii="Times New Roman" w:hAnsi="Times New Roman" w:cs="Times New Roman"/>
+          <w:sz w:val="24"/>
+          <w:szCs w:val="24"/>
+        </w:rPr>
+        <w:t>monitoring</w:t>
       </w:r>
       <w:proofErr w:type="spellEnd"/>
       <w:r>
@@ -11597,7 +11841,16 @@
           <w:sz w:val="24"/>
           <w:szCs w:val="24"/>
         </w:rPr>
-        <w:t xml:space="preserve">() function provided by </w:t>
+        <w:t>(</w:t>
+      </w:r>
+      <w:proofErr w:type="gramEnd"/>
+      <w:r>
+        <w:rPr>
+          <w:rFonts w:ascii="Times New Roman" w:hAnsi="Times New Roman" w:cs="Times New Roman"/>
+          <w:sz w:val="24"/>
+          <w:szCs w:val="24"/>
+        </w:rPr>
+        <w:t xml:space="preserve">) function provided by </w:t>
       </w:r>
       <w:proofErr w:type="spellStart"/>
       <w:r>
@@ -15908,9 +16161,9 @@
           <w:sz w:val="24"/>
           <w:szCs w:val="24"/>
         </w:rPr>
-        <w:t>_summarize_data</w:t>
-      </w:r>
-      <w:proofErr w:type="spellEnd"/>
+        <w:t>_summarize_</w:t>
+      </w:r>
+      <w:proofErr w:type="gramStart"/>
       <w:r>
         <w:rPr>
           <w:rFonts w:ascii="Times New Roman" w:hAnsi="Times New Roman" w:cs="Times New Roman"/>
@@ -15919,7 +16172,29 @@
           <w:sz w:val="24"/>
           <w:szCs w:val="24"/>
         </w:rPr>
-        <w:t>()</w:t>
+        <w:t>data</w:t>
+      </w:r>
+      <w:proofErr w:type="spellEnd"/>
+      <w:r>
+        <w:rPr>
+          <w:rFonts w:ascii="Times New Roman" w:hAnsi="Times New Roman" w:cs="Times New Roman"/>
+          <w:i/>
+          <w:iCs/>
+          <w:sz w:val="24"/>
+          <w:szCs w:val="24"/>
+        </w:rPr>
+        <w:t>(</w:t>
+      </w:r>
+      <w:proofErr w:type="gramEnd"/>
+      <w:r>
+        <w:rPr>
+          <w:rFonts w:ascii="Times New Roman" w:hAnsi="Times New Roman" w:cs="Times New Roman"/>
+          <w:i/>
+          <w:iCs/>
+          <w:sz w:val="24"/>
+          <w:szCs w:val="24"/>
+        </w:rPr>
+        <w:t>)</w:t>
       </w:r>
       <w:r>
         <w:rPr>
@@ -21006,35 +21281,7 @@
           <w:sz w:val="24"/>
           <w:szCs w:val="24"/>
         </w:rPr>
-        <w:t xml:space="preserve">. </w:t>
-      </w:r>
-    </w:p>
-    <w:p>
-      <w:pPr>
-        <w:pStyle w:val="NoSpacing"/>
-        <w:rPr>
-          <w:rFonts w:ascii="Times New Roman" w:hAnsi="Times New Roman" w:cs="Times New Roman"/>
-          <w:sz w:val="24"/>
-          <w:szCs w:val="24"/>
-        </w:rPr>
-      </w:pPr>
-    </w:p>
-    <w:p>
-      <w:pPr>
-        <w:pStyle w:val="NoSpacing"/>
-        <w:rPr>
-          <w:rFonts w:ascii="Times New Roman" w:hAnsi="Times New Roman" w:cs="Times New Roman"/>
-          <w:sz w:val="24"/>
-          <w:szCs w:val="24"/>
-        </w:rPr>
-      </w:pPr>
-      <w:r>
-        <w:rPr>
-          <w:rFonts w:ascii="Times New Roman" w:hAnsi="Times New Roman" w:cs="Times New Roman"/>
-          <w:sz w:val="24"/>
-          <w:szCs w:val="24"/>
-        </w:rPr>
-        <w:t>T</w:t>
+        <w:t>. T</w:t>
       </w:r>
       <w:r>
         <w:rPr>
@@ -21116,25 +21363,15 @@
           <w:sz w:val="24"/>
           <w:szCs w:val="24"/>
         </w:rPr>
-        <w:t xml:space="preserve"> with </w:t>
-      </w:r>
-    </w:p>
-    <w:p>
-      <w:pPr>
-        <w:pStyle w:val="NoSpacing"/>
-        <w:rPr>
-          <w:rFonts w:ascii="Times New Roman" w:hAnsi="Times New Roman" w:cs="Times New Roman"/>
-          <w:sz w:val="24"/>
-          <w:szCs w:val="24"/>
-        </w:rPr>
-      </w:pPr>
-      <w:r>
-        <w:rPr>
-          <w:rFonts w:ascii="Times New Roman" w:hAnsi="Times New Roman" w:cs="Times New Roman"/>
-          <w:sz w:val="24"/>
-          <w:szCs w:val="24"/>
-        </w:rPr>
-        <w:t xml:space="preserve">used with the parameter </w:t>
+        <w:t xml:space="preserve">, especially when the function is run using </w:t>
+      </w:r>
+      <w:r>
+        <w:rPr>
+          <w:rFonts w:ascii="Times New Roman" w:hAnsi="Times New Roman" w:cs="Times New Roman"/>
+          <w:sz w:val="24"/>
+          <w:szCs w:val="24"/>
+        </w:rPr>
+        <w:t xml:space="preserve">the parameter </w:t>
       </w:r>
       <w:proofErr w:type="spellStart"/>
       <w:r>
@@ -21172,7 +21409,7 @@
           <w:sz w:val="24"/>
           <w:szCs w:val="24"/>
         </w:rPr>
-        <w:t>,</w:t>
+        <w:t xml:space="preserve">. </w:t>
       </w:r>
     </w:p>
     <w:p>
@@ -42559,7 +42796,16 @@
           <w:sz w:val="24"/>
           <w:szCs w:val="24"/>
         </w:rPr>
-        <w:t xml:space="preserve">The function takes the  </w:t>
+        <w:t xml:space="preserve">The function takes </w:t>
+      </w:r>
+      <w:proofErr w:type="gramStart"/>
+      <w:r>
+        <w:rPr>
+          <w:rFonts w:ascii="Times New Roman" w:hAnsi="Times New Roman" w:cs="Times New Roman"/>
+          <w:sz w:val="24"/>
+          <w:szCs w:val="24"/>
+        </w:rPr>
+        <w:t xml:space="preserve">the  </w:t>
       </w:r>
       <w:proofErr w:type="spellStart"/>
       <w:r>
@@ -42570,7 +42816,18 @@
           <w:sz w:val="24"/>
           <w:szCs w:val="24"/>
         </w:rPr>
-        <w:t>data.table</w:t>
+        <w:t>data</w:t>
+      </w:r>
+      <w:proofErr w:type="gramEnd"/>
+      <w:r>
+        <w:rPr>
+          <w:rFonts w:ascii="Times New Roman" w:hAnsi="Times New Roman" w:cs="Times New Roman"/>
+          <w:i/>
+          <w:iCs/>
+          <w:sz w:val="24"/>
+          <w:szCs w:val="24"/>
+        </w:rPr>
+        <w:t>.table</w:t>
       </w:r>
       <w:proofErr w:type="spellEnd"/>
       <w:r>
@@ -42789,7 +43046,15 @@
           <w:sz w:val="24"/>
           <w:szCs w:val="24"/>
         </w:rPr>
-        <w:t xml:space="preserve">whole terrestrial biomes </w:t>
+        <w:t xml:space="preserve">entire </w:t>
+      </w:r>
+      <w:r>
+        <w:rPr>
+          <w:rFonts w:ascii="Times New Roman" w:hAnsi="Times New Roman" w:cs="Times New Roman"/>
+          <w:sz w:val="24"/>
+          <w:szCs w:val="24"/>
+        </w:rPr>
+        <w:t xml:space="preserve">terrestrial biomes </w:t>
       </w:r>
       <w:r>
         <w:rPr>
@@ -43006,7 +43271,23 @@
           <w:sz w:val="24"/>
           <w:szCs w:val="24"/>
         </w:rPr>
-        <w:t xml:space="preserve">, but many of the functions could be used for studies focused on lower latitude ecosystems, especially ecosystems with a single </w:t>
+        <w:t xml:space="preserve">, but many of the functions could be used for studies focused on lower latitude ecosystems, especially ecosystems </w:t>
+      </w:r>
+      <w:r>
+        <w:rPr>
+          <w:rFonts w:ascii="Times New Roman" w:hAnsi="Times New Roman" w:cs="Times New Roman"/>
+          <w:sz w:val="24"/>
+          <w:szCs w:val="24"/>
+        </w:rPr>
+        <w:t>with</w:t>
+      </w:r>
+      <w:r>
+        <w:rPr>
+          <w:rFonts w:ascii="Times New Roman" w:hAnsi="Times New Roman" w:cs="Times New Roman"/>
+          <w:sz w:val="24"/>
+          <w:szCs w:val="24"/>
+        </w:rPr>
+        <w:t>out a multi-</w:t>
       </w:r>
       <w:r>
         <w:rPr>
@@ -43015,6 +43296,14 @@
           <w:szCs w:val="24"/>
         </w:rPr>
         <w:lastRenderedPageBreak/>
+        <w:t xml:space="preserve">modal </w:t>
+      </w:r>
+      <w:r>
+        <w:rPr>
+          <w:rFonts w:ascii="Times New Roman" w:hAnsi="Times New Roman" w:cs="Times New Roman"/>
+          <w:sz w:val="24"/>
+          <w:szCs w:val="24"/>
+        </w:rPr>
         <w:t>growing season. O</w:t>
       </w:r>
       <w:r>
@@ -43260,6 +43549,25 @@
         <w:ind w:left="720" w:hanging="720"/>
       </w:pPr>
       <w:r>
+        <w:t xml:space="preserve">Bhatt, U. S., D. A. Walker, M. K. Raynolds, J. E. Walsh, P. A. Bieniek, L. Cai, J. C. Comiso, H. E. Epstein, G. V. Frost, and R. Gersten. 2021. Climate drivers of Arctic tundra variability and change using an indicators framework. Environmental Research Letters </w:t>
+      </w:r>
+      <w:r>
+        <w:rPr>
+          <w:b/>
+        </w:rPr>
+        <w:t>16</w:t>
+      </w:r>
+      <w:r>
+        <w:t>:055019.</w:t>
+      </w:r>
+    </w:p>
+    <w:p>
+      <w:pPr>
+        <w:pStyle w:val="EndNoteBibliography"/>
+        <w:spacing w:after="0"/>
+        <w:ind w:left="720" w:hanging="720"/>
+      </w:pPr>
+      <w:r>
         <w:t xml:space="preserve">Boyd, M. A., L. T. Berner, P. Doak, S. J. Goetz, B. M. Rogers, D. Wagner, X. J. Walker, and M. C. Mack. 2019. Impacts of climate and insect herbivory on productivity and physiology of trembling aspen (Populus tremuloides) in Alaskan boreal forests. Environmental Research Letters </w:t>
       </w:r>
       <w:r>
@@ -43439,6 +43747,7 @@
         <w:ind w:left="720" w:hanging="720"/>
       </w:pPr>
       <w:r>
+        <w:lastRenderedPageBreak/>
         <w:t xml:space="preserve">Dowle, M., and A. Srinivasan. 2021. data.table: Extension of `data.frame`. R package version 1.14.2. </w:t>
       </w:r>
       <w:hyperlink r:id="rId25" w:history="1">
@@ -43460,11 +43769,7 @@
         <w:ind w:left="720" w:hanging="720"/>
       </w:pPr>
       <w:r>
-        <w:t xml:space="preserve">Foster, A. C., J. A. Wang, G. V. Frost, S. J. Davidson, E. Hoy, K. W. Turner, O. Sonnentag, H. Epstein, L. T. Berner, A. H. Armstrong, M. Kang, B. M. Rogers, E. Campbell, K. R. Miner, K. M. Orndahl, L. L. </w:t>
-      </w:r>
-      <w:r>
-        <w:lastRenderedPageBreak/>
-        <w:t xml:space="preserve">Bourgeau-Chavez, D. A. Lutz, N. French, D. Chen, J. Du, T. A. Shestakova, J. K. Shuman, K. Tape, A.-M. Virkkala, C. Potter, and S. Goetz. 2022. Disturbances in North American boreal forest and Arctic tundra: impacts, interactions, and responses. Environmental Research Letters </w:t>
+        <w:t xml:space="preserve">Foster, A. C., J. A. Wang, G. V. Frost, S. J. Davidson, E. Hoy, K. W. Turner, O. Sonnentag, H. Epstein, L. T. Berner, A. H. Armstrong, M. Kang, B. M. Rogers, E. Campbell, K. R. Miner, K. M. Orndahl, L. L. Bourgeau-Chavez, D. A. Lutz, N. French, D. Chen, J. Du, T. A. Shestakova, J. K. Shuman, K. Tape, A.-M. Virkkala, C. Potter, and S. Goetz. 2022. Disturbances in North American boreal forest and Arctic tundra: impacts, interactions, and responses. Environmental Research Letters </w:t>
       </w:r>
       <w:r>
         <w:rPr>
@@ -43483,16 +43788,34 @@
         <w:ind w:left="720" w:hanging="720"/>
       </w:pPr>
       <w:r>
-        <w:t xml:space="preserve">Frost, G. V., M. J. Macander, U. S. Bhatt, L. T. Berner, J. W. Bjerke, H. E. Epstein, B. C. Forbes, S. J. Goetz, M. J. Lara, R. Í. Magnússon, T. Park, G. K. Phoenix, J. E. Pinzon, S. P. Serbin, H. Tømmervik, C. J. Tucker, D. A. Walker, and D. Yang. 2022. Tundra greenness [in “State of the Climate in 2021”]. Bulletin of the American Meteorological Society </w:t>
+        <w:rPr>
+          <w:rFonts w:hint="eastAsia"/>
+        </w:rPr>
+        <w:t>Gaglioti, B., L. T. Berner, B. M. Jones, K. M. Orndahl, A. P. Williams, L. Andreu</w:t>
+      </w:r>
+      <w:r>
+        <w:rPr>
+          <w:rFonts w:hint="eastAsia"/>
+        </w:rPr>
+        <w:t>‐</w:t>
+      </w:r>
+      <w:r>
+        <w:rPr>
+          <w:rFonts w:hint="eastAsia"/>
+        </w:rPr>
+        <w:t>Hayle</w:t>
+      </w:r>
+      <w:r>
+        <w:t xml:space="preserve">s, R. D’Arrigo, S. J. Goetz, and D. H. Mann. 2021. Tussocks enduring or shrubs greening: Alternate responses to changing fire regimes in the Noatak River Valley, Alaska. Journal of Geophysical Research: Biogeosciences </w:t>
       </w:r>
       <w:r>
         <w:rPr>
           <w:b/>
         </w:rPr>
-        <w:t>103</w:t>
-      </w:r>
-      <w:r>
-        <w:t>:S291–S293.</w:t>
+        <w:t>126</w:t>
+      </w:r>
+      <w:r>
+        <w:t>:e2020JG006009.</w:t>
       </w:r>
     </w:p>
     <w:p>
@@ -43502,46 +43825,16 @@
         <w:ind w:left="720" w:hanging="720"/>
       </w:pPr>
       <w:r>
-        <w:rPr>
-          <w:rFonts w:hint="eastAsia"/>
-        </w:rPr>
-        <w:t>Gaglioti, B., L. T. Berner, B. M. Jones, K. M. Orndahl, A. P. Williams, L. Andreu</w:t>
-      </w:r>
-      <w:r>
-        <w:rPr>
-          <w:rFonts w:hint="eastAsia"/>
-        </w:rPr>
-        <w:t>‐</w:t>
-      </w:r>
-      <w:r>
-        <w:rPr>
-          <w:rFonts w:hint="eastAsia"/>
-        </w:rPr>
-        <w:t>Hayles, R. D</w:t>
-      </w:r>
-      <w:r>
-        <w:rPr>
-          <w:rFonts w:hint="eastAsia"/>
-        </w:rPr>
-        <w:t>’</w:t>
-      </w:r>
-      <w:r>
-        <w:rPr>
-          <w:rFonts w:hint="eastAsia"/>
-        </w:rPr>
-        <w:t>Arrigo, S. J. Goetz, and D. H. Mann. 2021. Tussocks enduring or shrubs greening: Alternate responses to changing fire regimes in the Noatak River Va</w:t>
-      </w:r>
-      <w:r>
-        <w:t xml:space="preserve">lley, Alaska. Journal of Geophysical Research: Biogeosciences </w:t>
+        <w:t xml:space="preserve">Gao, B.-C. 1996. NDWI—A normalized difference water index for remote sensing of vegetation liquid water from space. Remote Sensing of Environment </w:t>
       </w:r>
       <w:r>
         <w:rPr>
           <w:b/>
         </w:rPr>
-        <w:t>126</w:t>
-      </w:r>
-      <w:r>
-        <w:t>:e2020JG006009.</w:t>
+        <w:t>58</w:t>
+      </w:r>
+      <w:r>
+        <w:t>:257-266.</w:t>
       </w:r>
     </w:p>
     <w:p>
@@ -43551,16 +43844,16 @@
         <w:ind w:left="720" w:hanging="720"/>
       </w:pPr>
       <w:r>
-        <w:t xml:space="preserve">Gao, B.-C. 1996. NDWI—A normalized difference water index for remote sensing of vegetation liquid water from space. Remote Sensing of Environment </w:t>
+        <w:t xml:space="preserve">Gitelson, A. A. 2004. Wide dynamic range vegetation index for remote quantification of biophysical characteristics of vegetation. Journal of plant physiology </w:t>
       </w:r>
       <w:r>
         <w:rPr>
           <w:b/>
         </w:rPr>
-        <w:t>58</w:t>
-      </w:r>
-      <w:r>
-        <w:t>:257-266.</w:t>
+        <w:t>161</w:t>
+      </w:r>
+      <w:r>
+        <w:t>:165-173.</w:t>
       </w:r>
     </w:p>
     <w:p>
@@ -43570,16 +43863,16 @@
         <w:ind w:left="720" w:hanging="720"/>
       </w:pPr>
       <w:r>
-        <w:t xml:space="preserve">Gitelson, A. A. 2004. Wide dynamic range vegetation index for remote quantification of biophysical characteristics of vegetation. Journal of plant physiology </w:t>
+        <w:t xml:space="preserve">Gitelson, A. A., and M. N. Merzlyak. 1998. Remote sensing of chlorophyll concentration in higher plant leaves. Advances in Space Research </w:t>
       </w:r>
       <w:r>
         <w:rPr>
           <w:b/>
         </w:rPr>
-        <w:t>161</w:t>
-      </w:r>
-      <w:r>
-        <w:t>:165-173.</w:t>
+        <w:t>22</w:t>
+      </w:r>
+      <w:r>
+        <w:t>:689-692.</w:t>
       </w:r>
     </w:p>
     <w:p>
@@ -43589,16 +43882,16 @@
         <w:ind w:left="720" w:hanging="720"/>
       </w:pPr>
       <w:r>
-        <w:t xml:space="preserve">Gitelson, A. A., and M. N. Merzlyak. 1998. Remote sensing of chlorophyll concentration in higher plant leaves. Advances in Space Research </w:t>
+        <w:t xml:space="preserve">Gorelick, N., M. Hancher, M. Dixon, S. Ilyushchenko, D. Thau, and R. Moore. 2017. Google Earth Engine: Planetary-scale geospatial analysis for everyone. Remote Sensing of Environment </w:t>
       </w:r>
       <w:r>
         <w:rPr>
           <w:b/>
         </w:rPr>
-        <w:t>22</w:t>
-      </w:r>
-      <w:r>
-        <w:t>:689-692.</w:t>
+        <w:t>202</w:t>
+      </w:r>
+      <w:r>
+        <w:t>:18-27.</w:t>
       </w:r>
     </w:p>
     <w:p>
@@ -43608,16 +43901,16 @@
         <w:ind w:left="720" w:hanging="720"/>
       </w:pPr>
       <w:r>
-        <w:t xml:space="preserve">Gorelick, N., M. Hancher, M. Dixon, S. Ilyushchenko, D. Thau, and R. Moore. 2017. Google Earth Engine: Planetary-scale geospatial analysis for everyone. Remote Sensing of Environment </w:t>
+        <w:t xml:space="preserve">Goslee, S. 2011. Analyzing remote sensing data in R: The Landsat Package. The Journal of Statistial Software </w:t>
       </w:r>
       <w:r>
         <w:rPr>
           <w:b/>
         </w:rPr>
-        <w:t>202</w:t>
-      </w:r>
-      <w:r>
-        <w:t>:18-27.</w:t>
+        <w:t>43</w:t>
+      </w:r>
+      <w:r>
+        <w:t>.</w:t>
       </w:r>
     </w:p>
     <w:p>
@@ -43627,16 +43920,16 @@
         <w:ind w:left="720" w:hanging="720"/>
       </w:pPr>
       <w:r>
-        <w:t xml:space="preserve">Goslee, S. 2011. Analyzing remote sensing data in R: The Landsat Package. The Journal of Statistial Software </w:t>
+        <w:t xml:space="preserve">Hansen, M. C., P. V. Potapov, R. Moore, M. Hancher, S. A. Turubanova, A. Tyukavina, D. Thau, S. V. Stehman, S. J. Goetz, T. R. Loveland, A. Kommareddy, A. Egorov, L. Chini, C. O. Justice, and J. R. G. Townshend. 2013. High-Resolution Global Maps of 21st-Century Forest Cover Change. science </w:t>
       </w:r>
       <w:r>
         <w:rPr>
           <w:b/>
         </w:rPr>
-        <w:t>43</w:t>
-      </w:r>
-      <w:r>
-        <w:t>.</w:t>
+        <w:t>342</w:t>
+      </w:r>
+      <w:r>
+        <w:t>:850.</w:t>
       </w:r>
     </w:p>
     <w:p>
@@ -43646,16 +43939,16 @@
         <w:ind w:left="720" w:hanging="720"/>
       </w:pPr>
       <w:r>
-        <w:t xml:space="preserve">Hansen, M. C., P. V. Potapov, R. Moore, M. Hancher, S. A. Turubanova, A. Tyukavina, D. Thau, S. V. Stehman, S. J. Goetz, T. R. Loveland, A. Kommareddy, A. Egorov, L. Chini, C. O. Justice, and J. R. G. Townshend. 2013. High-Resolution Global Maps of 21st-Century Forest Cover Change. science </w:t>
+        <w:t xml:space="preserve">Hardisky, M., V. Klemas, and M. Smart. 1983. The influence of soil salinity, growth form, and leaf moisture on the spectral radiance of Spartina alterniflora. Photogrammetric Engineering &amp; Remote Sensing </w:t>
       </w:r>
       <w:r>
         <w:rPr>
           <w:b/>
         </w:rPr>
-        <w:t>342</w:t>
-      </w:r>
-      <w:r>
-        <w:t>:850.</w:t>
+        <w:t>49</w:t>
+      </w:r>
+      <w:r>
+        <w:t>:77-83.</w:t>
       </w:r>
     </w:p>
     <w:p>
@@ -43665,16 +43958,16 @@
         <w:ind w:left="720" w:hanging="720"/>
       </w:pPr>
       <w:r>
-        <w:t xml:space="preserve">Hardisky, M., V. Klemas, and M. Smart. 1983. The influence of soil salinity, growth form, and leaf moisture on the spectral radiance of Spartina alterniflora. Photogrammetric Engineering &amp; Remote Sensing </w:t>
+        <w:t xml:space="preserve">Helman, D. 2018. Land surface phenology: What do we really ‘see’ from space? Science of the Total Environment </w:t>
       </w:r>
       <w:r>
         <w:rPr>
           <w:b/>
         </w:rPr>
-        <w:t>49</w:t>
-      </w:r>
-      <w:r>
-        <w:t>:77-83.</w:t>
+        <w:t>618</w:t>
+      </w:r>
+      <w:r>
+        <w:t>:665-673.</w:t>
       </w:r>
     </w:p>
     <w:p>
@@ -43743,6 +44036,25 @@
         <w:ind w:left="720" w:hanging="720"/>
       </w:pPr>
       <w:r>
+        <w:t xml:space="preserve">Jia, G. J., H. E. Epstein, and D. A. Walker. 2003. Greening of arctic Alaska, 1981–2001. Geophysical Research Letters </w:t>
+      </w:r>
+      <w:r>
+        <w:rPr>
+          <w:b/>
+        </w:rPr>
+        <w:t>30</w:t>
+      </w:r>
+      <w:r>
+        <w:t>:2067.</w:t>
+      </w:r>
+    </w:p>
+    <w:p>
+      <w:pPr>
+        <w:pStyle w:val="EndNoteBibliography"/>
+        <w:spacing w:after="0"/>
+        <w:ind w:left="720" w:hanging="720"/>
+      </w:pPr>
+      <w:r>
         <w:t xml:space="preserve">Jiang, Z., A. R. Huete, K. Didan, and T. Miura. 2008. Development of a two-band enhanced vegetation index without a blue band. Remote Sensing of Environment </w:t>
       </w:r>
       <w:r>
@@ -43812,6 +44124,7 @@
         <w:ind w:left="720" w:hanging="720"/>
       </w:pPr>
       <w:r>
+        <w:lastRenderedPageBreak/>
         <w:t xml:space="preserve">Kong, D., T. R. McVicar, M. Xiao, Y. Zhang, J. L. Peña-Arancibia, G. Filippa, Y. Xie, and X. Gu. 2022. phenofit: An R package for extracting vegetation phenology from time series remote sensing. Methods in Ecology and Evolution </w:t>
       </w:r>
       <w:r>
@@ -43850,7 +44163,6 @@
         <w:ind w:left="720" w:hanging="720"/>
       </w:pPr>
       <w:r>
-        <w:lastRenderedPageBreak/>
         <w:t xml:space="preserve">Marsett, R. C., J. Qi, P. Heilman, S. H. Biedenbender, M. C. Watson, S. Amer, M. Weltz, D. Goodrich, and R. Marsett. 2006. Remote sensing for grassland management in the arid southwest. Rangeland Ecology &amp; Management </w:t>
       </w:r>
       <w:r>
@@ -43906,12 +44218,18 @@
         <w:pStyle w:val="EndNoteBibliography"/>
         <w:spacing w:after="0"/>
         <w:ind w:left="720" w:hanging="720"/>
+        <w:rPr>
+          <w:rFonts w:hint="eastAsia"/>
+        </w:rPr>
       </w:pPr>
       <w:r>
+        <w:t>Merzlyak, M. N., A. A. Gitelson, O. B. Chivkunova, an</w:t>
+      </w:r>
+      <w:r>
         <w:rPr>
           <w:rFonts w:hint="eastAsia"/>
         </w:rPr>
-        <w:t>Merzlyak, M. N., A. A. Gitelson, O. B. Chivkunova, and V. Y. Rakitin. 1999. Non</w:t>
+        <w:t>d V. Y. Rakitin. 1999. Non</w:t>
       </w:r>
       <w:r>
         <w:rPr>
@@ -43936,10 +44254,7 @@
         <w:rPr>
           <w:rFonts w:hint="eastAsia"/>
         </w:rPr>
-        <w:t>:135-14</w:t>
-      </w:r>
-      <w:r>
-        <w:t>1.</w:t>
+        <w:t>:135-141.</w:t>
       </w:r>
     </w:p>
     <w:p>
@@ -43978,16 +44293,16 @@
         <w:ind w:left="720" w:hanging="720"/>
       </w:pPr>
       <w:r>
-        <w:t xml:space="preserve">Pastick, N. J., M. T. Jorgenson, S. J. Goetz, B. M. Jones, B. K. Wylie, B. J. Minsley, H. Genet, J. F. Knight, D. K. Swanson, and J. C. Jorgenson. 2019. Spatiotemporal remote sensing of ecosystem change and causation across Alaska. Global Change Biology </w:t>
+        <w:t xml:space="preserve">Pebesma, E. J. 2018. Simple features for R: standardized support for spatial vector data. The R Journal </w:t>
       </w:r>
       <w:r>
         <w:rPr>
           <w:b/>
         </w:rPr>
-        <w:t>25</w:t>
-      </w:r>
-      <w:r>
-        <w:t>:1171-1189.</w:t>
+        <w:t>10</w:t>
+      </w:r>
+      <w:r>
+        <w:t>:439-446.</w:t>
       </w:r>
     </w:p>
     <w:p>
@@ -43997,16 +44312,16 @@
         <w:ind w:left="720" w:hanging="720"/>
       </w:pPr>
       <w:r>
-        <w:t xml:space="preserve">Pebesma, E. J. 2018. Simple features for R: standardized support for spatial vector data. The R Journal </w:t>
+        <w:t xml:space="preserve">Pekel, J.-F., A. Cottam, N. Gorelick, and A. S. Belward. 2016. High-resolution mapping of global surface water and its long-term changes. Nature </w:t>
       </w:r>
       <w:r>
         <w:rPr>
           <w:b/>
         </w:rPr>
-        <w:t>10</w:t>
-      </w:r>
-      <w:r>
-        <w:t>:439-446.</w:t>
+        <w:t>540</w:t>
+      </w:r>
+      <w:r>
+        <w:t>:418-422.</w:t>
       </w:r>
     </w:p>
     <w:p>
@@ -44016,16 +44331,16 @@
         <w:ind w:left="720" w:hanging="720"/>
       </w:pPr>
       <w:r>
-        <w:t xml:space="preserve">Pekel, J.-F., A. Cottam, N. Gorelick, and A. S. Belward. 2016. High-resolution mapping of global surface water and its long-term changes. Nature </w:t>
+        <w:t xml:space="preserve">Potapov, P., M. C. Hansen, A. Pickens, A. Hernandez-Serna, A. Tyukavina, S. Turubanova, V. Zalles, X. Li, A. Khan, F. Stolle, N. Harris, X.-P. Song, A. Baggett, I. Kommareddy, and A. Kommareddy. 2022. The Global 2000-2020 Land Cover and Land Use Change Dataset Derived From the Landsat Archive: First Results. Frontiers in Remote Sensing </w:t>
       </w:r>
       <w:r>
         <w:rPr>
           <w:b/>
         </w:rPr>
-        <w:t>540</w:t>
-      </w:r>
-      <w:r>
-        <w:t>:418-422.</w:t>
+        <w:t>3</w:t>
+      </w:r>
+      <w:r>
+        <w:t>.</w:t>
       </w:r>
     </w:p>
     <w:p>
@@ -44035,16 +44350,16 @@
         <w:ind w:left="720" w:hanging="720"/>
       </w:pPr>
       <w:r>
-        <w:t xml:space="preserve">Pettorelli, N., J. O. Vik, A. Mysterud, J.-M. Gaillard, C. J. Tucker, and N. C. Stenseth. 2005. Using the satellite-derived NDVI to assess ecological responses to environmental change. Trends in Ecology &amp; Evolution </w:t>
+        <w:t xml:space="preserve">Powell, S. L., W. B. Cohen, S. P. Healey, R. E. Kennedy, G. G. Moisen, K. B. Pierce, and J. L. Ohmann. 2010. Quantification of live aboveground forest biomass dynamics with Landsat time-series and field inventory data: A comparison of empirical modeling approaches. Remote Sensing of Environment </w:t>
       </w:r>
       <w:r>
         <w:rPr>
           <w:b/>
         </w:rPr>
-        <w:t>20</w:t>
-      </w:r>
-      <w:r>
-        <w:t>:503-510.</w:t>
+        <w:t>114</w:t>
+      </w:r>
+      <w:r>
+        <w:t>:1053-1068.</w:t>
       </w:r>
     </w:p>
     <w:p>
@@ -44064,16 +44379,16 @@
         <w:ind w:left="720" w:hanging="720"/>
       </w:pPr>
       <w:r>
-        <w:t xml:space="preserve">Rock, B., J. Vogelmann, D. Williams, A. Vogelmann, and T. Hoshizaki. 1986. Remote detection of forest damage. BioScience </w:t>
+        <w:t xml:space="preserve">Raynolds, M. K., D. A. Walker, H. E. Epstein, J. E. Pinzon, and C. J. Tucker. 2012. A new estimate of tundra-biome phytomass from trans-Arctic field data and AVHRR NDVI. Remote Sensing Letters </w:t>
       </w:r>
       <w:r>
         <w:rPr>
           <w:b/>
         </w:rPr>
-        <w:t>36</w:t>
-      </w:r>
-      <w:r>
-        <w:t>:439-445.</w:t>
+        <w:t>3</w:t>
+      </w:r>
+      <w:r>
+        <w:t>:403-411.</w:t>
       </w:r>
     </w:p>
     <w:p>
@@ -44083,16 +44398,16 @@
         <w:ind w:left="720" w:hanging="720"/>
       </w:pPr>
       <w:r>
-        <w:t xml:space="preserve">Rouse, J., R. Haas, J. Schell, and D. Deering. 1974. Monitoring vegetation systems in the Great Plains with ERTS. NASA special publication </w:t>
+        <w:t xml:space="preserve">Rock, B., J. Vogelmann, D. Williams, A. Vogelmann, and T. Hoshizaki. 1986. Remote detection of forest damage. BioScience </w:t>
       </w:r>
       <w:r>
         <w:rPr>
           <w:b/>
         </w:rPr>
-        <w:t>351</w:t>
-      </w:r>
-      <w:r>
-        <w:t>:309-317.</w:t>
+        <w:t>36</w:t>
+      </w:r>
+      <w:r>
+        <w:t>:439-445.</w:t>
       </w:r>
     </w:p>
     <w:p>
@@ -44102,16 +44417,16 @@
         <w:ind w:left="720" w:hanging="720"/>
       </w:pPr>
       <w:r>
-        <w:t xml:space="preserve">Roy, D. P., V. Kovalskyy, H. K. Zhang, E. F. Vermote, L. Yan, S. S. Kumar, and A. Egorov. 2016. Characterization of Landsat-7 to Landsat-8 reflective wavelength and normalized difference vegetation index continuity. Remote Sensing of Environment </w:t>
+        <w:t xml:space="preserve">Rouse, J., R. Haas, J. Schell, and D. Deering. 1974. Monitoring vegetation systems in the Great Plains with ERTS. NASA special publication </w:t>
       </w:r>
       <w:r>
         <w:rPr>
           <w:b/>
         </w:rPr>
-        <w:t>185</w:t>
-      </w:r>
-      <w:r>
-        <w:t>:57-70.</w:t>
+        <w:t>351</w:t>
+      </w:r>
+      <w:r>
+        <w:t>:309-317.</w:t>
       </w:r>
     </w:p>
     <w:p>
@@ -44121,16 +44436,17 @@
         <w:ind w:left="720" w:hanging="720"/>
       </w:pPr>
       <w:r>
-        <w:t xml:space="preserve">Sexton, J. O., X.-P. Song, M. Feng, P. Noojipady, A. Anand, and C. Huang. 2013. Global, 30-m resolution continuous fields of tree cover: landsat-based rescaling of MODIS vegetation continuous fields with lidar-based estimates of error. Int J Digit Earth </w:t>
+        <w:lastRenderedPageBreak/>
+        <w:t xml:space="preserve">Roy, D. P., V. Kovalskyy, H. K. Zhang, E. F. Vermote, L. Yan, S. S. Kumar, and A. Egorov. 2016. Characterization of Landsat-7 to Landsat-8 reflective wavelength and normalized difference vegetation index continuity. Remote Sensing of Environment </w:t>
       </w:r>
       <w:r>
         <w:rPr>
           <w:b/>
         </w:rPr>
-        <w:t>6</w:t>
-      </w:r>
-      <w:r>
-        <w:t>.</w:t>
+        <w:t>185</w:t>
+      </w:r>
+      <w:r>
+        <w:t>:57-70.</w:t>
       </w:r>
     </w:p>
     <w:p>
@@ -44140,7 +44456,7 @@
         <w:ind w:left="720" w:hanging="720"/>
       </w:pPr>
       <w:r>
-        <w:t xml:space="preserve">Suarez, F., D. Binkley, M. W. Kaye, and R. Stottlemyer. 1999. Expansion of forest stands into tundra in the Noatak National Preserve, northwest Alaska. Ecoscience </w:t>
+        <w:t xml:space="preserve">Sexton, J. O., X.-P. Song, M. Feng, P. Noojipady, A. Anand, and C. Huang. 2013. Global, 30-m resolution continuous fields of tree cover: landsat-based rescaling of MODIS vegetation continuous fields with lidar-based estimates of error. Int J Digit Earth </w:t>
       </w:r>
       <w:r>
         <w:rPr>
@@ -44149,7 +44465,7 @@
         <w:t>6</w:t>
       </w:r>
       <w:r>
-        <w:t>:465-470.</w:t>
+        <w:t>.</w:t>
       </w:r>
     </w:p>
     <w:p>
@@ -44159,16 +44475,16 @@
         <w:ind w:left="720" w:hanging="720"/>
       </w:pPr>
       <w:r>
-        <w:t xml:space="preserve">Tape, K., M. Sturm, and C. Racine. 2006. The evidence for shrub expansion in Northern Alaska and the Pan-Arctic. Global Change Biology </w:t>
+        <w:t xml:space="preserve">Suarez, F., D. Binkley, M. W. Kaye, and R. Stottlemyer. 1999. Expansion of forest stands into tundra in the Noatak National Preserve, northwest Alaska. Ecoscience </w:t>
       </w:r>
       <w:r>
         <w:rPr>
           <w:b/>
         </w:rPr>
-        <w:t>12</w:t>
-      </w:r>
-      <w:r>
-        <w:t>:686-702.</w:t>
+        <w:t>6</w:t>
+      </w:r>
+      <w:r>
+        <w:t>:465-470.</w:t>
       </w:r>
     </w:p>
     <w:p>
@@ -44178,7 +44494,25 @@
         <w:ind w:left="720" w:hanging="720"/>
       </w:pPr>
       <w:r>
-        <w:lastRenderedPageBreak/>
+        <w:t xml:space="preserve">Tape, K., M. Sturm, and C. Racine. 2006. The evidence for shrub expansion in Northern Alaska and the Pan-Arctic. Global Change Biology </w:t>
+      </w:r>
+      <w:r>
+        <w:rPr>
+          <w:b/>
+        </w:rPr>
+        <w:t>12</w:t>
+      </w:r>
+      <w:r>
+        <w:t>:686-702.</w:t>
+      </w:r>
+    </w:p>
+    <w:p>
+      <w:pPr>
+        <w:pStyle w:val="EndNoteBibliography"/>
+        <w:spacing w:after="0"/>
+        <w:ind w:left="720" w:hanging="720"/>
+      </w:pPr>
+      <w:r>
         <w:t xml:space="preserve">Terskaia, A., R. J. Dial, and P. F. Sullivan. 2020. Pathways of tundra encroachment by trees and tall shrubs in the western Brooks Range of Alaska. Ecography </w:t>
       </w:r>
       <w:r>
@@ -44328,16 +44662,16 @@
         <w:ind w:left="720" w:hanging="720"/>
       </w:pPr>
       <w:r>
-        <w:t xml:space="preserve">Woodcock, C. E., R. Allen, M. Anderson, A. Belward, R. Bindschadler, W. Cohen, F. Gao, S. N. Goward, D. Helder, E. Helmer, R. Nemani, L. Oreopoulos, J. Schott, P. S. Thenkabail, E. F. Vermote, J. Vogelmann, M. A. Wulder, R. Wynne, and T. Landsat Sci. 2008. Free access to Landsat imagery. science </w:t>
+        <w:t xml:space="preserve">Wright, M. N., and A. Ziegler. 2017. Ranger: a fast implementation of random forests for high dimensional data in C++ and R. Journal of statistical software </w:t>
       </w:r>
       <w:r>
         <w:rPr>
           <w:b/>
         </w:rPr>
-        <w:t>320</w:t>
-      </w:r>
-      <w:r>
-        <w:t>:1011-1011.</w:t>
+        <w:t>77</w:t>
+      </w:r>
+      <w:r>
+        <w:t>:1-17.</w:t>
       </w:r>
     </w:p>
     <w:p>
@@ -44347,16 +44681,16 @@
         <w:ind w:left="720" w:hanging="720"/>
       </w:pPr>
       <w:r>
-        <w:t xml:space="preserve">Wright, M. N., and A. Ziegler. 2017. Ranger: a fast implementation of random forests for high dimensional data in C++ and R. Journal of statistical software </w:t>
+        <w:t xml:space="preserve">Wulder, M., R. Skakun, W. Kurz, and J. White. 2004. Estimating time since forest harvest using segmented Landsat ETM+ imagery. Remote Sensing of Environment </w:t>
       </w:r>
       <w:r>
         <w:rPr>
           <w:b/>
         </w:rPr>
-        <w:t>77</w:t>
-      </w:r>
-      <w:r>
-        <w:t>:1-17.</w:t>
+        <w:t>93</w:t>
+      </w:r>
+      <w:r>
+        <w:t>:179-187.</w:t>
       </w:r>
     </w:p>
     <w:p>
@@ -44385,16 +44719,16 @@
         <w:ind w:left="720" w:hanging="720"/>
       </w:pPr>
       <w:r>
-        <w:t xml:space="preserve">Yue, S., P. Pilon, B. Phinney, and G. Cavadias. 2002. The influence of autocorrelation on the ability to detect trend in hydrological series. Hydrological processes </w:t>
+        <w:t xml:space="preserve">Wulder, M. A., J. G. Masek, W. B. Cohen, T. R. Loveland, and C. E. Woodcock. 2012. Opening the archive: How free data has enabled the science and monitoring promise of Landsat. Remote Sensing of Environment </w:t>
       </w:r>
       <w:r>
         <w:rPr>
           <w:b/>
         </w:rPr>
-        <w:t>16</w:t>
-      </w:r>
-      <w:r>
-        <w:t>:1807-1829.</w:t>
+        <w:t>122</w:t>
+      </w:r>
+      <w:r>
+        <w:t>:2-10.</w:t>
       </w:r>
     </w:p>
     <w:p>
@@ -44404,6 +44738,25 @@
         <w:ind w:left="720" w:hanging="720"/>
       </w:pPr>
       <w:r>
+        <w:t xml:space="preserve">Yue, S., P. Pilon, B. Phinney, and G. Cavadias. 2002. The influence of autocorrelation on the ability to detect trend in hydrological series. Hydrological processes </w:t>
+      </w:r>
+      <w:r>
+        <w:rPr>
+          <w:b/>
+        </w:rPr>
+        <w:t>16</w:t>
+      </w:r>
+      <w:r>
+        <w:t>:1807-1829.</w:t>
+      </w:r>
+    </w:p>
+    <w:p>
+      <w:pPr>
+        <w:pStyle w:val="EndNoteBibliography"/>
+        <w:spacing w:after="0"/>
+        <w:ind w:left="720" w:hanging="720"/>
+      </w:pPr>
+      <w:r>
         <w:t xml:space="preserve">Zeileis, A., and G. Grothendieck. 2005. zoo: S3 Infrastructure for Regular and Irregular Time Series. Journal of statistical software </w:t>
       </w:r>
       <w:r>
@@ -44414,6 +44767,25 @@
       </w:r>
       <w:r>
         <w:t>:1-27.</w:t>
+      </w:r>
+    </w:p>
+    <w:p>
+      <w:pPr>
+        <w:pStyle w:val="EndNoteBibliography"/>
+        <w:spacing w:after="0"/>
+        <w:ind w:left="720" w:hanging="720"/>
+      </w:pPr>
+      <w:r>
+        <w:t xml:space="preserve">Zeng, L., B. D. Wardlow, D. Xiang, S. Hu, and D. Li. 2020. A review of vegetation phenological metrics extraction using time-series, multispectral satellite data. Remote Sensing of Environment </w:t>
+      </w:r>
+      <w:r>
+        <w:rPr>
+          <w:b/>
+        </w:rPr>
+        <w:t>237</w:t>
+      </w:r>
+      <w:r>
+        <w:t>:111511.</w:t>
       </w:r>
     </w:p>
     <w:p>
@@ -44422,6 +44794,7 @@
         <w:ind w:left="720" w:hanging="720"/>
       </w:pPr>
       <w:r>
+        <w:lastRenderedPageBreak/>
         <w:t xml:space="preserve">Zhu, Z., S. Wang, and C. E. Woodcock. 2015. Improvement and expansion of the Fmask algorithm: cloud, cloud shadow, and snow detection for Landsats 4–7, 8, and Sentinel 2 images. Remote Sensing of Environment </w:t>
       </w:r>
       <w:r>
@@ -44585,10 +44958,7 @@
     </w:pPr>
     <w:proofErr w:type="spellStart"/>
     <w:r>
-      <w:t>Landsat</w:t>
-    </w:r>
-    <w:r>
-      <w:t>TS</w:t>
+      <w:t>LandsatTS</w:t>
     </w:r>
     <w:proofErr w:type="spellEnd"/>
     <w:r>
@@ -45475,28 +45845,28 @@
       </w:rPr>
     </w:lvl>
   </w:abstractNum>
-  <w:num w:numId="1" w16cid:durableId="1240821207">
+  <w:num w:numId="1" w16cid:durableId="1035231702">
     <w:abstractNumId w:val="7"/>
   </w:num>
-  <w:num w:numId="2" w16cid:durableId="2034912858">
+  <w:num w:numId="2" w16cid:durableId="1986660341">
     <w:abstractNumId w:val="1"/>
   </w:num>
-  <w:num w:numId="3" w16cid:durableId="100491467">
+  <w:num w:numId="3" w16cid:durableId="815530919">
     <w:abstractNumId w:val="5"/>
   </w:num>
-  <w:num w:numId="4" w16cid:durableId="358052193">
+  <w:num w:numId="4" w16cid:durableId="601259697">
     <w:abstractNumId w:val="3"/>
   </w:num>
-  <w:num w:numId="5" w16cid:durableId="294337744">
+  <w:num w:numId="5" w16cid:durableId="1914463934">
     <w:abstractNumId w:val="4"/>
   </w:num>
-  <w:num w:numId="6" w16cid:durableId="645164775">
+  <w:num w:numId="6" w16cid:durableId="1434397795">
     <w:abstractNumId w:val="2"/>
   </w:num>
-  <w:num w:numId="7" w16cid:durableId="1671982674">
+  <w:num w:numId="7" w16cid:durableId="2138521066">
     <w:abstractNumId w:val="0"/>
   </w:num>
-  <w:num w:numId="8" w16cid:durableId="1494758673">
+  <w:num w:numId="8" w16cid:durableId="809784151">
     <w:abstractNumId w:val="6"/>
   </w:num>
 </w:numbering>
@@ -46368,6 +46738,36 @@
       <w:lang w:eastAsia="en-US"/>
     </w:rPr>
   </w:style>
+  <w:style w:type="paragraph" w:styleId="BalloonText">
+    <w:name w:val="Balloon Text"/>
+    <w:basedOn w:val="Normal"/>
+    <w:link w:val="BalloonTextChar"/>
+    <w:uiPriority w:val="99"/>
+    <w:semiHidden/>
+    <w:unhideWhenUsed/>
+    <w:rsid w:val="00173F0A"/>
+    <w:pPr>
+      <w:spacing w:after="0" w:line="240" w:lineRule="auto"/>
+    </w:pPr>
+    <w:rPr>
+      <w:rFonts w:ascii="Times New Roman" w:hAnsi="Times New Roman" w:cs="Times New Roman"/>
+      <w:sz w:val="18"/>
+      <w:szCs w:val="18"/>
+    </w:rPr>
+  </w:style>
+  <w:style w:type="character" w:customStyle="1" w:styleId="BalloonTextChar">
+    <w:name w:val="Balloon Text Char"/>
+    <w:basedOn w:val="DefaultParagraphFont"/>
+    <w:link w:val="BalloonText"/>
+    <w:uiPriority w:val="99"/>
+    <w:semiHidden/>
+    <w:rsid w:val="00173F0A"/>
+    <w:rPr>
+      <w:rFonts w:ascii="Times New Roman" w:hAnsi="Times New Roman" w:cs="Times New Roman"/>
+      <w:sz w:val="18"/>
+      <w:szCs w:val="18"/>
+    </w:rPr>
+  </w:style>
 </w:styles>
 </file>
 
